--- a/jenkins préparation.docx
+++ b/jenkins préparation.docx
@@ -12,8 +12,13 @@
         <w:pStyle w:val="Heading2"/>
       </w:pPr>
       <w:r>
-        <w:t>Repo github</w:t>
-      </w:r>
+        <w:t xml:space="preserve">Repo </w:t>
+      </w:r>
+      <w:proofErr w:type="spellStart"/>
+      <w:r>
+        <w:t>github</w:t>
+      </w:r>
+      <w:proofErr w:type="spellEnd"/>
     </w:p>
     <w:p>
       <w:r>
@@ -41,9 +46,13 @@
           <w:numId w:val="1"/>
         </w:numPr>
       </w:pPr>
+      <w:proofErr w:type="spellStart"/>
+      <w:proofErr w:type="gramStart"/>
       <w:r>
         <w:t>ant</w:t>
       </w:r>
+      <w:proofErr w:type="spellEnd"/>
+      <w:proofErr w:type="gramEnd"/>
     </w:p>
     <w:p>
       <w:pPr>
@@ -53,9 +62,16 @@
           <w:numId w:val="1"/>
         </w:numPr>
       </w:pPr>
-      <w:r>
-        <w:t>antisamy-markup-formatter</w:t>
-      </w:r>
+      <w:proofErr w:type="spellStart"/>
+      <w:proofErr w:type="gramStart"/>
+      <w:r>
+        <w:t>antisamy</w:t>
+      </w:r>
+      <w:proofErr w:type="gramEnd"/>
+      <w:r>
+        <w:t>-markup-formatter</w:t>
+      </w:r>
+      <w:proofErr w:type="spellEnd"/>
     </w:p>
     <w:p>
       <w:pPr>
@@ -65,8 +81,15 @@
           <w:numId w:val="1"/>
         </w:numPr>
       </w:pPr>
-      <w:r>
-        <w:t>build-timeout</w:t>
+      <w:proofErr w:type="spellStart"/>
+      <w:proofErr w:type="gramStart"/>
+      <w:r>
+        <w:t>build</w:t>
+      </w:r>
+      <w:proofErr w:type="spellEnd"/>
+      <w:proofErr w:type="gramEnd"/>
+      <w:r>
+        <w:t>-timeout</w:t>
       </w:r>
     </w:p>
     <w:p>
@@ -77,9 +100,16 @@
           <w:numId w:val="1"/>
         </w:numPr>
       </w:pPr>
-      <w:r>
-        <w:t>cloudbees-folder</w:t>
-      </w:r>
+      <w:proofErr w:type="spellStart"/>
+      <w:proofErr w:type="gramStart"/>
+      <w:r>
+        <w:t>cloudbees</w:t>
+      </w:r>
+      <w:proofErr w:type="gramEnd"/>
+      <w:r>
+        <w:t>-folder</w:t>
+      </w:r>
+      <w:proofErr w:type="spellEnd"/>
     </w:p>
     <w:p>
       <w:pPr>
@@ -89,8 +119,15 @@
           <w:numId w:val="1"/>
         </w:numPr>
       </w:pPr>
-      <w:r>
-        <w:t>credentials-binding</w:t>
+      <w:proofErr w:type="spellStart"/>
+      <w:proofErr w:type="gramStart"/>
+      <w:r>
+        <w:t>credentials</w:t>
+      </w:r>
+      <w:proofErr w:type="spellEnd"/>
+      <w:proofErr w:type="gramEnd"/>
+      <w:r>
+        <w:t>-binding</w:t>
       </w:r>
     </w:p>
     <w:p>
@@ -101,9 +138,19 @@
           <w:numId w:val="1"/>
         </w:numPr>
       </w:pPr>
-      <w:r>
-        <w:t>email-ext</w:t>
-      </w:r>
+      <w:proofErr w:type="gramStart"/>
+      <w:r>
+        <w:t>email</w:t>
+      </w:r>
+      <w:proofErr w:type="gramEnd"/>
+      <w:r>
+        <w:t>-</w:t>
+      </w:r>
+      <w:proofErr w:type="spellStart"/>
+      <w:r>
+        <w:t>ext</w:t>
+      </w:r>
+      <w:proofErr w:type="spellEnd"/>
     </w:p>
     <w:p>
       <w:pPr>
@@ -113,9 +160,11 @@
           <w:numId w:val="1"/>
         </w:numPr>
       </w:pPr>
+      <w:proofErr w:type="gramStart"/>
       <w:r>
         <w:t>git</w:t>
       </w:r>
+      <w:proofErr w:type="gramEnd"/>
     </w:p>
     <w:p>
       <w:pPr>
@@ -125,9 +174,16 @@
           <w:numId w:val="1"/>
         </w:numPr>
       </w:pPr>
-      <w:r>
-        <w:t>github-organization-folder</w:t>
-      </w:r>
+      <w:proofErr w:type="spellStart"/>
+      <w:proofErr w:type="gramStart"/>
+      <w:r>
+        <w:t>github</w:t>
+      </w:r>
+      <w:proofErr w:type="gramEnd"/>
+      <w:r>
+        <w:t>-organization-folder</w:t>
+      </w:r>
+      <w:proofErr w:type="spellEnd"/>
     </w:p>
     <w:p>
       <w:pPr>
@@ -137,9 +193,13 @@
           <w:numId w:val="1"/>
         </w:numPr>
       </w:pPr>
+      <w:proofErr w:type="spellStart"/>
+      <w:proofErr w:type="gramStart"/>
       <w:r>
         <w:t>gradle</w:t>
       </w:r>
+      <w:proofErr w:type="spellEnd"/>
+      <w:proofErr w:type="gramEnd"/>
     </w:p>
     <w:p>
       <w:pPr>
@@ -149,9 +209,13 @@
           <w:numId w:val="1"/>
         </w:numPr>
       </w:pPr>
+      <w:proofErr w:type="spellStart"/>
+      <w:proofErr w:type="gramStart"/>
       <w:r>
         <w:t>ldap</w:t>
       </w:r>
+      <w:proofErr w:type="spellEnd"/>
+      <w:proofErr w:type="gramEnd"/>
     </w:p>
     <w:p>
       <w:pPr>
@@ -161,9 +225,19 @@
           <w:numId w:val="1"/>
         </w:numPr>
       </w:pPr>
-      <w:r>
-        <w:t>matrix-auth</w:t>
-      </w:r>
+      <w:proofErr w:type="gramStart"/>
+      <w:r>
+        <w:t>matrix</w:t>
+      </w:r>
+      <w:proofErr w:type="gramEnd"/>
+      <w:r>
+        <w:t>-</w:t>
+      </w:r>
+      <w:proofErr w:type="spellStart"/>
+      <w:r>
+        <w:t>auth</w:t>
+      </w:r>
+      <w:proofErr w:type="spellEnd"/>
     </w:p>
     <w:p>
       <w:pPr>
@@ -173,9 +247,11 @@
           <w:numId w:val="1"/>
         </w:numPr>
       </w:pPr>
+      <w:proofErr w:type="gramStart"/>
       <w:r>
         <w:t>mailer</w:t>
       </w:r>
+      <w:proofErr w:type="gramEnd"/>
     </w:p>
     <w:p>
       <w:pPr>
@@ -185,9 +261,16 @@
           <w:numId w:val="1"/>
         </w:numPr>
       </w:pPr>
-      <w:r>
-        <w:t>pam-auth</w:t>
-      </w:r>
+      <w:proofErr w:type="spellStart"/>
+      <w:proofErr w:type="gramStart"/>
+      <w:r>
+        <w:t>pam</w:t>
+      </w:r>
+      <w:proofErr w:type="gramEnd"/>
+      <w:r>
+        <w:t>-auth</w:t>
+      </w:r>
+      <w:proofErr w:type="spellEnd"/>
     </w:p>
     <w:p>
       <w:pPr>
@@ -197,9 +280,19 @@
           <w:numId w:val="1"/>
         </w:numPr>
       </w:pPr>
-      <w:r>
-        <w:t>pipeline-stage-view</w:t>
-      </w:r>
+      <w:proofErr w:type="gramStart"/>
+      <w:r>
+        <w:t>pipeline</w:t>
+      </w:r>
+      <w:proofErr w:type="gramEnd"/>
+      <w:r>
+        <w:t>-stage-</w:t>
+      </w:r>
+      <w:proofErr w:type="spellStart"/>
+      <w:r>
+        <w:t>view</w:t>
+      </w:r>
+      <w:proofErr w:type="spellEnd"/>
     </w:p>
     <w:p>
       <w:pPr>
@@ -209,8 +302,15 @@
           <w:numId w:val="1"/>
         </w:numPr>
       </w:pPr>
-      <w:r>
-        <w:t>ssh-slaves</w:t>
+      <w:proofErr w:type="spellStart"/>
+      <w:proofErr w:type="gramStart"/>
+      <w:r>
+        <w:t>ssh</w:t>
+      </w:r>
+      <w:proofErr w:type="spellEnd"/>
+      <w:proofErr w:type="gramEnd"/>
+      <w:r>
+        <w:t>-slaves</w:t>
       </w:r>
     </w:p>
     <w:p>
@@ -221,9 +321,11 @@
           <w:numId w:val="1"/>
         </w:numPr>
       </w:pPr>
+      <w:proofErr w:type="gramStart"/>
       <w:r>
         <w:t>subversion</w:t>
       </w:r>
+      <w:proofErr w:type="gramEnd"/>
     </w:p>
     <w:p>
       <w:pPr>
@@ -233,9 +335,13 @@
           <w:numId w:val="1"/>
         </w:numPr>
       </w:pPr>
+      <w:proofErr w:type="spellStart"/>
+      <w:proofErr w:type="gramStart"/>
       <w:r>
         <w:t>timestamper</w:t>
       </w:r>
+      <w:proofErr w:type="spellEnd"/>
+      <w:proofErr w:type="gramEnd"/>
     </w:p>
     <w:p>
       <w:pPr>
@@ -245,9 +351,19 @@
           <w:numId w:val="1"/>
         </w:numPr>
       </w:pPr>
-      <w:r>
-        <w:t>workflow-aggregator</w:t>
-      </w:r>
+      <w:proofErr w:type="gramStart"/>
+      <w:r>
+        <w:t>workflow</w:t>
+      </w:r>
+      <w:proofErr w:type="gramEnd"/>
+      <w:r>
+        <w:t>-</w:t>
+      </w:r>
+      <w:proofErr w:type="spellStart"/>
+      <w:r>
+        <w:t>aggregator</w:t>
+      </w:r>
+      <w:proofErr w:type="spellEnd"/>
     </w:p>
     <w:p>
       <w:pPr>
@@ -257,9 +373,16 @@
           <w:numId w:val="1"/>
         </w:numPr>
       </w:pPr>
-      <w:r>
-        <w:t>ws-cleanup</w:t>
-      </w:r>
+      <w:proofErr w:type="spellStart"/>
+      <w:proofErr w:type="gramStart"/>
+      <w:r>
+        <w:t>ws</w:t>
+      </w:r>
+      <w:proofErr w:type="gramEnd"/>
+      <w:r>
+        <w:t>-cleanup</w:t>
+      </w:r>
+      <w:proofErr w:type="spellEnd"/>
     </w:p>
     <w:p>
       <w:pPr>
@@ -302,6 +425,7 @@
         </w:rPr>
         <w:t xml:space="preserve">Continuous </w:t>
       </w:r>
+      <w:proofErr w:type="gramStart"/>
       <w:r>
         <w:rPr>
           <w:b/>
@@ -322,6 +446,7 @@
         </w:rPr>
         <w:t>:</w:t>
       </w:r>
+      <w:proofErr w:type="gramEnd"/>
       <w:r>
         <w:rPr>
           <w:lang w:val="en-US"/>
@@ -362,7 +487,23 @@
         <w:rPr>
           <w:lang w:val="en-US"/>
         </w:rPr>
-        <w:t xml:space="preserve"> (git push + automatic build)</w:t>
+        <w:t xml:space="preserve"> (</w:t>
+      </w:r>
+      <w:proofErr w:type="spellStart"/>
+      <w:proofErr w:type="gramStart"/>
+      <w:r>
+        <w:rPr>
+          <w:lang w:val="en-US"/>
+        </w:rPr>
+        <w:t>git</w:t>
+      </w:r>
+      <w:proofErr w:type="spellEnd"/>
+      <w:proofErr w:type="gramEnd"/>
+      <w:r>
+        <w:rPr>
+          <w:lang w:val="en-US"/>
+        </w:rPr>
+        <w:t xml:space="preserve"> push + automatic build)</w:t>
       </w:r>
       <w:r>
         <w:rPr>
@@ -382,13 +523,28 @@
           <w:b/>
           <w:lang w:val="en-US"/>
         </w:rPr>
-        <w:t>Continuous delivery</w:t>
-      </w:r>
-      <w:r>
-        <w:rPr>
-          <w:lang w:val="en-US"/>
-        </w:rPr>
-        <w:t xml:space="preserve"> : </w:t>
+        <w:t xml:space="preserve">Continuous </w:t>
+      </w:r>
+      <w:proofErr w:type="gramStart"/>
+      <w:r>
+        <w:rPr>
+          <w:b/>
+          <w:lang w:val="en-US"/>
+        </w:rPr>
+        <w:t>delivery</w:t>
+      </w:r>
+      <w:r>
+        <w:rPr>
+          <w:lang w:val="en-US"/>
+        </w:rPr>
+        <w:t xml:space="preserve"> :</w:t>
+      </w:r>
+      <w:proofErr w:type="gramEnd"/>
+      <w:r>
+        <w:rPr>
+          <w:lang w:val="en-US"/>
+        </w:rPr>
+        <w:t xml:space="preserve"> </w:t>
       </w:r>
       <w:r>
         <w:rPr>
@@ -406,54 +562,119 @@
         <w:rPr>
           <w:lang w:val="en-US"/>
         </w:rPr>
-        <w:t xml:space="preserve"> (especially in a production-like env)</w:t>
-      </w:r>
-      <w:r>
-        <w:rPr>
-          <w:lang w:val="en-US"/>
-        </w:rPr>
-        <w:t>. All the steps of the delivery process should be automatated (deployment pipeline).</w:t>
-      </w:r>
-    </w:p>
-    <w:p>
-      <w:pPr>
-        <w:rPr>
-          <w:lang w:val="en-US"/>
-        </w:rPr>
-      </w:pPr>
-      <w:r>
-        <w:rPr>
-          <w:b/>
-          <w:lang w:val="en-US"/>
-        </w:rPr>
-        <w:t>Continuous deployment</w:t>
-      </w:r>
-      <w:r>
-        <w:rPr>
-          <w:lang w:val="en-US"/>
-        </w:rPr>
-        <w:t xml:space="preserve"> : c</w:t>
-      </w:r>
-      <w:r>
-        <w:rPr>
-          <w:lang w:val="en-US"/>
-        </w:rPr>
-        <w:t>ontinuous delivery + every change goes throught the pipeline and automatically gets put into production.</w:t>
-      </w:r>
-    </w:p>
-    <w:p>
-      <w:pPr>
-        <w:rPr>
-          <w:b/>
-          <w:lang w:val="en-US"/>
-        </w:rPr>
-      </w:pPr>
-      <w:r>
-        <w:rPr>
-          <w:b/>
-          <w:lang w:val="en-US"/>
-        </w:rPr>
-        <w:t>Differences between CI and CD</w:t>
+        <w:t xml:space="preserve"> (especially in a production-like </w:t>
+      </w:r>
+      <w:proofErr w:type="spellStart"/>
+      <w:r>
+        <w:rPr>
+          <w:lang w:val="en-US"/>
+        </w:rPr>
+        <w:t>env</w:t>
+      </w:r>
+      <w:proofErr w:type="spellEnd"/>
+      <w:r>
+        <w:rPr>
+          <w:lang w:val="en-US"/>
+        </w:rPr>
+        <w:t>)</w:t>
+      </w:r>
+      <w:r>
+        <w:rPr>
+          <w:lang w:val="en-US"/>
+        </w:rPr>
+        <w:t xml:space="preserve">. All the steps of the delivery process should be </w:t>
+      </w:r>
+      <w:proofErr w:type="spellStart"/>
+      <w:r>
+        <w:rPr>
+          <w:lang w:val="en-US"/>
+        </w:rPr>
+        <w:t>automatated</w:t>
+      </w:r>
+      <w:proofErr w:type="spellEnd"/>
+      <w:r>
+        <w:rPr>
+          <w:lang w:val="en-US"/>
+        </w:rPr>
+        <w:t xml:space="preserve"> (deployment pipeline).</w:t>
+      </w:r>
+    </w:p>
+    <w:p>
+      <w:pPr>
+        <w:rPr>
+          <w:lang w:val="en-US"/>
+        </w:rPr>
+      </w:pPr>
+      <w:r>
+        <w:rPr>
+          <w:b/>
+          <w:lang w:val="en-US"/>
+        </w:rPr>
+        <w:t xml:space="preserve">Continuous </w:t>
+      </w:r>
+      <w:proofErr w:type="gramStart"/>
+      <w:r>
+        <w:rPr>
+          <w:b/>
+          <w:lang w:val="en-US"/>
+        </w:rPr>
+        <w:t>deployment</w:t>
+      </w:r>
+      <w:r>
+        <w:rPr>
+          <w:lang w:val="en-US"/>
+        </w:rPr>
+        <w:t xml:space="preserve"> :</w:t>
+      </w:r>
+      <w:proofErr w:type="gramEnd"/>
+      <w:r>
+        <w:rPr>
+          <w:lang w:val="en-US"/>
+        </w:rPr>
+        <w:t xml:space="preserve"> c</w:t>
+      </w:r>
+      <w:r>
+        <w:rPr>
+          <w:lang w:val="en-US"/>
+        </w:rPr>
+        <w:t xml:space="preserve">ontinuous delivery + every change goes </w:t>
+      </w:r>
+      <w:proofErr w:type="spellStart"/>
+      <w:r>
+        <w:rPr>
+          <w:lang w:val="en-US"/>
+        </w:rPr>
+        <w:t>throught</w:t>
+      </w:r>
+      <w:proofErr w:type="spellEnd"/>
+      <w:r>
+        <w:rPr>
+          <w:lang w:val="en-US"/>
+        </w:rPr>
+        <w:t xml:space="preserve"> the pipeline and automatically gets put into production.</w:t>
+      </w:r>
+    </w:p>
+    <w:p>
+      <w:pPr>
+        <w:rPr>
+          <w:b/>
+          <w:lang w:val="en-US"/>
+        </w:rPr>
+      </w:pPr>
+      <w:r>
+        <w:rPr>
+          <w:b/>
+          <w:lang w:val="en-US"/>
+        </w:rPr>
+        <w:t xml:space="preserve">Differences between CI and </w:t>
+      </w:r>
+      <w:proofErr w:type="gramStart"/>
+      <w:r>
+        <w:rPr>
+          <w:b/>
+          <w:lang w:val="en-US"/>
+        </w:rPr>
+        <w:t>CD</w:t>
       </w:r>
       <w:r>
         <w:rPr>
@@ -466,7 +687,14 @@
         <w:rPr>
           <w:lang w:val="en-US"/>
         </w:rPr>
-        <w:t xml:space="preserve">: </w:t>
+        <w:t>:</w:t>
+      </w:r>
+      <w:proofErr w:type="gramEnd"/>
+      <w:r>
+        <w:rPr>
+          <w:lang w:val="en-US"/>
+        </w:rPr>
+        <w:t xml:space="preserve"> </w:t>
       </w:r>
       <w:r>
         <w:rPr>
@@ -478,7 +706,21 @@
         <w:rPr>
           <w:lang w:val="en-US"/>
         </w:rPr>
-        <w:t xml:space="preserve"> Continuous integration + the possibility of easily deploy any version to any environment (especially in a production-like env).</w:t>
+        <w:t xml:space="preserve"> Continuous integration + the possibility of easily deploy any version to any environment (especially in a production-like </w:t>
+      </w:r>
+      <w:proofErr w:type="spellStart"/>
+      <w:r>
+        <w:rPr>
+          <w:lang w:val="en-US"/>
+        </w:rPr>
+        <w:t>env</w:t>
+      </w:r>
+      <w:proofErr w:type="spellEnd"/>
+      <w:r>
+        <w:rPr>
+          <w:lang w:val="en-US"/>
+        </w:rPr>
+        <w:t>).</w:t>
       </w:r>
     </w:p>
     <w:p>
@@ -499,7 +741,15 @@
           <w:b/>
           <w:lang w:val="en-US"/>
         </w:rPr>
-        <w:t xml:space="preserve"> and CD</w:t>
+        <w:t xml:space="preserve"> and </w:t>
+      </w:r>
+      <w:proofErr w:type="gramStart"/>
+      <w:r>
+        <w:rPr>
+          <w:b/>
+          <w:lang w:val="en-US"/>
+        </w:rPr>
+        <w:t>CD</w:t>
       </w:r>
       <w:r>
         <w:rPr>
@@ -508,6 +758,7 @@
         </w:rPr>
         <w:t xml:space="preserve"> :</w:t>
       </w:r>
+      <w:proofErr w:type="gramEnd"/>
       <w:r>
         <w:rPr>
           <w:b/>
@@ -681,19 +932,62 @@
           <w:b/>
           <w:lang w:val="en-US"/>
         </w:rPr>
-        <w:t>Continuous delivery vs continuous deployment</w:t>
-      </w:r>
-      <w:r>
-        <w:rPr>
-          <w:lang w:val="en-US"/>
-        </w:rPr>
-        <w:t xml:space="preserve"> : In continuous deployment every changes are automatically puts in production. Whereas in continuous delivery, you can do frequent deployment but can choose to not do it.</w:t>
-      </w:r>
-      <w:r>
-        <w:rPr>
-          <w:lang w:val="en-US"/>
-        </w:rPr>
-        <w:t xml:space="preserve"> Continous deployment requires continuous delivery.</w:t>
+        <w:t xml:space="preserve">Continuous delivery vs continuous </w:t>
+      </w:r>
+      <w:proofErr w:type="gramStart"/>
+      <w:r>
+        <w:rPr>
+          <w:b/>
+          <w:lang w:val="en-US"/>
+        </w:rPr>
+        <w:t>deployment</w:t>
+      </w:r>
+      <w:r>
+        <w:rPr>
+          <w:lang w:val="en-US"/>
+        </w:rPr>
+        <w:t xml:space="preserve"> :</w:t>
+      </w:r>
+      <w:proofErr w:type="gramEnd"/>
+      <w:r>
+        <w:rPr>
+          <w:lang w:val="en-US"/>
+        </w:rPr>
+        <w:t xml:space="preserve"> In continuous deployment every changes are automatically puts in production. Whereas in continuous delivery, you can do frequent deployment but can choose </w:t>
+      </w:r>
+      <w:proofErr w:type="gramStart"/>
+      <w:r>
+        <w:rPr>
+          <w:lang w:val="en-US"/>
+        </w:rPr>
+        <w:t>to not do</w:t>
+      </w:r>
+      <w:proofErr w:type="gramEnd"/>
+      <w:r>
+        <w:rPr>
+          <w:lang w:val="en-US"/>
+        </w:rPr>
+        <w:t xml:space="preserve"> it.</w:t>
+      </w:r>
+      <w:r>
+        <w:rPr>
+          <w:lang w:val="en-US"/>
+        </w:rPr>
+        <w:t xml:space="preserve"> </w:t>
+      </w:r>
+      <w:proofErr w:type="spellStart"/>
+      <w:r>
+        <w:rPr>
+          <w:lang w:val="en-US"/>
+        </w:rPr>
+        <w:t>Continous</w:t>
+      </w:r>
+      <w:proofErr w:type="spellEnd"/>
+      <w:r>
+        <w:rPr>
+          <w:lang w:val="en-US"/>
+        </w:rPr>
+        <w:t xml:space="preserve"> deployment requires continuous delivery.</w:t>
       </w:r>
     </w:p>
     <w:p>
@@ -774,7 +1068,21 @@
         <w:rPr>
           <w:lang w:val="en-US"/>
         </w:rPr>
-        <w:t>The jobs are a particular step</w:t>
+        <w:t xml:space="preserve">The jobs are </w:t>
+      </w:r>
+      <w:proofErr w:type="gramStart"/>
+      <w:r>
+        <w:rPr>
+          <w:lang w:val="en-US"/>
+        </w:rPr>
+        <w:t>a particular</w:t>
+      </w:r>
+      <w:proofErr w:type="gramEnd"/>
+      <w:r>
+        <w:rPr>
+          <w:lang w:val="en-US"/>
+        </w:rPr>
+        <w:t xml:space="preserve"> step</w:t>
       </w:r>
       <w:r>
         <w:rPr>
@@ -812,7 +1120,21 @@
         <w:rPr>
           <w:lang w:val="en-US"/>
         </w:rPr>
-        <w:t>Job is a deprecated term. A project is a user-configured description of work which Jenkins should perfom, such as building a piece of software.</w:t>
+        <w:t xml:space="preserve">Job is a deprecated term. A project is a user-configured description of work which Jenkins should </w:t>
+      </w:r>
+      <w:proofErr w:type="spellStart"/>
+      <w:r>
+        <w:rPr>
+          <w:lang w:val="en-US"/>
+        </w:rPr>
+        <w:t>perfom</w:t>
+      </w:r>
+      <w:proofErr w:type="spellEnd"/>
+      <w:r>
+        <w:rPr>
+          <w:lang w:val="en-US"/>
+        </w:rPr>
+        <w:t>, such as building a piece of software.</w:t>
       </w:r>
     </w:p>
     <w:p>
@@ -853,7 +1175,14 @@
         <w:rPr>
           <w:lang w:val="en-US"/>
         </w:rPr>
-        <w:t>Freestyle software project</w:t>
+        <w:t xml:space="preserve">Freestyle software </w:t>
+      </w:r>
+      <w:proofErr w:type="gramStart"/>
+      <w:r>
+        <w:rPr>
+          <w:lang w:val="en-US"/>
+        </w:rPr>
+        <w:t>project</w:t>
       </w:r>
       <w:r>
         <w:rPr>
@@ -866,13 +1195,34 @@
         <w:rPr>
           <w:lang w:val="en-US"/>
         </w:rPr>
-        <w:t xml:space="preserve">: </w:t>
-      </w:r>
-      <w:r>
-        <w:rPr>
-          <w:lang w:val="en-US"/>
-        </w:rPr>
-        <w:t>general-purpose build jobs. Jenkins will build your project, combining any scm with any build system. It can be used for something other than software build.</w:t>
+        <w:t>:</w:t>
+      </w:r>
+      <w:proofErr w:type="gramEnd"/>
+      <w:r>
+        <w:rPr>
+          <w:lang w:val="en-US"/>
+        </w:rPr>
+        <w:t xml:space="preserve"> </w:t>
+      </w:r>
+      <w:r>
+        <w:rPr>
+          <w:lang w:val="en-US"/>
+        </w:rPr>
+        <w:t xml:space="preserve">general-purpose build jobs. Jenkins will build your project, combining any </w:t>
+      </w:r>
+      <w:proofErr w:type="spellStart"/>
+      <w:r>
+        <w:rPr>
+          <w:lang w:val="en-US"/>
+        </w:rPr>
+        <w:t>scm</w:t>
+      </w:r>
+      <w:proofErr w:type="spellEnd"/>
+      <w:r>
+        <w:rPr>
+          <w:lang w:val="en-US"/>
+        </w:rPr>
+        <w:t xml:space="preserve"> with any build system. It can be used for something other than software build.</w:t>
       </w:r>
     </w:p>
     <w:p>
@@ -886,11 +1236,19 @@
           <w:lang w:val="en-US"/>
         </w:rPr>
       </w:pPr>
-      <w:r>
-        <w:rPr>
-          <w:lang w:val="en-US"/>
-        </w:rPr>
-        <w:t xml:space="preserve">Pipeline : </w:t>
+      <w:proofErr w:type="gramStart"/>
+      <w:r>
+        <w:rPr>
+          <w:lang w:val="en-US"/>
+        </w:rPr>
+        <w:t>Pipeline :</w:t>
+      </w:r>
+      <w:proofErr w:type="gramEnd"/>
+      <w:r>
+        <w:rPr>
+          <w:lang w:val="en-US"/>
+        </w:rPr>
+        <w:t xml:space="preserve"> </w:t>
       </w:r>
       <w:r>
         <w:rPr>
@@ -916,12 +1274,21 @@
           <w:lang w:val="en-US"/>
         </w:rPr>
       </w:pPr>
-      <w:r>
-        <w:rPr>
-          <w:lang w:val="en-US"/>
-        </w:rPr>
-        <w:t xml:space="preserve">Multiconfiguration </w:t>
-      </w:r>
+      <w:proofErr w:type="spellStart"/>
+      <w:r>
+        <w:rPr>
+          <w:lang w:val="en-US"/>
+        </w:rPr>
+        <w:t>Multiconfiguration</w:t>
+      </w:r>
+      <w:proofErr w:type="spellEnd"/>
+      <w:r>
+        <w:rPr>
+          <w:lang w:val="en-US"/>
+        </w:rPr>
+        <w:t xml:space="preserve"> </w:t>
+      </w:r>
+      <w:proofErr w:type="gramStart"/>
       <w:r>
         <w:rPr>
           <w:lang w:val="en-US"/>
@@ -932,7 +1299,14 @@
         <w:rPr>
           <w:lang w:val="en-US"/>
         </w:rPr>
-        <w:t xml:space="preserve"> : </w:t>
+        <w:t xml:space="preserve"> :</w:t>
+      </w:r>
+      <w:proofErr w:type="gramEnd"/>
+      <w:r>
+        <w:rPr>
+          <w:lang w:val="en-US"/>
+        </w:rPr>
+        <w:t xml:space="preserve"> </w:t>
       </w:r>
       <w:r>
         <w:rPr>
@@ -952,11 +1326,26 @@
         </w:rPr>
         <w:t xml:space="preserve"> the job with all the different. </w:t>
       </w:r>
-      <w:r>
-        <w:rPr>
-          <w:lang w:val="en-US"/>
-        </w:rPr>
-        <w:t>combinations of axis param</w:t>
+      <w:proofErr w:type="gramStart"/>
+      <w:r>
+        <w:rPr>
+          <w:lang w:val="en-US"/>
+        </w:rPr>
+        <w:t>combinations</w:t>
+      </w:r>
+      <w:proofErr w:type="gramEnd"/>
+      <w:r>
+        <w:rPr>
+          <w:lang w:val="en-US"/>
+        </w:rPr>
+        <w:t xml:space="preserve"> of axis </w:t>
+      </w:r>
+      <w:proofErr w:type="spellStart"/>
+      <w:r>
+        <w:rPr>
+          <w:lang w:val="en-US"/>
+        </w:rPr>
+        <w:t>param</w:t>
       </w:r>
       <w:r>
         <w:rPr>
@@ -968,7 +1357,14 @@
         <w:rPr>
           <w:lang w:val="en-US"/>
         </w:rPr>
-        <w:t>terers.</w:t>
+        <w:t>terers</w:t>
+      </w:r>
+      <w:proofErr w:type="spellEnd"/>
+      <w:r>
+        <w:rPr>
+          <w:lang w:val="en-US"/>
+        </w:rPr>
+        <w:t>.</w:t>
       </w:r>
     </w:p>
     <w:p>
@@ -982,11 +1378,47 @@
           <w:lang w:val="en-US"/>
         </w:rPr>
       </w:pPr>
-      <w:r>
-        <w:rPr>
-          <w:lang w:val="en-US"/>
-        </w:rPr>
-        <w:t>Gitub Organization : Scans a Github organization for all matching some defined markers.</w:t>
+      <w:proofErr w:type="spellStart"/>
+      <w:r>
+        <w:rPr>
+          <w:lang w:val="en-US"/>
+        </w:rPr>
+        <w:t>Gitub</w:t>
+      </w:r>
+      <w:proofErr w:type="spellEnd"/>
+      <w:r>
+        <w:rPr>
+          <w:lang w:val="en-US"/>
+        </w:rPr>
+        <w:t xml:space="preserve"> </w:t>
+      </w:r>
+      <w:proofErr w:type="gramStart"/>
+      <w:r>
+        <w:rPr>
+          <w:lang w:val="en-US"/>
+        </w:rPr>
+        <w:t>Organization :</w:t>
+      </w:r>
+      <w:proofErr w:type="gramEnd"/>
+      <w:r>
+        <w:rPr>
+          <w:lang w:val="en-US"/>
+        </w:rPr>
+        <w:t xml:space="preserve"> Scans a </w:t>
+      </w:r>
+      <w:proofErr w:type="spellStart"/>
+      <w:r>
+        <w:rPr>
+          <w:lang w:val="en-US"/>
+        </w:rPr>
+        <w:t>Github</w:t>
+      </w:r>
+      <w:proofErr w:type="spellEnd"/>
+      <w:r>
+        <w:rPr>
+          <w:lang w:val="en-US"/>
+        </w:rPr>
+        <w:t xml:space="preserve"> organization for all matching some defined markers.</w:t>
       </w:r>
     </w:p>
     <w:p>
@@ -996,11 +1428,47 @@
           <w:lang w:val="en-US"/>
         </w:rPr>
       </w:pPr>
-      <w:r>
-        <w:rPr>
-          <w:lang w:val="en-US"/>
-        </w:rPr>
-        <w:t>Multibranch pipeline : Create sets of pipelines according to detected branches in one scm repository.</w:t>
+      <w:proofErr w:type="spellStart"/>
+      <w:r>
+        <w:rPr>
+          <w:lang w:val="en-US"/>
+        </w:rPr>
+        <w:t>Multibranch</w:t>
+      </w:r>
+      <w:proofErr w:type="spellEnd"/>
+      <w:r>
+        <w:rPr>
+          <w:lang w:val="en-US"/>
+        </w:rPr>
+        <w:t xml:space="preserve"> </w:t>
+      </w:r>
+      <w:proofErr w:type="gramStart"/>
+      <w:r>
+        <w:rPr>
+          <w:lang w:val="en-US"/>
+        </w:rPr>
+        <w:t>pipeline :</w:t>
+      </w:r>
+      <w:proofErr w:type="gramEnd"/>
+      <w:r>
+        <w:rPr>
+          <w:lang w:val="en-US"/>
+        </w:rPr>
+        <w:t xml:space="preserve"> Create sets of pipelines according to detected branches in one </w:t>
+      </w:r>
+      <w:proofErr w:type="spellStart"/>
+      <w:r>
+        <w:rPr>
+          <w:lang w:val="en-US"/>
+        </w:rPr>
+        <w:t>scm</w:t>
+      </w:r>
+      <w:proofErr w:type="spellEnd"/>
+      <w:r>
+        <w:rPr>
+          <w:lang w:val="en-US"/>
+        </w:rPr>
+        <w:t xml:space="preserve"> repository.</w:t>
       </w:r>
     </w:p>
     <w:p>
@@ -1018,19 +1486,21 @@
         <w:rPr>
           <w:lang w:val="en-US"/>
         </w:rPr>
-        <w:t>(</w:t>
-      </w:r>
-      <w:r>
-        <w:rPr>
-          <w:lang w:val="en-US"/>
-        </w:rPr>
-        <w:t>Maven project :  build a maven project taking advantage of POM files.</w:t>
-      </w:r>
-      <w:r>
-        <w:rPr>
-          <w:lang w:val="en-US"/>
-        </w:rPr>
-        <w:t>)</w:t>
+        <w:t xml:space="preserve">(Maven </w:t>
+      </w:r>
+      <w:proofErr w:type="gramStart"/>
+      <w:r>
+        <w:rPr>
+          <w:lang w:val="en-US"/>
+        </w:rPr>
+        <w:t>project :</w:t>
+      </w:r>
+      <w:proofErr w:type="gramEnd"/>
+      <w:r>
+        <w:rPr>
+          <w:lang w:val="en-US"/>
+        </w:rPr>
+        <w:t xml:space="preserve">  build a maven project taking advantage of POM files.)</w:t>
       </w:r>
     </w:p>
     <w:p>
@@ -1048,33 +1518,43 @@
         <w:rPr>
           <w:lang w:val="en-US"/>
         </w:rPr>
-        <w:t>(</w:t>
-      </w:r>
-      <w:r>
-        <w:rPr>
-          <w:lang w:val="en-US"/>
-        </w:rPr>
-        <w:t>External job : this type of job record the execution of a process run outside of Jenkins, even on a remote Jenkins.</w:t>
-      </w:r>
-      <w:r>
-        <w:rPr>
-          <w:lang w:val="en-US"/>
-        </w:rPr>
-        <w:t>)</w:t>
-      </w:r>
-    </w:p>
-    <w:p>
-      <w:pPr>
-        <w:rPr>
-          <w:lang w:val="en-US"/>
-        </w:rPr>
-      </w:pPr>
-      <w:r>
-        <w:rPr>
-          <w:b/>
-          <w:lang w:val="en-US"/>
-        </w:rPr>
-        <w:t>Scope of jobs</w:t>
+        <w:t xml:space="preserve">(External </w:t>
+      </w:r>
+      <w:proofErr w:type="gramStart"/>
+      <w:r>
+        <w:rPr>
+          <w:lang w:val="en-US"/>
+        </w:rPr>
+        <w:t>job :</w:t>
+      </w:r>
+      <w:proofErr w:type="gramEnd"/>
+      <w:r>
+        <w:rPr>
+          <w:lang w:val="en-US"/>
+        </w:rPr>
+        <w:t xml:space="preserve"> this type of job record the execution of a process run outside of Jenkins, even on a remote Jenkins.)</w:t>
+      </w:r>
+    </w:p>
+    <w:p>
+      <w:pPr>
+        <w:rPr>
+          <w:lang w:val="en-US"/>
+        </w:rPr>
+      </w:pPr>
+      <w:r>
+        <w:rPr>
+          <w:b/>
+          <w:lang w:val="en-US"/>
+        </w:rPr>
+        <w:t xml:space="preserve">Scope of </w:t>
+      </w:r>
+      <w:proofErr w:type="gramStart"/>
+      <w:r>
+        <w:rPr>
+          <w:b/>
+          <w:lang w:val="en-US"/>
+        </w:rPr>
+        <w:t>jobs</w:t>
       </w:r>
       <w:r>
         <w:rPr>
@@ -1087,7 +1567,14 @@
         <w:rPr>
           <w:lang w:val="en-US"/>
         </w:rPr>
-        <w:t xml:space="preserve">: </w:t>
+        <w:t>:</w:t>
+      </w:r>
+      <w:proofErr w:type="gramEnd"/>
+      <w:r>
+        <w:rPr>
+          <w:lang w:val="en-US"/>
+        </w:rPr>
+        <w:t xml:space="preserve"> </w:t>
       </w:r>
       <w:r>
         <w:rPr>
@@ -1136,8 +1623,17 @@
           <w:b/>
           <w:lang w:val="en-US"/>
         </w:rPr>
-        <w:t>What are builds in Jenkins ?</w:t>
-      </w:r>
+        <w:t xml:space="preserve">What are builds in </w:t>
+      </w:r>
+      <w:proofErr w:type="gramStart"/>
+      <w:r>
+        <w:rPr>
+          <w:b/>
+          <w:lang w:val="en-US"/>
+        </w:rPr>
+        <w:t>Jenkins ?</w:t>
+      </w:r>
+      <w:proofErr w:type="gramEnd"/>
     </w:p>
     <w:p>
       <w:pPr>
@@ -1171,7 +1667,15 @@
           <w:lang w:val="en-US"/>
         </w:rPr>
         <w:lastRenderedPageBreak/>
-        <w:t>What are build steps, triggers, artifacts, and repositories</w:t>
+        <w:t xml:space="preserve">What are build steps, triggers, artifacts, and </w:t>
+      </w:r>
+      <w:proofErr w:type="gramStart"/>
+      <w:r>
+        <w:rPr>
+          <w:b/>
+          <w:lang w:val="en-US"/>
+        </w:rPr>
+        <w:t>repositories</w:t>
       </w:r>
       <w:r>
         <w:rPr>
@@ -1187,6 +1691,7 @@
         </w:rPr>
         <w:t>?</w:t>
       </w:r>
+      <w:proofErr w:type="gramEnd"/>
     </w:p>
     <w:p>
       <w:pPr>
@@ -1217,13 +1722,41 @@
         <w:rPr>
           <w:lang w:val="en-US"/>
         </w:rPr>
-        <w:t>A build trigger is a criteria for triggering a new pipeline run or Build</w:t>
-      </w:r>
-      <w:r>
-        <w:rPr>
-          <w:lang w:val="en-US"/>
-        </w:rPr>
-        <w:t xml:space="preserve">  (time, scm polling, etc..)</w:t>
+        <w:t xml:space="preserve">A build trigger is a criteria for triggering a new pipeline run or </w:t>
+      </w:r>
+      <w:proofErr w:type="gramStart"/>
+      <w:r>
+        <w:rPr>
+          <w:lang w:val="en-US"/>
+        </w:rPr>
+        <w:t>Build</w:t>
+      </w:r>
+      <w:r>
+        <w:rPr>
+          <w:lang w:val="en-US"/>
+        </w:rPr>
+        <w:t xml:space="preserve">  (</w:t>
+      </w:r>
+      <w:proofErr w:type="gramEnd"/>
+      <w:r>
+        <w:rPr>
+          <w:lang w:val="en-US"/>
+        </w:rPr>
+        <w:t xml:space="preserve">time, </w:t>
+      </w:r>
+      <w:proofErr w:type="spellStart"/>
+      <w:r>
+        <w:rPr>
+          <w:lang w:val="en-US"/>
+        </w:rPr>
+        <w:t>scm</w:t>
+      </w:r>
+      <w:proofErr w:type="spellEnd"/>
+      <w:r>
+        <w:rPr>
+          <w:lang w:val="en-US"/>
+        </w:rPr>
+        <w:t xml:space="preserve"> polling, etc..)</w:t>
       </w:r>
       <w:r>
         <w:rPr>
@@ -1304,7 +1837,13 @@
           <w:shd w:val="clear" w:color="auto" w:fill="FFFFFF"/>
           <w:lang w:val="en-US"/>
         </w:rPr>
-        <w:t xml:space="preserve"> </w:t>
+        <w:t xml:space="preserve"> or</w:t>
+      </w:r>
+      <w:r>
+        <w:rPr>
+          <w:lang w:val="en-US"/>
+        </w:rPr>
+        <w:t xml:space="preserve"> pipeline</w:t>
       </w:r>
       <w:r>
         <w:rPr>
@@ -1315,14 +1854,9 @@
           <w:shd w:val="clear" w:color="auto" w:fill="FFFFFF"/>
           <w:lang w:val="en-US"/>
         </w:rPr>
-        <w:t>or</w:t>
-      </w:r>
-      <w:r>
-        <w:rPr>
-          <w:lang w:val="en-US"/>
-        </w:rPr>
-        <w:t xml:space="preserve"> pipeline</w:t>
-      </w:r>
+        <w:t xml:space="preserve"> run which </w:t>
+      </w:r>
+      <w:proofErr w:type="gramStart"/>
       <w:r>
         <w:rPr>
           <w:rFonts w:ascii="Arial" w:hAnsi="Arial" w:cs="Arial"/>
@@ -1332,7 +1866,7 @@
           <w:shd w:val="clear" w:color="auto" w:fill="FFFFFF"/>
           <w:lang w:val="en-US"/>
         </w:rPr>
-        <w:t> run which is </w:t>
+        <w:t>is </w:t>
       </w:r>
       <w:r>
         <w:rPr>
@@ -1376,15 +1910,9 @@
           <w:shd w:val="clear" w:color="auto" w:fill="FFFFFF"/>
           <w:lang w:val="en-US"/>
         </w:rPr>
-        <w:t> for later retrieval by users.</w:t>
-      </w:r>
-    </w:p>
-    <w:p>
-      <w:pPr>
-        <w:rPr>
-          <w:lang w:val="en-US"/>
-        </w:rPr>
-      </w:pPr>
+        <w:t> for later retrieval by users</w:t>
+      </w:r>
+      <w:proofErr w:type="gramEnd"/>
       <w:r>
         <w:rPr>
           <w:rFonts w:ascii="Arial" w:hAnsi="Arial" w:cs="Arial"/>
@@ -1394,7 +1922,97 @@
           <w:shd w:val="clear" w:color="auto" w:fill="FFFFFF"/>
           <w:lang w:val="en-US"/>
         </w:rPr>
-        <w:t>A git repository is a data structure (folder .git in a project) used by git to store the set of files as well as history of changes made to those.</w:t>
+        <w:t>.</w:t>
+      </w:r>
+    </w:p>
+    <w:p>
+      <w:pPr>
+        <w:rPr>
+          <w:lang w:val="en-US"/>
+        </w:rPr>
+      </w:pPr>
+      <w:r>
+        <w:rPr>
+          <w:rFonts w:ascii="Arial" w:hAnsi="Arial" w:cs="Arial"/>
+          <w:color w:val="212529"/>
+          <w:sz w:val="21"/>
+          <w:szCs w:val="21"/>
+          <w:shd w:val="clear" w:color="auto" w:fill="FFFFFF"/>
+          <w:lang w:val="en-US"/>
+        </w:rPr>
+        <w:t xml:space="preserve">A </w:t>
+      </w:r>
+      <w:proofErr w:type="spellStart"/>
+      <w:r>
+        <w:rPr>
+          <w:rFonts w:ascii="Arial" w:hAnsi="Arial" w:cs="Arial"/>
+          <w:color w:val="212529"/>
+          <w:sz w:val="21"/>
+          <w:szCs w:val="21"/>
+          <w:shd w:val="clear" w:color="auto" w:fill="FFFFFF"/>
+          <w:lang w:val="en-US"/>
+        </w:rPr>
+        <w:t>git</w:t>
+      </w:r>
+      <w:proofErr w:type="spellEnd"/>
+      <w:r>
+        <w:rPr>
+          <w:rFonts w:ascii="Arial" w:hAnsi="Arial" w:cs="Arial"/>
+          <w:color w:val="212529"/>
+          <w:sz w:val="21"/>
+          <w:szCs w:val="21"/>
+          <w:shd w:val="clear" w:color="auto" w:fill="FFFFFF"/>
+          <w:lang w:val="en-US"/>
+        </w:rPr>
+        <w:t xml:space="preserve"> repository is a data structure (folder .</w:t>
+      </w:r>
+      <w:proofErr w:type="spellStart"/>
+      <w:r>
+        <w:rPr>
+          <w:rFonts w:ascii="Arial" w:hAnsi="Arial" w:cs="Arial"/>
+          <w:color w:val="212529"/>
+          <w:sz w:val="21"/>
+          <w:szCs w:val="21"/>
+          <w:shd w:val="clear" w:color="auto" w:fill="FFFFFF"/>
+          <w:lang w:val="en-US"/>
+        </w:rPr>
+        <w:t>git</w:t>
+      </w:r>
+      <w:proofErr w:type="spellEnd"/>
+      <w:r>
+        <w:rPr>
+          <w:rFonts w:ascii="Arial" w:hAnsi="Arial" w:cs="Arial"/>
+          <w:color w:val="212529"/>
+          <w:sz w:val="21"/>
+          <w:szCs w:val="21"/>
+          <w:shd w:val="clear" w:color="auto" w:fill="FFFFFF"/>
+          <w:lang w:val="en-US"/>
+        </w:rPr>
+        <w:t xml:space="preserve"> in a project) used by </w:t>
+      </w:r>
+      <w:proofErr w:type="spellStart"/>
+      <w:r>
+        <w:rPr>
+          <w:rFonts w:ascii="Arial" w:hAnsi="Arial" w:cs="Arial"/>
+          <w:color w:val="212529"/>
+          <w:sz w:val="21"/>
+          <w:szCs w:val="21"/>
+          <w:shd w:val="clear" w:color="auto" w:fill="FFFFFF"/>
+          <w:lang w:val="en-US"/>
+        </w:rPr>
+        <w:t>git</w:t>
+      </w:r>
+      <w:proofErr w:type="spellEnd"/>
+      <w:r>
+        <w:rPr>
+          <w:rFonts w:ascii="Arial" w:hAnsi="Arial" w:cs="Arial"/>
+          <w:color w:val="212529"/>
+          <w:sz w:val="21"/>
+          <w:szCs w:val="21"/>
+          <w:shd w:val="clear" w:color="auto" w:fill="FFFFFF"/>
+          <w:lang w:val="en-US"/>
+        </w:rPr>
+        <w:t xml:space="preserve"> to store the set of files as well as history of changes made to those.</w:t>
       </w:r>
     </w:p>
     <w:p>
@@ -1413,7 +2031,49 @@
         <w:rPr>
           <w:lang w:val="en-US"/>
         </w:rPr>
-        <w:t>for artifacts needed for build ans a arget to deploy artifacts generated in the build process.</w:t>
+        <w:t xml:space="preserve">for artifacts needed for build </w:t>
+      </w:r>
+      <w:proofErr w:type="spellStart"/>
+      <w:r>
+        <w:rPr>
+          <w:lang w:val="en-US"/>
+        </w:rPr>
+        <w:t>ans</w:t>
+      </w:r>
+      <w:proofErr w:type="spellEnd"/>
+      <w:r>
+        <w:rPr>
+          <w:lang w:val="en-US"/>
+        </w:rPr>
+        <w:t xml:space="preserve"> </w:t>
+      </w:r>
+      <w:proofErr w:type="gramStart"/>
+      <w:r>
+        <w:rPr>
+          <w:lang w:val="en-US"/>
+        </w:rPr>
+        <w:t>a</w:t>
+      </w:r>
+      <w:proofErr w:type="gramEnd"/>
+      <w:r>
+        <w:rPr>
+          <w:lang w:val="en-US"/>
+        </w:rPr>
+        <w:t xml:space="preserve"> </w:t>
+      </w:r>
+      <w:proofErr w:type="spellStart"/>
+      <w:r>
+        <w:rPr>
+          <w:lang w:val="en-US"/>
+        </w:rPr>
+        <w:t>arget</w:t>
+      </w:r>
+      <w:proofErr w:type="spellEnd"/>
+      <w:r>
+        <w:rPr>
+          <w:lang w:val="en-US"/>
+        </w:rPr>
+        <w:t xml:space="preserve"> to deploy artifacts generated in the build process.</w:t>
       </w:r>
     </w:p>
     <w:p>
@@ -1459,8 +2119,44 @@
         <w:rPr>
           <w:lang w:val="en-US"/>
         </w:rPr>
-        <w:t xml:space="preserve"> systems configuration -&gt; set the location of the tools used in build as ant, jdk, maven, node js python, etc..</w:t>
-      </w:r>
+        <w:t xml:space="preserve"> systems configuration -&gt; set the location of the tools used in build as ant, </w:t>
+      </w:r>
+      <w:proofErr w:type="spellStart"/>
+      <w:r>
+        <w:rPr>
+          <w:lang w:val="en-US"/>
+        </w:rPr>
+        <w:t>jdk</w:t>
+      </w:r>
+      <w:proofErr w:type="spellEnd"/>
+      <w:r>
+        <w:rPr>
+          <w:lang w:val="en-US"/>
+        </w:rPr>
+        <w:t xml:space="preserve">, maven, node </w:t>
+      </w:r>
+      <w:proofErr w:type="spellStart"/>
+      <w:r>
+        <w:rPr>
+          <w:lang w:val="en-US"/>
+        </w:rPr>
+        <w:t>js</w:t>
+      </w:r>
+      <w:proofErr w:type="spellEnd"/>
+      <w:r>
+        <w:rPr>
+          <w:lang w:val="en-US"/>
+        </w:rPr>
+        <w:t xml:space="preserve"> python, etc</w:t>
+      </w:r>
+      <w:proofErr w:type="gramStart"/>
+      <w:r>
+        <w:rPr>
+          <w:lang w:val="en-US"/>
+        </w:rPr>
+        <w:t>..</w:t>
+      </w:r>
+      <w:proofErr w:type="gramEnd"/>
     </w:p>
     <w:p>
       <w:pPr>
@@ -1495,7 +2191,15 @@
           <w:b/>
           <w:lang w:val="en-US"/>
         </w:rPr>
-        <w:t>What are source code management systems and how are they used</w:t>
+        <w:t xml:space="preserve">What are source code management systems and how are they </w:t>
+      </w:r>
+      <w:proofErr w:type="gramStart"/>
+      <w:r>
+        <w:rPr>
+          <w:b/>
+          <w:lang w:val="en-US"/>
+        </w:rPr>
+        <w:t>used</w:t>
       </w:r>
       <w:r>
         <w:rPr>
@@ -1511,6 +2215,7 @@
         </w:rPr>
         <w:t>?</w:t>
       </w:r>
+      <w:proofErr w:type="gramEnd"/>
     </w:p>
     <w:p>
       <w:pPr>
@@ -1528,7 +2233,21 @@
         <w:rPr>
           <w:lang w:val="en-US"/>
         </w:rPr>
-        <w:t>software wich allows user to keep track of the changes in a project and enable them to collaborate.</w:t>
+        <w:t xml:space="preserve">software </w:t>
+      </w:r>
+      <w:proofErr w:type="spellStart"/>
+      <w:r>
+        <w:rPr>
+          <w:lang w:val="en-US"/>
+        </w:rPr>
+        <w:t>wich</w:t>
+      </w:r>
+      <w:proofErr w:type="spellEnd"/>
+      <w:r>
+        <w:rPr>
+          <w:lang w:val="en-US"/>
+        </w:rPr>
+        <w:t xml:space="preserve"> allows user to keep track of the changes in a project and enable them to collaborate.</w:t>
       </w:r>
     </w:p>
     <w:p>
@@ -1558,11 +2277,19 @@
         </w:rPr>
         <w:t xml:space="preserve">Cloud-based or distributed </w:t>
       </w:r>
-      <w:r>
-        <w:rPr>
-          <w:lang w:val="en-US"/>
-        </w:rPr>
-        <w:t xml:space="preserve">scms are </w:t>
+      <w:proofErr w:type="spellStart"/>
+      <w:r>
+        <w:rPr>
+          <w:lang w:val="en-US"/>
+        </w:rPr>
+        <w:t>scms</w:t>
+      </w:r>
+      <w:proofErr w:type="spellEnd"/>
+      <w:r>
+        <w:rPr>
+          <w:lang w:val="en-US"/>
+        </w:rPr>
+        <w:t xml:space="preserve"> are </w:t>
       </w:r>
       <w:r>
         <w:rPr>
@@ -1570,11 +2297,19 @@
         </w:rPr>
         <w:t xml:space="preserve">a type of </w:t>
       </w:r>
-      <w:r>
-        <w:rPr>
-          <w:lang w:val="en-US"/>
-        </w:rPr>
-        <w:t>scms in which all the developer’s computer contains the</w:t>
+      <w:proofErr w:type="spellStart"/>
+      <w:r>
+        <w:rPr>
+          <w:lang w:val="en-US"/>
+        </w:rPr>
+        <w:t>scms</w:t>
+      </w:r>
+      <w:proofErr w:type="spellEnd"/>
+      <w:r>
+        <w:rPr>
+          <w:lang w:val="en-US"/>
+        </w:rPr>
+        <w:t xml:space="preserve"> in which all the developer’s computer contains the</w:t>
       </w:r>
       <w:r>
         <w:rPr>
@@ -1611,7 +2346,21 @@
         <w:rPr>
           <w:lang w:val="en-US"/>
         </w:rPr>
-        <w:t>Ex: Github.</w:t>
+        <w:t xml:space="preserve">Ex: </w:t>
+      </w:r>
+      <w:proofErr w:type="spellStart"/>
+      <w:r>
+        <w:rPr>
+          <w:lang w:val="en-US"/>
+        </w:rPr>
+        <w:t>Github</w:t>
+      </w:r>
+      <w:proofErr w:type="spellEnd"/>
+      <w:r>
+        <w:rPr>
+          <w:lang w:val="en-US"/>
+        </w:rPr>
+        <w:t>.</w:t>
       </w:r>
     </w:p>
     <w:p>
@@ -1639,7 +2388,14 @@
         <w:rPr>
           <w:lang w:val="en-US"/>
         </w:rPr>
-        <w:t xml:space="preserve">It is a functionality of Jenkins </w:t>
+        <w:t xml:space="preserve">It is a functionality of </w:t>
+      </w:r>
+      <w:proofErr w:type="gramStart"/>
+      <w:r>
+        <w:rPr>
+          <w:lang w:val="en-US"/>
+        </w:rPr>
+        <w:t xml:space="preserve">Jenkins </w:t>
       </w:r>
       <w:r>
         <w:rPr>
@@ -1647,6 +2403,7 @@
         </w:rPr>
         <w:t>which</w:t>
       </w:r>
+      <w:proofErr w:type="gramEnd"/>
       <w:r>
         <w:rPr>
           <w:lang w:val="en-US"/>
@@ -1657,8 +2414,16 @@
         <w:rPr>
           <w:lang w:val="en-US"/>
         </w:rPr>
-        <w:t>tracked by the scm</w:t>
-      </w:r>
+        <w:t xml:space="preserve">tracked by the </w:t>
+      </w:r>
+      <w:proofErr w:type="spellStart"/>
+      <w:r>
+        <w:rPr>
+          <w:lang w:val="en-US"/>
+        </w:rPr>
+        <w:t>scm</w:t>
+      </w:r>
+      <w:proofErr w:type="spellEnd"/>
       <w:r>
         <w:rPr>
           <w:lang w:val="en-US"/>
@@ -1787,7 +2552,21 @@
         <w:rPr>
           <w:lang w:val="en-US"/>
         </w:rPr>
-        <w:t>e is uploaded in the main branch repository,</w:t>
+        <w:t xml:space="preserve">e </w:t>
+      </w:r>
+      <w:proofErr w:type="gramStart"/>
+      <w:r>
+        <w:rPr>
+          <w:lang w:val="en-US"/>
+        </w:rPr>
+        <w:t>is uploaded</w:t>
+      </w:r>
+      <w:proofErr w:type="gramEnd"/>
+      <w:r>
+        <w:rPr>
+          <w:lang w:val="en-US"/>
+        </w:rPr>
+        <w:t xml:space="preserve"> in the main branch repository,</w:t>
       </w:r>
       <w:r>
         <w:rPr>
@@ -1805,51 +2584,900 @@
         <w:rPr>
           <w:lang w:val="en-US"/>
         </w:rPr>
-        <w:t xml:space="preserve"> At least daily with CI</w:t>
-      </w:r>
+        <w:t xml:space="preserve"> At </w:t>
+      </w:r>
+      <w:proofErr w:type="gramStart"/>
+      <w:r>
+        <w:rPr>
+          <w:lang w:val="en-US"/>
+        </w:rPr>
+        <w:t>least daily</w:t>
+      </w:r>
+      <w:proofErr w:type="gramEnd"/>
+      <w:r>
+        <w:rPr>
+          <w:lang w:val="en-US"/>
+        </w:rPr>
+        <w:t xml:space="preserve"> with CI.</w:t>
+      </w:r>
+    </w:p>
+    <w:p>
+      <w:pPr>
+        <w:rPr>
+          <w:b/>
+          <w:lang w:val="en-US"/>
+        </w:rPr>
+      </w:pPr>
+      <w:r>
+        <w:rPr>
+          <w:b/>
+          <w:lang w:val="en-US"/>
+        </w:rPr>
+        <w:t>Infrastructure-as-Code</w:t>
+      </w:r>
+    </w:p>
+    <w:p>
+      <w:pPr>
+        <w:rPr>
+          <w:lang w:val="en-US"/>
+        </w:rPr>
+      </w:pPr>
+      <w:proofErr w:type="spellStart"/>
+      <w:r>
+        <w:rPr>
+          <w:lang w:val="en-US"/>
+        </w:rPr>
+        <w:t>Storingin</w:t>
+      </w:r>
+      <w:proofErr w:type="spellEnd"/>
+      <w:r>
+        <w:rPr>
+          <w:lang w:val="en-US"/>
+        </w:rPr>
+        <w:t xml:space="preserve"> </w:t>
+      </w:r>
+      <w:proofErr w:type="spellStart"/>
+      <w:r>
+        <w:rPr>
+          <w:lang w:val="en-US"/>
+        </w:rPr>
+        <w:t>config</w:t>
+      </w:r>
+      <w:proofErr w:type="spellEnd"/>
+      <w:r>
+        <w:rPr>
+          <w:lang w:val="en-US"/>
+        </w:rPr>
+        <w:t xml:space="preserve"> files everything need to build our environment instead of </w:t>
+      </w:r>
+      <w:r>
+        <w:rPr>
+          <w:lang w:val="en-US"/>
+        </w:rPr>
+        <w:t>interactive operations.</w:t>
+      </w:r>
+    </w:p>
+    <w:p>
+      <w:pPr>
+        <w:rPr>
+          <w:b/>
+          <w:lang w:val="en-US"/>
+        </w:rPr>
+      </w:pPr>
+      <w:r>
+        <w:rPr>
+          <w:b/>
+          <w:lang w:val="en-US"/>
+        </w:rPr>
+        <w:t>Branch and Merge Strategies</w:t>
+      </w:r>
+    </w:p>
+    <w:p>
+      <w:pPr>
+        <w:pStyle w:val="ListParagraph"/>
+        <w:numPr>
+          <w:ilvl w:val="0"/>
+          <w:numId w:val="3"/>
+        </w:numPr>
+        <w:rPr>
+          <w:lang w:val="en-US"/>
+        </w:rPr>
+      </w:pPr>
+      <w:r>
+        <w:rPr>
+          <w:lang w:val="en-US"/>
+        </w:rPr>
+        <w:t>Branch by release</w:t>
+      </w:r>
+    </w:p>
+    <w:p>
+      <w:pPr>
+        <w:pStyle w:val="ListParagraph"/>
+        <w:numPr>
+          <w:ilvl w:val="0"/>
+          <w:numId w:val="3"/>
+        </w:numPr>
+        <w:rPr>
+          <w:lang w:val="en-US"/>
+        </w:rPr>
+      </w:pPr>
+      <w:r>
+        <w:rPr>
+          <w:lang w:val="en-US"/>
+        </w:rPr>
+        <w:lastRenderedPageBreak/>
+        <w:t>Branch by feature – by user story</w:t>
+      </w:r>
+    </w:p>
+    <w:p>
+      <w:pPr>
+        <w:pStyle w:val="ListParagraph"/>
+        <w:numPr>
+          <w:ilvl w:val="0"/>
+          <w:numId w:val="3"/>
+        </w:numPr>
+        <w:rPr>
+          <w:lang w:val="en-US"/>
+        </w:rPr>
+      </w:pPr>
+      <w:r>
+        <w:rPr>
+          <w:lang w:val="en-US"/>
+        </w:rPr>
+        <w:t>Branch by abstraction – one branch, but turn features on/off by release</w:t>
+      </w:r>
+    </w:p>
+    <w:p>
+      <w:pPr>
+        <w:pStyle w:val="ListParagraph"/>
+        <w:numPr>
+          <w:ilvl w:val="0"/>
+          <w:numId w:val="3"/>
+        </w:numPr>
+        <w:rPr>
+          <w:lang w:val="en-US"/>
+        </w:rPr>
+      </w:pPr>
+      <w:r>
+        <w:rPr>
+          <w:lang w:val="en-US"/>
+        </w:rPr>
+        <w:t>Merge regularly</w:t>
+      </w:r>
+    </w:p>
+    <w:p>
+      <w:pPr>
+        <w:pStyle w:val="ListParagraph"/>
+        <w:numPr>
+          <w:ilvl w:val="0"/>
+          <w:numId w:val="3"/>
+        </w:numPr>
+        <w:rPr>
+          <w:lang w:val="en-US"/>
+        </w:rPr>
+      </w:pPr>
+      <w:r>
+        <w:rPr>
+          <w:lang w:val="en-US"/>
+        </w:rPr>
+        <w:t>Minimize number of branches</w:t>
+      </w:r>
+    </w:p>
+    <w:p>
+      <w:pPr>
+        <w:pStyle w:val="Heading3"/>
+        <w:rPr>
+          <w:lang w:val="en-US"/>
+        </w:rPr>
+      </w:pPr>
+      <w:r>
+        <w:rPr>
+          <w:lang w:val="en-US"/>
+        </w:rPr>
+        <w:t>Testing</w:t>
+      </w:r>
+    </w:p>
+    <w:p>
+      <w:pPr>
+        <w:rPr>
+          <w:b/>
+          <w:lang w:val="en-US"/>
+        </w:rPr>
+      </w:pPr>
+      <w:r>
+        <w:rPr>
+          <w:b/>
+          <w:lang w:val="en-US"/>
+        </w:rPr>
+        <w:t>Benefits of testing with Jenkins</w:t>
+      </w:r>
+    </w:p>
+    <w:p>
+      <w:pPr>
+        <w:pStyle w:val="ListParagraph"/>
+        <w:numPr>
+          <w:ilvl w:val="0"/>
+          <w:numId w:val="4"/>
+        </w:numPr>
+        <w:rPr>
+          <w:lang w:val="en-US"/>
+        </w:rPr>
+      </w:pPr>
+      <w:r>
+        <w:rPr>
+          <w:lang w:val="en-US"/>
+        </w:rPr>
+        <w:t xml:space="preserve">Fast feedback </w:t>
+      </w:r>
+    </w:p>
+    <w:p>
+      <w:pPr>
+        <w:pStyle w:val="ListParagraph"/>
+        <w:numPr>
+          <w:ilvl w:val="0"/>
+          <w:numId w:val="4"/>
+        </w:numPr>
+        <w:rPr>
+          <w:lang w:val="en-US"/>
+        </w:rPr>
+      </w:pPr>
+      <w:r>
+        <w:rPr>
+          <w:lang w:val="en-US"/>
+        </w:rPr>
+        <w:t>Easier to find bugs</w:t>
+      </w:r>
+    </w:p>
+    <w:p>
+      <w:pPr>
+        <w:rPr>
+          <w:b/>
+          <w:lang w:val="en-US"/>
+        </w:rPr>
+      </w:pPr>
+      <w:r>
+        <w:rPr>
+          <w:b/>
+          <w:lang w:val="en-US"/>
+        </w:rPr>
+        <w:t>Define unit test, smoke test, acceptance test, automated verification/functional tests</w:t>
+      </w:r>
+    </w:p>
+    <w:p>
+      <w:pPr>
+        <w:pStyle w:val="Heading3"/>
+        <w:numPr>
+          <w:ilvl w:val="0"/>
+          <w:numId w:val="6"/>
+        </w:numPr>
+        <w:rPr>
+          <w:rFonts w:asciiTheme="minorHAnsi" w:eastAsiaTheme="minorHAnsi" w:hAnsiTheme="minorHAnsi" w:cstheme="minorBidi"/>
+          <w:color w:val="auto"/>
+          <w:sz w:val="22"/>
+          <w:szCs w:val="22"/>
+          <w:lang w:val="en-US"/>
+        </w:rPr>
+      </w:pPr>
+      <w:r>
+        <w:rPr>
+          <w:rFonts w:asciiTheme="minorHAnsi" w:eastAsiaTheme="minorHAnsi" w:hAnsiTheme="minorHAnsi" w:cstheme="minorBidi"/>
+          <w:color w:val="auto"/>
+          <w:sz w:val="22"/>
+          <w:szCs w:val="22"/>
+          <w:lang w:val="en-US"/>
+        </w:rPr>
+        <w:t>Unit test – test one class, often involves test doubles</w:t>
+      </w:r>
+    </w:p>
+    <w:p>
+      <w:pPr>
+        <w:pStyle w:val="Heading3"/>
+        <w:numPr>
+          <w:ilvl w:val="0"/>
+          <w:numId w:val="6"/>
+        </w:numPr>
+        <w:rPr>
+          <w:rFonts w:asciiTheme="minorHAnsi" w:eastAsiaTheme="minorHAnsi" w:hAnsiTheme="minorHAnsi" w:cstheme="minorBidi"/>
+          <w:color w:val="auto"/>
+          <w:sz w:val="22"/>
+          <w:szCs w:val="22"/>
+          <w:lang w:val="en-US"/>
+        </w:rPr>
+      </w:pPr>
+      <w:r>
+        <w:rPr>
+          <w:rFonts w:asciiTheme="minorHAnsi" w:eastAsiaTheme="minorHAnsi" w:hAnsiTheme="minorHAnsi" w:cstheme="minorBidi"/>
+          <w:color w:val="auto"/>
+          <w:sz w:val="22"/>
+          <w:szCs w:val="22"/>
+          <w:lang w:val="en-US"/>
+        </w:rPr>
+        <w:t>Integration/functional test – test components together</w:t>
+      </w:r>
+      <w:r>
+        <w:rPr>
+          <w:rFonts w:asciiTheme="minorHAnsi" w:eastAsiaTheme="minorHAnsi" w:hAnsiTheme="minorHAnsi" w:cstheme="minorBidi"/>
+          <w:color w:val="auto"/>
+          <w:sz w:val="22"/>
+          <w:szCs w:val="22"/>
+          <w:lang w:val="en-US"/>
+        </w:rPr>
+        <w:t>.</w:t>
+      </w:r>
+    </w:p>
+    <w:p>
+      <w:pPr>
+        <w:pStyle w:val="Heading3"/>
+        <w:numPr>
+          <w:ilvl w:val="0"/>
+          <w:numId w:val="6"/>
+        </w:numPr>
+        <w:rPr>
+          <w:rFonts w:asciiTheme="minorHAnsi" w:eastAsiaTheme="minorHAnsi" w:hAnsiTheme="minorHAnsi" w:cstheme="minorBidi"/>
+          <w:color w:val="auto"/>
+          <w:sz w:val="22"/>
+          <w:szCs w:val="22"/>
+          <w:lang w:val="en-US"/>
+        </w:rPr>
+      </w:pPr>
+      <w:r>
+        <w:rPr>
+          <w:rFonts w:asciiTheme="minorHAnsi" w:eastAsiaTheme="minorHAnsi" w:hAnsiTheme="minorHAnsi" w:cstheme="minorBidi"/>
+          <w:color w:val="auto"/>
+          <w:sz w:val="22"/>
+          <w:szCs w:val="22"/>
+          <w:lang w:val="en-US"/>
+        </w:rPr>
+        <w:t xml:space="preserve">Smoke test – sanity check to reject a release. </w:t>
+      </w:r>
+      <w:r>
+        <w:rPr>
+          <w:rFonts w:asciiTheme="minorHAnsi" w:eastAsiaTheme="minorHAnsi" w:hAnsiTheme="minorHAnsi" w:cstheme="minorBidi"/>
+          <w:color w:val="auto"/>
+          <w:sz w:val="22"/>
+          <w:szCs w:val="22"/>
+          <w:lang w:val="en-US"/>
+        </w:rPr>
+        <w:t>Simple test that l</w:t>
+      </w:r>
+      <w:r>
+        <w:rPr>
+          <w:rFonts w:asciiTheme="minorHAnsi" w:eastAsiaTheme="minorHAnsi" w:hAnsiTheme="minorHAnsi" w:cstheme="minorBidi"/>
+          <w:color w:val="auto"/>
+          <w:sz w:val="22"/>
+          <w:szCs w:val="22"/>
+          <w:lang w:val="en-US"/>
+        </w:rPr>
+        <w:t>ooking for major errors.</w:t>
+      </w:r>
+    </w:p>
+    <w:p>
+      <w:pPr>
+        <w:pStyle w:val="Heading3"/>
+        <w:numPr>
+          <w:ilvl w:val="0"/>
+          <w:numId w:val="6"/>
+        </w:numPr>
+        <w:rPr>
+          <w:rFonts w:asciiTheme="minorHAnsi" w:eastAsiaTheme="minorHAnsi" w:hAnsiTheme="minorHAnsi" w:cstheme="minorBidi"/>
+          <w:color w:val="auto"/>
+          <w:sz w:val="22"/>
+          <w:szCs w:val="22"/>
+          <w:lang w:val="en-US"/>
+        </w:rPr>
+      </w:pPr>
+      <w:r>
+        <w:rPr>
+          <w:rFonts w:asciiTheme="minorHAnsi" w:eastAsiaTheme="minorHAnsi" w:hAnsiTheme="minorHAnsi" w:cstheme="minorBidi"/>
+          <w:color w:val="auto"/>
+          <w:sz w:val="22"/>
+          <w:szCs w:val="22"/>
+          <w:lang w:val="en-US"/>
+        </w:rPr>
+        <w:t>Acceptance test – user level test for feature</w:t>
+      </w:r>
+      <w:r>
+        <w:rPr>
+          <w:rFonts w:asciiTheme="minorHAnsi" w:eastAsiaTheme="minorHAnsi" w:hAnsiTheme="minorHAnsi" w:cstheme="minorBidi"/>
+          <w:color w:val="auto"/>
+          <w:sz w:val="22"/>
+          <w:szCs w:val="22"/>
+          <w:lang w:val="en-US"/>
+        </w:rPr>
+        <w:t>. Similar to the integration test but focused on use case.</w:t>
+      </w:r>
+    </w:p>
+    <w:p>
+      <w:pPr>
+        <w:pStyle w:val="Heading3"/>
+        <w:rPr>
+          <w:lang w:val="en-US"/>
+        </w:rPr>
+      </w:pPr>
+      <w:r>
+        <w:rPr>
+          <w:lang w:val="en-US"/>
+        </w:rPr>
+        <w:t>Notifications</w:t>
+      </w:r>
+    </w:p>
+    <w:p>
+      <w:pPr>
+        <w:rPr>
+          <w:b/>
+          <w:lang w:val="en-US"/>
+        </w:rPr>
+      </w:pPr>
+      <w:r>
+        <w:rPr>
+          <w:b/>
+          <w:lang w:val="en-US"/>
+        </w:rPr>
+        <w:t>Types of notifications in Jenkins</w:t>
+      </w:r>
+    </w:p>
+    <w:p>
+      <w:pPr>
+        <w:pStyle w:val="ListParagraph"/>
+        <w:numPr>
+          <w:ilvl w:val="0"/>
+          <w:numId w:val="7"/>
+        </w:numPr>
+        <w:rPr>
+          <w:lang w:val="en-US"/>
+        </w:rPr>
+      </w:pPr>
+      <w:r>
+        <w:rPr>
+          <w:lang w:val="en-US"/>
+        </w:rPr>
+        <w:t>Email notification</w:t>
+      </w:r>
+    </w:p>
+    <w:p>
+      <w:pPr>
+        <w:pStyle w:val="ListParagraph"/>
+        <w:numPr>
+          <w:ilvl w:val="0"/>
+          <w:numId w:val="7"/>
+        </w:numPr>
+        <w:rPr>
+          <w:lang w:val="en-US"/>
+        </w:rPr>
+      </w:pPr>
+      <w:proofErr w:type="spellStart"/>
+      <w:r>
+        <w:rPr>
+          <w:lang w:val="en-US"/>
+        </w:rPr>
+        <w:t>Hipchat</w:t>
+      </w:r>
+      <w:proofErr w:type="spellEnd"/>
+      <w:r>
+        <w:rPr>
+          <w:lang w:val="en-US"/>
+        </w:rPr>
+        <w:t xml:space="preserve"> </w:t>
+      </w:r>
+    </w:p>
+    <w:p>
+      <w:pPr>
+        <w:pStyle w:val="ListParagraph"/>
+        <w:numPr>
+          <w:ilvl w:val="0"/>
+          <w:numId w:val="7"/>
+        </w:numPr>
+        <w:rPr>
+          <w:lang w:val="en-US"/>
+        </w:rPr>
+      </w:pPr>
+      <w:r>
+        <w:rPr>
+          <w:lang w:val="en-US"/>
+        </w:rPr>
+        <w:t>Slack Notification</w:t>
+      </w:r>
+    </w:p>
+    <w:p>
+      <w:pPr>
+        <w:pStyle w:val="ListParagraph"/>
+        <w:numPr>
+          <w:ilvl w:val="0"/>
+          <w:numId w:val="7"/>
+        </w:numPr>
+        <w:rPr>
+          <w:lang w:val="en-US"/>
+        </w:rPr>
+      </w:pPr>
+      <w:r>
+        <w:rPr>
+          <w:lang w:val="en-US"/>
+        </w:rPr>
+        <w:t>Skype Notification</w:t>
+      </w:r>
+    </w:p>
+    <w:p>
+      <w:pPr>
+        <w:pStyle w:val="ListParagraph"/>
+        <w:numPr>
+          <w:ilvl w:val="0"/>
+          <w:numId w:val="7"/>
+        </w:numPr>
+        <w:rPr>
+          <w:lang w:val="en-US"/>
+        </w:rPr>
+      </w:pPr>
+      <w:proofErr w:type="spellStart"/>
+      <w:r>
+        <w:rPr>
+          <w:lang w:val="en-US"/>
+        </w:rPr>
+        <w:t>Sms</w:t>
+      </w:r>
+      <w:proofErr w:type="spellEnd"/>
+      <w:r>
+        <w:rPr>
+          <w:lang w:val="en-US"/>
+        </w:rPr>
+        <w:t xml:space="preserve"> Notification</w:t>
+      </w:r>
+    </w:p>
+    <w:p>
+      <w:pPr>
+        <w:pStyle w:val="ListParagraph"/>
+        <w:numPr>
+          <w:ilvl w:val="0"/>
+          <w:numId w:val="7"/>
+        </w:numPr>
+        <w:rPr>
+          <w:lang w:val="en-US"/>
+        </w:rPr>
+      </w:pPr>
+      <w:r>
+        <w:rPr>
+          <w:lang w:val="en-US"/>
+        </w:rPr>
+        <w:t>Extreme Notification (</w:t>
+      </w:r>
+      <w:proofErr w:type="spellStart"/>
+      <w:r>
+        <w:rPr>
+          <w:lang w:val="en-US"/>
+        </w:rPr>
+        <w:t>Webhook</w:t>
+      </w:r>
+      <w:proofErr w:type="spellEnd"/>
+      <w:r>
+        <w:rPr>
+          <w:lang w:val="en-US"/>
+        </w:rPr>
+        <w:t xml:space="preserve"> -&gt; </w:t>
+      </w:r>
+      <w:proofErr w:type="spellStart"/>
+      <w:r>
+        <w:rPr>
+          <w:lang w:val="en-US"/>
+        </w:rPr>
+        <w:t>requete</w:t>
+      </w:r>
+      <w:proofErr w:type="spellEnd"/>
+      <w:r>
+        <w:rPr>
+          <w:lang w:val="en-US"/>
+        </w:rPr>
+        <w:t xml:space="preserve"> http + parameter)</w:t>
+      </w:r>
+    </w:p>
+    <w:p>
+      <w:pPr>
+        <w:rPr>
+          <w:b/>
+          <w:lang w:val="en-US"/>
+        </w:rPr>
+      </w:pPr>
+      <w:r>
+        <w:rPr>
+          <w:b/>
+          <w:lang w:val="en-US"/>
+        </w:rPr>
+        <w:t>Importance of notifications</w:t>
+      </w:r>
+    </w:p>
+    <w:p>
+      <w:pPr>
+        <w:pStyle w:val="ListParagraph"/>
+        <w:numPr>
+          <w:ilvl w:val="0"/>
+          <w:numId w:val="8"/>
+        </w:numPr>
+        <w:rPr>
+          <w:lang w:val="en-US"/>
+        </w:rPr>
+      </w:pPr>
+      <w:r>
+        <w:rPr>
+          <w:lang w:val="en-US"/>
+        </w:rPr>
+        <w:t>Fixing a build is high priori</w:t>
+      </w:r>
+      <w:r>
+        <w:rPr>
+          <w:lang w:val="en-US"/>
+        </w:rPr>
+        <w:t xml:space="preserve">ty so need to know it is broken </w:t>
+      </w:r>
+    </w:p>
+    <w:p>
+      <w:pPr>
+        <w:pStyle w:val="ListParagraph"/>
+        <w:numPr>
+          <w:ilvl w:val="0"/>
+          <w:numId w:val="8"/>
+        </w:numPr>
+        <w:rPr>
+          <w:lang w:val="en-US"/>
+        </w:rPr>
+      </w:pPr>
+      <w:r>
+        <w:rPr>
+          <w:lang w:val="en-US"/>
+        </w:rPr>
+        <w:t>Communicating the status to all parties</w:t>
+      </w:r>
+    </w:p>
+    <w:p>
+      <w:pPr>
+        <w:pStyle w:val="Heading3"/>
+        <w:rPr>
+          <w:lang w:val="en-US"/>
+        </w:rPr>
+      </w:pPr>
+      <w:r>
+        <w:rPr>
+          <w:lang w:val="en-US"/>
+        </w:rPr>
+        <w:t>Distributed Builds</w:t>
+      </w:r>
+    </w:p>
+    <w:p>
+      <w:pPr>
+        <w:rPr>
+          <w:b/>
+          <w:lang w:val="en-US"/>
+        </w:rPr>
+      </w:pPr>
+      <w:r>
+        <w:rPr>
+          <w:b/>
+          <w:lang w:val="en-US"/>
+        </w:rPr>
+        <w:t>What are distributed builds?</w:t>
+      </w:r>
+    </w:p>
+    <w:p>
+      <w:pPr>
+        <w:pStyle w:val="ListParagraph"/>
+        <w:numPr>
+          <w:ilvl w:val="0"/>
+          <w:numId w:val="9"/>
+        </w:numPr>
+        <w:rPr>
+          <w:lang w:val="en-US"/>
+        </w:rPr>
+      </w:pPr>
+      <w:r>
+        <w:rPr>
+          <w:lang w:val="en-US"/>
+        </w:rPr>
+        <w:t>Running builds on a different machine than master</w:t>
+      </w:r>
+    </w:p>
+    <w:p>
+      <w:pPr>
+        <w:rPr>
+          <w:b/>
+          <w:lang w:val="en-US"/>
+        </w:rPr>
+      </w:pPr>
+      <w:r>
+        <w:rPr>
+          <w:b/>
+          <w:lang w:val="en-US"/>
+        </w:rPr>
+        <w:t>Functions of masters and agents</w:t>
+      </w:r>
+    </w:p>
+    <w:p>
+      <w:pPr>
+        <w:pStyle w:val="ListParagraph"/>
+        <w:numPr>
+          <w:ilvl w:val="0"/>
+          <w:numId w:val="9"/>
+        </w:numPr>
+        <w:rPr>
+          <w:lang w:val="en-US"/>
+        </w:rPr>
+      </w:pPr>
+      <w:r>
+        <w:rPr>
+          <w:lang w:val="en-US"/>
+        </w:rPr>
+        <w:t>Master – basic Jenkins install</w:t>
+      </w:r>
+      <w:r>
+        <w:rPr>
+          <w:lang w:val="en-US"/>
+        </w:rPr>
+        <w:t xml:space="preserve">, co-ordination + GUI + API </w:t>
+      </w:r>
+      <w:proofErr w:type="spellStart"/>
+      <w:r>
+        <w:rPr>
+          <w:lang w:val="en-US"/>
+        </w:rPr>
+        <w:t>enpoints</w:t>
+      </w:r>
+      <w:proofErr w:type="spellEnd"/>
+    </w:p>
+    <w:p>
+      <w:pPr>
+        <w:pStyle w:val="ListParagraph"/>
+        <w:numPr>
+          <w:ilvl w:val="0"/>
+          <w:numId w:val="9"/>
+        </w:numPr>
+        <w:rPr>
+          <w:lang w:val="en-US"/>
+        </w:rPr>
+      </w:pPr>
+      <w:r>
+        <w:rPr>
+          <w:lang w:val="en-US"/>
+        </w:rPr>
+        <w:t>Slaves – just for running jobs</w:t>
+      </w:r>
+      <w:r>
+        <w:rPr>
+          <w:lang w:val="en-US"/>
+        </w:rPr>
+        <w:t xml:space="preserve"> </w:t>
+      </w:r>
+    </w:p>
+    <w:p>
+      <w:pPr>
+        <w:rPr>
+          <w:b/>
+          <w:lang w:val="en-US"/>
+        </w:rPr>
+      </w:pPr>
+    </w:p>
+    <w:p>
+      <w:pPr>
+        <w:pStyle w:val="Heading3"/>
+        <w:rPr>
+          <w:lang w:val="en-US"/>
+        </w:rPr>
+      </w:pPr>
+      <w:r>
+        <w:rPr>
+          <w:lang w:val="en-US"/>
+        </w:rPr>
+        <w:t>Plugins</w:t>
+      </w:r>
+    </w:p>
+    <w:p>
+      <w:pPr>
+        <w:rPr>
+          <w:b/>
+          <w:lang w:val="en-US"/>
+        </w:rPr>
+      </w:pPr>
+      <w:r>
+        <w:rPr>
+          <w:b/>
+          <w:lang w:val="en-US"/>
+        </w:rPr>
+        <w:t>What are plugins?</w:t>
+      </w:r>
+    </w:p>
+    <w:p>
+      <w:pPr>
+        <w:rPr>
+          <w:lang w:val="en-US"/>
+        </w:rPr>
+      </w:pPr>
+      <w:r>
+        <w:rPr>
+          <w:lang w:val="en-US"/>
+        </w:rPr>
+        <w:t>Extension of Jenkins functionality that is not in Jenkins core.</w:t>
+      </w:r>
+    </w:p>
+    <w:p>
+      <w:pPr>
+        <w:rPr>
+          <w:b/>
+          <w:lang w:val="en-US"/>
+        </w:rPr>
+      </w:pPr>
+      <w:r>
+        <w:rPr>
+          <w:b/>
+          <w:lang w:val="en-US"/>
+        </w:rPr>
+        <w:t>What is the plugin manager?</w:t>
+      </w:r>
+    </w:p>
+    <w:p>
+      <w:pPr>
+        <w:rPr>
+          <w:lang w:val="en-US"/>
+        </w:rPr>
+      </w:pPr>
+      <w:r>
+        <w:rPr>
+          <w:lang w:val="en-US"/>
+        </w:rPr>
+        <w:t>UI</w:t>
+      </w:r>
+      <w:r>
+        <w:rPr>
+          <w:lang w:val="en-US"/>
+        </w:rPr>
+        <w:t xml:space="preserve"> for </w:t>
+      </w:r>
+      <w:r>
+        <w:rPr>
+          <w:lang w:val="en-US"/>
+        </w:rPr>
+        <w:t>install, upload update or delete plugins. You can also define a proxy.</w:t>
+      </w:r>
+    </w:p>
+    <w:p>
+      <w:pPr>
+        <w:pStyle w:val="Heading3"/>
+        <w:rPr>
+          <w:lang w:val="en-US"/>
+        </w:rPr>
+      </w:pPr>
+      <w:r>
+        <w:rPr>
+          <w:lang w:val="en-US"/>
+        </w:rPr>
+        <w:lastRenderedPageBreak/>
+        <w:t>Jenkins Rest API</w:t>
+      </w:r>
+    </w:p>
+    <w:p>
+      <w:pPr>
+        <w:rPr>
+          <w:b/>
+          <w:lang w:val="en-US"/>
+        </w:rPr>
+      </w:pPr>
       <w:bookmarkStart w:id="0" w:name="_GoBack"/>
       <w:bookmarkEnd w:id="0"/>
       <w:r>
         <w:rPr>
-          <w:lang w:val="en-US"/>
-        </w:rPr>
-        <w:t>.</w:t>
-      </w:r>
-    </w:p>
-    <w:p>
-      <w:pPr>
-        <w:rPr>
-          <w:b/>
-          <w:lang w:val="en-US"/>
-        </w:rPr>
-      </w:pPr>
-      <w:r>
-        <w:rPr>
-          <w:b/>
-          <w:lang w:val="en-US"/>
-        </w:rPr>
-        <w:t>Infrastructure-as-Code</w:t>
-      </w:r>
-    </w:p>
-    <w:p>
-      <w:pPr>
-        <w:rPr>
-          <w:b/>
-          <w:lang w:val="en-US"/>
-        </w:rPr>
-      </w:pPr>
-    </w:p>
-    <w:p>
-      <w:pPr>
-        <w:rPr>
-          <w:lang w:val="en-US"/>
-        </w:rPr>
-      </w:pPr>
-      <w:r>
-        <w:rPr>
-          <w:lang w:val="en-US"/>
-        </w:rPr>
-        <w:t>Branch and Merge Strategies</w:t>
+          <w:b/>
+          <w:lang w:val="en-US"/>
+        </w:rPr>
+        <w:t>How to interact with it</w:t>
+      </w:r>
+    </w:p>
+    <w:p>
+      <w:pPr>
+        <w:rPr>
+          <w:b/>
+          <w:lang w:val="en-US"/>
+        </w:rPr>
+      </w:pPr>
+      <w:r>
+        <w:rPr>
+          <w:b/>
+          <w:lang w:val="en-US"/>
+        </w:rPr>
+        <w:t>◦ Why use it?</w:t>
       </w:r>
     </w:p>
     <w:p>
@@ -1863,38 +3491,68 @@
         <w:rPr>
           <w:lang w:val="en-US"/>
         </w:rPr>
-        <w:lastRenderedPageBreak/>
-        <w:t>Testing</w:t>
-      </w:r>
-    </w:p>
-    <w:p>
-      <w:pPr>
-        <w:rPr>
-          <w:b/>
-          <w:lang w:val="en-US"/>
-        </w:rPr>
-      </w:pPr>
-      <w:r>
-        <w:rPr>
-          <w:b/>
-          <w:lang w:val="en-US"/>
-        </w:rPr>
-        <w:t>◦ Benefits of testing with Jenkins</w:t>
-      </w:r>
-    </w:p>
-    <w:p>
-      <w:pPr>
-        <w:rPr>
-          <w:b/>
-          <w:lang w:val="en-US"/>
-        </w:rPr>
-      </w:pPr>
-      <w:r>
-        <w:rPr>
-          <w:b/>
-          <w:lang w:val="en-US"/>
-        </w:rPr>
-        <w:t>◦ Define unit test, smoke test, acceptance test, automated verification/functional tests</w:t>
+        <w:t>Security</w:t>
+      </w:r>
+    </w:p>
+    <w:p>
+      <w:pPr>
+        <w:rPr>
+          <w:b/>
+          <w:lang w:val="en-US"/>
+        </w:rPr>
+      </w:pPr>
+      <w:r>
+        <w:rPr>
+          <w:b/>
+          <w:lang w:val="en-US"/>
+        </w:rPr>
+        <w:t>◦ Authentication versus authorization</w:t>
+      </w:r>
+    </w:p>
+    <w:p>
+      <w:pPr>
+        <w:rPr>
+          <w:b/>
+          <w:lang w:val="en-US"/>
+        </w:rPr>
+      </w:pPr>
+      <w:r>
+        <w:rPr>
+          <w:b/>
+          <w:lang w:val="en-US"/>
+        </w:rPr>
+        <w:t>◦ Matrix security</w:t>
+      </w:r>
+    </w:p>
+    <w:p>
+      <w:pPr>
+        <w:rPr>
+          <w:b/>
+          <w:lang w:val="en-US"/>
+        </w:rPr>
+      </w:pPr>
+      <w:r>
+        <w:rPr>
+          <w:b/>
+          <w:lang w:val="en-US"/>
+        </w:rPr>
+        <w:t xml:space="preserve">◦ Definition of auditing, </w:t>
+      </w:r>
+      <w:proofErr w:type="gramStart"/>
+      <w:r>
+        <w:rPr>
+          <w:b/>
+          <w:lang w:val="en-US"/>
+        </w:rPr>
+        <w:t>credentials,</w:t>
+      </w:r>
+      <w:proofErr w:type="gramEnd"/>
+      <w:r>
+        <w:rPr>
+          <w:b/>
+          <w:lang w:val="en-US"/>
+        </w:rPr>
+        <w:t xml:space="preserve"> and other key security concepts</w:t>
       </w:r>
     </w:p>
     <w:p>
@@ -1908,37 +3566,69 @@
         <w:rPr>
           <w:lang w:val="en-US"/>
         </w:rPr>
-        <w:t>Notifications</w:t>
-      </w:r>
-    </w:p>
-    <w:p>
-      <w:pPr>
-        <w:rPr>
-          <w:b/>
-          <w:lang w:val="en-US"/>
-        </w:rPr>
-      </w:pPr>
-      <w:r>
-        <w:rPr>
-          <w:b/>
-          <w:lang w:val="en-US"/>
-        </w:rPr>
-        <w:t>◦ Types of notifications in Jenkins</w:t>
-      </w:r>
-    </w:p>
-    <w:p>
-      <w:pPr>
-        <w:rPr>
-          <w:b/>
-          <w:lang w:val="en-US"/>
-        </w:rPr>
-      </w:pPr>
-      <w:r>
-        <w:rPr>
-          <w:b/>
-          <w:lang w:val="en-US"/>
-        </w:rPr>
-        <w:t>◦ Importance of notifications</w:t>
+        <w:t>Fingerprints</w:t>
+      </w:r>
+    </w:p>
+    <w:p>
+      <w:pPr>
+        <w:rPr>
+          <w:b/>
+          <w:lang w:val="en-US"/>
+        </w:rPr>
+      </w:pPr>
+      <w:r>
+        <w:rPr>
+          <w:b/>
+          <w:lang w:val="en-US"/>
+        </w:rPr>
+        <w:t xml:space="preserve">◦ </w:t>
+      </w:r>
+      <w:proofErr w:type="gramStart"/>
+      <w:r>
+        <w:rPr>
+          <w:b/>
+          <w:lang w:val="en-US"/>
+        </w:rPr>
+        <w:t>What</w:t>
+      </w:r>
+      <w:proofErr w:type="gramEnd"/>
+      <w:r>
+        <w:rPr>
+          <w:b/>
+          <w:lang w:val="en-US"/>
+        </w:rPr>
+        <w:t xml:space="preserve"> are fingerprints?</w:t>
+      </w:r>
+    </w:p>
+    <w:p>
+      <w:pPr>
+        <w:rPr>
+          <w:b/>
+          <w:lang w:val="en-US"/>
+        </w:rPr>
+      </w:pPr>
+      <w:r>
+        <w:rPr>
+          <w:b/>
+          <w:lang w:val="en-US"/>
+        </w:rPr>
+        <w:t xml:space="preserve">◦ </w:t>
+      </w:r>
+      <w:proofErr w:type="gramStart"/>
+      <w:r>
+        <w:rPr>
+          <w:b/>
+          <w:lang w:val="en-US"/>
+        </w:rPr>
+        <w:t>How</w:t>
+      </w:r>
+      <w:proofErr w:type="gramEnd"/>
+      <w:r>
+        <w:rPr>
+          <w:b/>
+          <w:lang w:val="en-US"/>
+        </w:rPr>
+        <w:t xml:space="preserve"> do fingerprints work?</w:t>
       </w:r>
     </w:p>
     <w:p>
@@ -1952,37 +3642,37 @@
         <w:rPr>
           <w:lang w:val="en-US"/>
         </w:rPr>
-        <w:t>Distributed Builds</w:t>
-      </w:r>
-    </w:p>
-    <w:p>
-      <w:pPr>
-        <w:rPr>
-          <w:b/>
-          <w:lang w:val="en-US"/>
-        </w:rPr>
-      </w:pPr>
-      <w:r>
-        <w:rPr>
-          <w:b/>
-          <w:lang w:val="en-US"/>
-        </w:rPr>
-        <w:t>◦ What are distributed builds?</w:t>
-      </w:r>
-    </w:p>
-    <w:p>
-      <w:pPr>
-        <w:rPr>
-          <w:b/>
-          <w:lang w:val="en-US"/>
-        </w:rPr>
-      </w:pPr>
-      <w:r>
-        <w:rPr>
-          <w:b/>
-          <w:lang w:val="en-US"/>
-        </w:rPr>
-        <w:t>◦ Functions of masters and agents</w:t>
+        <w:t>Artifacts</w:t>
+      </w:r>
+    </w:p>
+    <w:p>
+      <w:pPr>
+        <w:rPr>
+          <w:b/>
+          <w:lang w:val="en-US"/>
+        </w:rPr>
+      </w:pPr>
+      <w:r>
+        <w:rPr>
+          <w:b/>
+          <w:lang w:val="en-US"/>
+        </w:rPr>
+        <w:t>◦ How to use artifacts in Jenkins</w:t>
+      </w:r>
+    </w:p>
+    <w:p>
+      <w:pPr>
+        <w:rPr>
+          <w:b/>
+          <w:lang w:val="en-US"/>
+        </w:rPr>
+      </w:pPr>
+      <w:r>
+        <w:rPr>
+          <w:b/>
+          <w:lang w:val="en-US"/>
+        </w:rPr>
+        <w:t>◦ Storing artifacts</w:t>
       </w:r>
     </w:p>
     <w:p>
@@ -1996,241 +3686,6 @@
         <w:rPr>
           <w:lang w:val="en-US"/>
         </w:rPr>
-        <w:t>Plugins</w:t>
-      </w:r>
-    </w:p>
-    <w:p>
-      <w:pPr>
-        <w:rPr>
-          <w:b/>
-          <w:lang w:val="en-US"/>
-        </w:rPr>
-      </w:pPr>
-      <w:r>
-        <w:rPr>
-          <w:b/>
-          <w:lang w:val="en-US"/>
-        </w:rPr>
-        <w:t>◦ What are plugins?</w:t>
-      </w:r>
-    </w:p>
-    <w:p>
-      <w:pPr>
-        <w:rPr>
-          <w:b/>
-          <w:lang w:val="en-US"/>
-        </w:rPr>
-      </w:pPr>
-      <w:r>
-        <w:rPr>
-          <w:b/>
-          <w:lang w:val="en-US"/>
-        </w:rPr>
-        <w:t>◦ What is the plugin manager?</w:t>
-      </w:r>
-    </w:p>
-    <w:p>
-      <w:pPr>
-        <w:pStyle w:val="Heading3"/>
-        <w:rPr>
-          <w:lang w:val="en-US"/>
-        </w:rPr>
-      </w:pPr>
-      <w:r>
-        <w:rPr>
-          <w:lang w:val="en-US"/>
-        </w:rPr>
-        <w:t>Jenkins Rest API</w:t>
-      </w:r>
-    </w:p>
-    <w:p>
-      <w:pPr>
-        <w:rPr>
-          <w:b/>
-          <w:lang w:val="en-US"/>
-        </w:rPr>
-      </w:pPr>
-      <w:r>
-        <w:rPr>
-          <w:b/>
-          <w:lang w:val="en-US"/>
-        </w:rPr>
-        <w:t>◦ How to interact with it</w:t>
-      </w:r>
-    </w:p>
-    <w:p>
-      <w:pPr>
-        <w:rPr>
-          <w:b/>
-          <w:lang w:val="en-US"/>
-        </w:rPr>
-      </w:pPr>
-      <w:r>
-        <w:rPr>
-          <w:b/>
-          <w:lang w:val="en-US"/>
-        </w:rPr>
-        <w:t>◦ Why use it?</w:t>
-      </w:r>
-    </w:p>
-    <w:p>
-      <w:pPr>
-        <w:pStyle w:val="Heading3"/>
-        <w:rPr>
-          <w:lang w:val="en-US"/>
-        </w:rPr>
-      </w:pPr>
-      <w:r>
-        <w:rPr>
-          <w:lang w:val="en-US"/>
-        </w:rPr>
-        <w:t>Security</w:t>
-      </w:r>
-    </w:p>
-    <w:p>
-      <w:pPr>
-        <w:rPr>
-          <w:b/>
-          <w:lang w:val="en-US"/>
-        </w:rPr>
-      </w:pPr>
-      <w:r>
-        <w:rPr>
-          <w:b/>
-          <w:lang w:val="en-US"/>
-        </w:rPr>
-        <w:t>◦ Authentication versus authorization</w:t>
-      </w:r>
-    </w:p>
-    <w:p>
-      <w:pPr>
-        <w:rPr>
-          <w:b/>
-          <w:lang w:val="en-US"/>
-        </w:rPr>
-      </w:pPr>
-      <w:r>
-        <w:rPr>
-          <w:b/>
-          <w:lang w:val="en-US"/>
-        </w:rPr>
-        <w:t>◦ Matrix security</w:t>
-      </w:r>
-    </w:p>
-    <w:p>
-      <w:pPr>
-        <w:rPr>
-          <w:b/>
-          <w:lang w:val="en-US"/>
-        </w:rPr>
-      </w:pPr>
-      <w:r>
-        <w:rPr>
-          <w:b/>
-          <w:lang w:val="en-US"/>
-        </w:rPr>
-        <w:t>◦ Definition of auditing, credentials, and other key security concepts</w:t>
-      </w:r>
-    </w:p>
-    <w:p>
-      <w:pPr>
-        <w:pStyle w:val="Heading3"/>
-        <w:rPr>
-          <w:lang w:val="en-US"/>
-        </w:rPr>
-      </w:pPr>
-      <w:r>
-        <w:rPr>
-          <w:lang w:val="en-US"/>
-        </w:rPr>
-        <w:t>Fingerprints</w:t>
-      </w:r>
-    </w:p>
-    <w:p>
-      <w:pPr>
-        <w:rPr>
-          <w:b/>
-          <w:lang w:val="en-US"/>
-        </w:rPr>
-      </w:pPr>
-      <w:r>
-        <w:rPr>
-          <w:b/>
-          <w:lang w:val="en-US"/>
-        </w:rPr>
-        <w:t>◦ What are fingerprints?</w:t>
-      </w:r>
-    </w:p>
-    <w:p>
-      <w:pPr>
-        <w:rPr>
-          <w:b/>
-          <w:lang w:val="en-US"/>
-        </w:rPr>
-      </w:pPr>
-      <w:r>
-        <w:rPr>
-          <w:b/>
-          <w:lang w:val="en-US"/>
-        </w:rPr>
-        <w:t>◦ How do fingerprints work?</w:t>
-      </w:r>
-    </w:p>
-    <w:p>
-      <w:pPr>
-        <w:pStyle w:val="Heading3"/>
-        <w:rPr>
-          <w:lang w:val="en-US"/>
-        </w:rPr>
-      </w:pPr>
-      <w:r>
-        <w:rPr>
-          <w:lang w:val="en-US"/>
-        </w:rPr>
-        <w:t>Artifacts</w:t>
-      </w:r>
-    </w:p>
-    <w:p>
-      <w:pPr>
-        <w:rPr>
-          <w:b/>
-          <w:lang w:val="en-US"/>
-        </w:rPr>
-      </w:pPr>
-      <w:r>
-        <w:rPr>
-          <w:b/>
-          <w:lang w:val="en-US"/>
-        </w:rPr>
-        <w:t>◦ How to use artifacts in Jenkins</w:t>
-      </w:r>
-    </w:p>
-    <w:p>
-      <w:pPr>
-        <w:rPr>
-          <w:b/>
-          <w:lang w:val="en-US"/>
-        </w:rPr>
-      </w:pPr>
-      <w:r>
-        <w:rPr>
-          <w:b/>
-          <w:lang w:val="en-US"/>
-        </w:rPr>
-        <w:t>◦ Storing artifacts</w:t>
-      </w:r>
-    </w:p>
-    <w:p>
-      <w:pPr>
-        <w:pStyle w:val="Heading3"/>
-        <w:rPr>
-          <w:lang w:val="en-US"/>
-        </w:rPr>
-      </w:pPr>
-      <w:r>
-        <w:rPr>
-          <w:lang w:val="en-US"/>
-        </w:rPr>
         <w:t>Using 3rd party tools</w:t>
       </w:r>
     </w:p>
@@ -2276,7 +3731,23 @@
           <w:b/>
           <w:lang w:val="en-US"/>
         </w:rPr>
-        <w:t>◦ What is the Jenkins Installation Wizard?</w:t>
+        <w:t xml:space="preserve">◦ </w:t>
+      </w:r>
+      <w:proofErr w:type="gramStart"/>
+      <w:r>
+        <w:rPr>
+          <w:b/>
+          <w:lang w:val="en-US"/>
+        </w:rPr>
+        <w:t>What</w:t>
+      </w:r>
+      <w:proofErr w:type="gramEnd"/>
+      <w:r>
+        <w:rPr>
+          <w:b/>
+          <w:lang w:val="en-US"/>
+        </w:rPr>
+        <w:t xml:space="preserve"> is the Jenkins Installation Wizard?</w:t>
       </w:r>
     </w:p>
     <w:p>
@@ -2306,7 +3777,23 @@
           <w:b/>
           <w:lang w:val="en-US"/>
         </w:rPr>
-        <w:t>◦ Which configurations are covered by the Installation Wizard?</w:t>
+        <w:t xml:space="preserve">◦ </w:t>
+      </w:r>
+      <w:proofErr w:type="gramStart"/>
+      <w:r>
+        <w:rPr>
+          <w:b/>
+          <w:lang w:val="en-US"/>
+        </w:rPr>
+        <w:t>Which</w:t>
+      </w:r>
+      <w:proofErr w:type="gramEnd"/>
+      <w:r>
+        <w:rPr>
+          <w:b/>
+          <w:lang w:val="en-US"/>
+        </w:rPr>
+        <w:t xml:space="preserve"> configurations are covered by the Installation Wizard?</w:t>
       </w:r>
     </w:p>
     <w:p>
@@ -2351,7 +3838,6 @@
         <w:rPr>
           <w:lang w:val="en-US"/>
         </w:rPr>
-        <w:lastRenderedPageBreak/>
         <w:t>Jenkins Usage</w:t>
       </w:r>
     </w:p>
@@ -2423,6 +3909,119 @@
 <file path=word/numbering.xml><?xml version="1.0" encoding="utf-8"?>
 <w:numbering xmlns:wpc="http://schemas.microsoft.com/office/word/2010/wordprocessingCanvas" xmlns:cx="http://schemas.microsoft.com/office/drawing/2014/chartex" xmlns:cx1="http://schemas.microsoft.com/office/drawing/2015/9/8/chartex" xmlns:mc="http://schemas.openxmlformats.org/markup-compatibility/2006" xmlns:o="urn:schemas-microsoft-com:office:office" xmlns:r="http://schemas.openxmlformats.org/officeDocument/2006/relationships" xmlns:m="http://schemas.openxmlformats.org/officeDocument/2006/math" xmlns:v="urn:schemas-microsoft-com:vml" xmlns:wp14="http://schemas.microsoft.com/office/word/2010/wordprocessingDrawing" xmlns:wp="http://schemas.openxmlformats.org/drawingml/2006/wordprocessingDrawing" xmlns:w10="urn:schemas-microsoft-com:office:word" xmlns:w="http://schemas.openxmlformats.org/wordprocessingml/2006/main" xmlns:w14="http://schemas.microsoft.com/office/word/2010/wordml" xmlns:w15="http://schemas.microsoft.com/office/word/2012/wordml" xmlns:w16se="http://schemas.microsoft.com/office/word/2015/wordml/symex" xmlns:wpg="http://schemas.microsoft.com/office/word/2010/wordprocessingGroup" xmlns:wpi="http://schemas.microsoft.com/office/word/2010/wordprocessingInk" xmlns:wne="http://schemas.microsoft.com/office/word/2006/wordml" xmlns:wps="http://schemas.microsoft.com/office/word/2010/wordprocessingShape" mc:Ignorable="w14 w15 w16se wp14">
   <w:abstractNum w:abstractNumId="0" w15:restartNumberingAfterBreak="0">
+    <w:nsid w:val="029368E9"/>
+    <w:multiLevelType w:val="hybridMultilevel"/>
+    <w:tmpl w:val="E528BC44"/>
+    <w:lvl w:ilvl="0" w:tplc="040C0001">
+      <w:start w:val="1"/>
+      <w:numFmt w:val="bullet"/>
+      <w:lvlText w:val=""/>
+      <w:lvlJc w:val="left"/>
+      <w:pPr>
+        <w:ind w:left="720" w:hanging="360"/>
+      </w:pPr>
+      <w:rPr>
+        <w:rFonts w:ascii="Symbol" w:hAnsi="Symbol" w:hint="default"/>
+      </w:rPr>
+    </w:lvl>
+    <w:lvl w:ilvl="1" w:tplc="040C0003" w:tentative="1">
+      <w:start w:val="1"/>
+      <w:numFmt w:val="bullet"/>
+      <w:lvlText w:val="o"/>
+      <w:lvlJc w:val="left"/>
+      <w:pPr>
+        <w:ind w:left="1440" w:hanging="360"/>
+      </w:pPr>
+      <w:rPr>
+        <w:rFonts w:ascii="Courier New" w:hAnsi="Courier New" w:cs="Courier New" w:hint="default"/>
+      </w:rPr>
+    </w:lvl>
+    <w:lvl w:ilvl="2" w:tplc="040C0005" w:tentative="1">
+      <w:start w:val="1"/>
+      <w:numFmt w:val="bullet"/>
+      <w:lvlText w:val=""/>
+      <w:lvlJc w:val="left"/>
+      <w:pPr>
+        <w:ind w:left="2160" w:hanging="360"/>
+      </w:pPr>
+      <w:rPr>
+        <w:rFonts w:ascii="Wingdings" w:hAnsi="Wingdings" w:hint="default"/>
+      </w:rPr>
+    </w:lvl>
+    <w:lvl w:ilvl="3" w:tplc="040C0001" w:tentative="1">
+      <w:start w:val="1"/>
+      <w:numFmt w:val="bullet"/>
+      <w:lvlText w:val=""/>
+      <w:lvlJc w:val="left"/>
+      <w:pPr>
+        <w:ind w:left="2880" w:hanging="360"/>
+      </w:pPr>
+      <w:rPr>
+        <w:rFonts w:ascii="Symbol" w:hAnsi="Symbol" w:hint="default"/>
+      </w:rPr>
+    </w:lvl>
+    <w:lvl w:ilvl="4" w:tplc="040C0003" w:tentative="1">
+      <w:start w:val="1"/>
+      <w:numFmt w:val="bullet"/>
+      <w:lvlText w:val="o"/>
+      <w:lvlJc w:val="left"/>
+      <w:pPr>
+        <w:ind w:left="3600" w:hanging="360"/>
+      </w:pPr>
+      <w:rPr>
+        <w:rFonts w:ascii="Courier New" w:hAnsi="Courier New" w:cs="Courier New" w:hint="default"/>
+      </w:rPr>
+    </w:lvl>
+    <w:lvl w:ilvl="5" w:tplc="040C0005" w:tentative="1">
+      <w:start w:val="1"/>
+      <w:numFmt w:val="bullet"/>
+      <w:lvlText w:val=""/>
+      <w:lvlJc w:val="left"/>
+      <w:pPr>
+        <w:ind w:left="4320" w:hanging="360"/>
+      </w:pPr>
+      <w:rPr>
+        <w:rFonts w:ascii="Wingdings" w:hAnsi="Wingdings" w:hint="default"/>
+      </w:rPr>
+    </w:lvl>
+    <w:lvl w:ilvl="6" w:tplc="040C0001" w:tentative="1">
+      <w:start w:val="1"/>
+      <w:numFmt w:val="bullet"/>
+      <w:lvlText w:val=""/>
+      <w:lvlJc w:val="left"/>
+      <w:pPr>
+        <w:ind w:left="5040" w:hanging="360"/>
+      </w:pPr>
+      <w:rPr>
+        <w:rFonts w:ascii="Symbol" w:hAnsi="Symbol" w:hint="default"/>
+      </w:rPr>
+    </w:lvl>
+    <w:lvl w:ilvl="7" w:tplc="040C0003" w:tentative="1">
+      <w:start w:val="1"/>
+      <w:numFmt w:val="bullet"/>
+      <w:lvlText w:val="o"/>
+      <w:lvlJc w:val="left"/>
+      <w:pPr>
+        <w:ind w:left="5760" w:hanging="360"/>
+      </w:pPr>
+      <w:rPr>
+        <w:rFonts w:ascii="Courier New" w:hAnsi="Courier New" w:cs="Courier New" w:hint="default"/>
+      </w:rPr>
+    </w:lvl>
+    <w:lvl w:ilvl="8" w:tplc="040C0005" w:tentative="1">
+      <w:start w:val="1"/>
+      <w:numFmt w:val="bullet"/>
+      <w:lvlText w:val=""/>
+      <w:lvlJc w:val="left"/>
+      <w:pPr>
+        <w:ind w:left="6480" w:hanging="360"/>
+      </w:pPr>
+      <w:rPr>
+        <w:rFonts w:ascii="Wingdings" w:hAnsi="Wingdings" w:hint="default"/>
+      </w:rPr>
+    </w:lvl>
+  </w:abstractNum>
+  <w:abstractNum w:abstractNumId="1" w15:restartNumberingAfterBreak="0">
     <w:nsid w:val="238A1485"/>
     <w:multiLevelType w:val="hybridMultilevel"/>
     <w:tmpl w:val="BA1A1712"/>
@@ -2535,7 +4134,233 @@
       </w:rPr>
     </w:lvl>
   </w:abstractNum>
-  <w:abstractNum w:abstractNumId="1" w15:restartNumberingAfterBreak="0">
+  <w:abstractNum w:abstractNumId="2" w15:restartNumberingAfterBreak="0">
+    <w:nsid w:val="2DAD791A"/>
+    <w:multiLevelType w:val="hybridMultilevel"/>
+    <w:tmpl w:val="7A5A2AD8"/>
+    <w:lvl w:ilvl="0" w:tplc="040C0001">
+      <w:start w:val="1"/>
+      <w:numFmt w:val="bullet"/>
+      <w:lvlText w:val=""/>
+      <w:lvlJc w:val="left"/>
+      <w:pPr>
+        <w:ind w:left="720" w:hanging="360"/>
+      </w:pPr>
+      <w:rPr>
+        <w:rFonts w:ascii="Symbol" w:hAnsi="Symbol" w:hint="default"/>
+      </w:rPr>
+    </w:lvl>
+    <w:lvl w:ilvl="1" w:tplc="040C0003" w:tentative="1">
+      <w:start w:val="1"/>
+      <w:numFmt w:val="bullet"/>
+      <w:lvlText w:val="o"/>
+      <w:lvlJc w:val="left"/>
+      <w:pPr>
+        <w:ind w:left="1440" w:hanging="360"/>
+      </w:pPr>
+      <w:rPr>
+        <w:rFonts w:ascii="Courier New" w:hAnsi="Courier New" w:cs="Courier New" w:hint="default"/>
+      </w:rPr>
+    </w:lvl>
+    <w:lvl w:ilvl="2" w:tplc="040C0005" w:tentative="1">
+      <w:start w:val="1"/>
+      <w:numFmt w:val="bullet"/>
+      <w:lvlText w:val=""/>
+      <w:lvlJc w:val="left"/>
+      <w:pPr>
+        <w:ind w:left="2160" w:hanging="360"/>
+      </w:pPr>
+      <w:rPr>
+        <w:rFonts w:ascii="Wingdings" w:hAnsi="Wingdings" w:hint="default"/>
+      </w:rPr>
+    </w:lvl>
+    <w:lvl w:ilvl="3" w:tplc="040C0001" w:tentative="1">
+      <w:start w:val="1"/>
+      <w:numFmt w:val="bullet"/>
+      <w:lvlText w:val=""/>
+      <w:lvlJc w:val="left"/>
+      <w:pPr>
+        <w:ind w:left="2880" w:hanging="360"/>
+      </w:pPr>
+      <w:rPr>
+        <w:rFonts w:ascii="Symbol" w:hAnsi="Symbol" w:hint="default"/>
+      </w:rPr>
+    </w:lvl>
+    <w:lvl w:ilvl="4" w:tplc="040C0003" w:tentative="1">
+      <w:start w:val="1"/>
+      <w:numFmt w:val="bullet"/>
+      <w:lvlText w:val="o"/>
+      <w:lvlJc w:val="left"/>
+      <w:pPr>
+        <w:ind w:left="3600" w:hanging="360"/>
+      </w:pPr>
+      <w:rPr>
+        <w:rFonts w:ascii="Courier New" w:hAnsi="Courier New" w:cs="Courier New" w:hint="default"/>
+      </w:rPr>
+    </w:lvl>
+    <w:lvl w:ilvl="5" w:tplc="040C0005" w:tentative="1">
+      <w:start w:val="1"/>
+      <w:numFmt w:val="bullet"/>
+      <w:lvlText w:val=""/>
+      <w:lvlJc w:val="left"/>
+      <w:pPr>
+        <w:ind w:left="4320" w:hanging="360"/>
+      </w:pPr>
+      <w:rPr>
+        <w:rFonts w:ascii="Wingdings" w:hAnsi="Wingdings" w:hint="default"/>
+      </w:rPr>
+    </w:lvl>
+    <w:lvl w:ilvl="6" w:tplc="040C0001" w:tentative="1">
+      <w:start w:val="1"/>
+      <w:numFmt w:val="bullet"/>
+      <w:lvlText w:val=""/>
+      <w:lvlJc w:val="left"/>
+      <w:pPr>
+        <w:ind w:left="5040" w:hanging="360"/>
+      </w:pPr>
+      <w:rPr>
+        <w:rFonts w:ascii="Symbol" w:hAnsi="Symbol" w:hint="default"/>
+      </w:rPr>
+    </w:lvl>
+    <w:lvl w:ilvl="7" w:tplc="040C0003" w:tentative="1">
+      <w:start w:val="1"/>
+      <w:numFmt w:val="bullet"/>
+      <w:lvlText w:val="o"/>
+      <w:lvlJc w:val="left"/>
+      <w:pPr>
+        <w:ind w:left="5760" w:hanging="360"/>
+      </w:pPr>
+      <w:rPr>
+        <w:rFonts w:ascii="Courier New" w:hAnsi="Courier New" w:cs="Courier New" w:hint="default"/>
+      </w:rPr>
+    </w:lvl>
+    <w:lvl w:ilvl="8" w:tplc="040C0005" w:tentative="1">
+      <w:start w:val="1"/>
+      <w:numFmt w:val="bullet"/>
+      <w:lvlText w:val=""/>
+      <w:lvlJc w:val="left"/>
+      <w:pPr>
+        <w:ind w:left="6480" w:hanging="360"/>
+      </w:pPr>
+      <w:rPr>
+        <w:rFonts w:ascii="Wingdings" w:hAnsi="Wingdings" w:hint="default"/>
+      </w:rPr>
+    </w:lvl>
+  </w:abstractNum>
+  <w:abstractNum w:abstractNumId="3" w15:restartNumberingAfterBreak="0">
+    <w:nsid w:val="3A8369BF"/>
+    <w:multiLevelType w:val="hybridMultilevel"/>
+    <w:tmpl w:val="45486A42"/>
+    <w:lvl w:ilvl="0" w:tplc="040C0001">
+      <w:start w:val="1"/>
+      <w:numFmt w:val="bullet"/>
+      <w:lvlText w:val=""/>
+      <w:lvlJc w:val="left"/>
+      <w:pPr>
+        <w:ind w:left="720" w:hanging="360"/>
+      </w:pPr>
+      <w:rPr>
+        <w:rFonts w:ascii="Symbol" w:hAnsi="Symbol" w:hint="default"/>
+      </w:rPr>
+    </w:lvl>
+    <w:lvl w:ilvl="1" w:tplc="040C0003" w:tentative="1">
+      <w:start w:val="1"/>
+      <w:numFmt w:val="bullet"/>
+      <w:lvlText w:val="o"/>
+      <w:lvlJc w:val="left"/>
+      <w:pPr>
+        <w:ind w:left="1440" w:hanging="360"/>
+      </w:pPr>
+      <w:rPr>
+        <w:rFonts w:ascii="Courier New" w:hAnsi="Courier New" w:cs="Courier New" w:hint="default"/>
+      </w:rPr>
+    </w:lvl>
+    <w:lvl w:ilvl="2" w:tplc="040C0005" w:tentative="1">
+      <w:start w:val="1"/>
+      <w:numFmt w:val="bullet"/>
+      <w:lvlText w:val=""/>
+      <w:lvlJc w:val="left"/>
+      <w:pPr>
+        <w:ind w:left="2160" w:hanging="360"/>
+      </w:pPr>
+      <w:rPr>
+        <w:rFonts w:ascii="Wingdings" w:hAnsi="Wingdings" w:hint="default"/>
+      </w:rPr>
+    </w:lvl>
+    <w:lvl w:ilvl="3" w:tplc="040C0001" w:tentative="1">
+      <w:start w:val="1"/>
+      <w:numFmt w:val="bullet"/>
+      <w:lvlText w:val=""/>
+      <w:lvlJc w:val="left"/>
+      <w:pPr>
+        <w:ind w:left="2880" w:hanging="360"/>
+      </w:pPr>
+      <w:rPr>
+        <w:rFonts w:ascii="Symbol" w:hAnsi="Symbol" w:hint="default"/>
+      </w:rPr>
+    </w:lvl>
+    <w:lvl w:ilvl="4" w:tplc="040C0003" w:tentative="1">
+      <w:start w:val="1"/>
+      <w:numFmt w:val="bullet"/>
+      <w:lvlText w:val="o"/>
+      <w:lvlJc w:val="left"/>
+      <w:pPr>
+        <w:ind w:left="3600" w:hanging="360"/>
+      </w:pPr>
+      <w:rPr>
+        <w:rFonts w:ascii="Courier New" w:hAnsi="Courier New" w:cs="Courier New" w:hint="default"/>
+      </w:rPr>
+    </w:lvl>
+    <w:lvl w:ilvl="5" w:tplc="040C0005" w:tentative="1">
+      <w:start w:val="1"/>
+      <w:numFmt w:val="bullet"/>
+      <w:lvlText w:val=""/>
+      <w:lvlJc w:val="left"/>
+      <w:pPr>
+        <w:ind w:left="4320" w:hanging="360"/>
+      </w:pPr>
+      <w:rPr>
+        <w:rFonts w:ascii="Wingdings" w:hAnsi="Wingdings" w:hint="default"/>
+      </w:rPr>
+    </w:lvl>
+    <w:lvl w:ilvl="6" w:tplc="040C0001" w:tentative="1">
+      <w:start w:val="1"/>
+      <w:numFmt w:val="bullet"/>
+      <w:lvlText w:val=""/>
+      <w:lvlJc w:val="left"/>
+      <w:pPr>
+        <w:ind w:left="5040" w:hanging="360"/>
+      </w:pPr>
+      <w:rPr>
+        <w:rFonts w:ascii="Symbol" w:hAnsi="Symbol" w:hint="default"/>
+      </w:rPr>
+    </w:lvl>
+    <w:lvl w:ilvl="7" w:tplc="040C0003" w:tentative="1">
+      <w:start w:val="1"/>
+      <w:numFmt w:val="bullet"/>
+      <w:lvlText w:val="o"/>
+      <w:lvlJc w:val="left"/>
+      <w:pPr>
+        <w:ind w:left="5760" w:hanging="360"/>
+      </w:pPr>
+      <w:rPr>
+        <w:rFonts w:ascii="Courier New" w:hAnsi="Courier New" w:cs="Courier New" w:hint="default"/>
+      </w:rPr>
+    </w:lvl>
+    <w:lvl w:ilvl="8" w:tplc="040C0005" w:tentative="1">
+      <w:start w:val="1"/>
+      <w:numFmt w:val="bullet"/>
+      <w:lvlText w:val=""/>
+      <w:lvlJc w:val="left"/>
+      <w:pPr>
+        <w:ind w:left="6480" w:hanging="360"/>
+      </w:pPr>
+      <w:rPr>
+        <w:rFonts w:ascii="Wingdings" w:hAnsi="Wingdings" w:hint="default"/>
+      </w:rPr>
+    </w:lvl>
+  </w:abstractNum>
+  <w:abstractNum w:abstractNumId="4" w15:restartNumberingAfterBreak="0">
     <w:nsid w:val="3C5D6C2F"/>
     <w:multiLevelType w:val="hybridMultilevel"/>
     <w:tmpl w:val="4BCAF3F8"/>
@@ -2648,11 +4473,484 @@
       </w:rPr>
     </w:lvl>
   </w:abstractNum>
+  <w:abstractNum w:abstractNumId="5" w15:restartNumberingAfterBreak="0">
+    <w:nsid w:val="4D2D7E72"/>
+    <w:multiLevelType w:val="hybridMultilevel"/>
+    <w:tmpl w:val="7EEC809C"/>
+    <w:lvl w:ilvl="0" w:tplc="040C0001">
+      <w:start w:val="1"/>
+      <w:numFmt w:val="bullet"/>
+      <w:lvlText w:val=""/>
+      <w:lvlJc w:val="left"/>
+      <w:pPr>
+        <w:ind w:left="720" w:hanging="360"/>
+      </w:pPr>
+      <w:rPr>
+        <w:rFonts w:ascii="Symbol" w:hAnsi="Symbol" w:hint="default"/>
+      </w:rPr>
+    </w:lvl>
+    <w:lvl w:ilvl="1" w:tplc="040C0003" w:tentative="1">
+      <w:start w:val="1"/>
+      <w:numFmt w:val="bullet"/>
+      <w:lvlText w:val="o"/>
+      <w:lvlJc w:val="left"/>
+      <w:pPr>
+        <w:ind w:left="1440" w:hanging="360"/>
+      </w:pPr>
+      <w:rPr>
+        <w:rFonts w:ascii="Courier New" w:hAnsi="Courier New" w:cs="Courier New" w:hint="default"/>
+      </w:rPr>
+    </w:lvl>
+    <w:lvl w:ilvl="2" w:tplc="040C0005" w:tentative="1">
+      <w:start w:val="1"/>
+      <w:numFmt w:val="bullet"/>
+      <w:lvlText w:val=""/>
+      <w:lvlJc w:val="left"/>
+      <w:pPr>
+        <w:ind w:left="2160" w:hanging="360"/>
+      </w:pPr>
+      <w:rPr>
+        <w:rFonts w:ascii="Wingdings" w:hAnsi="Wingdings" w:hint="default"/>
+      </w:rPr>
+    </w:lvl>
+    <w:lvl w:ilvl="3" w:tplc="040C0001" w:tentative="1">
+      <w:start w:val="1"/>
+      <w:numFmt w:val="bullet"/>
+      <w:lvlText w:val=""/>
+      <w:lvlJc w:val="left"/>
+      <w:pPr>
+        <w:ind w:left="2880" w:hanging="360"/>
+      </w:pPr>
+      <w:rPr>
+        <w:rFonts w:ascii="Symbol" w:hAnsi="Symbol" w:hint="default"/>
+      </w:rPr>
+    </w:lvl>
+    <w:lvl w:ilvl="4" w:tplc="040C0003" w:tentative="1">
+      <w:start w:val="1"/>
+      <w:numFmt w:val="bullet"/>
+      <w:lvlText w:val="o"/>
+      <w:lvlJc w:val="left"/>
+      <w:pPr>
+        <w:ind w:left="3600" w:hanging="360"/>
+      </w:pPr>
+      <w:rPr>
+        <w:rFonts w:ascii="Courier New" w:hAnsi="Courier New" w:cs="Courier New" w:hint="default"/>
+      </w:rPr>
+    </w:lvl>
+    <w:lvl w:ilvl="5" w:tplc="040C0005" w:tentative="1">
+      <w:start w:val="1"/>
+      <w:numFmt w:val="bullet"/>
+      <w:lvlText w:val=""/>
+      <w:lvlJc w:val="left"/>
+      <w:pPr>
+        <w:ind w:left="4320" w:hanging="360"/>
+      </w:pPr>
+      <w:rPr>
+        <w:rFonts w:ascii="Wingdings" w:hAnsi="Wingdings" w:hint="default"/>
+      </w:rPr>
+    </w:lvl>
+    <w:lvl w:ilvl="6" w:tplc="040C0001" w:tentative="1">
+      <w:start w:val="1"/>
+      <w:numFmt w:val="bullet"/>
+      <w:lvlText w:val=""/>
+      <w:lvlJc w:val="left"/>
+      <w:pPr>
+        <w:ind w:left="5040" w:hanging="360"/>
+      </w:pPr>
+      <w:rPr>
+        <w:rFonts w:ascii="Symbol" w:hAnsi="Symbol" w:hint="default"/>
+      </w:rPr>
+    </w:lvl>
+    <w:lvl w:ilvl="7" w:tplc="040C0003" w:tentative="1">
+      <w:start w:val="1"/>
+      <w:numFmt w:val="bullet"/>
+      <w:lvlText w:val="o"/>
+      <w:lvlJc w:val="left"/>
+      <w:pPr>
+        <w:ind w:left="5760" w:hanging="360"/>
+      </w:pPr>
+      <w:rPr>
+        <w:rFonts w:ascii="Courier New" w:hAnsi="Courier New" w:cs="Courier New" w:hint="default"/>
+      </w:rPr>
+    </w:lvl>
+    <w:lvl w:ilvl="8" w:tplc="040C0005" w:tentative="1">
+      <w:start w:val="1"/>
+      <w:numFmt w:val="bullet"/>
+      <w:lvlText w:val=""/>
+      <w:lvlJc w:val="left"/>
+      <w:pPr>
+        <w:ind w:left="6480" w:hanging="360"/>
+      </w:pPr>
+      <w:rPr>
+        <w:rFonts w:ascii="Wingdings" w:hAnsi="Wingdings" w:hint="default"/>
+      </w:rPr>
+    </w:lvl>
+  </w:abstractNum>
+  <w:abstractNum w:abstractNumId="6" w15:restartNumberingAfterBreak="0">
+    <w:nsid w:val="4E820F66"/>
+    <w:multiLevelType w:val="hybridMultilevel"/>
+    <w:tmpl w:val="FB220A1C"/>
+    <w:lvl w:ilvl="0" w:tplc="040C0001">
+      <w:start w:val="1"/>
+      <w:numFmt w:val="bullet"/>
+      <w:lvlText w:val=""/>
+      <w:lvlJc w:val="left"/>
+      <w:pPr>
+        <w:ind w:left="720" w:hanging="360"/>
+      </w:pPr>
+      <w:rPr>
+        <w:rFonts w:ascii="Symbol" w:hAnsi="Symbol" w:hint="default"/>
+      </w:rPr>
+    </w:lvl>
+    <w:lvl w:ilvl="1" w:tplc="040C0003" w:tentative="1">
+      <w:start w:val="1"/>
+      <w:numFmt w:val="bullet"/>
+      <w:lvlText w:val="o"/>
+      <w:lvlJc w:val="left"/>
+      <w:pPr>
+        <w:ind w:left="1440" w:hanging="360"/>
+      </w:pPr>
+      <w:rPr>
+        <w:rFonts w:ascii="Courier New" w:hAnsi="Courier New" w:cs="Courier New" w:hint="default"/>
+      </w:rPr>
+    </w:lvl>
+    <w:lvl w:ilvl="2" w:tplc="040C0005" w:tentative="1">
+      <w:start w:val="1"/>
+      <w:numFmt w:val="bullet"/>
+      <w:lvlText w:val=""/>
+      <w:lvlJc w:val="left"/>
+      <w:pPr>
+        <w:ind w:left="2160" w:hanging="360"/>
+      </w:pPr>
+      <w:rPr>
+        <w:rFonts w:ascii="Wingdings" w:hAnsi="Wingdings" w:hint="default"/>
+      </w:rPr>
+    </w:lvl>
+    <w:lvl w:ilvl="3" w:tplc="040C0001" w:tentative="1">
+      <w:start w:val="1"/>
+      <w:numFmt w:val="bullet"/>
+      <w:lvlText w:val=""/>
+      <w:lvlJc w:val="left"/>
+      <w:pPr>
+        <w:ind w:left="2880" w:hanging="360"/>
+      </w:pPr>
+      <w:rPr>
+        <w:rFonts w:ascii="Symbol" w:hAnsi="Symbol" w:hint="default"/>
+      </w:rPr>
+    </w:lvl>
+    <w:lvl w:ilvl="4" w:tplc="040C0003" w:tentative="1">
+      <w:start w:val="1"/>
+      <w:numFmt w:val="bullet"/>
+      <w:lvlText w:val="o"/>
+      <w:lvlJc w:val="left"/>
+      <w:pPr>
+        <w:ind w:left="3600" w:hanging="360"/>
+      </w:pPr>
+      <w:rPr>
+        <w:rFonts w:ascii="Courier New" w:hAnsi="Courier New" w:cs="Courier New" w:hint="default"/>
+      </w:rPr>
+    </w:lvl>
+    <w:lvl w:ilvl="5" w:tplc="040C0005" w:tentative="1">
+      <w:start w:val="1"/>
+      <w:numFmt w:val="bullet"/>
+      <w:lvlText w:val=""/>
+      <w:lvlJc w:val="left"/>
+      <w:pPr>
+        <w:ind w:left="4320" w:hanging="360"/>
+      </w:pPr>
+      <w:rPr>
+        <w:rFonts w:ascii="Wingdings" w:hAnsi="Wingdings" w:hint="default"/>
+      </w:rPr>
+    </w:lvl>
+    <w:lvl w:ilvl="6" w:tplc="040C0001" w:tentative="1">
+      <w:start w:val="1"/>
+      <w:numFmt w:val="bullet"/>
+      <w:lvlText w:val=""/>
+      <w:lvlJc w:val="left"/>
+      <w:pPr>
+        <w:ind w:left="5040" w:hanging="360"/>
+      </w:pPr>
+      <w:rPr>
+        <w:rFonts w:ascii="Symbol" w:hAnsi="Symbol" w:hint="default"/>
+      </w:rPr>
+    </w:lvl>
+    <w:lvl w:ilvl="7" w:tplc="040C0003" w:tentative="1">
+      <w:start w:val="1"/>
+      <w:numFmt w:val="bullet"/>
+      <w:lvlText w:val="o"/>
+      <w:lvlJc w:val="left"/>
+      <w:pPr>
+        <w:ind w:left="5760" w:hanging="360"/>
+      </w:pPr>
+      <w:rPr>
+        <w:rFonts w:ascii="Courier New" w:hAnsi="Courier New" w:cs="Courier New" w:hint="default"/>
+      </w:rPr>
+    </w:lvl>
+    <w:lvl w:ilvl="8" w:tplc="040C0005" w:tentative="1">
+      <w:start w:val="1"/>
+      <w:numFmt w:val="bullet"/>
+      <w:lvlText w:val=""/>
+      <w:lvlJc w:val="left"/>
+      <w:pPr>
+        <w:ind w:left="6480" w:hanging="360"/>
+      </w:pPr>
+      <w:rPr>
+        <w:rFonts w:ascii="Wingdings" w:hAnsi="Wingdings" w:hint="default"/>
+      </w:rPr>
+    </w:lvl>
+  </w:abstractNum>
+  <w:abstractNum w:abstractNumId="7" w15:restartNumberingAfterBreak="0">
+    <w:nsid w:val="56B23039"/>
+    <w:multiLevelType w:val="hybridMultilevel"/>
+    <w:tmpl w:val="7C58D2FE"/>
+    <w:lvl w:ilvl="0" w:tplc="040C0001">
+      <w:start w:val="1"/>
+      <w:numFmt w:val="bullet"/>
+      <w:lvlText w:val=""/>
+      <w:lvlJc w:val="left"/>
+      <w:pPr>
+        <w:ind w:left="720" w:hanging="360"/>
+      </w:pPr>
+      <w:rPr>
+        <w:rFonts w:ascii="Symbol" w:hAnsi="Symbol" w:hint="default"/>
+      </w:rPr>
+    </w:lvl>
+    <w:lvl w:ilvl="1" w:tplc="040C0003" w:tentative="1">
+      <w:start w:val="1"/>
+      <w:numFmt w:val="bullet"/>
+      <w:lvlText w:val="o"/>
+      <w:lvlJc w:val="left"/>
+      <w:pPr>
+        <w:ind w:left="1440" w:hanging="360"/>
+      </w:pPr>
+      <w:rPr>
+        <w:rFonts w:ascii="Courier New" w:hAnsi="Courier New" w:cs="Courier New" w:hint="default"/>
+      </w:rPr>
+    </w:lvl>
+    <w:lvl w:ilvl="2" w:tplc="040C0005" w:tentative="1">
+      <w:start w:val="1"/>
+      <w:numFmt w:val="bullet"/>
+      <w:lvlText w:val=""/>
+      <w:lvlJc w:val="left"/>
+      <w:pPr>
+        <w:ind w:left="2160" w:hanging="360"/>
+      </w:pPr>
+      <w:rPr>
+        <w:rFonts w:ascii="Wingdings" w:hAnsi="Wingdings" w:hint="default"/>
+      </w:rPr>
+    </w:lvl>
+    <w:lvl w:ilvl="3" w:tplc="040C0001" w:tentative="1">
+      <w:start w:val="1"/>
+      <w:numFmt w:val="bullet"/>
+      <w:lvlText w:val=""/>
+      <w:lvlJc w:val="left"/>
+      <w:pPr>
+        <w:ind w:left="2880" w:hanging="360"/>
+      </w:pPr>
+      <w:rPr>
+        <w:rFonts w:ascii="Symbol" w:hAnsi="Symbol" w:hint="default"/>
+      </w:rPr>
+    </w:lvl>
+    <w:lvl w:ilvl="4" w:tplc="040C0003" w:tentative="1">
+      <w:start w:val="1"/>
+      <w:numFmt w:val="bullet"/>
+      <w:lvlText w:val="o"/>
+      <w:lvlJc w:val="left"/>
+      <w:pPr>
+        <w:ind w:left="3600" w:hanging="360"/>
+      </w:pPr>
+      <w:rPr>
+        <w:rFonts w:ascii="Courier New" w:hAnsi="Courier New" w:cs="Courier New" w:hint="default"/>
+      </w:rPr>
+    </w:lvl>
+    <w:lvl w:ilvl="5" w:tplc="040C0005" w:tentative="1">
+      <w:start w:val="1"/>
+      <w:numFmt w:val="bullet"/>
+      <w:lvlText w:val=""/>
+      <w:lvlJc w:val="left"/>
+      <w:pPr>
+        <w:ind w:left="4320" w:hanging="360"/>
+      </w:pPr>
+      <w:rPr>
+        <w:rFonts w:ascii="Wingdings" w:hAnsi="Wingdings" w:hint="default"/>
+      </w:rPr>
+    </w:lvl>
+    <w:lvl w:ilvl="6" w:tplc="040C0001" w:tentative="1">
+      <w:start w:val="1"/>
+      <w:numFmt w:val="bullet"/>
+      <w:lvlText w:val=""/>
+      <w:lvlJc w:val="left"/>
+      <w:pPr>
+        <w:ind w:left="5040" w:hanging="360"/>
+      </w:pPr>
+      <w:rPr>
+        <w:rFonts w:ascii="Symbol" w:hAnsi="Symbol" w:hint="default"/>
+      </w:rPr>
+    </w:lvl>
+    <w:lvl w:ilvl="7" w:tplc="040C0003" w:tentative="1">
+      <w:start w:val="1"/>
+      <w:numFmt w:val="bullet"/>
+      <w:lvlText w:val="o"/>
+      <w:lvlJc w:val="left"/>
+      <w:pPr>
+        <w:ind w:left="5760" w:hanging="360"/>
+      </w:pPr>
+      <w:rPr>
+        <w:rFonts w:ascii="Courier New" w:hAnsi="Courier New" w:cs="Courier New" w:hint="default"/>
+      </w:rPr>
+    </w:lvl>
+    <w:lvl w:ilvl="8" w:tplc="040C0005" w:tentative="1">
+      <w:start w:val="1"/>
+      <w:numFmt w:val="bullet"/>
+      <w:lvlText w:val=""/>
+      <w:lvlJc w:val="left"/>
+      <w:pPr>
+        <w:ind w:left="6480" w:hanging="360"/>
+      </w:pPr>
+      <w:rPr>
+        <w:rFonts w:ascii="Wingdings" w:hAnsi="Wingdings" w:hint="default"/>
+      </w:rPr>
+    </w:lvl>
+  </w:abstractNum>
+  <w:abstractNum w:abstractNumId="8" w15:restartNumberingAfterBreak="0">
+    <w:nsid w:val="6BD770A7"/>
+    <w:multiLevelType w:val="hybridMultilevel"/>
+    <w:tmpl w:val="11DEBFE6"/>
+    <w:lvl w:ilvl="0" w:tplc="040C0001">
+      <w:start w:val="1"/>
+      <w:numFmt w:val="bullet"/>
+      <w:lvlText w:val=""/>
+      <w:lvlJc w:val="left"/>
+      <w:pPr>
+        <w:ind w:left="720" w:hanging="360"/>
+      </w:pPr>
+      <w:rPr>
+        <w:rFonts w:ascii="Symbol" w:hAnsi="Symbol" w:hint="default"/>
+      </w:rPr>
+    </w:lvl>
+    <w:lvl w:ilvl="1" w:tplc="040C0003" w:tentative="1">
+      <w:start w:val="1"/>
+      <w:numFmt w:val="bullet"/>
+      <w:lvlText w:val="o"/>
+      <w:lvlJc w:val="left"/>
+      <w:pPr>
+        <w:ind w:left="1440" w:hanging="360"/>
+      </w:pPr>
+      <w:rPr>
+        <w:rFonts w:ascii="Courier New" w:hAnsi="Courier New" w:cs="Courier New" w:hint="default"/>
+      </w:rPr>
+    </w:lvl>
+    <w:lvl w:ilvl="2" w:tplc="040C0005" w:tentative="1">
+      <w:start w:val="1"/>
+      <w:numFmt w:val="bullet"/>
+      <w:lvlText w:val=""/>
+      <w:lvlJc w:val="left"/>
+      <w:pPr>
+        <w:ind w:left="2160" w:hanging="360"/>
+      </w:pPr>
+      <w:rPr>
+        <w:rFonts w:ascii="Wingdings" w:hAnsi="Wingdings" w:hint="default"/>
+      </w:rPr>
+    </w:lvl>
+    <w:lvl w:ilvl="3" w:tplc="040C0001" w:tentative="1">
+      <w:start w:val="1"/>
+      <w:numFmt w:val="bullet"/>
+      <w:lvlText w:val=""/>
+      <w:lvlJc w:val="left"/>
+      <w:pPr>
+        <w:ind w:left="2880" w:hanging="360"/>
+      </w:pPr>
+      <w:rPr>
+        <w:rFonts w:ascii="Symbol" w:hAnsi="Symbol" w:hint="default"/>
+      </w:rPr>
+    </w:lvl>
+    <w:lvl w:ilvl="4" w:tplc="040C0003" w:tentative="1">
+      <w:start w:val="1"/>
+      <w:numFmt w:val="bullet"/>
+      <w:lvlText w:val="o"/>
+      <w:lvlJc w:val="left"/>
+      <w:pPr>
+        <w:ind w:left="3600" w:hanging="360"/>
+      </w:pPr>
+      <w:rPr>
+        <w:rFonts w:ascii="Courier New" w:hAnsi="Courier New" w:cs="Courier New" w:hint="default"/>
+      </w:rPr>
+    </w:lvl>
+    <w:lvl w:ilvl="5" w:tplc="040C0005" w:tentative="1">
+      <w:start w:val="1"/>
+      <w:numFmt w:val="bullet"/>
+      <w:lvlText w:val=""/>
+      <w:lvlJc w:val="left"/>
+      <w:pPr>
+        <w:ind w:left="4320" w:hanging="360"/>
+      </w:pPr>
+      <w:rPr>
+        <w:rFonts w:ascii="Wingdings" w:hAnsi="Wingdings" w:hint="default"/>
+      </w:rPr>
+    </w:lvl>
+    <w:lvl w:ilvl="6" w:tplc="040C0001" w:tentative="1">
+      <w:start w:val="1"/>
+      <w:numFmt w:val="bullet"/>
+      <w:lvlText w:val=""/>
+      <w:lvlJc w:val="left"/>
+      <w:pPr>
+        <w:ind w:left="5040" w:hanging="360"/>
+      </w:pPr>
+      <w:rPr>
+        <w:rFonts w:ascii="Symbol" w:hAnsi="Symbol" w:hint="default"/>
+      </w:rPr>
+    </w:lvl>
+    <w:lvl w:ilvl="7" w:tplc="040C0003" w:tentative="1">
+      <w:start w:val="1"/>
+      <w:numFmt w:val="bullet"/>
+      <w:lvlText w:val="o"/>
+      <w:lvlJc w:val="left"/>
+      <w:pPr>
+        <w:ind w:left="5760" w:hanging="360"/>
+      </w:pPr>
+      <w:rPr>
+        <w:rFonts w:ascii="Courier New" w:hAnsi="Courier New" w:cs="Courier New" w:hint="default"/>
+      </w:rPr>
+    </w:lvl>
+    <w:lvl w:ilvl="8" w:tplc="040C0005" w:tentative="1">
+      <w:start w:val="1"/>
+      <w:numFmt w:val="bullet"/>
+      <w:lvlText w:val=""/>
+      <w:lvlJc w:val="left"/>
+      <w:pPr>
+        <w:ind w:left="6480" w:hanging="360"/>
+      </w:pPr>
+      <w:rPr>
+        <w:rFonts w:ascii="Wingdings" w:hAnsi="Wingdings" w:hint="default"/>
+      </w:rPr>
+    </w:lvl>
+  </w:abstractNum>
   <w:num w:numId="1">
+    <w:abstractNumId w:val="1"/>
+  </w:num>
+  <w:num w:numId="2">
+    <w:abstractNumId w:val="4"/>
+  </w:num>
+  <w:num w:numId="3">
     <w:abstractNumId w:val="0"/>
   </w:num>
-  <w:num w:numId="2">
-    <w:abstractNumId w:val="1"/>
+  <w:num w:numId="4">
+    <w:abstractNumId w:val="6"/>
+  </w:num>
+  <w:num w:numId="5">
+    <w:abstractNumId w:val="5"/>
+  </w:num>
+  <w:num w:numId="6">
+    <w:abstractNumId w:val="8"/>
+  </w:num>
+  <w:num w:numId="7">
+    <w:abstractNumId w:val="7"/>
+  </w:num>
+  <w:num w:numId="8">
+    <w:abstractNumId w:val="2"/>
+  </w:num>
+  <w:num w:numId="9">
+    <w:abstractNumId w:val="3"/>
   </w:num>
 </w:numbering>
 </file>

--- a/jenkins préparation.docx
+++ b/jenkins préparation.docx
@@ -12,13 +12,8 @@
         <w:pStyle w:val="Heading2"/>
       </w:pPr>
       <w:r>
-        <w:t xml:space="preserve">Repo </w:t>
-      </w:r>
-      <w:proofErr w:type="spellStart"/>
-      <w:r>
-        <w:t>github</w:t>
-      </w:r>
-      <w:proofErr w:type="spellEnd"/>
+        <w:t>Repo github</w:t>
+      </w:r>
     </w:p>
     <w:p>
       <w:r>
@@ -46,13 +41,9 @@
           <w:numId w:val="1"/>
         </w:numPr>
       </w:pPr>
-      <w:proofErr w:type="spellStart"/>
-      <w:proofErr w:type="gramStart"/>
       <w:r>
         <w:t>ant</w:t>
       </w:r>
-      <w:proofErr w:type="spellEnd"/>
-      <w:proofErr w:type="gramEnd"/>
     </w:p>
     <w:p>
       <w:pPr>
@@ -62,16 +53,9 @@
           <w:numId w:val="1"/>
         </w:numPr>
       </w:pPr>
-      <w:proofErr w:type="spellStart"/>
-      <w:proofErr w:type="gramStart"/>
-      <w:r>
-        <w:t>antisamy</w:t>
-      </w:r>
-      <w:proofErr w:type="gramEnd"/>
-      <w:r>
-        <w:t>-markup-formatter</w:t>
-      </w:r>
-      <w:proofErr w:type="spellEnd"/>
+      <w:r>
+        <w:t>antisamy-markup-formatter</w:t>
+      </w:r>
     </w:p>
     <w:p>
       <w:pPr>
@@ -81,15 +65,8 @@
           <w:numId w:val="1"/>
         </w:numPr>
       </w:pPr>
-      <w:proofErr w:type="spellStart"/>
-      <w:proofErr w:type="gramStart"/>
-      <w:r>
-        <w:t>build</w:t>
-      </w:r>
-      <w:proofErr w:type="spellEnd"/>
-      <w:proofErr w:type="gramEnd"/>
-      <w:r>
-        <w:t>-timeout</w:t>
+      <w:r>
+        <w:t>build-timeout</w:t>
       </w:r>
     </w:p>
     <w:p>
@@ -100,16 +77,9 @@
           <w:numId w:val="1"/>
         </w:numPr>
       </w:pPr>
-      <w:proofErr w:type="spellStart"/>
-      <w:proofErr w:type="gramStart"/>
-      <w:r>
-        <w:t>cloudbees</w:t>
-      </w:r>
-      <w:proofErr w:type="gramEnd"/>
-      <w:r>
-        <w:t>-folder</w:t>
-      </w:r>
-      <w:proofErr w:type="spellEnd"/>
+      <w:r>
+        <w:t>cloudbees-folder</w:t>
+      </w:r>
     </w:p>
     <w:p>
       <w:pPr>
@@ -119,15 +89,8 @@
           <w:numId w:val="1"/>
         </w:numPr>
       </w:pPr>
-      <w:proofErr w:type="spellStart"/>
-      <w:proofErr w:type="gramStart"/>
-      <w:r>
-        <w:t>credentials</w:t>
-      </w:r>
-      <w:proofErr w:type="spellEnd"/>
-      <w:proofErr w:type="gramEnd"/>
-      <w:r>
-        <w:t>-binding</w:t>
+      <w:r>
+        <w:t>credentials-binding</w:t>
       </w:r>
     </w:p>
     <w:p>
@@ -138,19 +101,9 @@
           <w:numId w:val="1"/>
         </w:numPr>
       </w:pPr>
-      <w:proofErr w:type="gramStart"/>
-      <w:r>
-        <w:t>email</w:t>
-      </w:r>
-      <w:proofErr w:type="gramEnd"/>
-      <w:r>
-        <w:t>-</w:t>
-      </w:r>
-      <w:proofErr w:type="spellStart"/>
-      <w:r>
-        <w:t>ext</w:t>
-      </w:r>
-      <w:proofErr w:type="spellEnd"/>
+      <w:r>
+        <w:t>email-ext</w:t>
+      </w:r>
     </w:p>
     <w:p>
       <w:pPr>
@@ -160,11 +113,9 @@
           <w:numId w:val="1"/>
         </w:numPr>
       </w:pPr>
-      <w:proofErr w:type="gramStart"/>
       <w:r>
         <w:t>git</w:t>
       </w:r>
-      <w:proofErr w:type="gramEnd"/>
     </w:p>
     <w:p>
       <w:pPr>
@@ -174,16 +125,9 @@
           <w:numId w:val="1"/>
         </w:numPr>
       </w:pPr>
-      <w:proofErr w:type="spellStart"/>
-      <w:proofErr w:type="gramStart"/>
-      <w:r>
-        <w:t>github</w:t>
-      </w:r>
-      <w:proofErr w:type="gramEnd"/>
-      <w:r>
-        <w:t>-organization-folder</w:t>
-      </w:r>
-      <w:proofErr w:type="spellEnd"/>
+      <w:r>
+        <w:t>github-organization-folder</w:t>
+      </w:r>
     </w:p>
     <w:p>
       <w:pPr>
@@ -193,13 +137,9 @@
           <w:numId w:val="1"/>
         </w:numPr>
       </w:pPr>
-      <w:proofErr w:type="spellStart"/>
-      <w:proofErr w:type="gramStart"/>
       <w:r>
         <w:t>gradle</w:t>
       </w:r>
-      <w:proofErr w:type="spellEnd"/>
-      <w:proofErr w:type="gramEnd"/>
     </w:p>
     <w:p>
       <w:pPr>
@@ -209,13 +149,9 @@
           <w:numId w:val="1"/>
         </w:numPr>
       </w:pPr>
-      <w:proofErr w:type="spellStart"/>
-      <w:proofErr w:type="gramStart"/>
       <w:r>
         <w:t>ldap</w:t>
       </w:r>
-      <w:proofErr w:type="spellEnd"/>
-      <w:proofErr w:type="gramEnd"/>
     </w:p>
     <w:p>
       <w:pPr>
@@ -225,19 +161,9 @@
           <w:numId w:val="1"/>
         </w:numPr>
       </w:pPr>
-      <w:proofErr w:type="gramStart"/>
-      <w:r>
-        <w:t>matrix</w:t>
-      </w:r>
-      <w:proofErr w:type="gramEnd"/>
-      <w:r>
-        <w:t>-</w:t>
-      </w:r>
-      <w:proofErr w:type="spellStart"/>
-      <w:r>
-        <w:t>auth</w:t>
-      </w:r>
-      <w:proofErr w:type="spellEnd"/>
+      <w:r>
+        <w:t>matrix-auth</w:t>
+      </w:r>
     </w:p>
     <w:p>
       <w:pPr>
@@ -247,11 +173,9 @@
           <w:numId w:val="1"/>
         </w:numPr>
       </w:pPr>
-      <w:proofErr w:type="gramStart"/>
       <w:r>
         <w:t>mailer</w:t>
       </w:r>
-      <w:proofErr w:type="gramEnd"/>
     </w:p>
     <w:p>
       <w:pPr>
@@ -261,16 +185,9 @@
           <w:numId w:val="1"/>
         </w:numPr>
       </w:pPr>
-      <w:proofErr w:type="spellStart"/>
-      <w:proofErr w:type="gramStart"/>
-      <w:r>
-        <w:t>pam</w:t>
-      </w:r>
-      <w:proofErr w:type="gramEnd"/>
-      <w:r>
-        <w:t>-auth</w:t>
-      </w:r>
-      <w:proofErr w:type="spellEnd"/>
+      <w:r>
+        <w:t>pam-auth</w:t>
+      </w:r>
     </w:p>
     <w:p>
       <w:pPr>
@@ -280,19 +197,9 @@
           <w:numId w:val="1"/>
         </w:numPr>
       </w:pPr>
-      <w:proofErr w:type="gramStart"/>
-      <w:r>
-        <w:t>pipeline</w:t>
-      </w:r>
-      <w:proofErr w:type="gramEnd"/>
-      <w:r>
-        <w:t>-stage-</w:t>
-      </w:r>
-      <w:proofErr w:type="spellStart"/>
-      <w:r>
-        <w:t>view</w:t>
-      </w:r>
-      <w:proofErr w:type="spellEnd"/>
+      <w:r>
+        <w:t>pipeline-stage-view</w:t>
+      </w:r>
     </w:p>
     <w:p>
       <w:pPr>
@@ -302,15 +209,8 @@
           <w:numId w:val="1"/>
         </w:numPr>
       </w:pPr>
-      <w:proofErr w:type="spellStart"/>
-      <w:proofErr w:type="gramStart"/>
-      <w:r>
-        <w:t>ssh</w:t>
-      </w:r>
-      <w:proofErr w:type="spellEnd"/>
-      <w:proofErr w:type="gramEnd"/>
-      <w:r>
-        <w:t>-slaves</w:t>
+      <w:r>
+        <w:t>ssh-slaves</w:t>
       </w:r>
     </w:p>
     <w:p>
@@ -321,11 +221,9 @@
           <w:numId w:val="1"/>
         </w:numPr>
       </w:pPr>
-      <w:proofErr w:type="gramStart"/>
       <w:r>
         <w:t>subversion</w:t>
       </w:r>
-      <w:proofErr w:type="gramEnd"/>
     </w:p>
     <w:p>
       <w:pPr>
@@ -335,13 +233,9 @@
           <w:numId w:val="1"/>
         </w:numPr>
       </w:pPr>
-      <w:proofErr w:type="spellStart"/>
-      <w:proofErr w:type="gramStart"/>
       <w:r>
         <w:t>timestamper</w:t>
       </w:r>
-      <w:proofErr w:type="spellEnd"/>
-      <w:proofErr w:type="gramEnd"/>
     </w:p>
     <w:p>
       <w:pPr>
@@ -351,19 +245,9 @@
           <w:numId w:val="1"/>
         </w:numPr>
       </w:pPr>
-      <w:proofErr w:type="gramStart"/>
-      <w:r>
-        <w:t>workflow</w:t>
-      </w:r>
-      <w:proofErr w:type="gramEnd"/>
-      <w:r>
-        <w:t>-</w:t>
-      </w:r>
-      <w:proofErr w:type="spellStart"/>
-      <w:r>
-        <w:t>aggregator</w:t>
-      </w:r>
-      <w:proofErr w:type="spellEnd"/>
+      <w:r>
+        <w:t>workflow-aggregator</w:t>
+      </w:r>
     </w:p>
     <w:p>
       <w:pPr>
@@ -373,16 +257,9 @@
           <w:numId w:val="1"/>
         </w:numPr>
       </w:pPr>
-      <w:proofErr w:type="spellStart"/>
-      <w:proofErr w:type="gramStart"/>
-      <w:r>
-        <w:t>ws</w:t>
-      </w:r>
-      <w:proofErr w:type="gramEnd"/>
-      <w:r>
-        <w:t>-cleanup</w:t>
-      </w:r>
-      <w:proofErr w:type="spellEnd"/>
+      <w:r>
+        <w:t>ws-cleanup</w:t>
+      </w:r>
     </w:p>
     <w:p>
       <w:pPr>
@@ -425,7 +302,6 @@
         </w:rPr>
         <w:t xml:space="preserve">Continuous </w:t>
       </w:r>
-      <w:proofErr w:type="gramStart"/>
       <w:r>
         <w:rPr>
           <w:b/>
@@ -446,7 +322,6 @@
         </w:rPr>
         <w:t>:</w:t>
       </w:r>
-      <w:proofErr w:type="gramEnd"/>
       <w:r>
         <w:rPr>
           <w:lang w:val="en-US"/>
@@ -487,23 +362,7 @@
         <w:rPr>
           <w:lang w:val="en-US"/>
         </w:rPr>
-        <w:t xml:space="preserve"> (</w:t>
-      </w:r>
-      <w:proofErr w:type="spellStart"/>
-      <w:proofErr w:type="gramStart"/>
-      <w:r>
-        <w:rPr>
-          <w:lang w:val="en-US"/>
-        </w:rPr>
-        <w:t>git</w:t>
-      </w:r>
-      <w:proofErr w:type="spellEnd"/>
-      <w:proofErr w:type="gramEnd"/>
-      <w:r>
-        <w:rPr>
-          <w:lang w:val="en-US"/>
-        </w:rPr>
-        <w:t xml:space="preserve"> push + automatic build)</w:t>
+        <w:t xml:space="preserve"> (git push + automatic build)</w:t>
       </w:r>
       <w:r>
         <w:rPr>
@@ -523,242 +382,132 @@
           <w:b/>
           <w:lang w:val="en-US"/>
         </w:rPr>
-        <w:t xml:space="preserve">Continuous </w:t>
-      </w:r>
-      <w:proofErr w:type="gramStart"/>
-      <w:r>
-        <w:rPr>
-          <w:b/>
-          <w:lang w:val="en-US"/>
-        </w:rPr>
-        <w:t>delivery</w:t>
-      </w:r>
-      <w:r>
-        <w:rPr>
+        <w:t>Continuous delivery</w:t>
+      </w:r>
+      <w:r>
+        <w:rPr>
+          <w:lang w:val="en-US"/>
+        </w:rPr>
+        <w:t xml:space="preserve"> : </w:t>
+      </w:r>
+      <w:r>
+        <w:rPr>
+          <w:lang w:val="en-US"/>
+        </w:rPr>
+        <w:t xml:space="preserve">continuous integration + </w:t>
+      </w:r>
+      <w:r>
+        <w:rPr>
+          <w:lang w:val="en-US"/>
+        </w:rPr>
+        <w:t>the possibility of easily deploy any version to any environment</w:t>
+      </w:r>
+      <w:r>
+        <w:rPr>
+          <w:lang w:val="en-US"/>
+        </w:rPr>
+        <w:t xml:space="preserve"> (especially in a production-like env)</w:t>
+      </w:r>
+      <w:r>
+        <w:rPr>
+          <w:lang w:val="en-US"/>
+        </w:rPr>
+        <w:t>. All the steps of the delivery process should be automatated (deployment pipeline).</w:t>
+      </w:r>
+    </w:p>
+    <w:p>
+      <w:pPr>
+        <w:rPr>
+          <w:lang w:val="en-US"/>
+        </w:rPr>
+      </w:pPr>
+      <w:r>
+        <w:rPr>
+          <w:b/>
+          <w:lang w:val="en-US"/>
+        </w:rPr>
+        <w:t>Continuous deployment</w:t>
+      </w:r>
+      <w:r>
+        <w:rPr>
+          <w:lang w:val="en-US"/>
+        </w:rPr>
+        <w:t xml:space="preserve"> : c</w:t>
+      </w:r>
+      <w:r>
+        <w:rPr>
+          <w:lang w:val="en-US"/>
+        </w:rPr>
+        <w:t>ontinuous delivery + every change goes throught the pipeline and automatically gets put into production.</w:t>
+      </w:r>
+    </w:p>
+    <w:p>
+      <w:pPr>
+        <w:rPr>
+          <w:b/>
+          <w:lang w:val="en-US"/>
+        </w:rPr>
+      </w:pPr>
+      <w:r>
+        <w:rPr>
+          <w:b/>
+          <w:lang w:val="en-US"/>
+        </w:rPr>
+        <w:t>Differences between CI and CD</w:t>
+      </w:r>
+      <w:r>
+        <w:rPr>
+          <w:b/>
+          <w:lang w:val="en-US"/>
+        </w:rPr>
+        <w:t xml:space="preserve"> </w:t>
+      </w:r>
+      <w:r>
+        <w:rPr>
+          <w:lang w:val="en-US"/>
+        </w:rPr>
+        <w:t xml:space="preserve">: </w:t>
+      </w:r>
+      <w:r>
+        <w:rPr>
+          <w:lang w:val="en-US"/>
+        </w:rPr>
+        <w:t>Continuous delivery requires continuous integration.</w:t>
+      </w:r>
+      <w:r>
+        <w:rPr>
+          <w:lang w:val="en-US"/>
+        </w:rPr>
+        <w:t xml:space="preserve"> Continuous integration + the possibility of easily deploy any version to any environment (especially in a production-like env).</w:t>
+      </w:r>
+    </w:p>
+    <w:p>
+      <w:pPr>
+        <w:rPr>
+          <w:lang w:val="en-US"/>
+        </w:rPr>
+      </w:pPr>
+      <w:r>
+        <w:rPr>
+          <w:b/>
+          <w:lang w:val="en-US"/>
+        </w:rPr>
+        <w:t>Stages of CI</w:t>
+      </w:r>
+      <w:r>
+        <w:rPr>
+          <w:b/>
+          <w:lang w:val="en-US"/>
+        </w:rPr>
+        <w:t xml:space="preserve"> and CD</w:t>
+      </w:r>
+      <w:r>
+        <w:rPr>
+          <w:b/>
           <w:lang w:val="en-US"/>
         </w:rPr>
         <w:t xml:space="preserve"> :</w:t>
       </w:r>
-      <w:proofErr w:type="gramEnd"/>
-      <w:r>
-        <w:rPr>
-          <w:lang w:val="en-US"/>
-        </w:rPr>
-        <w:t xml:space="preserve"> </w:t>
-      </w:r>
-      <w:r>
-        <w:rPr>
-          <w:lang w:val="en-US"/>
-        </w:rPr>
-        <w:t xml:space="preserve">continuous integration + </w:t>
-      </w:r>
-      <w:r>
-        <w:rPr>
-          <w:lang w:val="en-US"/>
-        </w:rPr>
-        <w:t>the possibility of easily deploy any version to any environment</w:t>
-      </w:r>
-      <w:r>
-        <w:rPr>
-          <w:lang w:val="en-US"/>
-        </w:rPr>
-        <w:t xml:space="preserve"> (especially in a production-like </w:t>
-      </w:r>
-      <w:proofErr w:type="spellStart"/>
-      <w:r>
-        <w:rPr>
-          <w:lang w:val="en-US"/>
-        </w:rPr>
-        <w:t>env</w:t>
-      </w:r>
-      <w:proofErr w:type="spellEnd"/>
-      <w:r>
-        <w:rPr>
-          <w:lang w:val="en-US"/>
-        </w:rPr>
-        <w:t>)</w:t>
-      </w:r>
-      <w:r>
-        <w:rPr>
-          <w:lang w:val="en-US"/>
-        </w:rPr>
-        <w:t xml:space="preserve">. All the steps of the delivery process should be </w:t>
-      </w:r>
-      <w:proofErr w:type="spellStart"/>
-      <w:r>
-        <w:rPr>
-          <w:lang w:val="en-US"/>
-        </w:rPr>
-        <w:t>automatated</w:t>
-      </w:r>
-      <w:proofErr w:type="spellEnd"/>
-      <w:r>
-        <w:rPr>
-          <w:lang w:val="en-US"/>
-        </w:rPr>
-        <w:t xml:space="preserve"> (deployment pipeline).</w:t>
-      </w:r>
-    </w:p>
-    <w:p>
-      <w:pPr>
-        <w:rPr>
-          <w:lang w:val="en-US"/>
-        </w:rPr>
-      </w:pPr>
-      <w:r>
-        <w:rPr>
-          <w:b/>
-          <w:lang w:val="en-US"/>
-        </w:rPr>
-        <w:t xml:space="preserve">Continuous </w:t>
-      </w:r>
-      <w:proofErr w:type="gramStart"/>
-      <w:r>
-        <w:rPr>
-          <w:b/>
-          <w:lang w:val="en-US"/>
-        </w:rPr>
-        <w:t>deployment</w:t>
-      </w:r>
-      <w:r>
-        <w:rPr>
-          <w:lang w:val="en-US"/>
-        </w:rPr>
-        <w:t xml:space="preserve"> :</w:t>
-      </w:r>
-      <w:proofErr w:type="gramEnd"/>
-      <w:r>
-        <w:rPr>
-          <w:lang w:val="en-US"/>
-        </w:rPr>
-        <w:t xml:space="preserve"> c</w:t>
-      </w:r>
-      <w:r>
-        <w:rPr>
-          <w:lang w:val="en-US"/>
-        </w:rPr>
-        <w:t xml:space="preserve">ontinuous delivery + every change goes </w:t>
-      </w:r>
-      <w:proofErr w:type="spellStart"/>
-      <w:r>
-        <w:rPr>
-          <w:lang w:val="en-US"/>
-        </w:rPr>
-        <w:t>throught</w:t>
-      </w:r>
-      <w:proofErr w:type="spellEnd"/>
-      <w:r>
-        <w:rPr>
-          <w:lang w:val="en-US"/>
-        </w:rPr>
-        <w:t xml:space="preserve"> the pipeline and automatically gets put into production.</w:t>
-      </w:r>
-    </w:p>
-    <w:p>
-      <w:pPr>
-        <w:rPr>
-          <w:b/>
-          <w:lang w:val="en-US"/>
-        </w:rPr>
-      </w:pPr>
-      <w:r>
-        <w:rPr>
-          <w:b/>
-          <w:lang w:val="en-US"/>
-        </w:rPr>
-        <w:t xml:space="preserve">Differences between CI and </w:t>
-      </w:r>
-      <w:proofErr w:type="gramStart"/>
-      <w:r>
-        <w:rPr>
-          <w:b/>
-          <w:lang w:val="en-US"/>
-        </w:rPr>
-        <w:t>CD</w:t>
-      </w:r>
-      <w:r>
-        <w:rPr>
-          <w:b/>
-          <w:lang w:val="en-US"/>
-        </w:rPr>
-        <w:t xml:space="preserve"> </w:t>
-      </w:r>
-      <w:r>
-        <w:rPr>
-          <w:lang w:val="en-US"/>
-        </w:rPr>
-        <w:t>:</w:t>
-      </w:r>
-      <w:proofErr w:type="gramEnd"/>
-      <w:r>
-        <w:rPr>
-          <w:lang w:val="en-US"/>
-        </w:rPr>
-        <w:t xml:space="preserve"> </w:t>
-      </w:r>
-      <w:r>
-        <w:rPr>
-          <w:lang w:val="en-US"/>
-        </w:rPr>
-        <w:t>Continuous delivery requires continuous integration.</w:t>
-      </w:r>
-      <w:r>
-        <w:rPr>
-          <w:lang w:val="en-US"/>
-        </w:rPr>
-        <w:t xml:space="preserve"> Continuous integration + the possibility of easily deploy any version to any environment (especially in a production-like </w:t>
-      </w:r>
-      <w:proofErr w:type="spellStart"/>
-      <w:r>
-        <w:rPr>
-          <w:lang w:val="en-US"/>
-        </w:rPr>
-        <w:t>env</w:t>
-      </w:r>
-      <w:proofErr w:type="spellEnd"/>
-      <w:r>
-        <w:rPr>
-          <w:lang w:val="en-US"/>
-        </w:rPr>
-        <w:t>).</w:t>
-      </w:r>
-    </w:p>
-    <w:p>
-      <w:pPr>
-        <w:rPr>
-          <w:lang w:val="en-US"/>
-        </w:rPr>
-      </w:pPr>
-      <w:r>
-        <w:rPr>
-          <w:b/>
-          <w:lang w:val="en-US"/>
-        </w:rPr>
-        <w:t>Stages of CI</w:t>
-      </w:r>
-      <w:r>
-        <w:rPr>
-          <w:b/>
-          <w:lang w:val="en-US"/>
-        </w:rPr>
-        <w:t xml:space="preserve"> and </w:t>
-      </w:r>
-      <w:proofErr w:type="gramStart"/>
-      <w:r>
-        <w:rPr>
-          <w:b/>
-          <w:lang w:val="en-US"/>
-        </w:rPr>
-        <w:t>CD</w:t>
-      </w:r>
-      <w:r>
-        <w:rPr>
-          <w:b/>
-          <w:lang w:val="en-US"/>
-        </w:rPr>
-        <w:t xml:space="preserve"> :</w:t>
-      </w:r>
-      <w:proofErr w:type="gramEnd"/>
       <w:r>
         <w:rPr>
           <w:b/>
@@ -932,62 +681,395 @@
           <w:b/>
           <w:lang w:val="en-US"/>
         </w:rPr>
-        <w:t xml:space="preserve">Continuous delivery vs continuous </w:t>
-      </w:r>
-      <w:proofErr w:type="gramStart"/>
-      <w:r>
-        <w:rPr>
-          <w:b/>
-          <w:lang w:val="en-US"/>
-        </w:rPr>
-        <w:t>deployment</w:t>
-      </w:r>
-      <w:r>
-        <w:rPr>
-          <w:lang w:val="en-US"/>
-        </w:rPr>
-        <w:t xml:space="preserve"> :</w:t>
-      </w:r>
-      <w:proofErr w:type="gramEnd"/>
-      <w:r>
-        <w:rPr>
-          <w:lang w:val="en-US"/>
-        </w:rPr>
-        <w:t xml:space="preserve"> In continuous deployment every changes are automatically puts in production. Whereas in continuous delivery, you can do frequent deployment but can choose </w:t>
-      </w:r>
-      <w:proofErr w:type="gramStart"/>
-      <w:r>
-        <w:rPr>
-          <w:lang w:val="en-US"/>
-        </w:rPr>
-        <w:t>to not do</w:t>
-      </w:r>
-      <w:proofErr w:type="gramEnd"/>
-      <w:r>
-        <w:rPr>
-          <w:lang w:val="en-US"/>
-        </w:rPr>
-        <w:t xml:space="preserve"> it.</w:t>
-      </w:r>
-      <w:r>
-        <w:rPr>
+        <w:t>Continuous delivery vs continuous deployment</w:t>
+      </w:r>
+      <w:r>
+        <w:rPr>
+          <w:lang w:val="en-US"/>
+        </w:rPr>
+        <w:t xml:space="preserve"> : In continuous deployment every changes are automatically puts in production. Whereas in continuous delivery, you can do frequent deployment but can choose to not do it.</w:t>
+      </w:r>
+      <w:r>
+        <w:rPr>
+          <w:lang w:val="en-US"/>
+        </w:rPr>
+        <w:t xml:space="preserve"> Continous deployment requires continuous delivery.</w:t>
+      </w:r>
+    </w:p>
+    <w:p>
+      <w:pPr>
+        <w:rPr>
+          <w:lang w:val="en-US"/>
+        </w:rPr>
+      </w:pPr>
+    </w:p>
+    <w:p>
+      <w:pPr>
+        <w:pStyle w:val="Heading3"/>
+        <w:rPr>
+          <w:lang w:val="en-US"/>
+        </w:rPr>
+      </w:pPr>
+      <w:r>
+        <w:rPr>
+          <w:lang w:val="en-US"/>
+        </w:rPr>
+        <w:t>Jobs</w:t>
+      </w:r>
+    </w:p>
+    <w:p>
+      <w:pPr>
+        <w:rPr>
+          <w:lang w:val="en-US"/>
+        </w:rPr>
+      </w:pPr>
+    </w:p>
+    <w:p>
+      <w:pPr>
+        <w:rPr>
+          <w:lang w:val="en-US"/>
+        </w:rPr>
+      </w:pPr>
+      <w:r>
+        <w:rPr>
+          <w:b/>
+          <w:lang w:val="en-US"/>
+        </w:rPr>
+        <w:t>What are jobs</w:t>
+      </w:r>
+      <w:r>
+        <w:rPr>
+          <w:b/>
+          <w:lang w:val="en-US"/>
+        </w:rPr>
+        <w:t xml:space="preserve"> (project)</w:t>
+      </w:r>
+      <w:r>
+        <w:rPr>
+          <w:b/>
+          <w:lang w:val="en-US"/>
+        </w:rPr>
+        <w:t xml:space="preserve"> in Jenkins?</w:t>
+      </w:r>
+      <w:r>
+        <w:rPr>
+          <w:b/>
           <w:lang w:val="en-US"/>
         </w:rPr>
         <w:t xml:space="preserve"> </w:t>
       </w:r>
-      <w:proofErr w:type="spellStart"/>
-      <w:r>
-        <w:rPr>
-          <w:lang w:val="en-US"/>
-        </w:rPr>
-        <w:t>Continous</w:t>
-      </w:r>
-      <w:proofErr w:type="spellEnd"/>
-      <w:r>
-        <w:rPr>
-          <w:lang w:val="en-US"/>
-        </w:rPr>
-        <w:t xml:space="preserve"> deployment requires continuous delivery.</w:t>
+      <w:r>
+        <w:rPr>
+          <w:lang w:val="en-US"/>
+        </w:rPr>
+        <w:t xml:space="preserve">: </w:t>
+      </w:r>
+      <w:r>
+        <w:rPr>
+          <w:lang w:val="en-US"/>
+        </w:rPr>
+        <w:t xml:space="preserve"> </w:t>
+      </w:r>
+      <w:r>
+        <w:rPr>
+          <w:lang w:val="en-US"/>
+        </w:rPr>
+        <w:t>The jobs are a particular step</w:t>
+      </w:r>
+      <w:r>
+        <w:rPr>
+          <w:lang w:val="en-US"/>
+        </w:rPr>
+        <w:t>s</w:t>
+      </w:r>
+      <w:r>
+        <w:rPr>
+          <w:lang w:val="en-US"/>
+        </w:rPr>
+        <w:t xml:space="preserve"> in the build process or in the deployment process. It can be a way of compiling, testing, packaging and deploying the project</w:t>
+      </w:r>
+      <w:r>
+        <w:rPr>
+          <w:lang w:val="en-US"/>
+        </w:rPr>
+        <w:t>, but also measuring code quality/code coverage, generate documentation</w:t>
+      </w:r>
+      <w:r>
+        <w:rPr>
+          <w:lang w:val="en-US"/>
+        </w:rPr>
+        <w:t>.</w:t>
+      </w:r>
+    </w:p>
+    <w:p>
+      <w:pPr>
+        <w:rPr>
+          <w:b/>
+          <w:lang w:val="en-US"/>
+        </w:rPr>
+      </w:pPr>
+      <w:r>
+        <w:rPr>
+          <w:lang w:val="en-US"/>
+        </w:rPr>
+        <w:t>Job is a deprecated term. A project is a user-configured description of work which Jenkins should perfom, such as building a piece of software.</w:t>
+      </w:r>
+    </w:p>
+    <w:p>
+      <w:pPr>
+        <w:rPr>
+          <w:b/>
+          <w:lang w:val="en-US"/>
+        </w:rPr>
+      </w:pPr>
+    </w:p>
+    <w:p>
+      <w:pPr>
+        <w:rPr>
+          <w:b/>
+          <w:lang w:val="en-US"/>
+        </w:rPr>
+      </w:pPr>
+      <w:r>
+        <w:rPr>
+          <w:b/>
+          <w:lang w:val="en-US"/>
+        </w:rPr>
+        <w:t>Types of jobs</w:t>
+      </w:r>
+    </w:p>
+    <w:p>
+      <w:pPr>
+        <w:pStyle w:val="ListParagraph"/>
+        <w:numPr>
+          <w:ilvl w:val="0"/>
+          <w:numId w:val="2"/>
+        </w:numPr>
+        <w:rPr>
+          <w:lang w:val="en-US"/>
+        </w:rPr>
+      </w:pPr>
+      <w:r>
+        <w:rPr>
+          <w:lang w:val="en-US"/>
+        </w:rPr>
+        <w:t>Freestyle software project</w:t>
+      </w:r>
+      <w:r>
+        <w:rPr>
+          <w:b/>
+          <w:lang w:val="en-US"/>
+        </w:rPr>
+        <w:t xml:space="preserve"> </w:t>
+      </w:r>
+      <w:r>
+        <w:rPr>
+          <w:lang w:val="en-US"/>
+        </w:rPr>
+        <w:t xml:space="preserve">: </w:t>
+      </w:r>
+      <w:r>
+        <w:rPr>
+          <w:lang w:val="en-US"/>
+        </w:rPr>
+        <w:t>general-purpose build jobs. Jenkins will build your project, combining any scm with any build system. It can be used for something other than software build.</w:t>
+      </w:r>
+    </w:p>
+    <w:p>
+      <w:pPr>
+        <w:pStyle w:val="ListParagraph"/>
+        <w:numPr>
+          <w:ilvl w:val="0"/>
+          <w:numId w:val="2"/>
+        </w:numPr>
+        <w:rPr>
+          <w:lang w:val="en-US"/>
+        </w:rPr>
+      </w:pPr>
+      <w:r>
+        <w:rPr>
+          <w:lang w:val="en-US"/>
+        </w:rPr>
+        <w:t xml:space="preserve">Pipeline : </w:t>
+      </w:r>
+      <w:r>
+        <w:rPr>
+          <w:lang w:val="en-US"/>
+        </w:rPr>
+        <w:t>Jenkins Pipeline is a combination of plugins that support the integration and implementation of continuous delivery pipelines using Jenkins.</w:t>
+      </w:r>
+      <w:r>
+        <w:rPr>
+          <w:lang w:val="en-US"/>
+        </w:rPr>
+        <w:t xml:space="preserve"> running activities </w:t>
+      </w:r>
+    </w:p>
+    <w:p>
+      <w:pPr>
+        <w:pStyle w:val="ListParagraph"/>
+        <w:numPr>
+          <w:ilvl w:val="0"/>
+          <w:numId w:val="2"/>
+        </w:numPr>
+        <w:rPr>
+          <w:lang w:val="en-US"/>
+        </w:rPr>
+      </w:pPr>
+      <w:r>
+        <w:rPr>
+          <w:lang w:val="en-US"/>
+        </w:rPr>
+        <w:t xml:space="preserve">Multiconfiguration </w:t>
+      </w:r>
+      <w:r>
+        <w:rPr>
+          <w:lang w:val="en-US"/>
+        </w:rPr>
+        <w:t>project</w:t>
+      </w:r>
+      <w:r>
+        <w:rPr>
+          <w:lang w:val="en-US"/>
+        </w:rPr>
+        <w:t xml:space="preserve"> : </w:t>
+      </w:r>
+      <w:r>
+        <w:rPr>
+          <w:lang w:val="en-US"/>
+        </w:rPr>
+        <w:t>job with many different configurations. Can be useful to test the application in many different environments.</w:t>
+      </w:r>
+      <w:r>
+        <w:rPr>
+          <w:lang w:val="en-US"/>
+        </w:rPr>
+        <w:t xml:space="preserve"> It runs</w:t>
+      </w:r>
+      <w:r>
+        <w:rPr>
+          <w:lang w:val="en-US"/>
+        </w:rPr>
+        <w:t xml:space="preserve"> the job with all the different. </w:t>
+      </w:r>
+      <w:r>
+        <w:rPr>
+          <w:lang w:val="en-US"/>
+        </w:rPr>
+        <w:t>combinations of axis param</w:t>
+      </w:r>
+      <w:r>
+        <w:rPr>
+          <w:lang w:val="en-US"/>
+        </w:rPr>
+        <w:t>e</w:t>
+      </w:r>
+      <w:r>
+        <w:rPr>
+          <w:lang w:val="en-US"/>
+        </w:rPr>
+        <w:t>terers.</w:t>
+      </w:r>
+    </w:p>
+    <w:p>
+      <w:pPr>
+        <w:pStyle w:val="ListParagraph"/>
+        <w:numPr>
+          <w:ilvl w:val="0"/>
+          <w:numId w:val="2"/>
+        </w:numPr>
+        <w:rPr>
+          <w:lang w:val="en-US"/>
+        </w:rPr>
+      </w:pPr>
+      <w:r>
+        <w:rPr>
+          <w:lang w:val="en-US"/>
+        </w:rPr>
+        <w:t>Gitub Organization : Scans a Github organization for all matching some defined markers.</w:t>
+      </w:r>
+    </w:p>
+    <w:p>
+      <w:pPr>
+        <w:pStyle w:val="ListParagraph"/>
+        <w:rPr>
+          <w:lang w:val="en-US"/>
+        </w:rPr>
+      </w:pPr>
+      <w:r>
+        <w:rPr>
+          <w:lang w:val="en-US"/>
+        </w:rPr>
+        <w:t>Multibranch pipeline : Create sets of pipelines according to detected branches in one scm repository.</w:t>
+      </w:r>
+    </w:p>
+    <w:p>
+      <w:pPr>
+        <w:pStyle w:val="ListParagraph"/>
+        <w:numPr>
+          <w:ilvl w:val="0"/>
+          <w:numId w:val="2"/>
+        </w:numPr>
+        <w:rPr>
+          <w:lang w:val="en-US"/>
+        </w:rPr>
+      </w:pPr>
+      <w:r>
+        <w:rPr>
+          <w:lang w:val="en-US"/>
+        </w:rPr>
+        <w:t>(Maven project :  build a maven project taking advantage of POM files.)</w:t>
+      </w:r>
+    </w:p>
+    <w:p>
+      <w:pPr>
+        <w:pStyle w:val="ListParagraph"/>
+        <w:numPr>
+          <w:ilvl w:val="0"/>
+          <w:numId w:val="2"/>
+        </w:numPr>
+        <w:rPr>
+          <w:lang w:val="en-US"/>
+        </w:rPr>
+      </w:pPr>
+      <w:r>
+        <w:rPr>
+          <w:lang w:val="en-US"/>
+        </w:rPr>
+        <w:t>(External job : this type of job record the execution of a process run outside of Jenkins, even on a remote Jenkins.)</w:t>
+      </w:r>
+    </w:p>
+    <w:p>
+      <w:pPr>
+        <w:rPr>
+          <w:lang w:val="en-US"/>
+        </w:rPr>
+      </w:pPr>
+      <w:r>
+        <w:rPr>
+          <w:b/>
+          <w:lang w:val="en-US"/>
+        </w:rPr>
+        <w:t>Scope of jobs</w:t>
+      </w:r>
+      <w:r>
+        <w:rPr>
+          <w:b/>
+          <w:lang w:val="en-US"/>
+        </w:rPr>
+        <w:t xml:space="preserve"> </w:t>
+      </w:r>
+      <w:r>
+        <w:rPr>
+          <w:lang w:val="en-US"/>
+        </w:rPr>
+        <w:t xml:space="preserve">: </w:t>
+      </w:r>
+      <w:r>
+        <w:rPr>
+          <w:lang w:val="en-US"/>
+        </w:rPr>
+        <w:t>you can have jobs with same name in different folders.</w:t>
       </w:r>
     </w:p>
     <w:p>
@@ -1008,42 +1090,64 @@
         <w:rPr>
           <w:lang w:val="en-US"/>
         </w:rPr>
-        <w:t>Jobs</w:t>
-      </w:r>
-    </w:p>
-    <w:p>
-      <w:pPr>
-        <w:rPr>
-          <w:lang w:val="en-US"/>
-        </w:rPr>
-      </w:pPr>
-    </w:p>
-    <w:p>
-      <w:pPr>
-        <w:rPr>
-          <w:lang w:val="en-US"/>
-        </w:rPr>
-      </w:pPr>
-      <w:r>
-        <w:rPr>
-          <w:b/>
-          <w:lang w:val="en-US"/>
-        </w:rPr>
-        <w:t>What are jobs</w:t>
-      </w:r>
-      <w:r>
-        <w:rPr>
-          <w:b/>
-          <w:lang w:val="en-US"/>
-        </w:rPr>
-        <w:t xml:space="preserve"> (project)</w:t>
-      </w:r>
-      <w:r>
-        <w:rPr>
-          <w:b/>
-          <w:lang w:val="en-US"/>
-        </w:rPr>
-        <w:t xml:space="preserve"> in Jenkins?</w:t>
+        <w:t>Builds</w:t>
+      </w:r>
+    </w:p>
+    <w:p>
+      <w:pPr>
+        <w:rPr>
+          <w:lang w:val="en-US"/>
+        </w:rPr>
+      </w:pPr>
+    </w:p>
+    <w:p>
+      <w:pPr>
+        <w:rPr>
+          <w:b/>
+          <w:lang w:val="en-US"/>
+        </w:rPr>
+      </w:pPr>
+      <w:r>
+        <w:rPr>
+          <w:b/>
+          <w:lang w:val="en-US"/>
+        </w:rPr>
+        <w:t>What are builds in Jenkins ?</w:t>
+      </w:r>
+    </w:p>
+    <w:p>
+      <w:pPr>
+        <w:rPr>
+          <w:lang w:val="en-US"/>
+        </w:rPr>
+      </w:pPr>
+      <w:r>
+        <w:rPr>
+          <w:lang w:val="en-US"/>
+        </w:rPr>
+        <w:t xml:space="preserve">Result of a single </w:t>
+      </w:r>
+      <w:r>
+        <w:rPr>
+          <w:lang w:val="en-US"/>
+        </w:rPr>
+        <w:t>execution of a Project/job.</w:t>
+      </w:r>
+    </w:p>
+    <w:p>
+      <w:pPr>
+        <w:rPr>
+          <w:b/>
+          <w:lang w:val="en-US"/>
+        </w:rPr>
+      </w:pPr>
+      <w:r>
+        <w:rPr>
+          <w:b/>
+          <w:lang w:val="en-US"/>
+        </w:rPr>
+        <w:lastRenderedPageBreak/>
+        <w:t>What are build steps, triggers, artifacts, and repositories</w:t>
       </w:r>
       <w:r>
         <w:rPr>
@@ -1054,644 +1158,11 @@
       </w:r>
       <w:r>
         <w:rPr>
-          <w:lang w:val="en-US"/>
-        </w:rPr>
-        <w:t xml:space="preserve">: </w:t>
-      </w:r>
-      <w:r>
-        <w:rPr>
-          <w:lang w:val="en-US"/>
-        </w:rPr>
-        <w:t xml:space="preserve"> </w:t>
-      </w:r>
-      <w:r>
-        <w:rPr>
-          <w:lang w:val="en-US"/>
-        </w:rPr>
-        <w:t xml:space="preserve">The jobs are </w:t>
-      </w:r>
-      <w:proofErr w:type="gramStart"/>
-      <w:r>
-        <w:rPr>
-          <w:lang w:val="en-US"/>
-        </w:rPr>
-        <w:t>a particular</w:t>
-      </w:r>
-      <w:proofErr w:type="gramEnd"/>
-      <w:r>
-        <w:rPr>
-          <w:lang w:val="en-US"/>
-        </w:rPr>
-        <w:t xml:space="preserve"> step</w:t>
-      </w:r>
-      <w:r>
-        <w:rPr>
-          <w:lang w:val="en-US"/>
-        </w:rPr>
-        <w:t>s</w:t>
-      </w:r>
-      <w:r>
-        <w:rPr>
-          <w:lang w:val="en-US"/>
-        </w:rPr>
-        <w:t xml:space="preserve"> in the build process or in the deployment process. It can be a way of compiling, testing, packaging and deploying the project</w:t>
-      </w:r>
-      <w:r>
-        <w:rPr>
-          <w:lang w:val="en-US"/>
-        </w:rPr>
-        <w:t>, but also measuring code quality/code coverage, generate documentation</w:t>
-      </w:r>
-      <w:r>
-        <w:rPr>
-          <w:lang w:val="en-US"/>
-        </w:rPr>
-        <w:t>.</w:t>
-      </w:r>
-    </w:p>
-    <w:p>
-      <w:pPr>
-        <w:rPr>
-          <w:b/>
-          <w:lang w:val="en-US"/>
-        </w:rPr>
-      </w:pPr>
-      <w:r>
-        <w:rPr>
-          <w:lang w:val="en-US"/>
-        </w:rPr>
-        <w:t xml:space="preserve">Job is a deprecated term. A project is a user-configured description of work which Jenkins should </w:t>
-      </w:r>
-      <w:proofErr w:type="spellStart"/>
-      <w:r>
-        <w:rPr>
-          <w:lang w:val="en-US"/>
-        </w:rPr>
-        <w:t>perfom</w:t>
-      </w:r>
-      <w:proofErr w:type="spellEnd"/>
-      <w:r>
-        <w:rPr>
-          <w:lang w:val="en-US"/>
-        </w:rPr>
-        <w:t>, such as building a piece of software.</w:t>
-      </w:r>
-    </w:p>
-    <w:p>
-      <w:pPr>
-        <w:rPr>
-          <w:b/>
-          <w:lang w:val="en-US"/>
-        </w:rPr>
-      </w:pPr>
-    </w:p>
-    <w:p>
-      <w:pPr>
-        <w:rPr>
-          <w:b/>
-          <w:lang w:val="en-US"/>
-        </w:rPr>
-      </w:pPr>
-      <w:r>
-        <w:rPr>
-          <w:b/>
-          <w:lang w:val="en-US"/>
-        </w:rPr>
-        <w:t>Types of jobs</w:t>
-      </w:r>
-    </w:p>
-    <w:p>
-      <w:pPr>
-        <w:pStyle w:val="ListParagraph"/>
-        <w:numPr>
-          <w:ilvl w:val="0"/>
-          <w:numId w:val="2"/>
-        </w:numPr>
-        <w:rPr>
-          <w:lang w:val="en-US"/>
-        </w:rPr>
-      </w:pPr>
-      <w:r>
-        <w:rPr>
-          <w:lang w:val="en-US"/>
-        </w:rPr>
-        <w:t xml:space="preserve">Freestyle software </w:t>
-      </w:r>
-      <w:proofErr w:type="gramStart"/>
-      <w:r>
-        <w:rPr>
-          <w:lang w:val="en-US"/>
-        </w:rPr>
-        <w:t>project</w:t>
-      </w:r>
-      <w:r>
-        <w:rPr>
-          <w:b/>
-          <w:lang w:val="en-US"/>
-        </w:rPr>
-        <w:t xml:space="preserve"> </w:t>
-      </w:r>
-      <w:r>
-        <w:rPr>
-          <w:lang w:val="en-US"/>
-        </w:rPr>
-        <w:t>:</w:t>
-      </w:r>
-      <w:proofErr w:type="gramEnd"/>
-      <w:r>
-        <w:rPr>
-          <w:lang w:val="en-US"/>
-        </w:rPr>
-        <w:t xml:space="preserve"> </w:t>
-      </w:r>
-      <w:r>
-        <w:rPr>
-          <w:lang w:val="en-US"/>
-        </w:rPr>
-        <w:t xml:space="preserve">general-purpose build jobs. Jenkins will build your project, combining any </w:t>
-      </w:r>
-      <w:proofErr w:type="spellStart"/>
-      <w:r>
-        <w:rPr>
-          <w:lang w:val="en-US"/>
-        </w:rPr>
-        <w:t>scm</w:t>
-      </w:r>
-      <w:proofErr w:type="spellEnd"/>
-      <w:r>
-        <w:rPr>
-          <w:lang w:val="en-US"/>
-        </w:rPr>
-        <w:t xml:space="preserve"> with any build system. It can be used for something other than software build.</w:t>
-      </w:r>
-    </w:p>
-    <w:p>
-      <w:pPr>
-        <w:pStyle w:val="ListParagraph"/>
-        <w:numPr>
-          <w:ilvl w:val="0"/>
-          <w:numId w:val="2"/>
-        </w:numPr>
-        <w:rPr>
-          <w:lang w:val="en-US"/>
-        </w:rPr>
-      </w:pPr>
-      <w:proofErr w:type="gramStart"/>
-      <w:r>
-        <w:rPr>
-          <w:lang w:val="en-US"/>
-        </w:rPr>
-        <w:t>Pipeline :</w:t>
-      </w:r>
-      <w:proofErr w:type="gramEnd"/>
-      <w:r>
-        <w:rPr>
-          <w:lang w:val="en-US"/>
-        </w:rPr>
-        <w:t xml:space="preserve"> </w:t>
-      </w:r>
-      <w:r>
-        <w:rPr>
-          <w:lang w:val="en-US"/>
-        </w:rPr>
-        <w:t>Jenkins Pipeline is a combination of plugins that support the integration and implementation of continuous delivery pipelines using Jenkins.</w:t>
-      </w:r>
-      <w:r>
-        <w:rPr>
-          <w:lang w:val="en-US"/>
-        </w:rPr>
-        <w:t xml:space="preserve"> running activities </w:t>
-      </w:r>
-    </w:p>
-    <w:p>
-      <w:pPr>
-        <w:pStyle w:val="ListParagraph"/>
-        <w:numPr>
-          <w:ilvl w:val="0"/>
-          <w:numId w:val="2"/>
-        </w:numPr>
-        <w:rPr>
-          <w:lang w:val="en-US"/>
-        </w:rPr>
-      </w:pPr>
-      <w:proofErr w:type="spellStart"/>
-      <w:r>
-        <w:rPr>
-          <w:lang w:val="en-US"/>
-        </w:rPr>
-        <w:t>Multiconfiguration</w:t>
-      </w:r>
-      <w:proofErr w:type="spellEnd"/>
-      <w:r>
-        <w:rPr>
-          <w:lang w:val="en-US"/>
-        </w:rPr>
-        <w:t xml:space="preserve"> </w:t>
-      </w:r>
-      <w:proofErr w:type="gramStart"/>
-      <w:r>
-        <w:rPr>
-          <w:lang w:val="en-US"/>
-        </w:rPr>
-        <w:t>project</w:t>
-      </w:r>
-      <w:r>
-        <w:rPr>
-          <w:lang w:val="en-US"/>
-        </w:rPr>
-        <w:t xml:space="preserve"> :</w:t>
-      </w:r>
-      <w:proofErr w:type="gramEnd"/>
-      <w:r>
-        <w:rPr>
-          <w:lang w:val="en-US"/>
-        </w:rPr>
-        <w:t xml:space="preserve"> </w:t>
-      </w:r>
-      <w:r>
-        <w:rPr>
-          <w:lang w:val="en-US"/>
-        </w:rPr>
-        <w:t>job with many different configurations. Can be useful to test the application in many different environments.</w:t>
-      </w:r>
-      <w:r>
-        <w:rPr>
-          <w:lang w:val="en-US"/>
-        </w:rPr>
-        <w:t xml:space="preserve"> It runs</w:t>
-      </w:r>
-      <w:r>
-        <w:rPr>
-          <w:lang w:val="en-US"/>
-        </w:rPr>
-        <w:t xml:space="preserve"> the job with all the different. </w:t>
-      </w:r>
-      <w:proofErr w:type="gramStart"/>
-      <w:r>
-        <w:rPr>
-          <w:lang w:val="en-US"/>
-        </w:rPr>
-        <w:t>combinations</w:t>
-      </w:r>
-      <w:proofErr w:type="gramEnd"/>
-      <w:r>
-        <w:rPr>
-          <w:lang w:val="en-US"/>
-        </w:rPr>
-        <w:t xml:space="preserve"> of axis </w:t>
-      </w:r>
-      <w:proofErr w:type="spellStart"/>
-      <w:r>
-        <w:rPr>
-          <w:lang w:val="en-US"/>
-        </w:rPr>
-        <w:t>param</w:t>
-      </w:r>
-      <w:r>
-        <w:rPr>
-          <w:lang w:val="en-US"/>
-        </w:rPr>
-        <w:t>e</w:t>
-      </w:r>
-      <w:r>
-        <w:rPr>
-          <w:lang w:val="en-US"/>
-        </w:rPr>
-        <w:t>terers</w:t>
-      </w:r>
-      <w:proofErr w:type="spellEnd"/>
-      <w:r>
-        <w:rPr>
-          <w:lang w:val="en-US"/>
-        </w:rPr>
-        <w:t>.</w:t>
-      </w:r>
-    </w:p>
-    <w:p>
-      <w:pPr>
-        <w:pStyle w:val="ListParagraph"/>
-        <w:numPr>
-          <w:ilvl w:val="0"/>
-          <w:numId w:val="2"/>
-        </w:numPr>
-        <w:rPr>
-          <w:lang w:val="en-US"/>
-        </w:rPr>
-      </w:pPr>
-      <w:proofErr w:type="spellStart"/>
-      <w:r>
-        <w:rPr>
-          <w:lang w:val="en-US"/>
-        </w:rPr>
-        <w:t>Gitub</w:t>
-      </w:r>
-      <w:proofErr w:type="spellEnd"/>
-      <w:r>
-        <w:rPr>
-          <w:lang w:val="en-US"/>
-        </w:rPr>
-        <w:t xml:space="preserve"> </w:t>
-      </w:r>
-      <w:proofErr w:type="gramStart"/>
-      <w:r>
-        <w:rPr>
-          <w:lang w:val="en-US"/>
-        </w:rPr>
-        <w:t>Organization :</w:t>
-      </w:r>
-      <w:proofErr w:type="gramEnd"/>
-      <w:r>
-        <w:rPr>
-          <w:lang w:val="en-US"/>
-        </w:rPr>
-        <w:t xml:space="preserve"> Scans a </w:t>
-      </w:r>
-      <w:proofErr w:type="spellStart"/>
-      <w:r>
-        <w:rPr>
-          <w:lang w:val="en-US"/>
-        </w:rPr>
-        <w:t>Github</w:t>
-      </w:r>
-      <w:proofErr w:type="spellEnd"/>
-      <w:r>
-        <w:rPr>
-          <w:lang w:val="en-US"/>
-        </w:rPr>
-        <w:t xml:space="preserve"> organization for all matching some defined markers.</w:t>
-      </w:r>
-    </w:p>
-    <w:p>
-      <w:pPr>
-        <w:pStyle w:val="ListParagraph"/>
-        <w:rPr>
-          <w:lang w:val="en-US"/>
-        </w:rPr>
-      </w:pPr>
-      <w:proofErr w:type="spellStart"/>
-      <w:r>
-        <w:rPr>
-          <w:lang w:val="en-US"/>
-        </w:rPr>
-        <w:t>Multibranch</w:t>
-      </w:r>
-      <w:proofErr w:type="spellEnd"/>
-      <w:r>
-        <w:rPr>
-          <w:lang w:val="en-US"/>
-        </w:rPr>
-        <w:t xml:space="preserve"> </w:t>
-      </w:r>
-      <w:proofErr w:type="gramStart"/>
-      <w:r>
-        <w:rPr>
-          <w:lang w:val="en-US"/>
-        </w:rPr>
-        <w:t>pipeline :</w:t>
-      </w:r>
-      <w:proofErr w:type="gramEnd"/>
-      <w:r>
-        <w:rPr>
-          <w:lang w:val="en-US"/>
-        </w:rPr>
-        <w:t xml:space="preserve"> Create sets of pipelines according to detected branches in one </w:t>
-      </w:r>
-      <w:proofErr w:type="spellStart"/>
-      <w:r>
-        <w:rPr>
-          <w:lang w:val="en-US"/>
-        </w:rPr>
-        <w:t>scm</w:t>
-      </w:r>
-      <w:proofErr w:type="spellEnd"/>
-      <w:r>
-        <w:rPr>
-          <w:lang w:val="en-US"/>
-        </w:rPr>
-        <w:t xml:space="preserve"> repository.</w:t>
-      </w:r>
-    </w:p>
-    <w:p>
-      <w:pPr>
-        <w:pStyle w:val="ListParagraph"/>
-        <w:numPr>
-          <w:ilvl w:val="0"/>
-          <w:numId w:val="2"/>
-        </w:numPr>
-        <w:rPr>
-          <w:lang w:val="en-US"/>
-        </w:rPr>
-      </w:pPr>
-      <w:r>
-        <w:rPr>
-          <w:lang w:val="en-US"/>
-        </w:rPr>
-        <w:t xml:space="preserve">(Maven </w:t>
-      </w:r>
-      <w:proofErr w:type="gramStart"/>
-      <w:r>
-        <w:rPr>
-          <w:lang w:val="en-US"/>
-        </w:rPr>
-        <w:t>project :</w:t>
-      </w:r>
-      <w:proofErr w:type="gramEnd"/>
-      <w:r>
-        <w:rPr>
-          <w:lang w:val="en-US"/>
-        </w:rPr>
-        <w:t xml:space="preserve">  build a maven project taking advantage of POM files.)</w:t>
-      </w:r>
-    </w:p>
-    <w:p>
-      <w:pPr>
-        <w:pStyle w:val="ListParagraph"/>
-        <w:numPr>
-          <w:ilvl w:val="0"/>
-          <w:numId w:val="2"/>
-        </w:numPr>
-        <w:rPr>
-          <w:lang w:val="en-US"/>
-        </w:rPr>
-      </w:pPr>
-      <w:r>
-        <w:rPr>
-          <w:lang w:val="en-US"/>
-        </w:rPr>
-        <w:t xml:space="preserve">(External </w:t>
-      </w:r>
-      <w:proofErr w:type="gramStart"/>
-      <w:r>
-        <w:rPr>
-          <w:lang w:val="en-US"/>
-        </w:rPr>
-        <w:t>job :</w:t>
-      </w:r>
-      <w:proofErr w:type="gramEnd"/>
-      <w:r>
-        <w:rPr>
-          <w:lang w:val="en-US"/>
-        </w:rPr>
-        <w:t xml:space="preserve"> this type of job record the execution of a process run outside of Jenkins, even on a remote Jenkins.)</w:t>
-      </w:r>
-    </w:p>
-    <w:p>
-      <w:pPr>
-        <w:rPr>
-          <w:lang w:val="en-US"/>
-        </w:rPr>
-      </w:pPr>
-      <w:r>
-        <w:rPr>
-          <w:b/>
-          <w:lang w:val="en-US"/>
-        </w:rPr>
-        <w:t xml:space="preserve">Scope of </w:t>
-      </w:r>
-      <w:proofErr w:type="gramStart"/>
-      <w:r>
-        <w:rPr>
-          <w:b/>
-          <w:lang w:val="en-US"/>
-        </w:rPr>
-        <w:t>jobs</w:t>
-      </w:r>
-      <w:r>
-        <w:rPr>
-          <w:b/>
-          <w:lang w:val="en-US"/>
-        </w:rPr>
-        <w:t xml:space="preserve"> </w:t>
-      </w:r>
-      <w:r>
-        <w:rPr>
-          <w:lang w:val="en-US"/>
-        </w:rPr>
-        <w:t>:</w:t>
-      </w:r>
-      <w:proofErr w:type="gramEnd"/>
-      <w:r>
-        <w:rPr>
-          <w:lang w:val="en-US"/>
-        </w:rPr>
-        <w:t xml:space="preserve"> </w:t>
-      </w:r>
-      <w:r>
-        <w:rPr>
-          <w:lang w:val="en-US"/>
-        </w:rPr>
-        <w:t>you can have jobs with same name in different folders.</w:t>
-      </w:r>
-    </w:p>
-    <w:p>
-      <w:pPr>
-        <w:rPr>
-          <w:lang w:val="en-US"/>
-        </w:rPr>
-      </w:pPr>
-    </w:p>
-    <w:p>
-      <w:pPr>
-        <w:pStyle w:val="Heading3"/>
-        <w:rPr>
-          <w:lang w:val="en-US"/>
-        </w:rPr>
-      </w:pPr>
-      <w:r>
-        <w:rPr>
-          <w:lang w:val="en-US"/>
-        </w:rPr>
-        <w:t>Builds</w:t>
-      </w:r>
-    </w:p>
-    <w:p>
-      <w:pPr>
-        <w:rPr>
-          <w:lang w:val="en-US"/>
-        </w:rPr>
-      </w:pPr>
-    </w:p>
-    <w:p>
-      <w:pPr>
-        <w:rPr>
-          <w:b/>
-          <w:lang w:val="en-US"/>
-        </w:rPr>
-      </w:pPr>
-      <w:r>
-        <w:rPr>
-          <w:b/>
-          <w:lang w:val="en-US"/>
-        </w:rPr>
-        <w:t xml:space="preserve">What are builds in </w:t>
-      </w:r>
-      <w:proofErr w:type="gramStart"/>
-      <w:r>
-        <w:rPr>
-          <w:b/>
-          <w:lang w:val="en-US"/>
-        </w:rPr>
-        <w:t>Jenkins ?</w:t>
-      </w:r>
-      <w:proofErr w:type="gramEnd"/>
-    </w:p>
-    <w:p>
-      <w:pPr>
-        <w:rPr>
-          <w:lang w:val="en-US"/>
-        </w:rPr>
-      </w:pPr>
-      <w:r>
-        <w:rPr>
-          <w:lang w:val="en-US"/>
-        </w:rPr>
-        <w:t xml:space="preserve">Result of a single </w:t>
-      </w:r>
-      <w:r>
-        <w:rPr>
-          <w:lang w:val="en-US"/>
-        </w:rPr>
-        <w:t>execution of a Project/job.</w:t>
-      </w:r>
-    </w:p>
-    <w:p>
-      <w:pPr>
-        <w:rPr>
-          <w:b/>
-          <w:lang w:val="en-US"/>
-        </w:rPr>
-      </w:pPr>
-      <w:r>
-        <w:rPr>
-          <w:b/>
-          <w:lang w:val="en-US"/>
-        </w:rPr>
-        <w:lastRenderedPageBreak/>
-        <w:t xml:space="preserve">What are build steps, triggers, artifacts, and </w:t>
-      </w:r>
-      <w:proofErr w:type="gramStart"/>
-      <w:r>
-        <w:rPr>
-          <w:b/>
-          <w:lang w:val="en-US"/>
-        </w:rPr>
-        <w:t>repositories</w:t>
-      </w:r>
-      <w:r>
-        <w:rPr>
-          <w:b/>
-          <w:lang w:val="en-US"/>
-        </w:rPr>
-        <w:t xml:space="preserve"> </w:t>
-      </w:r>
-      <w:r>
-        <w:rPr>
           <w:b/>
           <w:lang w:val="en-US"/>
         </w:rPr>
         <w:t>?</w:t>
       </w:r>
-      <w:proofErr w:type="gramEnd"/>
     </w:p>
     <w:p>
       <w:pPr>
@@ -1722,41 +1193,13 @@
         <w:rPr>
           <w:lang w:val="en-US"/>
         </w:rPr>
-        <w:t xml:space="preserve">A build trigger is a criteria for triggering a new pipeline run or </w:t>
-      </w:r>
-      <w:proofErr w:type="gramStart"/>
-      <w:r>
-        <w:rPr>
-          <w:lang w:val="en-US"/>
-        </w:rPr>
-        <w:t>Build</w:t>
-      </w:r>
-      <w:r>
-        <w:rPr>
-          <w:lang w:val="en-US"/>
-        </w:rPr>
-        <w:t xml:space="preserve">  (</w:t>
-      </w:r>
-      <w:proofErr w:type="gramEnd"/>
-      <w:r>
-        <w:rPr>
-          <w:lang w:val="en-US"/>
-        </w:rPr>
-        <w:t xml:space="preserve">time, </w:t>
-      </w:r>
-      <w:proofErr w:type="spellStart"/>
-      <w:r>
-        <w:rPr>
-          <w:lang w:val="en-US"/>
-        </w:rPr>
-        <w:t>scm</w:t>
-      </w:r>
-      <w:proofErr w:type="spellEnd"/>
-      <w:r>
-        <w:rPr>
-          <w:lang w:val="en-US"/>
-        </w:rPr>
-        <w:t xml:space="preserve"> polling, etc..)</w:t>
+        <w:t>A build trigger is a criteria for triggering a new pipeline run or Build</w:t>
+      </w:r>
+      <w:r>
+        <w:rPr>
+          <w:lang w:val="en-US"/>
+        </w:rPr>
+        <w:t xml:space="preserve">  (time, scm polling, etc..)</w:t>
       </w:r>
       <w:r>
         <w:rPr>
@@ -1854,19 +1297,7 @@
           <w:shd w:val="clear" w:color="auto" w:fill="FFFFFF"/>
           <w:lang w:val="en-US"/>
         </w:rPr>
-        <w:t xml:space="preserve"> run which </w:t>
-      </w:r>
-      <w:proofErr w:type="gramStart"/>
-      <w:r>
-        <w:rPr>
-          <w:rFonts w:ascii="Arial" w:hAnsi="Arial" w:cs="Arial"/>
-          <w:color w:val="212529"/>
-          <w:sz w:val="21"/>
-          <w:szCs w:val="21"/>
-          <w:shd w:val="clear" w:color="auto" w:fill="FFFFFF"/>
-          <w:lang w:val="en-US"/>
-        </w:rPr>
-        <w:t>is </w:t>
+        <w:t> run which is </w:t>
       </w:r>
       <w:r>
         <w:rPr>
@@ -1910,9 +1341,15 @@
           <w:shd w:val="clear" w:color="auto" w:fill="FFFFFF"/>
           <w:lang w:val="en-US"/>
         </w:rPr>
-        <w:t> for later retrieval by users</w:t>
-      </w:r>
-      <w:proofErr w:type="gramEnd"/>
+        <w:t> for later retrieval by users.</w:t>
+      </w:r>
+    </w:p>
+    <w:p>
+      <w:pPr>
+        <w:rPr>
+          <w:lang w:val="en-US"/>
+        </w:rPr>
+      </w:pPr>
       <w:r>
         <w:rPr>
           <w:rFonts w:ascii="Arial" w:hAnsi="Arial" w:cs="Arial"/>
@@ -1922,6 +1359,311 @@
           <w:shd w:val="clear" w:color="auto" w:fill="FFFFFF"/>
           <w:lang w:val="en-US"/>
         </w:rPr>
+        <w:t>A git repository is a data structure (folder .git in a project) used by git to store the set of files as well as history of changes made to those.</w:t>
+      </w:r>
+    </w:p>
+    <w:p>
+      <w:pPr>
+        <w:rPr>
+          <w:lang w:val="en-US"/>
+        </w:rPr>
+      </w:pPr>
+      <w:r>
+        <w:rPr>
+          <w:lang w:val="en-US"/>
+        </w:rPr>
+        <w:t xml:space="preserve">An artifact repository is a source </w:t>
+      </w:r>
+      <w:r>
+        <w:rPr>
+          <w:lang w:val="en-US"/>
+        </w:rPr>
+        <w:t>for artifacts needed for build an</w:t>
+      </w:r>
+      <w:r>
+        <w:rPr>
+          <w:lang w:val="en-US"/>
+        </w:rPr>
+        <w:t>d</w:t>
+      </w:r>
+      <w:r>
+        <w:rPr>
+          <w:lang w:val="en-US"/>
+        </w:rPr>
+        <w:t xml:space="preserve"> a </w:t>
+      </w:r>
+      <w:r>
+        <w:rPr>
+          <w:lang w:val="en-US"/>
+        </w:rPr>
+        <w:t>t</w:t>
+      </w:r>
+      <w:r>
+        <w:rPr>
+          <w:lang w:val="en-US"/>
+        </w:rPr>
+        <w:t>arget to deploy artifacts generated in the build process.</w:t>
+      </w:r>
+    </w:p>
+    <w:p>
+      <w:pPr>
+        <w:rPr>
+          <w:b/>
+          <w:lang w:val="en-US"/>
+        </w:rPr>
+      </w:pPr>
+      <w:r>
+        <w:rPr>
+          <w:b/>
+          <w:lang w:val="en-US"/>
+        </w:rPr>
+        <w:t>Build tools configuration</w:t>
+      </w:r>
+    </w:p>
+    <w:p>
+      <w:pPr>
+        <w:rPr>
+          <w:lang w:val="en-US"/>
+        </w:rPr>
+      </w:pPr>
+      <w:r>
+        <w:rPr>
+          <w:lang w:val="en-US"/>
+        </w:rPr>
+        <w:t>In manage Jenkins</w:t>
+      </w:r>
+      <w:r>
+        <w:rPr>
+          <w:lang w:val="en-US"/>
+        </w:rPr>
+        <w:t xml:space="preserve"> -</w:t>
+      </w:r>
+      <w:r>
+        <w:rPr>
+          <w:lang w:val="en-US"/>
+        </w:rPr>
+        <w:t>&gt;</w:t>
+      </w:r>
+      <w:r>
+        <w:rPr>
+          <w:lang w:val="en-US"/>
+        </w:rPr>
+        <w:t xml:space="preserve"> systems configuration -&gt; set the location of the tools used in build as ant, jdk, maven, node js python, etc..</w:t>
+      </w:r>
+    </w:p>
+    <w:p>
+      <w:pPr>
+        <w:pStyle w:val="Heading3"/>
+        <w:rPr>
+          <w:lang w:val="en-US"/>
+        </w:rPr>
+      </w:pPr>
+      <w:r>
+        <w:rPr>
+          <w:lang w:val="en-US"/>
+        </w:rPr>
+        <w:t>Source</w:t>
+      </w:r>
+    </w:p>
+    <w:p>
+      <w:pPr>
+        <w:rPr>
+          <w:lang w:val="en-US"/>
+        </w:rPr>
+      </w:pPr>
+    </w:p>
+    <w:p>
+      <w:pPr>
+        <w:rPr>
+          <w:b/>
+          <w:lang w:val="en-US"/>
+        </w:rPr>
+      </w:pPr>
+      <w:r>
+        <w:rPr>
+          <w:b/>
+          <w:lang w:val="en-US"/>
+        </w:rPr>
+        <w:t>What are source code management systems and how are they used</w:t>
+      </w:r>
+      <w:r>
+        <w:rPr>
+          <w:b/>
+          <w:lang w:val="en-US"/>
+        </w:rPr>
+        <w:t xml:space="preserve"> </w:t>
+      </w:r>
+      <w:r>
+        <w:rPr>
+          <w:b/>
+          <w:lang w:val="en-US"/>
+        </w:rPr>
+        <w:t>?</w:t>
+      </w:r>
+    </w:p>
+    <w:p>
+      <w:pPr>
+        <w:rPr>
+          <w:lang w:val="en-US"/>
+        </w:rPr>
+      </w:pPr>
+      <w:r>
+        <w:rPr>
+          <w:lang w:val="en-US"/>
+        </w:rPr>
+        <w:t xml:space="preserve">It is a </w:t>
+      </w:r>
+      <w:r>
+        <w:rPr>
+          <w:lang w:val="en-US"/>
+        </w:rPr>
+        <w:t>software wich allows user to keep track of the changes in a project and enable them to collaborate.</w:t>
+      </w:r>
+    </w:p>
+    <w:p>
+      <w:pPr>
+        <w:rPr>
+          <w:b/>
+          <w:lang w:val="en-US"/>
+        </w:rPr>
+      </w:pPr>
+      <w:r>
+        <w:rPr>
+          <w:b/>
+          <w:lang w:val="en-US"/>
+        </w:rPr>
+        <w:t>Cloud-based SCMs</w:t>
+      </w:r>
+    </w:p>
+    <w:p>
+      <w:pPr>
+        <w:rPr>
+          <w:lang w:val="en-US"/>
+        </w:rPr>
+      </w:pPr>
+      <w:r>
+        <w:rPr>
+          <w:lang w:val="en-US"/>
+        </w:rPr>
+        <w:t xml:space="preserve">Cloud-based or distributed </w:t>
+      </w:r>
+      <w:r>
+        <w:rPr>
+          <w:lang w:val="en-US"/>
+        </w:rPr>
+        <w:t xml:space="preserve">scms are </w:t>
+      </w:r>
+      <w:r>
+        <w:rPr>
+          <w:lang w:val="en-US"/>
+        </w:rPr>
+        <w:t xml:space="preserve">a type of </w:t>
+      </w:r>
+      <w:r>
+        <w:rPr>
+          <w:lang w:val="en-US"/>
+        </w:rPr>
+        <w:t>scms in which all the developer’s computer contains the</w:t>
+      </w:r>
+      <w:r>
+        <w:rPr>
+          <w:lang w:val="en-US"/>
+        </w:rPr>
+        <w:t xml:space="preserve"> complete</w:t>
+      </w:r>
+      <w:r>
+        <w:rPr>
+          <w:lang w:val="en-US"/>
+        </w:rPr>
+        <w:t xml:space="preserve"> code bas</w:t>
+      </w:r>
+      <w:r>
+        <w:rPr>
+          <w:lang w:val="en-US"/>
+        </w:rPr>
+        <w:t>e and the full</w:t>
+      </w:r>
+      <w:r>
+        <w:rPr>
+          <w:lang w:val="en-US"/>
+        </w:rPr>
+        <w:t xml:space="preserve"> history.</w:t>
+      </w:r>
+    </w:p>
+    <w:p>
+      <w:pPr>
+        <w:rPr>
+          <w:lang w:val="en-US"/>
+        </w:rPr>
+      </w:pPr>
+      <w:r>
+        <w:rPr>
+          <w:lang w:val="en-US"/>
+        </w:rPr>
+        <w:t>Ex: Github.</w:t>
+      </w:r>
+    </w:p>
+    <w:p>
+      <w:pPr>
+        <w:rPr>
+          <w:b/>
+          <w:lang w:val="en-US"/>
+        </w:rPr>
+      </w:pPr>
+      <w:r>
+        <w:rPr>
+          <w:b/>
+          <w:lang w:val="en-US"/>
+        </w:rPr>
+        <w:t>Jenkins changelogs</w:t>
+      </w:r>
+    </w:p>
+    <w:p>
+      <w:pPr>
+        <w:rPr>
+          <w:lang w:val="en-US"/>
+        </w:rPr>
+      </w:pPr>
+      <w:r>
+        <w:rPr>
+          <w:lang w:val="en-US"/>
+        </w:rPr>
+        <w:t xml:space="preserve">It is a functionality of Jenkins </w:t>
+      </w:r>
+      <w:r>
+        <w:rPr>
+          <w:lang w:val="en-US"/>
+        </w:rPr>
+        <w:t>which</w:t>
+      </w:r>
+      <w:r>
+        <w:rPr>
+          <w:lang w:val="en-US"/>
+        </w:rPr>
+        <w:t xml:space="preserve"> shows changes </w:t>
+      </w:r>
+      <w:r>
+        <w:rPr>
+          <w:lang w:val="en-US"/>
+        </w:rPr>
+        <w:t>tracked by the scm</w:t>
+      </w:r>
+      <w:r>
+        <w:rPr>
+          <w:lang w:val="en-US"/>
+        </w:rPr>
+        <w:t xml:space="preserve"> between</w:t>
+      </w:r>
+      <w:r>
+        <w:rPr>
+          <w:lang w:val="en-US"/>
+        </w:rPr>
+        <w:t xml:space="preserve"> each revision</w:t>
+      </w:r>
+      <w:r>
+        <w:rPr>
+          <w:lang w:val="en-US"/>
+        </w:rPr>
         <w:t>.</w:t>
       </w:r>
     </w:p>
@@ -1933,647 +1675,115 @@
       </w:pPr>
       <w:r>
         <w:rPr>
-          <w:rFonts w:ascii="Arial" w:hAnsi="Arial" w:cs="Arial"/>
-          <w:color w:val="212529"/>
-          <w:sz w:val="21"/>
-          <w:szCs w:val="21"/>
-          <w:shd w:val="clear" w:color="auto" w:fill="FFFFFF"/>
-          <w:lang w:val="en-US"/>
-        </w:rPr>
-        <w:t xml:space="preserve">A </w:t>
-      </w:r>
-      <w:proofErr w:type="spellStart"/>
-      <w:r>
-        <w:rPr>
-          <w:rFonts w:ascii="Arial" w:hAnsi="Arial" w:cs="Arial"/>
-          <w:color w:val="212529"/>
-          <w:sz w:val="21"/>
-          <w:szCs w:val="21"/>
-          <w:shd w:val="clear" w:color="auto" w:fill="FFFFFF"/>
-          <w:lang w:val="en-US"/>
-        </w:rPr>
-        <w:t>git</w:t>
-      </w:r>
-      <w:proofErr w:type="spellEnd"/>
-      <w:r>
-        <w:rPr>
-          <w:rFonts w:ascii="Arial" w:hAnsi="Arial" w:cs="Arial"/>
-          <w:color w:val="212529"/>
-          <w:sz w:val="21"/>
-          <w:szCs w:val="21"/>
-          <w:shd w:val="clear" w:color="auto" w:fill="FFFFFF"/>
-          <w:lang w:val="en-US"/>
-        </w:rPr>
-        <w:t xml:space="preserve"> repository is a data structure (folder .</w:t>
-      </w:r>
-      <w:proofErr w:type="spellStart"/>
-      <w:r>
-        <w:rPr>
-          <w:rFonts w:ascii="Arial" w:hAnsi="Arial" w:cs="Arial"/>
-          <w:color w:val="212529"/>
-          <w:sz w:val="21"/>
-          <w:szCs w:val="21"/>
-          <w:shd w:val="clear" w:color="auto" w:fill="FFFFFF"/>
-          <w:lang w:val="en-US"/>
-        </w:rPr>
-        <w:t>git</w:t>
-      </w:r>
-      <w:proofErr w:type="spellEnd"/>
-      <w:r>
-        <w:rPr>
-          <w:rFonts w:ascii="Arial" w:hAnsi="Arial" w:cs="Arial"/>
-          <w:color w:val="212529"/>
-          <w:sz w:val="21"/>
-          <w:szCs w:val="21"/>
-          <w:shd w:val="clear" w:color="auto" w:fill="FFFFFF"/>
-          <w:lang w:val="en-US"/>
-        </w:rPr>
-        <w:t xml:space="preserve"> in a project) used by </w:t>
-      </w:r>
-      <w:proofErr w:type="spellStart"/>
-      <w:r>
-        <w:rPr>
-          <w:rFonts w:ascii="Arial" w:hAnsi="Arial" w:cs="Arial"/>
-          <w:color w:val="212529"/>
-          <w:sz w:val="21"/>
-          <w:szCs w:val="21"/>
-          <w:shd w:val="clear" w:color="auto" w:fill="FFFFFF"/>
-          <w:lang w:val="en-US"/>
-        </w:rPr>
-        <w:t>git</w:t>
-      </w:r>
-      <w:proofErr w:type="spellEnd"/>
-      <w:r>
-        <w:rPr>
-          <w:rFonts w:ascii="Arial" w:hAnsi="Arial" w:cs="Arial"/>
-          <w:color w:val="212529"/>
-          <w:sz w:val="21"/>
-          <w:szCs w:val="21"/>
-          <w:shd w:val="clear" w:color="auto" w:fill="FFFFFF"/>
-          <w:lang w:val="en-US"/>
-        </w:rPr>
-        <w:t xml:space="preserve"> to store the set of files as well as history of changes made to those.</w:t>
-      </w:r>
-    </w:p>
-    <w:p>
-      <w:pPr>
-        <w:rPr>
-          <w:lang w:val="en-US"/>
-        </w:rPr>
-      </w:pPr>
-      <w:r>
-        <w:rPr>
-          <w:lang w:val="en-US"/>
-        </w:rPr>
-        <w:t xml:space="preserve">An artifact repository is a source </w:t>
-      </w:r>
-      <w:r>
-        <w:rPr>
-          <w:lang w:val="en-US"/>
-        </w:rPr>
-        <w:t xml:space="preserve">for artifacts needed for build </w:t>
-      </w:r>
-      <w:proofErr w:type="spellStart"/>
-      <w:r>
-        <w:rPr>
-          <w:lang w:val="en-US"/>
-        </w:rPr>
-        <w:t>ans</w:t>
-      </w:r>
-      <w:proofErr w:type="spellEnd"/>
+          <w:lang w:val="en-US"/>
+        </w:rPr>
+        <w:t>Lists commits since last build.</w:t>
+      </w:r>
+    </w:p>
+    <w:p>
+      <w:pPr>
+        <w:rPr>
+          <w:b/>
+          <w:lang w:val="en-US"/>
+        </w:rPr>
+      </w:pPr>
+      <w:r>
+        <w:rPr>
+          <w:b/>
+          <w:lang w:val="en-US"/>
+        </w:rPr>
+        <w:t>Incremental updates v clean check out</w:t>
+      </w:r>
+    </w:p>
+    <w:p>
+      <w:pPr>
+        <w:rPr>
+          <w:lang w:val="en-US"/>
+        </w:rPr>
+      </w:pPr>
+      <w:r>
+        <w:rPr>
+          <w:lang w:val="en-US"/>
+        </w:rPr>
+        <w:t xml:space="preserve">Incremental update </w:t>
+      </w:r>
+      <w:r>
+        <w:rPr>
+          <w:lang w:val="en-US"/>
+        </w:rPr>
+        <w:t>-&gt; faster</w:t>
+      </w:r>
+    </w:p>
+    <w:p>
+      <w:pPr>
+        <w:rPr>
+          <w:lang w:val="en-US"/>
+        </w:rPr>
+      </w:pPr>
+      <w:r>
+        <w:rPr>
+          <w:lang w:val="en-US"/>
+        </w:rPr>
+        <w:t xml:space="preserve">Clean check out -&gt; </w:t>
+      </w:r>
+      <w:r>
+        <w:rPr>
+          <w:lang w:val="en-US"/>
+        </w:rPr>
+        <w:t>guarantees no extra or changed local files</w:t>
+      </w:r>
+    </w:p>
+    <w:p>
+      <w:pPr>
+        <w:rPr>
+          <w:b/>
+          <w:lang w:val="en-US"/>
+        </w:rPr>
+      </w:pPr>
+      <w:r>
+        <w:rPr>
+          <w:b/>
+          <w:lang w:val="en-US"/>
+        </w:rPr>
+        <w:t>Checking in code</w:t>
+      </w:r>
+    </w:p>
+    <w:p>
+      <w:pPr>
+        <w:rPr>
+          <w:lang w:val="en-US"/>
+        </w:rPr>
+      </w:pPr>
+      <w:r>
+        <w:rPr>
+          <w:lang w:val="en-US"/>
+        </w:rPr>
+        <w:t>Mean</w:t>
+      </w:r>
+      <w:r>
+        <w:rPr>
+          <w:lang w:val="en-US"/>
+        </w:rPr>
+        <w:t>s when co</w:t>
+      </w:r>
+      <w:r>
+        <w:rPr>
+          <w:lang w:val="en-US"/>
+        </w:rPr>
+        <w:t>d</w:t>
+      </w:r>
+      <w:r>
+        <w:rPr>
+          <w:lang w:val="en-US"/>
+        </w:rPr>
+        <w:t>e is uploaded in the main branch repository,</w:t>
+      </w:r>
       <w:r>
         <w:rPr>
           <w:lang w:val="en-US"/>
         </w:rPr>
         <w:t xml:space="preserve"> </w:t>
       </w:r>
-      <w:proofErr w:type="gramStart"/>
-      <w:r>
-        <w:rPr>
-          <w:lang w:val="en-US"/>
-        </w:rPr>
-        <w:t>a</w:t>
-      </w:r>
-      <w:proofErr w:type="gramEnd"/>
-      <w:r>
-        <w:rPr>
-          <w:lang w:val="en-US"/>
-        </w:rPr>
-        <w:t xml:space="preserve"> </w:t>
-      </w:r>
-      <w:proofErr w:type="spellStart"/>
-      <w:r>
-        <w:rPr>
-          <w:lang w:val="en-US"/>
-        </w:rPr>
-        <w:t>arget</w:t>
-      </w:r>
-      <w:proofErr w:type="spellEnd"/>
-      <w:r>
-        <w:rPr>
-          <w:lang w:val="en-US"/>
-        </w:rPr>
-        <w:t xml:space="preserve"> to deploy artifacts generated in the build process.</w:t>
-      </w:r>
-    </w:p>
-    <w:p>
-      <w:pPr>
-        <w:rPr>
-          <w:b/>
-          <w:lang w:val="en-US"/>
-        </w:rPr>
-      </w:pPr>
-      <w:r>
-        <w:rPr>
-          <w:b/>
-          <w:lang w:val="en-US"/>
-        </w:rPr>
-        <w:t>Build tools configuration</w:t>
-      </w:r>
-    </w:p>
-    <w:p>
-      <w:pPr>
-        <w:rPr>
-          <w:lang w:val="en-US"/>
-        </w:rPr>
-      </w:pPr>
-      <w:r>
-        <w:rPr>
-          <w:lang w:val="en-US"/>
-        </w:rPr>
-        <w:t>In manage Jenkins</w:t>
-      </w:r>
-      <w:r>
-        <w:rPr>
-          <w:lang w:val="en-US"/>
-        </w:rPr>
-        <w:t xml:space="preserve"> -</w:t>
-      </w:r>
-      <w:r>
-        <w:rPr>
-          <w:lang w:val="en-US"/>
-        </w:rPr>
-        <w:t>&gt;</w:t>
-      </w:r>
-      <w:r>
-        <w:rPr>
-          <w:lang w:val="en-US"/>
-        </w:rPr>
-        <w:t xml:space="preserve"> systems configuration -&gt; set the location of the tools used in build as ant, </w:t>
-      </w:r>
-      <w:proofErr w:type="spellStart"/>
-      <w:r>
-        <w:rPr>
-          <w:lang w:val="en-US"/>
-        </w:rPr>
-        <w:t>jdk</w:t>
-      </w:r>
-      <w:proofErr w:type="spellEnd"/>
-      <w:r>
-        <w:rPr>
-          <w:lang w:val="en-US"/>
-        </w:rPr>
-        <w:t xml:space="preserve">, maven, node </w:t>
-      </w:r>
-      <w:proofErr w:type="spellStart"/>
-      <w:r>
-        <w:rPr>
-          <w:lang w:val="en-US"/>
-        </w:rPr>
-        <w:t>js</w:t>
-      </w:r>
-      <w:proofErr w:type="spellEnd"/>
-      <w:r>
-        <w:rPr>
-          <w:lang w:val="en-US"/>
-        </w:rPr>
-        <w:t xml:space="preserve"> python, etc</w:t>
-      </w:r>
-      <w:proofErr w:type="gramStart"/>
-      <w:r>
-        <w:rPr>
-          <w:lang w:val="en-US"/>
-        </w:rPr>
-        <w:t>..</w:t>
-      </w:r>
-      <w:proofErr w:type="gramEnd"/>
-    </w:p>
-    <w:p>
-      <w:pPr>
-        <w:pStyle w:val="Heading3"/>
-        <w:rPr>
-          <w:lang w:val="en-US"/>
-        </w:rPr>
-      </w:pPr>
-      <w:r>
-        <w:rPr>
-          <w:lang w:val="en-US"/>
-        </w:rPr>
-        <w:t>Source</w:t>
-      </w:r>
-    </w:p>
-    <w:p>
-      <w:pPr>
-        <w:rPr>
-          <w:lang w:val="en-US"/>
-        </w:rPr>
-      </w:pPr>
-    </w:p>
-    <w:p>
-      <w:pPr>
-        <w:rPr>
-          <w:b/>
-          <w:lang w:val="en-US"/>
-        </w:rPr>
-      </w:pPr>
-      <w:r>
-        <w:rPr>
-          <w:b/>
-          <w:lang w:val="en-US"/>
-        </w:rPr>
-        <w:t xml:space="preserve">What are source code management systems and how are they </w:t>
-      </w:r>
-      <w:proofErr w:type="gramStart"/>
-      <w:r>
-        <w:rPr>
-          <w:b/>
-          <w:lang w:val="en-US"/>
-        </w:rPr>
-        <w:t>used</w:t>
-      </w:r>
-      <w:r>
-        <w:rPr>
-          <w:b/>
-          <w:lang w:val="en-US"/>
-        </w:rPr>
-        <w:t xml:space="preserve"> </w:t>
-      </w:r>
-      <w:r>
-        <w:rPr>
-          <w:b/>
-          <w:lang w:val="en-US"/>
-        </w:rPr>
-        <w:t>?</w:t>
-      </w:r>
-      <w:proofErr w:type="gramEnd"/>
-    </w:p>
-    <w:p>
-      <w:pPr>
-        <w:rPr>
-          <w:lang w:val="en-US"/>
-        </w:rPr>
-      </w:pPr>
-      <w:r>
-        <w:rPr>
-          <w:lang w:val="en-US"/>
-        </w:rPr>
-        <w:t xml:space="preserve">It is a </w:t>
-      </w:r>
-      <w:r>
-        <w:rPr>
-          <w:lang w:val="en-US"/>
-        </w:rPr>
-        <w:t xml:space="preserve">software </w:t>
-      </w:r>
-      <w:proofErr w:type="spellStart"/>
-      <w:r>
-        <w:rPr>
-          <w:lang w:val="en-US"/>
-        </w:rPr>
-        <w:t>wich</w:t>
-      </w:r>
-      <w:proofErr w:type="spellEnd"/>
-      <w:r>
-        <w:rPr>
-          <w:lang w:val="en-US"/>
-        </w:rPr>
-        <w:t xml:space="preserve"> allows user to keep track of the changes in a project and enable them to collaborate.</w:t>
-      </w:r>
-    </w:p>
-    <w:p>
-      <w:pPr>
-        <w:rPr>
-          <w:b/>
-          <w:lang w:val="en-US"/>
-        </w:rPr>
-      </w:pPr>
-      <w:r>
-        <w:rPr>
-          <w:b/>
-          <w:lang w:val="en-US"/>
-        </w:rPr>
-        <w:t>Cloud-based SCMs</w:t>
-      </w:r>
-    </w:p>
-    <w:p>
-      <w:pPr>
-        <w:rPr>
-          <w:lang w:val="en-US"/>
-        </w:rPr>
-      </w:pPr>
-      <w:r>
-        <w:rPr>
-          <w:lang w:val="en-US"/>
-        </w:rPr>
-        <w:t xml:space="preserve">Cloud-based or distributed </w:t>
-      </w:r>
-      <w:proofErr w:type="spellStart"/>
-      <w:r>
-        <w:rPr>
-          <w:lang w:val="en-US"/>
-        </w:rPr>
-        <w:t>scms</w:t>
-      </w:r>
-      <w:proofErr w:type="spellEnd"/>
-      <w:r>
-        <w:rPr>
-          <w:lang w:val="en-US"/>
-        </w:rPr>
-        <w:t xml:space="preserve"> are </w:t>
-      </w:r>
-      <w:r>
-        <w:rPr>
-          <w:lang w:val="en-US"/>
-        </w:rPr>
-        <w:t xml:space="preserve">a type of </w:t>
-      </w:r>
-      <w:proofErr w:type="spellStart"/>
-      <w:r>
-        <w:rPr>
-          <w:lang w:val="en-US"/>
-        </w:rPr>
-        <w:t>scms</w:t>
-      </w:r>
-      <w:proofErr w:type="spellEnd"/>
-      <w:r>
-        <w:rPr>
-          <w:lang w:val="en-US"/>
-        </w:rPr>
-        <w:t xml:space="preserve"> in which all the developer’s computer contains the</w:t>
-      </w:r>
-      <w:r>
-        <w:rPr>
-          <w:lang w:val="en-US"/>
-        </w:rPr>
-        <w:t xml:space="preserve"> complete</w:t>
-      </w:r>
-      <w:r>
-        <w:rPr>
-          <w:lang w:val="en-US"/>
-        </w:rPr>
-        <w:t xml:space="preserve"> code bas</w:t>
-      </w:r>
-      <w:r>
-        <w:rPr>
-          <w:lang w:val="en-US"/>
-        </w:rPr>
-        <w:t>e and the full</w:t>
-      </w:r>
-      <w:r>
-        <w:rPr>
-          <w:lang w:val="en-US"/>
-        </w:rPr>
-        <w:t xml:space="preserve"> history.</w:t>
-      </w:r>
-    </w:p>
-    <w:p>
-      <w:pPr>
-        <w:rPr>
-          <w:lang w:val="en-US"/>
-        </w:rPr>
-      </w:pPr>
-      <w:r>
-        <w:rPr>
-          <w:lang w:val="en-US"/>
-        </w:rPr>
-        <w:t xml:space="preserve">Ex: </w:t>
-      </w:r>
-      <w:proofErr w:type="spellStart"/>
-      <w:r>
-        <w:rPr>
-          <w:lang w:val="en-US"/>
-        </w:rPr>
-        <w:t>Github</w:t>
-      </w:r>
-      <w:proofErr w:type="spellEnd"/>
-      <w:r>
-        <w:rPr>
-          <w:lang w:val="en-US"/>
-        </w:rPr>
-        <w:t>.</w:t>
-      </w:r>
-    </w:p>
-    <w:p>
-      <w:pPr>
-        <w:rPr>
-          <w:b/>
-          <w:lang w:val="en-US"/>
-        </w:rPr>
-      </w:pPr>
-      <w:r>
-        <w:rPr>
-          <w:b/>
-          <w:lang w:val="en-US"/>
-        </w:rPr>
-        <w:t>Jenkins changelogs</w:t>
-      </w:r>
-    </w:p>
-    <w:p>
-      <w:pPr>
-        <w:rPr>
-          <w:lang w:val="en-US"/>
-        </w:rPr>
-      </w:pPr>
-      <w:r>
-        <w:rPr>
-          <w:lang w:val="en-US"/>
-        </w:rPr>
-        <w:t xml:space="preserve">It is a functionality of </w:t>
-      </w:r>
-      <w:proofErr w:type="gramStart"/>
-      <w:r>
-        <w:rPr>
-          <w:lang w:val="en-US"/>
-        </w:rPr>
-        <w:t xml:space="preserve">Jenkins </w:t>
-      </w:r>
-      <w:r>
-        <w:rPr>
-          <w:lang w:val="en-US"/>
-        </w:rPr>
-        <w:t>which</w:t>
-      </w:r>
-      <w:proofErr w:type="gramEnd"/>
-      <w:r>
-        <w:rPr>
-          <w:lang w:val="en-US"/>
-        </w:rPr>
-        <w:t xml:space="preserve"> shows changes </w:t>
-      </w:r>
-      <w:r>
-        <w:rPr>
-          <w:lang w:val="en-US"/>
-        </w:rPr>
-        <w:t xml:space="preserve">tracked by the </w:t>
-      </w:r>
-      <w:proofErr w:type="spellStart"/>
-      <w:r>
-        <w:rPr>
-          <w:lang w:val="en-US"/>
-        </w:rPr>
-        <w:t>scm</w:t>
-      </w:r>
-      <w:proofErr w:type="spellEnd"/>
-      <w:r>
-        <w:rPr>
-          <w:lang w:val="en-US"/>
-        </w:rPr>
-        <w:t xml:space="preserve"> between</w:t>
-      </w:r>
-      <w:r>
-        <w:rPr>
-          <w:lang w:val="en-US"/>
-        </w:rPr>
-        <w:t xml:space="preserve"> each revision</w:t>
-      </w:r>
-      <w:r>
-        <w:rPr>
-          <w:lang w:val="en-US"/>
-        </w:rPr>
-        <w:t>.</w:t>
-      </w:r>
-    </w:p>
-    <w:p>
-      <w:pPr>
-        <w:rPr>
-          <w:lang w:val="en-US"/>
-        </w:rPr>
-      </w:pPr>
-      <w:r>
-        <w:rPr>
-          <w:lang w:val="en-US"/>
-        </w:rPr>
-        <w:t>Lists commits since last build.</w:t>
-      </w:r>
-    </w:p>
-    <w:p>
-      <w:pPr>
-        <w:rPr>
-          <w:b/>
-          <w:lang w:val="en-US"/>
-        </w:rPr>
-      </w:pPr>
-      <w:r>
-        <w:rPr>
-          <w:b/>
-          <w:lang w:val="en-US"/>
-        </w:rPr>
-        <w:t>Incremental updates v clean check out</w:t>
-      </w:r>
-    </w:p>
-    <w:p>
-      <w:pPr>
-        <w:rPr>
-          <w:lang w:val="en-US"/>
-        </w:rPr>
-      </w:pPr>
-      <w:r>
-        <w:rPr>
-          <w:lang w:val="en-US"/>
-        </w:rPr>
-        <w:t xml:space="preserve">Incremental update </w:t>
-      </w:r>
-      <w:r>
-        <w:rPr>
-          <w:lang w:val="en-US"/>
-        </w:rPr>
-        <w:t>-&gt; faster</w:t>
-      </w:r>
-    </w:p>
-    <w:p>
-      <w:pPr>
-        <w:rPr>
-          <w:lang w:val="en-US"/>
-        </w:rPr>
-      </w:pPr>
-      <w:r>
-        <w:rPr>
-          <w:lang w:val="en-US"/>
-        </w:rPr>
-        <w:t xml:space="preserve">Clean check out -&gt; </w:t>
-      </w:r>
-      <w:r>
-        <w:rPr>
-          <w:lang w:val="en-US"/>
-        </w:rPr>
-        <w:t>guarantees no extra or changed local files</w:t>
-      </w:r>
-    </w:p>
-    <w:p>
-      <w:pPr>
-        <w:rPr>
-          <w:b/>
-          <w:lang w:val="en-US"/>
-        </w:rPr>
-      </w:pPr>
-      <w:r>
-        <w:rPr>
-          <w:b/>
-          <w:lang w:val="en-US"/>
-        </w:rPr>
-        <w:t>Checking in code</w:t>
-      </w:r>
-    </w:p>
-    <w:p>
-      <w:pPr>
-        <w:rPr>
-          <w:lang w:val="en-US"/>
-        </w:rPr>
-      </w:pPr>
-      <w:r>
-        <w:rPr>
-          <w:lang w:val="en-US"/>
-        </w:rPr>
-        <w:t>Mean</w:t>
-      </w:r>
-      <w:r>
-        <w:rPr>
-          <w:lang w:val="en-US"/>
-        </w:rPr>
-        <w:t>s when co</w:t>
-      </w:r>
-      <w:r>
-        <w:rPr>
-          <w:lang w:val="en-US"/>
-        </w:rPr>
-        <w:t>d</w:t>
-      </w:r>
-      <w:r>
-        <w:rPr>
-          <w:lang w:val="en-US"/>
-        </w:rPr>
-        <w:t xml:space="preserve">e </w:t>
-      </w:r>
-      <w:proofErr w:type="gramStart"/>
-      <w:r>
-        <w:rPr>
-          <w:lang w:val="en-US"/>
-        </w:rPr>
-        <w:t>is uploaded</w:t>
-      </w:r>
-      <w:proofErr w:type="gramEnd"/>
-      <w:r>
-        <w:rPr>
-          <w:lang w:val="en-US"/>
-        </w:rPr>
-        <w:t xml:space="preserve"> in the main branch repository,</w:t>
-      </w:r>
-      <w:r>
-        <w:rPr>
-          <w:lang w:val="en-US"/>
-        </w:rPr>
-        <w:t xml:space="preserve"> </w:t>
-      </w:r>
       <w:r>
         <w:rPr>
           <w:lang w:val="en-US"/>
@@ -2584,21 +1794,7 @@
         <w:rPr>
           <w:lang w:val="en-US"/>
         </w:rPr>
-        <w:t xml:space="preserve"> At </w:t>
-      </w:r>
-      <w:proofErr w:type="gramStart"/>
-      <w:r>
-        <w:rPr>
-          <w:lang w:val="en-US"/>
-        </w:rPr>
-        <w:t>least daily</w:t>
-      </w:r>
-      <w:proofErr w:type="gramEnd"/>
-      <w:r>
-        <w:rPr>
-          <w:lang w:val="en-US"/>
-        </w:rPr>
-        <w:t xml:space="preserve"> with CI.</w:t>
+        <w:t xml:space="preserve"> At least daily with CI.</w:t>
       </w:r>
     </w:p>
     <w:p>
@@ -2622,33 +1818,11 @@
           <w:lang w:val="en-US"/>
         </w:rPr>
       </w:pPr>
-      <w:proofErr w:type="spellStart"/>
-      <w:r>
-        <w:rPr>
-          <w:lang w:val="en-US"/>
-        </w:rPr>
-        <w:t>Storingin</w:t>
-      </w:r>
-      <w:proofErr w:type="spellEnd"/>
-      <w:r>
-        <w:rPr>
-          <w:lang w:val="en-US"/>
-        </w:rPr>
-        <w:t xml:space="preserve"> </w:t>
-      </w:r>
-      <w:proofErr w:type="spellStart"/>
-      <w:r>
-        <w:rPr>
-          <w:lang w:val="en-US"/>
-        </w:rPr>
-        <w:t>config</w:t>
-      </w:r>
-      <w:proofErr w:type="spellEnd"/>
-      <w:r>
-        <w:rPr>
-          <w:lang w:val="en-US"/>
-        </w:rPr>
-        <w:t xml:space="preserve"> files everything need to build our environment instead of </w:t>
+      <w:r>
+        <w:rPr>
+          <w:lang w:val="en-US"/>
+        </w:rPr>
+        <w:t xml:space="preserve">Storingin config files everything need to build our environment instead of </w:t>
       </w:r>
       <w:r>
         <w:rPr>
@@ -3045,19 +2219,11 @@
           <w:lang w:val="en-US"/>
         </w:rPr>
       </w:pPr>
-      <w:proofErr w:type="spellStart"/>
-      <w:r>
-        <w:rPr>
-          <w:lang w:val="en-US"/>
-        </w:rPr>
-        <w:t>Hipchat</w:t>
-      </w:r>
-      <w:proofErr w:type="spellEnd"/>
-      <w:r>
-        <w:rPr>
-          <w:lang w:val="en-US"/>
-        </w:rPr>
-        <w:t xml:space="preserve"> </w:t>
+      <w:r>
+        <w:rPr>
+          <w:lang w:val="en-US"/>
+        </w:rPr>
+        <w:t xml:space="preserve">Hipchat </w:t>
       </w:r>
     </w:p>
     <w:p>
@@ -3107,19 +2273,11 @@
           <w:lang w:val="en-US"/>
         </w:rPr>
       </w:pPr>
-      <w:proofErr w:type="spellStart"/>
-      <w:r>
-        <w:rPr>
-          <w:lang w:val="en-US"/>
-        </w:rPr>
-        <w:t>Sms</w:t>
-      </w:r>
-      <w:proofErr w:type="spellEnd"/>
-      <w:r>
-        <w:rPr>
-          <w:lang w:val="en-US"/>
-        </w:rPr>
-        <w:t xml:space="preserve"> Notification</w:t>
+      <w:r>
+        <w:rPr>
+          <w:lang w:val="en-US"/>
+        </w:rPr>
+        <w:t>Sms Notification</w:t>
       </w:r>
     </w:p>
     <w:p>
@@ -3137,35 +2295,7 @@
         <w:rPr>
           <w:lang w:val="en-US"/>
         </w:rPr>
-        <w:t>Extreme Notification (</w:t>
-      </w:r>
-      <w:proofErr w:type="spellStart"/>
-      <w:r>
-        <w:rPr>
-          <w:lang w:val="en-US"/>
-        </w:rPr>
-        <w:t>Webhook</w:t>
-      </w:r>
-      <w:proofErr w:type="spellEnd"/>
-      <w:r>
-        <w:rPr>
-          <w:lang w:val="en-US"/>
-        </w:rPr>
-        <w:t xml:space="preserve"> -&gt; </w:t>
-      </w:r>
-      <w:proofErr w:type="spellStart"/>
-      <w:r>
-        <w:rPr>
-          <w:lang w:val="en-US"/>
-        </w:rPr>
-        <w:t>requete</w:t>
-      </w:r>
-      <w:proofErr w:type="spellEnd"/>
-      <w:r>
-        <w:rPr>
-          <w:lang w:val="en-US"/>
-        </w:rPr>
-        <w:t xml:space="preserve"> http + parameter)</w:t>
+        <w:t>Extreme Notification (Webhook -&gt; requete http + parameter)</w:t>
       </w:r>
     </w:p>
     <w:p>
@@ -3198,13 +2328,7 @@
         <w:rPr>
           <w:lang w:val="en-US"/>
         </w:rPr>
-        <w:t>Fixing a build is high priori</w:t>
-      </w:r>
-      <w:r>
-        <w:rPr>
-          <w:lang w:val="en-US"/>
-        </w:rPr>
-        <w:t xml:space="preserve">ty so need to know it is broken </w:t>
+        <w:t xml:space="preserve">Fixing a build is high priority so need to know it is broken </w:t>
       </w:r>
     </w:p>
     <w:p>
@@ -3308,16 +2432,8 @@
         <w:rPr>
           <w:lang w:val="en-US"/>
         </w:rPr>
-        <w:t xml:space="preserve">, co-ordination + GUI + API </w:t>
-      </w:r>
-      <w:proofErr w:type="spellStart"/>
-      <w:r>
-        <w:rPr>
-          <w:lang w:val="en-US"/>
-        </w:rPr>
-        <w:t>enpoints</w:t>
-      </w:r>
-      <w:proofErr w:type="spellEnd"/>
+        <w:t>, co-ordination + GUI + API enpoints</w:t>
+      </w:r>
     </w:p>
     <w:p>
       <w:pPr>
@@ -3455,6 +2571,283 @@
           <w:lang w:val="en-US"/>
         </w:rPr>
       </w:pPr>
+      <w:r>
+        <w:rPr>
+          <w:b/>
+          <w:lang w:val="en-US"/>
+        </w:rPr>
+        <w:t>How to interact with it</w:t>
+      </w:r>
+    </w:p>
+    <w:p>
+      <w:pPr>
+        <w:pStyle w:val="ListParagraph"/>
+        <w:numPr>
+          <w:ilvl w:val="0"/>
+          <w:numId w:val="10"/>
+        </w:numPr>
+        <w:rPr>
+          <w:lang w:val="en-US"/>
+        </w:rPr>
+      </w:pPr>
+      <w:r>
+        <w:rPr>
+          <w:lang w:val="en-US"/>
+        </w:rPr>
+        <w:t>Xml api</w:t>
+      </w:r>
+    </w:p>
+    <w:p>
+      <w:pPr>
+        <w:pStyle w:val="ListParagraph"/>
+        <w:numPr>
+          <w:ilvl w:val="0"/>
+          <w:numId w:val="10"/>
+        </w:numPr>
+        <w:rPr>
+          <w:lang w:val="en-US"/>
+        </w:rPr>
+      </w:pPr>
+      <w:r>
+        <w:rPr>
+          <w:lang w:val="en-US"/>
+        </w:rPr>
+        <w:t>Json api</w:t>
+      </w:r>
+    </w:p>
+    <w:p>
+      <w:pPr>
+        <w:pStyle w:val="ListParagraph"/>
+        <w:numPr>
+          <w:ilvl w:val="0"/>
+          <w:numId w:val="10"/>
+        </w:numPr>
+        <w:rPr>
+          <w:lang w:val="en-US"/>
+        </w:rPr>
+      </w:pPr>
+      <w:r>
+        <w:rPr>
+          <w:lang w:val="en-US"/>
+        </w:rPr>
+        <w:t>Python api</w:t>
+      </w:r>
+    </w:p>
+    <w:p>
+      <w:pPr>
+        <w:pStyle w:val="ListParagraph"/>
+        <w:numPr>
+          <w:ilvl w:val="0"/>
+          <w:numId w:val="10"/>
+        </w:numPr>
+        <w:rPr>
+          <w:lang w:val="en-US"/>
+        </w:rPr>
+      </w:pPr>
+      <w:r>
+        <w:rPr>
+          <w:lang w:val="en-US"/>
+        </w:rPr>
+        <w:t>(Python Api wrappers, Ruby Api wrappers, Java Api wrappers)</w:t>
+      </w:r>
+    </w:p>
+    <w:p>
+      <w:pPr>
+        <w:rPr>
+          <w:b/>
+          <w:lang w:val="en-US"/>
+        </w:rPr>
+      </w:pPr>
+      <w:r>
+        <w:rPr>
+          <w:b/>
+          <w:lang w:val="en-US"/>
+        </w:rPr>
+        <w:t>Why use it?</w:t>
+      </w:r>
+    </w:p>
+    <w:p>
+      <w:pPr>
+        <w:pStyle w:val="ListParagraph"/>
+        <w:numPr>
+          <w:ilvl w:val="0"/>
+          <w:numId w:val="11"/>
+        </w:numPr>
+        <w:rPr>
+          <w:lang w:val="en-US"/>
+        </w:rPr>
+      </w:pPr>
+      <w:r>
+        <w:rPr>
+          <w:lang w:val="en-US"/>
+        </w:rPr>
+        <w:t xml:space="preserve">Information for </w:t>
+      </w:r>
+      <w:r>
+        <w:rPr>
+          <w:lang w:val="en-US"/>
+        </w:rPr>
+        <w:t>Programmatic acces</w:t>
+      </w:r>
+    </w:p>
+    <w:p>
+      <w:pPr>
+        <w:pStyle w:val="ListParagraph"/>
+        <w:numPr>
+          <w:ilvl w:val="0"/>
+          <w:numId w:val="11"/>
+        </w:numPr>
+        <w:rPr>
+          <w:lang w:val="en-US"/>
+        </w:rPr>
+      </w:pPr>
+      <w:r>
+        <w:rPr>
+          <w:lang w:val="en-US"/>
+        </w:rPr>
+        <w:t>Trigger new build</w:t>
+      </w:r>
+    </w:p>
+    <w:p>
+      <w:pPr>
+        <w:pStyle w:val="ListParagraph"/>
+        <w:numPr>
+          <w:ilvl w:val="0"/>
+          <w:numId w:val="11"/>
+        </w:numPr>
+        <w:rPr>
+          <w:lang w:val="en-US"/>
+        </w:rPr>
+      </w:pPr>
+      <w:r>
+        <w:rPr>
+          <w:lang w:val="en-US"/>
+        </w:rPr>
+        <w:t>Create/copy jobs</w:t>
+      </w:r>
+    </w:p>
+    <w:p>
+      <w:pPr>
+        <w:pStyle w:val="Heading3"/>
+        <w:rPr>
+          <w:lang w:val="en-US"/>
+        </w:rPr>
+      </w:pPr>
+      <w:r>
+        <w:rPr>
+          <w:lang w:val="en-US"/>
+        </w:rPr>
+        <w:t>Security</w:t>
+      </w:r>
+    </w:p>
+    <w:p>
+      <w:pPr>
+        <w:rPr>
+          <w:b/>
+          <w:lang w:val="en-US"/>
+        </w:rPr>
+      </w:pPr>
+      <w:r>
+        <w:rPr>
+          <w:b/>
+          <w:lang w:val="en-US"/>
+        </w:rPr>
+        <w:t>Authentication versus authorization</w:t>
+      </w:r>
+    </w:p>
+    <w:p>
+      <w:pPr>
+        <w:pStyle w:val="ListParagraph"/>
+        <w:numPr>
+          <w:ilvl w:val="0"/>
+          <w:numId w:val="12"/>
+        </w:numPr>
+        <w:spacing w:after="0" w:line="240" w:lineRule="auto"/>
+      </w:pPr>
+      <w:r>
+        <w:t>Authentication – identify a user</w:t>
+      </w:r>
+    </w:p>
+    <w:p>
+      <w:pPr>
+        <w:pStyle w:val="ListParagraph"/>
+        <w:numPr>
+          <w:ilvl w:val="0"/>
+          <w:numId w:val="12"/>
+        </w:numPr>
+        <w:spacing w:after="0" w:line="240" w:lineRule="auto"/>
+      </w:pPr>
+      <w:r>
+        <w:t>Authorization – what user can do</w:t>
+      </w:r>
+    </w:p>
+    <w:p>
+      <w:pPr>
+        <w:spacing w:after="0" w:line="240" w:lineRule="auto"/>
+      </w:pPr>
+    </w:p>
+    <w:p>
+      <w:pPr>
+        <w:rPr>
+          <w:b/>
+          <w:lang w:val="en-US"/>
+        </w:rPr>
+      </w:pPr>
+      <w:r>
+        <w:rPr>
+          <w:b/>
+          <w:lang w:val="en-US"/>
+        </w:rPr>
+        <w:t>Matrix security</w:t>
+      </w:r>
+    </w:p>
+    <w:p>
+      <w:pPr>
+        <w:pStyle w:val="ListParagraph"/>
+        <w:numPr>
+          <w:ilvl w:val="0"/>
+          <w:numId w:val="13"/>
+        </w:numPr>
+        <w:spacing w:after="0" w:line="240" w:lineRule="auto"/>
+      </w:pPr>
+      <w:r>
+        <w:t>Maps roles to permissions</w:t>
+      </w:r>
+    </w:p>
+    <w:p>
+      <w:pPr>
+        <w:pStyle w:val="ListParagraph"/>
+        <w:numPr>
+          <w:ilvl w:val="0"/>
+          <w:numId w:val="13"/>
+        </w:numPr>
+        <w:spacing w:after="0" w:line="240" w:lineRule="auto"/>
+        <w:rPr>
+          <w:lang w:val="en-US"/>
+        </w:rPr>
+      </w:pPr>
+      <w:r>
+        <w:rPr>
+          <w:lang w:val="en-US"/>
+        </w:rPr>
+        <w:t>Major categories: overall, slave, job, run, view and SCM</w:t>
+      </w:r>
+    </w:p>
+    <w:p>
+      <w:pPr>
+        <w:rPr>
+          <w:b/>
+          <w:lang w:val="en-US"/>
+        </w:rPr>
+      </w:pPr>
+    </w:p>
+    <w:p>
+      <w:pPr>
+        <w:rPr>
+          <w:b/>
+          <w:lang w:val="en-US"/>
+        </w:rPr>
+      </w:pPr>
       <w:bookmarkStart w:id="0" w:name="_GoBack"/>
       <w:bookmarkEnd w:id="0"/>
       <w:r>
@@ -3462,22 +2855,43 @@
           <w:b/>
           <w:lang w:val="en-US"/>
         </w:rPr>
-        <w:t>How to interact with it</w:t>
-      </w:r>
-    </w:p>
-    <w:p>
-      <w:pPr>
-        <w:rPr>
-          <w:b/>
-          <w:lang w:val="en-US"/>
-        </w:rPr>
-      </w:pPr>
-      <w:r>
-        <w:rPr>
-          <w:b/>
-          <w:lang w:val="en-US"/>
-        </w:rPr>
-        <w:t>◦ Why use it?</w:t>
+        <w:t>Definition of auditing, credentials, and other key security concepts</w:t>
+      </w:r>
+    </w:p>
+    <w:p>
+      <w:pPr>
+        <w:pStyle w:val="ListParagraph"/>
+        <w:numPr>
+          <w:ilvl w:val="0"/>
+          <w:numId w:val="14"/>
+        </w:numPr>
+        <w:rPr>
+          <w:lang w:val="en-US"/>
+        </w:rPr>
+      </w:pPr>
+      <w:r>
+        <w:rPr>
+          <w:lang w:val="en-US"/>
+        </w:rPr>
+        <w:t>Auditing – logging user operations and changes</w:t>
+      </w:r>
+    </w:p>
+    <w:p>
+      <w:pPr>
+        <w:pStyle w:val="ListParagraph"/>
+        <w:numPr>
+          <w:ilvl w:val="0"/>
+          <w:numId w:val="14"/>
+        </w:numPr>
+        <w:rPr>
+          <w:lang w:val="en-US"/>
+        </w:rPr>
+      </w:pPr>
+      <w:r>
+        <w:rPr>
+          <w:lang w:val="en-US"/>
+        </w:rPr>
+        <w:t>Credentials – username/password or the like for access</w:t>
       </w:r>
     </w:p>
     <w:p>
@@ -3491,68 +2905,37 @@
         <w:rPr>
           <w:lang w:val="en-US"/>
         </w:rPr>
-        <w:t>Security</w:t>
-      </w:r>
-    </w:p>
-    <w:p>
-      <w:pPr>
-        <w:rPr>
-          <w:b/>
-          <w:lang w:val="en-US"/>
-        </w:rPr>
-      </w:pPr>
-      <w:r>
-        <w:rPr>
-          <w:b/>
-          <w:lang w:val="en-US"/>
-        </w:rPr>
-        <w:t>◦ Authentication versus authorization</w:t>
-      </w:r>
-    </w:p>
-    <w:p>
-      <w:pPr>
-        <w:rPr>
-          <w:b/>
-          <w:lang w:val="en-US"/>
-        </w:rPr>
-      </w:pPr>
-      <w:r>
-        <w:rPr>
-          <w:b/>
-          <w:lang w:val="en-US"/>
-        </w:rPr>
-        <w:t>◦ Matrix security</w:t>
-      </w:r>
-    </w:p>
-    <w:p>
-      <w:pPr>
-        <w:rPr>
-          <w:b/>
-          <w:lang w:val="en-US"/>
-        </w:rPr>
-      </w:pPr>
-      <w:r>
-        <w:rPr>
-          <w:b/>
-          <w:lang w:val="en-US"/>
-        </w:rPr>
-        <w:t xml:space="preserve">◦ Definition of auditing, </w:t>
-      </w:r>
-      <w:proofErr w:type="gramStart"/>
-      <w:r>
-        <w:rPr>
-          <w:b/>
-          <w:lang w:val="en-US"/>
-        </w:rPr>
-        <w:t>credentials,</w:t>
-      </w:r>
-      <w:proofErr w:type="gramEnd"/>
-      <w:r>
-        <w:rPr>
-          <w:b/>
-          <w:lang w:val="en-US"/>
-        </w:rPr>
-        <w:t xml:space="preserve"> and other key security concepts</w:t>
+        <w:t>Fingerprints</w:t>
+      </w:r>
+    </w:p>
+    <w:p>
+      <w:pPr>
+        <w:rPr>
+          <w:b/>
+          <w:lang w:val="en-US"/>
+        </w:rPr>
+      </w:pPr>
+      <w:r>
+        <w:rPr>
+          <w:b/>
+          <w:lang w:val="en-US"/>
+        </w:rPr>
+        <w:t>◦ What are fingerprints?</w:t>
+      </w:r>
+    </w:p>
+    <w:p>
+      <w:pPr>
+        <w:rPr>
+          <w:b/>
+          <w:lang w:val="en-US"/>
+        </w:rPr>
+      </w:pPr>
+      <w:r>
+        <w:rPr>
+          <w:b/>
+          <w:lang w:val="en-US"/>
+        </w:rPr>
+        <w:t>◦ How do fingerprints work?</w:t>
       </w:r>
     </w:p>
     <w:p>
@@ -3566,69 +2949,37 @@
         <w:rPr>
           <w:lang w:val="en-US"/>
         </w:rPr>
-        <w:t>Fingerprints</w:t>
-      </w:r>
-    </w:p>
-    <w:p>
-      <w:pPr>
-        <w:rPr>
-          <w:b/>
-          <w:lang w:val="en-US"/>
-        </w:rPr>
-      </w:pPr>
-      <w:r>
-        <w:rPr>
-          <w:b/>
-          <w:lang w:val="en-US"/>
-        </w:rPr>
-        <w:t xml:space="preserve">◦ </w:t>
-      </w:r>
-      <w:proofErr w:type="gramStart"/>
-      <w:r>
-        <w:rPr>
-          <w:b/>
-          <w:lang w:val="en-US"/>
-        </w:rPr>
-        <w:t>What</w:t>
-      </w:r>
-      <w:proofErr w:type="gramEnd"/>
-      <w:r>
-        <w:rPr>
-          <w:b/>
-          <w:lang w:val="en-US"/>
-        </w:rPr>
-        <w:t xml:space="preserve"> are fingerprints?</w:t>
-      </w:r>
-    </w:p>
-    <w:p>
-      <w:pPr>
-        <w:rPr>
-          <w:b/>
-          <w:lang w:val="en-US"/>
-        </w:rPr>
-      </w:pPr>
-      <w:r>
-        <w:rPr>
-          <w:b/>
-          <w:lang w:val="en-US"/>
-        </w:rPr>
-        <w:t xml:space="preserve">◦ </w:t>
-      </w:r>
-      <w:proofErr w:type="gramStart"/>
-      <w:r>
-        <w:rPr>
-          <w:b/>
-          <w:lang w:val="en-US"/>
-        </w:rPr>
-        <w:t>How</w:t>
-      </w:r>
-      <w:proofErr w:type="gramEnd"/>
-      <w:r>
-        <w:rPr>
-          <w:b/>
-          <w:lang w:val="en-US"/>
-        </w:rPr>
-        <w:t xml:space="preserve"> do fingerprints work?</w:t>
+        <w:t>Artifacts</w:t>
+      </w:r>
+    </w:p>
+    <w:p>
+      <w:pPr>
+        <w:rPr>
+          <w:b/>
+          <w:lang w:val="en-US"/>
+        </w:rPr>
+      </w:pPr>
+      <w:r>
+        <w:rPr>
+          <w:b/>
+          <w:lang w:val="en-US"/>
+        </w:rPr>
+        <w:t>◦ How to use artifacts in Jenkins</w:t>
+      </w:r>
+    </w:p>
+    <w:p>
+      <w:pPr>
+        <w:rPr>
+          <w:b/>
+          <w:lang w:val="en-US"/>
+        </w:rPr>
+      </w:pPr>
+      <w:r>
+        <w:rPr>
+          <w:b/>
+          <w:lang w:val="en-US"/>
+        </w:rPr>
+        <w:t>◦ Storing artifacts</w:t>
       </w:r>
     </w:p>
     <w:p>
@@ -3642,50 +2993,6 @@
         <w:rPr>
           <w:lang w:val="en-US"/>
         </w:rPr>
-        <w:t>Artifacts</w:t>
-      </w:r>
-    </w:p>
-    <w:p>
-      <w:pPr>
-        <w:rPr>
-          <w:b/>
-          <w:lang w:val="en-US"/>
-        </w:rPr>
-      </w:pPr>
-      <w:r>
-        <w:rPr>
-          <w:b/>
-          <w:lang w:val="en-US"/>
-        </w:rPr>
-        <w:t>◦ How to use artifacts in Jenkins</w:t>
-      </w:r>
-    </w:p>
-    <w:p>
-      <w:pPr>
-        <w:rPr>
-          <w:b/>
-          <w:lang w:val="en-US"/>
-        </w:rPr>
-      </w:pPr>
-      <w:r>
-        <w:rPr>
-          <w:b/>
-          <w:lang w:val="en-US"/>
-        </w:rPr>
-        <w:t>◦ Storing artifacts</w:t>
-      </w:r>
-    </w:p>
-    <w:p>
-      <w:pPr>
-        <w:pStyle w:val="Heading3"/>
-        <w:rPr>
-          <w:lang w:val="en-US"/>
-        </w:rPr>
-      </w:pPr>
-      <w:r>
-        <w:rPr>
-          <w:lang w:val="en-US"/>
-        </w:rPr>
         <w:t>Using 3rd party tools</w:t>
       </w:r>
     </w:p>
@@ -3731,23 +3038,7 @@
           <w:b/>
           <w:lang w:val="en-US"/>
         </w:rPr>
-        <w:t xml:space="preserve">◦ </w:t>
-      </w:r>
-      <w:proofErr w:type="gramStart"/>
-      <w:r>
-        <w:rPr>
-          <w:b/>
-          <w:lang w:val="en-US"/>
-        </w:rPr>
-        <w:t>What</w:t>
-      </w:r>
-      <w:proofErr w:type="gramEnd"/>
-      <w:r>
-        <w:rPr>
-          <w:b/>
-          <w:lang w:val="en-US"/>
-        </w:rPr>
-        <w:t xml:space="preserve"> is the Jenkins Installation Wizard?</w:t>
+        <w:t>◦ What is the Jenkins Installation Wizard?</w:t>
       </w:r>
     </w:p>
     <w:p>
@@ -3777,23 +3068,7 @@
           <w:b/>
           <w:lang w:val="en-US"/>
         </w:rPr>
-        <w:t xml:space="preserve">◦ </w:t>
-      </w:r>
-      <w:proofErr w:type="gramStart"/>
-      <w:r>
-        <w:rPr>
-          <w:b/>
-          <w:lang w:val="en-US"/>
-        </w:rPr>
-        <w:t>Which</w:t>
-      </w:r>
-      <w:proofErr w:type="gramEnd"/>
-      <w:r>
-        <w:rPr>
-          <w:b/>
-          <w:lang w:val="en-US"/>
-        </w:rPr>
-        <w:t xml:space="preserve"> configurations are covered by the Installation Wizard?</w:t>
+        <w:t>◦ Which configurations are covered by the Installation Wizard?</w:t>
       </w:r>
     </w:p>
     <w:p>
@@ -3838,6 +3113,7 @@
         <w:rPr>
           <w:lang w:val="en-US"/>
         </w:rPr>
+        <w:lastRenderedPageBreak/>
         <w:t>Jenkins Usage</w:t>
       </w:r>
     </w:p>
@@ -4022,6 +3298,345 @@
     </w:lvl>
   </w:abstractNum>
   <w:abstractNum w:abstractNumId="1" w15:restartNumberingAfterBreak="0">
+    <w:nsid w:val="05B22774"/>
+    <w:multiLevelType w:val="hybridMultilevel"/>
+    <w:tmpl w:val="A92807C2"/>
+    <w:lvl w:ilvl="0" w:tplc="040C0001">
+      <w:start w:val="1"/>
+      <w:numFmt w:val="bullet"/>
+      <w:lvlText w:val=""/>
+      <w:lvlJc w:val="left"/>
+      <w:pPr>
+        <w:ind w:left="720" w:hanging="360"/>
+      </w:pPr>
+      <w:rPr>
+        <w:rFonts w:ascii="Symbol" w:hAnsi="Symbol" w:hint="default"/>
+      </w:rPr>
+    </w:lvl>
+    <w:lvl w:ilvl="1" w:tplc="040C0003" w:tentative="1">
+      <w:start w:val="1"/>
+      <w:numFmt w:val="bullet"/>
+      <w:lvlText w:val="o"/>
+      <w:lvlJc w:val="left"/>
+      <w:pPr>
+        <w:ind w:left="1440" w:hanging="360"/>
+      </w:pPr>
+      <w:rPr>
+        <w:rFonts w:ascii="Courier New" w:hAnsi="Courier New" w:cs="Courier New" w:hint="default"/>
+      </w:rPr>
+    </w:lvl>
+    <w:lvl w:ilvl="2" w:tplc="040C0005" w:tentative="1">
+      <w:start w:val="1"/>
+      <w:numFmt w:val="bullet"/>
+      <w:lvlText w:val=""/>
+      <w:lvlJc w:val="left"/>
+      <w:pPr>
+        <w:ind w:left="2160" w:hanging="360"/>
+      </w:pPr>
+      <w:rPr>
+        <w:rFonts w:ascii="Wingdings" w:hAnsi="Wingdings" w:hint="default"/>
+      </w:rPr>
+    </w:lvl>
+    <w:lvl w:ilvl="3" w:tplc="040C0001" w:tentative="1">
+      <w:start w:val="1"/>
+      <w:numFmt w:val="bullet"/>
+      <w:lvlText w:val=""/>
+      <w:lvlJc w:val="left"/>
+      <w:pPr>
+        <w:ind w:left="2880" w:hanging="360"/>
+      </w:pPr>
+      <w:rPr>
+        <w:rFonts w:ascii="Symbol" w:hAnsi="Symbol" w:hint="default"/>
+      </w:rPr>
+    </w:lvl>
+    <w:lvl w:ilvl="4" w:tplc="040C0003" w:tentative="1">
+      <w:start w:val="1"/>
+      <w:numFmt w:val="bullet"/>
+      <w:lvlText w:val="o"/>
+      <w:lvlJc w:val="left"/>
+      <w:pPr>
+        <w:ind w:left="3600" w:hanging="360"/>
+      </w:pPr>
+      <w:rPr>
+        <w:rFonts w:ascii="Courier New" w:hAnsi="Courier New" w:cs="Courier New" w:hint="default"/>
+      </w:rPr>
+    </w:lvl>
+    <w:lvl w:ilvl="5" w:tplc="040C0005" w:tentative="1">
+      <w:start w:val="1"/>
+      <w:numFmt w:val="bullet"/>
+      <w:lvlText w:val=""/>
+      <w:lvlJc w:val="left"/>
+      <w:pPr>
+        <w:ind w:left="4320" w:hanging="360"/>
+      </w:pPr>
+      <w:rPr>
+        <w:rFonts w:ascii="Wingdings" w:hAnsi="Wingdings" w:hint="default"/>
+      </w:rPr>
+    </w:lvl>
+    <w:lvl w:ilvl="6" w:tplc="040C0001" w:tentative="1">
+      <w:start w:val="1"/>
+      <w:numFmt w:val="bullet"/>
+      <w:lvlText w:val=""/>
+      <w:lvlJc w:val="left"/>
+      <w:pPr>
+        <w:ind w:left="5040" w:hanging="360"/>
+      </w:pPr>
+      <w:rPr>
+        <w:rFonts w:ascii="Symbol" w:hAnsi="Symbol" w:hint="default"/>
+      </w:rPr>
+    </w:lvl>
+    <w:lvl w:ilvl="7" w:tplc="040C0003" w:tentative="1">
+      <w:start w:val="1"/>
+      <w:numFmt w:val="bullet"/>
+      <w:lvlText w:val="o"/>
+      <w:lvlJc w:val="left"/>
+      <w:pPr>
+        <w:ind w:left="5760" w:hanging="360"/>
+      </w:pPr>
+      <w:rPr>
+        <w:rFonts w:ascii="Courier New" w:hAnsi="Courier New" w:cs="Courier New" w:hint="default"/>
+      </w:rPr>
+    </w:lvl>
+    <w:lvl w:ilvl="8" w:tplc="040C0005" w:tentative="1">
+      <w:start w:val="1"/>
+      <w:numFmt w:val="bullet"/>
+      <w:lvlText w:val=""/>
+      <w:lvlJc w:val="left"/>
+      <w:pPr>
+        <w:ind w:left="6480" w:hanging="360"/>
+      </w:pPr>
+      <w:rPr>
+        <w:rFonts w:ascii="Wingdings" w:hAnsi="Wingdings" w:hint="default"/>
+      </w:rPr>
+    </w:lvl>
+  </w:abstractNum>
+  <w:abstractNum w:abstractNumId="2" w15:restartNumberingAfterBreak="0">
+    <w:nsid w:val="14995FD4"/>
+    <w:multiLevelType w:val="hybridMultilevel"/>
+    <w:tmpl w:val="313C507E"/>
+    <w:lvl w:ilvl="0" w:tplc="04090001">
+      <w:start w:val="1"/>
+      <w:numFmt w:val="bullet"/>
+      <w:lvlText w:val=""/>
+      <w:lvlJc w:val="left"/>
+      <w:pPr>
+        <w:ind w:left="720" w:hanging="360"/>
+      </w:pPr>
+      <w:rPr>
+        <w:rFonts w:ascii="Symbol" w:hAnsi="Symbol" w:hint="default"/>
+      </w:rPr>
+    </w:lvl>
+    <w:lvl w:ilvl="1" w:tplc="04090003" w:tentative="1">
+      <w:start w:val="1"/>
+      <w:numFmt w:val="bullet"/>
+      <w:lvlText w:val="o"/>
+      <w:lvlJc w:val="left"/>
+      <w:pPr>
+        <w:ind w:left="1440" w:hanging="360"/>
+      </w:pPr>
+      <w:rPr>
+        <w:rFonts w:ascii="Courier New" w:hAnsi="Courier New" w:hint="default"/>
+      </w:rPr>
+    </w:lvl>
+    <w:lvl w:ilvl="2" w:tplc="04090005" w:tentative="1">
+      <w:start w:val="1"/>
+      <w:numFmt w:val="bullet"/>
+      <w:lvlText w:val=""/>
+      <w:lvlJc w:val="left"/>
+      <w:pPr>
+        <w:ind w:left="2160" w:hanging="360"/>
+      </w:pPr>
+      <w:rPr>
+        <w:rFonts w:ascii="Wingdings" w:hAnsi="Wingdings" w:hint="default"/>
+      </w:rPr>
+    </w:lvl>
+    <w:lvl w:ilvl="3" w:tplc="04090001" w:tentative="1">
+      <w:start w:val="1"/>
+      <w:numFmt w:val="bullet"/>
+      <w:lvlText w:val=""/>
+      <w:lvlJc w:val="left"/>
+      <w:pPr>
+        <w:ind w:left="2880" w:hanging="360"/>
+      </w:pPr>
+      <w:rPr>
+        <w:rFonts w:ascii="Symbol" w:hAnsi="Symbol" w:hint="default"/>
+      </w:rPr>
+    </w:lvl>
+    <w:lvl w:ilvl="4" w:tplc="04090003" w:tentative="1">
+      <w:start w:val="1"/>
+      <w:numFmt w:val="bullet"/>
+      <w:lvlText w:val="o"/>
+      <w:lvlJc w:val="left"/>
+      <w:pPr>
+        <w:ind w:left="3600" w:hanging="360"/>
+      </w:pPr>
+      <w:rPr>
+        <w:rFonts w:ascii="Courier New" w:hAnsi="Courier New" w:hint="default"/>
+      </w:rPr>
+    </w:lvl>
+    <w:lvl w:ilvl="5" w:tplc="04090005" w:tentative="1">
+      <w:start w:val="1"/>
+      <w:numFmt w:val="bullet"/>
+      <w:lvlText w:val=""/>
+      <w:lvlJc w:val="left"/>
+      <w:pPr>
+        <w:ind w:left="4320" w:hanging="360"/>
+      </w:pPr>
+      <w:rPr>
+        <w:rFonts w:ascii="Wingdings" w:hAnsi="Wingdings" w:hint="default"/>
+      </w:rPr>
+    </w:lvl>
+    <w:lvl w:ilvl="6" w:tplc="04090001" w:tentative="1">
+      <w:start w:val="1"/>
+      <w:numFmt w:val="bullet"/>
+      <w:lvlText w:val=""/>
+      <w:lvlJc w:val="left"/>
+      <w:pPr>
+        <w:ind w:left="5040" w:hanging="360"/>
+      </w:pPr>
+      <w:rPr>
+        <w:rFonts w:ascii="Symbol" w:hAnsi="Symbol" w:hint="default"/>
+      </w:rPr>
+    </w:lvl>
+    <w:lvl w:ilvl="7" w:tplc="04090003" w:tentative="1">
+      <w:start w:val="1"/>
+      <w:numFmt w:val="bullet"/>
+      <w:lvlText w:val="o"/>
+      <w:lvlJc w:val="left"/>
+      <w:pPr>
+        <w:ind w:left="5760" w:hanging="360"/>
+      </w:pPr>
+      <w:rPr>
+        <w:rFonts w:ascii="Courier New" w:hAnsi="Courier New" w:hint="default"/>
+      </w:rPr>
+    </w:lvl>
+    <w:lvl w:ilvl="8" w:tplc="04090005" w:tentative="1">
+      <w:start w:val="1"/>
+      <w:numFmt w:val="bullet"/>
+      <w:lvlText w:val=""/>
+      <w:lvlJc w:val="left"/>
+      <w:pPr>
+        <w:ind w:left="6480" w:hanging="360"/>
+      </w:pPr>
+      <w:rPr>
+        <w:rFonts w:ascii="Wingdings" w:hAnsi="Wingdings" w:hint="default"/>
+      </w:rPr>
+    </w:lvl>
+  </w:abstractNum>
+  <w:abstractNum w:abstractNumId="3" w15:restartNumberingAfterBreak="0">
+    <w:nsid w:val="14F81292"/>
+    <w:multiLevelType w:val="hybridMultilevel"/>
+    <w:tmpl w:val="510CC4C2"/>
+    <w:lvl w:ilvl="0" w:tplc="040C0001">
+      <w:start w:val="1"/>
+      <w:numFmt w:val="bullet"/>
+      <w:lvlText w:val=""/>
+      <w:lvlJc w:val="left"/>
+      <w:pPr>
+        <w:ind w:left="720" w:hanging="360"/>
+      </w:pPr>
+      <w:rPr>
+        <w:rFonts w:ascii="Symbol" w:hAnsi="Symbol" w:hint="default"/>
+      </w:rPr>
+    </w:lvl>
+    <w:lvl w:ilvl="1" w:tplc="040C0003" w:tentative="1">
+      <w:start w:val="1"/>
+      <w:numFmt w:val="bullet"/>
+      <w:lvlText w:val="o"/>
+      <w:lvlJc w:val="left"/>
+      <w:pPr>
+        <w:ind w:left="1440" w:hanging="360"/>
+      </w:pPr>
+      <w:rPr>
+        <w:rFonts w:ascii="Courier New" w:hAnsi="Courier New" w:cs="Courier New" w:hint="default"/>
+      </w:rPr>
+    </w:lvl>
+    <w:lvl w:ilvl="2" w:tplc="040C0005" w:tentative="1">
+      <w:start w:val="1"/>
+      <w:numFmt w:val="bullet"/>
+      <w:lvlText w:val=""/>
+      <w:lvlJc w:val="left"/>
+      <w:pPr>
+        <w:ind w:left="2160" w:hanging="360"/>
+      </w:pPr>
+      <w:rPr>
+        <w:rFonts w:ascii="Wingdings" w:hAnsi="Wingdings" w:hint="default"/>
+      </w:rPr>
+    </w:lvl>
+    <w:lvl w:ilvl="3" w:tplc="040C0001" w:tentative="1">
+      <w:start w:val="1"/>
+      <w:numFmt w:val="bullet"/>
+      <w:lvlText w:val=""/>
+      <w:lvlJc w:val="left"/>
+      <w:pPr>
+        <w:ind w:left="2880" w:hanging="360"/>
+      </w:pPr>
+      <w:rPr>
+        <w:rFonts w:ascii="Symbol" w:hAnsi="Symbol" w:hint="default"/>
+      </w:rPr>
+    </w:lvl>
+    <w:lvl w:ilvl="4" w:tplc="040C0003" w:tentative="1">
+      <w:start w:val="1"/>
+      <w:numFmt w:val="bullet"/>
+      <w:lvlText w:val="o"/>
+      <w:lvlJc w:val="left"/>
+      <w:pPr>
+        <w:ind w:left="3600" w:hanging="360"/>
+      </w:pPr>
+      <w:rPr>
+        <w:rFonts w:ascii="Courier New" w:hAnsi="Courier New" w:cs="Courier New" w:hint="default"/>
+      </w:rPr>
+    </w:lvl>
+    <w:lvl w:ilvl="5" w:tplc="040C0005" w:tentative="1">
+      <w:start w:val="1"/>
+      <w:numFmt w:val="bullet"/>
+      <w:lvlText w:val=""/>
+      <w:lvlJc w:val="left"/>
+      <w:pPr>
+        <w:ind w:left="4320" w:hanging="360"/>
+      </w:pPr>
+      <w:rPr>
+        <w:rFonts w:ascii="Wingdings" w:hAnsi="Wingdings" w:hint="default"/>
+      </w:rPr>
+    </w:lvl>
+    <w:lvl w:ilvl="6" w:tplc="040C0001" w:tentative="1">
+      <w:start w:val="1"/>
+      <w:numFmt w:val="bullet"/>
+      <w:lvlText w:val=""/>
+      <w:lvlJc w:val="left"/>
+      <w:pPr>
+        <w:ind w:left="5040" w:hanging="360"/>
+      </w:pPr>
+      <w:rPr>
+        <w:rFonts w:ascii="Symbol" w:hAnsi="Symbol" w:hint="default"/>
+      </w:rPr>
+    </w:lvl>
+    <w:lvl w:ilvl="7" w:tplc="040C0003" w:tentative="1">
+      <w:start w:val="1"/>
+      <w:numFmt w:val="bullet"/>
+      <w:lvlText w:val="o"/>
+      <w:lvlJc w:val="left"/>
+      <w:pPr>
+        <w:ind w:left="5760" w:hanging="360"/>
+      </w:pPr>
+      <w:rPr>
+        <w:rFonts w:ascii="Courier New" w:hAnsi="Courier New" w:cs="Courier New" w:hint="default"/>
+      </w:rPr>
+    </w:lvl>
+    <w:lvl w:ilvl="8" w:tplc="040C0005" w:tentative="1">
+      <w:start w:val="1"/>
+      <w:numFmt w:val="bullet"/>
+      <w:lvlText w:val=""/>
+      <w:lvlJc w:val="left"/>
+      <w:pPr>
+        <w:ind w:left="6480" w:hanging="360"/>
+      </w:pPr>
+      <w:rPr>
+        <w:rFonts w:ascii="Wingdings" w:hAnsi="Wingdings" w:hint="default"/>
+      </w:rPr>
+    </w:lvl>
+  </w:abstractNum>
+  <w:abstractNum w:abstractNumId="4" w15:restartNumberingAfterBreak="0">
     <w:nsid w:val="238A1485"/>
     <w:multiLevelType w:val="hybridMultilevel"/>
     <w:tmpl w:val="BA1A1712"/>
@@ -4134,7 +3749,7 @@
       </w:rPr>
     </w:lvl>
   </w:abstractNum>
-  <w:abstractNum w:abstractNumId="2" w15:restartNumberingAfterBreak="0">
+  <w:abstractNum w:abstractNumId="5" w15:restartNumberingAfterBreak="0">
     <w:nsid w:val="2DAD791A"/>
     <w:multiLevelType w:val="hybridMultilevel"/>
     <w:tmpl w:val="7A5A2AD8"/>
@@ -4247,7 +3862,120 @@
       </w:rPr>
     </w:lvl>
   </w:abstractNum>
-  <w:abstractNum w:abstractNumId="3" w15:restartNumberingAfterBreak="0">
+  <w:abstractNum w:abstractNumId="6" w15:restartNumberingAfterBreak="0">
+    <w:nsid w:val="33D40B49"/>
+    <w:multiLevelType w:val="hybridMultilevel"/>
+    <w:tmpl w:val="28BAB05C"/>
+    <w:lvl w:ilvl="0" w:tplc="04090001">
+      <w:start w:val="1"/>
+      <w:numFmt w:val="bullet"/>
+      <w:lvlText w:val=""/>
+      <w:lvlJc w:val="left"/>
+      <w:pPr>
+        <w:ind w:left="720" w:hanging="360"/>
+      </w:pPr>
+      <w:rPr>
+        <w:rFonts w:ascii="Symbol" w:hAnsi="Symbol" w:hint="default"/>
+      </w:rPr>
+    </w:lvl>
+    <w:lvl w:ilvl="1" w:tplc="04090003" w:tentative="1">
+      <w:start w:val="1"/>
+      <w:numFmt w:val="bullet"/>
+      <w:lvlText w:val="o"/>
+      <w:lvlJc w:val="left"/>
+      <w:pPr>
+        <w:ind w:left="1440" w:hanging="360"/>
+      </w:pPr>
+      <w:rPr>
+        <w:rFonts w:ascii="Courier New" w:hAnsi="Courier New" w:hint="default"/>
+      </w:rPr>
+    </w:lvl>
+    <w:lvl w:ilvl="2" w:tplc="04090005" w:tentative="1">
+      <w:start w:val="1"/>
+      <w:numFmt w:val="bullet"/>
+      <w:lvlText w:val=""/>
+      <w:lvlJc w:val="left"/>
+      <w:pPr>
+        <w:ind w:left="2160" w:hanging="360"/>
+      </w:pPr>
+      <w:rPr>
+        <w:rFonts w:ascii="Wingdings" w:hAnsi="Wingdings" w:hint="default"/>
+      </w:rPr>
+    </w:lvl>
+    <w:lvl w:ilvl="3" w:tplc="04090001" w:tentative="1">
+      <w:start w:val="1"/>
+      <w:numFmt w:val="bullet"/>
+      <w:lvlText w:val=""/>
+      <w:lvlJc w:val="left"/>
+      <w:pPr>
+        <w:ind w:left="2880" w:hanging="360"/>
+      </w:pPr>
+      <w:rPr>
+        <w:rFonts w:ascii="Symbol" w:hAnsi="Symbol" w:hint="default"/>
+      </w:rPr>
+    </w:lvl>
+    <w:lvl w:ilvl="4" w:tplc="04090003" w:tentative="1">
+      <w:start w:val="1"/>
+      <w:numFmt w:val="bullet"/>
+      <w:lvlText w:val="o"/>
+      <w:lvlJc w:val="left"/>
+      <w:pPr>
+        <w:ind w:left="3600" w:hanging="360"/>
+      </w:pPr>
+      <w:rPr>
+        <w:rFonts w:ascii="Courier New" w:hAnsi="Courier New" w:hint="default"/>
+      </w:rPr>
+    </w:lvl>
+    <w:lvl w:ilvl="5" w:tplc="04090005" w:tentative="1">
+      <w:start w:val="1"/>
+      <w:numFmt w:val="bullet"/>
+      <w:lvlText w:val=""/>
+      <w:lvlJc w:val="left"/>
+      <w:pPr>
+        <w:ind w:left="4320" w:hanging="360"/>
+      </w:pPr>
+      <w:rPr>
+        <w:rFonts w:ascii="Wingdings" w:hAnsi="Wingdings" w:hint="default"/>
+      </w:rPr>
+    </w:lvl>
+    <w:lvl w:ilvl="6" w:tplc="04090001" w:tentative="1">
+      <w:start w:val="1"/>
+      <w:numFmt w:val="bullet"/>
+      <w:lvlText w:val=""/>
+      <w:lvlJc w:val="left"/>
+      <w:pPr>
+        <w:ind w:left="5040" w:hanging="360"/>
+      </w:pPr>
+      <w:rPr>
+        <w:rFonts w:ascii="Symbol" w:hAnsi="Symbol" w:hint="default"/>
+      </w:rPr>
+    </w:lvl>
+    <w:lvl w:ilvl="7" w:tplc="04090003" w:tentative="1">
+      <w:start w:val="1"/>
+      <w:numFmt w:val="bullet"/>
+      <w:lvlText w:val="o"/>
+      <w:lvlJc w:val="left"/>
+      <w:pPr>
+        <w:ind w:left="5760" w:hanging="360"/>
+      </w:pPr>
+      <w:rPr>
+        <w:rFonts w:ascii="Courier New" w:hAnsi="Courier New" w:hint="default"/>
+      </w:rPr>
+    </w:lvl>
+    <w:lvl w:ilvl="8" w:tplc="04090005" w:tentative="1">
+      <w:start w:val="1"/>
+      <w:numFmt w:val="bullet"/>
+      <w:lvlText w:val=""/>
+      <w:lvlJc w:val="left"/>
+      <w:pPr>
+        <w:ind w:left="6480" w:hanging="360"/>
+      </w:pPr>
+      <w:rPr>
+        <w:rFonts w:ascii="Wingdings" w:hAnsi="Wingdings" w:hint="default"/>
+      </w:rPr>
+    </w:lvl>
+  </w:abstractNum>
+  <w:abstractNum w:abstractNumId="7" w15:restartNumberingAfterBreak="0">
     <w:nsid w:val="3A8369BF"/>
     <w:multiLevelType w:val="hybridMultilevel"/>
     <w:tmpl w:val="45486A42"/>
@@ -4360,7 +4088,7 @@
       </w:rPr>
     </w:lvl>
   </w:abstractNum>
-  <w:abstractNum w:abstractNumId="4" w15:restartNumberingAfterBreak="0">
+  <w:abstractNum w:abstractNumId="8" w15:restartNumberingAfterBreak="0">
     <w:nsid w:val="3C5D6C2F"/>
     <w:multiLevelType w:val="hybridMultilevel"/>
     <w:tmpl w:val="4BCAF3F8"/>
@@ -4473,7 +4201,7 @@
       </w:rPr>
     </w:lvl>
   </w:abstractNum>
-  <w:abstractNum w:abstractNumId="5" w15:restartNumberingAfterBreak="0">
+  <w:abstractNum w:abstractNumId="9" w15:restartNumberingAfterBreak="0">
     <w:nsid w:val="4D2D7E72"/>
     <w:multiLevelType w:val="hybridMultilevel"/>
     <w:tmpl w:val="7EEC809C"/>
@@ -4586,7 +4314,7 @@
       </w:rPr>
     </w:lvl>
   </w:abstractNum>
-  <w:abstractNum w:abstractNumId="6" w15:restartNumberingAfterBreak="0">
+  <w:abstractNum w:abstractNumId="10" w15:restartNumberingAfterBreak="0">
     <w:nsid w:val="4E820F66"/>
     <w:multiLevelType w:val="hybridMultilevel"/>
     <w:tmpl w:val="FB220A1C"/>
@@ -4699,7 +4427,7 @@
       </w:rPr>
     </w:lvl>
   </w:abstractNum>
-  <w:abstractNum w:abstractNumId="7" w15:restartNumberingAfterBreak="0">
+  <w:abstractNum w:abstractNumId="11" w15:restartNumberingAfterBreak="0">
     <w:nsid w:val="56B23039"/>
     <w:multiLevelType w:val="hybridMultilevel"/>
     <w:tmpl w:val="7C58D2FE"/>
@@ -4812,7 +4540,7 @@
       </w:rPr>
     </w:lvl>
   </w:abstractNum>
-  <w:abstractNum w:abstractNumId="8" w15:restartNumberingAfterBreak="0">
+  <w:abstractNum w:abstractNumId="12" w15:restartNumberingAfterBreak="0">
     <w:nsid w:val="6BD770A7"/>
     <w:multiLevelType w:val="hybridMultilevel"/>
     <w:tmpl w:val="11DEBFE6"/>
@@ -4925,32 +4653,160 @@
       </w:rPr>
     </w:lvl>
   </w:abstractNum>
+  <w:abstractNum w:abstractNumId="13" w15:restartNumberingAfterBreak="0">
+    <w:nsid w:val="789840F8"/>
+    <w:multiLevelType w:val="hybridMultilevel"/>
+    <w:tmpl w:val="00D2EAD0"/>
+    <w:lvl w:ilvl="0" w:tplc="040C0001">
+      <w:start w:val="1"/>
+      <w:numFmt w:val="bullet"/>
+      <w:lvlText w:val=""/>
+      <w:lvlJc w:val="left"/>
+      <w:pPr>
+        <w:ind w:left="720" w:hanging="360"/>
+      </w:pPr>
+      <w:rPr>
+        <w:rFonts w:ascii="Symbol" w:hAnsi="Symbol" w:hint="default"/>
+      </w:rPr>
+    </w:lvl>
+    <w:lvl w:ilvl="1" w:tplc="040C0003" w:tentative="1">
+      <w:start w:val="1"/>
+      <w:numFmt w:val="bullet"/>
+      <w:lvlText w:val="o"/>
+      <w:lvlJc w:val="left"/>
+      <w:pPr>
+        <w:ind w:left="1440" w:hanging="360"/>
+      </w:pPr>
+      <w:rPr>
+        <w:rFonts w:ascii="Courier New" w:hAnsi="Courier New" w:cs="Courier New" w:hint="default"/>
+      </w:rPr>
+    </w:lvl>
+    <w:lvl w:ilvl="2" w:tplc="040C0005" w:tentative="1">
+      <w:start w:val="1"/>
+      <w:numFmt w:val="bullet"/>
+      <w:lvlText w:val=""/>
+      <w:lvlJc w:val="left"/>
+      <w:pPr>
+        <w:ind w:left="2160" w:hanging="360"/>
+      </w:pPr>
+      <w:rPr>
+        <w:rFonts w:ascii="Wingdings" w:hAnsi="Wingdings" w:hint="default"/>
+      </w:rPr>
+    </w:lvl>
+    <w:lvl w:ilvl="3" w:tplc="040C0001" w:tentative="1">
+      <w:start w:val="1"/>
+      <w:numFmt w:val="bullet"/>
+      <w:lvlText w:val=""/>
+      <w:lvlJc w:val="left"/>
+      <w:pPr>
+        <w:ind w:left="2880" w:hanging="360"/>
+      </w:pPr>
+      <w:rPr>
+        <w:rFonts w:ascii="Symbol" w:hAnsi="Symbol" w:hint="default"/>
+      </w:rPr>
+    </w:lvl>
+    <w:lvl w:ilvl="4" w:tplc="040C0003" w:tentative="1">
+      <w:start w:val="1"/>
+      <w:numFmt w:val="bullet"/>
+      <w:lvlText w:val="o"/>
+      <w:lvlJc w:val="left"/>
+      <w:pPr>
+        <w:ind w:left="3600" w:hanging="360"/>
+      </w:pPr>
+      <w:rPr>
+        <w:rFonts w:ascii="Courier New" w:hAnsi="Courier New" w:cs="Courier New" w:hint="default"/>
+      </w:rPr>
+    </w:lvl>
+    <w:lvl w:ilvl="5" w:tplc="040C0005" w:tentative="1">
+      <w:start w:val="1"/>
+      <w:numFmt w:val="bullet"/>
+      <w:lvlText w:val=""/>
+      <w:lvlJc w:val="left"/>
+      <w:pPr>
+        <w:ind w:left="4320" w:hanging="360"/>
+      </w:pPr>
+      <w:rPr>
+        <w:rFonts w:ascii="Wingdings" w:hAnsi="Wingdings" w:hint="default"/>
+      </w:rPr>
+    </w:lvl>
+    <w:lvl w:ilvl="6" w:tplc="040C0001" w:tentative="1">
+      <w:start w:val="1"/>
+      <w:numFmt w:val="bullet"/>
+      <w:lvlText w:val=""/>
+      <w:lvlJc w:val="left"/>
+      <w:pPr>
+        <w:ind w:left="5040" w:hanging="360"/>
+      </w:pPr>
+      <w:rPr>
+        <w:rFonts w:ascii="Symbol" w:hAnsi="Symbol" w:hint="default"/>
+      </w:rPr>
+    </w:lvl>
+    <w:lvl w:ilvl="7" w:tplc="040C0003" w:tentative="1">
+      <w:start w:val="1"/>
+      <w:numFmt w:val="bullet"/>
+      <w:lvlText w:val="o"/>
+      <w:lvlJc w:val="left"/>
+      <w:pPr>
+        <w:ind w:left="5760" w:hanging="360"/>
+      </w:pPr>
+      <w:rPr>
+        <w:rFonts w:ascii="Courier New" w:hAnsi="Courier New" w:cs="Courier New" w:hint="default"/>
+      </w:rPr>
+    </w:lvl>
+    <w:lvl w:ilvl="8" w:tplc="040C0005" w:tentative="1">
+      <w:start w:val="1"/>
+      <w:numFmt w:val="bullet"/>
+      <w:lvlText w:val=""/>
+      <w:lvlJc w:val="left"/>
+      <w:pPr>
+        <w:ind w:left="6480" w:hanging="360"/>
+      </w:pPr>
+      <w:rPr>
+        <w:rFonts w:ascii="Wingdings" w:hAnsi="Wingdings" w:hint="default"/>
+      </w:rPr>
+    </w:lvl>
+  </w:abstractNum>
   <w:num w:numId="1">
-    <w:abstractNumId w:val="1"/>
+    <w:abstractNumId w:val="4"/>
   </w:num>
   <w:num w:numId="2">
-    <w:abstractNumId w:val="4"/>
+    <w:abstractNumId w:val="8"/>
   </w:num>
   <w:num w:numId="3">
     <w:abstractNumId w:val="0"/>
   </w:num>
   <w:num w:numId="4">
+    <w:abstractNumId w:val="10"/>
+  </w:num>
+  <w:num w:numId="5">
+    <w:abstractNumId w:val="9"/>
+  </w:num>
+  <w:num w:numId="6">
+    <w:abstractNumId w:val="12"/>
+  </w:num>
+  <w:num w:numId="7">
+    <w:abstractNumId w:val="11"/>
+  </w:num>
+  <w:num w:numId="8">
+    <w:abstractNumId w:val="5"/>
+  </w:num>
+  <w:num w:numId="9">
+    <w:abstractNumId w:val="7"/>
+  </w:num>
+  <w:num w:numId="10">
+    <w:abstractNumId w:val="1"/>
+  </w:num>
+  <w:num w:numId="11">
+    <w:abstractNumId w:val="3"/>
+  </w:num>
+  <w:num w:numId="12">
+    <w:abstractNumId w:val="2"/>
+  </w:num>
+  <w:num w:numId="13">
     <w:abstractNumId w:val="6"/>
   </w:num>
-  <w:num w:numId="5">
-    <w:abstractNumId w:val="5"/>
-  </w:num>
-  <w:num w:numId="6">
-    <w:abstractNumId w:val="8"/>
-  </w:num>
-  <w:num w:numId="7">
-    <w:abstractNumId w:val="7"/>
-  </w:num>
-  <w:num w:numId="8">
-    <w:abstractNumId w:val="2"/>
-  </w:num>
-  <w:num w:numId="9">
-    <w:abstractNumId w:val="3"/>
+  <w:num w:numId="14">
+    <w:abstractNumId w:val="13"/>
   </w:num>
 </w:numbering>
 </file>

--- a/jenkins préparation.docx
+++ b/jenkins préparation.docx
@@ -12,8 +12,13 @@
         <w:pStyle w:val="Heading2"/>
       </w:pPr>
       <w:r>
-        <w:t>Repo github</w:t>
-      </w:r>
+        <w:t xml:space="preserve">Repo </w:t>
+      </w:r>
+      <w:proofErr w:type="spellStart"/>
+      <w:r>
+        <w:t>github</w:t>
+      </w:r>
+      <w:proofErr w:type="spellEnd"/>
     </w:p>
     <w:p>
       <w:r>
@@ -41,9 +46,13 @@
           <w:numId w:val="1"/>
         </w:numPr>
       </w:pPr>
+      <w:proofErr w:type="spellStart"/>
+      <w:proofErr w:type="gramStart"/>
       <w:r>
         <w:t>ant</w:t>
       </w:r>
+      <w:proofErr w:type="spellEnd"/>
+      <w:proofErr w:type="gramEnd"/>
     </w:p>
     <w:p>
       <w:pPr>
@@ -53,9 +62,16 @@
           <w:numId w:val="1"/>
         </w:numPr>
       </w:pPr>
-      <w:r>
-        <w:t>antisamy-markup-formatter</w:t>
-      </w:r>
+      <w:proofErr w:type="spellStart"/>
+      <w:proofErr w:type="gramStart"/>
+      <w:r>
+        <w:t>antisamy</w:t>
+      </w:r>
+      <w:proofErr w:type="gramEnd"/>
+      <w:r>
+        <w:t>-markup-formatter</w:t>
+      </w:r>
+      <w:proofErr w:type="spellEnd"/>
     </w:p>
     <w:p>
       <w:pPr>
@@ -65,8 +81,15 @@
           <w:numId w:val="1"/>
         </w:numPr>
       </w:pPr>
-      <w:r>
-        <w:t>build-timeout</w:t>
+      <w:proofErr w:type="spellStart"/>
+      <w:proofErr w:type="gramStart"/>
+      <w:r>
+        <w:t>build</w:t>
+      </w:r>
+      <w:proofErr w:type="spellEnd"/>
+      <w:proofErr w:type="gramEnd"/>
+      <w:r>
+        <w:t>-timeout</w:t>
       </w:r>
     </w:p>
     <w:p>
@@ -77,9 +100,16 @@
           <w:numId w:val="1"/>
         </w:numPr>
       </w:pPr>
-      <w:r>
-        <w:t>cloudbees-folder</w:t>
-      </w:r>
+      <w:proofErr w:type="spellStart"/>
+      <w:proofErr w:type="gramStart"/>
+      <w:r>
+        <w:t>cloudbees</w:t>
+      </w:r>
+      <w:proofErr w:type="gramEnd"/>
+      <w:r>
+        <w:t>-folder</w:t>
+      </w:r>
+      <w:proofErr w:type="spellEnd"/>
     </w:p>
     <w:p>
       <w:pPr>
@@ -89,8 +119,15 @@
           <w:numId w:val="1"/>
         </w:numPr>
       </w:pPr>
-      <w:r>
-        <w:t>credentials-binding</w:t>
+      <w:proofErr w:type="spellStart"/>
+      <w:proofErr w:type="gramStart"/>
+      <w:r>
+        <w:t>credentials</w:t>
+      </w:r>
+      <w:proofErr w:type="spellEnd"/>
+      <w:proofErr w:type="gramEnd"/>
+      <w:r>
+        <w:t>-binding</w:t>
       </w:r>
     </w:p>
     <w:p>
@@ -101,9 +138,19 @@
           <w:numId w:val="1"/>
         </w:numPr>
       </w:pPr>
-      <w:r>
-        <w:t>email-ext</w:t>
-      </w:r>
+      <w:proofErr w:type="gramStart"/>
+      <w:r>
+        <w:t>email</w:t>
+      </w:r>
+      <w:proofErr w:type="gramEnd"/>
+      <w:r>
+        <w:t>-</w:t>
+      </w:r>
+      <w:proofErr w:type="spellStart"/>
+      <w:r>
+        <w:t>ext</w:t>
+      </w:r>
+      <w:proofErr w:type="spellEnd"/>
     </w:p>
     <w:p>
       <w:pPr>
@@ -113,9 +160,11 @@
           <w:numId w:val="1"/>
         </w:numPr>
       </w:pPr>
+      <w:proofErr w:type="gramStart"/>
       <w:r>
         <w:t>git</w:t>
       </w:r>
+      <w:proofErr w:type="gramEnd"/>
     </w:p>
     <w:p>
       <w:pPr>
@@ -125,9 +174,16 @@
           <w:numId w:val="1"/>
         </w:numPr>
       </w:pPr>
-      <w:r>
-        <w:t>github-organization-folder</w:t>
-      </w:r>
+      <w:proofErr w:type="spellStart"/>
+      <w:proofErr w:type="gramStart"/>
+      <w:r>
+        <w:t>github</w:t>
+      </w:r>
+      <w:proofErr w:type="gramEnd"/>
+      <w:r>
+        <w:t>-organization-folder</w:t>
+      </w:r>
+      <w:proofErr w:type="spellEnd"/>
     </w:p>
     <w:p>
       <w:pPr>
@@ -137,9 +193,13 @@
           <w:numId w:val="1"/>
         </w:numPr>
       </w:pPr>
+      <w:proofErr w:type="spellStart"/>
+      <w:proofErr w:type="gramStart"/>
       <w:r>
         <w:t>gradle</w:t>
       </w:r>
+      <w:proofErr w:type="spellEnd"/>
+      <w:proofErr w:type="gramEnd"/>
     </w:p>
     <w:p>
       <w:pPr>
@@ -149,9 +209,13 @@
           <w:numId w:val="1"/>
         </w:numPr>
       </w:pPr>
+      <w:proofErr w:type="spellStart"/>
+      <w:proofErr w:type="gramStart"/>
       <w:r>
         <w:t>ldap</w:t>
       </w:r>
+      <w:proofErr w:type="spellEnd"/>
+      <w:proofErr w:type="gramEnd"/>
     </w:p>
     <w:p>
       <w:pPr>
@@ -161,9 +225,19 @@
           <w:numId w:val="1"/>
         </w:numPr>
       </w:pPr>
-      <w:r>
-        <w:t>matrix-auth</w:t>
-      </w:r>
+      <w:proofErr w:type="gramStart"/>
+      <w:r>
+        <w:t>matrix</w:t>
+      </w:r>
+      <w:proofErr w:type="gramEnd"/>
+      <w:r>
+        <w:t>-</w:t>
+      </w:r>
+      <w:proofErr w:type="spellStart"/>
+      <w:r>
+        <w:t>auth</w:t>
+      </w:r>
+      <w:proofErr w:type="spellEnd"/>
     </w:p>
     <w:p>
       <w:pPr>
@@ -173,9 +247,11 @@
           <w:numId w:val="1"/>
         </w:numPr>
       </w:pPr>
+      <w:proofErr w:type="gramStart"/>
       <w:r>
         <w:t>mailer</w:t>
       </w:r>
+      <w:proofErr w:type="gramEnd"/>
     </w:p>
     <w:p>
       <w:pPr>
@@ -185,9 +261,16 @@
           <w:numId w:val="1"/>
         </w:numPr>
       </w:pPr>
-      <w:r>
-        <w:t>pam-auth</w:t>
-      </w:r>
+      <w:proofErr w:type="spellStart"/>
+      <w:proofErr w:type="gramStart"/>
+      <w:r>
+        <w:t>pam</w:t>
+      </w:r>
+      <w:proofErr w:type="gramEnd"/>
+      <w:r>
+        <w:t>-auth</w:t>
+      </w:r>
+      <w:proofErr w:type="spellEnd"/>
     </w:p>
     <w:p>
       <w:pPr>
@@ -197,9 +280,19 @@
           <w:numId w:val="1"/>
         </w:numPr>
       </w:pPr>
-      <w:r>
-        <w:t>pipeline-stage-view</w:t>
-      </w:r>
+      <w:proofErr w:type="gramStart"/>
+      <w:r>
+        <w:t>pipeline</w:t>
+      </w:r>
+      <w:proofErr w:type="gramEnd"/>
+      <w:r>
+        <w:t>-stage-</w:t>
+      </w:r>
+      <w:proofErr w:type="spellStart"/>
+      <w:r>
+        <w:t>view</w:t>
+      </w:r>
+      <w:proofErr w:type="spellEnd"/>
     </w:p>
     <w:p>
       <w:pPr>
@@ -209,8 +302,15 @@
           <w:numId w:val="1"/>
         </w:numPr>
       </w:pPr>
-      <w:r>
-        <w:t>ssh-slaves</w:t>
+      <w:proofErr w:type="spellStart"/>
+      <w:proofErr w:type="gramStart"/>
+      <w:r>
+        <w:t>ssh</w:t>
+      </w:r>
+      <w:proofErr w:type="spellEnd"/>
+      <w:proofErr w:type="gramEnd"/>
+      <w:r>
+        <w:t>-slaves</w:t>
       </w:r>
     </w:p>
     <w:p>
@@ -221,9 +321,11 @@
           <w:numId w:val="1"/>
         </w:numPr>
       </w:pPr>
+      <w:proofErr w:type="gramStart"/>
       <w:r>
         <w:t>subversion</w:t>
       </w:r>
+      <w:proofErr w:type="gramEnd"/>
     </w:p>
     <w:p>
       <w:pPr>
@@ -233,9 +335,13 @@
           <w:numId w:val="1"/>
         </w:numPr>
       </w:pPr>
+      <w:proofErr w:type="spellStart"/>
+      <w:proofErr w:type="gramStart"/>
       <w:r>
         <w:t>timestamper</w:t>
       </w:r>
+      <w:proofErr w:type="spellEnd"/>
+      <w:proofErr w:type="gramEnd"/>
     </w:p>
     <w:p>
       <w:pPr>
@@ -245,9 +351,19 @@
           <w:numId w:val="1"/>
         </w:numPr>
       </w:pPr>
-      <w:r>
-        <w:t>workflow-aggregator</w:t>
-      </w:r>
+      <w:proofErr w:type="gramStart"/>
+      <w:r>
+        <w:t>workflow</w:t>
+      </w:r>
+      <w:proofErr w:type="gramEnd"/>
+      <w:r>
+        <w:t>-</w:t>
+      </w:r>
+      <w:proofErr w:type="spellStart"/>
+      <w:r>
+        <w:t>aggregator</w:t>
+      </w:r>
+      <w:proofErr w:type="spellEnd"/>
     </w:p>
     <w:p>
       <w:pPr>
@@ -257,9 +373,16 @@
           <w:numId w:val="1"/>
         </w:numPr>
       </w:pPr>
-      <w:r>
-        <w:t>ws-cleanup</w:t>
-      </w:r>
+      <w:proofErr w:type="spellStart"/>
+      <w:proofErr w:type="gramStart"/>
+      <w:r>
+        <w:t>ws</w:t>
+      </w:r>
+      <w:proofErr w:type="gramEnd"/>
+      <w:r>
+        <w:t>-cleanup</w:t>
+      </w:r>
+      <w:proofErr w:type="spellEnd"/>
     </w:p>
     <w:p>
       <w:pPr>
@@ -302,6 +425,7 @@
         </w:rPr>
         <w:t xml:space="preserve">Continuous </w:t>
       </w:r>
+      <w:proofErr w:type="gramStart"/>
       <w:r>
         <w:rPr>
           <w:b/>
@@ -322,6 +446,7 @@
         </w:rPr>
         <w:t>:</w:t>
       </w:r>
+      <w:proofErr w:type="gramEnd"/>
       <w:r>
         <w:rPr>
           <w:lang w:val="en-US"/>
@@ -362,7 +487,23 @@
         <w:rPr>
           <w:lang w:val="en-US"/>
         </w:rPr>
-        <w:t xml:space="preserve"> (git push + automatic build)</w:t>
+        <w:t xml:space="preserve"> (</w:t>
+      </w:r>
+      <w:proofErr w:type="spellStart"/>
+      <w:proofErr w:type="gramStart"/>
+      <w:r>
+        <w:rPr>
+          <w:lang w:val="en-US"/>
+        </w:rPr>
+        <w:t>git</w:t>
+      </w:r>
+      <w:proofErr w:type="spellEnd"/>
+      <w:proofErr w:type="gramEnd"/>
+      <w:r>
+        <w:rPr>
+          <w:lang w:val="en-US"/>
+        </w:rPr>
+        <w:t xml:space="preserve"> push + automatic build)</w:t>
       </w:r>
       <w:r>
         <w:rPr>
@@ -382,13 +523,28 @@
           <w:b/>
           <w:lang w:val="en-US"/>
         </w:rPr>
-        <w:t>Continuous delivery</w:t>
-      </w:r>
-      <w:r>
-        <w:rPr>
-          <w:lang w:val="en-US"/>
-        </w:rPr>
-        <w:t xml:space="preserve"> : </w:t>
+        <w:t xml:space="preserve">Continuous </w:t>
+      </w:r>
+      <w:proofErr w:type="gramStart"/>
+      <w:r>
+        <w:rPr>
+          <w:b/>
+          <w:lang w:val="en-US"/>
+        </w:rPr>
+        <w:t>delivery</w:t>
+      </w:r>
+      <w:r>
+        <w:rPr>
+          <w:lang w:val="en-US"/>
+        </w:rPr>
+        <w:t xml:space="preserve"> :</w:t>
+      </w:r>
+      <w:proofErr w:type="gramEnd"/>
+      <w:r>
+        <w:rPr>
+          <w:lang w:val="en-US"/>
+        </w:rPr>
+        <w:t xml:space="preserve"> </w:t>
       </w:r>
       <w:r>
         <w:rPr>
@@ -406,54 +562,119 @@
         <w:rPr>
           <w:lang w:val="en-US"/>
         </w:rPr>
-        <w:t xml:space="preserve"> (especially in a production-like env)</w:t>
-      </w:r>
-      <w:r>
-        <w:rPr>
-          <w:lang w:val="en-US"/>
-        </w:rPr>
-        <w:t>. All the steps of the delivery process should be automatated (deployment pipeline).</w:t>
-      </w:r>
-    </w:p>
-    <w:p>
-      <w:pPr>
-        <w:rPr>
-          <w:lang w:val="en-US"/>
-        </w:rPr>
-      </w:pPr>
-      <w:r>
-        <w:rPr>
-          <w:b/>
-          <w:lang w:val="en-US"/>
-        </w:rPr>
-        <w:t>Continuous deployment</w:t>
-      </w:r>
-      <w:r>
-        <w:rPr>
-          <w:lang w:val="en-US"/>
-        </w:rPr>
-        <w:t xml:space="preserve"> : c</w:t>
-      </w:r>
-      <w:r>
-        <w:rPr>
-          <w:lang w:val="en-US"/>
-        </w:rPr>
-        <w:t>ontinuous delivery + every change goes throught the pipeline and automatically gets put into production.</w:t>
-      </w:r>
-    </w:p>
-    <w:p>
-      <w:pPr>
-        <w:rPr>
-          <w:b/>
-          <w:lang w:val="en-US"/>
-        </w:rPr>
-      </w:pPr>
-      <w:r>
-        <w:rPr>
-          <w:b/>
-          <w:lang w:val="en-US"/>
-        </w:rPr>
-        <w:t>Differences between CI and CD</w:t>
+        <w:t xml:space="preserve"> (especially in a production-like </w:t>
+      </w:r>
+      <w:proofErr w:type="spellStart"/>
+      <w:r>
+        <w:rPr>
+          <w:lang w:val="en-US"/>
+        </w:rPr>
+        <w:t>env</w:t>
+      </w:r>
+      <w:proofErr w:type="spellEnd"/>
+      <w:r>
+        <w:rPr>
+          <w:lang w:val="en-US"/>
+        </w:rPr>
+        <w:t>)</w:t>
+      </w:r>
+      <w:r>
+        <w:rPr>
+          <w:lang w:val="en-US"/>
+        </w:rPr>
+        <w:t xml:space="preserve">. All the steps of the delivery process should be </w:t>
+      </w:r>
+      <w:proofErr w:type="spellStart"/>
+      <w:r>
+        <w:rPr>
+          <w:lang w:val="en-US"/>
+        </w:rPr>
+        <w:t>automatated</w:t>
+      </w:r>
+      <w:proofErr w:type="spellEnd"/>
+      <w:r>
+        <w:rPr>
+          <w:lang w:val="en-US"/>
+        </w:rPr>
+        <w:t xml:space="preserve"> (deployment pipeline).</w:t>
+      </w:r>
+    </w:p>
+    <w:p>
+      <w:pPr>
+        <w:rPr>
+          <w:lang w:val="en-US"/>
+        </w:rPr>
+      </w:pPr>
+      <w:r>
+        <w:rPr>
+          <w:b/>
+          <w:lang w:val="en-US"/>
+        </w:rPr>
+        <w:t xml:space="preserve">Continuous </w:t>
+      </w:r>
+      <w:proofErr w:type="gramStart"/>
+      <w:r>
+        <w:rPr>
+          <w:b/>
+          <w:lang w:val="en-US"/>
+        </w:rPr>
+        <w:t>deployment</w:t>
+      </w:r>
+      <w:r>
+        <w:rPr>
+          <w:lang w:val="en-US"/>
+        </w:rPr>
+        <w:t xml:space="preserve"> :</w:t>
+      </w:r>
+      <w:proofErr w:type="gramEnd"/>
+      <w:r>
+        <w:rPr>
+          <w:lang w:val="en-US"/>
+        </w:rPr>
+        <w:t xml:space="preserve"> c</w:t>
+      </w:r>
+      <w:r>
+        <w:rPr>
+          <w:lang w:val="en-US"/>
+        </w:rPr>
+        <w:t xml:space="preserve">ontinuous delivery + every change goes </w:t>
+      </w:r>
+      <w:proofErr w:type="spellStart"/>
+      <w:r>
+        <w:rPr>
+          <w:lang w:val="en-US"/>
+        </w:rPr>
+        <w:t>throught</w:t>
+      </w:r>
+      <w:proofErr w:type="spellEnd"/>
+      <w:r>
+        <w:rPr>
+          <w:lang w:val="en-US"/>
+        </w:rPr>
+        <w:t xml:space="preserve"> the pipeline and automatically gets put into production.</w:t>
+      </w:r>
+    </w:p>
+    <w:p>
+      <w:pPr>
+        <w:rPr>
+          <w:b/>
+          <w:lang w:val="en-US"/>
+        </w:rPr>
+      </w:pPr>
+      <w:r>
+        <w:rPr>
+          <w:b/>
+          <w:lang w:val="en-US"/>
+        </w:rPr>
+        <w:t xml:space="preserve">Differences between CI and </w:t>
+      </w:r>
+      <w:proofErr w:type="gramStart"/>
+      <w:r>
+        <w:rPr>
+          <w:b/>
+          <w:lang w:val="en-US"/>
+        </w:rPr>
+        <w:t>CD</w:t>
       </w:r>
       <w:r>
         <w:rPr>
@@ -466,7 +687,14 @@
         <w:rPr>
           <w:lang w:val="en-US"/>
         </w:rPr>
-        <w:t xml:space="preserve">: </w:t>
+        <w:t>:</w:t>
+      </w:r>
+      <w:proofErr w:type="gramEnd"/>
+      <w:r>
+        <w:rPr>
+          <w:lang w:val="en-US"/>
+        </w:rPr>
+        <w:t xml:space="preserve"> </w:t>
       </w:r>
       <w:r>
         <w:rPr>
@@ -478,7 +706,21 @@
         <w:rPr>
           <w:lang w:val="en-US"/>
         </w:rPr>
-        <w:t xml:space="preserve"> Continuous integration + the possibility of easily deploy any version to any environment (especially in a production-like env).</w:t>
+        <w:t xml:space="preserve"> Continuous integration + the possibility of easily deploy any version to any environment (especially in a production-like </w:t>
+      </w:r>
+      <w:proofErr w:type="spellStart"/>
+      <w:r>
+        <w:rPr>
+          <w:lang w:val="en-US"/>
+        </w:rPr>
+        <w:t>env</w:t>
+      </w:r>
+      <w:proofErr w:type="spellEnd"/>
+      <w:r>
+        <w:rPr>
+          <w:lang w:val="en-US"/>
+        </w:rPr>
+        <w:t>).</w:t>
       </w:r>
     </w:p>
     <w:p>
@@ -499,7 +741,15 @@
           <w:b/>
           <w:lang w:val="en-US"/>
         </w:rPr>
-        <w:t xml:space="preserve"> and CD</w:t>
+        <w:t xml:space="preserve"> and </w:t>
+      </w:r>
+      <w:proofErr w:type="gramStart"/>
+      <w:r>
+        <w:rPr>
+          <w:b/>
+          <w:lang w:val="en-US"/>
+        </w:rPr>
+        <w:t>CD</w:t>
       </w:r>
       <w:r>
         <w:rPr>
@@ -508,6 +758,7 @@
         </w:rPr>
         <w:t xml:space="preserve"> :</w:t>
       </w:r>
+      <w:proofErr w:type="gramEnd"/>
       <w:r>
         <w:rPr>
           <w:b/>
@@ -681,19 +932,62 @@
           <w:b/>
           <w:lang w:val="en-US"/>
         </w:rPr>
-        <w:t>Continuous delivery vs continuous deployment</w:t>
-      </w:r>
-      <w:r>
-        <w:rPr>
-          <w:lang w:val="en-US"/>
-        </w:rPr>
-        <w:t xml:space="preserve"> : In continuous deployment every changes are automatically puts in production. Whereas in continuous delivery, you can do frequent deployment but can choose to not do it.</w:t>
-      </w:r>
-      <w:r>
-        <w:rPr>
-          <w:lang w:val="en-US"/>
-        </w:rPr>
-        <w:t xml:space="preserve"> Continous deployment requires continuous delivery.</w:t>
+        <w:t xml:space="preserve">Continuous delivery vs continuous </w:t>
+      </w:r>
+      <w:proofErr w:type="gramStart"/>
+      <w:r>
+        <w:rPr>
+          <w:b/>
+          <w:lang w:val="en-US"/>
+        </w:rPr>
+        <w:t>deployment</w:t>
+      </w:r>
+      <w:r>
+        <w:rPr>
+          <w:lang w:val="en-US"/>
+        </w:rPr>
+        <w:t xml:space="preserve"> :</w:t>
+      </w:r>
+      <w:proofErr w:type="gramEnd"/>
+      <w:r>
+        <w:rPr>
+          <w:lang w:val="en-US"/>
+        </w:rPr>
+        <w:t xml:space="preserve"> In continuous deployment every changes are automatically puts in production. Whereas in continuous delivery, you can do frequent deployment but can choose </w:t>
+      </w:r>
+      <w:proofErr w:type="gramStart"/>
+      <w:r>
+        <w:rPr>
+          <w:lang w:val="en-US"/>
+        </w:rPr>
+        <w:t>to not do</w:t>
+      </w:r>
+      <w:proofErr w:type="gramEnd"/>
+      <w:r>
+        <w:rPr>
+          <w:lang w:val="en-US"/>
+        </w:rPr>
+        <w:t xml:space="preserve"> it.</w:t>
+      </w:r>
+      <w:r>
+        <w:rPr>
+          <w:lang w:val="en-US"/>
+        </w:rPr>
+        <w:t xml:space="preserve"> </w:t>
+      </w:r>
+      <w:proofErr w:type="spellStart"/>
+      <w:r>
+        <w:rPr>
+          <w:lang w:val="en-US"/>
+        </w:rPr>
+        <w:t>Continous</w:t>
+      </w:r>
+      <w:proofErr w:type="spellEnd"/>
+      <w:r>
+        <w:rPr>
+          <w:lang w:val="en-US"/>
+        </w:rPr>
+        <w:t xml:space="preserve"> deployment requires continuous delivery.</w:t>
       </w:r>
     </w:p>
     <w:p>
@@ -774,7 +1068,21 @@
         <w:rPr>
           <w:lang w:val="en-US"/>
         </w:rPr>
-        <w:t>The jobs are a particular step</w:t>
+        <w:t xml:space="preserve">The jobs are </w:t>
+      </w:r>
+      <w:proofErr w:type="gramStart"/>
+      <w:r>
+        <w:rPr>
+          <w:lang w:val="en-US"/>
+        </w:rPr>
+        <w:t>a particular</w:t>
+      </w:r>
+      <w:proofErr w:type="gramEnd"/>
+      <w:r>
+        <w:rPr>
+          <w:lang w:val="en-US"/>
+        </w:rPr>
+        <w:t xml:space="preserve"> step</w:t>
       </w:r>
       <w:r>
         <w:rPr>
@@ -812,7 +1120,21 @@
         <w:rPr>
           <w:lang w:val="en-US"/>
         </w:rPr>
-        <w:t>Job is a deprecated term. A project is a user-configured description of work which Jenkins should perfom, such as building a piece of software.</w:t>
+        <w:t xml:space="preserve">Job is a deprecated term. A project is a user-configured description of work which Jenkins should </w:t>
+      </w:r>
+      <w:proofErr w:type="spellStart"/>
+      <w:r>
+        <w:rPr>
+          <w:lang w:val="en-US"/>
+        </w:rPr>
+        <w:t>perfom</w:t>
+      </w:r>
+      <w:proofErr w:type="spellEnd"/>
+      <w:r>
+        <w:rPr>
+          <w:lang w:val="en-US"/>
+        </w:rPr>
+        <w:t>, such as building a piece of software.</w:t>
       </w:r>
     </w:p>
     <w:p>
@@ -853,7 +1175,14 @@
         <w:rPr>
           <w:lang w:val="en-US"/>
         </w:rPr>
-        <w:t>Freestyle software project</w:t>
+        <w:t xml:space="preserve">Freestyle software </w:t>
+      </w:r>
+      <w:proofErr w:type="gramStart"/>
+      <w:r>
+        <w:rPr>
+          <w:lang w:val="en-US"/>
+        </w:rPr>
+        <w:t>project</w:t>
       </w:r>
       <w:r>
         <w:rPr>
@@ -866,13 +1195,34 @@
         <w:rPr>
           <w:lang w:val="en-US"/>
         </w:rPr>
-        <w:t xml:space="preserve">: </w:t>
-      </w:r>
-      <w:r>
-        <w:rPr>
-          <w:lang w:val="en-US"/>
-        </w:rPr>
-        <w:t>general-purpose build jobs. Jenkins will build your project, combining any scm with any build system. It can be used for something other than software build.</w:t>
+        <w:t>:</w:t>
+      </w:r>
+      <w:proofErr w:type="gramEnd"/>
+      <w:r>
+        <w:rPr>
+          <w:lang w:val="en-US"/>
+        </w:rPr>
+        <w:t xml:space="preserve"> </w:t>
+      </w:r>
+      <w:r>
+        <w:rPr>
+          <w:lang w:val="en-US"/>
+        </w:rPr>
+        <w:t xml:space="preserve">general-purpose build jobs. Jenkins will build your project, combining any </w:t>
+      </w:r>
+      <w:proofErr w:type="spellStart"/>
+      <w:r>
+        <w:rPr>
+          <w:lang w:val="en-US"/>
+        </w:rPr>
+        <w:t>scm</w:t>
+      </w:r>
+      <w:proofErr w:type="spellEnd"/>
+      <w:r>
+        <w:rPr>
+          <w:lang w:val="en-US"/>
+        </w:rPr>
+        <w:t xml:space="preserve"> with any build system. It can be used for something other than software build.</w:t>
       </w:r>
     </w:p>
     <w:p>
@@ -886,11 +1236,19 @@
           <w:lang w:val="en-US"/>
         </w:rPr>
       </w:pPr>
-      <w:r>
-        <w:rPr>
-          <w:lang w:val="en-US"/>
-        </w:rPr>
-        <w:t xml:space="preserve">Pipeline : </w:t>
+      <w:proofErr w:type="gramStart"/>
+      <w:r>
+        <w:rPr>
+          <w:lang w:val="en-US"/>
+        </w:rPr>
+        <w:t>Pipeline :</w:t>
+      </w:r>
+      <w:proofErr w:type="gramEnd"/>
+      <w:r>
+        <w:rPr>
+          <w:lang w:val="en-US"/>
+        </w:rPr>
+        <w:t xml:space="preserve"> </w:t>
       </w:r>
       <w:r>
         <w:rPr>
@@ -916,12 +1274,21 @@
           <w:lang w:val="en-US"/>
         </w:rPr>
       </w:pPr>
-      <w:r>
-        <w:rPr>
-          <w:lang w:val="en-US"/>
-        </w:rPr>
-        <w:t xml:space="preserve">Multiconfiguration </w:t>
-      </w:r>
+      <w:proofErr w:type="spellStart"/>
+      <w:r>
+        <w:rPr>
+          <w:lang w:val="en-US"/>
+        </w:rPr>
+        <w:t>Multiconfiguration</w:t>
+      </w:r>
+      <w:proofErr w:type="spellEnd"/>
+      <w:r>
+        <w:rPr>
+          <w:lang w:val="en-US"/>
+        </w:rPr>
+        <w:t xml:space="preserve"> </w:t>
+      </w:r>
+      <w:proofErr w:type="gramStart"/>
       <w:r>
         <w:rPr>
           <w:lang w:val="en-US"/>
@@ -932,7 +1299,14 @@
         <w:rPr>
           <w:lang w:val="en-US"/>
         </w:rPr>
-        <w:t xml:space="preserve"> : </w:t>
+        <w:t xml:space="preserve"> :</w:t>
+      </w:r>
+      <w:proofErr w:type="gramEnd"/>
+      <w:r>
+        <w:rPr>
+          <w:lang w:val="en-US"/>
+        </w:rPr>
+        <w:t xml:space="preserve"> </w:t>
       </w:r>
       <w:r>
         <w:rPr>
@@ -952,11 +1326,26 @@
         </w:rPr>
         <w:t xml:space="preserve"> the job with all the different. </w:t>
       </w:r>
-      <w:r>
-        <w:rPr>
-          <w:lang w:val="en-US"/>
-        </w:rPr>
-        <w:t>combinations of axis param</w:t>
+      <w:proofErr w:type="gramStart"/>
+      <w:r>
+        <w:rPr>
+          <w:lang w:val="en-US"/>
+        </w:rPr>
+        <w:t>combinations</w:t>
+      </w:r>
+      <w:proofErr w:type="gramEnd"/>
+      <w:r>
+        <w:rPr>
+          <w:lang w:val="en-US"/>
+        </w:rPr>
+        <w:t xml:space="preserve"> of axis </w:t>
+      </w:r>
+      <w:proofErr w:type="spellStart"/>
+      <w:r>
+        <w:rPr>
+          <w:lang w:val="en-US"/>
+        </w:rPr>
+        <w:t>param</w:t>
       </w:r>
       <w:r>
         <w:rPr>
@@ -968,7 +1357,14 @@
         <w:rPr>
           <w:lang w:val="en-US"/>
         </w:rPr>
-        <w:t>terers.</w:t>
+        <w:t>terers</w:t>
+      </w:r>
+      <w:proofErr w:type="spellEnd"/>
+      <w:r>
+        <w:rPr>
+          <w:lang w:val="en-US"/>
+        </w:rPr>
+        <w:t>.</w:t>
       </w:r>
     </w:p>
     <w:p>
@@ -982,11 +1378,47 @@
           <w:lang w:val="en-US"/>
         </w:rPr>
       </w:pPr>
-      <w:r>
-        <w:rPr>
-          <w:lang w:val="en-US"/>
-        </w:rPr>
-        <w:t>Gitub Organization : Scans a Github organization for all matching some defined markers.</w:t>
+      <w:proofErr w:type="spellStart"/>
+      <w:r>
+        <w:rPr>
+          <w:lang w:val="en-US"/>
+        </w:rPr>
+        <w:t>Gitub</w:t>
+      </w:r>
+      <w:proofErr w:type="spellEnd"/>
+      <w:r>
+        <w:rPr>
+          <w:lang w:val="en-US"/>
+        </w:rPr>
+        <w:t xml:space="preserve"> </w:t>
+      </w:r>
+      <w:proofErr w:type="gramStart"/>
+      <w:r>
+        <w:rPr>
+          <w:lang w:val="en-US"/>
+        </w:rPr>
+        <w:t>Organization :</w:t>
+      </w:r>
+      <w:proofErr w:type="gramEnd"/>
+      <w:r>
+        <w:rPr>
+          <w:lang w:val="en-US"/>
+        </w:rPr>
+        <w:t xml:space="preserve"> Scans a </w:t>
+      </w:r>
+      <w:proofErr w:type="spellStart"/>
+      <w:r>
+        <w:rPr>
+          <w:lang w:val="en-US"/>
+        </w:rPr>
+        <w:t>Github</w:t>
+      </w:r>
+      <w:proofErr w:type="spellEnd"/>
+      <w:r>
+        <w:rPr>
+          <w:lang w:val="en-US"/>
+        </w:rPr>
+        <w:t xml:space="preserve"> organization for all matching some defined markers.</w:t>
       </w:r>
     </w:p>
     <w:p>
@@ -996,11 +1428,47 @@
           <w:lang w:val="en-US"/>
         </w:rPr>
       </w:pPr>
-      <w:r>
-        <w:rPr>
-          <w:lang w:val="en-US"/>
-        </w:rPr>
-        <w:t>Multibranch pipeline : Create sets of pipelines according to detected branches in one scm repository.</w:t>
+      <w:proofErr w:type="spellStart"/>
+      <w:r>
+        <w:rPr>
+          <w:lang w:val="en-US"/>
+        </w:rPr>
+        <w:t>Multibranch</w:t>
+      </w:r>
+      <w:proofErr w:type="spellEnd"/>
+      <w:r>
+        <w:rPr>
+          <w:lang w:val="en-US"/>
+        </w:rPr>
+        <w:t xml:space="preserve"> </w:t>
+      </w:r>
+      <w:proofErr w:type="gramStart"/>
+      <w:r>
+        <w:rPr>
+          <w:lang w:val="en-US"/>
+        </w:rPr>
+        <w:t>pipeline :</w:t>
+      </w:r>
+      <w:proofErr w:type="gramEnd"/>
+      <w:r>
+        <w:rPr>
+          <w:lang w:val="en-US"/>
+        </w:rPr>
+        <w:t xml:space="preserve"> Create sets of pipelines according to detected branches in one </w:t>
+      </w:r>
+      <w:proofErr w:type="spellStart"/>
+      <w:r>
+        <w:rPr>
+          <w:lang w:val="en-US"/>
+        </w:rPr>
+        <w:t>scm</w:t>
+      </w:r>
+      <w:proofErr w:type="spellEnd"/>
+      <w:r>
+        <w:rPr>
+          <w:lang w:val="en-US"/>
+        </w:rPr>
+        <w:t xml:space="preserve"> repository.</w:t>
       </w:r>
     </w:p>
     <w:p>
@@ -1018,7 +1486,21 @@
         <w:rPr>
           <w:lang w:val="en-US"/>
         </w:rPr>
-        <w:t>(Maven project :  build a maven project taking advantage of POM files.)</w:t>
+        <w:t xml:space="preserve">(Maven </w:t>
+      </w:r>
+      <w:proofErr w:type="gramStart"/>
+      <w:r>
+        <w:rPr>
+          <w:lang w:val="en-US"/>
+        </w:rPr>
+        <w:t>project :</w:t>
+      </w:r>
+      <w:proofErr w:type="gramEnd"/>
+      <w:r>
+        <w:rPr>
+          <w:lang w:val="en-US"/>
+        </w:rPr>
+        <w:t xml:space="preserve">  build a maven project taking advantage of POM files.)</w:t>
       </w:r>
     </w:p>
     <w:p>
@@ -1036,21 +1518,43 @@
         <w:rPr>
           <w:lang w:val="en-US"/>
         </w:rPr>
-        <w:t>(External job : this type of job record the execution of a process run outside of Jenkins, even on a remote Jenkins.)</w:t>
-      </w:r>
-    </w:p>
-    <w:p>
-      <w:pPr>
-        <w:rPr>
-          <w:lang w:val="en-US"/>
-        </w:rPr>
-      </w:pPr>
-      <w:r>
-        <w:rPr>
-          <w:b/>
-          <w:lang w:val="en-US"/>
-        </w:rPr>
-        <w:t>Scope of jobs</w:t>
+        <w:t xml:space="preserve">(External </w:t>
+      </w:r>
+      <w:proofErr w:type="gramStart"/>
+      <w:r>
+        <w:rPr>
+          <w:lang w:val="en-US"/>
+        </w:rPr>
+        <w:t>job :</w:t>
+      </w:r>
+      <w:proofErr w:type="gramEnd"/>
+      <w:r>
+        <w:rPr>
+          <w:lang w:val="en-US"/>
+        </w:rPr>
+        <w:t xml:space="preserve"> this type of job record the execution of a process run outside of Jenkins, even on a remote Jenkins.)</w:t>
+      </w:r>
+    </w:p>
+    <w:p>
+      <w:pPr>
+        <w:rPr>
+          <w:lang w:val="en-US"/>
+        </w:rPr>
+      </w:pPr>
+      <w:r>
+        <w:rPr>
+          <w:b/>
+          <w:lang w:val="en-US"/>
+        </w:rPr>
+        <w:t xml:space="preserve">Scope of </w:t>
+      </w:r>
+      <w:proofErr w:type="gramStart"/>
+      <w:r>
+        <w:rPr>
+          <w:b/>
+          <w:lang w:val="en-US"/>
+        </w:rPr>
+        <w:t>jobs</w:t>
       </w:r>
       <w:r>
         <w:rPr>
@@ -1063,7 +1567,14 @@
         <w:rPr>
           <w:lang w:val="en-US"/>
         </w:rPr>
-        <w:t xml:space="preserve">: </w:t>
+        <w:t>:</w:t>
+      </w:r>
+      <w:proofErr w:type="gramEnd"/>
+      <w:r>
+        <w:rPr>
+          <w:lang w:val="en-US"/>
+        </w:rPr>
+        <w:t xml:space="preserve"> </w:t>
       </w:r>
       <w:r>
         <w:rPr>
@@ -1112,8 +1623,17 @@
           <w:b/>
           <w:lang w:val="en-US"/>
         </w:rPr>
-        <w:t>What are builds in Jenkins ?</w:t>
-      </w:r>
+        <w:t xml:space="preserve">What are builds in </w:t>
+      </w:r>
+      <w:proofErr w:type="gramStart"/>
+      <w:r>
+        <w:rPr>
+          <w:b/>
+          <w:lang w:val="en-US"/>
+        </w:rPr>
+        <w:t>Jenkins ?</w:t>
+      </w:r>
+      <w:proofErr w:type="gramEnd"/>
     </w:p>
     <w:p>
       <w:pPr>
@@ -1147,7 +1667,15 @@
           <w:lang w:val="en-US"/>
         </w:rPr>
         <w:lastRenderedPageBreak/>
-        <w:t>What are build steps, triggers, artifacts, and repositories</w:t>
+        <w:t xml:space="preserve">What are build steps, triggers, artifacts, and </w:t>
+      </w:r>
+      <w:proofErr w:type="gramStart"/>
+      <w:r>
+        <w:rPr>
+          <w:b/>
+          <w:lang w:val="en-US"/>
+        </w:rPr>
+        <w:t>repositories</w:t>
       </w:r>
       <w:r>
         <w:rPr>
@@ -1163,6 +1691,7 @@
         </w:rPr>
         <w:t>?</w:t>
       </w:r>
+      <w:proofErr w:type="gramEnd"/>
     </w:p>
     <w:p>
       <w:pPr>
@@ -1193,13 +1722,41 @@
         <w:rPr>
           <w:lang w:val="en-US"/>
         </w:rPr>
-        <w:t>A build trigger is a criteria for triggering a new pipeline run or Build</w:t>
-      </w:r>
-      <w:r>
-        <w:rPr>
-          <w:lang w:val="en-US"/>
-        </w:rPr>
-        <w:t xml:space="preserve">  (time, scm polling, etc..)</w:t>
+        <w:t xml:space="preserve">A build trigger is a criteria for triggering a new pipeline run or </w:t>
+      </w:r>
+      <w:proofErr w:type="gramStart"/>
+      <w:r>
+        <w:rPr>
+          <w:lang w:val="en-US"/>
+        </w:rPr>
+        <w:t>Build</w:t>
+      </w:r>
+      <w:r>
+        <w:rPr>
+          <w:lang w:val="en-US"/>
+        </w:rPr>
+        <w:t xml:space="preserve">  (</w:t>
+      </w:r>
+      <w:proofErr w:type="gramEnd"/>
+      <w:r>
+        <w:rPr>
+          <w:lang w:val="en-US"/>
+        </w:rPr>
+        <w:t xml:space="preserve">time, </w:t>
+      </w:r>
+      <w:proofErr w:type="spellStart"/>
+      <w:r>
+        <w:rPr>
+          <w:lang w:val="en-US"/>
+        </w:rPr>
+        <w:t>scm</w:t>
+      </w:r>
+      <w:proofErr w:type="spellEnd"/>
+      <w:r>
+        <w:rPr>
+          <w:lang w:val="en-US"/>
+        </w:rPr>
+        <w:t xml:space="preserve"> polling, etc..)</w:t>
       </w:r>
       <w:r>
         <w:rPr>
@@ -1297,7 +1854,19 @@
           <w:shd w:val="clear" w:color="auto" w:fill="FFFFFF"/>
           <w:lang w:val="en-US"/>
         </w:rPr>
-        <w:t> run which is </w:t>
+        <w:t xml:space="preserve"> run which </w:t>
+      </w:r>
+      <w:proofErr w:type="gramStart"/>
+      <w:r>
+        <w:rPr>
+          <w:rFonts w:ascii="Arial" w:hAnsi="Arial" w:cs="Arial"/>
+          <w:color w:val="212529"/>
+          <w:sz w:val="21"/>
+          <w:szCs w:val="21"/>
+          <w:shd w:val="clear" w:color="auto" w:fill="FFFFFF"/>
+          <w:lang w:val="en-US"/>
+        </w:rPr>
+        <w:t>is </w:t>
       </w:r>
       <w:r>
         <w:rPr>
@@ -1341,15 +1910,9 @@
           <w:shd w:val="clear" w:color="auto" w:fill="FFFFFF"/>
           <w:lang w:val="en-US"/>
         </w:rPr>
-        <w:t> for later retrieval by users.</w:t>
-      </w:r>
-    </w:p>
-    <w:p>
-      <w:pPr>
-        <w:rPr>
-          <w:lang w:val="en-US"/>
-        </w:rPr>
-      </w:pPr>
+        <w:t> for later retrieval by users</w:t>
+      </w:r>
+      <w:proofErr w:type="gramEnd"/>
       <w:r>
         <w:rPr>
           <w:rFonts w:ascii="Arial" w:hAnsi="Arial" w:cs="Arial"/>
@@ -1359,7 +1922,97 @@
           <w:shd w:val="clear" w:color="auto" w:fill="FFFFFF"/>
           <w:lang w:val="en-US"/>
         </w:rPr>
-        <w:t>A git repository is a data structure (folder .git in a project) used by git to store the set of files as well as history of changes made to those.</w:t>
+        <w:t>.</w:t>
+      </w:r>
+    </w:p>
+    <w:p>
+      <w:pPr>
+        <w:rPr>
+          <w:lang w:val="en-US"/>
+        </w:rPr>
+      </w:pPr>
+      <w:r>
+        <w:rPr>
+          <w:rFonts w:ascii="Arial" w:hAnsi="Arial" w:cs="Arial"/>
+          <w:color w:val="212529"/>
+          <w:sz w:val="21"/>
+          <w:szCs w:val="21"/>
+          <w:shd w:val="clear" w:color="auto" w:fill="FFFFFF"/>
+          <w:lang w:val="en-US"/>
+        </w:rPr>
+        <w:t xml:space="preserve">A </w:t>
+      </w:r>
+      <w:proofErr w:type="spellStart"/>
+      <w:r>
+        <w:rPr>
+          <w:rFonts w:ascii="Arial" w:hAnsi="Arial" w:cs="Arial"/>
+          <w:color w:val="212529"/>
+          <w:sz w:val="21"/>
+          <w:szCs w:val="21"/>
+          <w:shd w:val="clear" w:color="auto" w:fill="FFFFFF"/>
+          <w:lang w:val="en-US"/>
+        </w:rPr>
+        <w:t>git</w:t>
+      </w:r>
+      <w:proofErr w:type="spellEnd"/>
+      <w:r>
+        <w:rPr>
+          <w:rFonts w:ascii="Arial" w:hAnsi="Arial" w:cs="Arial"/>
+          <w:color w:val="212529"/>
+          <w:sz w:val="21"/>
+          <w:szCs w:val="21"/>
+          <w:shd w:val="clear" w:color="auto" w:fill="FFFFFF"/>
+          <w:lang w:val="en-US"/>
+        </w:rPr>
+        <w:t xml:space="preserve"> repository is a data structure (folder .</w:t>
+      </w:r>
+      <w:proofErr w:type="spellStart"/>
+      <w:r>
+        <w:rPr>
+          <w:rFonts w:ascii="Arial" w:hAnsi="Arial" w:cs="Arial"/>
+          <w:color w:val="212529"/>
+          <w:sz w:val="21"/>
+          <w:szCs w:val="21"/>
+          <w:shd w:val="clear" w:color="auto" w:fill="FFFFFF"/>
+          <w:lang w:val="en-US"/>
+        </w:rPr>
+        <w:t>git</w:t>
+      </w:r>
+      <w:proofErr w:type="spellEnd"/>
+      <w:r>
+        <w:rPr>
+          <w:rFonts w:ascii="Arial" w:hAnsi="Arial" w:cs="Arial"/>
+          <w:color w:val="212529"/>
+          <w:sz w:val="21"/>
+          <w:szCs w:val="21"/>
+          <w:shd w:val="clear" w:color="auto" w:fill="FFFFFF"/>
+          <w:lang w:val="en-US"/>
+        </w:rPr>
+        <w:t xml:space="preserve"> in a project) used by </w:t>
+      </w:r>
+      <w:proofErr w:type="spellStart"/>
+      <w:r>
+        <w:rPr>
+          <w:rFonts w:ascii="Arial" w:hAnsi="Arial" w:cs="Arial"/>
+          <w:color w:val="212529"/>
+          <w:sz w:val="21"/>
+          <w:szCs w:val="21"/>
+          <w:shd w:val="clear" w:color="auto" w:fill="FFFFFF"/>
+          <w:lang w:val="en-US"/>
+        </w:rPr>
+        <w:t>git</w:t>
+      </w:r>
+      <w:proofErr w:type="spellEnd"/>
+      <w:r>
+        <w:rPr>
+          <w:rFonts w:ascii="Arial" w:hAnsi="Arial" w:cs="Arial"/>
+          <w:color w:val="212529"/>
+          <w:sz w:val="21"/>
+          <w:szCs w:val="21"/>
+          <w:shd w:val="clear" w:color="auto" w:fill="FFFFFF"/>
+          <w:lang w:val="en-US"/>
+        </w:rPr>
+        <w:t xml:space="preserve"> to store the set of files as well as history of changes made to those.</w:t>
       </w:r>
     </w:p>
     <w:p>
@@ -1448,8 +2101,44 @@
         <w:rPr>
           <w:lang w:val="en-US"/>
         </w:rPr>
-        <w:t xml:space="preserve"> systems configuration -&gt; set the location of the tools used in build as ant, jdk, maven, node js python, etc..</w:t>
-      </w:r>
+        <w:t xml:space="preserve"> systems configuration -&gt; set the location of the tools used in build as ant, </w:t>
+      </w:r>
+      <w:proofErr w:type="spellStart"/>
+      <w:r>
+        <w:rPr>
+          <w:lang w:val="en-US"/>
+        </w:rPr>
+        <w:t>jdk</w:t>
+      </w:r>
+      <w:proofErr w:type="spellEnd"/>
+      <w:r>
+        <w:rPr>
+          <w:lang w:val="en-US"/>
+        </w:rPr>
+        <w:t xml:space="preserve">, maven, node </w:t>
+      </w:r>
+      <w:proofErr w:type="spellStart"/>
+      <w:r>
+        <w:rPr>
+          <w:lang w:val="en-US"/>
+        </w:rPr>
+        <w:t>js</w:t>
+      </w:r>
+      <w:proofErr w:type="spellEnd"/>
+      <w:r>
+        <w:rPr>
+          <w:lang w:val="en-US"/>
+        </w:rPr>
+        <w:t xml:space="preserve"> python, etc</w:t>
+      </w:r>
+      <w:proofErr w:type="gramStart"/>
+      <w:r>
+        <w:rPr>
+          <w:lang w:val="en-US"/>
+        </w:rPr>
+        <w:t>..</w:t>
+      </w:r>
+      <w:proofErr w:type="gramEnd"/>
     </w:p>
     <w:p>
       <w:pPr>
@@ -1484,7 +2173,15 @@
           <w:b/>
           <w:lang w:val="en-US"/>
         </w:rPr>
-        <w:t>What are source code management systems and how are they used</w:t>
+        <w:t xml:space="preserve">What are source code management systems and how are they </w:t>
+      </w:r>
+      <w:proofErr w:type="gramStart"/>
+      <w:r>
+        <w:rPr>
+          <w:b/>
+          <w:lang w:val="en-US"/>
+        </w:rPr>
+        <w:t>used</w:t>
       </w:r>
       <w:r>
         <w:rPr>
@@ -1500,6 +2197,7 @@
         </w:rPr>
         <w:t>?</w:t>
       </w:r>
+      <w:proofErr w:type="gramEnd"/>
     </w:p>
     <w:p>
       <w:pPr>
@@ -1517,7 +2215,21 @@
         <w:rPr>
           <w:lang w:val="en-US"/>
         </w:rPr>
-        <w:t>software wich allows user to keep track of the changes in a project and enable them to collaborate.</w:t>
+        <w:t xml:space="preserve">software </w:t>
+      </w:r>
+      <w:proofErr w:type="spellStart"/>
+      <w:r>
+        <w:rPr>
+          <w:lang w:val="en-US"/>
+        </w:rPr>
+        <w:t>wich</w:t>
+      </w:r>
+      <w:proofErr w:type="spellEnd"/>
+      <w:r>
+        <w:rPr>
+          <w:lang w:val="en-US"/>
+        </w:rPr>
+        <w:t xml:space="preserve"> allows user to keep track of the changes in a project and enable them to collaborate.</w:t>
       </w:r>
     </w:p>
     <w:p>
@@ -1547,11 +2259,19 @@
         </w:rPr>
         <w:t xml:space="preserve">Cloud-based or distributed </w:t>
       </w:r>
-      <w:r>
-        <w:rPr>
-          <w:lang w:val="en-US"/>
-        </w:rPr>
-        <w:t xml:space="preserve">scms are </w:t>
+      <w:proofErr w:type="spellStart"/>
+      <w:r>
+        <w:rPr>
+          <w:lang w:val="en-US"/>
+        </w:rPr>
+        <w:t>scms</w:t>
+      </w:r>
+      <w:proofErr w:type="spellEnd"/>
+      <w:r>
+        <w:rPr>
+          <w:lang w:val="en-US"/>
+        </w:rPr>
+        <w:t xml:space="preserve"> are </w:t>
       </w:r>
       <w:r>
         <w:rPr>
@@ -1559,11 +2279,19 @@
         </w:rPr>
         <w:t xml:space="preserve">a type of </w:t>
       </w:r>
-      <w:r>
-        <w:rPr>
-          <w:lang w:val="en-US"/>
-        </w:rPr>
-        <w:t>scms in which all the developer’s computer contains the</w:t>
+      <w:proofErr w:type="spellStart"/>
+      <w:r>
+        <w:rPr>
+          <w:lang w:val="en-US"/>
+        </w:rPr>
+        <w:t>scms</w:t>
+      </w:r>
+      <w:proofErr w:type="spellEnd"/>
+      <w:r>
+        <w:rPr>
+          <w:lang w:val="en-US"/>
+        </w:rPr>
+        <w:t xml:space="preserve"> in which all the developer’s computer contains the</w:t>
       </w:r>
       <w:r>
         <w:rPr>
@@ -1600,7 +2328,21 @@
         <w:rPr>
           <w:lang w:val="en-US"/>
         </w:rPr>
-        <w:t>Ex: Github.</w:t>
+        <w:t xml:space="preserve">Ex: </w:t>
+      </w:r>
+      <w:proofErr w:type="spellStart"/>
+      <w:r>
+        <w:rPr>
+          <w:lang w:val="en-US"/>
+        </w:rPr>
+        <w:t>Github</w:t>
+      </w:r>
+      <w:proofErr w:type="spellEnd"/>
+      <w:r>
+        <w:rPr>
+          <w:lang w:val="en-US"/>
+        </w:rPr>
+        <w:t>.</w:t>
       </w:r>
     </w:p>
     <w:p>
@@ -1628,7 +2370,14 @@
         <w:rPr>
           <w:lang w:val="en-US"/>
         </w:rPr>
-        <w:t xml:space="preserve">It is a functionality of Jenkins </w:t>
+        <w:t xml:space="preserve">It is a functionality of </w:t>
+      </w:r>
+      <w:proofErr w:type="gramStart"/>
+      <w:r>
+        <w:rPr>
+          <w:lang w:val="en-US"/>
+        </w:rPr>
+        <w:t xml:space="preserve">Jenkins </w:t>
       </w:r>
       <w:r>
         <w:rPr>
@@ -1636,6 +2385,7 @@
         </w:rPr>
         <w:t>which</w:t>
       </w:r>
+      <w:proofErr w:type="gramEnd"/>
       <w:r>
         <w:rPr>
           <w:lang w:val="en-US"/>
@@ -1646,8 +2396,16 @@
         <w:rPr>
           <w:lang w:val="en-US"/>
         </w:rPr>
-        <w:t>tracked by the scm</w:t>
-      </w:r>
+        <w:t xml:space="preserve">tracked by the </w:t>
+      </w:r>
+      <w:proofErr w:type="spellStart"/>
+      <w:r>
+        <w:rPr>
+          <w:lang w:val="en-US"/>
+        </w:rPr>
+        <w:t>scm</w:t>
+      </w:r>
+      <w:proofErr w:type="spellEnd"/>
       <w:r>
         <w:rPr>
           <w:lang w:val="en-US"/>
@@ -1776,7 +2534,21 @@
         <w:rPr>
           <w:lang w:val="en-US"/>
         </w:rPr>
-        <w:t>e is uploaded in the main branch repository,</w:t>
+        <w:t xml:space="preserve">e </w:t>
+      </w:r>
+      <w:proofErr w:type="gramStart"/>
+      <w:r>
+        <w:rPr>
+          <w:lang w:val="en-US"/>
+        </w:rPr>
+        <w:t>is uploaded</w:t>
+      </w:r>
+      <w:proofErr w:type="gramEnd"/>
+      <w:r>
+        <w:rPr>
+          <w:lang w:val="en-US"/>
+        </w:rPr>
+        <w:t xml:space="preserve"> in the main branch repository,</w:t>
       </w:r>
       <w:r>
         <w:rPr>
@@ -1794,7 +2566,21 @@
         <w:rPr>
           <w:lang w:val="en-US"/>
         </w:rPr>
-        <w:t xml:space="preserve"> At least daily with CI.</w:t>
+        <w:t xml:space="preserve"> At </w:t>
+      </w:r>
+      <w:proofErr w:type="gramStart"/>
+      <w:r>
+        <w:rPr>
+          <w:lang w:val="en-US"/>
+        </w:rPr>
+        <w:t>least daily</w:t>
+      </w:r>
+      <w:proofErr w:type="gramEnd"/>
+      <w:r>
+        <w:rPr>
+          <w:lang w:val="en-US"/>
+        </w:rPr>
+        <w:t xml:space="preserve"> with CI.</w:t>
       </w:r>
     </w:p>
     <w:p>
@@ -1818,11 +2604,33 @@
           <w:lang w:val="en-US"/>
         </w:rPr>
       </w:pPr>
-      <w:r>
-        <w:rPr>
-          <w:lang w:val="en-US"/>
-        </w:rPr>
-        <w:t xml:space="preserve">Storingin config files everything need to build our environment instead of </w:t>
+      <w:proofErr w:type="spellStart"/>
+      <w:r>
+        <w:rPr>
+          <w:lang w:val="en-US"/>
+        </w:rPr>
+        <w:t>Storingin</w:t>
+      </w:r>
+      <w:proofErr w:type="spellEnd"/>
+      <w:r>
+        <w:rPr>
+          <w:lang w:val="en-US"/>
+        </w:rPr>
+        <w:t xml:space="preserve"> </w:t>
+      </w:r>
+      <w:proofErr w:type="spellStart"/>
+      <w:r>
+        <w:rPr>
+          <w:lang w:val="en-US"/>
+        </w:rPr>
+        <w:t>config</w:t>
+      </w:r>
+      <w:proofErr w:type="spellEnd"/>
+      <w:r>
+        <w:rPr>
+          <w:lang w:val="en-US"/>
+        </w:rPr>
+        <w:t xml:space="preserve"> files everything need to build our environment instead of </w:t>
       </w:r>
       <w:r>
         <w:rPr>
@@ -2219,11 +3027,19 @@
           <w:lang w:val="en-US"/>
         </w:rPr>
       </w:pPr>
-      <w:r>
-        <w:rPr>
-          <w:lang w:val="en-US"/>
-        </w:rPr>
-        <w:t xml:space="preserve">Hipchat </w:t>
+      <w:proofErr w:type="spellStart"/>
+      <w:r>
+        <w:rPr>
+          <w:lang w:val="en-US"/>
+        </w:rPr>
+        <w:t>Hipchat</w:t>
+      </w:r>
+      <w:proofErr w:type="spellEnd"/>
+      <w:r>
+        <w:rPr>
+          <w:lang w:val="en-US"/>
+        </w:rPr>
+        <w:t xml:space="preserve"> </w:t>
       </w:r>
     </w:p>
     <w:p>
@@ -2273,11 +3089,19 @@
           <w:lang w:val="en-US"/>
         </w:rPr>
       </w:pPr>
-      <w:r>
-        <w:rPr>
-          <w:lang w:val="en-US"/>
-        </w:rPr>
-        <w:t>Sms Notification</w:t>
+      <w:proofErr w:type="spellStart"/>
+      <w:r>
+        <w:rPr>
+          <w:lang w:val="en-US"/>
+        </w:rPr>
+        <w:t>Sms</w:t>
+      </w:r>
+      <w:proofErr w:type="spellEnd"/>
+      <w:r>
+        <w:rPr>
+          <w:lang w:val="en-US"/>
+        </w:rPr>
+        <w:t xml:space="preserve"> Notification</w:t>
       </w:r>
     </w:p>
     <w:p>
@@ -2295,7 +3119,35 @@
         <w:rPr>
           <w:lang w:val="en-US"/>
         </w:rPr>
-        <w:t>Extreme Notification (Webhook -&gt; requete http + parameter)</w:t>
+        <w:t>Extreme Notification (</w:t>
+      </w:r>
+      <w:proofErr w:type="spellStart"/>
+      <w:r>
+        <w:rPr>
+          <w:lang w:val="en-US"/>
+        </w:rPr>
+        <w:t>Webhook</w:t>
+      </w:r>
+      <w:proofErr w:type="spellEnd"/>
+      <w:r>
+        <w:rPr>
+          <w:lang w:val="en-US"/>
+        </w:rPr>
+        <w:t xml:space="preserve"> -&gt; </w:t>
+      </w:r>
+      <w:proofErr w:type="spellStart"/>
+      <w:r>
+        <w:rPr>
+          <w:lang w:val="en-US"/>
+        </w:rPr>
+        <w:t>requete</w:t>
+      </w:r>
+      <w:proofErr w:type="spellEnd"/>
+      <w:r>
+        <w:rPr>
+          <w:lang w:val="en-US"/>
+        </w:rPr>
+        <w:t xml:space="preserve"> http + parameter)</w:t>
       </w:r>
     </w:p>
     <w:p>
@@ -2432,8 +3284,16 @@
         <w:rPr>
           <w:lang w:val="en-US"/>
         </w:rPr>
-        <w:t>, co-ordination + GUI + API enpoints</w:t>
-      </w:r>
+        <w:t xml:space="preserve">, co-ordination + GUI + API </w:t>
+      </w:r>
+      <w:proofErr w:type="spellStart"/>
+      <w:r>
+        <w:rPr>
+          <w:lang w:val="en-US"/>
+        </w:rPr>
+        <w:t>enpoints</w:t>
+      </w:r>
+      <w:proofErr w:type="spellEnd"/>
     </w:p>
     <w:p>
       <w:pPr>
@@ -2594,8 +3454,16 @@
         <w:rPr>
           <w:lang w:val="en-US"/>
         </w:rPr>
-        <w:t>Xml api</w:t>
-      </w:r>
+        <w:t xml:space="preserve">Xml </w:t>
+      </w:r>
+      <w:proofErr w:type="spellStart"/>
+      <w:r>
+        <w:rPr>
+          <w:lang w:val="en-US"/>
+        </w:rPr>
+        <w:t>api</w:t>
+      </w:r>
+      <w:proofErr w:type="spellEnd"/>
     </w:p>
     <w:p>
       <w:pPr>
@@ -2608,12 +3476,28 @@
           <w:lang w:val="en-US"/>
         </w:rPr>
       </w:pPr>
-      <w:r>
-        <w:rPr>
-          <w:lang w:val="en-US"/>
-        </w:rPr>
-        <w:t>Json api</w:t>
-      </w:r>
+      <w:proofErr w:type="spellStart"/>
+      <w:r>
+        <w:rPr>
+          <w:lang w:val="en-US"/>
+        </w:rPr>
+        <w:t>Json</w:t>
+      </w:r>
+      <w:proofErr w:type="spellEnd"/>
+      <w:r>
+        <w:rPr>
+          <w:lang w:val="en-US"/>
+        </w:rPr>
+        <w:t xml:space="preserve"> </w:t>
+      </w:r>
+      <w:proofErr w:type="spellStart"/>
+      <w:r>
+        <w:rPr>
+          <w:lang w:val="en-US"/>
+        </w:rPr>
+        <w:t>api</w:t>
+      </w:r>
+      <w:proofErr w:type="spellEnd"/>
     </w:p>
     <w:p>
       <w:pPr>
@@ -2630,8 +3514,16 @@
         <w:rPr>
           <w:lang w:val="en-US"/>
         </w:rPr>
-        <w:t>Python api</w:t>
-      </w:r>
+        <w:t xml:space="preserve">Python </w:t>
+      </w:r>
+      <w:proofErr w:type="spellStart"/>
+      <w:r>
+        <w:rPr>
+          <w:lang w:val="en-US"/>
+        </w:rPr>
+        <w:t>api</w:t>
+      </w:r>
+      <w:proofErr w:type="spellEnd"/>
     </w:p>
     <w:p>
       <w:pPr>
@@ -2648,7 +3540,49 @@
         <w:rPr>
           <w:lang w:val="en-US"/>
         </w:rPr>
-        <w:t>(Python Api wrappers, Ruby Api wrappers, Java Api wrappers)</w:t>
+        <w:t xml:space="preserve">(Python </w:t>
+      </w:r>
+      <w:proofErr w:type="spellStart"/>
+      <w:r>
+        <w:rPr>
+          <w:lang w:val="en-US"/>
+        </w:rPr>
+        <w:t>Api</w:t>
+      </w:r>
+      <w:proofErr w:type="spellEnd"/>
+      <w:r>
+        <w:rPr>
+          <w:lang w:val="en-US"/>
+        </w:rPr>
+        <w:t xml:space="preserve"> wrappers, Ruby </w:t>
+      </w:r>
+      <w:proofErr w:type="spellStart"/>
+      <w:r>
+        <w:rPr>
+          <w:lang w:val="en-US"/>
+        </w:rPr>
+        <w:t>Api</w:t>
+      </w:r>
+      <w:proofErr w:type="spellEnd"/>
+      <w:r>
+        <w:rPr>
+          <w:lang w:val="en-US"/>
+        </w:rPr>
+        <w:t xml:space="preserve"> wrappers, Java </w:t>
+      </w:r>
+      <w:proofErr w:type="spellStart"/>
+      <w:r>
+        <w:rPr>
+          <w:lang w:val="en-US"/>
+        </w:rPr>
+        <w:t>Api</w:t>
+      </w:r>
+      <w:proofErr w:type="spellEnd"/>
+      <w:r>
+        <w:rPr>
+          <w:lang w:val="en-US"/>
+        </w:rPr>
+        <w:t xml:space="preserve"> wrappers)</w:t>
       </w:r>
     </w:p>
     <w:p>
@@ -2687,8 +3621,16 @@
         <w:rPr>
           <w:lang w:val="en-US"/>
         </w:rPr>
-        <w:t>Programmatic acces</w:t>
-      </w:r>
+        <w:t xml:space="preserve">Programmatic </w:t>
+      </w:r>
+      <w:proofErr w:type="spellStart"/>
+      <w:r>
+        <w:rPr>
+          <w:lang w:val="en-US"/>
+        </w:rPr>
+        <w:t>acces</w:t>
+      </w:r>
+      <w:proofErr w:type="spellEnd"/>
     </w:p>
     <w:p>
       <w:pPr>
@@ -2764,8 +3706,31 @@
         </w:numPr>
         <w:spacing w:after="0" w:line="240" w:lineRule="auto"/>
       </w:pPr>
-      <w:r>
-        <w:t>Authentication – identify a user</w:t>
+      <w:proofErr w:type="spellStart"/>
+      <w:r>
+        <w:t>Authentication</w:t>
+      </w:r>
+      <w:proofErr w:type="spellEnd"/>
+      <w:r>
+        <w:t xml:space="preserve"> – </w:t>
+      </w:r>
+      <w:proofErr w:type="spellStart"/>
+      <w:r>
+        <w:t>identify</w:t>
+      </w:r>
+      <w:proofErr w:type="spellEnd"/>
+      <w:r>
+        <w:t xml:space="preserve"> </w:t>
+      </w:r>
+      <w:proofErr w:type="spellStart"/>
+      <w:proofErr w:type="gramStart"/>
+      <w:r>
+        <w:t>a</w:t>
+      </w:r>
+      <w:proofErr w:type="spellEnd"/>
+      <w:proofErr w:type="gramEnd"/>
+      <w:r>
+        <w:t xml:space="preserve"> user</w:t>
       </w:r>
     </w:p>
     <w:p>
@@ -2777,8 +3742,29 @@
         </w:numPr>
         <w:spacing w:after="0" w:line="240" w:lineRule="auto"/>
       </w:pPr>
-      <w:r>
-        <w:t>Authorization – what user can do</w:t>
+      <w:proofErr w:type="spellStart"/>
+      <w:r>
+        <w:t>Authorization</w:t>
+      </w:r>
+      <w:proofErr w:type="spellEnd"/>
+      <w:r>
+        <w:t xml:space="preserve"> – </w:t>
+      </w:r>
+      <w:proofErr w:type="spellStart"/>
+      <w:r>
+        <w:t>what</w:t>
+      </w:r>
+      <w:proofErr w:type="spellEnd"/>
+      <w:r>
+        <w:t xml:space="preserve"> user </w:t>
+      </w:r>
+      <w:proofErr w:type="spellStart"/>
+      <w:r>
+        <w:t>can</w:t>
+      </w:r>
+      <w:proofErr w:type="spellEnd"/>
+      <w:r>
+        <w:t xml:space="preserve"> do</w:t>
       </w:r>
     </w:p>
     <w:p>
@@ -2810,8 +3796,21 @@
         </w:numPr>
         <w:spacing w:after="0" w:line="240" w:lineRule="auto"/>
       </w:pPr>
-      <w:r>
-        <w:t>Maps roles to permissions</w:t>
+      <w:proofErr w:type="spellStart"/>
+      <w:r>
+        <w:t>Maps</w:t>
+      </w:r>
+      <w:proofErr w:type="spellEnd"/>
+      <w:r>
+        <w:t xml:space="preserve"> </w:t>
+      </w:r>
+      <w:proofErr w:type="spellStart"/>
+      <w:r>
+        <w:t>roles</w:t>
+      </w:r>
+      <w:proofErr w:type="spellEnd"/>
+      <w:r>
+        <w:t xml:space="preserve"> to permissions</w:t>
       </w:r>
     </w:p>
     <w:p>
@@ -2848,14 +3847,28 @@
           <w:lang w:val="en-US"/>
         </w:rPr>
       </w:pPr>
-      <w:bookmarkStart w:id="0" w:name="_GoBack"/>
-      <w:bookmarkEnd w:id="0"/>
-      <w:r>
-        <w:rPr>
-          <w:b/>
-          <w:lang w:val="en-US"/>
-        </w:rPr>
-        <w:t>Definition of auditing, credentials, and other key security concepts</w:t>
+      <w:r>
+        <w:rPr>
+          <w:b/>
+          <w:lang w:val="en-US"/>
+        </w:rPr>
+        <w:t xml:space="preserve">Definition of auditing, </w:t>
+      </w:r>
+      <w:proofErr w:type="gramStart"/>
+      <w:r>
+        <w:rPr>
+          <w:b/>
+          <w:lang w:val="en-US"/>
+        </w:rPr>
+        <w:t>credentials,</w:t>
+      </w:r>
+      <w:proofErr w:type="gramEnd"/>
+      <w:r>
+        <w:rPr>
+          <w:b/>
+          <w:lang w:val="en-US"/>
+        </w:rPr>
+        <w:t xml:space="preserve"> and other key security concepts</w:t>
       </w:r>
     </w:p>
     <w:p>
@@ -2920,22 +3933,103 @@
           <w:b/>
           <w:lang w:val="en-US"/>
         </w:rPr>
-        <w:t>◦ What are fingerprints?</w:t>
-      </w:r>
-    </w:p>
-    <w:p>
-      <w:pPr>
-        <w:rPr>
-          <w:b/>
-          <w:lang w:val="en-US"/>
-        </w:rPr>
-      </w:pPr>
-      <w:r>
-        <w:rPr>
-          <w:b/>
-          <w:lang w:val="en-US"/>
-        </w:rPr>
-        <w:t>◦ How do fingerprints work?</w:t>
+        <w:t>What are fingerprints?</w:t>
+      </w:r>
+    </w:p>
+    <w:p>
+      <w:pPr>
+        <w:rPr>
+          <w:lang w:val="en-US"/>
+        </w:rPr>
+      </w:pPr>
+      <w:r>
+        <w:rPr>
+          <w:lang w:val="en-US"/>
+        </w:rPr>
+        <w:t>The fingerprint of a file is its MD5 checksum</w:t>
+      </w:r>
+      <w:r>
+        <w:rPr>
+          <w:lang w:val="en-US"/>
+        </w:rPr>
+        <w:t xml:space="preserve"> (a 32 character hexadecimal number computed)</w:t>
+      </w:r>
+      <w:r>
+        <w:rPr>
+          <w:lang w:val="en-US"/>
+        </w:rPr>
+        <w:t>.</w:t>
+      </w:r>
+      <w:r>
+        <w:rPr>
+          <w:lang w:val="en-US"/>
+        </w:rPr>
+        <w:t xml:space="preserve"> </w:t>
+      </w:r>
+      <w:proofErr w:type="gramStart"/>
+      <w:r>
+        <w:rPr>
+          <w:lang w:val="en-US"/>
+        </w:rPr>
+        <w:t>It’s</w:t>
+      </w:r>
+      <w:proofErr w:type="gramEnd"/>
+      <w:r>
+        <w:rPr>
+          <w:lang w:val="en-US"/>
+        </w:rPr>
+        <w:t xml:space="preserve"> for any types of files.</w:t>
+      </w:r>
+    </w:p>
+    <w:p>
+      <w:pPr>
+        <w:rPr>
+          <w:b/>
+          <w:lang w:val="en-US"/>
+        </w:rPr>
+      </w:pPr>
+      <w:r>
+        <w:rPr>
+          <w:b/>
+          <w:lang w:val="en-US"/>
+        </w:rPr>
+        <w:t>How do fingerprints work?</w:t>
+      </w:r>
+    </w:p>
+    <w:p>
+      <w:pPr>
+        <w:pStyle w:val="ListParagraph"/>
+        <w:numPr>
+          <w:ilvl w:val="0"/>
+          <w:numId w:val="16"/>
+        </w:numPr>
+        <w:rPr>
+          <w:lang w:val="en-US"/>
+        </w:rPr>
+      </w:pPr>
+      <w:r>
+        <w:rPr>
+          <w:lang w:val="en-US"/>
+        </w:rPr>
+        <w:t>The first time you run a job with a post build step to generate a fingerprint, a new left navigation option shows up to check a file’s fingerprint.</w:t>
+      </w:r>
+    </w:p>
+    <w:p>
+      <w:pPr>
+        <w:pStyle w:val="ListParagraph"/>
+        <w:numPr>
+          <w:ilvl w:val="0"/>
+          <w:numId w:val="16"/>
+        </w:numPr>
+        <w:rPr>
+          <w:lang w:val="en-US"/>
+        </w:rPr>
+      </w:pPr>
+      <w:r>
+        <w:rPr>
+          <w:lang w:val="en-US"/>
+        </w:rPr>
+        <w:t>You can upload a file you have to see if any file Jenkins knows the fingerprint of matches.</w:t>
       </w:r>
     </w:p>
     <w:p>
@@ -2964,22 +4058,32 @@
           <w:b/>
           <w:lang w:val="en-US"/>
         </w:rPr>
-        <w:t>◦ How to use artifacts in Jenkins</w:t>
-      </w:r>
-    </w:p>
-    <w:p>
-      <w:pPr>
-        <w:rPr>
-          <w:b/>
-          <w:lang w:val="en-US"/>
-        </w:rPr>
-      </w:pPr>
-      <w:r>
-        <w:rPr>
-          <w:b/>
-          <w:lang w:val="en-US"/>
-        </w:rPr>
-        <w:t>◦ Storing artifacts</w:t>
+        <w:t>How to use artifacts in Jenkins</w:t>
+      </w:r>
+    </w:p>
+    <w:p>
+      <w:pPr>
+        <w:rPr>
+          <w:b/>
+          <w:lang w:val="en-US"/>
+        </w:rPr>
+      </w:pPr>
+      <w:bookmarkStart w:id="0" w:name="_GoBack"/>
+      <w:bookmarkEnd w:id="0"/>
+    </w:p>
+    <w:p>
+      <w:pPr>
+        <w:rPr>
+          <w:b/>
+          <w:lang w:val="en-US"/>
+        </w:rPr>
+      </w:pPr>
+      <w:r>
+        <w:rPr>
+          <w:b/>
+          <w:lang w:val="en-US"/>
+        </w:rPr>
+        <w:t>Storing artifacts</w:t>
       </w:r>
     </w:p>
     <w:p>
@@ -3038,7 +4142,24 @@
           <w:b/>
           <w:lang w:val="en-US"/>
         </w:rPr>
-        <w:t>◦ What is the Jenkins Installation Wizard?</w:t>
+        <w:lastRenderedPageBreak/>
+        <w:t xml:space="preserve">◦ </w:t>
+      </w:r>
+      <w:proofErr w:type="gramStart"/>
+      <w:r>
+        <w:rPr>
+          <w:b/>
+          <w:lang w:val="en-US"/>
+        </w:rPr>
+        <w:t>What</w:t>
+      </w:r>
+      <w:proofErr w:type="gramEnd"/>
+      <w:r>
+        <w:rPr>
+          <w:b/>
+          <w:lang w:val="en-US"/>
+        </w:rPr>
+        <w:t xml:space="preserve"> is the Jenkins Installation Wizard?</w:t>
       </w:r>
     </w:p>
     <w:p>
@@ -3068,7 +4189,23 @@
           <w:b/>
           <w:lang w:val="en-US"/>
         </w:rPr>
-        <w:t>◦ Which configurations are covered by the Installation Wizard?</w:t>
+        <w:t xml:space="preserve">◦ </w:t>
+      </w:r>
+      <w:proofErr w:type="gramStart"/>
+      <w:r>
+        <w:rPr>
+          <w:b/>
+          <w:lang w:val="en-US"/>
+        </w:rPr>
+        <w:t>Which</w:t>
+      </w:r>
+      <w:proofErr w:type="gramEnd"/>
+      <w:r>
+        <w:rPr>
+          <w:b/>
+          <w:lang w:val="en-US"/>
+        </w:rPr>
+        <w:t xml:space="preserve"> configurations are covered by the Installation Wizard?</w:t>
       </w:r>
     </w:p>
     <w:p>
@@ -3113,7 +4250,6 @@
         <w:rPr>
           <w:lang w:val="en-US"/>
         </w:rPr>
-        <w:lastRenderedPageBreak/>
         <w:t>Jenkins Usage</w:t>
       </w:r>
     </w:p>
@@ -4541,6 +5677,232 @@
     </w:lvl>
   </w:abstractNum>
   <w:abstractNum w:abstractNumId="12" w15:restartNumberingAfterBreak="0">
+    <w:nsid w:val="6438096C"/>
+    <w:multiLevelType w:val="hybridMultilevel"/>
+    <w:tmpl w:val="56BCE23A"/>
+    <w:lvl w:ilvl="0" w:tplc="040C0001">
+      <w:start w:val="1"/>
+      <w:numFmt w:val="bullet"/>
+      <w:lvlText w:val=""/>
+      <w:lvlJc w:val="left"/>
+      <w:pPr>
+        <w:ind w:left="720" w:hanging="360"/>
+      </w:pPr>
+      <w:rPr>
+        <w:rFonts w:ascii="Symbol" w:hAnsi="Symbol" w:hint="default"/>
+      </w:rPr>
+    </w:lvl>
+    <w:lvl w:ilvl="1" w:tplc="040C0003" w:tentative="1">
+      <w:start w:val="1"/>
+      <w:numFmt w:val="bullet"/>
+      <w:lvlText w:val="o"/>
+      <w:lvlJc w:val="left"/>
+      <w:pPr>
+        <w:ind w:left="1440" w:hanging="360"/>
+      </w:pPr>
+      <w:rPr>
+        <w:rFonts w:ascii="Courier New" w:hAnsi="Courier New" w:cs="Courier New" w:hint="default"/>
+      </w:rPr>
+    </w:lvl>
+    <w:lvl w:ilvl="2" w:tplc="040C0005" w:tentative="1">
+      <w:start w:val="1"/>
+      <w:numFmt w:val="bullet"/>
+      <w:lvlText w:val=""/>
+      <w:lvlJc w:val="left"/>
+      <w:pPr>
+        <w:ind w:left="2160" w:hanging="360"/>
+      </w:pPr>
+      <w:rPr>
+        <w:rFonts w:ascii="Wingdings" w:hAnsi="Wingdings" w:hint="default"/>
+      </w:rPr>
+    </w:lvl>
+    <w:lvl w:ilvl="3" w:tplc="040C0001" w:tentative="1">
+      <w:start w:val="1"/>
+      <w:numFmt w:val="bullet"/>
+      <w:lvlText w:val=""/>
+      <w:lvlJc w:val="left"/>
+      <w:pPr>
+        <w:ind w:left="2880" w:hanging="360"/>
+      </w:pPr>
+      <w:rPr>
+        <w:rFonts w:ascii="Symbol" w:hAnsi="Symbol" w:hint="default"/>
+      </w:rPr>
+    </w:lvl>
+    <w:lvl w:ilvl="4" w:tplc="040C0003" w:tentative="1">
+      <w:start w:val="1"/>
+      <w:numFmt w:val="bullet"/>
+      <w:lvlText w:val="o"/>
+      <w:lvlJc w:val="left"/>
+      <w:pPr>
+        <w:ind w:left="3600" w:hanging="360"/>
+      </w:pPr>
+      <w:rPr>
+        <w:rFonts w:ascii="Courier New" w:hAnsi="Courier New" w:cs="Courier New" w:hint="default"/>
+      </w:rPr>
+    </w:lvl>
+    <w:lvl w:ilvl="5" w:tplc="040C0005" w:tentative="1">
+      <w:start w:val="1"/>
+      <w:numFmt w:val="bullet"/>
+      <w:lvlText w:val=""/>
+      <w:lvlJc w:val="left"/>
+      <w:pPr>
+        <w:ind w:left="4320" w:hanging="360"/>
+      </w:pPr>
+      <w:rPr>
+        <w:rFonts w:ascii="Wingdings" w:hAnsi="Wingdings" w:hint="default"/>
+      </w:rPr>
+    </w:lvl>
+    <w:lvl w:ilvl="6" w:tplc="040C0001" w:tentative="1">
+      <w:start w:val="1"/>
+      <w:numFmt w:val="bullet"/>
+      <w:lvlText w:val=""/>
+      <w:lvlJc w:val="left"/>
+      <w:pPr>
+        <w:ind w:left="5040" w:hanging="360"/>
+      </w:pPr>
+      <w:rPr>
+        <w:rFonts w:ascii="Symbol" w:hAnsi="Symbol" w:hint="default"/>
+      </w:rPr>
+    </w:lvl>
+    <w:lvl w:ilvl="7" w:tplc="040C0003" w:tentative="1">
+      <w:start w:val="1"/>
+      <w:numFmt w:val="bullet"/>
+      <w:lvlText w:val="o"/>
+      <w:lvlJc w:val="left"/>
+      <w:pPr>
+        <w:ind w:left="5760" w:hanging="360"/>
+      </w:pPr>
+      <w:rPr>
+        <w:rFonts w:ascii="Courier New" w:hAnsi="Courier New" w:cs="Courier New" w:hint="default"/>
+      </w:rPr>
+    </w:lvl>
+    <w:lvl w:ilvl="8" w:tplc="040C0005" w:tentative="1">
+      <w:start w:val="1"/>
+      <w:numFmt w:val="bullet"/>
+      <w:lvlText w:val=""/>
+      <w:lvlJc w:val="left"/>
+      <w:pPr>
+        <w:ind w:left="6480" w:hanging="360"/>
+      </w:pPr>
+      <w:rPr>
+        <w:rFonts w:ascii="Wingdings" w:hAnsi="Wingdings" w:hint="default"/>
+      </w:rPr>
+    </w:lvl>
+  </w:abstractNum>
+  <w:abstractNum w:abstractNumId="13" w15:restartNumberingAfterBreak="0">
+    <w:nsid w:val="66366944"/>
+    <w:multiLevelType w:val="hybridMultilevel"/>
+    <w:tmpl w:val="D4B0FE4A"/>
+    <w:lvl w:ilvl="0" w:tplc="040C0001">
+      <w:start w:val="1"/>
+      <w:numFmt w:val="bullet"/>
+      <w:lvlText w:val=""/>
+      <w:lvlJc w:val="left"/>
+      <w:pPr>
+        <w:ind w:left="720" w:hanging="360"/>
+      </w:pPr>
+      <w:rPr>
+        <w:rFonts w:ascii="Symbol" w:hAnsi="Symbol" w:hint="default"/>
+      </w:rPr>
+    </w:lvl>
+    <w:lvl w:ilvl="1" w:tplc="040C0003" w:tentative="1">
+      <w:start w:val="1"/>
+      <w:numFmt w:val="bullet"/>
+      <w:lvlText w:val="o"/>
+      <w:lvlJc w:val="left"/>
+      <w:pPr>
+        <w:ind w:left="1440" w:hanging="360"/>
+      </w:pPr>
+      <w:rPr>
+        <w:rFonts w:ascii="Courier New" w:hAnsi="Courier New" w:cs="Courier New" w:hint="default"/>
+      </w:rPr>
+    </w:lvl>
+    <w:lvl w:ilvl="2" w:tplc="040C0005" w:tentative="1">
+      <w:start w:val="1"/>
+      <w:numFmt w:val="bullet"/>
+      <w:lvlText w:val=""/>
+      <w:lvlJc w:val="left"/>
+      <w:pPr>
+        <w:ind w:left="2160" w:hanging="360"/>
+      </w:pPr>
+      <w:rPr>
+        <w:rFonts w:ascii="Wingdings" w:hAnsi="Wingdings" w:hint="default"/>
+      </w:rPr>
+    </w:lvl>
+    <w:lvl w:ilvl="3" w:tplc="040C0001" w:tentative="1">
+      <w:start w:val="1"/>
+      <w:numFmt w:val="bullet"/>
+      <w:lvlText w:val=""/>
+      <w:lvlJc w:val="left"/>
+      <w:pPr>
+        <w:ind w:left="2880" w:hanging="360"/>
+      </w:pPr>
+      <w:rPr>
+        <w:rFonts w:ascii="Symbol" w:hAnsi="Symbol" w:hint="default"/>
+      </w:rPr>
+    </w:lvl>
+    <w:lvl w:ilvl="4" w:tplc="040C0003" w:tentative="1">
+      <w:start w:val="1"/>
+      <w:numFmt w:val="bullet"/>
+      <w:lvlText w:val="o"/>
+      <w:lvlJc w:val="left"/>
+      <w:pPr>
+        <w:ind w:left="3600" w:hanging="360"/>
+      </w:pPr>
+      <w:rPr>
+        <w:rFonts w:ascii="Courier New" w:hAnsi="Courier New" w:cs="Courier New" w:hint="default"/>
+      </w:rPr>
+    </w:lvl>
+    <w:lvl w:ilvl="5" w:tplc="040C0005" w:tentative="1">
+      <w:start w:val="1"/>
+      <w:numFmt w:val="bullet"/>
+      <w:lvlText w:val=""/>
+      <w:lvlJc w:val="left"/>
+      <w:pPr>
+        <w:ind w:left="4320" w:hanging="360"/>
+      </w:pPr>
+      <w:rPr>
+        <w:rFonts w:ascii="Wingdings" w:hAnsi="Wingdings" w:hint="default"/>
+      </w:rPr>
+    </w:lvl>
+    <w:lvl w:ilvl="6" w:tplc="040C0001" w:tentative="1">
+      <w:start w:val="1"/>
+      <w:numFmt w:val="bullet"/>
+      <w:lvlText w:val=""/>
+      <w:lvlJc w:val="left"/>
+      <w:pPr>
+        <w:ind w:left="5040" w:hanging="360"/>
+      </w:pPr>
+      <w:rPr>
+        <w:rFonts w:ascii="Symbol" w:hAnsi="Symbol" w:hint="default"/>
+      </w:rPr>
+    </w:lvl>
+    <w:lvl w:ilvl="7" w:tplc="040C0003" w:tentative="1">
+      <w:start w:val="1"/>
+      <w:numFmt w:val="bullet"/>
+      <w:lvlText w:val="o"/>
+      <w:lvlJc w:val="left"/>
+      <w:pPr>
+        <w:ind w:left="5760" w:hanging="360"/>
+      </w:pPr>
+      <w:rPr>
+        <w:rFonts w:ascii="Courier New" w:hAnsi="Courier New" w:cs="Courier New" w:hint="default"/>
+      </w:rPr>
+    </w:lvl>
+    <w:lvl w:ilvl="8" w:tplc="040C0005" w:tentative="1">
+      <w:start w:val="1"/>
+      <w:numFmt w:val="bullet"/>
+      <w:lvlText w:val=""/>
+      <w:lvlJc w:val="left"/>
+      <w:pPr>
+        <w:ind w:left="6480" w:hanging="360"/>
+      </w:pPr>
+      <w:rPr>
+        <w:rFonts w:ascii="Wingdings" w:hAnsi="Wingdings" w:hint="default"/>
+      </w:rPr>
+    </w:lvl>
+  </w:abstractNum>
+  <w:abstractNum w:abstractNumId="14" w15:restartNumberingAfterBreak="0">
     <w:nsid w:val="6BD770A7"/>
     <w:multiLevelType w:val="hybridMultilevel"/>
     <w:tmpl w:val="11DEBFE6"/>
@@ -4653,7 +6015,7 @@
       </w:rPr>
     </w:lvl>
   </w:abstractNum>
-  <w:abstractNum w:abstractNumId="13" w15:restartNumberingAfterBreak="0">
+  <w:abstractNum w:abstractNumId="15" w15:restartNumberingAfterBreak="0">
     <w:nsid w:val="789840F8"/>
     <w:multiLevelType w:val="hybridMultilevel"/>
     <w:tmpl w:val="00D2EAD0"/>
@@ -4782,7 +6144,7 @@
     <w:abstractNumId w:val="9"/>
   </w:num>
   <w:num w:numId="6">
-    <w:abstractNumId w:val="12"/>
+    <w:abstractNumId w:val="14"/>
   </w:num>
   <w:num w:numId="7">
     <w:abstractNumId w:val="11"/>
@@ -4806,6 +6168,12 @@
     <w:abstractNumId w:val="6"/>
   </w:num>
   <w:num w:numId="14">
+    <w:abstractNumId w:val="15"/>
+  </w:num>
+  <w:num w:numId="15">
+    <w:abstractNumId w:val="12"/>
+  </w:num>
+  <w:num w:numId="16">
     <w:abstractNumId w:val="13"/>
   </w:num>
 </w:numbering>

--- a/jenkins préparation.docx
+++ b/jenkins préparation.docx
@@ -12,13 +12,8 @@
         <w:pStyle w:val="Heading2"/>
       </w:pPr>
       <w:r>
-        <w:t xml:space="preserve">Repo </w:t>
-      </w:r>
-      <w:proofErr w:type="spellStart"/>
-      <w:r>
-        <w:t>github</w:t>
-      </w:r>
-      <w:proofErr w:type="spellEnd"/>
+        <w:t>Repo github</w:t>
+      </w:r>
     </w:p>
     <w:p>
       <w:r>
@@ -46,13 +41,9 @@
           <w:numId w:val="1"/>
         </w:numPr>
       </w:pPr>
-      <w:proofErr w:type="spellStart"/>
-      <w:proofErr w:type="gramStart"/>
       <w:r>
         <w:t>ant</w:t>
       </w:r>
-      <w:proofErr w:type="spellEnd"/>
-      <w:proofErr w:type="gramEnd"/>
     </w:p>
     <w:p>
       <w:pPr>
@@ -62,16 +53,9 @@
           <w:numId w:val="1"/>
         </w:numPr>
       </w:pPr>
-      <w:proofErr w:type="spellStart"/>
-      <w:proofErr w:type="gramStart"/>
-      <w:r>
-        <w:t>antisamy</w:t>
-      </w:r>
-      <w:proofErr w:type="gramEnd"/>
-      <w:r>
-        <w:t>-markup-formatter</w:t>
-      </w:r>
-      <w:proofErr w:type="spellEnd"/>
+      <w:r>
+        <w:t>antisamy-markup-formatter</w:t>
+      </w:r>
     </w:p>
     <w:p>
       <w:pPr>
@@ -81,15 +65,8 @@
           <w:numId w:val="1"/>
         </w:numPr>
       </w:pPr>
-      <w:proofErr w:type="spellStart"/>
-      <w:proofErr w:type="gramStart"/>
-      <w:r>
-        <w:t>build</w:t>
-      </w:r>
-      <w:proofErr w:type="spellEnd"/>
-      <w:proofErr w:type="gramEnd"/>
-      <w:r>
-        <w:t>-timeout</w:t>
+      <w:r>
+        <w:t>build-timeout</w:t>
       </w:r>
     </w:p>
     <w:p>
@@ -100,16 +77,9 @@
           <w:numId w:val="1"/>
         </w:numPr>
       </w:pPr>
-      <w:proofErr w:type="spellStart"/>
-      <w:proofErr w:type="gramStart"/>
-      <w:r>
-        <w:t>cloudbees</w:t>
-      </w:r>
-      <w:proofErr w:type="gramEnd"/>
-      <w:r>
-        <w:t>-folder</w:t>
-      </w:r>
-      <w:proofErr w:type="spellEnd"/>
+      <w:r>
+        <w:t>cloudbees-folder</w:t>
+      </w:r>
     </w:p>
     <w:p>
       <w:pPr>
@@ -119,15 +89,8 @@
           <w:numId w:val="1"/>
         </w:numPr>
       </w:pPr>
-      <w:proofErr w:type="spellStart"/>
-      <w:proofErr w:type="gramStart"/>
-      <w:r>
-        <w:t>credentials</w:t>
-      </w:r>
-      <w:proofErr w:type="spellEnd"/>
-      <w:proofErr w:type="gramEnd"/>
-      <w:r>
-        <w:t>-binding</w:t>
+      <w:r>
+        <w:t>credentials-binding</w:t>
       </w:r>
     </w:p>
     <w:p>
@@ -138,19 +101,9 @@
           <w:numId w:val="1"/>
         </w:numPr>
       </w:pPr>
-      <w:proofErr w:type="gramStart"/>
-      <w:r>
-        <w:t>email</w:t>
-      </w:r>
-      <w:proofErr w:type="gramEnd"/>
-      <w:r>
-        <w:t>-</w:t>
-      </w:r>
-      <w:proofErr w:type="spellStart"/>
-      <w:r>
-        <w:t>ext</w:t>
-      </w:r>
-      <w:proofErr w:type="spellEnd"/>
+      <w:r>
+        <w:t>email-ext</w:t>
+      </w:r>
     </w:p>
     <w:p>
       <w:pPr>
@@ -160,11 +113,9 @@
           <w:numId w:val="1"/>
         </w:numPr>
       </w:pPr>
-      <w:proofErr w:type="gramStart"/>
       <w:r>
         <w:t>git</w:t>
       </w:r>
-      <w:proofErr w:type="gramEnd"/>
     </w:p>
     <w:p>
       <w:pPr>
@@ -174,16 +125,9 @@
           <w:numId w:val="1"/>
         </w:numPr>
       </w:pPr>
-      <w:proofErr w:type="spellStart"/>
-      <w:proofErr w:type="gramStart"/>
-      <w:r>
-        <w:t>github</w:t>
-      </w:r>
-      <w:proofErr w:type="gramEnd"/>
-      <w:r>
-        <w:t>-organization-folder</w:t>
-      </w:r>
-      <w:proofErr w:type="spellEnd"/>
+      <w:r>
+        <w:t>github-organization-folder</w:t>
+      </w:r>
     </w:p>
     <w:p>
       <w:pPr>
@@ -193,13 +137,9 @@
           <w:numId w:val="1"/>
         </w:numPr>
       </w:pPr>
-      <w:proofErr w:type="spellStart"/>
-      <w:proofErr w:type="gramStart"/>
       <w:r>
         <w:t>gradle</w:t>
       </w:r>
-      <w:proofErr w:type="spellEnd"/>
-      <w:proofErr w:type="gramEnd"/>
     </w:p>
     <w:p>
       <w:pPr>
@@ -209,13 +149,9 @@
           <w:numId w:val="1"/>
         </w:numPr>
       </w:pPr>
-      <w:proofErr w:type="spellStart"/>
-      <w:proofErr w:type="gramStart"/>
       <w:r>
         <w:t>ldap</w:t>
       </w:r>
-      <w:proofErr w:type="spellEnd"/>
-      <w:proofErr w:type="gramEnd"/>
     </w:p>
     <w:p>
       <w:pPr>
@@ -225,19 +161,9 @@
           <w:numId w:val="1"/>
         </w:numPr>
       </w:pPr>
-      <w:proofErr w:type="gramStart"/>
-      <w:r>
-        <w:t>matrix</w:t>
-      </w:r>
-      <w:proofErr w:type="gramEnd"/>
-      <w:r>
-        <w:t>-</w:t>
-      </w:r>
-      <w:proofErr w:type="spellStart"/>
-      <w:r>
-        <w:t>auth</w:t>
-      </w:r>
-      <w:proofErr w:type="spellEnd"/>
+      <w:r>
+        <w:t>matrix-auth</w:t>
+      </w:r>
     </w:p>
     <w:p>
       <w:pPr>
@@ -247,11 +173,9 @@
           <w:numId w:val="1"/>
         </w:numPr>
       </w:pPr>
-      <w:proofErr w:type="gramStart"/>
       <w:r>
         <w:t>mailer</w:t>
       </w:r>
-      <w:proofErr w:type="gramEnd"/>
     </w:p>
     <w:p>
       <w:pPr>
@@ -261,16 +185,9 @@
           <w:numId w:val="1"/>
         </w:numPr>
       </w:pPr>
-      <w:proofErr w:type="spellStart"/>
-      <w:proofErr w:type="gramStart"/>
-      <w:r>
-        <w:t>pam</w:t>
-      </w:r>
-      <w:proofErr w:type="gramEnd"/>
-      <w:r>
-        <w:t>-auth</w:t>
-      </w:r>
-      <w:proofErr w:type="spellEnd"/>
+      <w:r>
+        <w:t>pam-auth</w:t>
+      </w:r>
     </w:p>
     <w:p>
       <w:pPr>
@@ -280,19 +197,9 @@
           <w:numId w:val="1"/>
         </w:numPr>
       </w:pPr>
-      <w:proofErr w:type="gramStart"/>
-      <w:r>
-        <w:t>pipeline</w:t>
-      </w:r>
-      <w:proofErr w:type="gramEnd"/>
-      <w:r>
-        <w:t>-stage-</w:t>
-      </w:r>
-      <w:proofErr w:type="spellStart"/>
-      <w:r>
-        <w:t>view</w:t>
-      </w:r>
-      <w:proofErr w:type="spellEnd"/>
+      <w:r>
+        <w:t>pipeline-stage-view</w:t>
+      </w:r>
     </w:p>
     <w:p>
       <w:pPr>
@@ -302,15 +209,8 @@
           <w:numId w:val="1"/>
         </w:numPr>
       </w:pPr>
-      <w:proofErr w:type="spellStart"/>
-      <w:proofErr w:type="gramStart"/>
-      <w:r>
-        <w:t>ssh</w:t>
-      </w:r>
-      <w:proofErr w:type="spellEnd"/>
-      <w:proofErr w:type="gramEnd"/>
-      <w:r>
-        <w:t>-slaves</w:t>
+      <w:r>
+        <w:t>ssh-slaves</w:t>
       </w:r>
     </w:p>
     <w:p>
@@ -321,11 +221,9 @@
           <w:numId w:val="1"/>
         </w:numPr>
       </w:pPr>
-      <w:proofErr w:type="gramStart"/>
       <w:r>
         <w:t>subversion</w:t>
       </w:r>
-      <w:proofErr w:type="gramEnd"/>
     </w:p>
     <w:p>
       <w:pPr>
@@ -335,13 +233,9 @@
           <w:numId w:val="1"/>
         </w:numPr>
       </w:pPr>
-      <w:proofErr w:type="spellStart"/>
-      <w:proofErr w:type="gramStart"/>
       <w:r>
         <w:t>timestamper</w:t>
       </w:r>
-      <w:proofErr w:type="spellEnd"/>
-      <w:proofErr w:type="gramEnd"/>
     </w:p>
     <w:p>
       <w:pPr>
@@ -351,19 +245,9 @@
           <w:numId w:val="1"/>
         </w:numPr>
       </w:pPr>
-      <w:proofErr w:type="gramStart"/>
-      <w:r>
-        <w:t>workflow</w:t>
-      </w:r>
-      <w:proofErr w:type="gramEnd"/>
-      <w:r>
-        <w:t>-</w:t>
-      </w:r>
-      <w:proofErr w:type="spellStart"/>
-      <w:r>
-        <w:t>aggregator</w:t>
-      </w:r>
-      <w:proofErr w:type="spellEnd"/>
+      <w:r>
+        <w:t>workflow-aggregator</w:t>
+      </w:r>
     </w:p>
     <w:p>
       <w:pPr>
@@ -373,16 +257,9 @@
           <w:numId w:val="1"/>
         </w:numPr>
       </w:pPr>
-      <w:proofErr w:type="spellStart"/>
-      <w:proofErr w:type="gramStart"/>
-      <w:r>
-        <w:t>ws</w:t>
-      </w:r>
-      <w:proofErr w:type="gramEnd"/>
-      <w:r>
-        <w:t>-cleanup</w:t>
-      </w:r>
-      <w:proofErr w:type="spellEnd"/>
+      <w:r>
+        <w:t>ws-cleanup</w:t>
+      </w:r>
     </w:p>
     <w:p>
       <w:pPr>
@@ -425,7 +302,6 @@
         </w:rPr>
         <w:t xml:space="preserve">Continuous </w:t>
       </w:r>
-      <w:proofErr w:type="gramStart"/>
       <w:r>
         <w:rPr>
           <w:b/>
@@ -446,7 +322,6 @@
         </w:rPr>
         <w:t>:</w:t>
       </w:r>
-      <w:proofErr w:type="gramEnd"/>
       <w:r>
         <w:rPr>
           <w:lang w:val="en-US"/>
@@ -487,23 +362,7 @@
         <w:rPr>
           <w:lang w:val="en-US"/>
         </w:rPr>
-        <w:t xml:space="preserve"> (</w:t>
-      </w:r>
-      <w:proofErr w:type="spellStart"/>
-      <w:proofErr w:type="gramStart"/>
-      <w:r>
-        <w:rPr>
-          <w:lang w:val="en-US"/>
-        </w:rPr>
-        <w:t>git</w:t>
-      </w:r>
-      <w:proofErr w:type="spellEnd"/>
-      <w:proofErr w:type="gramEnd"/>
-      <w:r>
-        <w:rPr>
-          <w:lang w:val="en-US"/>
-        </w:rPr>
-        <w:t xml:space="preserve"> push + automatic build)</w:t>
+        <w:t xml:space="preserve"> (git push + automatic build)</w:t>
       </w:r>
       <w:r>
         <w:rPr>
@@ -523,242 +382,132 @@
           <w:b/>
           <w:lang w:val="en-US"/>
         </w:rPr>
-        <w:t xml:space="preserve">Continuous </w:t>
-      </w:r>
-      <w:proofErr w:type="gramStart"/>
-      <w:r>
-        <w:rPr>
-          <w:b/>
-          <w:lang w:val="en-US"/>
-        </w:rPr>
-        <w:t>delivery</w:t>
-      </w:r>
-      <w:r>
-        <w:rPr>
+        <w:t>Continuous delivery</w:t>
+      </w:r>
+      <w:r>
+        <w:rPr>
+          <w:lang w:val="en-US"/>
+        </w:rPr>
+        <w:t xml:space="preserve"> : </w:t>
+      </w:r>
+      <w:r>
+        <w:rPr>
+          <w:lang w:val="en-US"/>
+        </w:rPr>
+        <w:t xml:space="preserve">continuous integration + </w:t>
+      </w:r>
+      <w:r>
+        <w:rPr>
+          <w:lang w:val="en-US"/>
+        </w:rPr>
+        <w:t>the possibility of easily deploy any version to any environment</w:t>
+      </w:r>
+      <w:r>
+        <w:rPr>
+          <w:lang w:val="en-US"/>
+        </w:rPr>
+        <w:t xml:space="preserve"> (especially in a production-like env)</w:t>
+      </w:r>
+      <w:r>
+        <w:rPr>
+          <w:lang w:val="en-US"/>
+        </w:rPr>
+        <w:t>. All the steps of the delivery process should be automatated (deployment pipeline).</w:t>
+      </w:r>
+    </w:p>
+    <w:p>
+      <w:pPr>
+        <w:rPr>
+          <w:lang w:val="en-US"/>
+        </w:rPr>
+      </w:pPr>
+      <w:r>
+        <w:rPr>
+          <w:b/>
+          <w:lang w:val="en-US"/>
+        </w:rPr>
+        <w:t>Continuous deployment</w:t>
+      </w:r>
+      <w:r>
+        <w:rPr>
+          <w:lang w:val="en-US"/>
+        </w:rPr>
+        <w:t xml:space="preserve"> : c</w:t>
+      </w:r>
+      <w:r>
+        <w:rPr>
+          <w:lang w:val="en-US"/>
+        </w:rPr>
+        <w:t>ontinuous delivery + every change goes throught the pipeline and automatically gets put into production.</w:t>
+      </w:r>
+    </w:p>
+    <w:p>
+      <w:pPr>
+        <w:rPr>
+          <w:b/>
+          <w:lang w:val="en-US"/>
+        </w:rPr>
+      </w:pPr>
+      <w:r>
+        <w:rPr>
+          <w:b/>
+          <w:lang w:val="en-US"/>
+        </w:rPr>
+        <w:t>Differences between CI and CD</w:t>
+      </w:r>
+      <w:r>
+        <w:rPr>
+          <w:b/>
+          <w:lang w:val="en-US"/>
+        </w:rPr>
+        <w:t xml:space="preserve"> </w:t>
+      </w:r>
+      <w:r>
+        <w:rPr>
+          <w:lang w:val="en-US"/>
+        </w:rPr>
+        <w:t xml:space="preserve">: </w:t>
+      </w:r>
+      <w:r>
+        <w:rPr>
+          <w:lang w:val="en-US"/>
+        </w:rPr>
+        <w:t>Continuous delivery requires continuous integration.</w:t>
+      </w:r>
+      <w:r>
+        <w:rPr>
+          <w:lang w:val="en-US"/>
+        </w:rPr>
+        <w:t xml:space="preserve"> Continuous integration + the possibility of easily deploy any version to any environment (especially in a production-like env).</w:t>
+      </w:r>
+    </w:p>
+    <w:p>
+      <w:pPr>
+        <w:rPr>
+          <w:lang w:val="en-US"/>
+        </w:rPr>
+      </w:pPr>
+      <w:r>
+        <w:rPr>
+          <w:b/>
+          <w:lang w:val="en-US"/>
+        </w:rPr>
+        <w:t>Stages of CI</w:t>
+      </w:r>
+      <w:r>
+        <w:rPr>
+          <w:b/>
+          <w:lang w:val="en-US"/>
+        </w:rPr>
+        <w:t xml:space="preserve"> and CD</w:t>
+      </w:r>
+      <w:r>
+        <w:rPr>
+          <w:b/>
           <w:lang w:val="en-US"/>
         </w:rPr>
         <w:t xml:space="preserve"> :</w:t>
       </w:r>
-      <w:proofErr w:type="gramEnd"/>
-      <w:r>
-        <w:rPr>
-          <w:lang w:val="en-US"/>
-        </w:rPr>
-        <w:t xml:space="preserve"> </w:t>
-      </w:r>
-      <w:r>
-        <w:rPr>
-          <w:lang w:val="en-US"/>
-        </w:rPr>
-        <w:t xml:space="preserve">continuous integration + </w:t>
-      </w:r>
-      <w:r>
-        <w:rPr>
-          <w:lang w:val="en-US"/>
-        </w:rPr>
-        <w:t>the possibility of easily deploy any version to any environment</w:t>
-      </w:r>
-      <w:r>
-        <w:rPr>
-          <w:lang w:val="en-US"/>
-        </w:rPr>
-        <w:t xml:space="preserve"> (especially in a production-like </w:t>
-      </w:r>
-      <w:proofErr w:type="spellStart"/>
-      <w:r>
-        <w:rPr>
-          <w:lang w:val="en-US"/>
-        </w:rPr>
-        <w:t>env</w:t>
-      </w:r>
-      <w:proofErr w:type="spellEnd"/>
-      <w:r>
-        <w:rPr>
-          <w:lang w:val="en-US"/>
-        </w:rPr>
-        <w:t>)</w:t>
-      </w:r>
-      <w:r>
-        <w:rPr>
-          <w:lang w:val="en-US"/>
-        </w:rPr>
-        <w:t xml:space="preserve">. All the steps of the delivery process should be </w:t>
-      </w:r>
-      <w:proofErr w:type="spellStart"/>
-      <w:r>
-        <w:rPr>
-          <w:lang w:val="en-US"/>
-        </w:rPr>
-        <w:t>automatated</w:t>
-      </w:r>
-      <w:proofErr w:type="spellEnd"/>
-      <w:r>
-        <w:rPr>
-          <w:lang w:val="en-US"/>
-        </w:rPr>
-        <w:t xml:space="preserve"> (deployment pipeline).</w:t>
-      </w:r>
-    </w:p>
-    <w:p>
-      <w:pPr>
-        <w:rPr>
-          <w:lang w:val="en-US"/>
-        </w:rPr>
-      </w:pPr>
-      <w:r>
-        <w:rPr>
-          <w:b/>
-          <w:lang w:val="en-US"/>
-        </w:rPr>
-        <w:t xml:space="preserve">Continuous </w:t>
-      </w:r>
-      <w:proofErr w:type="gramStart"/>
-      <w:r>
-        <w:rPr>
-          <w:b/>
-          <w:lang w:val="en-US"/>
-        </w:rPr>
-        <w:t>deployment</w:t>
-      </w:r>
-      <w:r>
-        <w:rPr>
-          <w:lang w:val="en-US"/>
-        </w:rPr>
-        <w:t xml:space="preserve"> :</w:t>
-      </w:r>
-      <w:proofErr w:type="gramEnd"/>
-      <w:r>
-        <w:rPr>
-          <w:lang w:val="en-US"/>
-        </w:rPr>
-        <w:t xml:space="preserve"> c</w:t>
-      </w:r>
-      <w:r>
-        <w:rPr>
-          <w:lang w:val="en-US"/>
-        </w:rPr>
-        <w:t xml:space="preserve">ontinuous delivery + every change goes </w:t>
-      </w:r>
-      <w:proofErr w:type="spellStart"/>
-      <w:r>
-        <w:rPr>
-          <w:lang w:val="en-US"/>
-        </w:rPr>
-        <w:t>throught</w:t>
-      </w:r>
-      <w:proofErr w:type="spellEnd"/>
-      <w:r>
-        <w:rPr>
-          <w:lang w:val="en-US"/>
-        </w:rPr>
-        <w:t xml:space="preserve"> the pipeline and automatically gets put into production.</w:t>
-      </w:r>
-    </w:p>
-    <w:p>
-      <w:pPr>
-        <w:rPr>
-          <w:b/>
-          <w:lang w:val="en-US"/>
-        </w:rPr>
-      </w:pPr>
-      <w:r>
-        <w:rPr>
-          <w:b/>
-          <w:lang w:val="en-US"/>
-        </w:rPr>
-        <w:t xml:space="preserve">Differences between CI and </w:t>
-      </w:r>
-      <w:proofErr w:type="gramStart"/>
-      <w:r>
-        <w:rPr>
-          <w:b/>
-          <w:lang w:val="en-US"/>
-        </w:rPr>
-        <w:t>CD</w:t>
-      </w:r>
-      <w:r>
-        <w:rPr>
-          <w:b/>
-          <w:lang w:val="en-US"/>
-        </w:rPr>
-        <w:t xml:space="preserve"> </w:t>
-      </w:r>
-      <w:r>
-        <w:rPr>
-          <w:lang w:val="en-US"/>
-        </w:rPr>
-        <w:t>:</w:t>
-      </w:r>
-      <w:proofErr w:type="gramEnd"/>
-      <w:r>
-        <w:rPr>
-          <w:lang w:val="en-US"/>
-        </w:rPr>
-        <w:t xml:space="preserve"> </w:t>
-      </w:r>
-      <w:r>
-        <w:rPr>
-          <w:lang w:val="en-US"/>
-        </w:rPr>
-        <w:t>Continuous delivery requires continuous integration.</w:t>
-      </w:r>
-      <w:r>
-        <w:rPr>
-          <w:lang w:val="en-US"/>
-        </w:rPr>
-        <w:t xml:space="preserve"> Continuous integration + the possibility of easily deploy any version to any environment (especially in a production-like </w:t>
-      </w:r>
-      <w:proofErr w:type="spellStart"/>
-      <w:r>
-        <w:rPr>
-          <w:lang w:val="en-US"/>
-        </w:rPr>
-        <w:t>env</w:t>
-      </w:r>
-      <w:proofErr w:type="spellEnd"/>
-      <w:r>
-        <w:rPr>
-          <w:lang w:val="en-US"/>
-        </w:rPr>
-        <w:t>).</w:t>
-      </w:r>
-    </w:p>
-    <w:p>
-      <w:pPr>
-        <w:rPr>
-          <w:lang w:val="en-US"/>
-        </w:rPr>
-      </w:pPr>
-      <w:r>
-        <w:rPr>
-          <w:b/>
-          <w:lang w:val="en-US"/>
-        </w:rPr>
-        <w:t>Stages of CI</w:t>
-      </w:r>
-      <w:r>
-        <w:rPr>
-          <w:b/>
-          <w:lang w:val="en-US"/>
-        </w:rPr>
-        <w:t xml:space="preserve"> and </w:t>
-      </w:r>
-      <w:proofErr w:type="gramStart"/>
-      <w:r>
-        <w:rPr>
-          <w:b/>
-          <w:lang w:val="en-US"/>
-        </w:rPr>
-        <w:t>CD</w:t>
-      </w:r>
-      <w:r>
-        <w:rPr>
-          <w:b/>
-          <w:lang w:val="en-US"/>
-        </w:rPr>
-        <w:t xml:space="preserve"> :</w:t>
-      </w:r>
-      <w:proofErr w:type="gramEnd"/>
       <w:r>
         <w:rPr>
           <w:b/>
@@ -932,62 +681,395 @@
           <w:b/>
           <w:lang w:val="en-US"/>
         </w:rPr>
-        <w:t xml:space="preserve">Continuous delivery vs continuous </w:t>
-      </w:r>
-      <w:proofErr w:type="gramStart"/>
-      <w:r>
-        <w:rPr>
-          <w:b/>
-          <w:lang w:val="en-US"/>
-        </w:rPr>
-        <w:t>deployment</w:t>
-      </w:r>
-      <w:r>
-        <w:rPr>
-          <w:lang w:val="en-US"/>
-        </w:rPr>
-        <w:t xml:space="preserve"> :</w:t>
-      </w:r>
-      <w:proofErr w:type="gramEnd"/>
-      <w:r>
-        <w:rPr>
-          <w:lang w:val="en-US"/>
-        </w:rPr>
-        <w:t xml:space="preserve"> In continuous deployment every changes are automatically puts in production. Whereas in continuous delivery, you can do frequent deployment but can choose </w:t>
-      </w:r>
-      <w:proofErr w:type="gramStart"/>
-      <w:r>
-        <w:rPr>
-          <w:lang w:val="en-US"/>
-        </w:rPr>
-        <w:t>to not do</w:t>
-      </w:r>
-      <w:proofErr w:type="gramEnd"/>
-      <w:r>
-        <w:rPr>
-          <w:lang w:val="en-US"/>
-        </w:rPr>
-        <w:t xml:space="preserve"> it.</w:t>
-      </w:r>
-      <w:r>
-        <w:rPr>
+        <w:t>Continuous delivery vs continuous deployment</w:t>
+      </w:r>
+      <w:r>
+        <w:rPr>
+          <w:lang w:val="en-US"/>
+        </w:rPr>
+        <w:t xml:space="preserve"> : In continuous deployment every changes are automatically puts in production. Whereas in continuous delivery, you can do frequent deployment but can choose to not do it.</w:t>
+      </w:r>
+      <w:r>
+        <w:rPr>
+          <w:lang w:val="en-US"/>
+        </w:rPr>
+        <w:t xml:space="preserve"> Continous deployment requires continuous delivery.</w:t>
+      </w:r>
+    </w:p>
+    <w:p>
+      <w:pPr>
+        <w:rPr>
+          <w:lang w:val="en-US"/>
+        </w:rPr>
+      </w:pPr>
+    </w:p>
+    <w:p>
+      <w:pPr>
+        <w:pStyle w:val="Heading3"/>
+        <w:rPr>
+          <w:lang w:val="en-US"/>
+        </w:rPr>
+      </w:pPr>
+      <w:r>
+        <w:rPr>
+          <w:lang w:val="en-US"/>
+        </w:rPr>
+        <w:t>Jobs</w:t>
+      </w:r>
+    </w:p>
+    <w:p>
+      <w:pPr>
+        <w:rPr>
+          <w:lang w:val="en-US"/>
+        </w:rPr>
+      </w:pPr>
+    </w:p>
+    <w:p>
+      <w:pPr>
+        <w:rPr>
+          <w:lang w:val="en-US"/>
+        </w:rPr>
+      </w:pPr>
+      <w:r>
+        <w:rPr>
+          <w:b/>
+          <w:lang w:val="en-US"/>
+        </w:rPr>
+        <w:t>What are jobs</w:t>
+      </w:r>
+      <w:r>
+        <w:rPr>
+          <w:b/>
+          <w:lang w:val="en-US"/>
+        </w:rPr>
+        <w:t xml:space="preserve"> (project)</w:t>
+      </w:r>
+      <w:r>
+        <w:rPr>
+          <w:b/>
+          <w:lang w:val="en-US"/>
+        </w:rPr>
+        <w:t xml:space="preserve"> in Jenkins?</w:t>
+      </w:r>
+      <w:r>
+        <w:rPr>
+          <w:b/>
           <w:lang w:val="en-US"/>
         </w:rPr>
         <w:t xml:space="preserve"> </w:t>
       </w:r>
-      <w:proofErr w:type="spellStart"/>
-      <w:r>
-        <w:rPr>
-          <w:lang w:val="en-US"/>
-        </w:rPr>
-        <w:t>Continous</w:t>
-      </w:r>
-      <w:proofErr w:type="spellEnd"/>
-      <w:r>
-        <w:rPr>
-          <w:lang w:val="en-US"/>
-        </w:rPr>
-        <w:t xml:space="preserve"> deployment requires continuous delivery.</w:t>
+      <w:r>
+        <w:rPr>
+          <w:lang w:val="en-US"/>
+        </w:rPr>
+        <w:t xml:space="preserve">: </w:t>
+      </w:r>
+      <w:r>
+        <w:rPr>
+          <w:lang w:val="en-US"/>
+        </w:rPr>
+        <w:t xml:space="preserve"> </w:t>
+      </w:r>
+      <w:r>
+        <w:rPr>
+          <w:lang w:val="en-US"/>
+        </w:rPr>
+        <w:t>The jobs are a particular step</w:t>
+      </w:r>
+      <w:r>
+        <w:rPr>
+          <w:lang w:val="en-US"/>
+        </w:rPr>
+        <w:t>s</w:t>
+      </w:r>
+      <w:r>
+        <w:rPr>
+          <w:lang w:val="en-US"/>
+        </w:rPr>
+        <w:t xml:space="preserve"> in the build process or in the deployment process. It can be a way of compiling, testing, packaging and deploying the project</w:t>
+      </w:r>
+      <w:r>
+        <w:rPr>
+          <w:lang w:val="en-US"/>
+        </w:rPr>
+        <w:t>, but also measuring code quality/code coverage, generate documentation</w:t>
+      </w:r>
+      <w:r>
+        <w:rPr>
+          <w:lang w:val="en-US"/>
+        </w:rPr>
+        <w:t>.</w:t>
+      </w:r>
+    </w:p>
+    <w:p>
+      <w:pPr>
+        <w:rPr>
+          <w:b/>
+          <w:lang w:val="en-US"/>
+        </w:rPr>
+      </w:pPr>
+      <w:r>
+        <w:rPr>
+          <w:lang w:val="en-US"/>
+        </w:rPr>
+        <w:t>Job is a deprecated term. A project is a user-configured description of work which Jenkins should perfom, such as building a piece of software.</w:t>
+      </w:r>
+    </w:p>
+    <w:p>
+      <w:pPr>
+        <w:rPr>
+          <w:b/>
+          <w:lang w:val="en-US"/>
+        </w:rPr>
+      </w:pPr>
+    </w:p>
+    <w:p>
+      <w:pPr>
+        <w:rPr>
+          <w:b/>
+          <w:lang w:val="en-US"/>
+        </w:rPr>
+      </w:pPr>
+      <w:r>
+        <w:rPr>
+          <w:b/>
+          <w:lang w:val="en-US"/>
+        </w:rPr>
+        <w:t>Types of jobs</w:t>
+      </w:r>
+    </w:p>
+    <w:p>
+      <w:pPr>
+        <w:pStyle w:val="ListParagraph"/>
+        <w:numPr>
+          <w:ilvl w:val="0"/>
+          <w:numId w:val="2"/>
+        </w:numPr>
+        <w:rPr>
+          <w:lang w:val="en-US"/>
+        </w:rPr>
+      </w:pPr>
+      <w:r>
+        <w:rPr>
+          <w:lang w:val="en-US"/>
+        </w:rPr>
+        <w:t>Freestyle software project</w:t>
+      </w:r>
+      <w:r>
+        <w:rPr>
+          <w:b/>
+          <w:lang w:val="en-US"/>
+        </w:rPr>
+        <w:t xml:space="preserve"> </w:t>
+      </w:r>
+      <w:r>
+        <w:rPr>
+          <w:lang w:val="en-US"/>
+        </w:rPr>
+        <w:t xml:space="preserve">: </w:t>
+      </w:r>
+      <w:r>
+        <w:rPr>
+          <w:lang w:val="en-US"/>
+        </w:rPr>
+        <w:t>general-purpose build jobs. Jenkins will build your project, combining any scm with any build system. It can be used for something other than software build.</w:t>
+      </w:r>
+    </w:p>
+    <w:p>
+      <w:pPr>
+        <w:pStyle w:val="ListParagraph"/>
+        <w:numPr>
+          <w:ilvl w:val="0"/>
+          <w:numId w:val="2"/>
+        </w:numPr>
+        <w:rPr>
+          <w:lang w:val="en-US"/>
+        </w:rPr>
+      </w:pPr>
+      <w:r>
+        <w:rPr>
+          <w:lang w:val="en-US"/>
+        </w:rPr>
+        <w:t xml:space="preserve">Pipeline : </w:t>
+      </w:r>
+      <w:r>
+        <w:rPr>
+          <w:lang w:val="en-US"/>
+        </w:rPr>
+        <w:t>Jenkins Pipeline is a combination of plugins that support the integration and implementation of continuous delivery pipelines using Jenkins.</w:t>
+      </w:r>
+      <w:r>
+        <w:rPr>
+          <w:lang w:val="en-US"/>
+        </w:rPr>
+        <w:t xml:space="preserve"> running activities </w:t>
+      </w:r>
+    </w:p>
+    <w:p>
+      <w:pPr>
+        <w:pStyle w:val="ListParagraph"/>
+        <w:numPr>
+          <w:ilvl w:val="0"/>
+          <w:numId w:val="2"/>
+        </w:numPr>
+        <w:rPr>
+          <w:lang w:val="en-US"/>
+        </w:rPr>
+      </w:pPr>
+      <w:r>
+        <w:rPr>
+          <w:lang w:val="en-US"/>
+        </w:rPr>
+        <w:t xml:space="preserve">Multiconfiguration </w:t>
+      </w:r>
+      <w:r>
+        <w:rPr>
+          <w:lang w:val="en-US"/>
+        </w:rPr>
+        <w:t>project</w:t>
+      </w:r>
+      <w:r>
+        <w:rPr>
+          <w:lang w:val="en-US"/>
+        </w:rPr>
+        <w:t xml:space="preserve"> : </w:t>
+      </w:r>
+      <w:r>
+        <w:rPr>
+          <w:lang w:val="en-US"/>
+        </w:rPr>
+        <w:t>job with many different configurations. Can be useful to test the application in many different environments.</w:t>
+      </w:r>
+      <w:r>
+        <w:rPr>
+          <w:lang w:val="en-US"/>
+        </w:rPr>
+        <w:t xml:space="preserve"> It runs</w:t>
+      </w:r>
+      <w:r>
+        <w:rPr>
+          <w:lang w:val="en-US"/>
+        </w:rPr>
+        <w:t xml:space="preserve"> the job with all the different. </w:t>
+      </w:r>
+      <w:r>
+        <w:rPr>
+          <w:lang w:val="en-US"/>
+        </w:rPr>
+        <w:t>combinations of axis param</w:t>
+      </w:r>
+      <w:r>
+        <w:rPr>
+          <w:lang w:val="en-US"/>
+        </w:rPr>
+        <w:t>e</w:t>
+      </w:r>
+      <w:r>
+        <w:rPr>
+          <w:lang w:val="en-US"/>
+        </w:rPr>
+        <w:t>terers.</w:t>
+      </w:r>
+    </w:p>
+    <w:p>
+      <w:pPr>
+        <w:pStyle w:val="ListParagraph"/>
+        <w:numPr>
+          <w:ilvl w:val="0"/>
+          <w:numId w:val="2"/>
+        </w:numPr>
+        <w:rPr>
+          <w:lang w:val="en-US"/>
+        </w:rPr>
+      </w:pPr>
+      <w:r>
+        <w:rPr>
+          <w:lang w:val="en-US"/>
+        </w:rPr>
+        <w:t>Gitub Organization : Scans a Github organization for all matching some defined markers.</w:t>
+      </w:r>
+    </w:p>
+    <w:p>
+      <w:pPr>
+        <w:pStyle w:val="ListParagraph"/>
+        <w:rPr>
+          <w:lang w:val="en-US"/>
+        </w:rPr>
+      </w:pPr>
+      <w:r>
+        <w:rPr>
+          <w:lang w:val="en-US"/>
+        </w:rPr>
+        <w:t>Multibranch pipeline : Create sets of pipelines according to detected branches in one scm repository.</w:t>
+      </w:r>
+    </w:p>
+    <w:p>
+      <w:pPr>
+        <w:pStyle w:val="ListParagraph"/>
+        <w:numPr>
+          <w:ilvl w:val="0"/>
+          <w:numId w:val="2"/>
+        </w:numPr>
+        <w:rPr>
+          <w:lang w:val="en-US"/>
+        </w:rPr>
+      </w:pPr>
+      <w:r>
+        <w:rPr>
+          <w:lang w:val="en-US"/>
+        </w:rPr>
+        <w:t>(Maven project :  build a maven project taking advantage of POM files.)</w:t>
+      </w:r>
+    </w:p>
+    <w:p>
+      <w:pPr>
+        <w:pStyle w:val="ListParagraph"/>
+        <w:numPr>
+          <w:ilvl w:val="0"/>
+          <w:numId w:val="2"/>
+        </w:numPr>
+        <w:rPr>
+          <w:lang w:val="en-US"/>
+        </w:rPr>
+      </w:pPr>
+      <w:r>
+        <w:rPr>
+          <w:lang w:val="en-US"/>
+        </w:rPr>
+        <w:t>(External job : this type of job record the execution of a process run outside of Jenkins, even on a remote Jenkins.)</w:t>
+      </w:r>
+    </w:p>
+    <w:p>
+      <w:pPr>
+        <w:rPr>
+          <w:lang w:val="en-US"/>
+        </w:rPr>
+      </w:pPr>
+      <w:r>
+        <w:rPr>
+          <w:b/>
+          <w:lang w:val="en-US"/>
+        </w:rPr>
+        <w:t>Scope of jobs</w:t>
+      </w:r>
+      <w:r>
+        <w:rPr>
+          <w:b/>
+          <w:lang w:val="en-US"/>
+        </w:rPr>
+        <w:t xml:space="preserve"> </w:t>
+      </w:r>
+      <w:r>
+        <w:rPr>
+          <w:lang w:val="en-US"/>
+        </w:rPr>
+        <w:t xml:space="preserve">: </w:t>
+      </w:r>
+      <w:r>
+        <w:rPr>
+          <w:lang w:val="en-US"/>
+        </w:rPr>
+        <w:t>you can have jobs with same name in different folders.</w:t>
       </w:r>
     </w:p>
     <w:p>
@@ -1008,42 +1090,64 @@
         <w:rPr>
           <w:lang w:val="en-US"/>
         </w:rPr>
-        <w:t>Jobs</w:t>
-      </w:r>
-    </w:p>
-    <w:p>
-      <w:pPr>
-        <w:rPr>
-          <w:lang w:val="en-US"/>
-        </w:rPr>
-      </w:pPr>
-    </w:p>
-    <w:p>
-      <w:pPr>
-        <w:rPr>
-          <w:lang w:val="en-US"/>
-        </w:rPr>
-      </w:pPr>
-      <w:r>
-        <w:rPr>
-          <w:b/>
-          <w:lang w:val="en-US"/>
-        </w:rPr>
-        <w:t>What are jobs</w:t>
-      </w:r>
-      <w:r>
-        <w:rPr>
-          <w:b/>
-          <w:lang w:val="en-US"/>
-        </w:rPr>
-        <w:t xml:space="preserve"> (project)</w:t>
-      </w:r>
-      <w:r>
-        <w:rPr>
-          <w:b/>
-          <w:lang w:val="en-US"/>
-        </w:rPr>
-        <w:t xml:space="preserve"> in Jenkins?</w:t>
+        <w:t>Builds</w:t>
+      </w:r>
+    </w:p>
+    <w:p>
+      <w:pPr>
+        <w:rPr>
+          <w:lang w:val="en-US"/>
+        </w:rPr>
+      </w:pPr>
+    </w:p>
+    <w:p>
+      <w:pPr>
+        <w:rPr>
+          <w:b/>
+          <w:lang w:val="en-US"/>
+        </w:rPr>
+      </w:pPr>
+      <w:r>
+        <w:rPr>
+          <w:b/>
+          <w:lang w:val="en-US"/>
+        </w:rPr>
+        <w:t>What are builds in Jenkins ?</w:t>
+      </w:r>
+    </w:p>
+    <w:p>
+      <w:pPr>
+        <w:rPr>
+          <w:lang w:val="en-US"/>
+        </w:rPr>
+      </w:pPr>
+      <w:r>
+        <w:rPr>
+          <w:lang w:val="en-US"/>
+        </w:rPr>
+        <w:t xml:space="preserve">Result of a single </w:t>
+      </w:r>
+      <w:r>
+        <w:rPr>
+          <w:lang w:val="en-US"/>
+        </w:rPr>
+        <w:t>execution of a Project/job.</w:t>
+      </w:r>
+    </w:p>
+    <w:p>
+      <w:pPr>
+        <w:rPr>
+          <w:b/>
+          <w:lang w:val="en-US"/>
+        </w:rPr>
+      </w:pPr>
+      <w:r>
+        <w:rPr>
+          <w:b/>
+          <w:lang w:val="en-US"/>
+        </w:rPr>
+        <w:lastRenderedPageBreak/>
+        <w:t>What are build steps, triggers, artifacts, and repositories</w:t>
       </w:r>
       <w:r>
         <w:rPr>
@@ -1054,644 +1158,11 @@
       </w:r>
       <w:r>
         <w:rPr>
-          <w:lang w:val="en-US"/>
-        </w:rPr>
-        <w:t xml:space="preserve">: </w:t>
-      </w:r>
-      <w:r>
-        <w:rPr>
-          <w:lang w:val="en-US"/>
-        </w:rPr>
-        <w:t xml:space="preserve"> </w:t>
-      </w:r>
-      <w:r>
-        <w:rPr>
-          <w:lang w:val="en-US"/>
-        </w:rPr>
-        <w:t xml:space="preserve">The jobs are </w:t>
-      </w:r>
-      <w:proofErr w:type="gramStart"/>
-      <w:r>
-        <w:rPr>
-          <w:lang w:val="en-US"/>
-        </w:rPr>
-        <w:t>a particular</w:t>
-      </w:r>
-      <w:proofErr w:type="gramEnd"/>
-      <w:r>
-        <w:rPr>
-          <w:lang w:val="en-US"/>
-        </w:rPr>
-        <w:t xml:space="preserve"> step</w:t>
-      </w:r>
-      <w:r>
-        <w:rPr>
-          <w:lang w:val="en-US"/>
-        </w:rPr>
-        <w:t>s</w:t>
-      </w:r>
-      <w:r>
-        <w:rPr>
-          <w:lang w:val="en-US"/>
-        </w:rPr>
-        <w:t xml:space="preserve"> in the build process or in the deployment process. It can be a way of compiling, testing, packaging and deploying the project</w:t>
-      </w:r>
-      <w:r>
-        <w:rPr>
-          <w:lang w:val="en-US"/>
-        </w:rPr>
-        <w:t>, but also measuring code quality/code coverage, generate documentation</w:t>
-      </w:r>
-      <w:r>
-        <w:rPr>
-          <w:lang w:val="en-US"/>
-        </w:rPr>
-        <w:t>.</w:t>
-      </w:r>
-    </w:p>
-    <w:p>
-      <w:pPr>
-        <w:rPr>
-          <w:b/>
-          <w:lang w:val="en-US"/>
-        </w:rPr>
-      </w:pPr>
-      <w:r>
-        <w:rPr>
-          <w:lang w:val="en-US"/>
-        </w:rPr>
-        <w:t xml:space="preserve">Job is a deprecated term. A project is a user-configured description of work which Jenkins should </w:t>
-      </w:r>
-      <w:proofErr w:type="spellStart"/>
-      <w:r>
-        <w:rPr>
-          <w:lang w:val="en-US"/>
-        </w:rPr>
-        <w:t>perfom</w:t>
-      </w:r>
-      <w:proofErr w:type="spellEnd"/>
-      <w:r>
-        <w:rPr>
-          <w:lang w:val="en-US"/>
-        </w:rPr>
-        <w:t>, such as building a piece of software.</w:t>
-      </w:r>
-    </w:p>
-    <w:p>
-      <w:pPr>
-        <w:rPr>
-          <w:b/>
-          <w:lang w:val="en-US"/>
-        </w:rPr>
-      </w:pPr>
-    </w:p>
-    <w:p>
-      <w:pPr>
-        <w:rPr>
-          <w:b/>
-          <w:lang w:val="en-US"/>
-        </w:rPr>
-      </w:pPr>
-      <w:r>
-        <w:rPr>
-          <w:b/>
-          <w:lang w:val="en-US"/>
-        </w:rPr>
-        <w:t>Types of jobs</w:t>
-      </w:r>
-    </w:p>
-    <w:p>
-      <w:pPr>
-        <w:pStyle w:val="ListParagraph"/>
-        <w:numPr>
-          <w:ilvl w:val="0"/>
-          <w:numId w:val="2"/>
-        </w:numPr>
-        <w:rPr>
-          <w:lang w:val="en-US"/>
-        </w:rPr>
-      </w:pPr>
-      <w:r>
-        <w:rPr>
-          <w:lang w:val="en-US"/>
-        </w:rPr>
-        <w:t xml:space="preserve">Freestyle software </w:t>
-      </w:r>
-      <w:proofErr w:type="gramStart"/>
-      <w:r>
-        <w:rPr>
-          <w:lang w:val="en-US"/>
-        </w:rPr>
-        <w:t>project</w:t>
-      </w:r>
-      <w:r>
-        <w:rPr>
-          <w:b/>
-          <w:lang w:val="en-US"/>
-        </w:rPr>
-        <w:t xml:space="preserve"> </w:t>
-      </w:r>
-      <w:r>
-        <w:rPr>
-          <w:lang w:val="en-US"/>
-        </w:rPr>
-        <w:t>:</w:t>
-      </w:r>
-      <w:proofErr w:type="gramEnd"/>
-      <w:r>
-        <w:rPr>
-          <w:lang w:val="en-US"/>
-        </w:rPr>
-        <w:t xml:space="preserve"> </w:t>
-      </w:r>
-      <w:r>
-        <w:rPr>
-          <w:lang w:val="en-US"/>
-        </w:rPr>
-        <w:t xml:space="preserve">general-purpose build jobs. Jenkins will build your project, combining any </w:t>
-      </w:r>
-      <w:proofErr w:type="spellStart"/>
-      <w:r>
-        <w:rPr>
-          <w:lang w:val="en-US"/>
-        </w:rPr>
-        <w:t>scm</w:t>
-      </w:r>
-      <w:proofErr w:type="spellEnd"/>
-      <w:r>
-        <w:rPr>
-          <w:lang w:val="en-US"/>
-        </w:rPr>
-        <w:t xml:space="preserve"> with any build system. It can be used for something other than software build.</w:t>
-      </w:r>
-    </w:p>
-    <w:p>
-      <w:pPr>
-        <w:pStyle w:val="ListParagraph"/>
-        <w:numPr>
-          <w:ilvl w:val="0"/>
-          <w:numId w:val="2"/>
-        </w:numPr>
-        <w:rPr>
-          <w:lang w:val="en-US"/>
-        </w:rPr>
-      </w:pPr>
-      <w:proofErr w:type="gramStart"/>
-      <w:r>
-        <w:rPr>
-          <w:lang w:val="en-US"/>
-        </w:rPr>
-        <w:t>Pipeline :</w:t>
-      </w:r>
-      <w:proofErr w:type="gramEnd"/>
-      <w:r>
-        <w:rPr>
-          <w:lang w:val="en-US"/>
-        </w:rPr>
-        <w:t xml:space="preserve"> </w:t>
-      </w:r>
-      <w:r>
-        <w:rPr>
-          <w:lang w:val="en-US"/>
-        </w:rPr>
-        <w:t>Jenkins Pipeline is a combination of plugins that support the integration and implementation of continuous delivery pipelines using Jenkins.</w:t>
-      </w:r>
-      <w:r>
-        <w:rPr>
-          <w:lang w:val="en-US"/>
-        </w:rPr>
-        <w:t xml:space="preserve"> running activities </w:t>
-      </w:r>
-    </w:p>
-    <w:p>
-      <w:pPr>
-        <w:pStyle w:val="ListParagraph"/>
-        <w:numPr>
-          <w:ilvl w:val="0"/>
-          <w:numId w:val="2"/>
-        </w:numPr>
-        <w:rPr>
-          <w:lang w:val="en-US"/>
-        </w:rPr>
-      </w:pPr>
-      <w:proofErr w:type="spellStart"/>
-      <w:r>
-        <w:rPr>
-          <w:lang w:val="en-US"/>
-        </w:rPr>
-        <w:t>Multiconfiguration</w:t>
-      </w:r>
-      <w:proofErr w:type="spellEnd"/>
-      <w:r>
-        <w:rPr>
-          <w:lang w:val="en-US"/>
-        </w:rPr>
-        <w:t xml:space="preserve"> </w:t>
-      </w:r>
-      <w:proofErr w:type="gramStart"/>
-      <w:r>
-        <w:rPr>
-          <w:lang w:val="en-US"/>
-        </w:rPr>
-        <w:t>project</w:t>
-      </w:r>
-      <w:r>
-        <w:rPr>
-          <w:lang w:val="en-US"/>
-        </w:rPr>
-        <w:t xml:space="preserve"> :</w:t>
-      </w:r>
-      <w:proofErr w:type="gramEnd"/>
-      <w:r>
-        <w:rPr>
-          <w:lang w:val="en-US"/>
-        </w:rPr>
-        <w:t xml:space="preserve"> </w:t>
-      </w:r>
-      <w:r>
-        <w:rPr>
-          <w:lang w:val="en-US"/>
-        </w:rPr>
-        <w:t>job with many different configurations. Can be useful to test the application in many different environments.</w:t>
-      </w:r>
-      <w:r>
-        <w:rPr>
-          <w:lang w:val="en-US"/>
-        </w:rPr>
-        <w:t xml:space="preserve"> It runs</w:t>
-      </w:r>
-      <w:r>
-        <w:rPr>
-          <w:lang w:val="en-US"/>
-        </w:rPr>
-        <w:t xml:space="preserve"> the job with all the different. </w:t>
-      </w:r>
-      <w:proofErr w:type="gramStart"/>
-      <w:r>
-        <w:rPr>
-          <w:lang w:val="en-US"/>
-        </w:rPr>
-        <w:t>combinations</w:t>
-      </w:r>
-      <w:proofErr w:type="gramEnd"/>
-      <w:r>
-        <w:rPr>
-          <w:lang w:val="en-US"/>
-        </w:rPr>
-        <w:t xml:space="preserve"> of axis </w:t>
-      </w:r>
-      <w:proofErr w:type="spellStart"/>
-      <w:r>
-        <w:rPr>
-          <w:lang w:val="en-US"/>
-        </w:rPr>
-        <w:t>param</w:t>
-      </w:r>
-      <w:r>
-        <w:rPr>
-          <w:lang w:val="en-US"/>
-        </w:rPr>
-        <w:t>e</w:t>
-      </w:r>
-      <w:r>
-        <w:rPr>
-          <w:lang w:val="en-US"/>
-        </w:rPr>
-        <w:t>terers</w:t>
-      </w:r>
-      <w:proofErr w:type="spellEnd"/>
-      <w:r>
-        <w:rPr>
-          <w:lang w:val="en-US"/>
-        </w:rPr>
-        <w:t>.</w:t>
-      </w:r>
-    </w:p>
-    <w:p>
-      <w:pPr>
-        <w:pStyle w:val="ListParagraph"/>
-        <w:numPr>
-          <w:ilvl w:val="0"/>
-          <w:numId w:val="2"/>
-        </w:numPr>
-        <w:rPr>
-          <w:lang w:val="en-US"/>
-        </w:rPr>
-      </w:pPr>
-      <w:proofErr w:type="spellStart"/>
-      <w:r>
-        <w:rPr>
-          <w:lang w:val="en-US"/>
-        </w:rPr>
-        <w:t>Gitub</w:t>
-      </w:r>
-      <w:proofErr w:type="spellEnd"/>
-      <w:r>
-        <w:rPr>
-          <w:lang w:val="en-US"/>
-        </w:rPr>
-        <w:t xml:space="preserve"> </w:t>
-      </w:r>
-      <w:proofErr w:type="gramStart"/>
-      <w:r>
-        <w:rPr>
-          <w:lang w:val="en-US"/>
-        </w:rPr>
-        <w:t>Organization :</w:t>
-      </w:r>
-      <w:proofErr w:type="gramEnd"/>
-      <w:r>
-        <w:rPr>
-          <w:lang w:val="en-US"/>
-        </w:rPr>
-        <w:t xml:space="preserve"> Scans a </w:t>
-      </w:r>
-      <w:proofErr w:type="spellStart"/>
-      <w:r>
-        <w:rPr>
-          <w:lang w:val="en-US"/>
-        </w:rPr>
-        <w:t>Github</w:t>
-      </w:r>
-      <w:proofErr w:type="spellEnd"/>
-      <w:r>
-        <w:rPr>
-          <w:lang w:val="en-US"/>
-        </w:rPr>
-        <w:t xml:space="preserve"> organization for all matching some defined markers.</w:t>
-      </w:r>
-    </w:p>
-    <w:p>
-      <w:pPr>
-        <w:pStyle w:val="ListParagraph"/>
-        <w:rPr>
-          <w:lang w:val="en-US"/>
-        </w:rPr>
-      </w:pPr>
-      <w:proofErr w:type="spellStart"/>
-      <w:r>
-        <w:rPr>
-          <w:lang w:val="en-US"/>
-        </w:rPr>
-        <w:t>Multibranch</w:t>
-      </w:r>
-      <w:proofErr w:type="spellEnd"/>
-      <w:r>
-        <w:rPr>
-          <w:lang w:val="en-US"/>
-        </w:rPr>
-        <w:t xml:space="preserve"> </w:t>
-      </w:r>
-      <w:proofErr w:type="gramStart"/>
-      <w:r>
-        <w:rPr>
-          <w:lang w:val="en-US"/>
-        </w:rPr>
-        <w:t>pipeline :</w:t>
-      </w:r>
-      <w:proofErr w:type="gramEnd"/>
-      <w:r>
-        <w:rPr>
-          <w:lang w:val="en-US"/>
-        </w:rPr>
-        <w:t xml:space="preserve"> Create sets of pipelines according to detected branches in one </w:t>
-      </w:r>
-      <w:proofErr w:type="spellStart"/>
-      <w:r>
-        <w:rPr>
-          <w:lang w:val="en-US"/>
-        </w:rPr>
-        <w:t>scm</w:t>
-      </w:r>
-      <w:proofErr w:type="spellEnd"/>
-      <w:r>
-        <w:rPr>
-          <w:lang w:val="en-US"/>
-        </w:rPr>
-        <w:t xml:space="preserve"> repository.</w:t>
-      </w:r>
-    </w:p>
-    <w:p>
-      <w:pPr>
-        <w:pStyle w:val="ListParagraph"/>
-        <w:numPr>
-          <w:ilvl w:val="0"/>
-          <w:numId w:val="2"/>
-        </w:numPr>
-        <w:rPr>
-          <w:lang w:val="en-US"/>
-        </w:rPr>
-      </w:pPr>
-      <w:r>
-        <w:rPr>
-          <w:lang w:val="en-US"/>
-        </w:rPr>
-        <w:t xml:space="preserve">(Maven </w:t>
-      </w:r>
-      <w:proofErr w:type="gramStart"/>
-      <w:r>
-        <w:rPr>
-          <w:lang w:val="en-US"/>
-        </w:rPr>
-        <w:t>project :</w:t>
-      </w:r>
-      <w:proofErr w:type="gramEnd"/>
-      <w:r>
-        <w:rPr>
-          <w:lang w:val="en-US"/>
-        </w:rPr>
-        <w:t xml:space="preserve">  build a maven project taking advantage of POM files.)</w:t>
-      </w:r>
-    </w:p>
-    <w:p>
-      <w:pPr>
-        <w:pStyle w:val="ListParagraph"/>
-        <w:numPr>
-          <w:ilvl w:val="0"/>
-          <w:numId w:val="2"/>
-        </w:numPr>
-        <w:rPr>
-          <w:lang w:val="en-US"/>
-        </w:rPr>
-      </w:pPr>
-      <w:r>
-        <w:rPr>
-          <w:lang w:val="en-US"/>
-        </w:rPr>
-        <w:t xml:space="preserve">(External </w:t>
-      </w:r>
-      <w:proofErr w:type="gramStart"/>
-      <w:r>
-        <w:rPr>
-          <w:lang w:val="en-US"/>
-        </w:rPr>
-        <w:t>job :</w:t>
-      </w:r>
-      <w:proofErr w:type="gramEnd"/>
-      <w:r>
-        <w:rPr>
-          <w:lang w:val="en-US"/>
-        </w:rPr>
-        <w:t xml:space="preserve"> this type of job record the execution of a process run outside of Jenkins, even on a remote Jenkins.)</w:t>
-      </w:r>
-    </w:p>
-    <w:p>
-      <w:pPr>
-        <w:rPr>
-          <w:lang w:val="en-US"/>
-        </w:rPr>
-      </w:pPr>
-      <w:r>
-        <w:rPr>
-          <w:b/>
-          <w:lang w:val="en-US"/>
-        </w:rPr>
-        <w:t xml:space="preserve">Scope of </w:t>
-      </w:r>
-      <w:proofErr w:type="gramStart"/>
-      <w:r>
-        <w:rPr>
-          <w:b/>
-          <w:lang w:val="en-US"/>
-        </w:rPr>
-        <w:t>jobs</w:t>
-      </w:r>
-      <w:r>
-        <w:rPr>
-          <w:b/>
-          <w:lang w:val="en-US"/>
-        </w:rPr>
-        <w:t xml:space="preserve"> </w:t>
-      </w:r>
-      <w:r>
-        <w:rPr>
-          <w:lang w:val="en-US"/>
-        </w:rPr>
-        <w:t>:</w:t>
-      </w:r>
-      <w:proofErr w:type="gramEnd"/>
-      <w:r>
-        <w:rPr>
-          <w:lang w:val="en-US"/>
-        </w:rPr>
-        <w:t xml:space="preserve"> </w:t>
-      </w:r>
-      <w:r>
-        <w:rPr>
-          <w:lang w:val="en-US"/>
-        </w:rPr>
-        <w:t>you can have jobs with same name in different folders.</w:t>
-      </w:r>
-    </w:p>
-    <w:p>
-      <w:pPr>
-        <w:rPr>
-          <w:lang w:val="en-US"/>
-        </w:rPr>
-      </w:pPr>
-    </w:p>
-    <w:p>
-      <w:pPr>
-        <w:pStyle w:val="Heading3"/>
-        <w:rPr>
-          <w:lang w:val="en-US"/>
-        </w:rPr>
-      </w:pPr>
-      <w:r>
-        <w:rPr>
-          <w:lang w:val="en-US"/>
-        </w:rPr>
-        <w:t>Builds</w:t>
-      </w:r>
-    </w:p>
-    <w:p>
-      <w:pPr>
-        <w:rPr>
-          <w:lang w:val="en-US"/>
-        </w:rPr>
-      </w:pPr>
-    </w:p>
-    <w:p>
-      <w:pPr>
-        <w:rPr>
-          <w:b/>
-          <w:lang w:val="en-US"/>
-        </w:rPr>
-      </w:pPr>
-      <w:r>
-        <w:rPr>
-          <w:b/>
-          <w:lang w:val="en-US"/>
-        </w:rPr>
-        <w:t xml:space="preserve">What are builds in </w:t>
-      </w:r>
-      <w:proofErr w:type="gramStart"/>
-      <w:r>
-        <w:rPr>
-          <w:b/>
-          <w:lang w:val="en-US"/>
-        </w:rPr>
-        <w:t>Jenkins ?</w:t>
-      </w:r>
-      <w:proofErr w:type="gramEnd"/>
-    </w:p>
-    <w:p>
-      <w:pPr>
-        <w:rPr>
-          <w:lang w:val="en-US"/>
-        </w:rPr>
-      </w:pPr>
-      <w:r>
-        <w:rPr>
-          <w:lang w:val="en-US"/>
-        </w:rPr>
-        <w:t xml:space="preserve">Result of a single </w:t>
-      </w:r>
-      <w:r>
-        <w:rPr>
-          <w:lang w:val="en-US"/>
-        </w:rPr>
-        <w:t>execution of a Project/job.</w:t>
-      </w:r>
-    </w:p>
-    <w:p>
-      <w:pPr>
-        <w:rPr>
-          <w:b/>
-          <w:lang w:val="en-US"/>
-        </w:rPr>
-      </w:pPr>
-      <w:r>
-        <w:rPr>
-          <w:b/>
-          <w:lang w:val="en-US"/>
-        </w:rPr>
-        <w:lastRenderedPageBreak/>
-        <w:t xml:space="preserve">What are build steps, triggers, artifacts, and </w:t>
-      </w:r>
-      <w:proofErr w:type="gramStart"/>
-      <w:r>
-        <w:rPr>
-          <w:b/>
-          <w:lang w:val="en-US"/>
-        </w:rPr>
-        <w:t>repositories</w:t>
-      </w:r>
-      <w:r>
-        <w:rPr>
-          <w:b/>
-          <w:lang w:val="en-US"/>
-        </w:rPr>
-        <w:t xml:space="preserve"> </w:t>
-      </w:r>
-      <w:r>
-        <w:rPr>
           <w:b/>
           <w:lang w:val="en-US"/>
         </w:rPr>
         <w:t>?</w:t>
       </w:r>
-      <w:proofErr w:type="gramEnd"/>
     </w:p>
     <w:p>
       <w:pPr>
@@ -1722,41 +1193,13 @@
         <w:rPr>
           <w:lang w:val="en-US"/>
         </w:rPr>
-        <w:t xml:space="preserve">A build trigger is a criteria for triggering a new pipeline run or </w:t>
-      </w:r>
-      <w:proofErr w:type="gramStart"/>
-      <w:r>
-        <w:rPr>
-          <w:lang w:val="en-US"/>
-        </w:rPr>
-        <w:t>Build</w:t>
-      </w:r>
-      <w:r>
-        <w:rPr>
-          <w:lang w:val="en-US"/>
-        </w:rPr>
-        <w:t xml:space="preserve">  (</w:t>
-      </w:r>
-      <w:proofErr w:type="gramEnd"/>
-      <w:r>
-        <w:rPr>
-          <w:lang w:val="en-US"/>
-        </w:rPr>
-        <w:t xml:space="preserve">time, </w:t>
-      </w:r>
-      <w:proofErr w:type="spellStart"/>
-      <w:r>
-        <w:rPr>
-          <w:lang w:val="en-US"/>
-        </w:rPr>
-        <w:t>scm</w:t>
-      </w:r>
-      <w:proofErr w:type="spellEnd"/>
-      <w:r>
-        <w:rPr>
-          <w:lang w:val="en-US"/>
-        </w:rPr>
-        <w:t xml:space="preserve"> polling, etc..)</w:t>
+        <w:t>A build trigger is a criteria for triggering a new pipeline run or Build</w:t>
+      </w:r>
+      <w:r>
+        <w:rPr>
+          <w:lang w:val="en-US"/>
+        </w:rPr>
+        <w:t xml:space="preserve">  (time, scm polling, etc..)</w:t>
       </w:r>
       <w:r>
         <w:rPr>
@@ -1854,19 +1297,7 @@
           <w:shd w:val="clear" w:color="auto" w:fill="FFFFFF"/>
           <w:lang w:val="en-US"/>
         </w:rPr>
-        <w:t xml:space="preserve"> run which </w:t>
-      </w:r>
-      <w:proofErr w:type="gramStart"/>
-      <w:r>
-        <w:rPr>
-          <w:rFonts w:ascii="Arial" w:hAnsi="Arial" w:cs="Arial"/>
-          <w:color w:val="212529"/>
-          <w:sz w:val="21"/>
-          <w:szCs w:val="21"/>
-          <w:shd w:val="clear" w:color="auto" w:fill="FFFFFF"/>
-          <w:lang w:val="en-US"/>
-        </w:rPr>
-        <w:t>is </w:t>
+        <w:t> run which is </w:t>
       </w:r>
       <w:r>
         <w:rPr>
@@ -1910,9 +1341,15 @@
           <w:shd w:val="clear" w:color="auto" w:fill="FFFFFF"/>
           <w:lang w:val="en-US"/>
         </w:rPr>
-        <w:t> for later retrieval by users</w:t>
-      </w:r>
-      <w:proofErr w:type="gramEnd"/>
+        <w:t> for later retrieval by users.</w:t>
+      </w:r>
+    </w:p>
+    <w:p>
+      <w:pPr>
+        <w:rPr>
+          <w:lang w:val="en-US"/>
+        </w:rPr>
+      </w:pPr>
       <w:r>
         <w:rPr>
           <w:rFonts w:ascii="Arial" w:hAnsi="Arial" w:cs="Arial"/>
@@ -1922,6 +1359,311 @@
           <w:shd w:val="clear" w:color="auto" w:fill="FFFFFF"/>
           <w:lang w:val="en-US"/>
         </w:rPr>
+        <w:t>A git repository is a data structure (folder .git in a project) used by git to store the set of files as well as history of changes made to those.</w:t>
+      </w:r>
+    </w:p>
+    <w:p>
+      <w:pPr>
+        <w:rPr>
+          <w:lang w:val="en-US"/>
+        </w:rPr>
+      </w:pPr>
+      <w:r>
+        <w:rPr>
+          <w:lang w:val="en-US"/>
+        </w:rPr>
+        <w:t xml:space="preserve">An artifact repository is a source </w:t>
+      </w:r>
+      <w:r>
+        <w:rPr>
+          <w:lang w:val="en-US"/>
+        </w:rPr>
+        <w:t>for artifacts needed for build an</w:t>
+      </w:r>
+      <w:r>
+        <w:rPr>
+          <w:lang w:val="en-US"/>
+        </w:rPr>
+        <w:t>d</w:t>
+      </w:r>
+      <w:r>
+        <w:rPr>
+          <w:lang w:val="en-US"/>
+        </w:rPr>
+        <w:t xml:space="preserve"> a </w:t>
+      </w:r>
+      <w:r>
+        <w:rPr>
+          <w:lang w:val="en-US"/>
+        </w:rPr>
+        <w:t>t</w:t>
+      </w:r>
+      <w:r>
+        <w:rPr>
+          <w:lang w:val="en-US"/>
+        </w:rPr>
+        <w:t>arget to deploy artifacts generated in the build process.</w:t>
+      </w:r>
+    </w:p>
+    <w:p>
+      <w:pPr>
+        <w:rPr>
+          <w:b/>
+          <w:lang w:val="en-US"/>
+        </w:rPr>
+      </w:pPr>
+      <w:r>
+        <w:rPr>
+          <w:b/>
+          <w:lang w:val="en-US"/>
+        </w:rPr>
+        <w:t>Build tools configuration</w:t>
+      </w:r>
+    </w:p>
+    <w:p>
+      <w:pPr>
+        <w:rPr>
+          <w:lang w:val="en-US"/>
+        </w:rPr>
+      </w:pPr>
+      <w:r>
+        <w:rPr>
+          <w:lang w:val="en-US"/>
+        </w:rPr>
+        <w:t>In manage Jenkins</w:t>
+      </w:r>
+      <w:r>
+        <w:rPr>
+          <w:lang w:val="en-US"/>
+        </w:rPr>
+        <w:t xml:space="preserve"> -</w:t>
+      </w:r>
+      <w:r>
+        <w:rPr>
+          <w:lang w:val="en-US"/>
+        </w:rPr>
+        <w:t>&gt;</w:t>
+      </w:r>
+      <w:r>
+        <w:rPr>
+          <w:lang w:val="en-US"/>
+        </w:rPr>
+        <w:t xml:space="preserve"> systems configuration -&gt; set the location of the tools used in build as ant, jdk, maven, node js python, etc..</w:t>
+      </w:r>
+    </w:p>
+    <w:p>
+      <w:pPr>
+        <w:pStyle w:val="Heading3"/>
+        <w:rPr>
+          <w:lang w:val="en-US"/>
+        </w:rPr>
+      </w:pPr>
+      <w:r>
+        <w:rPr>
+          <w:lang w:val="en-US"/>
+        </w:rPr>
+        <w:t>Source</w:t>
+      </w:r>
+    </w:p>
+    <w:p>
+      <w:pPr>
+        <w:rPr>
+          <w:lang w:val="en-US"/>
+        </w:rPr>
+      </w:pPr>
+    </w:p>
+    <w:p>
+      <w:pPr>
+        <w:rPr>
+          <w:b/>
+          <w:lang w:val="en-US"/>
+        </w:rPr>
+      </w:pPr>
+      <w:r>
+        <w:rPr>
+          <w:b/>
+          <w:lang w:val="en-US"/>
+        </w:rPr>
+        <w:t>What are source code management systems and how are they used</w:t>
+      </w:r>
+      <w:r>
+        <w:rPr>
+          <w:b/>
+          <w:lang w:val="en-US"/>
+        </w:rPr>
+        <w:t xml:space="preserve"> </w:t>
+      </w:r>
+      <w:r>
+        <w:rPr>
+          <w:b/>
+          <w:lang w:val="en-US"/>
+        </w:rPr>
+        <w:t>?</w:t>
+      </w:r>
+    </w:p>
+    <w:p>
+      <w:pPr>
+        <w:rPr>
+          <w:lang w:val="en-US"/>
+        </w:rPr>
+      </w:pPr>
+      <w:r>
+        <w:rPr>
+          <w:lang w:val="en-US"/>
+        </w:rPr>
+        <w:t xml:space="preserve">It is a </w:t>
+      </w:r>
+      <w:r>
+        <w:rPr>
+          <w:lang w:val="en-US"/>
+        </w:rPr>
+        <w:t>software wich allows user to keep track of the changes in a project and enable them to collaborate.</w:t>
+      </w:r>
+    </w:p>
+    <w:p>
+      <w:pPr>
+        <w:rPr>
+          <w:b/>
+          <w:lang w:val="en-US"/>
+        </w:rPr>
+      </w:pPr>
+      <w:r>
+        <w:rPr>
+          <w:b/>
+          <w:lang w:val="en-US"/>
+        </w:rPr>
+        <w:t>Cloud-based SCMs</w:t>
+      </w:r>
+    </w:p>
+    <w:p>
+      <w:pPr>
+        <w:rPr>
+          <w:lang w:val="en-US"/>
+        </w:rPr>
+      </w:pPr>
+      <w:r>
+        <w:rPr>
+          <w:lang w:val="en-US"/>
+        </w:rPr>
+        <w:t xml:space="preserve">Cloud-based or distributed </w:t>
+      </w:r>
+      <w:r>
+        <w:rPr>
+          <w:lang w:val="en-US"/>
+        </w:rPr>
+        <w:t xml:space="preserve">scms are </w:t>
+      </w:r>
+      <w:r>
+        <w:rPr>
+          <w:lang w:val="en-US"/>
+        </w:rPr>
+        <w:t xml:space="preserve">a type of </w:t>
+      </w:r>
+      <w:r>
+        <w:rPr>
+          <w:lang w:val="en-US"/>
+        </w:rPr>
+        <w:t>scms in which all the developer’s computer contains the</w:t>
+      </w:r>
+      <w:r>
+        <w:rPr>
+          <w:lang w:val="en-US"/>
+        </w:rPr>
+        <w:t xml:space="preserve"> complete</w:t>
+      </w:r>
+      <w:r>
+        <w:rPr>
+          <w:lang w:val="en-US"/>
+        </w:rPr>
+        <w:t xml:space="preserve"> code bas</w:t>
+      </w:r>
+      <w:r>
+        <w:rPr>
+          <w:lang w:val="en-US"/>
+        </w:rPr>
+        <w:t>e and the full</w:t>
+      </w:r>
+      <w:r>
+        <w:rPr>
+          <w:lang w:val="en-US"/>
+        </w:rPr>
+        <w:t xml:space="preserve"> history.</w:t>
+      </w:r>
+    </w:p>
+    <w:p>
+      <w:pPr>
+        <w:rPr>
+          <w:lang w:val="en-US"/>
+        </w:rPr>
+      </w:pPr>
+      <w:r>
+        <w:rPr>
+          <w:lang w:val="en-US"/>
+        </w:rPr>
+        <w:t>Ex: Github.</w:t>
+      </w:r>
+    </w:p>
+    <w:p>
+      <w:pPr>
+        <w:rPr>
+          <w:b/>
+          <w:lang w:val="en-US"/>
+        </w:rPr>
+      </w:pPr>
+      <w:r>
+        <w:rPr>
+          <w:b/>
+          <w:lang w:val="en-US"/>
+        </w:rPr>
+        <w:t>Jenkins changelogs</w:t>
+      </w:r>
+    </w:p>
+    <w:p>
+      <w:pPr>
+        <w:rPr>
+          <w:lang w:val="en-US"/>
+        </w:rPr>
+      </w:pPr>
+      <w:r>
+        <w:rPr>
+          <w:lang w:val="en-US"/>
+        </w:rPr>
+        <w:t xml:space="preserve">It is a functionality of Jenkins </w:t>
+      </w:r>
+      <w:r>
+        <w:rPr>
+          <w:lang w:val="en-US"/>
+        </w:rPr>
+        <w:t>which</w:t>
+      </w:r>
+      <w:r>
+        <w:rPr>
+          <w:lang w:val="en-US"/>
+        </w:rPr>
+        <w:t xml:space="preserve"> shows changes </w:t>
+      </w:r>
+      <w:r>
+        <w:rPr>
+          <w:lang w:val="en-US"/>
+        </w:rPr>
+        <w:t>tracked by the scm</w:t>
+      </w:r>
+      <w:r>
+        <w:rPr>
+          <w:lang w:val="en-US"/>
+        </w:rPr>
+        <w:t xml:space="preserve"> between</w:t>
+      </w:r>
+      <w:r>
+        <w:rPr>
+          <w:lang w:val="en-US"/>
+        </w:rPr>
+        <w:t xml:space="preserve"> each revision</w:t>
+      </w:r>
+      <w:r>
+        <w:rPr>
+          <w:lang w:val="en-US"/>
+        </w:rPr>
         <w:t>.</w:t>
       </w:r>
     </w:p>
@@ -1933,105 +1675,96 @@
       </w:pPr>
       <w:r>
         <w:rPr>
-          <w:rFonts w:ascii="Arial" w:hAnsi="Arial" w:cs="Arial"/>
-          <w:color w:val="212529"/>
-          <w:sz w:val="21"/>
-          <w:szCs w:val="21"/>
-          <w:shd w:val="clear" w:color="auto" w:fill="FFFFFF"/>
-          <w:lang w:val="en-US"/>
-        </w:rPr>
-        <w:t xml:space="preserve">A </w:t>
-      </w:r>
-      <w:proofErr w:type="spellStart"/>
-      <w:r>
-        <w:rPr>
-          <w:rFonts w:ascii="Arial" w:hAnsi="Arial" w:cs="Arial"/>
-          <w:color w:val="212529"/>
-          <w:sz w:val="21"/>
-          <w:szCs w:val="21"/>
-          <w:shd w:val="clear" w:color="auto" w:fill="FFFFFF"/>
-          <w:lang w:val="en-US"/>
-        </w:rPr>
-        <w:t>git</w:t>
-      </w:r>
-      <w:proofErr w:type="spellEnd"/>
-      <w:r>
-        <w:rPr>
-          <w:rFonts w:ascii="Arial" w:hAnsi="Arial" w:cs="Arial"/>
-          <w:color w:val="212529"/>
-          <w:sz w:val="21"/>
-          <w:szCs w:val="21"/>
-          <w:shd w:val="clear" w:color="auto" w:fill="FFFFFF"/>
-          <w:lang w:val="en-US"/>
-        </w:rPr>
-        <w:t xml:space="preserve"> repository is a data structure (folder .</w:t>
-      </w:r>
-      <w:proofErr w:type="spellStart"/>
-      <w:r>
-        <w:rPr>
-          <w:rFonts w:ascii="Arial" w:hAnsi="Arial" w:cs="Arial"/>
-          <w:color w:val="212529"/>
-          <w:sz w:val="21"/>
-          <w:szCs w:val="21"/>
-          <w:shd w:val="clear" w:color="auto" w:fill="FFFFFF"/>
-          <w:lang w:val="en-US"/>
-        </w:rPr>
-        <w:t>git</w:t>
-      </w:r>
-      <w:proofErr w:type="spellEnd"/>
-      <w:r>
-        <w:rPr>
-          <w:rFonts w:ascii="Arial" w:hAnsi="Arial" w:cs="Arial"/>
-          <w:color w:val="212529"/>
-          <w:sz w:val="21"/>
-          <w:szCs w:val="21"/>
-          <w:shd w:val="clear" w:color="auto" w:fill="FFFFFF"/>
-          <w:lang w:val="en-US"/>
-        </w:rPr>
-        <w:t xml:space="preserve"> in a project) used by </w:t>
-      </w:r>
-      <w:proofErr w:type="spellStart"/>
-      <w:r>
-        <w:rPr>
-          <w:rFonts w:ascii="Arial" w:hAnsi="Arial" w:cs="Arial"/>
-          <w:color w:val="212529"/>
-          <w:sz w:val="21"/>
-          <w:szCs w:val="21"/>
-          <w:shd w:val="clear" w:color="auto" w:fill="FFFFFF"/>
-          <w:lang w:val="en-US"/>
-        </w:rPr>
-        <w:t>git</w:t>
-      </w:r>
-      <w:proofErr w:type="spellEnd"/>
-      <w:r>
-        <w:rPr>
-          <w:rFonts w:ascii="Arial" w:hAnsi="Arial" w:cs="Arial"/>
-          <w:color w:val="212529"/>
-          <w:sz w:val="21"/>
-          <w:szCs w:val="21"/>
-          <w:shd w:val="clear" w:color="auto" w:fill="FFFFFF"/>
-          <w:lang w:val="en-US"/>
-        </w:rPr>
-        <w:t xml:space="preserve"> to store the set of files as well as history of changes made to those.</w:t>
-      </w:r>
-    </w:p>
-    <w:p>
-      <w:pPr>
-        <w:rPr>
-          <w:lang w:val="en-US"/>
-        </w:rPr>
-      </w:pPr>
-      <w:r>
-        <w:rPr>
-          <w:lang w:val="en-US"/>
-        </w:rPr>
-        <w:t xml:space="preserve">An artifact repository is a source </w:t>
-      </w:r>
-      <w:r>
-        <w:rPr>
-          <w:lang w:val="en-US"/>
-        </w:rPr>
-        <w:t>for artifacts needed for build an</w:t>
+          <w:lang w:val="en-US"/>
+        </w:rPr>
+        <w:t>Lists commits since last build.</w:t>
+      </w:r>
+    </w:p>
+    <w:p>
+      <w:pPr>
+        <w:rPr>
+          <w:b/>
+          <w:lang w:val="en-US"/>
+        </w:rPr>
+      </w:pPr>
+      <w:r>
+        <w:rPr>
+          <w:b/>
+          <w:lang w:val="en-US"/>
+        </w:rPr>
+        <w:t>Incremental updates v clean check out</w:t>
+      </w:r>
+    </w:p>
+    <w:p>
+      <w:pPr>
+        <w:rPr>
+          <w:lang w:val="en-US"/>
+        </w:rPr>
+      </w:pPr>
+      <w:r>
+        <w:rPr>
+          <w:lang w:val="en-US"/>
+        </w:rPr>
+        <w:t xml:space="preserve">Incremental update </w:t>
+      </w:r>
+      <w:r>
+        <w:rPr>
+          <w:lang w:val="en-US"/>
+        </w:rPr>
+        <w:t>-&gt; faster</w:t>
+      </w:r>
+    </w:p>
+    <w:p>
+      <w:pPr>
+        <w:rPr>
+          <w:lang w:val="en-US"/>
+        </w:rPr>
+      </w:pPr>
+      <w:r>
+        <w:rPr>
+          <w:lang w:val="en-US"/>
+        </w:rPr>
+        <w:t xml:space="preserve">Clean check out -&gt; </w:t>
+      </w:r>
+      <w:r>
+        <w:rPr>
+          <w:lang w:val="en-US"/>
+        </w:rPr>
+        <w:t>guarantees no extra or changed local files</w:t>
+      </w:r>
+    </w:p>
+    <w:p>
+      <w:pPr>
+        <w:rPr>
+          <w:b/>
+          <w:lang w:val="en-US"/>
+        </w:rPr>
+      </w:pPr>
+      <w:r>
+        <w:rPr>
+          <w:b/>
+          <w:lang w:val="en-US"/>
+        </w:rPr>
+        <w:t>Checking in code</w:t>
+      </w:r>
+    </w:p>
+    <w:p>
+      <w:pPr>
+        <w:rPr>
+          <w:lang w:val="en-US"/>
+        </w:rPr>
+      </w:pPr>
+      <w:r>
+        <w:rPr>
+          <w:lang w:val="en-US"/>
+        </w:rPr>
+        <w:t>Mean</w:t>
+      </w:r>
+      <w:r>
+        <w:rPr>
+          <w:lang w:val="en-US"/>
+        </w:rPr>
+        <w:t>s when co</w:t>
       </w:r>
       <w:r>
         <w:rPr>
@@ -2043,521 +1776,16 @@
         <w:rPr>
           <w:lang w:val="en-US"/>
         </w:rPr>
-        <w:t xml:space="preserve"> a </w:t>
-      </w:r>
-      <w:r>
-        <w:rPr>
-          <w:lang w:val="en-US"/>
-        </w:rPr>
-        <w:t>t</w:t>
-      </w:r>
-      <w:r>
-        <w:rPr>
-          <w:lang w:val="en-US"/>
-        </w:rPr>
-        <w:t>arget to deploy artifacts generated in the build process.</w:t>
-      </w:r>
-    </w:p>
-    <w:p>
-      <w:pPr>
-        <w:rPr>
-          <w:b/>
-          <w:lang w:val="en-US"/>
-        </w:rPr>
-      </w:pPr>
-      <w:r>
-        <w:rPr>
-          <w:b/>
-          <w:lang w:val="en-US"/>
-        </w:rPr>
-        <w:t>Build tools configuration</w:t>
-      </w:r>
-    </w:p>
-    <w:p>
-      <w:pPr>
-        <w:rPr>
-          <w:lang w:val="en-US"/>
-        </w:rPr>
-      </w:pPr>
-      <w:r>
-        <w:rPr>
-          <w:lang w:val="en-US"/>
-        </w:rPr>
-        <w:t>In manage Jenkins</w:t>
-      </w:r>
-      <w:r>
-        <w:rPr>
-          <w:lang w:val="en-US"/>
-        </w:rPr>
-        <w:t xml:space="preserve"> -</w:t>
-      </w:r>
-      <w:r>
-        <w:rPr>
-          <w:lang w:val="en-US"/>
-        </w:rPr>
-        <w:t>&gt;</w:t>
-      </w:r>
-      <w:r>
-        <w:rPr>
-          <w:lang w:val="en-US"/>
-        </w:rPr>
-        <w:t xml:space="preserve"> systems configuration -&gt; set the location of the tools used in build as ant, </w:t>
-      </w:r>
-      <w:proofErr w:type="spellStart"/>
-      <w:r>
-        <w:rPr>
-          <w:lang w:val="en-US"/>
-        </w:rPr>
-        <w:t>jdk</w:t>
-      </w:r>
-      <w:proofErr w:type="spellEnd"/>
-      <w:r>
-        <w:rPr>
-          <w:lang w:val="en-US"/>
-        </w:rPr>
-        <w:t xml:space="preserve">, maven, node </w:t>
-      </w:r>
-      <w:proofErr w:type="spellStart"/>
-      <w:r>
-        <w:rPr>
-          <w:lang w:val="en-US"/>
-        </w:rPr>
-        <w:t>js</w:t>
-      </w:r>
-      <w:proofErr w:type="spellEnd"/>
-      <w:r>
-        <w:rPr>
-          <w:lang w:val="en-US"/>
-        </w:rPr>
-        <w:t xml:space="preserve"> python, etc</w:t>
-      </w:r>
-      <w:proofErr w:type="gramStart"/>
-      <w:r>
-        <w:rPr>
-          <w:lang w:val="en-US"/>
-        </w:rPr>
-        <w:t>..</w:t>
-      </w:r>
-      <w:proofErr w:type="gramEnd"/>
-    </w:p>
-    <w:p>
-      <w:pPr>
-        <w:pStyle w:val="Heading3"/>
-        <w:rPr>
-          <w:lang w:val="en-US"/>
-        </w:rPr>
-      </w:pPr>
-      <w:r>
-        <w:rPr>
-          <w:lang w:val="en-US"/>
-        </w:rPr>
-        <w:t>Source</w:t>
-      </w:r>
-    </w:p>
-    <w:p>
-      <w:pPr>
-        <w:rPr>
-          <w:lang w:val="en-US"/>
-        </w:rPr>
-      </w:pPr>
-    </w:p>
-    <w:p>
-      <w:pPr>
-        <w:rPr>
-          <w:b/>
-          <w:lang w:val="en-US"/>
-        </w:rPr>
-      </w:pPr>
-      <w:r>
-        <w:rPr>
-          <w:b/>
-          <w:lang w:val="en-US"/>
-        </w:rPr>
-        <w:t xml:space="preserve">What are source code management systems and how are they </w:t>
-      </w:r>
-      <w:proofErr w:type="gramStart"/>
-      <w:r>
-        <w:rPr>
-          <w:b/>
-          <w:lang w:val="en-US"/>
-        </w:rPr>
-        <w:t>used</w:t>
-      </w:r>
-      <w:r>
-        <w:rPr>
-          <w:b/>
+        <w:t>e is uploaded in the main branch repository,</w:t>
+      </w:r>
+      <w:r>
+        <w:rPr>
           <w:lang w:val="en-US"/>
         </w:rPr>
         <w:t xml:space="preserve"> </w:t>
       </w:r>
       <w:r>
         <w:rPr>
-          <w:b/>
-          <w:lang w:val="en-US"/>
-        </w:rPr>
-        <w:t>?</w:t>
-      </w:r>
-      <w:proofErr w:type="gramEnd"/>
-    </w:p>
-    <w:p>
-      <w:pPr>
-        <w:rPr>
-          <w:lang w:val="en-US"/>
-        </w:rPr>
-      </w:pPr>
-      <w:r>
-        <w:rPr>
-          <w:lang w:val="en-US"/>
-        </w:rPr>
-        <w:t xml:space="preserve">It is a </w:t>
-      </w:r>
-      <w:r>
-        <w:rPr>
-          <w:lang w:val="en-US"/>
-        </w:rPr>
-        <w:t xml:space="preserve">software </w:t>
-      </w:r>
-      <w:proofErr w:type="spellStart"/>
-      <w:r>
-        <w:rPr>
-          <w:lang w:val="en-US"/>
-        </w:rPr>
-        <w:t>wich</w:t>
-      </w:r>
-      <w:proofErr w:type="spellEnd"/>
-      <w:r>
-        <w:rPr>
-          <w:lang w:val="en-US"/>
-        </w:rPr>
-        <w:t xml:space="preserve"> allows user to keep track of the changes in a project and enable them to collaborate.</w:t>
-      </w:r>
-    </w:p>
-    <w:p>
-      <w:pPr>
-        <w:rPr>
-          <w:b/>
-          <w:lang w:val="en-US"/>
-        </w:rPr>
-      </w:pPr>
-      <w:r>
-        <w:rPr>
-          <w:b/>
-          <w:lang w:val="en-US"/>
-        </w:rPr>
-        <w:t>Cloud-based SCMs</w:t>
-      </w:r>
-    </w:p>
-    <w:p>
-      <w:pPr>
-        <w:rPr>
-          <w:lang w:val="en-US"/>
-        </w:rPr>
-      </w:pPr>
-      <w:r>
-        <w:rPr>
-          <w:lang w:val="en-US"/>
-        </w:rPr>
-        <w:t xml:space="preserve">Cloud-based or distributed </w:t>
-      </w:r>
-      <w:proofErr w:type="spellStart"/>
-      <w:r>
-        <w:rPr>
-          <w:lang w:val="en-US"/>
-        </w:rPr>
-        <w:t>scms</w:t>
-      </w:r>
-      <w:proofErr w:type="spellEnd"/>
-      <w:r>
-        <w:rPr>
-          <w:lang w:val="en-US"/>
-        </w:rPr>
-        <w:t xml:space="preserve"> are </w:t>
-      </w:r>
-      <w:r>
-        <w:rPr>
-          <w:lang w:val="en-US"/>
-        </w:rPr>
-        <w:t xml:space="preserve">a type of </w:t>
-      </w:r>
-      <w:proofErr w:type="spellStart"/>
-      <w:r>
-        <w:rPr>
-          <w:lang w:val="en-US"/>
-        </w:rPr>
-        <w:t>scms</w:t>
-      </w:r>
-      <w:proofErr w:type="spellEnd"/>
-      <w:r>
-        <w:rPr>
-          <w:lang w:val="en-US"/>
-        </w:rPr>
-        <w:t xml:space="preserve"> in which all the developer’s computer contains the</w:t>
-      </w:r>
-      <w:r>
-        <w:rPr>
-          <w:lang w:val="en-US"/>
-        </w:rPr>
-        <w:t xml:space="preserve"> complete</w:t>
-      </w:r>
-      <w:r>
-        <w:rPr>
-          <w:lang w:val="en-US"/>
-        </w:rPr>
-        <w:t xml:space="preserve"> code bas</w:t>
-      </w:r>
-      <w:r>
-        <w:rPr>
-          <w:lang w:val="en-US"/>
-        </w:rPr>
-        <w:t>e and the full</w:t>
-      </w:r>
-      <w:r>
-        <w:rPr>
-          <w:lang w:val="en-US"/>
-        </w:rPr>
-        <w:t xml:space="preserve"> history.</w:t>
-      </w:r>
-    </w:p>
-    <w:p>
-      <w:pPr>
-        <w:rPr>
-          <w:lang w:val="en-US"/>
-        </w:rPr>
-      </w:pPr>
-      <w:r>
-        <w:rPr>
-          <w:lang w:val="en-US"/>
-        </w:rPr>
-        <w:t xml:space="preserve">Ex: </w:t>
-      </w:r>
-      <w:proofErr w:type="spellStart"/>
-      <w:r>
-        <w:rPr>
-          <w:lang w:val="en-US"/>
-        </w:rPr>
-        <w:t>Github</w:t>
-      </w:r>
-      <w:proofErr w:type="spellEnd"/>
-      <w:r>
-        <w:rPr>
-          <w:lang w:val="en-US"/>
-        </w:rPr>
-        <w:t>.</w:t>
-      </w:r>
-    </w:p>
-    <w:p>
-      <w:pPr>
-        <w:rPr>
-          <w:b/>
-          <w:lang w:val="en-US"/>
-        </w:rPr>
-      </w:pPr>
-      <w:r>
-        <w:rPr>
-          <w:b/>
-          <w:lang w:val="en-US"/>
-        </w:rPr>
-        <w:t>Jenkins changelogs</w:t>
-      </w:r>
-    </w:p>
-    <w:p>
-      <w:pPr>
-        <w:rPr>
-          <w:lang w:val="en-US"/>
-        </w:rPr>
-      </w:pPr>
-      <w:r>
-        <w:rPr>
-          <w:lang w:val="en-US"/>
-        </w:rPr>
-        <w:t xml:space="preserve">It is a functionality of </w:t>
-      </w:r>
-      <w:proofErr w:type="gramStart"/>
-      <w:r>
-        <w:rPr>
-          <w:lang w:val="en-US"/>
-        </w:rPr>
-        <w:t xml:space="preserve">Jenkins </w:t>
-      </w:r>
-      <w:r>
-        <w:rPr>
-          <w:lang w:val="en-US"/>
-        </w:rPr>
-        <w:t>which</w:t>
-      </w:r>
-      <w:proofErr w:type="gramEnd"/>
-      <w:r>
-        <w:rPr>
-          <w:lang w:val="en-US"/>
-        </w:rPr>
-        <w:t xml:space="preserve"> shows changes </w:t>
-      </w:r>
-      <w:r>
-        <w:rPr>
-          <w:lang w:val="en-US"/>
-        </w:rPr>
-        <w:t xml:space="preserve">tracked by the </w:t>
-      </w:r>
-      <w:proofErr w:type="spellStart"/>
-      <w:r>
-        <w:rPr>
-          <w:lang w:val="en-US"/>
-        </w:rPr>
-        <w:t>scm</w:t>
-      </w:r>
-      <w:proofErr w:type="spellEnd"/>
-      <w:r>
-        <w:rPr>
-          <w:lang w:val="en-US"/>
-        </w:rPr>
-        <w:t xml:space="preserve"> between</w:t>
-      </w:r>
-      <w:r>
-        <w:rPr>
-          <w:lang w:val="en-US"/>
-        </w:rPr>
-        <w:t xml:space="preserve"> each revision</w:t>
-      </w:r>
-      <w:r>
-        <w:rPr>
-          <w:lang w:val="en-US"/>
-        </w:rPr>
-        <w:t>.</w:t>
-      </w:r>
-    </w:p>
-    <w:p>
-      <w:pPr>
-        <w:rPr>
-          <w:lang w:val="en-US"/>
-        </w:rPr>
-      </w:pPr>
-      <w:r>
-        <w:rPr>
-          <w:lang w:val="en-US"/>
-        </w:rPr>
-        <w:t>Lists commits since last build.</w:t>
-      </w:r>
-    </w:p>
-    <w:p>
-      <w:pPr>
-        <w:rPr>
-          <w:b/>
-          <w:lang w:val="en-US"/>
-        </w:rPr>
-      </w:pPr>
-      <w:r>
-        <w:rPr>
-          <w:b/>
-          <w:lang w:val="en-US"/>
-        </w:rPr>
-        <w:t>Incremental updates v clean check out</w:t>
-      </w:r>
-    </w:p>
-    <w:p>
-      <w:pPr>
-        <w:rPr>
-          <w:lang w:val="en-US"/>
-        </w:rPr>
-      </w:pPr>
-      <w:r>
-        <w:rPr>
-          <w:lang w:val="en-US"/>
-        </w:rPr>
-        <w:t xml:space="preserve">Incremental update </w:t>
-      </w:r>
-      <w:r>
-        <w:rPr>
-          <w:lang w:val="en-US"/>
-        </w:rPr>
-        <w:t>-&gt; faster</w:t>
-      </w:r>
-    </w:p>
-    <w:p>
-      <w:pPr>
-        <w:rPr>
-          <w:lang w:val="en-US"/>
-        </w:rPr>
-      </w:pPr>
-      <w:r>
-        <w:rPr>
-          <w:lang w:val="en-US"/>
-        </w:rPr>
-        <w:t xml:space="preserve">Clean check out -&gt; </w:t>
-      </w:r>
-      <w:r>
-        <w:rPr>
-          <w:lang w:val="en-US"/>
-        </w:rPr>
-        <w:t>guarantees no extra or changed local files</w:t>
-      </w:r>
-    </w:p>
-    <w:p>
-      <w:pPr>
-        <w:rPr>
-          <w:b/>
-          <w:lang w:val="en-US"/>
-        </w:rPr>
-      </w:pPr>
-      <w:r>
-        <w:rPr>
-          <w:b/>
-          <w:lang w:val="en-US"/>
-        </w:rPr>
-        <w:t>Checking in code</w:t>
-      </w:r>
-    </w:p>
-    <w:p>
-      <w:pPr>
-        <w:rPr>
-          <w:lang w:val="en-US"/>
-        </w:rPr>
-      </w:pPr>
-      <w:r>
-        <w:rPr>
-          <w:lang w:val="en-US"/>
-        </w:rPr>
-        <w:t>Mean</w:t>
-      </w:r>
-      <w:r>
-        <w:rPr>
-          <w:lang w:val="en-US"/>
-        </w:rPr>
-        <w:t>s when co</w:t>
-      </w:r>
-      <w:r>
-        <w:rPr>
-          <w:lang w:val="en-US"/>
-        </w:rPr>
-        <w:t>d</w:t>
-      </w:r>
-      <w:r>
-        <w:rPr>
-          <w:lang w:val="en-US"/>
-        </w:rPr>
-        <w:t xml:space="preserve">e </w:t>
-      </w:r>
-      <w:proofErr w:type="gramStart"/>
-      <w:r>
-        <w:rPr>
-          <w:lang w:val="en-US"/>
-        </w:rPr>
-        <w:t>is uploaded</w:t>
-      </w:r>
-      <w:proofErr w:type="gramEnd"/>
-      <w:r>
-        <w:rPr>
-          <w:lang w:val="en-US"/>
-        </w:rPr>
-        <w:t xml:space="preserve"> in the main branch repository,</w:t>
-      </w:r>
-      <w:r>
-        <w:rPr>
-          <w:lang w:val="en-US"/>
-        </w:rPr>
-        <w:t xml:space="preserve"> </w:t>
-      </w:r>
-      <w:r>
-        <w:rPr>
           <w:lang w:val="en-US"/>
         </w:rPr>
         <w:t>to review the code before update the project version.</w:t>
@@ -2566,21 +1794,7 @@
         <w:rPr>
           <w:lang w:val="en-US"/>
         </w:rPr>
-        <w:t xml:space="preserve"> At </w:t>
-      </w:r>
-      <w:proofErr w:type="gramStart"/>
-      <w:r>
-        <w:rPr>
-          <w:lang w:val="en-US"/>
-        </w:rPr>
-        <w:t>least daily</w:t>
-      </w:r>
-      <w:proofErr w:type="gramEnd"/>
-      <w:r>
-        <w:rPr>
-          <w:lang w:val="en-US"/>
-        </w:rPr>
-        <w:t xml:space="preserve"> with CI.</w:t>
+        <w:t xml:space="preserve"> At least daily with CI.</w:t>
       </w:r>
     </w:p>
     <w:p>
@@ -2604,33 +1818,11 @@
           <w:lang w:val="en-US"/>
         </w:rPr>
       </w:pPr>
-      <w:proofErr w:type="spellStart"/>
-      <w:r>
-        <w:rPr>
-          <w:lang w:val="en-US"/>
-        </w:rPr>
-        <w:t>Storingin</w:t>
-      </w:r>
-      <w:proofErr w:type="spellEnd"/>
-      <w:r>
-        <w:rPr>
-          <w:lang w:val="en-US"/>
-        </w:rPr>
-        <w:t xml:space="preserve"> </w:t>
-      </w:r>
-      <w:proofErr w:type="spellStart"/>
-      <w:r>
-        <w:rPr>
-          <w:lang w:val="en-US"/>
-        </w:rPr>
-        <w:t>config</w:t>
-      </w:r>
-      <w:proofErr w:type="spellEnd"/>
-      <w:r>
-        <w:rPr>
-          <w:lang w:val="en-US"/>
-        </w:rPr>
-        <w:t xml:space="preserve"> files everything need to build our environment instead of </w:t>
+      <w:r>
+        <w:rPr>
+          <w:lang w:val="en-US"/>
+        </w:rPr>
+        <w:t xml:space="preserve">Storingin config files everything need to build our environment instead of </w:t>
       </w:r>
       <w:r>
         <w:rPr>
@@ -3027,19 +2219,11 @@
           <w:lang w:val="en-US"/>
         </w:rPr>
       </w:pPr>
-      <w:proofErr w:type="spellStart"/>
-      <w:r>
-        <w:rPr>
-          <w:lang w:val="en-US"/>
-        </w:rPr>
-        <w:t>Hipchat</w:t>
-      </w:r>
-      <w:proofErr w:type="spellEnd"/>
-      <w:r>
-        <w:rPr>
-          <w:lang w:val="en-US"/>
-        </w:rPr>
-        <w:t xml:space="preserve"> </w:t>
+      <w:r>
+        <w:rPr>
+          <w:lang w:val="en-US"/>
+        </w:rPr>
+        <w:t xml:space="preserve">Hipchat </w:t>
       </w:r>
     </w:p>
     <w:p>
@@ -3089,19 +2273,11 @@
           <w:lang w:val="en-US"/>
         </w:rPr>
       </w:pPr>
-      <w:proofErr w:type="spellStart"/>
-      <w:r>
-        <w:rPr>
-          <w:lang w:val="en-US"/>
-        </w:rPr>
-        <w:t>Sms</w:t>
-      </w:r>
-      <w:proofErr w:type="spellEnd"/>
-      <w:r>
-        <w:rPr>
-          <w:lang w:val="en-US"/>
-        </w:rPr>
-        <w:t xml:space="preserve"> Notification</w:t>
+      <w:r>
+        <w:rPr>
+          <w:lang w:val="en-US"/>
+        </w:rPr>
+        <w:t>Sms Notification</w:t>
       </w:r>
     </w:p>
     <w:p>
@@ -3119,35 +2295,7 @@
         <w:rPr>
           <w:lang w:val="en-US"/>
         </w:rPr>
-        <w:t>Extreme Notification (</w:t>
-      </w:r>
-      <w:proofErr w:type="spellStart"/>
-      <w:r>
-        <w:rPr>
-          <w:lang w:val="en-US"/>
-        </w:rPr>
-        <w:t>Webhook</w:t>
-      </w:r>
-      <w:proofErr w:type="spellEnd"/>
-      <w:r>
-        <w:rPr>
-          <w:lang w:val="en-US"/>
-        </w:rPr>
-        <w:t xml:space="preserve"> -&gt; </w:t>
-      </w:r>
-      <w:proofErr w:type="spellStart"/>
-      <w:r>
-        <w:rPr>
-          <w:lang w:val="en-US"/>
-        </w:rPr>
-        <w:t>requete</w:t>
-      </w:r>
-      <w:proofErr w:type="spellEnd"/>
-      <w:r>
-        <w:rPr>
-          <w:lang w:val="en-US"/>
-        </w:rPr>
-        <w:t xml:space="preserve"> http + parameter)</w:t>
+        <w:t>Extreme Notification (Webhook -&gt; requete http + parameter)</w:t>
       </w:r>
     </w:p>
     <w:p>
@@ -3284,16 +2432,8 @@
         <w:rPr>
           <w:lang w:val="en-US"/>
         </w:rPr>
-        <w:t xml:space="preserve">, co-ordination + GUI + API </w:t>
-      </w:r>
-      <w:proofErr w:type="spellStart"/>
-      <w:r>
-        <w:rPr>
-          <w:lang w:val="en-US"/>
-        </w:rPr>
-        <w:t>enpoints</w:t>
-      </w:r>
-      <w:proofErr w:type="spellEnd"/>
+        <w:t>, co-ordination + GUI + API enpoints</w:t>
+      </w:r>
     </w:p>
     <w:p>
       <w:pPr>
@@ -3454,16 +2594,8 @@
         <w:rPr>
           <w:lang w:val="en-US"/>
         </w:rPr>
-        <w:t xml:space="preserve">Xml </w:t>
-      </w:r>
-      <w:proofErr w:type="spellStart"/>
-      <w:r>
-        <w:rPr>
-          <w:lang w:val="en-US"/>
-        </w:rPr>
-        <w:t>api</w:t>
-      </w:r>
-      <w:proofErr w:type="spellEnd"/>
+        <w:t>Xml api</w:t>
+      </w:r>
     </w:p>
     <w:p>
       <w:pPr>
@@ -3476,28 +2608,12 @@
           <w:lang w:val="en-US"/>
         </w:rPr>
       </w:pPr>
-      <w:proofErr w:type="spellStart"/>
-      <w:r>
-        <w:rPr>
-          <w:lang w:val="en-US"/>
-        </w:rPr>
-        <w:t>Json</w:t>
-      </w:r>
-      <w:proofErr w:type="spellEnd"/>
-      <w:r>
-        <w:rPr>
-          <w:lang w:val="en-US"/>
-        </w:rPr>
-        <w:t xml:space="preserve"> </w:t>
-      </w:r>
-      <w:proofErr w:type="spellStart"/>
-      <w:r>
-        <w:rPr>
-          <w:lang w:val="en-US"/>
-        </w:rPr>
-        <w:t>api</w:t>
-      </w:r>
-      <w:proofErr w:type="spellEnd"/>
+      <w:r>
+        <w:rPr>
+          <w:lang w:val="en-US"/>
+        </w:rPr>
+        <w:t>Json api</w:t>
+      </w:r>
     </w:p>
     <w:p>
       <w:pPr>
@@ -3514,16 +2630,8 @@
         <w:rPr>
           <w:lang w:val="en-US"/>
         </w:rPr>
-        <w:t xml:space="preserve">Python </w:t>
-      </w:r>
-      <w:proofErr w:type="spellStart"/>
-      <w:r>
-        <w:rPr>
-          <w:lang w:val="en-US"/>
-        </w:rPr>
-        <w:t>api</w:t>
-      </w:r>
-      <w:proofErr w:type="spellEnd"/>
+        <w:t>Python api</w:t>
+      </w:r>
     </w:p>
     <w:p>
       <w:pPr>
@@ -3540,49 +2648,7 @@
         <w:rPr>
           <w:lang w:val="en-US"/>
         </w:rPr>
-        <w:t xml:space="preserve">(Python </w:t>
-      </w:r>
-      <w:proofErr w:type="spellStart"/>
-      <w:r>
-        <w:rPr>
-          <w:lang w:val="en-US"/>
-        </w:rPr>
-        <w:t>Api</w:t>
-      </w:r>
-      <w:proofErr w:type="spellEnd"/>
-      <w:r>
-        <w:rPr>
-          <w:lang w:val="en-US"/>
-        </w:rPr>
-        <w:t xml:space="preserve"> wrappers, Ruby </w:t>
-      </w:r>
-      <w:proofErr w:type="spellStart"/>
-      <w:r>
-        <w:rPr>
-          <w:lang w:val="en-US"/>
-        </w:rPr>
-        <w:t>Api</w:t>
-      </w:r>
-      <w:proofErr w:type="spellEnd"/>
-      <w:r>
-        <w:rPr>
-          <w:lang w:val="en-US"/>
-        </w:rPr>
-        <w:t xml:space="preserve"> wrappers, Java </w:t>
-      </w:r>
-      <w:proofErr w:type="spellStart"/>
-      <w:r>
-        <w:rPr>
-          <w:lang w:val="en-US"/>
-        </w:rPr>
-        <w:t>Api</w:t>
-      </w:r>
-      <w:proofErr w:type="spellEnd"/>
-      <w:r>
-        <w:rPr>
-          <w:lang w:val="en-US"/>
-        </w:rPr>
-        <w:t xml:space="preserve"> wrappers)</w:t>
+        <w:t>(Python Api wrappers, Ruby Api wrappers, Java Api wrappers)</w:t>
       </w:r>
     </w:p>
     <w:p>
@@ -3621,16 +2687,8 @@
         <w:rPr>
           <w:lang w:val="en-US"/>
         </w:rPr>
-        <w:t xml:space="preserve">Programmatic </w:t>
-      </w:r>
-      <w:proofErr w:type="spellStart"/>
-      <w:r>
-        <w:rPr>
-          <w:lang w:val="en-US"/>
-        </w:rPr>
-        <w:t>acces</w:t>
-      </w:r>
-      <w:proofErr w:type="spellEnd"/>
+        <w:t>Programmatic acces</w:t>
+      </w:r>
     </w:p>
     <w:p>
       <w:pPr>
@@ -3706,31 +2764,8 @@
         </w:numPr>
         <w:spacing w:after="0" w:line="240" w:lineRule="auto"/>
       </w:pPr>
-      <w:proofErr w:type="spellStart"/>
-      <w:r>
-        <w:t>Authentication</w:t>
-      </w:r>
-      <w:proofErr w:type="spellEnd"/>
-      <w:r>
-        <w:t xml:space="preserve"> – </w:t>
-      </w:r>
-      <w:proofErr w:type="spellStart"/>
-      <w:r>
-        <w:t>identify</w:t>
-      </w:r>
-      <w:proofErr w:type="spellEnd"/>
-      <w:r>
-        <w:t xml:space="preserve"> </w:t>
-      </w:r>
-      <w:proofErr w:type="spellStart"/>
-      <w:proofErr w:type="gramStart"/>
-      <w:r>
-        <w:t>a</w:t>
-      </w:r>
-      <w:proofErr w:type="spellEnd"/>
-      <w:proofErr w:type="gramEnd"/>
-      <w:r>
-        <w:t xml:space="preserve"> user</w:t>
+      <w:r>
+        <w:t>Authentication – identify a user</w:t>
       </w:r>
     </w:p>
     <w:p>
@@ -3742,29 +2777,8 @@
         </w:numPr>
         <w:spacing w:after="0" w:line="240" w:lineRule="auto"/>
       </w:pPr>
-      <w:proofErr w:type="spellStart"/>
-      <w:r>
-        <w:t>Authorization</w:t>
-      </w:r>
-      <w:proofErr w:type="spellEnd"/>
-      <w:r>
-        <w:t xml:space="preserve"> – </w:t>
-      </w:r>
-      <w:proofErr w:type="spellStart"/>
-      <w:r>
-        <w:t>what</w:t>
-      </w:r>
-      <w:proofErr w:type="spellEnd"/>
-      <w:r>
-        <w:t xml:space="preserve"> user </w:t>
-      </w:r>
-      <w:proofErr w:type="spellStart"/>
-      <w:r>
-        <w:t>can</w:t>
-      </w:r>
-      <w:proofErr w:type="spellEnd"/>
-      <w:r>
-        <w:t xml:space="preserve"> do</w:t>
+      <w:r>
+        <w:t>Authorization – what user can do</w:t>
       </w:r>
     </w:p>
     <w:p>
@@ -3796,21 +2810,8 @@
         </w:numPr>
         <w:spacing w:after="0" w:line="240" w:lineRule="auto"/>
       </w:pPr>
-      <w:proofErr w:type="spellStart"/>
-      <w:r>
-        <w:t>Maps</w:t>
-      </w:r>
-      <w:proofErr w:type="spellEnd"/>
-      <w:r>
-        <w:t xml:space="preserve"> </w:t>
-      </w:r>
-      <w:proofErr w:type="spellStart"/>
-      <w:r>
-        <w:t>roles</w:t>
-      </w:r>
-      <w:proofErr w:type="spellEnd"/>
-      <w:r>
-        <w:t xml:space="preserve"> to permissions</w:t>
+      <w:r>
+        <w:t>Maps roles to permissions</w:t>
       </w:r>
     </w:p>
     <w:p>
@@ -3852,23 +2853,7 @@
           <w:b/>
           <w:lang w:val="en-US"/>
         </w:rPr>
-        <w:t xml:space="preserve">Definition of auditing, </w:t>
-      </w:r>
-      <w:proofErr w:type="gramStart"/>
-      <w:r>
-        <w:rPr>
-          <w:b/>
-          <w:lang w:val="en-US"/>
-        </w:rPr>
-        <w:t>credentials,</w:t>
-      </w:r>
-      <w:proofErr w:type="gramEnd"/>
-      <w:r>
-        <w:rPr>
-          <w:b/>
-          <w:lang w:val="en-US"/>
-        </w:rPr>
-        <w:t xml:space="preserve"> and other key security concepts</w:t>
+        <w:t>Definition of auditing, credentials, and other key security concepts</w:t>
       </w:r>
     </w:p>
     <w:p>
@@ -3964,21 +2949,13 @@
         <w:rPr>
           <w:lang w:val="en-US"/>
         </w:rPr>
-        <w:t xml:space="preserve"> </w:t>
-      </w:r>
-      <w:proofErr w:type="gramStart"/>
-      <w:r>
-        <w:rPr>
-          <w:lang w:val="en-US"/>
-        </w:rPr>
-        <w:t>It’s</w:t>
-      </w:r>
-      <w:proofErr w:type="gramEnd"/>
-      <w:r>
-        <w:rPr>
-          <w:lang w:val="en-US"/>
-        </w:rPr>
-        <w:t xml:space="preserve"> for any types of files.</w:t>
+        <w:t xml:space="preserve"> It’s for any types of files.</w:t>
+      </w:r>
+      <w:r>
+        <w:rPr>
+          <w:lang w:val="en-US"/>
+        </w:rPr>
+        <w:t xml:space="preserve"> It is useful to track dependencies (artifacts).</w:t>
       </w:r>
     </w:p>
     <w:p>
@@ -4034,6 +3011,37 @@
     </w:p>
     <w:p>
       <w:pPr>
+        <w:rPr>
+          <w:lang w:val="en-US"/>
+        </w:rPr>
+      </w:pPr>
+    </w:p>
+    <w:p>
+      <w:pPr>
+        <w:pStyle w:val="ListParagraph"/>
+        <w:numPr>
+          <w:ilvl w:val="0"/>
+          <w:numId w:val="16"/>
+        </w:numPr>
+        <w:rPr>
+          <w:lang w:val="en-US"/>
+        </w:rPr>
+      </w:pPr>
+      <w:r>
+        <w:rPr>
+          <w:lang w:val="en-US"/>
+        </w:rPr>
+        <w:t>Jenkins maintains a database md5sum and for each md5sum, Jenkins records which build of which project used.</w:t>
+      </w:r>
+      <w:r>
+        <w:rPr>
+          <w:lang w:val="en-US"/>
+        </w:rPr>
+        <w:t xml:space="preserve"> Jenkins stores only the md5sum and their usages.</w:t>
+      </w:r>
+    </w:p>
+    <w:p>
+      <w:pPr>
         <w:pStyle w:val="Heading3"/>
         <w:rPr>
           <w:lang w:val="en-US"/>
@@ -4063,189 +3071,401 @@
     </w:p>
     <w:p>
       <w:pPr>
-        <w:rPr>
-          <w:b/>
+        <w:pStyle w:val="ListParagraph"/>
+        <w:numPr>
+          <w:ilvl w:val="0"/>
+          <w:numId w:val="17"/>
+        </w:numPr>
+        <w:rPr>
+          <w:lang w:val="en-US"/>
+        </w:rPr>
+      </w:pPr>
+      <w:r>
+        <w:rPr>
+          <w:lang w:val="en-US"/>
+        </w:rPr>
+        <w:t>Download</w:t>
+      </w:r>
+    </w:p>
+    <w:p>
+      <w:pPr>
+        <w:pStyle w:val="ListParagraph"/>
+        <w:numPr>
+          <w:ilvl w:val="0"/>
+          <w:numId w:val="17"/>
+        </w:numPr>
+        <w:rPr>
+          <w:lang w:val="en-US"/>
+        </w:rPr>
+      </w:pPr>
+      <w:r>
+        <w:rPr>
+          <w:lang w:val="en-US"/>
+        </w:rPr>
+        <w:t>Upload in Nexus/Artifactory,</w:t>
+      </w:r>
+    </w:p>
+    <w:p>
+      <w:pPr>
+        <w:pStyle w:val="ListParagraph"/>
+        <w:numPr>
+          <w:ilvl w:val="0"/>
+          <w:numId w:val="17"/>
+        </w:numPr>
+        <w:rPr>
+          <w:lang w:val="en-US"/>
+        </w:rPr>
+      </w:pPr>
+      <w:r>
+        <w:rPr>
+          <w:lang w:val="en-US"/>
+        </w:rPr>
+        <w:t>deploy,</w:t>
+      </w:r>
+    </w:p>
+    <w:p>
+      <w:pPr>
+        <w:pStyle w:val="ListParagraph"/>
+        <w:numPr>
+          <w:ilvl w:val="0"/>
+          <w:numId w:val="17"/>
+        </w:numPr>
+        <w:rPr>
+          <w:lang w:val="en-US"/>
+        </w:rPr>
+      </w:pPr>
+      <w:r>
+        <w:rPr>
+          <w:lang w:val="en-US"/>
+        </w:rPr>
+        <w:lastRenderedPageBreak/>
+        <w:t xml:space="preserve">use in an other </w:t>
+      </w:r>
+      <w:r>
+        <w:rPr>
+          <w:lang w:val="en-US"/>
+        </w:rPr>
+        <w:t xml:space="preserve"> etc…</w:t>
+      </w:r>
+    </w:p>
+    <w:p>
+      <w:pPr>
+        <w:rPr>
+          <w:b/>
+          <w:lang w:val="en-US"/>
+        </w:rPr>
+      </w:pPr>
+      <w:r>
+        <w:rPr>
+          <w:b/>
+          <w:lang w:val="en-US"/>
+        </w:rPr>
+        <w:t>Storing artifacts</w:t>
+      </w:r>
+    </w:p>
+    <w:p>
+      <w:pPr>
+        <w:pStyle w:val="ListParagraph"/>
+        <w:numPr>
+          <w:ilvl w:val="0"/>
+          <w:numId w:val="18"/>
+        </w:numPr>
+        <w:rPr>
+          <w:lang w:val="en-US"/>
+        </w:rPr>
+      </w:pPr>
+      <w:r>
+        <w:rPr>
+          <w:lang w:val="en-US"/>
+        </w:rPr>
+        <w:t>can ar</w:t>
+      </w:r>
+      <w:r>
+        <w:rPr>
+          <w:lang w:val="en-US"/>
+        </w:rPr>
+        <w:t>c</w:t>
+      </w:r>
+      <w:r>
+        <w:rPr>
+          <w:lang w:val="en-US"/>
+        </w:rPr>
+        <w:t>hive</w:t>
+      </w:r>
+      <w:r>
+        <w:rPr>
+          <w:lang w:val="en-US"/>
+        </w:rPr>
+        <w:t xml:space="preserve"> artifact</w:t>
+      </w:r>
+    </w:p>
+    <w:p>
+      <w:pPr>
+        <w:pStyle w:val="ListParagraph"/>
+        <w:numPr>
+          <w:ilvl w:val="0"/>
+          <w:numId w:val="18"/>
+        </w:numPr>
+        <w:rPr>
+          <w:lang w:val="en-US"/>
+        </w:rPr>
+      </w:pPr>
+      <w:r>
+        <w:rPr>
+          <w:lang w:val="en-US"/>
+        </w:rPr>
+        <w:t>discard old build by age or number</w:t>
+      </w:r>
+    </w:p>
+    <w:p>
+      <w:pPr>
+        <w:pStyle w:val="Heading3"/>
+        <w:rPr>
+          <w:lang w:val="en-US"/>
+        </w:rPr>
+      </w:pPr>
+      <w:r>
+        <w:rPr>
+          <w:lang w:val="en-US"/>
+        </w:rPr>
+        <w:t>Using 3rd party tools</w:t>
+      </w:r>
+    </w:p>
+    <w:p>
+      <w:pPr>
+        <w:rPr>
+          <w:b/>
+          <w:lang w:val="en-US"/>
+        </w:rPr>
+      </w:pPr>
+      <w:r>
+        <w:rPr>
+          <w:b/>
+          <w:lang w:val="en-US"/>
+        </w:rPr>
+        <w:t>How to use 3rd party tools</w:t>
+      </w:r>
+    </w:p>
+    <w:p>
+      <w:pPr>
+        <w:pStyle w:val="ListParagraph"/>
+        <w:numPr>
+          <w:ilvl w:val="0"/>
+          <w:numId w:val="19"/>
+        </w:numPr>
+        <w:spacing w:after="0" w:line="240" w:lineRule="auto"/>
+        <w:rPr>
+          <w:lang w:val="en-US"/>
+        </w:rPr>
+      </w:pPr>
+      <w:r>
+        <w:rPr>
+          <w:lang w:val="en-US"/>
+        </w:rPr>
+        <w:t>Setup in Manage System the location on disk or download from there</w:t>
+      </w:r>
+    </w:p>
+    <w:p>
+      <w:pPr>
+        <w:pStyle w:val="ListParagraph"/>
+        <w:numPr>
+          <w:ilvl w:val="0"/>
+          <w:numId w:val="19"/>
+        </w:numPr>
+        <w:spacing w:after="0" w:line="240" w:lineRule="auto"/>
+      </w:pPr>
+      <w:r>
+        <w:t>Ex: JDK, Maven, Git</w:t>
+      </w:r>
+      <w:r>
+        <w:t>, Gradle, Docker, Ant</w:t>
+      </w:r>
+    </w:p>
+    <w:p>
+      <w:pPr>
+        <w:pStyle w:val="ListParagraph"/>
+        <w:numPr>
+          <w:ilvl w:val="0"/>
+          <w:numId w:val="19"/>
+        </w:numPr>
+        <w:spacing w:after="0" w:line="240" w:lineRule="auto"/>
+        <w:rPr>
+          <w:rFonts w:ascii="Lato" w:hAnsi="Lato" w:cs="Lato"/>
+          <w:color w:val="000000"/>
+          <w:lang w:val="en-US"/>
+        </w:rPr>
+      </w:pPr>
+      <w:r>
+        <w:rPr>
+          <w:lang w:val="en-US"/>
+        </w:rPr>
+        <w:t>Can install automatically or from file system</w:t>
+      </w:r>
+    </w:p>
+    <w:p>
+      <w:pPr>
+        <w:rPr>
+          <w:b/>
+          <w:lang w:val="en-US"/>
+        </w:rPr>
+      </w:pPr>
+    </w:p>
+    <w:p>
+      <w:pPr>
+        <w:pStyle w:val="Heading2"/>
+        <w:rPr>
+          <w:lang w:val="en-US"/>
+        </w:rPr>
+      </w:pPr>
+      <w:r>
+        <w:rPr>
+          <w:lang w:val="en-US"/>
+        </w:rPr>
+        <w:t>Installation Wizard</w:t>
+      </w:r>
+    </w:p>
+    <w:p>
+      <w:pPr>
+        <w:rPr>
+          <w:b/>
+          <w:lang w:val="en-US"/>
+        </w:rPr>
+      </w:pPr>
+      <w:r>
+        <w:rPr>
+          <w:b/>
+          <w:lang w:val="en-US"/>
+        </w:rPr>
+        <w:t>What is the Jenkins Installation Wizard?</w:t>
+      </w:r>
+    </w:p>
+    <w:p>
+      <w:pPr>
+        <w:rPr>
+          <w:lang w:val="en-US"/>
+        </w:rPr>
+      </w:pPr>
+      <w:r>
+        <w:rPr>
+          <w:lang w:val="en-US"/>
+        </w:rPr>
+        <w:t>It’s a setup wizard which helps to finish “one-off” steps.</w:t>
+      </w:r>
+    </w:p>
+    <w:p>
+      <w:pPr>
+        <w:rPr>
+          <w:b/>
+          <w:lang w:val="en-US"/>
+        </w:rPr>
+      </w:pPr>
+      <w:r>
+        <w:rPr>
+          <w:b/>
+          <w:lang w:val="en-US"/>
+        </w:rPr>
+        <w:t>How to use the Wizard?</w:t>
+      </w:r>
+    </w:p>
+    <w:p>
+      <w:pPr>
+        <w:rPr>
+          <w:lang w:val="en-US"/>
+        </w:rPr>
+      </w:pPr>
+      <w:r>
+        <w:rPr>
+          <w:lang w:val="en-US"/>
+        </w:rPr>
+        <w:t>You need to donwnload, install and run Jenkins.</w:t>
+      </w:r>
+    </w:p>
+    <w:p>
+      <w:pPr>
+        <w:rPr>
+          <w:b/>
+          <w:lang w:val="en-US"/>
+        </w:rPr>
+      </w:pPr>
+      <w:r>
+        <w:rPr>
+          <w:b/>
+          <w:lang w:val="en-US"/>
+        </w:rPr>
+        <w:t>Which configurations are covered by the Installation Wizard?</w:t>
+      </w:r>
+    </w:p>
+    <w:p>
+      <w:pPr>
+        <w:pStyle w:val="ListParagraph"/>
+        <w:numPr>
+          <w:ilvl w:val="0"/>
+          <w:numId w:val="20"/>
+        </w:numPr>
+        <w:rPr>
+          <w:lang w:val="en-US"/>
+        </w:rPr>
+      </w:pPr>
+      <w:r>
+        <w:rPr>
+          <w:lang w:val="en-US"/>
+        </w:rPr>
+        <w:t>Unlock Jenkins</w:t>
+      </w:r>
+    </w:p>
+    <w:p>
+      <w:pPr>
+        <w:pStyle w:val="ListParagraph"/>
+        <w:numPr>
+          <w:ilvl w:val="0"/>
+          <w:numId w:val="20"/>
+        </w:numPr>
+        <w:rPr>
+          <w:lang w:val="en-US"/>
+        </w:rPr>
+      </w:pPr>
+      <w:r>
+        <w:rPr>
+          <w:lang w:val="en-US"/>
+        </w:rPr>
+        <w:t>Customize Jenkins with plugins</w:t>
+      </w:r>
+    </w:p>
+    <w:p>
+      <w:pPr>
+        <w:pStyle w:val="ListParagraph"/>
+        <w:numPr>
+          <w:ilvl w:val="0"/>
+          <w:numId w:val="20"/>
+        </w:numPr>
+        <w:rPr>
+          <w:lang w:val="en-US"/>
+        </w:rPr>
+      </w:pPr>
+      <w:r>
+        <w:rPr>
+          <w:lang w:val="en-US"/>
+        </w:rPr>
+        <w:t>Define the first administrator user</w:t>
+      </w:r>
+    </w:p>
+    <w:p>
+      <w:pPr>
+        <w:pStyle w:val="Heading2"/>
+        <w:rPr>
+          <w:lang w:val="en-US"/>
+        </w:rPr>
+      </w:pPr>
+    </w:p>
+    <w:p>
+      <w:pPr>
+        <w:pStyle w:val="Heading2"/>
+        <w:rPr>
           <w:lang w:val="en-US"/>
         </w:rPr>
       </w:pPr>
       <w:bookmarkStart w:id="0" w:name="_GoBack"/>
       <w:bookmarkEnd w:id="0"/>
-    </w:p>
-    <w:p>
-      <w:pPr>
-        <w:rPr>
-          <w:b/>
-          <w:lang w:val="en-US"/>
-        </w:rPr>
-      </w:pPr>
-      <w:r>
-        <w:rPr>
-          <w:b/>
-          <w:lang w:val="en-US"/>
-        </w:rPr>
-        <w:t>Storing artifacts</w:t>
-      </w:r>
-    </w:p>
-    <w:p>
-      <w:pPr>
-        <w:pStyle w:val="Heading3"/>
-        <w:rPr>
-          <w:lang w:val="en-US"/>
-        </w:rPr>
-      </w:pPr>
-      <w:r>
-        <w:rPr>
-          <w:lang w:val="en-US"/>
-        </w:rPr>
-        <w:t>Using 3rd party tools</w:t>
-      </w:r>
-    </w:p>
-    <w:p>
-      <w:pPr>
-        <w:rPr>
-          <w:b/>
-          <w:lang w:val="en-US"/>
-        </w:rPr>
-      </w:pPr>
-      <w:r>
-        <w:rPr>
-          <w:b/>
-          <w:lang w:val="en-US"/>
-        </w:rPr>
-        <w:t>◦ How to use 3rd party tools</w:t>
-      </w:r>
-    </w:p>
-    <w:p>
-      <w:pPr>
-        <w:rPr>
-          <w:b/>
-          <w:lang w:val="en-US"/>
-        </w:rPr>
-      </w:pPr>
-      <w:r>
-        <w:rPr>
-          <w:b/>
-          <w:lang w:val="en-US"/>
-        </w:rPr>
-        <w:t>• Installation Wizard</w:t>
-      </w:r>
-    </w:p>
-    <w:p>
-      <w:pPr>
-        <w:rPr>
-          <w:b/>
-          <w:lang w:val="en-US"/>
-        </w:rPr>
-      </w:pPr>
-      <w:r>
-        <w:rPr>
-          <w:b/>
-          <w:lang w:val="en-US"/>
-        </w:rPr>
-        <w:lastRenderedPageBreak/>
-        <w:t xml:space="preserve">◦ </w:t>
-      </w:r>
-      <w:proofErr w:type="gramStart"/>
-      <w:r>
-        <w:rPr>
-          <w:b/>
-          <w:lang w:val="en-US"/>
-        </w:rPr>
-        <w:t>What</w:t>
-      </w:r>
-      <w:proofErr w:type="gramEnd"/>
-      <w:r>
-        <w:rPr>
-          <w:b/>
-          <w:lang w:val="en-US"/>
-        </w:rPr>
-        <w:t xml:space="preserve"> is the Jenkins Installation Wizard?</w:t>
-      </w:r>
-    </w:p>
-    <w:p>
-      <w:pPr>
-        <w:rPr>
-          <w:b/>
-          <w:lang w:val="en-US"/>
-        </w:rPr>
-      </w:pPr>
-      <w:r>
-        <w:rPr>
-          <w:b/>
-          <w:lang w:val="en-US"/>
-        </w:rPr>
-        <w:t>◦ How to use the Wizard?</w:t>
-      </w:r>
-    </w:p>
-    <w:p>
-      <w:pPr>
-        <w:rPr>
-          <w:b/>
-          <w:lang w:val="en-US"/>
-        </w:rPr>
-      </w:pPr>
-      <w:r>
-        <w:rPr>
-          <w:b/>
-          <w:lang w:val="en-US"/>
-        </w:rPr>
-        <w:t xml:space="preserve">◦ </w:t>
-      </w:r>
-      <w:proofErr w:type="gramStart"/>
-      <w:r>
-        <w:rPr>
-          <w:b/>
-          <w:lang w:val="en-US"/>
-        </w:rPr>
-        <w:t>Which</w:t>
-      </w:r>
-      <w:proofErr w:type="gramEnd"/>
-      <w:r>
-        <w:rPr>
-          <w:b/>
-          <w:lang w:val="en-US"/>
-        </w:rPr>
-        <w:t xml:space="preserve"> configurations are covered by the Installation Wizard?</w:t>
-      </w:r>
-    </w:p>
-    <w:p>
-      <w:pPr>
-        <w:rPr>
-          <w:lang w:val="en-US"/>
-        </w:rPr>
-      </w:pPr>
-      <w:r>
-        <w:rPr>
-          <w:lang w:val="en-US"/>
-        </w:rPr>
-        <w:t xml:space="preserve">Last </w:t>
-      </w:r>
-      <w:r>
-        <w:rPr>
-          <w:lang w:val="en-US"/>
-        </w:rPr>
-        <w:t>link</w:t>
-      </w:r>
-      <w:r>
-        <w:rPr>
-          <w:lang w:val="en-US"/>
-        </w:rPr>
-        <w:t xml:space="preserve">: </w:t>
-      </w:r>
-      <w:r>
-        <w:rPr>
-          <w:lang w:val="en-US"/>
-        </w:rPr>
-        <w:t>https://jenkins.io</w:t>
-      </w:r>
-    </w:p>
-    <w:p>
-      <w:pPr>
-        <w:pStyle w:val="Heading2"/>
-        <w:rPr>
-          <w:lang w:val="en-US"/>
-        </w:rPr>
-      </w:pPr>
       <w:r>
         <w:rPr>
           <w:lang w:val="en-US"/>
@@ -4999,6 +4219,119 @@
     </w:lvl>
   </w:abstractNum>
   <w:abstractNum w:abstractNumId="6" w15:restartNumberingAfterBreak="0">
+    <w:nsid w:val="30F44464"/>
+    <w:multiLevelType w:val="hybridMultilevel"/>
+    <w:tmpl w:val="C8DE6338"/>
+    <w:lvl w:ilvl="0" w:tplc="040C0001">
+      <w:start w:val="1"/>
+      <w:numFmt w:val="bullet"/>
+      <w:lvlText w:val=""/>
+      <w:lvlJc w:val="left"/>
+      <w:pPr>
+        <w:ind w:left="720" w:hanging="360"/>
+      </w:pPr>
+      <w:rPr>
+        <w:rFonts w:ascii="Symbol" w:hAnsi="Symbol" w:hint="default"/>
+      </w:rPr>
+    </w:lvl>
+    <w:lvl w:ilvl="1" w:tplc="040C0003" w:tentative="1">
+      <w:start w:val="1"/>
+      <w:numFmt w:val="bullet"/>
+      <w:lvlText w:val="o"/>
+      <w:lvlJc w:val="left"/>
+      <w:pPr>
+        <w:ind w:left="1440" w:hanging="360"/>
+      </w:pPr>
+      <w:rPr>
+        <w:rFonts w:ascii="Courier New" w:hAnsi="Courier New" w:cs="Courier New" w:hint="default"/>
+      </w:rPr>
+    </w:lvl>
+    <w:lvl w:ilvl="2" w:tplc="040C0005" w:tentative="1">
+      <w:start w:val="1"/>
+      <w:numFmt w:val="bullet"/>
+      <w:lvlText w:val=""/>
+      <w:lvlJc w:val="left"/>
+      <w:pPr>
+        <w:ind w:left="2160" w:hanging="360"/>
+      </w:pPr>
+      <w:rPr>
+        <w:rFonts w:ascii="Wingdings" w:hAnsi="Wingdings" w:hint="default"/>
+      </w:rPr>
+    </w:lvl>
+    <w:lvl w:ilvl="3" w:tplc="040C0001" w:tentative="1">
+      <w:start w:val="1"/>
+      <w:numFmt w:val="bullet"/>
+      <w:lvlText w:val=""/>
+      <w:lvlJc w:val="left"/>
+      <w:pPr>
+        <w:ind w:left="2880" w:hanging="360"/>
+      </w:pPr>
+      <w:rPr>
+        <w:rFonts w:ascii="Symbol" w:hAnsi="Symbol" w:hint="default"/>
+      </w:rPr>
+    </w:lvl>
+    <w:lvl w:ilvl="4" w:tplc="040C0003" w:tentative="1">
+      <w:start w:val="1"/>
+      <w:numFmt w:val="bullet"/>
+      <w:lvlText w:val="o"/>
+      <w:lvlJc w:val="left"/>
+      <w:pPr>
+        <w:ind w:left="3600" w:hanging="360"/>
+      </w:pPr>
+      <w:rPr>
+        <w:rFonts w:ascii="Courier New" w:hAnsi="Courier New" w:cs="Courier New" w:hint="default"/>
+      </w:rPr>
+    </w:lvl>
+    <w:lvl w:ilvl="5" w:tplc="040C0005" w:tentative="1">
+      <w:start w:val="1"/>
+      <w:numFmt w:val="bullet"/>
+      <w:lvlText w:val=""/>
+      <w:lvlJc w:val="left"/>
+      <w:pPr>
+        <w:ind w:left="4320" w:hanging="360"/>
+      </w:pPr>
+      <w:rPr>
+        <w:rFonts w:ascii="Wingdings" w:hAnsi="Wingdings" w:hint="default"/>
+      </w:rPr>
+    </w:lvl>
+    <w:lvl w:ilvl="6" w:tplc="040C0001" w:tentative="1">
+      <w:start w:val="1"/>
+      <w:numFmt w:val="bullet"/>
+      <w:lvlText w:val=""/>
+      <w:lvlJc w:val="left"/>
+      <w:pPr>
+        <w:ind w:left="5040" w:hanging="360"/>
+      </w:pPr>
+      <w:rPr>
+        <w:rFonts w:ascii="Symbol" w:hAnsi="Symbol" w:hint="default"/>
+      </w:rPr>
+    </w:lvl>
+    <w:lvl w:ilvl="7" w:tplc="040C0003" w:tentative="1">
+      <w:start w:val="1"/>
+      <w:numFmt w:val="bullet"/>
+      <w:lvlText w:val="o"/>
+      <w:lvlJc w:val="left"/>
+      <w:pPr>
+        <w:ind w:left="5760" w:hanging="360"/>
+      </w:pPr>
+      <w:rPr>
+        <w:rFonts w:ascii="Courier New" w:hAnsi="Courier New" w:cs="Courier New" w:hint="default"/>
+      </w:rPr>
+    </w:lvl>
+    <w:lvl w:ilvl="8" w:tplc="040C0005" w:tentative="1">
+      <w:start w:val="1"/>
+      <w:numFmt w:val="bullet"/>
+      <w:lvlText w:val=""/>
+      <w:lvlJc w:val="left"/>
+      <w:pPr>
+        <w:ind w:left="6480" w:hanging="360"/>
+      </w:pPr>
+      <w:rPr>
+        <w:rFonts w:ascii="Wingdings" w:hAnsi="Wingdings" w:hint="default"/>
+      </w:rPr>
+    </w:lvl>
+  </w:abstractNum>
+  <w:abstractNum w:abstractNumId="7" w15:restartNumberingAfterBreak="0">
     <w:nsid w:val="33D40B49"/>
     <w:multiLevelType w:val="hybridMultilevel"/>
     <w:tmpl w:val="28BAB05C"/>
@@ -5111,7 +4444,7 @@
       </w:rPr>
     </w:lvl>
   </w:abstractNum>
-  <w:abstractNum w:abstractNumId="7" w15:restartNumberingAfterBreak="0">
+  <w:abstractNum w:abstractNumId="8" w15:restartNumberingAfterBreak="0">
     <w:nsid w:val="3A8369BF"/>
     <w:multiLevelType w:val="hybridMultilevel"/>
     <w:tmpl w:val="45486A42"/>
@@ -5224,7 +4557,7 @@
       </w:rPr>
     </w:lvl>
   </w:abstractNum>
-  <w:abstractNum w:abstractNumId="8" w15:restartNumberingAfterBreak="0">
+  <w:abstractNum w:abstractNumId="9" w15:restartNumberingAfterBreak="0">
     <w:nsid w:val="3C5D6C2F"/>
     <w:multiLevelType w:val="hybridMultilevel"/>
     <w:tmpl w:val="4BCAF3F8"/>
@@ -5337,7 +4670,120 @@
       </w:rPr>
     </w:lvl>
   </w:abstractNum>
-  <w:abstractNum w:abstractNumId="9" w15:restartNumberingAfterBreak="0">
+  <w:abstractNum w:abstractNumId="10" w15:restartNumberingAfterBreak="0">
+    <w:nsid w:val="4C9C39C7"/>
+    <w:multiLevelType w:val="hybridMultilevel"/>
+    <w:tmpl w:val="7876D10A"/>
+    <w:lvl w:ilvl="0" w:tplc="040C0001">
+      <w:start w:val="1"/>
+      <w:numFmt w:val="bullet"/>
+      <w:lvlText w:val=""/>
+      <w:lvlJc w:val="left"/>
+      <w:pPr>
+        <w:ind w:left="720" w:hanging="360"/>
+      </w:pPr>
+      <w:rPr>
+        <w:rFonts w:ascii="Symbol" w:hAnsi="Symbol" w:hint="default"/>
+      </w:rPr>
+    </w:lvl>
+    <w:lvl w:ilvl="1" w:tplc="040C0003" w:tentative="1">
+      <w:start w:val="1"/>
+      <w:numFmt w:val="bullet"/>
+      <w:lvlText w:val="o"/>
+      <w:lvlJc w:val="left"/>
+      <w:pPr>
+        <w:ind w:left="1440" w:hanging="360"/>
+      </w:pPr>
+      <w:rPr>
+        <w:rFonts w:ascii="Courier New" w:hAnsi="Courier New" w:cs="Courier New" w:hint="default"/>
+      </w:rPr>
+    </w:lvl>
+    <w:lvl w:ilvl="2" w:tplc="040C0005" w:tentative="1">
+      <w:start w:val="1"/>
+      <w:numFmt w:val="bullet"/>
+      <w:lvlText w:val=""/>
+      <w:lvlJc w:val="left"/>
+      <w:pPr>
+        <w:ind w:left="2160" w:hanging="360"/>
+      </w:pPr>
+      <w:rPr>
+        <w:rFonts w:ascii="Wingdings" w:hAnsi="Wingdings" w:hint="default"/>
+      </w:rPr>
+    </w:lvl>
+    <w:lvl w:ilvl="3" w:tplc="040C0001" w:tentative="1">
+      <w:start w:val="1"/>
+      <w:numFmt w:val="bullet"/>
+      <w:lvlText w:val=""/>
+      <w:lvlJc w:val="left"/>
+      <w:pPr>
+        <w:ind w:left="2880" w:hanging="360"/>
+      </w:pPr>
+      <w:rPr>
+        <w:rFonts w:ascii="Symbol" w:hAnsi="Symbol" w:hint="default"/>
+      </w:rPr>
+    </w:lvl>
+    <w:lvl w:ilvl="4" w:tplc="040C0003" w:tentative="1">
+      <w:start w:val="1"/>
+      <w:numFmt w:val="bullet"/>
+      <w:lvlText w:val="o"/>
+      <w:lvlJc w:val="left"/>
+      <w:pPr>
+        <w:ind w:left="3600" w:hanging="360"/>
+      </w:pPr>
+      <w:rPr>
+        <w:rFonts w:ascii="Courier New" w:hAnsi="Courier New" w:cs="Courier New" w:hint="default"/>
+      </w:rPr>
+    </w:lvl>
+    <w:lvl w:ilvl="5" w:tplc="040C0005" w:tentative="1">
+      <w:start w:val="1"/>
+      <w:numFmt w:val="bullet"/>
+      <w:lvlText w:val=""/>
+      <w:lvlJc w:val="left"/>
+      <w:pPr>
+        <w:ind w:left="4320" w:hanging="360"/>
+      </w:pPr>
+      <w:rPr>
+        <w:rFonts w:ascii="Wingdings" w:hAnsi="Wingdings" w:hint="default"/>
+      </w:rPr>
+    </w:lvl>
+    <w:lvl w:ilvl="6" w:tplc="040C0001" w:tentative="1">
+      <w:start w:val="1"/>
+      <w:numFmt w:val="bullet"/>
+      <w:lvlText w:val=""/>
+      <w:lvlJc w:val="left"/>
+      <w:pPr>
+        <w:ind w:left="5040" w:hanging="360"/>
+      </w:pPr>
+      <w:rPr>
+        <w:rFonts w:ascii="Symbol" w:hAnsi="Symbol" w:hint="default"/>
+      </w:rPr>
+    </w:lvl>
+    <w:lvl w:ilvl="7" w:tplc="040C0003" w:tentative="1">
+      <w:start w:val="1"/>
+      <w:numFmt w:val="bullet"/>
+      <w:lvlText w:val="o"/>
+      <w:lvlJc w:val="left"/>
+      <w:pPr>
+        <w:ind w:left="5760" w:hanging="360"/>
+      </w:pPr>
+      <w:rPr>
+        <w:rFonts w:ascii="Courier New" w:hAnsi="Courier New" w:cs="Courier New" w:hint="default"/>
+      </w:rPr>
+    </w:lvl>
+    <w:lvl w:ilvl="8" w:tplc="040C0005" w:tentative="1">
+      <w:start w:val="1"/>
+      <w:numFmt w:val="bullet"/>
+      <w:lvlText w:val=""/>
+      <w:lvlJc w:val="left"/>
+      <w:pPr>
+        <w:ind w:left="6480" w:hanging="360"/>
+      </w:pPr>
+      <w:rPr>
+        <w:rFonts w:ascii="Wingdings" w:hAnsi="Wingdings" w:hint="default"/>
+      </w:rPr>
+    </w:lvl>
+  </w:abstractNum>
+  <w:abstractNum w:abstractNumId="11" w15:restartNumberingAfterBreak="0">
     <w:nsid w:val="4D2D7E72"/>
     <w:multiLevelType w:val="hybridMultilevel"/>
     <w:tmpl w:val="7EEC809C"/>
@@ -5450,7 +4896,7 @@
       </w:rPr>
     </w:lvl>
   </w:abstractNum>
-  <w:abstractNum w:abstractNumId="10" w15:restartNumberingAfterBreak="0">
+  <w:abstractNum w:abstractNumId="12" w15:restartNumberingAfterBreak="0">
     <w:nsid w:val="4E820F66"/>
     <w:multiLevelType w:val="hybridMultilevel"/>
     <w:tmpl w:val="FB220A1C"/>
@@ -5563,7 +5009,7 @@
       </w:rPr>
     </w:lvl>
   </w:abstractNum>
-  <w:abstractNum w:abstractNumId="11" w15:restartNumberingAfterBreak="0">
+  <w:abstractNum w:abstractNumId="13" w15:restartNumberingAfterBreak="0">
     <w:nsid w:val="56B23039"/>
     <w:multiLevelType w:val="hybridMultilevel"/>
     <w:tmpl w:val="7C58D2FE"/>
@@ -5676,7 +5122,120 @@
       </w:rPr>
     </w:lvl>
   </w:abstractNum>
-  <w:abstractNum w:abstractNumId="12" w15:restartNumberingAfterBreak="0">
+  <w:abstractNum w:abstractNumId="14" w15:restartNumberingAfterBreak="0">
+    <w:nsid w:val="61024C9D"/>
+    <w:multiLevelType w:val="hybridMultilevel"/>
+    <w:tmpl w:val="F450472A"/>
+    <w:lvl w:ilvl="0" w:tplc="040C0001">
+      <w:start w:val="1"/>
+      <w:numFmt w:val="bullet"/>
+      <w:lvlText w:val=""/>
+      <w:lvlJc w:val="left"/>
+      <w:pPr>
+        <w:ind w:left="720" w:hanging="360"/>
+      </w:pPr>
+      <w:rPr>
+        <w:rFonts w:ascii="Symbol" w:hAnsi="Symbol" w:hint="default"/>
+      </w:rPr>
+    </w:lvl>
+    <w:lvl w:ilvl="1" w:tplc="040C0003" w:tentative="1">
+      <w:start w:val="1"/>
+      <w:numFmt w:val="bullet"/>
+      <w:lvlText w:val="o"/>
+      <w:lvlJc w:val="left"/>
+      <w:pPr>
+        <w:ind w:left="1440" w:hanging="360"/>
+      </w:pPr>
+      <w:rPr>
+        <w:rFonts w:ascii="Courier New" w:hAnsi="Courier New" w:cs="Courier New" w:hint="default"/>
+      </w:rPr>
+    </w:lvl>
+    <w:lvl w:ilvl="2" w:tplc="040C0005" w:tentative="1">
+      <w:start w:val="1"/>
+      <w:numFmt w:val="bullet"/>
+      <w:lvlText w:val=""/>
+      <w:lvlJc w:val="left"/>
+      <w:pPr>
+        <w:ind w:left="2160" w:hanging="360"/>
+      </w:pPr>
+      <w:rPr>
+        <w:rFonts w:ascii="Wingdings" w:hAnsi="Wingdings" w:hint="default"/>
+      </w:rPr>
+    </w:lvl>
+    <w:lvl w:ilvl="3" w:tplc="040C0001" w:tentative="1">
+      <w:start w:val="1"/>
+      <w:numFmt w:val="bullet"/>
+      <w:lvlText w:val=""/>
+      <w:lvlJc w:val="left"/>
+      <w:pPr>
+        <w:ind w:left="2880" w:hanging="360"/>
+      </w:pPr>
+      <w:rPr>
+        <w:rFonts w:ascii="Symbol" w:hAnsi="Symbol" w:hint="default"/>
+      </w:rPr>
+    </w:lvl>
+    <w:lvl w:ilvl="4" w:tplc="040C0003" w:tentative="1">
+      <w:start w:val="1"/>
+      <w:numFmt w:val="bullet"/>
+      <w:lvlText w:val="o"/>
+      <w:lvlJc w:val="left"/>
+      <w:pPr>
+        <w:ind w:left="3600" w:hanging="360"/>
+      </w:pPr>
+      <w:rPr>
+        <w:rFonts w:ascii="Courier New" w:hAnsi="Courier New" w:cs="Courier New" w:hint="default"/>
+      </w:rPr>
+    </w:lvl>
+    <w:lvl w:ilvl="5" w:tplc="040C0005" w:tentative="1">
+      <w:start w:val="1"/>
+      <w:numFmt w:val="bullet"/>
+      <w:lvlText w:val=""/>
+      <w:lvlJc w:val="left"/>
+      <w:pPr>
+        <w:ind w:left="4320" w:hanging="360"/>
+      </w:pPr>
+      <w:rPr>
+        <w:rFonts w:ascii="Wingdings" w:hAnsi="Wingdings" w:hint="default"/>
+      </w:rPr>
+    </w:lvl>
+    <w:lvl w:ilvl="6" w:tplc="040C0001" w:tentative="1">
+      <w:start w:val="1"/>
+      <w:numFmt w:val="bullet"/>
+      <w:lvlText w:val=""/>
+      <w:lvlJc w:val="left"/>
+      <w:pPr>
+        <w:ind w:left="5040" w:hanging="360"/>
+      </w:pPr>
+      <w:rPr>
+        <w:rFonts w:ascii="Symbol" w:hAnsi="Symbol" w:hint="default"/>
+      </w:rPr>
+    </w:lvl>
+    <w:lvl w:ilvl="7" w:tplc="040C0003" w:tentative="1">
+      <w:start w:val="1"/>
+      <w:numFmt w:val="bullet"/>
+      <w:lvlText w:val="o"/>
+      <w:lvlJc w:val="left"/>
+      <w:pPr>
+        <w:ind w:left="5760" w:hanging="360"/>
+      </w:pPr>
+      <w:rPr>
+        <w:rFonts w:ascii="Courier New" w:hAnsi="Courier New" w:cs="Courier New" w:hint="default"/>
+      </w:rPr>
+    </w:lvl>
+    <w:lvl w:ilvl="8" w:tplc="040C0005" w:tentative="1">
+      <w:start w:val="1"/>
+      <w:numFmt w:val="bullet"/>
+      <w:lvlText w:val=""/>
+      <w:lvlJc w:val="left"/>
+      <w:pPr>
+        <w:ind w:left="6480" w:hanging="360"/>
+      </w:pPr>
+      <w:rPr>
+        <w:rFonts w:ascii="Wingdings" w:hAnsi="Wingdings" w:hint="default"/>
+      </w:rPr>
+    </w:lvl>
+  </w:abstractNum>
+  <w:abstractNum w:abstractNumId="15" w15:restartNumberingAfterBreak="0">
     <w:nsid w:val="6438096C"/>
     <w:multiLevelType w:val="hybridMultilevel"/>
     <w:tmpl w:val="56BCE23A"/>
@@ -5789,10 +5348,10 @@
       </w:rPr>
     </w:lvl>
   </w:abstractNum>
-  <w:abstractNum w:abstractNumId="13" w15:restartNumberingAfterBreak="0">
+  <w:abstractNum w:abstractNumId="16" w15:restartNumberingAfterBreak="0">
     <w:nsid w:val="66366944"/>
     <w:multiLevelType w:val="hybridMultilevel"/>
-    <w:tmpl w:val="D4B0FE4A"/>
+    <w:tmpl w:val="DD905E72"/>
     <w:lvl w:ilvl="0" w:tplc="040C0001">
       <w:start w:val="1"/>
       <w:numFmt w:val="bullet"/>
@@ -5902,7 +5461,7 @@
       </w:rPr>
     </w:lvl>
   </w:abstractNum>
-  <w:abstractNum w:abstractNumId="14" w15:restartNumberingAfterBreak="0">
+  <w:abstractNum w:abstractNumId="17" w15:restartNumberingAfterBreak="0">
     <w:nsid w:val="6BD770A7"/>
     <w:multiLevelType w:val="hybridMultilevel"/>
     <w:tmpl w:val="11DEBFE6"/>
@@ -6015,7 +5574,120 @@
       </w:rPr>
     </w:lvl>
   </w:abstractNum>
-  <w:abstractNum w:abstractNumId="15" w15:restartNumberingAfterBreak="0">
+  <w:abstractNum w:abstractNumId="18" w15:restartNumberingAfterBreak="0">
+    <w:nsid w:val="70A37DE2"/>
+    <w:multiLevelType w:val="hybridMultilevel"/>
+    <w:tmpl w:val="DB4A45C8"/>
+    <w:lvl w:ilvl="0" w:tplc="04090001">
+      <w:start w:val="1"/>
+      <w:numFmt w:val="bullet"/>
+      <w:lvlText w:val=""/>
+      <w:lvlJc w:val="left"/>
+      <w:pPr>
+        <w:ind w:left="720" w:hanging="360"/>
+      </w:pPr>
+      <w:rPr>
+        <w:rFonts w:ascii="Symbol" w:hAnsi="Symbol" w:hint="default"/>
+      </w:rPr>
+    </w:lvl>
+    <w:lvl w:ilvl="1" w:tplc="04090003" w:tentative="1">
+      <w:start w:val="1"/>
+      <w:numFmt w:val="bullet"/>
+      <w:lvlText w:val="o"/>
+      <w:lvlJc w:val="left"/>
+      <w:pPr>
+        <w:ind w:left="1440" w:hanging="360"/>
+      </w:pPr>
+      <w:rPr>
+        <w:rFonts w:ascii="Courier New" w:hAnsi="Courier New" w:hint="default"/>
+      </w:rPr>
+    </w:lvl>
+    <w:lvl w:ilvl="2" w:tplc="04090005" w:tentative="1">
+      <w:start w:val="1"/>
+      <w:numFmt w:val="bullet"/>
+      <w:lvlText w:val=""/>
+      <w:lvlJc w:val="left"/>
+      <w:pPr>
+        <w:ind w:left="2160" w:hanging="360"/>
+      </w:pPr>
+      <w:rPr>
+        <w:rFonts w:ascii="Wingdings" w:hAnsi="Wingdings" w:hint="default"/>
+      </w:rPr>
+    </w:lvl>
+    <w:lvl w:ilvl="3" w:tplc="04090001" w:tentative="1">
+      <w:start w:val="1"/>
+      <w:numFmt w:val="bullet"/>
+      <w:lvlText w:val=""/>
+      <w:lvlJc w:val="left"/>
+      <w:pPr>
+        <w:ind w:left="2880" w:hanging="360"/>
+      </w:pPr>
+      <w:rPr>
+        <w:rFonts w:ascii="Symbol" w:hAnsi="Symbol" w:hint="default"/>
+      </w:rPr>
+    </w:lvl>
+    <w:lvl w:ilvl="4" w:tplc="04090003" w:tentative="1">
+      <w:start w:val="1"/>
+      <w:numFmt w:val="bullet"/>
+      <w:lvlText w:val="o"/>
+      <w:lvlJc w:val="left"/>
+      <w:pPr>
+        <w:ind w:left="3600" w:hanging="360"/>
+      </w:pPr>
+      <w:rPr>
+        <w:rFonts w:ascii="Courier New" w:hAnsi="Courier New" w:hint="default"/>
+      </w:rPr>
+    </w:lvl>
+    <w:lvl w:ilvl="5" w:tplc="04090005" w:tentative="1">
+      <w:start w:val="1"/>
+      <w:numFmt w:val="bullet"/>
+      <w:lvlText w:val=""/>
+      <w:lvlJc w:val="left"/>
+      <w:pPr>
+        <w:ind w:left="4320" w:hanging="360"/>
+      </w:pPr>
+      <w:rPr>
+        <w:rFonts w:ascii="Wingdings" w:hAnsi="Wingdings" w:hint="default"/>
+      </w:rPr>
+    </w:lvl>
+    <w:lvl w:ilvl="6" w:tplc="04090001" w:tentative="1">
+      <w:start w:val="1"/>
+      <w:numFmt w:val="bullet"/>
+      <w:lvlText w:val=""/>
+      <w:lvlJc w:val="left"/>
+      <w:pPr>
+        <w:ind w:left="5040" w:hanging="360"/>
+      </w:pPr>
+      <w:rPr>
+        <w:rFonts w:ascii="Symbol" w:hAnsi="Symbol" w:hint="default"/>
+      </w:rPr>
+    </w:lvl>
+    <w:lvl w:ilvl="7" w:tplc="04090003" w:tentative="1">
+      <w:start w:val="1"/>
+      <w:numFmt w:val="bullet"/>
+      <w:lvlText w:val="o"/>
+      <w:lvlJc w:val="left"/>
+      <w:pPr>
+        <w:ind w:left="5760" w:hanging="360"/>
+      </w:pPr>
+      <w:rPr>
+        <w:rFonts w:ascii="Courier New" w:hAnsi="Courier New" w:hint="default"/>
+      </w:rPr>
+    </w:lvl>
+    <w:lvl w:ilvl="8" w:tplc="04090005" w:tentative="1">
+      <w:start w:val="1"/>
+      <w:numFmt w:val="bullet"/>
+      <w:lvlText w:val=""/>
+      <w:lvlJc w:val="left"/>
+      <w:pPr>
+        <w:ind w:left="6480" w:hanging="360"/>
+      </w:pPr>
+      <w:rPr>
+        <w:rFonts w:ascii="Wingdings" w:hAnsi="Wingdings" w:hint="default"/>
+      </w:rPr>
+    </w:lvl>
+  </w:abstractNum>
+  <w:abstractNum w:abstractNumId="19" w15:restartNumberingAfterBreak="0">
     <w:nsid w:val="789840F8"/>
     <w:multiLevelType w:val="hybridMultilevel"/>
     <w:tmpl w:val="00D2EAD0"/>
@@ -6132,28 +5804,28 @@
     <w:abstractNumId w:val="4"/>
   </w:num>
   <w:num w:numId="2">
-    <w:abstractNumId w:val="8"/>
+    <w:abstractNumId w:val="9"/>
   </w:num>
   <w:num w:numId="3">
     <w:abstractNumId w:val="0"/>
   </w:num>
   <w:num w:numId="4">
-    <w:abstractNumId w:val="10"/>
+    <w:abstractNumId w:val="12"/>
   </w:num>
   <w:num w:numId="5">
-    <w:abstractNumId w:val="9"/>
+    <w:abstractNumId w:val="11"/>
   </w:num>
   <w:num w:numId="6">
-    <w:abstractNumId w:val="14"/>
+    <w:abstractNumId w:val="17"/>
   </w:num>
   <w:num w:numId="7">
-    <w:abstractNumId w:val="11"/>
+    <w:abstractNumId w:val="13"/>
   </w:num>
   <w:num w:numId="8">
     <w:abstractNumId w:val="5"/>
   </w:num>
   <w:num w:numId="9">
-    <w:abstractNumId w:val="7"/>
+    <w:abstractNumId w:val="8"/>
   </w:num>
   <w:num w:numId="10">
     <w:abstractNumId w:val="1"/>
@@ -6165,16 +5837,28 @@
     <w:abstractNumId w:val="2"/>
   </w:num>
   <w:num w:numId="13">
+    <w:abstractNumId w:val="7"/>
+  </w:num>
+  <w:num w:numId="14">
+    <w:abstractNumId w:val="19"/>
+  </w:num>
+  <w:num w:numId="15">
+    <w:abstractNumId w:val="15"/>
+  </w:num>
+  <w:num w:numId="16">
+    <w:abstractNumId w:val="16"/>
+  </w:num>
+  <w:num w:numId="17">
+    <w:abstractNumId w:val="10"/>
+  </w:num>
+  <w:num w:numId="18">
     <w:abstractNumId w:val="6"/>
   </w:num>
-  <w:num w:numId="14">
-    <w:abstractNumId w:val="15"/>
+  <w:num w:numId="19">
+    <w:abstractNumId w:val="18"/>
   </w:num>
-  <w:num w:numId="15">
-    <w:abstractNumId w:val="12"/>
-  </w:num>
-  <w:num w:numId="16">
-    <w:abstractNumId w:val="13"/>
+  <w:num w:numId="20">
+    <w:abstractNumId w:val="14"/>
   </w:num>
 </w:numbering>
 </file>

--- a/jenkins préparation.docx
+++ b/jenkins préparation.docx
@@ -12,8 +12,13 @@
         <w:pStyle w:val="Heading2"/>
       </w:pPr>
       <w:r>
-        <w:t>Repo github</w:t>
-      </w:r>
+        <w:t xml:space="preserve">Repo </w:t>
+      </w:r>
+      <w:proofErr w:type="spellStart"/>
+      <w:r>
+        <w:t>github</w:t>
+      </w:r>
+      <w:proofErr w:type="spellEnd"/>
     </w:p>
     <w:p>
       <w:r>
@@ -41,9 +46,13 @@
           <w:numId w:val="1"/>
         </w:numPr>
       </w:pPr>
+      <w:proofErr w:type="spellStart"/>
+      <w:proofErr w:type="gramStart"/>
       <w:r>
         <w:t>ant</w:t>
       </w:r>
+      <w:proofErr w:type="spellEnd"/>
+      <w:proofErr w:type="gramEnd"/>
     </w:p>
     <w:p>
       <w:pPr>
@@ -53,9 +62,16 @@
           <w:numId w:val="1"/>
         </w:numPr>
       </w:pPr>
-      <w:r>
-        <w:t>antisamy-markup-formatter</w:t>
-      </w:r>
+      <w:proofErr w:type="spellStart"/>
+      <w:proofErr w:type="gramStart"/>
+      <w:r>
+        <w:t>antisamy</w:t>
+      </w:r>
+      <w:proofErr w:type="gramEnd"/>
+      <w:r>
+        <w:t>-markup-formatter</w:t>
+      </w:r>
+      <w:proofErr w:type="spellEnd"/>
     </w:p>
     <w:p>
       <w:pPr>
@@ -65,8 +81,15 @@
           <w:numId w:val="1"/>
         </w:numPr>
       </w:pPr>
-      <w:r>
-        <w:t>build-timeout</w:t>
+      <w:proofErr w:type="spellStart"/>
+      <w:proofErr w:type="gramStart"/>
+      <w:r>
+        <w:t>build</w:t>
+      </w:r>
+      <w:proofErr w:type="spellEnd"/>
+      <w:proofErr w:type="gramEnd"/>
+      <w:r>
+        <w:t>-timeout</w:t>
       </w:r>
     </w:p>
     <w:p>
@@ -77,9 +100,16 @@
           <w:numId w:val="1"/>
         </w:numPr>
       </w:pPr>
-      <w:r>
-        <w:t>cloudbees-folder</w:t>
-      </w:r>
+      <w:proofErr w:type="spellStart"/>
+      <w:proofErr w:type="gramStart"/>
+      <w:r>
+        <w:t>cloudbees</w:t>
+      </w:r>
+      <w:proofErr w:type="gramEnd"/>
+      <w:r>
+        <w:t>-folder</w:t>
+      </w:r>
+      <w:proofErr w:type="spellEnd"/>
     </w:p>
     <w:p>
       <w:pPr>
@@ -89,8 +119,15 @@
           <w:numId w:val="1"/>
         </w:numPr>
       </w:pPr>
-      <w:r>
-        <w:t>credentials-binding</w:t>
+      <w:proofErr w:type="spellStart"/>
+      <w:proofErr w:type="gramStart"/>
+      <w:r>
+        <w:t>credentials</w:t>
+      </w:r>
+      <w:proofErr w:type="spellEnd"/>
+      <w:proofErr w:type="gramEnd"/>
+      <w:r>
+        <w:t>-binding</w:t>
       </w:r>
     </w:p>
     <w:p>
@@ -101,9 +138,19 @@
           <w:numId w:val="1"/>
         </w:numPr>
       </w:pPr>
-      <w:r>
-        <w:t>email-ext</w:t>
-      </w:r>
+      <w:proofErr w:type="gramStart"/>
+      <w:r>
+        <w:t>email</w:t>
+      </w:r>
+      <w:proofErr w:type="gramEnd"/>
+      <w:r>
+        <w:t>-</w:t>
+      </w:r>
+      <w:proofErr w:type="spellStart"/>
+      <w:r>
+        <w:t>ext</w:t>
+      </w:r>
+      <w:proofErr w:type="spellEnd"/>
     </w:p>
     <w:p>
       <w:pPr>
@@ -113,9 +160,11 @@
           <w:numId w:val="1"/>
         </w:numPr>
       </w:pPr>
+      <w:proofErr w:type="gramStart"/>
       <w:r>
         <w:t>git</w:t>
       </w:r>
+      <w:proofErr w:type="gramEnd"/>
     </w:p>
     <w:p>
       <w:pPr>
@@ -125,9 +174,16 @@
           <w:numId w:val="1"/>
         </w:numPr>
       </w:pPr>
-      <w:r>
-        <w:t>github-organization-folder</w:t>
-      </w:r>
+      <w:proofErr w:type="spellStart"/>
+      <w:proofErr w:type="gramStart"/>
+      <w:r>
+        <w:t>github</w:t>
+      </w:r>
+      <w:proofErr w:type="gramEnd"/>
+      <w:r>
+        <w:t>-organization-folder</w:t>
+      </w:r>
+      <w:proofErr w:type="spellEnd"/>
     </w:p>
     <w:p>
       <w:pPr>
@@ -137,9 +193,13 @@
           <w:numId w:val="1"/>
         </w:numPr>
       </w:pPr>
+      <w:proofErr w:type="spellStart"/>
+      <w:proofErr w:type="gramStart"/>
       <w:r>
         <w:t>gradle</w:t>
       </w:r>
+      <w:proofErr w:type="spellEnd"/>
+      <w:proofErr w:type="gramEnd"/>
     </w:p>
     <w:p>
       <w:pPr>
@@ -149,9 +209,13 @@
           <w:numId w:val="1"/>
         </w:numPr>
       </w:pPr>
+      <w:proofErr w:type="spellStart"/>
+      <w:proofErr w:type="gramStart"/>
       <w:r>
         <w:t>ldap</w:t>
       </w:r>
+      <w:proofErr w:type="spellEnd"/>
+      <w:proofErr w:type="gramEnd"/>
     </w:p>
     <w:p>
       <w:pPr>
@@ -161,9 +225,19 @@
           <w:numId w:val="1"/>
         </w:numPr>
       </w:pPr>
-      <w:r>
-        <w:t>matrix-auth</w:t>
-      </w:r>
+      <w:proofErr w:type="gramStart"/>
+      <w:r>
+        <w:t>matrix</w:t>
+      </w:r>
+      <w:proofErr w:type="gramEnd"/>
+      <w:r>
+        <w:t>-</w:t>
+      </w:r>
+      <w:proofErr w:type="spellStart"/>
+      <w:r>
+        <w:t>auth</w:t>
+      </w:r>
+      <w:proofErr w:type="spellEnd"/>
     </w:p>
     <w:p>
       <w:pPr>
@@ -173,9 +247,11 @@
           <w:numId w:val="1"/>
         </w:numPr>
       </w:pPr>
+      <w:proofErr w:type="gramStart"/>
       <w:r>
         <w:t>mailer</w:t>
       </w:r>
+      <w:proofErr w:type="gramEnd"/>
     </w:p>
     <w:p>
       <w:pPr>
@@ -185,9 +261,16 @@
           <w:numId w:val="1"/>
         </w:numPr>
       </w:pPr>
-      <w:r>
-        <w:t>pam-auth</w:t>
-      </w:r>
+      <w:proofErr w:type="spellStart"/>
+      <w:proofErr w:type="gramStart"/>
+      <w:r>
+        <w:t>pam</w:t>
+      </w:r>
+      <w:proofErr w:type="gramEnd"/>
+      <w:r>
+        <w:t>-auth</w:t>
+      </w:r>
+      <w:proofErr w:type="spellEnd"/>
     </w:p>
     <w:p>
       <w:pPr>
@@ -197,9 +280,19 @@
           <w:numId w:val="1"/>
         </w:numPr>
       </w:pPr>
-      <w:r>
-        <w:t>pipeline-stage-view</w:t>
-      </w:r>
+      <w:proofErr w:type="gramStart"/>
+      <w:r>
+        <w:t>pipeline</w:t>
+      </w:r>
+      <w:proofErr w:type="gramEnd"/>
+      <w:r>
+        <w:t>-stage-</w:t>
+      </w:r>
+      <w:proofErr w:type="spellStart"/>
+      <w:r>
+        <w:t>view</w:t>
+      </w:r>
+      <w:proofErr w:type="spellEnd"/>
     </w:p>
     <w:p>
       <w:pPr>
@@ -209,8 +302,15 @@
           <w:numId w:val="1"/>
         </w:numPr>
       </w:pPr>
-      <w:r>
-        <w:t>ssh-slaves</w:t>
+      <w:proofErr w:type="spellStart"/>
+      <w:proofErr w:type="gramStart"/>
+      <w:r>
+        <w:t>ssh</w:t>
+      </w:r>
+      <w:proofErr w:type="spellEnd"/>
+      <w:proofErr w:type="gramEnd"/>
+      <w:r>
+        <w:t>-slaves</w:t>
       </w:r>
     </w:p>
     <w:p>
@@ -221,9 +321,11 @@
           <w:numId w:val="1"/>
         </w:numPr>
       </w:pPr>
+      <w:proofErr w:type="gramStart"/>
       <w:r>
         <w:t>subversion</w:t>
       </w:r>
+      <w:proofErr w:type="gramEnd"/>
     </w:p>
     <w:p>
       <w:pPr>
@@ -233,9 +335,13 @@
           <w:numId w:val="1"/>
         </w:numPr>
       </w:pPr>
+      <w:proofErr w:type="spellStart"/>
+      <w:proofErr w:type="gramStart"/>
       <w:r>
         <w:t>timestamper</w:t>
       </w:r>
+      <w:proofErr w:type="spellEnd"/>
+      <w:proofErr w:type="gramEnd"/>
     </w:p>
     <w:p>
       <w:pPr>
@@ -245,9 +351,19 @@
           <w:numId w:val="1"/>
         </w:numPr>
       </w:pPr>
-      <w:r>
-        <w:t>workflow-aggregator</w:t>
-      </w:r>
+      <w:proofErr w:type="gramStart"/>
+      <w:r>
+        <w:t>workflow</w:t>
+      </w:r>
+      <w:proofErr w:type="gramEnd"/>
+      <w:r>
+        <w:t>-</w:t>
+      </w:r>
+      <w:proofErr w:type="spellStart"/>
+      <w:r>
+        <w:t>aggregator</w:t>
+      </w:r>
+      <w:proofErr w:type="spellEnd"/>
     </w:p>
     <w:p>
       <w:pPr>
@@ -257,9 +373,16 @@
           <w:numId w:val="1"/>
         </w:numPr>
       </w:pPr>
-      <w:r>
-        <w:t>ws-cleanup</w:t>
-      </w:r>
+      <w:proofErr w:type="spellStart"/>
+      <w:proofErr w:type="gramStart"/>
+      <w:r>
+        <w:t>ws</w:t>
+      </w:r>
+      <w:proofErr w:type="gramEnd"/>
+      <w:r>
+        <w:t>-cleanup</w:t>
+      </w:r>
+      <w:proofErr w:type="spellEnd"/>
     </w:p>
     <w:p>
       <w:pPr>
@@ -302,6 +425,7 @@
         </w:rPr>
         <w:t xml:space="preserve">Continuous </w:t>
       </w:r>
+      <w:proofErr w:type="gramStart"/>
       <w:r>
         <w:rPr>
           <w:b/>
@@ -322,6 +446,7 @@
         </w:rPr>
         <w:t>:</w:t>
       </w:r>
+      <w:proofErr w:type="gramEnd"/>
       <w:r>
         <w:rPr>
           <w:lang w:val="en-US"/>
@@ -362,7 +487,23 @@
         <w:rPr>
           <w:lang w:val="en-US"/>
         </w:rPr>
-        <w:t xml:space="preserve"> (git push + automatic build)</w:t>
+        <w:t xml:space="preserve"> (</w:t>
+      </w:r>
+      <w:proofErr w:type="spellStart"/>
+      <w:proofErr w:type="gramStart"/>
+      <w:r>
+        <w:rPr>
+          <w:lang w:val="en-US"/>
+        </w:rPr>
+        <w:t>git</w:t>
+      </w:r>
+      <w:proofErr w:type="spellEnd"/>
+      <w:proofErr w:type="gramEnd"/>
+      <w:r>
+        <w:rPr>
+          <w:lang w:val="en-US"/>
+        </w:rPr>
+        <w:t xml:space="preserve"> push + automatic build)</w:t>
       </w:r>
       <w:r>
         <w:rPr>
@@ -382,13 +523,28 @@
           <w:b/>
           <w:lang w:val="en-US"/>
         </w:rPr>
-        <w:t>Continuous delivery</w:t>
-      </w:r>
-      <w:r>
-        <w:rPr>
-          <w:lang w:val="en-US"/>
-        </w:rPr>
-        <w:t xml:space="preserve"> : </w:t>
+        <w:t xml:space="preserve">Continuous </w:t>
+      </w:r>
+      <w:proofErr w:type="gramStart"/>
+      <w:r>
+        <w:rPr>
+          <w:b/>
+          <w:lang w:val="en-US"/>
+        </w:rPr>
+        <w:t>delivery</w:t>
+      </w:r>
+      <w:r>
+        <w:rPr>
+          <w:lang w:val="en-US"/>
+        </w:rPr>
+        <w:t xml:space="preserve"> :</w:t>
+      </w:r>
+      <w:proofErr w:type="gramEnd"/>
+      <w:r>
+        <w:rPr>
+          <w:lang w:val="en-US"/>
+        </w:rPr>
+        <w:t xml:space="preserve"> </w:t>
       </w:r>
       <w:r>
         <w:rPr>
@@ -406,54 +562,119 @@
         <w:rPr>
           <w:lang w:val="en-US"/>
         </w:rPr>
-        <w:t xml:space="preserve"> (especially in a production-like env)</w:t>
-      </w:r>
-      <w:r>
-        <w:rPr>
-          <w:lang w:val="en-US"/>
-        </w:rPr>
-        <w:t>. All the steps of the delivery process should be automatated (deployment pipeline).</w:t>
-      </w:r>
-    </w:p>
-    <w:p>
-      <w:pPr>
-        <w:rPr>
-          <w:lang w:val="en-US"/>
-        </w:rPr>
-      </w:pPr>
-      <w:r>
-        <w:rPr>
-          <w:b/>
-          <w:lang w:val="en-US"/>
-        </w:rPr>
-        <w:t>Continuous deployment</w:t>
-      </w:r>
-      <w:r>
-        <w:rPr>
-          <w:lang w:val="en-US"/>
-        </w:rPr>
-        <w:t xml:space="preserve"> : c</w:t>
-      </w:r>
-      <w:r>
-        <w:rPr>
-          <w:lang w:val="en-US"/>
-        </w:rPr>
-        <w:t>ontinuous delivery + every change goes throught the pipeline and automatically gets put into production.</w:t>
-      </w:r>
-    </w:p>
-    <w:p>
-      <w:pPr>
-        <w:rPr>
-          <w:b/>
-          <w:lang w:val="en-US"/>
-        </w:rPr>
-      </w:pPr>
-      <w:r>
-        <w:rPr>
-          <w:b/>
-          <w:lang w:val="en-US"/>
-        </w:rPr>
-        <w:t>Differences between CI and CD</w:t>
+        <w:t xml:space="preserve"> (especially in a production-like </w:t>
+      </w:r>
+      <w:proofErr w:type="spellStart"/>
+      <w:r>
+        <w:rPr>
+          <w:lang w:val="en-US"/>
+        </w:rPr>
+        <w:t>env</w:t>
+      </w:r>
+      <w:proofErr w:type="spellEnd"/>
+      <w:r>
+        <w:rPr>
+          <w:lang w:val="en-US"/>
+        </w:rPr>
+        <w:t>)</w:t>
+      </w:r>
+      <w:r>
+        <w:rPr>
+          <w:lang w:val="en-US"/>
+        </w:rPr>
+        <w:t xml:space="preserve">. All the steps of the delivery process should be </w:t>
+      </w:r>
+      <w:proofErr w:type="spellStart"/>
+      <w:r>
+        <w:rPr>
+          <w:lang w:val="en-US"/>
+        </w:rPr>
+        <w:t>automatated</w:t>
+      </w:r>
+      <w:proofErr w:type="spellEnd"/>
+      <w:r>
+        <w:rPr>
+          <w:lang w:val="en-US"/>
+        </w:rPr>
+        <w:t xml:space="preserve"> (deployment pipeline).</w:t>
+      </w:r>
+    </w:p>
+    <w:p>
+      <w:pPr>
+        <w:rPr>
+          <w:lang w:val="en-US"/>
+        </w:rPr>
+      </w:pPr>
+      <w:r>
+        <w:rPr>
+          <w:b/>
+          <w:lang w:val="en-US"/>
+        </w:rPr>
+        <w:t xml:space="preserve">Continuous </w:t>
+      </w:r>
+      <w:proofErr w:type="gramStart"/>
+      <w:r>
+        <w:rPr>
+          <w:b/>
+          <w:lang w:val="en-US"/>
+        </w:rPr>
+        <w:t>deployment</w:t>
+      </w:r>
+      <w:r>
+        <w:rPr>
+          <w:lang w:val="en-US"/>
+        </w:rPr>
+        <w:t xml:space="preserve"> :</w:t>
+      </w:r>
+      <w:proofErr w:type="gramEnd"/>
+      <w:r>
+        <w:rPr>
+          <w:lang w:val="en-US"/>
+        </w:rPr>
+        <w:t xml:space="preserve"> c</w:t>
+      </w:r>
+      <w:r>
+        <w:rPr>
+          <w:lang w:val="en-US"/>
+        </w:rPr>
+        <w:t xml:space="preserve">ontinuous delivery + every change goes </w:t>
+      </w:r>
+      <w:proofErr w:type="spellStart"/>
+      <w:r>
+        <w:rPr>
+          <w:lang w:val="en-US"/>
+        </w:rPr>
+        <w:t>throught</w:t>
+      </w:r>
+      <w:proofErr w:type="spellEnd"/>
+      <w:r>
+        <w:rPr>
+          <w:lang w:val="en-US"/>
+        </w:rPr>
+        <w:t xml:space="preserve"> the pipeline and automatically gets put into production.</w:t>
+      </w:r>
+    </w:p>
+    <w:p>
+      <w:pPr>
+        <w:rPr>
+          <w:b/>
+          <w:lang w:val="en-US"/>
+        </w:rPr>
+      </w:pPr>
+      <w:r>
+        <w:rPr>
+          <w:b/>
+          <w:lang w:val="en-US"/>
+        </w:rPr>
+        <w:t xml:space="preserve">Differences between CI and </w:t>
+      </w:r>
+      <w:proofErr w:type="gramStart"/>
+      <w:r>
+        <w:rPr>
+          <w:b/>
+          <w:lang w:val="en-US"/>
+        </w:rPr>
+        <w:t>CD</w:t>
       </w:r>
       <w:r>
         <w:rPr>
@@ -466,7 +687,14 @@
         <w:rPr>
           <w:lang w:val="en-US"/>
         </w:rPr>
-        <w:t xml:space="preserve">: </w:t>
+        <w:t>:</w:t>
+      </w:r>
+      <w:proofErr w:type="gramEnd"/>
+      <w:r>
+        <w:rPr>
+          <w:lang w:val="en-US"/>
+        </w:rPr>
+        <w:t xml:space="preserve"> </w:t>
       </w:r>
       <w:r>
         <w:rPr>
@@ -478,7 +706,21 @@
         <w:rPr>
           <w:lang w:val="en-US"/>
         </w:rPr>
-        <w:t xml:space="preserve"> Continuous integration + the possibility of easily deploy any version to any environment (especially in a production-like env).</w:t>
+        <w:t xml:space="preserve"> Continuous integration + the possibility of easily deploy any version to any environment (especially in a production-like </w:t>
+      </w:r>
+      <w:proofErr w:type="spellStart"/>
+      <w:r>
+        <w:rPr>
+          <w:lang w:val="en-US"/>
+        </w:rPr>
+        <w:t>env</w:t>
+      </w:r>
+      <w:proofErr w:type="spellEnd"/>
+      <w:r>
+        <w:rPr>
+          <w:lang w:val="en-US"/>
+        </w:rPr>
+        <w:t>).</w:t>
       </w:r>
     </w:p>
     <w:p>
@@ -499,7 +741,15 @@
           <w:b/>
           <w:lang w:val="en-US"/>
         </w:rPr>
-        <w:t xml:space="preserve"> and CD</w:t>
+        <w:t xml:space="preserve"> and </w:t>
+      </w:r>
+      <w:proofErr w:type="gramStart"/>
+      <w:r>
+        <w:rPr>
+          <w:b/>
+          <w:lang w:val="en-US"/>
+        </w:rPr>
+        <w:t>CD</w:t>
       </w:r>
       <w:r>
         <w:rPr>
@@ -508,6 +758,7 @@
         </w:rPr>
         <w:t xml:space="preserve"> :</w:t>
       </w:r>
+      <w:proofErr w:type="gramEnd"/>
       <w:r>
         <w:rPr>
           <w:b/>
@@ -681,19 +932,62 @@
           <w:b/>
           <w:lang w:val="en-US"/>
         </w:rPr>
-        <w:t>Continuous delivery vs continuous deployment</w:t>
-      </w:r>
-      <w:r>
-        <w:rPr>
-          <w:lang w:val="en-US"/>
-        </w:rPr>
-        <w:t xml:space="preserve"> : In continuous deployment every changes are automatically puts in production. Whereas in continuous delivery, you can do frequent deployment but can choose to not do it.</w:t>
-      </w:r>
-      <w:r>
-        <w:rPr>
-          <w:lang w:val="en-US"/>
-        </w:rPr>
-        <w:t xml:space="preserve"> Continous deployment requires continuous delivery.</w:t>
+        <w:t xml:space="preserve">Continuous delivery vs continuous </w:t>
+      </w:r>
+      <w:proofErr w:type="gramStart"/>
+      <w:r>
+        <w:rPr>
+          <w:b/>
+          <w:lang w:val="en-US"/>
+        </w:rPr>
+        <w:t>deployment</w:t>
+      </w:r>
+      <w:r>
+        <w:rPr>
+          <w:lang w:val="en-US"/>
+        </w:rPr>
+        <w:t xml:space="preserve"> :</w:t>
+      </w:r>
+      <w:proofErr w:type="gramEnd"/>
+      <w:r>
+        <w:rPr>
+          <w:lang w:val="en-US"/>
+        </w:rPr>
+        <w:t xml:space="preserve"> In continuous deployment every changes are automatically puts in production. Whereas in continuous delivery, you can do frequent deployment but can choose </w:t>
+      </w:r>
+      <w:proofErr w:type="gramStart"/>
+      <w:r>
+        <w:rPr>
+          <w:lang w:val="en-US"/>
+        </w:rPr>
+        <w:t>to not do</w:t>
+      </w:r>
+      <w:proofErr w:type="gramEnd"/>
+      <w:r>
+        <w:rPr>
+          <w:lang w:val="en-US"/>
+        </w:rPr>
+        <w:t xml:space="preserve"> it.</w:t>
+      </w:r>
+      <w:r>
+        <w:rPr>
+          <w:lang w:val="en-US"/>
+        </w:rPr>
+        <w:t xml:space="preserve"> </w:t>
+      </w:r>
+      <w:proofErr w:type="spellStart"/>
+      <w:r>
+        <w:rPr>
+          <w:lang w:val="en-US"/>
+        </w:rPr>
+        <w:t>Continous</w:t>
+      </w:r>
+      <w:proofErr w:type="spellEnd"/>
+      <w:r>
+        <w:rPr>
+          <w:lang w:val="en-US"/>
+        </w:rPr>
+        <w:t xml:space="preserve"> deployment requires continuous delivery.</w:t>
       </w:r>
     </w:p>
     <w:p>
@@ -774,7 +1068,21 @@
         <w:rPr>
           <w:lang w:val="en-US"/>
         </w:rPr>
-        <w:t>The jobs are a particular step</w:t>
+        <w:t xml:space="preserve">The jobs are </w:t>
+      </w:r>
+      <w:proofErr w:type="gramStart"/>
+      <w:r>
+        <w:rPr>
+          <w:lang w:val="en-US"/>
+        </w:rPr>
+        <w:t>a particular</w:t>
+      </w:r>
+      <w:proofErr w:type="gramEnd"/>
+      <w:r>
+        <w:rPr>
+          <w:lang w:val="en-US"/>
+        </w:rPr>
+        <w:t xml:space="preserve"> step</w:t>
       </w:r>
       <w:r>
         <w:rPr>
@@ -812,7 +1120,21 @@
         <w:rPr>
           <w:lang w:val="en-US"/>
         </w:rPr>
-        <w:t>Job is a deprecated term. A project is a user-configured description of work which Jenkins should perfom, such as building a piece of software.</w:t>
+        <w:t xml:space="preserve">Job is a deprecated term. A project is a user-configured description of work which Jenkins should </w:t>
+      </w:r>
+      <w:proofErr w:type="spellStart"/>
+      <w:r>
+        <w:rPr>
+          <w:lang w:val="en-US"/>
+        </w:rPr>
+        <w:t>perfom</w:t>
+      </w:r>
+      <w:proofErr w:type="spellEnd"/>
+      <w:r>
+        <w:rPr>
+          <w:lang w:val="en-US"/>
+        </w:rPr>
+        <w:t>, such as building a piece of software.</w:t>
       </w:r>
     </w:p>
     <w:p>
@@ -853,7 +1175,14 @@
         <w:rPr>
           <w:lang w:val="en-US"/>
         </w:rPr>
-        <w:t>Freestyle software project</w:t>
+        <w:t xml:space="preserve">Freestyle software </w:t>
+      </w:r>
+      <w:proofErr w:type="gramStart"/>
+      <w:r>
+        <w:rPr>
+          <w:lang w:val="en-US"/>
+        </w:rPr>
+        <w:t>project</w:t>
       </w:r>
       <w:r>
         <w:rPr>
@@ -866,13 +1195,34 @@
         <w:rPr>
           <w:lang w:val="en-US"/>
         </w:rPr>
-        <w:t xml:space="preserve">: </w:t>
-      </w:r>
-      <w:r>
-        <w:rPr>
-          <w:lang w:val="en-US"/>
-        </w:rPr>
-        <w:t>general-purpose build jobs. Jenkins will build your project, combining any scm with any build system. It can be used for something other than software build.</w:t>
+        <w:t>:</w:t>
+      </w:r>
+      <w:proofErr w:type="gramEnd"/>
+      <w:r>
+        <w:rPr>
+          <w:lang w:val="en-US"/>
+        </w:rPr>
+        <w:t xml:space="preserve"> </w:t>
+      </w:r>
+      <w:r>
+        <w:rPr>
+          <w:lang w:val="en-US"/>
+        </w:rPr>
+        <w:t xml:space="preserve">general-purpose build jobs. Jenkins will build your project, combining any </w:t>
+      </w:r>
+      <w:proofErr w:type="spellStart"/>
+      <w:r>
+        <w:rPr>
+          <w:lang w:val="en-US"/>
+        </w:rPr>
+        <w:t>scm</w:t>
+      </w:r>
+      <w:proofErr w:type="spellEnd"/>
+      <w:r>
+        <w:rPr>
+          <w:lang w:val="en-US"/>
+        </w:rPr>
+        <w:t xml:space="preserve"> with any build system. It can be used for something other than software build.</w:t>
       </w:r>
     </w:p>
     <w:p>
@@ -886,11 +1236,19 @@
           <w:lang w:val="en-US"/>
         </w:rPr>
       </w:pPr>
-      <w:r>
-        <w:rPr>
-          <w:lang w:val="en-US"/>
-        </w:rPr>
-        <w:t xml:space="preserve">Pipeline : </w:t>
+      <w:proofErr w:type="gramStart"/>
+      <w:r>
+        <w:rPr>
+          <w:lang w:val="en-US"/>
+        </w:rPr>
+        <w:t>Pipeline :</w:t>
+      </w:r>
+      <w:proofErr w:type="gramEnd"/>
+      <w:r>
+        <w:rPr>
+          <w:lang w:val="en-US"/>
+        </w:rPr>
+        <w:t xml:space="preserve"> </w:t>
       </w:r>
       <w:r>
         <w:rPr>
@@ -916,12 +1274,21 @@
           <w:lang w:val="en-US"/>
         </w:rPr>
       </w:pPr>
-      <w:r>
-        <w:rPr>
-          <w:lang w:val="en-US"/>
-        </w:rPr>
-        <w:t xml:space="preserve">Multiconfiguration </w:t>
-      </w:r>
+      <w:proofErr w:type="spellStart"/>
+      <w:r>
+        <w:rPr>
+          <w:lang w:val="en-US"/>
+        </w:rPr>
+        <w:t>Multiconfiguration</w:t>
+      </w:r>
+      <w:proofErr w:type="spellEnd"/>
+      <w:r>
+        <w:rPr>
+          <w:lang w:val="en-US"/>
+        </w:rPr>
+        <w:t xml:space="preserve"> </w:t>
+      </w:r>
+      <w:proofErr w:type="gramStart"/>
       <w:r>
         <w:rPr>
           <w:lang w:val="en-US"/>
@@ -932,7 +1299,14 @@
         <w:rPr>
           <w:lang w:val="en-US"/>
         </w:rPr>
-        <w:t xml:space="preserve"> : </w:t>
+        <w:t xml:space="preserve"> :</w:t>
+      </w:r>
+      <w:proofErr w:type="gramEnd"/>
+      <w:r>
+        <w:rPr>
+          <w:lang w:val="en-US"/>
+        </w:rPr>
+        <w:t xml:space="preserve"> </w:t>
       </w:r>
       <w:r>
         <w:rPr>
@@ -952,11 +1326,26 @@
         </w:rPr>
         <w:t xml:space="preserve"> the job with all the different. </w:t>
       </w:r>
-      <w:r>
-        <w:rPr>
-          <w:lang w:val="en-US"/>
-        </w:rPr>
-        <w:t>combinations of axis param</w:t>
+      <w:proofErr w:type="gramStart"/>
+      <w:r>
+        <w:rPr>
+          <w:lang w:val="en-US"/>
+        </w:rPr>
+        <w:t>combinations</w:t>
+      </w:r>
+      <w:proofErr w:type="gramEnd"/>
+      <w:r>
+        <w:rPr>
+          <w:lang w:val="en-US"/>
+        </w:rPr>
+        <w:t xml:space="preserve"> of axis </w:t>
+      </w:r>
+      <w:proofErr w:type="spellStart"/>
+      <w:r>
+        <w:rPr>
+          <w:lang w:val="en-US"/>
+        </w:rPr>
+        <w:t>param</w:t>
       </w:r>
       <w:r>
         <w:rPr>
@@ -968,7 +1357,14 @@
         <w:rPr>
           <w:lang w:val="en-US"/>
         </w:rPr>
-        <w:t>terers.</w:t>
+        <w:t>terers</w:t>
+      </w:r>
+      <w:proofErr w:type="spellEnd"/>
+      <w:r>
+        <w:rPr>
+          <w:lang w:val="en-US"/>
+        </w:rPr>
+        <w:t>.</w:t>
       </w:r>
     </w:p>
     <w:p>
@@ -982,25 +1378,97 @@
           <w:lang w:val="en-US"/>
         </w:rPr>
       </w:pPr>
-      <w:r>
-        <w:rPr>
-          <w:lang w:val="en-US"/>
-        </w:rPr>
-        <w:t>Gitub Organization : Scans a Github organization for all matching some defined markers.</w:t>
-      </w:r>
-    </w:p>
-    <w:p>
-      <w:pPr>
-        <w:pStyle w:val="ListParagraph"/>
-        <w:rPr>
-          <w:lang w:val="en-US"/>
-        </w:rPr>
-      </w:pPr>
-      <w:r>
-        <w:rPr>
-          <w:lang w:val="en-US"/>
-        </w:rPr>
-        <w:t>Multibranch pipeline : Create sets of pipelines according to detected branches in one scm repository.</w:t>
+      <w:proofErr w:type="spellStart"/>
+      <w:r>
+        <w:rPr>
+          <w:lang w:val="en-US"/>
+        </w:rPr>
+        <w:t>Gitub</w:t>
+      </w:r>
+      <w:proofErr w:type="spellEnd"/>
+      <w:r>
+        <w:rPr>
+          <w:lang w:val="en-US"/>
+        </w:rPr>
+        <w:t xml:space="preserve"> </w:t>
+      </w:r>
+      <w:proofErr w:type="gramStart"/>
+      <w:r>
+        <w:rPr>
+          <w:lang w:val="en-US"/>
+        </w:rPr>
+        <w:t>Organization :</w:t>
+      </w:r>
+      <w:proofErr w:type="gramEnd"/>
+      <w:r>
+        <w:rPr>
+          <w:lang w:val="en-US"/>
+        </w:rPr>
+        <w:t xml:space="preserve"> Scans a </w:t>
+      </w:r>
+      <w:proofErr w:type="spellStart"/>
+      <w:r>
+        <w:rPr>
+          <w:lang w:val="en-US"/>
+        </w:rPr>
+        <w:t>Github</w:t>
+      </w:r>
+      <w:proofErr w:type="spellEnd"/>
+      <w:r>
+        <w:rPr>
+          <w:lang w:val="en-US"/>
+        </w:rPr>
+        <w:t xml:space="preserve"> organization for all matching some defined markers.</w:t>
+      </w:r>
+    </w:p>
+    <w:p>
+      <w:pPr>
+        <w:pStyle w:val="ListParagraph"/>
+        <w:rPr>
+          <w:lang w:val="en-US"/>
+        </w:rPr>
+      </w:pPr>
+      <w:proofErr w:type="spellStart"/>
+      <w:r>
+        <w:rPr>
+          <w:lang w:val="en-US"/>
+        </w:rPr>
+        <w:t>Multibranch</w:t>
+      </w:r>
+      <w:proofErr w:type="spellEnd"/>
+      <w:r>
+        <w:rPr>
+          <w:lang w:val="en-US"/>
+        </w:rPr>
+        <w:t xml:space="preserve"> </w:t>
+      </w:r>
+      <w:proofErr w:type="gramStart"/>
+      <w:r>
+        <w:rPr>
+          <w:lang w:val="en-US"/>
+        </w:rPr>
+        <w:t>pipeline :</w:t>
+      </w:r>
+      <w:proofErr w:type="gramEnd"/>
+      <w:r>
+        <w:rPr>
+          <w:lang w:val="en-US"/>
+        </w:rPr>
+        <w:t xml:space="preserve"> Create sets of pipelines according to detected branches in one </w:t>
+      </w:r>
+      <w:proofErr w:type="spellStart"/>
+      <w:r>
+        <w:rPr>
+          <w:lang w:val="en-US"/>
+        </w:rPr>
+        <w:t>scm</w:t>
+      </w:r>
+      <w:proofErr w:type="spellEnd"/>
+      <w:r>
+        <w:rPr>
+          <w:lang w:val="en-US"/>
+        </w:rPr>
+        <w:t xml:space="preserve"> repository.</w:t>
       </w:r>
     </w:p>
     <w:p>
@@ -1018,7 +1486,21 @@
         <w:rPr>
           <w:lang w:val="en-US"/>
         </w:rPr>
-        <w:t>(Maven project :  build a maven project taking advantage of POM files.)</w:t>
+        <w:t xml:space="preserve">(Maven </w:t>
+      </w:r>
+      <w:proofErr w:type="gramStart"/>
+      <w:r>
+        <w:rPr>
+          <w:lang w:val="en-US"/>
+        </w:rPr>
+        <w:t>project :</w:t>
+      </w:r>
+      <w:proofErr w:type="gramEnd"/>
+      <w:r>
+        <w:rPr>
+          <w:lang w:val="en-US"/>
+        </w:rPr>
+        <w:t xml:space="preserve">  build a maven project taking advantage of POM files.)</w:t>
       </w:r>
     </w:p>
     <w:p>
@@ -1036,21 +1518,43 @@
         <w:rPr>
           <w:lang w:val="en-US"/>
         </w:rPr>
-        <w:t>(External job : this type of job record the execution of a process run outside of Jenkins, even on a remote Jenkins.)</w:t>
-      </w:r>
-    </w:p>
-    <w:p>
-      <w:pPr>
-        <w:rPr>
-          <w:lang w:val="en-US"/>
-        </w:rPr>
-      </w:pPr>
-      <w:r>
-        <w:rPr>
-          <w:b/>
-          <w:lang w:val="en-US"/>
-        </w:rPr>
-        <w:t>Scope of jobs</w:t>
+        <w:t xml:space="preserve">(External </w:t>
+      </w:r>
+      <w:proofErr w:type="gramStart"/>
+      <w:r>
+        <w:rPr>
+          <w:lang w:val="en-US"/>
+        </w:rPr>
+        <w:t>job :</w:t>
+      </w:r>
+      <w:proofErr w:type="gramEnd"/>
+      <w:r>
+        <w:rPr>
+          <w:lang w:val="en-US"/>
+        </w:rPr>
+        <w:t xml:space="preserve"> this type of job record the execution of a process run outside of Jenkins, even on a remote Jenkins.)</w:t>
+      </w:r>
+    </w:p>
+    <w:p>
+      <w:pPr>
+        <w:rPr>
+          <w:lang w:val="en-US"/>
+        </w:rPr>
+      </w:pPr>
+      <w:r>
+        <w:rPr>
+          <w:b/>
+          <w:lang w:val="en-US"/>
+        </w:rPr>
+        <w:t xml:space="preserve">Scope of </w:t>
+      </w:r>
+      <w:proofErr w:type="gramStart"/>
+      <w:r>
+        <w:rPr>
+          <w:b/>
+          <w:lang w:val="en-US"/>
+        </w:rPr>
+        <w:t>jobs</w:t>
       </w:r>
       <w:r>
         <w:rPr>
@@ -1063,7 +1567,14 @@
         <w:rPr>
           <w:lang w:val="en-US"/>
         </w:rPr>
-        <w:t xml:space="preserve">: </w:t>
+        <w:t>:</w:t>
+      </w:r>
+      <w:proofErr w:type="gramEnd"/>
+      <w:r>
+        <w:rPr>
+          <w:lang w:val="en-US"/>
+        </w:rPr>
+        <w:t xml:space="preserve"> </w:t>
       </w:r>
       <w:r>
         <w:rPr>
@@ -1112,8 +1623,17 @@
           <w:b/>
           <w:lang w:val="en-US"/>
         </w:rPr>
-        <w:t>What are builds in Jenkins ?</w:t>
-      </w:r>
+        <w:t xml:space="preserve">What are builds in </w:t>
+      </w:r>
+      <w:proofErr w:type="gramStart"/>
+      <w:r>
+        <w:rPr>
+          <w:b/>
+          <w:lang w:val="en-US"/>
+        </w:rPr>
+        <w:t>Jenkins ?</w:t>
+      </w:r>
+      <w:proofErr w:type="gramEnd"/>
     </w:p>
     <w:p>
       <w:pPr>
@@ -1147,7 +1667,15 @@
           <w:lang w:val="en-US"/>
         </w:rPr>
         <w:lastRenderedPageBreak/>
-        <w:t>What are build steps, triggers, artifacts, and repositories</w:t>
+        <w:t xml:space="preserve">What are build steps, triggers, artifacts, and </w:t>
+      </w:r>
+      <w:proofErr w:type="gramStart"/>
+      <w:r>
+        <w:rPr>
+          <w:b/>
+          <w:lang w:val="en-US"/>
+        </w:rPr>
+        <w:t>repositories</w:t>
       </w:r>
       <w:r>
         <w:rPr>
@@ -1163,6 +1691,7 @@
         </w:rPr>
         <w:t>?</w:t>
       </w:r>
+      <w:proofErr w:type="gramEnd"/>
     </w:p>
     <w:p>
       <w:pPr>
@@ -1193,13 +1722,41 @@
         <w:rPr>
           <w:lang w:val="en-US"/>
         </w:rPr>
-        <w:t>A build trigger is a criteria for triggering a new pipeline run or Build</w:t>
-      </w:r>
-      <w:r>
-        <w:rPr>
-          <w:lang w:val="en-US"/>
-        </w:rPr>
-        <w:t xml:space="preserve">  (time, scm polling, etc..)</w:t>
+        <w:t xml:space="preserve">A build trigger is a criteria for triggering a new pipeline run or </w:t>
+      </w:r>
+      <w:proofErr w:type="gramStart"/>
+      <w:r>
+        <w:rPr>
+          <w:lang w:val="en-US"/>
+        </w:rPr>
+        <w:t>Build</w:t>
+      </w:r>
+      <w:r>
+        <w:rPr>
+          <w:lang w:val="en-US"/>
+        </w:rPr>
+        <w:t xml:space="preserve">  (</w:t>
+      </w:r>
+      <w:proofErr w:type="gramEnd"/>
+      <w:r>
+        <w:rPr>
+          <w:lang w:val="en-US"/>
+        </w:rPr>
+        <w:t xml:space="preserve">time, </w:t>
+      </w:r>
+      <w:proofErr w:type="spellStart"/>
+      <w:r>
+        <w:rPr>
+          <w:lang w:val="en-US"/>
+        </w:rPr>
+        <w:t>scm</w:t>
+      </w:r>
+      <w:proofErr w:type="spellEnd"/>
+      <w:r>
+        <w:rPr>
+          <w:lang w:val="en-US"/>
+        </w:rPr>
+        <w:t xml:space="preserve"> polling, etc..)</w:t>
       </w:r>
       <w:r>
         <w:rPr>
@@ -1297,7 +1854,19 @@
           <w:shd w:val="clear" w:color="auto" w:fill="FFFFFF"/>
           <w:lang w:val="en-US"/>
         </w:rPr>
-        <w:t> run which is </w:t>
+        <w:t xml:space="preserve"> run which </w:t>
+      </w:r>
+      <w:proofErr w:type="gramStart"/>
+      <w:r>
+        <w:rPr>
+          <w:rFonts w:ascii="Arial" w:hAnsi="Arial" w:cs="Arial"/>
+          <w:color w:val="212529"/>
+          <w:sz w:val="21"/>
+          <w:szCs w:val="21"/>
+          <w:shd w:val="clear" w:color="auto" w:fill="FFFFFF"/>
+          <w:lang w:val="en-US"/>
+        </w:rPr>
+        <w:t>is </w:t>
       </w:r>
       <w:r>
         <w:rPr>
@@ -1341,15 +1910,9 @@
           <w:shd w:val="clear" w:color="auto" w:fill="FFFFFF"/>
           <w:lang w:val="en-US"/>
         </w:rPr>
-        <w:t> for later retrieval by users.</w:t>
-      </w:r>
-    </w:p>
-    <w:p>
-      <w:pPr>
-        <w:rPr>
-          <w:lang w:val="en-US"/>
-        </w:rPr>
-      </w:pPr>
+        <w:t> for later retrieval by users</w:t>
+      </w:r>
+      <w:proofErr w:type="gramEnd"/>
       <w:r>
         <w:rPr>
           <w:rFonts w:ascii="Arial" w:hAnsi="Arial" w:cs="Arial"/>
@@ -1359,7 +1922,97 @@
           <w:shd w:val="clear" w:color="auto" w:fill="FFFFFF"/>
           <w:lang w:val="en-US"/>
         </w:rPr>
-        <w:t>A git repository is a data structure (folder .git in a project) used by git to store the set of files as well as history of changes made to those.</w:t>
+        <w:t>.</w:t>
+      </w:r>
+    </w:p>
+    <w:p>
+      <w:pPr>
+        <w:rPr>
+          <w:lang w:val="en-US"/>
+        </w:rPr>
+      </w:pPr>
+      <w:r>
+        <w:rPr>
+          <w:rFonts w:ascii="Arial" w:hAnsi="Arial" w:cs="Arial"/>
+          <w:color w:val="212529"/>
+          <w:sz w:val="21"/>
+          <w:szCs w:val="21"/>
+          <w:shd w:val="clear" w:color="auto" w:fill="FFFFFF"/>
+          <w:lang w:val="en-US"/>
+        </w:rPr>
+        <w:t xml:space="preserve">A </w:t>
+      </w:r>
+      <w:proofErr w:type="spellStart"/>
+      <w:r>
+        <w:rPr>
+          <w:rFonts w:ascii="Arial" w:hAnsi="Arial" w:cs="Arial"/>
+          <w:color w:val="212529"/>
+          <w:sz w:val="21"/>
+          <w:szCs w:val="21"/>
+          <w:shd w:val="clear" w:color="auto" w:fill="FFFFFF"/>
+          <w:lang w:val="en-US"/>
+        </w:rPr>
+        <w:t>git</w:t>
+      </w:r>
+      <w:proofErr w:type="spellEnd"/>
+      <w:r>
+        <w:rPr>
+          <w:rFonts w:ascii="Arial" w:hAnsi="Arial" w:cs="Arial"/>
+          <w:color w:val="212529"/>
+          <w:sz w:val="21"/>
+          <w:szCs w:val="21"/>
+          <w:shd w:val="clear" w:color="auto" w:fill="FFFFFF"/>
+          <w:lang w:val="en-US"/>
+        </w:rPr>
+        <w:t xml:space="preserve"> repository is a data structure (folder .</w:t>
+      </w:r>
+      <w:proofErr w:type="spellStart"/>
+      <w:r>
+        <w:rPr>
+          <w:rFonts w:ascii="Arial" w:hAnsi="Arial" w:cs="Arial"/>
+          <w:color w:val="212529"/>
+          <w:sz w:val="21"/>
+          <w:szCs w:val="21"/>
+          <w:shd w:val="clear" w:color="auto" w:fill="FFFFFF"/>
+          <w:lang w:val="en-US"/>
+        </w:rPr>
+        <w:t>git</w:t>
+      </w:r>
+      <w:proofErr w:type="spellEnd"/>
+      <w:r>
+        <w:rPr>
+          <w:rFonts w:ascii="Arial" w:hAnsi="Arial" w:cs="Arial"/>
+          <w:color w:val="212529"/>
+          <w:sz w:val="21"/>
+          <w:szCs w:val="21"/>
+          <w:shd w:val="clear" w:color="auto" w:fill="FFFFFF"/>
+          <w:lang w:val="en-US"/>
+        </w:rPr>
+        <w:t xml:space="preserve"> in a project) used by </w:t>
+      </w:r>
+      <w:proofErr w:type="spellStart"/>
+      <w:r>
+        <w:rPr>
+          <w:rFonts w:ascii="Arial" w:hAnsi="Arial" w:cs="Arial"/>
+          <w:color w:val="212529"/>
+          <w:sz w:val="21"/>
+          <w:szCs w:val="21"/>
+          <w:shd w:val="clear" w:color="auto" w:fill="FFFFFF"/>
+          <w:lang w:val="en-US"/>
+        </w:rPr>
+        <w:t>git</w:t>
+      </w:r>
+      <w:proofErr w:type="spellEnd"/>
+      <w:r>
+        <w:rPr>
+          <w:rFonts w:ascii="Arial" w:hAnsi="Arial" w:cs="Arial"/>
+          <w:color w:val="212529"/>
+          <w:sz w:val="21"/>
+          <w:szCs w:val="21"/>
+          <w:shd w:val="clear" w:color="auto" w:fill="FFFFFF"/>
+          <w:lang w:val="en-US"/>
+        </w:rPr>
+        <w:t xml:space="preserve"> to store the set of files as well as history of changes made to those.</w:t>
       </w:r>
     </w:p>
     <w:p>
@@ -1448,8 +2101,44 @@
         <w:rPr>
           <w:lang w:val="en-US"/>
         </w:rPr>
-        <w:t xml:space="preserve"> systems configuration -&gt; set the location of the tools used in build as ant, jdk, maven, node js python, etc..</w:t>
-      </w:r>
+        <w:t xml:space="preserve"> systems configuration -&gt; set the location of the tools used in build as ant, </w:t>
+      </w:r>
+      <w:proofErr w:type="spellStart"/>
+      <w:r>
+        <w:rPr>
+          <w:lang w:val="en-US"/>
+        </w:rPr>
+        <w:t>jdk</w:t>
+      </w:r>
+      <w:proofErr w:type="spellEnd"/>
+      <w:r>
+        <w:rPr>
+          <w:lang w:val="en-US"/>
+        </w:rPr>
+        <w:t xml:space="preserve">, maven, node </w:t>
+      </w:r>
+      <w:proofErr w:type="spellStart"/>
+      <w:r>
+        <w:rPr>
+          <w:lang w:val="en-US"/>
+        </w:rPr>
+        <w:t>js</w:t>
+      </w:r>
+      <w:proofErr w:type="spellEnd"/>
+      <w:r>
+        <w:rPr>
+          <w:lang w:val="en-US"/>
+        </w:rPr>
+        <w:t xml:space="preserve"> python, etc</w:t>
+      </w:r>
+      <w:proofErr w:type="gramStart"/>
+      <w:r>
+        <w:rPr>
+          <w:lang w:val="en-US"/>
+        </w:rPr>
+        <w:t>..</w:t>
+      </w:r>
+      <w:proofErr w:type="gramEnd"/>
     </w:p>
     <w:p>
       <w:pPr>
@@ -1484,7 +2173,15 @@
           <w:b/>
           <w:lang w:val="en-US"/>
         </w:rPr>
-        <w:t>What are source code management systems and how are they used</w:t>
+        <w:t xml:space="preserve">What are source code management systems and how are they </w:t>
+      </w:r>
+      <w:proofErr w:type="gramStart"/>
+      <w:r>
+        <w:rPr>
+          <w:b/>
+          <w:lang w:val="en-US"/>
+        </w:rPr>
+        <w:t>used</w:t>
       </w:r>
       <w:r>
         <w:rPr>
@@ -1500,6 +2197,7 @@
         </w:rPr>
         <w:t>?</w:t>
       </w:r>
+      <w:proofErr w:type="gramEnd"/>
     </w:p>
     <w:p>
       <w:pPr>
@@ -1517,7 +2215,21 @@
         <w:rPr>
           <w:lang w:val="en-US"/>
         </w:rPr>
-        <w:t>software wich allows user to keep track of the changes in a project and enable them to collaborate.</w:t>
+        <w:t xml:space="preserve">software </w:t>
+      </w:r>
+      <w:proofErr w:type="spellStart"/>
+      <w:r>
+        <w:rPr>
+          <w:lang w:val="en-US"/>
+        </w:rPr>
+        <w:t>wich</w:t>
+      </w:r>
+      <w:proofErr w:type="spellEnd"/>
+      <w:r>
+        <w:rPr>
+          <w:lang w:val="en-US"/>
+        </w:rPr>
+        <w:t xml:space="preserve"> allows user to keep track of the changes in a project and enable them to collaborate.</w:t>
       </w:r>
     </w:p>
     <w:p>
@@ -1547,11 +2259,19 @@
         </w:rPr>
         <w:t xml:space="preserve">Cloud-based or distributed </w:t>
       </w:r>
-      <w:r>
-        <w:rPr>
-          <w:lang w:val="en-US"/>
-        </w:rPr>
-        <w:t xml:space="preserve">scms are </w:t>
+      <w:proofErr w:type="spellStart"/>
+      <w:r>
+        <w:rPr>
+          <w:lang w:val="en-US"/>
+        </w:rPr>
+        <w:t>scms</w:t>
+      </w:r>
+      <w:proofErr w:type="spellEnd"/>
+      <w:r>
+        <w:rPr>
+          <w:lang w:val="en-US"/>
+        </w:rPr>
+        <w:t xml:space="preserve"> are </w:t>
       </w:r>
       <w:r>
         <w:rPr>
@@ -1559,11 +2279,19 @@
         </w:rPr>
         <w:t xml:space="preserve">a type of </w:t>
       </w:r>
-      <w:r>
-        <w:rPr>
-          <w:lang w:val="en-US"/>
-        </w:rPr>
-        <w:t>scms in which all the developer’s computer contains the</w:t>
+      <w:proofErr w:type="spellStart"/>
+      <w:r>
+        <w:rPr>
+          <w:lang w:val="en-US"/>
+        </w:rPr>
+        <w:t>scms</w:t>
+      </w:r>
+      <w:proofErr w:type="spellEnd"/>
+      <w:r>
+        <w:rPr>
+          <w:lang w:val="en-US"/>
+        </w:rPr>
+        <w:t xml:space="preserve"> in which all the developer’s computer contains the</w:t>
       </w:r>
       <w:r>
         <w:rPr>
@@ -1600,7 +2328,21 @@
         <w:rPr>
           <w:lang w:val="en-US"/>
         </w:rPr>
-        <w:t>Ex: Github.</w:t>
+        <w:t xml:space="preserve">Ex: </w:t>
+      </w:r>
+      <w:proofErr w:type="spellStart"/>
+      <w:r>
+        <w:rPr>
+          <w:lang w:val="en-US"/>
+        </w:rPr>
+        <w:t>Github</w:t>
+      </w:r>
+      <w:proofErr w:type="spellEnd"/>
+      <w:r>
+        <w:rPr>
+          <w:lang w:val="en-US"/>
+        </w:rPr>
+        <w:t>.</w:t>
       </w:r>
     </w:p>
     <w:p>
@@ -1628,7 +2370,14 @@
         <w:rPr>
           <w:lang w:val="en-US"/>
         </w:rPr>
-        <w:t xml:space="preserve">It is a functionality of Jenkins </w:t>
+        <w:t xml:space="preserve">It is a functionality of </w:t>
+      </w:r>
+      <w:proofErr w:type="gramStart"/>
+      <w:r>
+        <w:rPr>
+          <w:lang w:val="en-US"/>
+        </w:rPr>
+        <w:t xml:space="preserve">Jenkins </w:t>
       </w:r>
       <w:r>
         <w:rPr>
@@ -1636,6 +2385,7 @@
         </w:rPr>
         <w:t>which</w:t>
       </w:r>
+      <w:proofErr w:type="gramEnd"/>
       <w:r>
         <w:rPr>
           <w:lang w:val="en-US"/>
@@ -1646,8 +2396,16 @@
         <w:rPr>
           <w:lang w:val="en-US"/>
         </w:rPr>
-        <w:t>tracked by the scm</w:t>
-      </w:r>
+        <w:t xml:space="preserve">tracked by the </w:t>
+      </w:r>
+      <w:proofErr w:type="spellStart"/>
+      <w:r>
+        <w:rPr>
+          <w:lang w:val="en-US"/>
+        </w:rPr>
+        <w:t>scm</w:t>
+      </w:r>
+      <w:proofErr w:type="spellEnd"/>
       <w:r>
         <w:rPr>
           <w:lang w:val="en-US"/>
@@ -1776,7 +2534,21 @@
         <w:rPr>
           <w:lang w:val="en-US"/>
         </w:rPr>
-        <w:t>e is uploaded in the main branch repository,</w:t>
+        <w:t xml:space="preserve">e </w:t>
+      </w:r>
+      <w:proofErr w:type="gramStart"/>
+      <w:r>
+        <w:rPr>
+          <w:lang w:val="en-US"/>
+        </w:rPr>
+        <w:t>is uploaded</w:t>
+      </w:r>
+      <w:proofErr w:type="gramEnd"/>
+      <w:r>
+        <w:rPr>
+          <w:lang w:val="en-US"/>
+        </w:rPr>
+        <w:t xml:space="preserve"> in the main branch repository,</w:t>
       </w:r>
       <w:r>
         <w:rPr>
@@ -1794,7 +2566,21 @@
         <w:rPr>
           <w:lang w:val="en-US"/>
         </w:rPr>
-        <w:t xml:space="preserve"> At least daily with CI.</w:t>
+        <w:t xml:space="preserve"> At </w:t>
+      </w:r>
+      <w:proofErr w:type="gramStart"/>
+      <w:r>
+        <w:rPr>
+          <w:lang w:val="en-US"/>
+        </w:rPr>
+        <w:t>least daily</w:t>
+      </w:r>
+      <w:proofErr w:type="gramEnd"/>
+      <w:r>
+        <w:rPr>
+          <w:lang w:val="en-US"/>
+        </w:rPr>
+        <w:t xml:space="preserve"> with CI.</w:t>
       </w:r>
     </w:p>
     <w:p>
@@ -1818,11 +2604,33 @@
           <w:lang w:val="en-US"/>
         </w:rPr>
       </w:pPr>
-      <w:r>
-        <w:rPr>
-          <w:lang w:val="en-US"/>
-        </w:rPr>
-        <w:t xml:space="preserve">Storingin config files everything need to build our environment instead of </w:t>
+      <w:proofErr w:type="spellStart"/>
+      <w:r>
+        <w:rPr>
+          <w:lang w:val="en-US"/>
+        </w:rPr>
+        <w:t>Storingin</w:t>
+      </w:r>
+      <w:proofErr w:type="spellEnd"/>
+      <w:r>
+        <w:rPr>
+          <w:lang w:val="en-US"/>
+        </w:rPr>
+        <w:t xml:space="preserve"> </w:t>
+      </w:r>
+      <w:proofErr w:type="spellStart"/>
+      <w:r>
+        <w:rPr>
+          <w:lang w:val="en-US"/>
+        </w:rPr>
+        <w:t>config</w:t>
+      </w:r>
+      <w:proofErr w:type="spellEnd"/>
+      <w:r>
+        <w:rPr>
+          <w:lang w:val="en-US"/>
+        </w:rPr>
+        <w:t xml:space="preserve"> files everything need to build our environment instead of </w:t>
       </w:r>
       <w:r>
         <w:rPr>
@@ -2219,11 +3027,19 @@
           <w:lang w:val="en-US"/>
         </w:rPr>
       </w:pPr>
-      <w:r>
-        <w:rPr>
-          <w:lang w:val="en-US"/>
-        </w:rPr>
-        <w:t xml:space="preserve">Hipchat </w:t>
+      <w:proofErr w:type="spellStart"/>
+      <w:r>
+        <w:rPr>
+          <w:lang w:val="en-US"/>
+        </w:rPr>
+        <w:t>Hipchat</w:t>
+      </w:r>
+      <w:proofErr w:type="spellEnd"/>
+      <w:r>
+        <w:rPr>
+          <w:lang w:val="en-US"/>
+        </w:rPr>
+        <w:t xml:space="preserve"> </w:t>
       </w:r>
     </w:p>
     <w:p>
@@ -2273,11 +3089,19 @@
           <w:lang w:val="en-US"/>
         </w:rPr>
       </w:pPr>
-      <w:r>
-        <w:rPr>
-          <w:lang w:val="en-US"/>
-        </w:rPr>
-        <w:t>Sms Notification</w:t>
+      <w:proofErr w:type="spellStart"/>
+      <w:r>
+        <w:rPr>
+          <w:lang w:val="en-US"/>
+        </w:rPr>
+        <w:t>Sms</w:t>
+      </w:r>
+      <w:proofErr w:type="spellEnd"/>
+      <w:r>
+        <w:rPr>
+          <w:lang w:val="en-US"/>
+        </w:rPr>
+        <w:t xml:space="preserve"> Notification</w:t>
       </w:r>
     </w:p>
     <w:p>
@@ -2295,7 +3119,35 @@
         <w:rPr>
           <w:lang w:val="en-US"/>
         </w:rPr>
-        <w:t>Extreme Notification (Webhook -&gt; requete http + parameter)</w:t>
+        <w:t>Extreme Notification (</w:t>
+      </w:r>
+      <w:proofErr w:type="spellStart"/>
+      <w:r>
+        <w:rPr>
+          <w:lang w:val="en-US"/>
+        </w:rPr>
+        <w:t>Webhook</w:t>
+      </w:r>
+      <w:proofErr w:type="spellEnd"/>
+      <w:r>
+        <w:rPr>
+          <w:lang w:val="en-US"/>
+        </w:rPr>
+        <w:t xml:space="preserve"> -&gt; </w:t>
+      </w:r>
+      <w:proofErr w:type="spellStart"/>
+      <w:r>
+        <w:rPr>
+          <w:lang w:val="en-US"/>
+        </w:rPr>
+        <w:t>requete</w:t>
+      </w:r>
+      <w:proofErr w:type="spellEnd"/>
+      <w:r>
+        <w:rPr>
+          <w:lang w:val="en-US"/>
+        </w:rPr>
+        <w:t xml:space="preserve"> http + parameter)</w:t>
       </w:r>
     </w:p>
     <w:p>
@@ -2432,8 +3284,16 @@
         <w:rPr>
           <w:lang w:val="en-US"/>
         </w:rPr>
-        <w:t>, co-ordination + GUI + API enpoints</w:t>
-      </w:r>
+        <w:t xml:space="preserve">, co-ordination + GUI + API </w:t>
+      </w:r>
+      <w:proofErr w:type="spellStart"/>
+      <w:r>
+        <w:rPr>
+          <w:lang w:val="en-US"/>
+        </w:rPr>
+        <w:t>enpoints</w:t>
+      </w:r>
+      <w:proofErr w:type="spellEnd"/>
     </w:p>
     <w:p>
       <w:pPr>
@@ -2594,8 +3454,16 @@
         <w:rPr>
           <w:lang w:val="en-US"/>
         </w:rPr>
-        <w:t>Xml api</w:t>
-      </w:r>
+        <w:t xml:space="preserve">Xml </w:t>
+      </w:r>
+      <w:proofErr w:type="spellStart"/>
+      <w:r>
+        <w:rPr>
+          <w:lang w:val="en-US"/>
+        </w:rPr>
+        <w:t>api</w:t>
+      </w:r>
+      <w:proofErr w:type="spellEnd"/>
     </w:p>
     <w:p>
       <w:pPr>
@@ -2608,12 +3476,28 @@
           <w:lang w:val="en-US"/>
         </w:rPr>
       </w:pPr>
-      <w:r>
-        <w:rPr>
-          <w:lang w:val="en-US"/>
-        </w:rPr>
-        <w:t>Json api</w:t>
-      </w:r>
+      <w:proofErr w:type="spellStart"/>
+      <w:r>
+        <w:rPr>
+          <w:lang w:val="en-US"/>
+        </w:rPr>
+        <w:t>Json</w:t>
+      </w:r>
+      <w:proofErr w:type="spellEnd"/>
+      <w:r>
+        <w:rPr>
+          <w:lang w:val="en-US"/>
+        </w:rPr>
+        <w:t xml:space="preserve"> </w:t>
+      </w:r>
+      <w:proofErr w:type="spellStart"/>
+      <w:r>
+        <w:rPr>
+          <w:lang w:val="en-US"/>
+        </w:rPr>
+        <w:t>api</w:t>
+      </w:r>
+      <w:proofErr w:type="spellEnd"/>
     </w:p>
     <w:p>
       <w:pPr>
@@ -2630,8 +3514,16 @@
         <w:rPr>
           <w:lang w:val="en-US"/>
         </w:rPr>
-        <w:t>Python api</w:t>
-      </w:r>
+        <w:t xml:space="preserve">Python </w:t>
+      </w:r>
+      <w:proofErr w:type="spellStart"/>
+      <w:r>
+        <w:rPr>
+          <w:lang w:val="en-US"/>
+        </w:rPr>
+        <w:t>api</w:t>
+      </w:r>
+      <w:proofErr w:type="spellEnd"/>
     </w:p>
     <w:p>
       <w:pPr>
@@ -2648,7 +3540,49 @@
         <w:rPr>
           <w:lang w:val="en-US"/>
         </w:rPr>
-        <w:t>(Python Api wrappers, Ruby Api wrappers, Java Api wrappers)</w:t>
+        <w:t xml:space="preserve">(Python </w:t>
+      </w:r>
+      <w:proofErr w:type="spellStart"/>
+      <w:r>
+        <w:rPr>
+          <w:lang w:val="en-US"/>
+        </w:rPr>
+        <w:t>Api</w:t>
+      </w:r>
+      <w:proofErr w:type="spellEnd"/>
+      <w:r>
+        <w:rPr>
+          <w:lang w:val="en-US"/>
+        </w:rPr>
+        <w:t xml:space="preserve"> wrappers, Ruby </w:t>
+      </w:r>
+      <w:proofErr w:type="spellStart"/>
+      <w:r>
+        <w:rPr>
+          <w:lang w:val="en-US"/>
+        </w:rPr>
+        <w:t>Api</w:t>
+      </w:r>
+      <w:proofErr w:type="spellEnd"/>
+      <w:r>
+        <w:rPr>
+          <w:lang w:val="en-US"/>
+        </w:rPr>
+        <w:t xml:space="preserve"> wrappers, Java </w:t>
+      </w:r>
+      <w:proofErr w:type="spellStart"/>
+      <w:r>
+        <w:rPr>
+          <w:lang w:val="en-US"/>
+        </w:rPr>
+        <w:t>Api</w:t>
+      </w:r>
+      <w:proofErr w:type="spellEnd"/>
+      <w:r>
+        <w:rPr>
+          <w:lang w:val="en-US"/>
+        </w:rPr>
+        <w:t xml:space="preserve"> wrappers)</w:t>
       </w:r>
     </w:p>
     <w:p>
@@ -2687,8 +3621,16 @@
         <w:rPr>
           <w:lang w:val="en-US"/>
         </w:rPr>
-        <w:t>Programmatic acces</w:t>
-      </w:r>
+        <w:t xml:space="preserve">Programmatic </w:t>
+      </w:r>
+      <w:proofErr w:type="spellStart"/>
+      <w:r>
+        <w:rPr>
+          <w:lang w:val="en-US"/>
+        </w:rPr>
+        <w:t>acces</w:t>
+      </w:r>
+      <w:proofErr w:type="spellEnd"/>
     </w:p>
     <w:p>
       <w:pPr>
@@ -2764,8 +3706,31 @@
         </w:numPr>
         <w:spacing w:after="0" w:line="240" w:lineRule="auto"/>
       </w:pPr>
-      <w:r>
-        <w:t>Authentication – identify a user</w:t>
+      <w:proofErr w:type="spellStart"/>
+      <w:r>
+        <w:t>Authentication</w:t>
+      </w:r>
+      <w:proofErr w:type="spellEnd"/>
+      <w:r>
+        <w:t xml:space="preserve"> – </w:t>
+      </w:r>
+      <w:proofErr w:type="spellStart"/>
+      <w:r>
+        <w:t>identify</w:t>
+      </w:r>
+      <w:proofErr w:type="spellEnd"/>
+      <w:r>
+        <w:t xml:space="preserve"> </w:t>
+      </w:r>
+      <w:proofErr w:type="spellStart"/>
+      <w:proofErr w:type="gramStart"/>
+      <w:r>
+        <w:t>a</w:t>
+      </w:r>
+      <w:proofErr w:type="spellEnd"/>
+      <w:proofErr w:type="gramEnd"/>
+      <w:r>
+        <w:t xml:space="preserve"> user</w:t>
       </w:r>
     </w:p>
     <w:p>
@@ -2777,8 +3742,29 @@
         </w:numPr>
         <w:spacing w:after="0" w:line="240" w:lineRule="auto"/>
       </w:pPr>
-      <w:r>
-        <w:t>Authorization – what user can do</w:t>
+      <w:proofErr w:type="spellStart"/>
+      <w:r>
+        <w:t>Authorization</w:t>
+      </w:r>
+      <w:proofErr w:type="spellEnd"/>
+      <w:r>
+        <w:t xml:space="preserve"> – </w:t>
+      </w:r>
+      <w:proofErr w:type="spellStart"/>
+      <w:r>
+        <w:t>what</w:t>
+      </w:r>
+      <w:proofErr w:type="spellEnd"/>
+      <w:r>
+        <w:t xml:space="preserve"> user </w:t>
+      </w:r>
+      <w:proofErr w:type="spellStart"/>
+      <w:r>
+        <w:t>can</w:t>
+      </w:r>
+      <w:proofErr w:type="spellEnd"/>
+      <w:r>
+        <w:t xml:space="preserve"> do</w:t>
       </w:r>
     </w:p>
     <w:p>
@@ -2810,8 +3796,21 @@
         </w:numPr>
         <w:spacing w:after="0" w:line="240" w:lineRule="auto"/>
       </w:pPr>
-      <w:r>
-        <w:t>Maps roles to permissions</w:t>
+      <w:proofErr w:type="spellStart"/>
+      <w:r>
+        <w:t>Maps</w:t>
+      </w:r>
+      <w:proofErr w:type="spellEnd"/>
+      <w:r>
+        <w:t xml:space="preserve"> </w:t>
+      </w:r>
+      <w:proofErr w:type="spellStart"/>
+      <w:r>
+        <w:t>roles</w:t>
+      </w:r>
+      <w:proofErr w:type="spellEnd"/>
+      <w:r>
+        <w:t xml:space="preserve"> to permissions</w:t>
       </w:r>
     </w:p>
     <w:p>
@@ -2853,7 +3852,23 @@
           <w:b/>
           <w:lang w:val="en-US"/>
         </w:rPr>
-        <w:t>Definition of auditing, credentials, and other key security concepts</w:t>
+        <w:t xml:space="preserve">Definition of auditing, </w:t>
+      </w:r>
+      <w:proofErr w:type="gramStart"/>
+      <w:r>
+        <w:rPr>
+          <w:b/>
+          <w:lang w:val="en-US"/>
+        </w:rPr>
+        <w:t>credentials,</w:t>
+      </w:r>
+      <w:proofErr w:type="gramEnd"/>
+      <w:r>
+        <w:rPr>
+          <w:b/>
+          <w:lang w:val="en-US"/>
+        </w:rPr>
+        <w:t xml:space="preserve"> and other key security concepts</w:t>
       </w:r>
     </w:p>
     <w:p>
@@ -2949,7 +3964,21 @@
         <w:rPr>
           <w:lang w:val="en-US"/>
         </w:rPr>
-        <w:t xml:space="preserve"> It’s for any types of files.</w:t>
+        <w:t xml:space="preserve"> </w:t>
+      </w:r>
+      <w:proofErr w:type="gramStart"/>
+      <w:r>
+        <w:rPr>
+          <w:lang w:val="en-US"/>
+        </w:rPr>
+        <w:t>It’s</w:t>
+      </w:r>
+      <w:proofErr w:type="gramEnd"/>
+      <w:r>
+        <w:rPr>
+          <w:lang w:val="en-US"/>
+        </w:rPr>
+        <w:t xml:space="preserve"> for any types of files.</w:t>
       </w:r>
       <w:r>
         <w:rPr>
@@ -3102,7 +4131,21 @@
         <w:rPr>
           <w:lang w:val="en-US"/>
         </w:rPr>
-        <w:t>Upload in Nexus/Artifactory,</w:t>
+        <w:t>Upload in Nexus/</w:t>
+      </w:r>
+      <w:proofErr w:type="spellStart"/>
+      <w:r>
+        <w:rPr>
+          <w:lang w:val="en-US"/>
+        </w:rPr>
+        <w:t>Artifactory</w:t>
+      </w:r>
+      <w:proofErr w:type="spellEnd"/>
+      <w:r>
+        <w:rPr>
+          <w:lang w:val="en-US"/>
+        </w:rPr>
+        <w:t>,</w:t>
       </w:r>
     </w:p>
     <w:p>
@@ -3134,12 +4177,34 @@
           <w:lang w:val="en-US"/>
         </w:rPr>
       </w:pPr>
+      <w:proofErr w:type="gramStart"/>
       <w:r>
         <w:rPr>
           <w:lang w:val="en-US"/>
         </w:rPr>
         <w:lastRenderedPageBreak/>
-        <w:t xml:space="preserve">use in an other </w:t>
+        <w:t>use</w:t>
+      </w:r>
+      <w:proofErr w:type="gramEnd"/>
+      <w:r>
+        <w:rPr>
+          <w:lang w:val="en-US"/>
+        </w:rPr>
+        <w:t xml:space="preserve"> in </w:t>
+      </w:r>
+      <w:proofErr w:type="spellStart"/>
+      <w:r>
+        <w:rPr>
+          <w:lang w:val="en-US"/>
+        </w:rPr>
+        <w:t>an other</w:t>
+      </w:r>
+      <w:proofErr w:type="spellEnd"/>
+      <w:r>
+        <w:rPr>
+          <w:lang w:val="en-US"/>
+        </w:rPr>
+        <w:t xml:space="preserve"> </w:t>
       </w:r>
       <w:r>
         <w:rPr>
@@ -3243,7 +4308,23 @@
           <w:b/>
           <w:lang w:val="en-US"/>
         </w:rPr>
-        <w:t>How to use 3rd party tools</w:t>
+        <w:t xml:space="preserve">How to use </w:t>
+      </w:r>
+      <w:proofErr w:type="gramStart"/>
+      <w:r>
+        <w:rPr>
+          <w:b/>
+          <w:lang w:val="en-US"/>
+        </w:rPr>
+        <w:t>3rd</w:t>
+      </w:r>
+      <w:proofErr w:type="gramEnd"/>
+      <w:r>
+        <w:rPr>
+          <w:b/>
+          <w:lang w:val="en-US"/>
+        </w:rPr>
+        <w:t xml:space="preserve"> party tools</w:t>
       </w:r>
     </w:p>
     <w:p>
@@ -3275,11 +4356,32 @@
         <w:spacing w:after="0" w:line="240" w:lineRule="auto"/>
       </w:pPr>
       <w:r>
-        <w:t>Ex: JDK, Maven, Git</w:t>
-      </w:r>
-      <w:r>
-        <w:t>, Gradle, Docker, Ant</w:t>
-      </w:r>
+        <w:t xml:space="preserve">Ex: JDK, </w:t>
+      </w:r>
+      <w:proofErr w:type="spellStart"/>
+      <w:r>
+        <w:t>Maven</w:t>
+      </w:r>
+      <w:proofErr w:type="spellEnd"/>
+      <w:r>
+        <w:t>, Git</w:t>
+      </w:r>
+      <w:r>
+        <w:t xml:space="preserve">, </w:t>
+      </w:r>
+      <w:proofErr w:type="spellStart"/>
+      <w:r>
+        <w:t>Gradle</w:t>
+      </w:r>
+      <w:proofErr w:type="spellEnd"/>
+      <w:r>
+        <w:t xml:space="preserve">, Docker, </w:t>
+      </w:r>
+      <w:proofErr w:type="spellStart"/>
+      <w:r>
+        <w:t>Ant</w:t>
+      </w:r>
+      <w:proofErr w:type="spellEnd"/>
     </w:p>
     <w:p>
       <w:pPr>
@@ -3349,7 +4451,21 @@
         <w:rPr>
           <w:lang w:val="en-US"/>
         </w:rPr>
-        <w:t>It’s a setup wizard which helps to finish “one-off” steps.</w:t>
+        <w:t xml:space="preserve">It’s a setup </w:t>
+      </w:r>
+      <w:proofErr w:type="gramStart"/>
+      <w:r>
+        <w:rPr>
+          <w:lang w:val="en-US"/>
+        </w:rPr>
+        <w:t>wizard which</w:t>
+      </w:r>
+      <w:proofErr w:type="gramEnd"/>
+      <w:r>
+        <w:rPr>
+          <w:lang w:val="en-US"/>
+        </w:rPr>
+        <w:t xml:space="preserve"> helps to finish “one-off” steps.</w:t>
       </w:r>
     </w:p>
     <w:p>
@@ -3377,22 +4493,52 @@
         <w:rPr>
           <w:lang w:val="en-US"/>
         </w:rPr>
-        <w:t>You need to donwnload, install and run Jenkins.</w:t>
-      </w:r>
-    </w:p>
-    <w:p>
-      <w:pPr>
-        <w:rPr>
-          <w:b/>
-          <w:lang w:val="en-US"/>
-        </w:rPr>
-      </w:pPr>
-      <w:r>
-        <w:rPr>
-          <w:b/>
-          <w:lang w:val="en-US"/>
-        </w:rPr>
-        <w:t>Which configurations are covered by the Installation Wizard?</w:t>
+        <w:t xml:space="preserve">You need to </w:t>
+      </w:r>
+      <w:proofErr w:type="spellStart"/>
+      <w:r>
+        <w:rPr>
+          <w:lang w:val="en-US"/>
+        </w:rPr>
+        <w:t>donwnload</w:t>
+      </w:r>
+      <w:proofErr w:type="spellEnd"/>
+      <w:r>
+        <w:rPr>
+          <w:lang w:val="en-US"/>
+        </w:rPr>
+        <w:t>, install and run Jenkins.</w:t>
+      </w:r>
+    </w:p>
+    <w:p>
+      <w:pPr>
+        <w:rPr>
+          <w:b/>
+          <w:lang w:val="en-US"/>
+        </w:rPr>
+      </w:pPr>
+      <w:r>
+        <w:rPr>
+          <w:b/>
+          <w:lang w:val="en-US"/>
+        </w:rPr>
+        <w:t xml:space="preserve">Which configurations </w:t>
+      </w:r>
+      <w:proofErr w:type="gramStart"/>
+      <w:r>
+        <w:rPr>
+          <w:b/>
+          <w:lang w:val="en-US"/>
+        </w:rPr>
+        <w:t>are covered by the Installation Wizard</w:t>
+      </w:r>
+      <w:proofErr w:type="gramEnd"/>
+      <w:r>
+        <w:rPr>
+          <w:b/>
+          <w:lang w:val="en-US"/>
+        </w:rPr>
+        <w:t>?</w:t>
       </w:r>
     </w:p>
     <w:p>
@@ -3459,19 +4605,983 @@
     </w:p>
     <w:p>
       <w:pPr>
+        <w:pStyle w:val="Heading1"/>
+        <w:rPr>
+          <w:lang w:val="en-US"/>
+        </w:rPr>
+      </w:pPr>
+      <w:r>
+        <w:rPr>
+          <w:lang w:val="en-US"/>
+        </w:rPr>
+        <w:t>Jenkins Usage</w:t>
+      </w:r>
+    </w:p>
+    <w:p>
+      <w:pPr>
+        <w:rPr>
+          <w:lang w:val="en-US"/>
+        </w:rPr>
+      </w:pPr>
+    </w:p>
+    <w:p>
+      <w:pPr>
         <w:pStyle w:val="Heading2"/>
         <w:rPr>
           <w:lang w:val="en-US"/>
         </w:rPr>
       </w:pPr>
+      <w:r>
+        <w:rPr>
+          <w:lang w:val="en-US"/>
+        </w:rPr>
+        <w:t>Jobs</w:t>
+      </w:r>
+    </w:p>
+    <w:p>
+      <w:pPr>
+        <w:rPr>
+          <w:b/>
+          <w:lang w:val="en-US"/>
+        </w:rPr>
+      </w:pPr>
+      <w:r>
+        <w:rPr>
+          <w:b/>
+          <w:lang w:val="en-US"/>
+        </w:rPr>
+        <w:t>Organizing jobs in Jenkins</w:t>
+      </w:r>
+    </w:p>
+    <w:p>
+      <w:pPr>
+        <w:pStyle w:val="ListParagraph"/>
+        <w:numPr>
+          <w:ilvl w:val="0"/>
+          <w:numId w:val="19"/>
+        </w:numPr>
+        <w:spacing w:after="0" w:line="240" w:lineRule="auto"/>
+        <w:rPr>
+          <w:lang w:val="en-US"/>
+        </w:rPr>
+      </w:pPr>
+      <w:r>
+        <w:rPr>
+          <w:lang w:val="en-US"/>
+        </w:rPr>
+        <w:t>Jobs are organized in folders</w:t>
+      </w:r>
+      <w:r>
+        <w:rPr>
+          <w:lang w:val="en-US"/>
+        </w:rPr>
+        <w:t xml:space="preserve"> (new Item -&gt;  </w:t>
+      </w:r>
+      <w:r>
+        <w:rPr>
+          <w:lang w:val="en-US"/>
+        </w:rPr>
+        <w:t>Folder)</w:t>
+      </w:r>
+    </w:p>
+    <w:p>
+      <w:pPr>
+        <w:pStyle w:val="ListParagraph"/>
+        <w:spacing w:after="0" w:line="240" w:lineRule="auto"/>
+        <w:rPr>
+          <w:lang w:val="en-US"/>
+        </w:rPr>
+      </w:pPr>
+    </w:p>
+    <w:p>
+      <w:pPr>
+        <w:rPr>
+          <w:b/>
+          <w:lang w:val="en-US"/>
+        </w:rPr>
+      </w:pPr>
+      <w:r>
+        <w:rPr>
+          <w:b/>
+          <w:lang w:val="en-US"/>
+        </w:rPr>
+        <w:t>Parameterized jobs</w:t>
+      </w:r>
+    </w:p>
+    <w:p>
+      <w:pPr>
+        <w:pStyle w:val="ListParagraph"/>
+        <w:numPr>
+          <w:ilvl w:val="0"/>
+          <w:numId w:val="19"/>
+        </w:numPr>
+        <w:spacing w:after="0" w:line="240" w:lineRule="auto"/>
+        <w:rPr>
+          <w:lang w:val="en-US"/>
+        </w:rPr>
+      </w:pPr>
+      <w:r>
+        <w:rPr>
+          <w:lang w:val="en-US"/>
+        </w:rPr>
+        <w:t xml:space="preserve">Parameters allow you to prompt user for </w:t>
+      </w:r>
+      <w:proofErr w:type="spellStart"/>
+      <w:r>
+        <w:rPr>
+          <w:lang w:val="en-US"/>
+        </w:rPr>
+        <w:t>imputs</w:t>
+      </w:r>
+      <w:proofErr w:type="spellEnd"/>
+      <w:r>
+        <w:rPr>
+          <w:lang w:val="en-US"/>
+        </w:rPr>
+        <w:t xml:space="preserve"> that </w:t>
+      </w:r>
+      <w:proofErr w:type="gramStart"/>
+      <w:r>
+        <w:rPr>
+          <w:lang w:val="en-US"/>
+        </w:rPr>
+        <w:t>will be passed</w:t>
+      </w:r>
+      <w:proofErr w:type="gramEnd"/>
+      <w:r>
+        <w:rPr>
+          <w:lang w:val="en-US"/>
+        </w:rPr>
+        <w:t xml:space="preserve"> into a build.</w:t>
+      </w:r>
+    </w:p>
+    <w:p>
+      <w:pPr>
+        <w:pStyle w:val="ListParagraph"/>
+        <w:spacing w:after="0" w:line="240" w:lineRule="auto"/>
+        <w:rPr>
+          <w:lang w:val="en-US"/>
+        </w:rPr>
+      </w:pPr>
+    </w:p>
+    <w:p>
+      <w:pPr>
+        <w:pStyle w:val="ListParagraph"/>
+        <w:numPr>
+          <w:ilvl w:val="0"/>
+          <w:numId w:val="19"/>
+        </w:numPr>
+        <w:spacing w:after="0" w:line="240" w:lineRule="auto"/>
+        <w:rPr>
+          <w:lang w:val="en-US"/>
+        </w:rPr>
+      </w:pPr>
+      <w:r>
+        <w:rPr>
+          <w:lang w:val="en-US"/>
+        </w:rPr>
+        <w:t>Check “This build is parameterized” and enter parameters/default values</w:t>
+      </w:r>
+    </w:p>
+    <w:p>
+      <w:pPr>
+        <w:pStyle w:val="ListParagraph"/>
+        <w:numPr>
+          <w:ilvl w:val="0"/>
+          <w:numId w:val="19"/>
+        </w:numPr>
+        <w:spacing w:after="0" w:line="240" w:lineRule="auto"/>
+        <w:rPr>
+          <w:lang w:val="en-US"/>
+        </w:rPr>
+      </w:pPr>
+      <w:r>
+        <w:rPr>
+          <w:lang w:val="en-US"/>
+        </w:rPr>
+        <w:t>Run directly with “Build with Parameters” or call from upstream job with “trigger parameterized build” post build action and passing parameters</w:t>
+      </w:r>
+    </w:p>
+    <w:p>
+      <w:pPr>
+        <w:rPr>
+          <w:b/>
+          <w:lang w:val="en-US"/>
+        </w:rPr>
+      </w:pPr>
+    </w:p>
+    <w:p>
+      <w:pPr>
+        <w:rPr>
+          <w:b/>
+          <w:lang w:val="en-US"/>
+        </w:rPr>
+      </w:pPr>
+      <w:r>
+        <w:rPr>
+          <w:b/>
+          <w:lang w:val="en-US"/>
+        </w:rPr>
+        <w:t>Usage of Freestyle/Pipeline/Matrix jobs</w:t>
+      </w:r>
+    </w:p>
+    <w:p>
+      <w:pPr>
+        <w:pStyle w:val="ListParagraph"/>
+        <w:numPr>
+          <w:ilvl w:val="0"/>
+          <w:numId w:val="21"/>
+        </w:numPr>
+        <w:spacing w:after="0" w:line="240" w:lineRule="auto"/>
+      </w:pPr>
+      <w:r>
+        <w:t xml:space="preserve">Freestyle – </w:t>
+      </w:r>
+      <w:proofErr w:type="spellStart"/>
+      <w:r>
+        <w:t>most</w:t>
+      </w:r>
+      <w:proofErr w:type="spellEnd"/>
+      <w:r>
+        <w:t xml:space="preserve"> flexible job</w:t>
+      </w:r>
+    </w:p>
+    <w:p>
+      <w:pPr>
+        <w:pStyle w:val="ListParagraph"/>
+        <w:numPr>
+          <w:ilvl w:val="0"/>
+          <w:numId w:val="21"/>
+        </w:numPr>
+        <w:spacing w:after="0" w:line="240" w:lineRule="auto"/>
+        <w:rPr>
+          <w:lang w:val="en-US"/>
+        </w:rPr>
+      </w:pPr>
+      <w:r>
+        <w:rPr>
+          <w:lang w:val="en-US"/>
+        </w:rPr>
+        <w:t xml:space="preserve">Pipeline – enter code in DSL. There is a snippet </w:t>
+      </w:r>
+      <w:proofErr w:type="gramStart"/>
+      <w:r>
+        <w:rPr>
+          <w:lang w:val="en-US"/>
+        </w:rPr>
+        <w:t>generator which</w:t>
+      </w:r>
+      <w:proofErr w:type="gramEnd"/>
+      <w:r>
+        <w:rPr>
+          <w:lang w:val="en-US"/>
+        </w:rPr>
+        <w:t xml:space="preserve"> generates the Groovy for common operations and lists the available environment variables.</w:t>
+      </w:r>
+    </w:p>
+    <w:p>
+      <w:pPr>
+        <w:pStyle w:val="ListParagraph"/>
+        <w:numPr>
+          <w:ilvl w:val="0"/>
+          <w:numId w:val="21"/>
+        </w:numPr>
+        <w:spacing w:after="0" w:line="240" w:lineRule="auto"/>
+      </w:pPr>
+      <w:r>
+        <w:rPr>
+          <w:lang w:val="en-US"/>
+        </w:rPr>
+        <w:lastRenderedPageBreak/>
+        <w:t>Matrix (multi-</w:t>
+      </w:r>
+      <w:proofErr w:type="spellStart"/>
+      <w:r>
+        <w:rPr>
+          <w:lang w:val="en-US"/>
+        </w:rPr>
+        <w:t>config</w:t>
+      </w:r>
+      <w:proofErr w:type="spellEnd"/>
+      <w:r>
+        <w:rPr>
+          <w:lang w:val="en-US"/>
+        </w:rPr>
+        <w:t xml:space="preserve">) – Specify a configuration matrix with one or more dimensions. </w:t>
+      </w:r>
+      <w:proofErr w:type="spellStart"/>
+      <w:r>
+        <w:t>Runs</w:t>
+      </w:r>
+      <w:proofErr w:type="spellEnd"/>
+      <w:r>
+        <w:t xml:space="preserve"> all </w:t>
+      </w:r>
+      <w:proofErr w:type="spellStart"/>
+      <w:r>
+        <w:t>combinations</w:t>
+      </w:r>
+      <w:proofErr w:type="spellEnd"/>
+      <w:r>
+        <w:t xml:space="preserve"> </w:t>
+      </w:r>
+      <w:proofErr w:type="spellStart"/>
+      <w:r>
+        <w:t>when</w:t>
+      </w:r>
+      <w:proofErr w:type="spellEnd"/>
+      <w:r>
+        <w:t xml:space="preserve"> </w:t>
+      </w:r>
+      <w:proofErr w:type="spellStart"/>
+      <w:r>
+        <w:t>build</w:t>
+      </w:r>
+      <w:proofErr w:type="spellEnd"/>
+      <w:r>
+        <w:t>.</w:t>
+      </w:r>
+    </w:p>
+    <w:p>
+      <w:pPr>
+        <w:pStyle w:val="ListParagraph"/>
+        <w:numPr>
+          <w:ilvl w:val="1"/>
+          <w:numId w:val="21"/>
+        </w:numPr>
+        <w:spacing w:after="0" w:line="240" w:lineRule="auto"/>
+        <w:rPr>
+          <w:lang w:val="en-US"/>
+        </w:rPr>
+      </w:pPr>
+      <w:r>
+        <w:rPr>
+          <w:lang w:val="en-US"/>
+        </w:rPr>
+        <w:t>Axis: slave, label (for slave) or user defined (string)</w:t>
+      </w:r>
+    </w:p>
+    <w:p>
+      <w:pPr>
+        <w:pStyle w:val="ListParagraph"/>
+        <w:numPr>
+          <w:ilvl w:val="1"/>
+          <w:numId w:val="21"/>
+        </w:numPr>
+        <w:spacing w:after="0" w:line="240" w:lineRule="auto"/>
+        <w:rPr>
+          <w:lang w:val="en-US"/>
+        </w:rPr>
+      </w:pPr>
+      <w:r>
+        <w:rPr>
+          <w:lang w:val="en-US"/>
+        </w:rPr>
+        <w:t>Combination filter: if don’t want cross product of all axis to run</w:t>
+      </w:r>
+    </w:p>
+    <w:p>
+      <w:pPr>
+        <w:pStyle w:val="ListParagraph"/>
+        <w:numPr>
+          <w:ilvl w:val="1"/>
+          <w:numId w:val="21"/>
+        </w:numPr>
+        <w:spacing w:after="0" w:line="240" w:lineRule="auto"/>
+        <w:rPr>
+          <w:lang w:val="en-US"/>
+        </w:rPr>
+      </w:pPr>
+      <w:r>
+        <w:rPr>
+          <w:lang w:val="en-US"/>
+        </w:rPr>
+        <w:t>Can execution “touchstone” builds first to specify which job(s) should run first and if this should skip the others</w:t>
+      </w:r>
+    </w:p>
+    <w:p>
+      <w:pPr>
+        <w:spacing w:after="0" w:line="240" w:lineRule="auto"/>
+        <w:rPr>
+          <w:lang w:val="en-US"/>
+        </w:rPr>
+      </w:pPr>
+      <w:r>
+        <w:rPr>
+          <w:lang w:val="en-US"/>
+        </w:rPr>
+        <w:t xml:space="preserve"> </w:t>
+      </w:r>
+    </w:p>
+    <w:p>
+      <w:pPr>
+        <w:pStyle w:val="ListParagraph"/>
+        <w:numPr>
+          <w:ilvl w:val="0"/>
+          <w:numId w:val="21"/>
+        </w:numPr>
+        <w:spacing w:after="0" w:line="240" w:lineRule="auto"/>
+        <w:rPr>
+          <w:lang w:val="en-US"/>
+        </w:rPr>
+      </w:pPr>
+      <w:r>
+        <w:rPr>
+          <w:lang w:val="en-US"/>
+        </w:rPr>
+        <w:t xml:space="preserve">New item -&gt; select the job </w:t>
+      </w:r>
+    </w:p>
+    <w:p>
+      <w:pPr>
+        <w:rPr>
+          <w:b/>
+          <w:lang w:val="en-US"/>
+        </w:rPr>
+      </w:pPr>
+    </w:p>
+    <w:p>
+      <w:pPr>
+        <w:rPr>
+          <w:b/>
+          <w:lang w:val="en-US"/>
+        </w:rPr>
+      </w:pPr>
+      <w:r>
+        <w:rPr>
+          <w:b/>
+          <w:lang w:val="en-US"/>
+        </w:rPr>
+        <w:t>Builds</w:t>
+      </w:r>
+    </w:p>
+    <w:p>
+      <w:pPr>
+        <w:rPr>
+          <w:b/>
+          <w:lang w:val="en-US"/>
+        </w:rPr>
+      </w:pPr>
+      <w:r>
+        <w:rPr>
+          <w:b/>
+          <w:lang w:val="en-US"/>
+        </w:rPr>
+        <w:t>Setting up build steps and triggers</w:t>
+      </w:r>
+    </w:p>
+    <w:p>
+      <w:pPr>
+        <w:pStyle w:val="ListParagraph"/>
+        <w:numPr>
+          <w:ilvl w:val="0"/>
+          <w:numId w:val="22"/>
+        </w:numPr>
+        <w:rPr>
+          <w:lang w:val="en-US"/>
+        </w:rPr>
+      </w:pPr>
+      <w:r>
+        <w:rPr>
+          <w:lang w:val="en-US"/>
+        </w:rPr>
+        <w:t xml:space="preserve">Job -&gt; configure -&gt; </w:t>
+      </w:r>
+      <w:r>
+        <w:rPr>
+          <w:lang w:val="en-US"/>
+        </w:rPr>
+        <w:t>Build -&gt; add build step</w:t>
+      </w:r>
+    </w:p>
+    <w:p>
+      <w:pPr>
+        <w:pStyle w:val="ListParagraph"/>
+        <w:numPr>
+          <w:ilvl w:val="0"/>
+          <w:numId w:val="22"/>
+        </w:numPr>
+        <w:rPr>
+          <w:lang w:val="en-US"/>
+        </w:rPr>
+      </w:pPr>
+      <w:r>
+        <w:rPr>
+          <w:lang w:val="en-US"/>
+        </w:rPr>
+        <w:t>Windows command batch</w:t>
+      </w:r>
+    </w:p>
+    <w:p>
+      <w:pPr>
+        <w:pStyle w:val="ListParagraph"/>
+        <w:numPr>
+          <w:ilvl w:val="0"/>
+          <w:numId w:val="22"/>
+        </w:numPr>
+        <w:rPr>
+          <w:lang w:val="en-US"/>
+        </w:rPr>
+      </w:pPr>
+      <w:r>
+        <w:rPr>
+          <w:lang w:val="en-US"/>
+        </w:rPr>
+        <w:t>Shell</w:t>
+      </w:r>
+    </w:p>
+    <w:p>
+      <w:pPr>
+        <w:pStyle w:val="ListParagraph"/>
+        <w:numPr>
+          <w:ilvl w:val="0"/>
+          <w:numId w:val="22"/>
+        </w:numPr>
+        <w:rPr>
+          <w:lang w:val="en-US"/>
+        </w:rPr>
+      </w:pPr>
+      <w:r>
+        <w:rPr>
+          <w:lang w:val="en-US"/>
+        </w:rPr>
+        <w:t>Ant</w:t>
+      </w:r>
+    </w:p>
+    <w:p>
+      <w:pPr>
+        <w:pStyle w:val="ListParagraph"/>
+        <w:numPr>
+          <w:ilvl w:val="0"/>
+          <w:numId w:val="22"/>
+        </w:numPr>
+        <w:rPr>
+          <w:lang w:val="en-US"/>
+        </w:rPr>
+      </w:pPr>
+      <w:proofErr w:type="spellStart"/>
+      <w:r>
+        <w:rPr>
+          <w:lang w:val="en-US"/>
+        </w:rPr>
+        <w:t>Gradle</w:t>
+      </w:r>
+      <w:proofErr w:type="spellEnd"/>
+    </w:p>
+    <w:p>
+      <w:pPr>
+        <w:pStyle w:val="ListParagraph"/>
+        <w:numPr>
+          <w:ilvl w:val="0"/>
+          <w:numId w:val="22"/>
+        </w:numPr>
+        <w:rPr>
+          <w:lang w:val="en-US"/>
+        </w:rPr>
+      </w:pPr>
+      <w:r>
+        <w:rPr>
+          <w:lang w:val="en-US"/>
+        </w:rPr>
+        <w:t>Maven</w:t>
+      </w:r>
+    </w:p>
+    <w:p>
+      <w:pPr>
+        <w:pStyle w:val="ListParagraph"/>
+        <w:numPr>
+          <w:ilvl w:val="0"/>
+          <w:numId w:val="22"/>
+        </w:numPr>
+        <w:rPr>
+          <w:lang w:val="en-US"/>
+        </w:rPr>
+      </w:pPr>
+      <w:r>
+        <w:rPr>
+          <w:lang w:val="en-US"/>
+        </w:rPr>
+        <w:t>Run with timeout</w:t>
+      </w:r>
+    </w:p>
+    <w:p>
+      <w:pPr>
+        <w:rPr>
+          <w:lang w:val="en-US"/>
+        </w:rPr>
+      </w:pPr>
+      <w:r>
+        <w:rPr>
+          <w:lang w:val="en-US"/>
+        </w:rPr>
+        <w:t>◦ Configuring build tools</w:t>
+      </w:r>
+    </w:p>
+    <w:p>
+      <w:pPr>
+        <w:rPr>
+          <w:lang w:val="en-US"/>
+        </w:rPr>
+      </w:pPr>
+      <w:r>
+        <w:rPr>
+          <w:lang w:val="en-US"/>
+        </w:rPr>
+        <w:t>◦ Running scripts as part of build steps</w:t>
+      </w:r>
+    </w:p>
+    <w:p>
+      <w:pPr>
+        <w:rPr>
+          <w:lang w:val="en-US"/>
+        </w:rPr>
+      </w:pPr>
+      <w:r>
+        <w:rPr>
+          <w:lang w:val="en-US"/>
+        </w:rPr>
+        <w:t>• Source Code Management</w:t>
+      </w:r>
+    </w:p>
+    <w:p>
+      <w:pPr>
+        <w:rPr>
+          <w:lang w:val="en-US"/>
+        </w:rPr>
+      </w:pPr>
+      <w:r>
+        <w:rPr>
+          <w:lang w:val="en-US"/>
+        </w:rPr>
+        <w:t xml:space="preserve">◦ </w:t>
+      </w:r>
+      <w:proofErr w:type="gramStart"/>
+      <w:r>
+        <w:rPr>
+          <w:lang w:val="en-US"/>
+        </w:rPr>
+        <w:t>Polling</w:t>
+      </w:r>
+      <w:proofErr w:type="gramEnd"/>
+      <w:r>
+        <w:rPr>
+          <w:lang w:val="en-US"/>
+        </w:rPr>
+        <w:t xml:space="preserve"> source code management</w:t>
+      </w:r>
+    </w:p>
+    <w:p>
+      <w:pPr>
+        <w:rPr>
+          <w:lang w:val="en-US"/>
+        </w:rPr>
+      </w:pPr>
+      <w:r>
+        <w:rPr>
+          <w:lang w:val="en-US"/>
+        </w:rPr>
+        <w:t>◦ Creating hooks</w:t>
+      </w:r>
+    </w:p>
+    <w:p>
+      <w:pPr>
+        <w:rPr>
+          <w:lang w:val="en-US"/>
+        </w:rPr>
+      </w:pPr>
+      <w:r>
+        <w:rPr>
+          <w:lang w:val="en-US"/>
+        </w:rPr>
+        <w:t>◦ Including version control tags and version information</w:t>
+      </w:r>
       <w:bookmarkStart w:id="0" w:name="_GoBack"/>
-      <w:bookmarkEnd w:id="0"/>
-      <w:r>
-        <w:rPr>
-          <w:lang w:val="en-US"/>
-        </w:rPr>
-        <w:t>Jenkins Usage</w:t>
-      </w:r>
+    </w:p>
+    <w:bookmarkEnd w:id="0"/>
+    <w:p>
+      <w:pPr>
+        <w:rPr>
+          <w:lang w:val="en-US"/>
+        </w:rPr>
+      </w:pPr>
+      <w:r>
+        <w:rPr>
+          <w:lang w:val="en-US"/>
+        </w:rPr>
+        <w:t>• Testing</w:t>
+      </w:r>
+    </w:p>
+    <w:p>
+      <w:pPr>
+        <w:rPr>
+          <w:lang w:val="en-US"/>
+        </w:rPr>
+      </w:pPr>
+      <w:r>
+        <w:rPr>
+          <w:lang w:val="en-US"/>
+        </w:rPr>
+        <w:t xml:space="preserve">◦ </w:t>
+      </w:r>
+      <w:proofErr w:type="gramStart"/>
+      <w:r>
+        <w:rPr>
+          <w:lang w:val="en-US"/>
+        </w:rPr>
+        <w:t>Testing</w:t>
+      </w:r>
+      <w:proofErr w:type="gramEnd"/>
+      <w:r>
+        <w:rPr>
+          <w:lang w:val="en-US"/>
+        </w:rPr>
+        <w:t xml:space="preserve"> for code coverage</w:t>
+      </w:r>
+    </w:p>
+    <w:p>
+      <w:pPr>
+        <w:rPr>
+          <w:lang w:val="en-US"/>
+        </w:rPr>
+      </w:pPr>
+      <w:r>
+        <w:rPr>
+          <w:lang w:val="en-US"/>
+        </w:rPr>
+        <w:t>◦ Test reports in Jenkins</w:t>
+      </w:r>
+    </w:p>
+    <w:p>
+      <w:pPr>
+        <w:rPr>
+          <w:lang w:val="en-US"/>
+        </w:rPr>
+      </w:pPr>
+      <w:r>
+        <w:rPr>
+          <w:lang w:val="en-US"/>
+        </w:rPr>
+        <w:t>◦ Displaying test results</w:t>
+      </w:r>
+    </w:p>
+    <w:p>
+      <w:pPr>
+        <w:rPr>
+          <w:lang w:val="en-US"/>
+        </w:rPr>
+      </w:pPr>
+      <w:r>
+        <w:rPr>
+          <w:lang w:val="en-US"/>
+        </w:rPr>
+        <w:t xml:space="preserve">◦ </w:t>
+      </w:r>
+      <w:proofErr w:type="gramStart"/>
+      <w:r>
+        <w:rPr>
+          <w:lang w:val="en-US"/>
+        </w:rPr>
+        <w:t>Integrating</w:t>
+      </w:r>
+      <w:proofErr w:type="gramEnd"/>
+      <w:r>
+        <w:rPr>
+          <w:lang w:val="en-US"/>
+        </w:rPr>
+        <w:t xml:space="preserve"> with test automation tools</w:t>
+      </w:r>
+    </w:p>
+    <w:p>
+      <w:pPr>
+        <w:rPr>
+          <w:lang w:val="en-US"/>
+        </w:rPr>
+      </w:pPr>
+      <w:r>
+        <w:rPr>
+          <w:lang w:val="en-US"/>
+        </w:rPr>
+        <w:t>◦ Breaking builds</w:t>
+      </w:r>
+    </w:p>
+    <w:p>
+      <w:pPr>
+        <w:rPr>
+          <w:lang w:val="en-US"/>
+        </w:rPr>
+      </w:pPr>
+      <w:r>
+        <w:rPr>
+          <w:lang w:val="en-US"/>
+        </w:rPr>
+        <w:t>• Notifications</w:t>
+      </w:r>
+    </w:p>
+    <w:p>
+      <w:pPr>
+        <w:rPr>
+          <w:lang w:val="en-US"/>
+        </w:rPr>
+      </w:pPr>
+      <w:r>
+        <w:rPr>
+          <w:lang w:val="en-US"/>
+        </w:rPr>
+        <w:t>◦ Setup and usage</w:t>
+      </w:r>
+    </w:p>
+    <w:p>
+      <w:pPr>
+        <w:rPr>
+          <w:lang w:val="en-US"/>
+        </w:rPr>
+      </w:pPr>
+      <w:r>
+        <w:rPr>
+          <w:lang w:val="en-US"/>
+        </w:rPr>
+        <w:t>◦ Email notifications, instant messaging</w:t>
+      </w:r>
+    </w:p>
+    <w:p>
+      <w:pPr>
+        <w:rPr>
+          <w:lang w:val="en-US"/>
+        </w:rPr>
+      </w:pPr>
+      <w:r>
+        <w:rPr>
+          <w:lang w:val="en-US"/>
+        </w:rPr>
+        <w:t>◦ Alarming on notifications</w:t>
+      </w:r>
+    </w:p>
+    <w:p>
+      <w:pPr>
+        <w:rPr>
+          <w:lang w:val="en-US"/>
+        </w:rPr>
+      </w:pPr>
+      <w:r>
+        <w:rPr>
+          <w:lang w:val="en-US"/>
+        </w:rPr>
+        <w:t>• Distributed Builds</w:t>
+      </w:r>
+    </w:p>
+    <w:p>
+      <w:pPr>
+        <w:rPr>
+          <w:lang w:val="en-US"/>
+        </w:rPr>
+      </w:pPr>
+      <w:r>
+        <w:rPr>
+          <w:lang w:val="en-US"/>
+        </w:rPr>
+        <w:t xml:space="preserve">◦ </w:t>
+      </w:r>
+      <w:proofErr w:type="gramStart"/>
+      <w:r>
+        <w:rPr>
+          <w:lang w:val="en-US"/>
+        </w:rPr>
+        <w:t>Setting</w:t>
+      </w:r>
+      <w:proofErr w:type="gramEnd"/>
+      <w:r>
+        <w:rPr>
+          <w:lang w:val="en-US"/>
+        </w:rPr>
+        <w:t xml:space="preserve"> up and running builds in parallel</w:t>
+      </w:r>
+    </w:p>
+    <w:p>
+      <w:pPr>
+        <w:rPr>
+          <w:lang w:val="en-US"/>
+        </w:rPr>
+      </w:pPr>
+      <w:r>
+        <w:rPr>
+          <w:lang w:val="en-US"/>
+        </w:rPr>
+        <w:lastRenderedPageBreak/>
+        <w:t>◦ Setting up and using SSH agents, JNLP agents, cloud agents</w:t>
+      </w:r>
+    </w:p>
+    <w:p>
+      <w:pPr>
+        <w:rPr>
+          <w:lang w:val="en-US"/>
+        </w:rPr>
+      </w:pPr>
+      <w:r>
+        <w:rPr>
+          <w:lang w:val="en-US"/>
+        </w:rPr>
+        <w:t>◦ Monitoring nodes</w:t>
+      </w:r>
+    </w:p>
+    <w:p>
+      <w:pPr>
+        <w:rPr>
+          <w:lang w:val="en-US"/>
+        </w:rPr>
+      </w:pPr>
+      <w:r>
+        <w:rPr>
+          <w:lang w:val="en-US"/>
+        </w:rPr>
+        <w:t>• Plugins</w:t>
+      </w:r>
+    </w:p>
+    <w:p>
+      <w:pPr>
+        <w:rPr>
+          <w:lang w:val="en-US"/>
+        </w:rPr>
+      </w:pPr>
+      <w:r>
+        <w:rPr>
+          <w:lang w:val="en-US"/>
+        </w:rPr>
+        <w:t xml:space="preserve">◦ </w:t>
+      </w:r>
+      <w:proofErr w:type="gramStart"/>
+      <w:r>
+        <w:rPr>
+          <w:lang w:val="en-US"/>
+        </w:rPr>
+        <w:t>Setting</w:t>
+      </w:r>
+      <w:proofErr w:type="gramEnd"/>
+      <w:r>
+        <w:rPr>
+          <w:lang w:val="en-US"/>
+        </w:rPr>
+        <w:t xml:space="preserve"> up and using Plugin Manager</w:t>
+      </w:r>
+    </w:p>
+    <w:p>
+      <w:pPr>
+        <w:rPr>
+          <w:lang w:val="en-US"/>
+        </w:rPr>
+      </w:pPr>
+      <w:r>
+        <w:rPr>
+          <w:lang w:val="en-US"/>
+        </w:rPr>
+        <w:t>◦ Finding and configuring required plugins</w:t>
+      </w:r>
+    </w:p>
+    <w:p>
+      <w:pPr>
+        <w:rPr>
+          <w:lang w:val="en-US"/>
+        </w:rPr>
+      </w:pPr>
     </w:p>
     <w:p>
       <w:pPr>
@@ -4671,6 +6781,119 @@
     </w:lvl>
   </w:abstractNum>
   <w:abstractNum w:abstractNumId="10" w15:restartNumberingAfterBreak="0">
+    <w:nsid w:val="3E5D3FEC"/>
+    <w:multiLevelType w:val="hybridMultilevel"/>
+    <w:tmpl w:val="1C8EE87A"/>
+    <w:lvl w:ilvl="0" w:tplc="04090001">
+      <w:start w:val="1"/>
+      <w:numFmt w:val="bullet"/>
+      <w:lvlText w:val=""/>
+      <w:lvlJc w:val="left"/>
+      <w:pPr>
+        <w:ind w:left="720" w:hanging="360"/>
+      </w:pPr>
+      <w:rPr>
+        <w:rFonts w:ascii="Symbol" w:hAnsi="Symbol" w:hint="default"/>
+      </w:rPr>
+    </w:lvl>
+    <w:lvl w:ilvl="1" w:tplc="04090003">
+      <w:start w:val="1"/>
+      <w:numFmt w:val="bullet"/>
+      <w:lvlText w:val="o"/>
+      <w:lvlJc w:val="left"/>
+      <w:pPr>
+        <w:ind w:left="1440" w:hanging="360"/>
+      </w:pPr>
+      <w:rPr>
+        <w:rFonts w:ascii="Courier New" w:hAnsi="Courier New" w:hint="default"/>
+      </w:rPr>
+    </w:lvl>
+    <w:lvl w:ilvl="2" w:tplc="04090005" w:tentative="1">
+      <w:start w:val="1"/>
+      <w:numFmt w:val="bullet"/>
+      <w:lvlText w:val=""/>
+      <w:lvlJc w:val="left"/>
+      <w:pPr>
+        <w:ind w:left="2160" w:hanging="360"/>
+      </w:pPr>
+      <w:rPr>
+        <w:rFonts w:ascii="Wingdings" w:hAnsi="Wingdings" w:hint="default"/>
+      </w:rPr>
+    </w:lvl>
+    <w:lvl w:ilvl="3" w:tplc="04090001" w:tentative="1">
+      <w:start w:val="1"/>
+      <w:numFmt w:val="bullet"/>
+      <w:lvlText w:val=""/>
+      <w:lvlJc w:val="left"/>
+      <w:pPr>
+        <w:ind w:left="2880" w:hanging="360"/>
+      </w:pPr>
+      <w:rPr>
+        <w:rFonts w:ascii="Symbol" w:hAnsi="Symbol" w:hint="default"/>
+      </w:rPr>
+    </w:lvl>
+    <w:lvl w:ilvl="4" w:tplc="04090003" w:tentative="1">
+      <w:start w:val="1"/>
+      <w:numFmt w:val="bullet"/>
+      <w:lvlText w:val="o"/>
+      <w:lvlJc w:val="left"/>
+      <w:pPr>
+        <w:ind w:left="3600" w:hanging="360"/>
+      </w:pPr>
+      <w:rPr>
+        <w:rFonts w:ascii="Courier New" w:hAnsi="Courier New" w:hint="default"/>
+      </w:rPr>
+    </w:lvl>
+    <w:lvl w:ilvl="5" w:tplc="04090005" w:tentative="1">
+      <w:start w:val="1"/>
+      <w:numFmt w:val="bullet"/>
+      <w:lvlText w:val=""/>
+      <w:lvlJc w:val="left"/>
+      <w:pPr>
+        <w:ind w:left="4320" w:hanging="360"/>
+      </w:pPr>
+      <w:rPr>
+        <w:rFonts w:ascii="Wingdings" w:hAnsi="Wingdings" w:hint="default"/>
+      </w:rPr>
+    </w:lvl>
+    <w:lvl w:ilvl="6" w:tplc="04090001" w:tentative="1">
+      <w:start w:val="1"/>
+      <w:numFmt w:val="bullet"/>
+      <w:lvlText w:val=""/>
+      <w:lvlJc w:val="left"/>
+      <w:pPr>
+        <w:ind w:left="5040" w:hanging="360"/>
+      </w:pPr>
+      <w:rPr>
+        <w:rFonts w:ascii="Symbol" w:hAnsi="Symbol" w:hint="default"/>
+      </w:rPr>
+    </w:lvl>
+    <w:lvl w:ilvl="7" w:tplc="04090003" w:tentative="1">
+      <w:start w:val="1"/>
+      <w:numFmt w:val="bullet"/>
+      <w:lvlText w:val="o"/>
+      <w:lvlJc w:val="left"/>
+      <w:pPr>
+        <w:ind w:left="5760" w:hanging="360"/>
+      </w:pPr>
+      <w:rPr>
+        <w:rFonts w:ascii="Courier New" w:hAnsi="Courier New" w:hint="default"/>
+      </w:rPr>
+    </w:lvl>
+    <w:lvl w:ilvl="8" w:tplc="04090005" w:tentative="1">
+      <w:start w:val="1"/>
+      <w:numFmt w:val="bullet"/>
+      <w:lvlText w:val=""/>
+      <w:lvlJc w:val="left"/>
+      <w:pPr>
+        <w:ind w:left="6480" w:hanging="360"/>
+      </w:pPr>
+      <w:rPr>
+        <w:rFonts w:ascii="Wingdings" w:hAnsi="Wingdings" w:hint="default"/>
+      </w:rPr>
+    </w:lvl>
+  </w:abstractNum>
+  <w:abstractNum w:abstractNumId="11" w15:restartNumberingAfterBreak="0">
     <w:nsid w:val="4C9C39C7"/>
     <w:multiLevelType w:val="hybridMultilevel"/>
     <w:tmpl w:val="7876D10A"/>
@@ -4783,7 +7006,7 @@
       </w:rPr>
     </w:lvl>
   </w:abstractNum>
-  <w:abstractNum w:abstractNumId="11" w15:restartNumberingAfterBreak="0">
+  <w:abstractNum w:abstractNumId="12" w15:restartNumberingAfterBreak="0">
     <w:nsid w:val="4D2D7E72"/>
     <w:multiLevelType w:val="hybridMultilevel"/>
     <w:tmpl w:val="7EEC809C"/>
@@ -4896,7 +7119,120 @@
       </w:rPr>
     </w:lvl>
   </w:abstractNum>
-  <w:abstractNum w:abstractNumId="12" w15:restartNumberingAfterBreak="0">
+  <w:abstractNum w:abstractNumId="13" w15:restartNumberingAfterBreak="0">
+    <w:nsid w:val="4E6A7DFD"/>
+    <w:multiLevelType w:val="hybridMultilevel"/>
+    <w:tmpl w:val="2EDE5604"/>
+    <w:lvl w:ilvl="0" w:tplc="040C0001">
+      <w:start w:val="1"/>
+      <w:numFmt w:val="bullet"/>
+      <w:lvlText w:val=""/>
+      <w:lvlJc w:val="left"/>
+      <w:pPr>
+        <w:ind w:left="720" w:hanging="360"/>
+      </w:pPr>
+      <w:rPr>
+        <w:rFonts w:ascii="Symbol" w:hAnsi="Symbol" w:hint="default"/>
+      </w:rPr>
+    </w:lvl>
+    <w:lvl w:ilvl="1" w:tplc="040C0003" w:tentative="1">
+      <w:start w:val="1"/>
+      <w:numFmt w:val="bullet"/>
+      <w:lvlText w:val="o"/>
+      <w:lvlJc w:val="left"/>
+      <w:pPr>
+        <w:ind w:left="1440" w:hanging="360"/>
+      </w:pPr>
+      <w:rPr>
+        <w:rFonts w:ascii="Courier New" w:hAnsi="Courier New" w:cs="Courier New" w:hint="default"/>
+      </w:rPr>
+    </w:lvl>
+    <w:lvl w:ilvl="2" w:tplc="040C0005" w:tentative="1">
+      <w:start w:val="1"/>
+      <w:numFmt w:val="bullet"/>
+      <w:lvlText w:val=""/>
+      <w:lvlJc w:val="left"/>
+      <w:pPr>
+        <w:ind w:left="2160" w:hanging="360"/>
+      </w:pPr>
+      <w:rPr>
+        <w:rFonts w:ascii="Wingdings" w:hAnsi="Wingdings" w:hint="default"/>
+      </w:rPr>
+    </w:lvl>
+    <w:lvl w:ilvl="3" w:tplc="040C0001" w:tentative="1">
+      <w:start w:val="1"/>
+      <w:numFmt w:val="bullet"/>
+      <w:lvlText w:val=""/>
+      <w:lvlJc w:val="left"/>
+      <w:pPr>
+        <w:ind w:left="2880" w:hanging="360"/>
+      </w:pPr>
+      <w:rPr>
+        <w:rFonts w:ascii="Symbol" w:hAnsi="Symbol" w:hint="default"/>
+      </w:rPr>
+    </w:lvl>
+    <w:lvl w:ilvl="4" w:tplc="040C0003" w:tentative="1">
+      <w:start w:val="1"/>
+      <w:numFmt w:val="bullet"/>
+      <w:lvlText w:val="o"/>
+      <w:lvlJc w:val="left"/>
+      <w:pPr>
+        <w:ind w:left="3600" w:hanging="360"/>
+      </w:pPr>
+      <w:rPr>
+        <w:rFonts w:ascii="Courier New" w:hAnsi="Courier New" w:cs="Courier New" w:hint="default"/>
+      </w:rPr>
+    </w:lvl>
+    <w:lvl w:ilvl="5" w:tplc="040C0005" w:tentative="1">
+      <w:start w:val="1"/>
+      <w:numFmt w:val="bullet"/>
+      <w:lvlText w:val=""/>
+      <w:lvlJc w:val="left"/>
+      <w:pPr>
+        <w:ind w:left="4320" w:hanging="360"/>
+      </w:pPr>
+      <w:rPr>
+        <w:rFonts w:ascii="Wingdings" w:hAnsi="Wingdings" w:hint="default"/>
+      </w:rPr>
+    </w:lvl>
+    <w:lvl w:ilvl="6" w:tplc="040C0001" w:tentative="1">
+      <w:start w:val="1"/>
+      <w:numFmt w:val="bullet"/>
+      <w:lvlText w:val=""/>
+      <w:lvlJc w:val="left"/>
+      <w:pPr>
+        <w:ind w:left="5040" w:hanging="360"/>
+      </w:pPr>
+      <w:rPr>
+        <w:rFonts w:ascii="Symbol" w:hAnsi="Symbol" w:hint="default"/>
+      </w:rPr>
+    </w:lvl>
+    <w:lvl w:ilvl="7" w:tplc="040C0003" w:tentative="1">
+      <w:start w:val="1"/>
+      <w:numFmt w:val="bullet"/>
+      <w:lvlText w:val="o"/>
+      <w:lvlJc w:val="left"/>
+      <w:pPr>
+        <w:ind w:left="5760" w:hanging="360"/>
+      </w:pPr>
+      <w:rPr>
+        <w:rFonts w:ascii="Courier New" w:hAnsi="Courier New" w:cs="Courier New" w:hint="default"/>
+      </w:rPr>
+    </w:lvl>
+    <w:lvl w:ilvl="8" w:tplc="040C0005" w:tentative="1">
+      <w:start w:val="1"/>
+      <w:numFmt w:val="bullet"/>
+      <w:lvlText w:val=""/>
+      <w:lvlJc w:val="left"/>
+      <w:pPr>
+        <w:ind w:left="6480" w:hanging="360"/>
+      </w:pPr>
+      <w:rPr>
+        <w:rFonts w:ascii="Wingdings" w:hAnsi="Wingdings" w:hint="default"/>
+      </w:rPr>
+    </w:lvl>
+  </w:abstractNum>
+  <w:abstractNum w:abstractNumId="14" w15:restartNumberingAfterBreak="0">
     <w:nsid w:val="4E820F66"/>
     <w:multiLevelType w:val="hybridMultilevel"/>
     <w:tmpl w:val="FB220A1C"/>
@@ -5009,7 +7345,7 @@
       </w:rPr>
     </w:lvl>
   </w:abstractNum>
-  <w:abstractNum w:abstractNumId="13" w15:restartNumberingAfterBreak="0">
+  <w:abstractNum w:abstractNumId="15" w15:restartNumberingAfterBreak="0">
     <w:nsid w:val="56B23039"/>
     <w:multiLevelType w:val="hybridMultilevel"/>
     <w:tmpl w:val="7C58D2FE"/>
@@ -5122,7 +7458,7 @@
       </w:rPr>
     </w:lvl>
   </w:abstractNum>
-  <w:abstractNum w:abstractNumId="14" w15:restartNumberingAfterBreak="0">
+  <w:abstractNum w:abstractNumId="16" w15:restartNumberingAfterBreak="0">
     <w:nsid w:val="61024C9D"/>
     <w:multiLevelType w:val="hybridMultilevel"/>
     <w:tmpl w:val="F450472A"/>
@@ -5235,7 +7571,7 @@
       </w:rPr>
     </w:lvl>
   </w:abstractNum>
-  <w:abstractNum w:abstractNumId="15" w15:restartNumberingAfterBreak="0">
+  <w:abstractNum w:abstractNumId="17" w15:restartNumberingAfterBreak="0">
     <w:nsid w:val="6438096C"/>
     <w:multiLevelType w:val="hybridMultilevel"/>
     <w:tmpl w:val="56BCE23A"/>
@@ -5348,7 +7684,7 @@
       </w:rPr>
     </w:lvl>
   </w:abstractNum>
-  <w:abstractNum w:abstractNumId="16" w15:restartNumberingAfterBreak="0">
+  <w:abstractNum w:abstractNumId="18" w15:restartNumberingAfterBreak="0">
     <w:nsid w:val="66366944"/>
     <w:multiLevelType w:val="hybridMultilevel"/>
     <w:tmpl w:val="DD905E72"/>
@@ -5461,7 +7797,7 @@
       </w:rPr>
     </w:lvl>
   </w:abstractNum>
-  <w:abstractNum w:abstractNumId="17" w15:restartNumberingAfterBreak="0">
+  <w:abstractNum w:abstractNumId="19" w15:restartNumberingAfterBreak="0">
     <w:nsid w:val="6BD770A7"/>
     <w:multiLevelType w:val="hybridMultilevel"/>
     <w:tmpl w:val="11DEBFE6"/>
@@ -5574,7 +7910,7 @@
       </w:rPr>
     </w:lvl>
   </w:abstractNum>
-  <w:abstractNum w:abstractNumId="18" w15:restartNumberingAfterBreak="0">
+  <w:abstractNum w:abstractNumId="20" w15:restartNumberingAfterBreak="0">
     <w:nsid w:val="70A37DE2"/>
     <w:multiLevelType w:val="hybridMultilevel"/>
     <w:tmpl w:val="DB4A45C8"/>
@@ -5687,7 +8023,7 @@
       </w:rPr>
     </w:lvl>
   </w:abstractNum>
-  <w:abstractNum w:abstractNumId="19" w15:restartNumberingAfterBreak="0">
+  <w:abstractNum w:abstractNumId="21" w15:restartNumberingAfterBreak="0">
     <w:nsid w:val="789840F8"/>
     <w:multiLevelType w:val="hybridMultilevel"/>
     <w:tmpl w:val="00D2EAD0"/>
@@ -5810,16 +8146,16 @@
     <w:abstractNumId w:val="0"/>
   </w:num>
   <w:num w:numId="4">
+    <w:abstractNumId w:val="14"/>
+  </w:num>
+  <w:num w:numId="5">
     <w:abstractNumId w:val="12"/>
   </w:num>
-  <w:num w:numId="5">
-    <w:abstractNumId w:val="11"/>
-  </w:num>
   <w:num w:numId="6">
-    <w:abstractNumId w:val="17"/>
+    <w:abstractNumId w:val="19"/>
   </w:num>
   <w:num w:numId="7">
-    <w:abstractNumId w:val="13"/>
+    <w:abstractNumId w:val="15"/>
   </w:num>
   <w:num w:numId="8">
     <w:abstractNumId w:val="5"/>
@@ -5840,25 +8176,31 @@
     <w:abstractNumId w:val="7"/>
   </w:num>
   <w:num w:numId="14">
-    <w:abstractNumId w:val="19"/>
+    <w:abstractNumId w:val="21"/>
   </w:num>
   <w:num w:numId="15">
-    <w:abstractNumId w:val="15"/>
+    <w:abstractNumId w:val="17"/>
   </w:num>
   <w:num w:numId="16">
-    <w:abstractNumId w:val="16"/>
+    <w:abstractNumId w:val="18"/>
   </w:num>
   <w:num w:numId="17">
-    <w:abstractNumId w:val="10"/>
+    <w:abstractNumId w:val="11"/>
   </w:num>
   <w:num w:numId="18">
     <w:abstractNumId w:val="6"/>
   </w:num>
   <w:num w:numId="19">
-    <w:abstractNumId w:val="18"/>
+    <w:abstractNumId w:val="20"/>
   </w:num>
   <w:num w:numId="20">
-    <w:abstractNumId w:val="14"/>
+    <w:abstractNumId w:val="16"/>
+  </w:num>
+  <w:num w:numId="21">
+    <w:abstractNumId w:val="10"/>
+  </w:num>
+  <w:num w:numId="22">
+    <w:abstractNumId w:val="13"/>
   </w:num>
 </w:numbering>
 </file>
@@ -6257,6 +8599,27 @@
     <w:name w:val="Normal"/>
     <w:qFormat/>
   </w:style>
+  <w:style w:type="paragraph" w:styleId="Heading1">
+    <w:name w:val="heading 1"/>
+    <w:basedOn w:val="Normal"/>
+    <w:next w:val="Normal"/>
+    <w:link w:val="Heading1Char"/>
+    <w:uiPriority w:val="9"/>
+    <w:qFormat/>
+    <w:rsid w:val="00F15C25"/>
+    <w:pPr>
+      <w:keepNext/>
+      <w:keepLines/>
+      <w:spacing w:before="240" w:after="0"/>
+      <w:outlineLvl w:val="0"/>
+    </w:pPr>
+    <w:rPr>
+      <w:rFonts w:asciiTheme="majorHAnsi" w:eastAsiaTheme="majorEastAsia" w:hAnsiTheme="majorHAnsi" w:cstheme="majorBidi"/>
+      <w:color w:val="2E74B5" w:themeColor="accent1" w:themeShade="BF"/>
+      <w:sz w:val="32"/>
+      <w:szCs w:val="32"/>
+    </w:rPr>
+  </w:style>
   <w:style w:type="paragraph" w:styleId="Heading2">
     <w:name w:val="heading 2"/>
     <w:basedOn w:val="Normal"/>
@@ -6386,6 +8749,19 @@
     <w:rPr>
       <w:b/>
       <w:bCs/>
+    </w:rPr>
+  </w:style>
+  <w:style w:type="character" w:customStyle="1" w:styleId="Heading1Char">
+    <w:name w:val="Heading 1 Char"/>
+    <w:basedOn w:val="DefaultParagraphFont"/>
+    <w:link w:val="Heading1"/>
+    <w:uiPriority w:val="9"/>
+    <w:rsid w:val="00F15C25"/>
+    <w:rPr>
+      <w:rFonts w:asciiTheme="majorHAnsi" w:eastAsiaTheme="majorEastAsia" w:hAnsiTheme="majorHAnsi" w:cstheme="majorBidi"/>
+      <w:color w:val="2E74B5" w:themeColor="accent1" w:themeShade="BF"/>
+      <w:sz w:val="32"/>
+      <w:szCs w:val="32"/>
     </w:rPr>
   </w:style>
 </w:styles>

--- a/jenkins préparation.docx
+++ b/jenkins préparation.docx
@@ -25,15 +25,11 @@
         <w:t>https://github.com/LearningCitizen/Jenkins-ece.git</w:t>
       </w:r>
     </w:p>
+    <w:p/>
     <w:p>
       <w:pPr>
         <w:pStyle w:val="Heading2"/>
       </w:pPr>
-    </w:p>
-    <w:p>
-      <w:pPr>
-        <w:pStyle w:val="Heading2"/>
-      </w:pPr>
       <w:r>
         <w:t xml:space="preserve">Plugins suggéré </w:t>
       </w:r>
@@ -384,11 +380,7 @@
       </w:r>
       <w:proofErr w:type="spellEnd"/>
     </w:p>
-    <w:p>
-      <w:pPr>
-        <w:pStyle w:val="Heading2"/>
-      </w:pPr>
-    </w:p>
+    <w:p/>
     <w:p>
       <w:pPr>
         <w:pStyle w:val="Heading2"/>
@@ -4364,10 +4356,7 @@
       </w:r>
       <w:proofErr w:type="spellEnd"/>
       <w:r>
-        <w:t>, Git</w:t>
-      </w:r>
-      <w:r>
-        <w:t xml:space="preserve">, </w:t>
+        <w:t xml:space="preserve">, Git, </w:t>
       </w:r>
       <w:proofErr w:type="spellStart"/>
       <w:r>
@@ -4414,6 +4403,196 @@
     </w:p>
     <w:p>
       <w:pPr>
+        <w:pStyle w:val="Heading3"/>
+        <w:rPr>
+          <w:lang w:val="en-US"/>
+        </w:rPr>
+      </w:pPr>
+      <w:r>
+        <w:rPr>
+          <w:lang w:val="en-US"/>
+        </w:rPr>
+        <w:t>Installation Wizard</w:t>
+      </w:r>
+    </w:p>
+    <w:p>
+      <w:pPr>
+        <w:rPr>
+          <w:b/>
+          <w:lang w:val="en-US"/>
+        </w:rPr>
+      </w:pPr>
+      <w:r>
+        <w:rPr>
+          <w:b/>
+          <w:lang w:val="en-US"/>
+        </w:rPr>
+        <w:t>What is the Jenkins Installation Wizard?</w:t>
+      </w:r>
+    </w:p>
+    <w:p>
+      <w:pPr>
+        <w:rPr>
+          <w:lang w:val="en-US"/>
+        </w:rPr>
+      </w:pPr>
+      <w:r>
+        <w:rPr>
+          <w:lang w:val="en-US"/>
+        </w:rPr>
+        <w:t xml:space="preserve">It’s a setup </w:t>
+      </w:r>
+      <w:proofErr w:type="gramStart"/>
+      <w:r>
+        <w:rPr>
+          <w:lang w:val="en-US"/>
+        </w:rPr>
+        <w:t>wizard which</w:t>
+      </w:r>
+      <w:proofErr w:type="gramEnd"/>
+      <w:r>
+        <w:rPr>
+          <w:lang w:val="en-US"/>
+        </w:rPr>
+        <w:t xml:space="preserve"> helps to finish “one-off” steps.</w:t>
+      </w:r>
+    </w:p>
+    <w:p>
+      <w:pPr>
+        <w:rPr>
+          <w:b/>
+          <w:lang w:val="en-US"/>
+        </w:rPr>
+      </w:pPr>
+      <w:r>
+        <w:rPr>
+          <w:b/>
+          <w:lang w:val="en-US"/>
+        </w:rPr>
+        <w:t>How to use the Wizard?</w:t>
+      </w:r>
+    </w:p>
+    <w:p>
+      <w:pPr>
+        <w:rPr>
+          <w:lang w:val="en-US"/>
+        </w:rPr>
+      </w:pPr>
+      <w:r>
+        <w:rPr>
+          <w:lang w:val="en-US"/>
+        </w:rPr>
+        <w:t xml:space="preserve">You need to </w:t>
+      </w:r>
+      <w:proofErr w:type="spellStart"/>
+      <w:r>
+        <w:rPr>
+          <w:lang w:val="en-US"/>
+        </w:rPr>
+        <w:t>donwnload</w:t>
+      </w:r>
+      <w:proofErr w:type="spellEnd"/>
+      <w:r>
+        <w:rPr>
+          <w:lang w:val="en-US"/>
+        </w:rPr>
+        <w:t>, install and run Jenkins.</w:t>
+      </w:r>
+    </w:p>
+    <w:p>
+      <w:pPr>
+        <w:rPr>
+          <w:b/>
+          <w:lang w:val="en-US"/>
+        </w:rPr>
+      </w:pPr>
+      <w:r>
+        <w:rPr>
+          <w:b/>
+          <w:lang w:val="en-US"/>
+        </w:rPr>
+        <w:t xml:space="preserve">Which configurations </w:t>
+      </w:r>
+      <w:proofErr w:type="gramStart"/>
+      <w:r>
+        <w:rPr>
+          <w:b/>
+          <w:lang w:val="en-US"/>
+        </w:rPr>
+        <w:t>are covered by the Installation Wizard</w:t>
+      </w:r>
+      <w:proofErr w:type="gramEnd"/>
+      <w:r>
+        <w:rPr>
+          <w:b/>
+          <w:lang w:val="en-US"/>
+        </w:rPr>
+        <w:t>?</w:t>
+      </w:r>
+    </w:p>
+    <w:p>
+      <w:pPr>
+        <w:pStyle w:val="ListParagraph"/>
+        <w:numPr>
+          <w:ilvl w:val="0"/>
+          <w:numId w:val="20"/>
+        </w:numPr>
+        <w:rPr>
+          <w:lang w:val="en-US"/>
+        </w:rPr>
+      </w:pPr>
+      <w:r>
+        <w:rPr>
+          <w:lang w:val="en-US"/>
+        </w:rPr>
+        <w:t>Unlock Jenkins</w:t>
+      </w:r>
+    </w:p>
+    <w:p>
+      <w:pPr>
+        <w:pStyle w:val="ListParagraph"/>
+        <w:numPr>
+          <w:ilvl w:val="0"/>
+          <w:numId w:val="20"/>
+        </w:numPr>
+        <w:rPr>
+          <w:lang w:val="en-US"/>
+        </w:rPr>
+      </w:pPr>
+      <w:r>
+        <w:rPr>
+          <w:lang w:val="en-US"/>
+        </w:rPr>
+        <w:t>Customize Jenkins with plugins</w:t>
+      </w:r>
+    </w:p>
+    <w:p>
+      <w:pPr>
+        <w:pStyle w:val="ListParagraph"/>
+        <w:numPr>
+          <w:ilvl w:val="0"/>
+          <w:numId w:val="20"/>
+        </w:numPr>
+        <w:rPr>
+          <w:lang w:val="en-US"/>
+        </w:rPr>
+      </w:pPr>
+      <w:r>
+        <w:rPr>
+          <w:lang w:val="en-US"/>
+        </w:rPr>
+        <w:t>Define the first administrator user</w:t>
+      </w:r>
+    </w:p>
+    <w:p>
+      <w:pPr>
+        <w:rPr>
+          <w:lang w:val="en-US"/>
+        </w:rPr>
+      </w:pPr>
+    </w:p>
+    <w:p>
+      <w:pPr>
         <w:pStyle w:val="Heading2"/>
         <w:rPr>
           <w:lang w:val="en-US"/>
@@ -4423,460 +4602,283 @@
         <w:rPr>
           <w:lang w:val="en-US"/>
         </w:rPr>
-        <w:t>Installation Wizard</w:t>
-      </w:r>
-    </w:p>
-    <w:p>
-      <w:pPr>
-        <w:rPr>
-          <w:b/>
-          <w:lang w:val="en-US"/>
-        </w:rPr>
-      </w:pPr>
-      <w:r>
-        <w:rPr>
-          <w:b/>
-          <w:lang w:val="en-US"/>
-        </w:rPr>
-        <w:t>What is the Jenkins Installation Wizard?</w:t>
-      </w:r>
-    </w:p>
-    <w:p>
-      <w:pPr>
-        <w:rPr>
-          <w:lang w:val="en-US"/>
-        </w:rPr>
-      </w:pPr>
-      <w:r>
-        <w:rPr>
-          <w:lang w:val="en-US"/>
-        </w:rPr>
-        <w:t xml:space="preserve">It’s a setup </w:t>
+        <w:t>Jenkins Usage</w:t>
+      </w:r>
+    </w:p>
+    <w:p>
+      <w:pPr>
+        <w:rPr>
+          <w:lang w:val="en-US"/>
+        </w:rPr>
+      </w:pPr>
+    </w:p>
+    <w:p>
+      <w:pPr>
+        <w:pStyle w:val="Heading3"/>
+        <w:rPr>
+          <w:lang w:val="en-US"/>
+        </w:rPr>
+      </w:pPr>
+      <w:r>
+        <w:rPr>
+          <w:lang w:val="en-US"/>
+        </w:rPr>
+        <w:t>Jobs</w:t>
+      </w:r>
+    </w:p>
+    <w:p>
+      <w:pPr>
+        <w:rPr>
+          <w:b/>
+          <w:lang w:val="en-US"/>
+        </w:rPr>
+      </w:pPr>
+      <w:r>
+        <w:rPr>
+          <w:b/>
+          <w:lang w:val="en-US"/>
+        </w:rPr>
+        <w:t>Organizing jobs in Jenkins</w:t>
+      </w:r>
+    </w:p>
+    <w:p>
+      <w:pPr>
+        <w:pStyle w:val="ListParagraph"/>
+        <w:numPr>
+          <w:ilvl w:val="0"/>
+          <w:numId w:val="19"/>
+        </w:numPr>
+        <w:spacing w:after="0" w:line="240" w:lineRule="auto"/>
+        <w:rPr>
+          <w:lang w:val="en-US"/>
+        </w:rPr>
+      </w:pPr>
+      <w:r>
+        <w:rPr>
+          <w:lang w:val="en-US"/>
+        </w:rPr>
+        <w:t xml:space="preserve">Jobs are organized in folders (new Item -&gt;  </w:t>
+      </w:r>
+      <w:r>
+        <w:rPr>
+          <w:lang w:val="en-US"/>
+        </w:rPr>
+        <w:t>Folder)</w:t>
+      </w:r>
+    </w:p>
+    <w:p>
+      <w:pPr>
+        <w:pStyle w:val="ListParagraph"/>
+        <w:spacing w:after="0" w:line="240" w:lineRule="auto"/>
+        <w:rPr>
+          <w:lang w:val="en-US"/>
+        </w:rPr>
+      </w:pPr>
+    </w:p>
+    <w:p>
+      <w:pPr>
+        <w:rPr>
+          <w:b/>
+          <w:lang w:val="en-US"/>
+        </w:rPr>
+      </w:pPr>
+      <w:r>
+        <w:rPr>
+          <w:b/>
+          <w:lang w:val="en-US"/>
+        </w:rPr>
+        <w:t>Parameterized jobs</w:t>
+      </w:r>
+    </w:p>
+    <w:p>
+      <w:pPr>
+        <w:pStyle w:val="ListParagraph"/>
+        <w:numPr>
+          <w:ilvl w:val="0"/>
+          <w:numId w:val="19"/>
+        </w:numPr>
+        <w:spacing w:after="0" w:line="240" w:lineRule="auto"/>
+        <w:rPr>
+          <w:lang w:val="en-US"/>
+        </w:rPr>
+      </w:pPr>
+      <w:r>
+        <w:rPr>
+          <w:lang w:val="en-US"/>
+        </w:rPr>
+        <w:t xml:space="preserve">Parameters allow you to prompt user for </w:t>
+      </w:r>
+      <w:proofErr w:type="spellStart"/>
+      <w:r>
+        <w:rPr>
+          <w:lang w:val="en-US"/>
+        </w:rPr>
+        <w:t>imputs</w:t>
+      </w:r>
+      <w:proofErr w:type="spellEnd"/>
+      <w:r>
+        <w:rPr>
+          <w:lang w:val="en-US"/>
+        </w:rPr>
+        <w:t xml:space="preserve"> that </w:t>
       </w:r>
       <w:proofErr w:type="gramStart"/>
       <w:r>
         <w:rPr>
           <w:lang w:val="en-US"/>
         </w:rPr>
-        <w:t>wizard which</w:t>
+        <w:t>will be passed</w:t>
       </w:r>
       <w:proofErr w:type="gramEnd"/>
       <w:r>
         <w:rPr>
           <w:lang w:val="en-US"/>
         </w:rPr>
-        <w:t xml:space="preserve"> helps to finish “one-off” steps.</w:t>
-      </w:r>
-    </w:p>
-    <w:p>
-      <w:pPr>
-        <w:rPr>
-          <w:b/>
-          <w:lang w:val="en-US"/>
-        </w:rPr>
-      </w:pPr>
-      <w:r>
-        <w:rPr>
-          <w:b/>
-          <w:lang w:val="en-US"/>
-        </w:rPr>
-        <w:t>How to use the Wizard?</w:t>
-      </w:r>
-    </w:p>
-    <w:p>
-      <w:pPr>
-        <w:rPr>
-          <w:lang w:val="en-US"/>
-        </w:rPr>
-      </w:pPr>
-      <w:r>
-        <w:rPr>
-          <w:lang w:val="en-US"/>
-        </w:rPr>
-        <w:t xml:space="preserve">You need to </w:t>
-      </w:r>
-      <w:proofErr w:type="spellStart"/>
-      <w:r>
-        <w:rPr>
-          <w:lang w:val="en-US"/>
-        </w:rPr>
-        <w:t>donwnload</w:t>
-      </w:r>
-      <w:proofErr w:type="spellEnd"/>
-      <w:r>
-        <w:rPr>
-          <w:lang w:val="en-US"/>
-        </w:rPr>
-        <w:t>, install and run Jenkins.</w:t>
-      </w:r>
-    </w:p>
-    <w:p>
-      <w:pPr>
-        <w:rPr>
-          <w:b/>
-          <w:lang w:val="en-US"/>
-        </w:rPr>
-      </w:pPr>
-      <w:r>
-        <w:rPr>
-          <w:b/>
-          <w:lang w:val="en-US"/>
-        </w:rPr>
-        <w:t xml:space="preserve">Which configurations </w:t>
+        <w:t xml:space="preserve"> into a build.</w:t>
+      </w:r>
+    </w:p>
+    <w:p>
+      <w:pPr>
+        <w:pStyle w:val="ListParagraph"/>
+        <w:spacing w:after="0" w:line="240" w:lineRule="auto"/>
+        <w:rPr>
+          <w:lang w:val="en-US"/>
+        </w:rPr>
+      </w:pPr>
+    </w:p>
+    <w:p>
+      <w:pPr>
+        <w:pStyle w:val="ListParagraph"/>
+        <w:numPr>
+          <w:ilvl w:val="0"/>
+          <w:numId w:val="19"/>
+        </w:numPr>
+        <w:spacing w:after="0" w:line="240" w:lineRule="auto"/>
+        <w:rPr>
+          <w:lang w:val="en-US"/>
+        </w:rPr>
+      </w:pPr>
+      <w:r>
+        <w:rPr>
+          <w:lang w:val="en-US"/>
+        </w:rPr>
+        <w:t>Check “This build is parameterized” and enter parameters/default values</w:t>
+      </w:r>
+    </w:p>
+    <w:p>
+      <w:pPr>
+        <w:pStyle w:val="ListParagraph"/>
+        <w:numPr>
+          <w:ilvl w:val="0"/>
+          <w:numId w:val="19"/>
+        </w:numPr>
+        <w:spacing w:after="0" w:line="240" w:lineRule="auto"/>
+        <w:rPr>
+          <w:lang w:val="en-US"/>
+        </w:rPr>
+      </w:pPr>
+      <w:r>
+        <w:rPr>
+          <w:lang w:val="en-US"/>
+        </w:rPr>
+        <w:t>Run directly with “Build with Parameters” or call from upstream job with “trigger parameterized build” post build action and passing parameters</w:t>
+      </w:r>
+    </w:p>
+    <w:p>
+      <w:pPr>
+        <w:rPr>
+          <w:b/>
+          <w:lang w:val="en-US"/>
+        </w:rPr>
+      </w:pPr>
+    </w:p>
+    <w:p>
+      <w:pPr>
+        <w:rPr>
+          <w:b/>
+          <w:lang w:val="en-US"/>
+        </w:rPr>
+      </w:pPr>
+      <w:r>
+        <w:rPr>
+          <w:b/>
+          <w:lang w:val="en-US"/>
+        </w:rPr>
+        <w:t>Usage of Freestyle/Pipeline/Matrix jobs</w:t>
+      </w:r>
+    </w:p>
+    <w:p>
+      <w:pPr>
+        <w:pStyle w:val="ListParagraph"/>
+        <w:numPr>
+          <w:ilvl w:val="0"/>
+          <w:numId w:val="21"/>
+        </w:numPr>
+        <w:spacing w:after="0" w:line="240" w:lineRule="auto"/>
+      </w:pPr>
+      <w:r>
+        <w:t xml:space="preserve">Freestyle – </w:t>
+      </w:r>
+      <w:proofErr w:type="spellStart"/>
+      <w:r>
+        <w:t>most</w:t>
+      </w:r>
+      <w:proofErr w:type="spellEnd"/>
+      <w:r>
+        <w:t xml:space="preserve"> flexible job</w:t>
+      </w:r>
+    </w:p>
+    <w:p>
+      <w:pPr>
+        <w:pStyle w:val="ListParagraph"/>
+        <w:numPr>
+          <w:ilvl w:val="0"/>
+          <w:numId w:val="21"/>
+        </w:numPr>
+        <w:spacing w:after="0" w:line="240" w:lineRule="auto"/>
+        <w:rPr>
+          <w:lang w:val="en-US"/>
+        </w:rPr>
+      </w:pPr>
+      <w:r>
+        <w:rPr>
+          <w:lang w:val="en-US"/>
+        </w:rPr>
+        <w:t xml:space="preserve">Pipeline – enter code in DSL. There is a snippet </w:t>
       </w:r>
       <w:proofErr w:type="gramStart"/>
       <w:r>
         <w:rPr>
-          <w:b/>
-          <w:lang w:val="en-US"/>
-        </w:rPr>
-        <w:t>are covered by the Installation Wizard</w:t>
+          <w:lang w:val="en-US"/>
+        </w:rPr>
+        <w:t>generator which</w:t>
       </w:r>
       <w:proofErr w:type="gramEnd"/>
       <w:r>
         <w:rPr>
-          <w:b/>
-          <w:lang w:val="en-US"/>
-        </w:rPr>
-        <w:t>?</w:t>
-      </w:r>
-    </w:p>
-    <w:p>
-      <w:pPr>
-        <w:pStyle w:val="ListParagraph"/>
-        <w:numPr>
-          <w:ilvl w:val="0"/>
-          <w:numId w:val="20"/>
-        </w:numPr>
-        <w:rPr>
-          <w:lang w:val="en-US"/>
-        </w:rPr>
-      </w:pPr>
-      <w:r>
-        <w:rPr>
-          <w:lang w:val="en-US"/>
-        </w:rPr>
-        <w:t>Unlock Jenkins</w:t>
-      </w:r>
-    </w:p>
-    <w:p>
-      <w:pPr>
-        <w:pStyle w:val="ListParagraph"/>
-        <w:numPr>
-          <w:ilvl w:val="0"/>
-          <w:numId w:val="20"/>
-        </w:numPr>
-        <w:rPr>
-          <w:lang w:val="en-US"/>
-        </w:rPr>
-      </w:pPr>
-      <w:r>
-        <w:rPr>
-          <w:lang w:val="en-US"/>
-        </w:rPr>
-        <w:t>Customize Jenkins with plugins</w:t>
-      </w:r>
-    </w:p>
-    <w:p>
-      <w:pPr>
-        <w:pStyle w:val="ListParagraph"/>
-        <w:numPr>
-          <w:ilvl w:val="0"/>
-          <w:numId w:val="20"/>
-        </w:numPr>
-        <w:rPr>
-          <w:lang w:val="en-US"/>
-        </w:rPr>
-      </w:pPr>
-      <w:r>
-        <w:rPr>
-          <w:lang w:val="en-US"/>
-        </w:rPr>
-        <w:t>Define the first administrator user</w:t>
-      </w:r>
-    </w:p>
-    <w:p>
-      <w:pPr>
-        <w:pStyle w:val="Heading2"/>
-        <w:rPr>
-          <w:lang w:val="en-US"/>
-        </w:rPr>
-      </w:pPr>
-    </w:p>
-    <w:p>
-      <w:pPr>
-        <w:pStyle w:val="Heading1"/>
-        <w:rPr>
-          <w:lang w:val="en-US"/>
-        </w:rPr>
-      </w:pPr>
-      <w:r>
-        <w:rPr>
-          <w:lang w:val="en-US"/>
-        </w:rPr>
-        <w:t>Jenkins Usage</w:t>
-      </w:r>
-    </w:p>
-    <w:p>
-      <w:pPr>
-        <w:rPr>
-          <w:lang w:val="en-US"/>
-        </w:rPr>
-      </w:pPr>
-    </w:p>
-    <w:p>
-      <w:pPr>
-        <w:pStyle w:val="Heading2"/>
-        <w:rPr>
-          <w:lang w:val="en-US"/>
-        </w:rPr>
-      </w:pPr>
-      <w:r>
-        <w:rPr>
-          <w:lang w:val="en-US"/>
-        </w:rPr>
-        <w:t>Jobs</w:t>
-      </w:r>
-    </w:p>
-    <w:p>
-      <w:pPr>
-        <w:rPr>
-          <w:b/>
-          <w:lang w:val="en-US"/>
-        </w:rPr>
-      </w:pPr>
-      <w:r>
-        <w:rPr>
-          <w:b/>
-          <w:lang w:val="en-US"/>
-        </w:rPr>
-        <w:t>Organizing jobs in Jenkins</w:t>
-      </w:r>
-    </w:p>
-    <w:p>
-      <w:pPr>
-        <w:pStyle w:val="ListParagraph"/>
-        <w:numPr>
-          <w:ilvl w:val="0"/>
-          <w:numId w:val="19"/>
-        </w:numPr>
-        <w:spacing w:after="0" w:line="240" w:lineRule="auto"/>
-        <w:rPr>
-          <w:lang w:val="en-US"/>
-        </w:rPr>
-      </w:pPr>
-      <w:r>
-        <w:rPr>
-          <w:lang w:val="en-US"/>
-        </w:rPr>
-        <w:t>Jobs are organized in folders</w:t>
-      </w:r>
-      <w:r>
-        <w:rPr>
-          <w:lang w:val="en-US"/>
-        </w:rPr>
-        <w:t xml:space="preserve"> (new Item -&gt;  </w:t>
-      </w:r>
-      <w:r>
-        <w:rPr>
-          <w:lang w:val="en-US"/>
-        </w:rPr>
-        <w:t>Folder)</w:t>
-      </w:r>
-    </w:p>
-    <w:p>
-      <w:pPr>
-        <w:pStyle w:val="ListParagraph"/>
-        <w:spacing w:after="0" w:line="240" w:lineRule="auto"/>
-        <w:rPr>
-          <w:lang w:val="en-US"/>
-        </w:rPr>
-      </w:pPr>
-    </w:p>
-    <w:p>
-      <w:pPr>
-        <w:rPr>
-          <w:b/>
-          <w:lang w:val="en-US"/>
-        </w:rPr>
-      </w:pPr>
-      <w:r>
-        <w:rPr>
-          <w:b/>
-          <w:lang w:val="en-US"/>
-        </w:rPr>
-        <w:t>Parameterized jobs</w:t>
-      </w:r>
-    </w:p>
-    <w:p>
-      <w:pPr>
-        <w:pStyle w:val="ListParagraph"/>
-        <w:numPr>
-          <w:ilvl w:val="0"/>
-          <w:numId w:val="19"/>
-        </w:numPr>
-        <w:spacing w:after="0" w:line="240" w:lineRule="auto"/>
-        <w:rPr>
-          <w:lang w:val="en-US"/>
-        </w:rPr>
-      </w:pPr>
-      <w:r>
-        <w:rPr>
-          <w:lang w:val="en-US"/>
-        </w:rPr>
-        <w:t xml:space="preserve">Parameters allow you to prompt user for </w:t>
-      </w:r>
-      <w:proofErr w:type="spellStart"/>
-      <w:r>
-        <w:rPr>
-          <w:lang w:val="en-US"/>
-        </w:rPr>
-        <w:t>imputs</w:t>
-      </w:r>
-      <w:proofErr w:type="spellEnd"/>
-      <w:r>
-        <w:rPr>
-          <w:lang w:val="en-US"/>
-        </w:rPr>
-        <w:t xml:space="preserve"> that </w:t>
+          <w:lang w:val="en-US"/>
+        </w:rPr>
+        <w:t xml:space="preserve"> generates the Groovy for common operations and lists the available environment variables.</w:t>
+      </w:r>
+      <w:r>
+        <w:rPr>
+          <w:lang w:val="en-US"/>
+        </w:rPr>
+        <w:t xml:space="preserve"> Allow to create complex build that </w:t>
       </w:r>
       <w:proofErr w:type="gramStart"/>
       <w:r>
         <w:rPr>
           <w:lang w:val="en-US"/>
         </w:rPr>
-        <w:t>will be passed</w:t>
+        <w:t>is not easily fit</w:t>
       </w:r>
       <w:proofErr w:type="gramEnd"/>
       <w:r>
         <w:rPr>
           <w:lang w:val="en-US"/>
         </w:rPr>
-        <w:t xml:space="preserve"> into a build.</w:t>
-      </w:r>
-    </w:p>
-    <w:p>
-      <w:pPr>
-        <w:pStyle w:val="ListParagraph"/>
-        <w:spacing w:after="0" w:line="240" w:lineRule="auto"/>
-        <w:rPr>
-          <w:lang w:val="en-US"/>
-        </w:rPr>
-      </w:pPr>
-    </w:p>
-    <w:p>
-      <w:pPr>
-        <w:pStyle w:val="ListParagraph"/>
-        <w:numPr>
-          <w:ilvl w:val="0"/>
-          <w:numId w:val="19"/>
-        </w:numPr>
-        <w:spacing w:after="0" w:line="240" w:lineRule="auto"/>
-        <w:rPr>
-          <w:lang w:val="en-US"/>
-        </w:rPr>
-      </w:pPr>
-      <w:r>
-        <w:rPr>
-          <w:lang w:val="en-US"/>
-        </w:rPr>
-        <w:t>Check “This build is parameterized” and enter parameters/default values</w:t>
-      </w:r>
-    </w:p>
-    <w:p>
-      <w:pPr>
-        <w:pStyle w:val="ListParagraph"/>
-        <w:numPr>
-          <w:ilvl w:val="0"/>
-          <w:numId w:val="19"/>
-        </w:numPr>
-        <w:spacing w:after="0" w:line="240" w:lineRule="auto"/>
-        <w:rPr>
-          <w:lang w:val="en-US"/>
-        </w:rPr>
-      </w:pPr>
-      <w:r>
-        <w:rPr>
-          <w:lang w:val="en-US"/>
-        </w:rPr>
-        <w:t>Run directly with “Build with Parameters” or call from upstream job with “trigger parameterized build” post build action and passing parameters</w:t>
-      </w:r>
-    </w:p>
-    <w:p>
-      <w:pPr>
-        <w:rPr>
-          <w:b/>
-          <w:lang w:val="en-US"/>
-        </w:rPr>
-      </w:pPr>
-    </w:p>
-    <w:p>
-      <w:pPr>
-        <w:rPr>
-          <w:b/>
-          <w:lang w:val="en-US"/>
-        </w:rPr>
-      </w:pPr>
-      <w:r>
-        <w:rPr>
-          <w:b/>
-          <w:lang w:val="en-US"/>
-        </w:rPr>
-        <w:t>Usage of Freestyle/Pipeline/Matrix jobs</w:t>
-      </w:r>
-    </w:p>
-    <w:p>
-      <w:pPr>
-        <w:pStyle w:val="ListParagraph"/>
-        <w:numPr>
-          <w:ilvl w:val="0"/>
-          <w:numId w:val="21"/>
-        </w:numPr>
-        <w:spacing w:after="0" w:line="240" w:lineRule="auto"/>
-      </w:pPr>
-      <w:r>
-        <w:t xml:space="preserve">Freestyle – </w:t>
-      </w:r>
-      <w:proofErr w:type="spellStart"/>
-      <w:r>
-        <w:t>most</w:t>
-      </w:r>
-      <w:proofErr w:type="spellEnd"/>
-      <w:r>
-        <w:t xml:space="preserve"> flexible job</w:t>
-      </w:r>
-    </w:p>
-    <w:p>
-      <w:pPr>
-        <w:pStyle w:val="ListParagraph"/>
-        <w:numPr>
-          <w:ilvl w:val="0"/>
-          <w:numId w:val="21"/>
-        </w:numPr>
-        <w:spacing w:after="0" w:line="240" w:lineRule="auto"/>
-        <w:rPr>
-          <w:lang w:val="en-US"/>
-        </w:rPr>
-      </w:pPr>
-      <w:r>
-        <w:rPr>
-          <w:lang w:val="en-US"/>
-        </w:rPr>
-        <w:t xml:space="preserve">Pipeline – enter code in DSL. There is a snippet </w:t>
-      </w:r>
-      <w:proofErr w:type="gramStart"/>
-      <w:r>
-        <w:rPr>
-          <w:lang w:val="en-US"/>
-        </w:rPr>
-        <w:t>generator which</w:t>
-      </w:r>
-      <w:proofErr w:type="gramEnd"/>
-      <w:r>
-        <w:rPr>
-          <w:lang w:val="en-US"/>
-        </w:rPr>
-        <w:t xml:space="preserve"> generates the Groovy for common operations and lists the available environment variables.</w:t>
+        <w:t xml:space="preserve"> in free-style job.</w:t>
       </w:r>
     </w:p>
     <w:p>
@@ -5042,14 +5044,13 @@
     </w:p>
     <w:p>
       <w:pPr>
-        <w:rPr>
-          <w:b/>
-          <w:lang w:val="en-US"/>
-        </w:rPr>
-      </w:pPr>
-      <w:r>
-        <w:rPr>
-          <w:b/>
+        <w:pStyle w:val="Heading3"/>
+        <w:rPr>
+          <w:lang w:val="en-US"/>
+        </w:rPr>
+      </w:pPr>
+      <w:r>
+        <w:rPr>
           <w:lang w:val="en-US"/>
         </w:rPr>
         <w:t>Builds</w:t>
@@ -5206,41 +5207,1608 @@
     </w:p>
     <w:p>
       <w:pPr>
-        <w:rPr>
-          <w:lang w:val="en-US"/>
-        </w:rPr>
-      </w:pPr>
-      <w:r>
-        <w:rPr>
-          <w:lang w:val="en-US"/>
-        </w:rPr>
-        <w:t>◦ Configuring build tools</w:t>
-      </w:r>
-    </w:p>
-    <w:p>
-      <w:pPr>
-        <w:rPr>
-          <w:lang w:val="en-US"/>
-        </w:rPr>
-      </w:pPr>
-      <w:r>
-        <w:rPr>
-          <w:lang w:val="en-US"/>
-        </w:rPr>
-        <w:t>◦ Running scripts as part of build steps</w:t>
-      </w:r>
-    </w:p>
-    <w:p>
-      <w:pPr>
-        <w:rPr>
-          <w:lang w:val="en-US"/>
-        </w:rPr>
-      </w:pPr>
-      <w:r>
-        <w:rPr>
-          <w:lang w:val="en-US"/>
-        </w:rPr>
-        <w:t>• Source Code Management</w:t>
+        <w:pStyle w:val="ListParagraph"/>
+        <w:numPr>
+          <w:ilvl w:val="0"/>
+          <w:numId w:val="22"/>
+        </w:numPr>
+        <w:rPr>
+          <w:lang w:val="en-US"/>
+        </w:rPr>
+      </w:pPr>
+      <w:r>
+        <w:rPr>
+          <w:lang w:val="en-US"/>
+        </w:rPr>
+        <w:t xml:space="preserve">Set build status to “pending” on </w:t>
+      </w:r>
+      <w:proofErr w:type="spellStart"/>
+      <w:r>
+        <w:rPr>
+          <w:lang w:val="en-US"/>
+        </w:rPr>
+        <w:t>github</w:t>
+      </w:r>
+      <w:proofErr w:type="spellEnd"/>
+    </w:p>
+    <w:p>
+      <w:pPr>
+        <w:rPr>
+          <w:b/>
+          <w:lang w:val="en-US"/>
+        </w:rPr>
+      </w:pPr>
+      <w:r>
+        <w:rPr>
+          <w:b/>
+          <w:lang w:val="en-US"/>
+        </w:rPr>
+        <w:t>Configuring build tools</w:t>
+      </w:r>
+    </w:p>
+    <w:p>
+      <w:pPr>
+        <w:pStyle w:val="ListParagraph"/>
+        <w:widowControl w:val="0"/>
+        <w:numPr>
+          <w:ilvl w:val="0"/>
+          <w:numId w:val="23"/>
+        </w:numPr>
+        <w:autoSpaceDE w:val="0"/>
+        <w:autoSpaceDN w:val="0"/>
+        <w:adjustRightInd w:val="0"/>
+        <w:spacing w:after="0" w:line="240" w:lineRule="auto"/>
+        <w:rPr>
+          <w:rFonts w:cstheme="minorHAnsi"/>
+          <w:color w:val="000000"/>
+          <w:lang w:val="en-US"/>
+        </w:rPr>
+      </w:pPr>
+      <w:r>
+        <w:rPr>
+          <w:rFonts w:cstheme="minorHAnsi"/>
+          <w:color w:val="000000"/>
+          <w:lang w:val="en-US"/>
+        </w:rPr>
+        <w:t>In Manage Jenkins &gt; Global Tool Configuration</w:t>
+      </w:r>
+    </w:p>
+    <w:p>
+      <w:pPr>
+        <w:pStyle w:val="ListParagraph"/>
+        <w:widowControl w:val="0"/>
+        <w:numPr>
+          <w:ilvl w:val="0"/>
+          <w:numId w:val="23"/>
+        </w:numPr>
+        <w:autoSpaceDE w:val="0"/>
+        <w:autoSpaceDN w:val="0"/>
+        <w:adjustRightInd w:val="0"/>
+        <w:spacing w:after="0" w:line="240" w:lineRule="auto"/>
+        <w:rPr>
+          <w:rFonts w:cstheme="minorHAnsi"/>
+          <w:color w:val="000000"/>
+          <w:lang w:val="en-US"/>
+        </w:rPr>
+      </w:pPr>
+      <w:r>
+        <w:rPr>
+          <w:rFonts w:cstheme="minorHAnsi"/>
+          <w:color w:val="000000"/>
+          <w:lang w:val="en-US"/>
+        </w:rPr>
+        <w:t>Install automatically (define</w:t>
+      </w:r>
+      <w:r>
+        <w:rPr>
+          <w:rFonts w:cstheme="minorHAnsi"/>
+          <w:color w:val="000000"/>
+          <w:lang w:val="en-US"/>
+        </w:rPr>
+        <w:t xml:space="preserve"> at least 1 installer: command)</w:t>
+      </w:r>
+      <w:r>
+        <w:rPr>
+          <w:rFonts w:cstheme="minorHAnsi"/>
+          <w:color w:val="000000"/>
+          <w:lang w:val="en-US"/>
+        </w:rPr>
+        <w:t xml:space="preserve"> </w:t>
+      </w:r>
+      <w:r>
+        <w:rPr>
+          <w:rFonts w:cstheme="minorHAnsi"/>
+          <w:color w:val="000000"/>
+          <w:lang w:val="en-US"/>
+        </w:rPr>
+        <w:t xml:space="preserve"> or define the path location</w:t>
+      </w:r>
+    </w:p>
+    <w:p>
+      <w:pPr>
+        <w:rPr>
+          <w:lang w:val="en-US"/>
+        </w:rPr>
+      </w:pPr>
+    </w:p>
+    <w:p>
+      <w:pPr>
+        <w:rPr>
+          <w:b/>
+          <w:lang w:val="en-US"/>
+        </w:rPr>
+      </w:pPr>
+      <w:r>
+        <w:rPr>
+          <w:b/>
+          <w:lang w:val="en-US"/>
+        </w:rPr>
+        <w:t>Running scripts as part of build steps</w:t>
+      </w:r>
+    </w:p>
+    <w:p>
+      <w:pPr>
+        <w:pStyle w:val="ListParagraph"/>
+        <w:numPr>
+          <w:ilvl w:val="0"/>
+          <w:numId w:val="25"/>
+        </w:numPr>
+        <w:rPr>
+          <w:lang w:val="en-US"/>
+        </w:rPr>
+      </w:pPr>
+      <w:r>
+        <w:rPr>
+          <w:lang w:val="en-US"/>
+        </w:rPr>
+        <w:t xml:space="preserve">Job -&gt; Configure -&gt; Execute </w:t>
+      </w:r>
+      <w:proofErr w:type="spellStart"/>
+      <w:r>
+        <w:rPr>
+          <w:lang w:val="en-US"/>
+        </w:rPr>
+        <w:t>Shel</w:t>
+      </w:r>
+      <w:proofErr w:type="spellEnd"/>
+      <w:r>
+        <w:rPr>
+          <w:lang w:val="en-US"/>
+        </w:rPr>
+        <w:t>/Windows command/ant/</w:t>
+      </w:r>
+      <w:proofErr w:type="spellStart"/>
+      <w:r>
+        <w:rPr>
+          <w:lang w:val="en-US"/>
+        </w:rPr>
+        <w:t>graddle</w:t>
+      </w:r>
+      <w:proofErr w:type="spellEnd"/>
+      <w:r>
+        <w:rPr>
+          <w:lang w:val="en-US"/>
+        </w:rPr>
+        <w:t>/maven target</w:t>
+      </w:r>
+    </w:p>
+    <w:p>
+      <w:pPr>
+        <w:pStyle w:val="ListParagraph"/>
+        <w:numPr>
+          <w:ilvl w:val="0"/>
+          <w:numId w:val="25"/>
+        </w:numPr>
+        <w:spacing w:after="0" w:line="240" w:lineRule="auto"/>
+        <w:rPr>
+          <w:lang w:val="en-US"/>
+        </w:rPr>
+      </w:pPr>
+      <w:r>
+        <w:rPr>
+          <w:lang w:val="en-US"/>
+        </w:rPr>
+        <w:t>Can run OS script or Groovy script</w:t>
+      </w:r>
+    </w:p>
+    <w:p>
+      <w:pPr>
+        <w:pStyle w:val="ListParagraph"/>
+        <w:numPr>
+          <w:ilvl w:val="0"/>
+          <w:numId w:val="25"/>
+        </w:numPr>
+        <w:spacing w:after="0" w:line="240" w:lineRule="auto"/>
+        <w:rPr>
+          <w:lang w:val="en-US"/>
+        </w:rPr>
+      </w:pPr>
+      <w:r>
+        <w:rPr>
+          <w:lang w:val="en-US"/>
+        </w:rPr>
+        <w:t>Groovy scripts can run as system or user level. System has access to Jenkins object model</w:t>
+      </w:r>
+    </w:p>
+    <w:p>
+      <w:pPr>
+        <w:rPr>
+          <w:lang w:val="en-US"/>
+        </w:rPr>
+      </w:pPr>
+    </w:p>
+    <w:p>
+      <w:pPr>
+        <w:pStyle w:val="Heading3"/>
+      </w:pPr>
+      <w:r>
+        <w:t>Source Code Management</w:t>
+      </w:r>
+    </w:p>
+    <w:p>
+      <w:pPr>
+        <w:rPr>
+          <w:b/>
+        </w:rPr>
+      </w:pPr>
+      <w:r>
+        <w:rPr>
+          <w:b/>
+        </w:rPr>
+        <w:t>Polling source code management</w:t>
+      </w:r>
+    </w:p>
+    <w:p>
+      <w:pPr>
+        <w:pStyle w:val="ListParagraph"/>
+        <w:numPr>
+          <w:ilvl w:val="0"/>
+          <w:numId w:val="25"/>
+        </w:numPr>
+        <w:spacing w:after="0" w:line="240" w:lineRule="auto"/>
+      </w:pPr>
+      <w:r>
+        <w:t xml:space="preserve">Set </w:t>
+      </w:r>
+      <w:proofErr w:type="spellStart"/>
+      <w:r>
+        <w:t>schedule</w:t>
+      </w:r>
+      <w:proofErr w:type="spellEnd"/>
+      <w:r>
+        <w:t xml:space="preserve"> </w:t>
+      </w:r>
+      <w:proofErr w:type="spellStart"/>
+      <w:r>
+        <w:t>using</w:t>
+      </w:r>
+      <w:proofErr w:type="spellEnd"/>
+      <w:r>
+        <w:t xml:space="preserve"> </w:t>
+      </w:r>
+      <w:proofErr w:type="spellStart"/>
+      <w:r>
+        <w:t>cron</w:t>
+      </w:r>
+      <w:proofErr w:type="spellEnd"/>
+      <w:r>
+        <w:t xml:space="preserve"> format</w:t>
+      </w:r>
+    </w:p>
+    <w:p>
+      <w:pPr>
+        <w:pStyle w:val="ListParagraph"/>
+        <w:numPr>
+          <w:ilvl w:val="1"/>
+          <w:numId w:val="25"/>
+        </w:numPr>
+        <w:spacing w:after="0" w:line="240" w:lineRule="auto"/>
+      </w:pPr>
+      <w:proofErr w:type="gramStart"/>
+      <w:r>
+        <w:t>minute</w:t>
+      </w:r>
+      <w:proofErr w:type="gramEnd"/>
+      <w:r>
+        <w:t xml:space="preserve"> </w:t>
+      </w:r>
+      <w:proofErr w:type="spellStart"/>
+      <w:r>
+        <w:t>hour</w:t>
+      </w:r>
+      <w:proofErr w:type="spellEnd"/>
+      <w:r>
+        <w:t xml:space="preserve"> </w:t>
+      </w:r>
+      <w:proofErr w:type="spellStart"/>
+      <w:r>
+        <w:t>dayOfMonth</w:t>
+      </w:r>
+      <w:proofErr w:type="spellEnd"/>
+      <w:r>
+        <w:t xml:space="preserve"> </w:t>
+      </w:r>
+      <w:proofErr w:type="spellStart"/>
+      <w:r>
+        <w:t>month</w:t>
+      </w:r>
+      <w:proofErr w:type="spellEnd"/>
+      <w:r>
+        <w:t xml:space="preserve"> </w:t>
+      </w:r>
+      <w:proofErr w:type="spellStart"/>
+      <w:r>
+        <w:t>dayOfWeek</w:t>
+      </w:r>
+      <w:proofErr w:type="spellEnd"/>
+    </w:p>
+    <w:p>
+      <w:pPr>
+        <w:pStyle w:val="ListParagraph"/>
+        <w:numPr>
+          <w:ilvl w:val="1"/>
+          <w:numId w:val="25"/>
+        </w:numPr>
+        <w:spacing w:after="0" w:line="240" w:lineRule="auto"/>
+        <w:rPr>
+          <w:lang w:val="en-US"/>
+        </w:rPr>
+      </w:pPr>
+      <w:r>
+        <w:rPr>
+          <w:lang w:val="en-US"/>
+        </w:rPr>
+        <w:t xml:space="preserve">For </w:t>
+      </w:r>
+      <w:proofErr w:type="spellStart"/>
+      <w:r>
+        <w:rPr>
+          <w:lang w:val="en-US"/>
+        </w:rPr>
+        <w:t>dayofWeek</w:t>
+      </w:r>
+      <w:proofErr w:type="spellEnd"/>
+      <w:r>
+        <w:rPr>
+          <w:lang w:val="en-US"/>
+        </w:rPr>
+        <w:t xml:space="preserve">, 0 </w:t>
+      </w:r>
+      <w:r>
+        <w:rPr>
+          <w:lang w:val="en-US"/>
+        </w:rPr>
+        <w:t>and 7 is Sunday</w:t>
+      </w:r>
+    </w:p>
+    <w:p>
+      <w:pPr>
+        <w:pStyle w:val="ListParagraph"/>
+        <w:numPr>
+          <w:ilvl w:val="0"/>
+          <w:numId w:val="25"/>
+        </w:numPr>
+        <w:spacing w:after="0" w:line="240" w:lineRule="auto"/>
+        <w:rPr>
+          <w:lang w:val="en-US"/>
+        </w:rPr>
+      </w:pPr>
+      <w:r>
+        <w:rPr>
+          <w:lang w:val="en-US"/>
+        </w:rPr>
+        <w:t>If no schedule is set the build will be triggered by a post-commit hook</w:t>
+      </w:r>
+    </w:p>
+    <w:p>
+      <w:pPr>
+        <w:rPr>
+          <w:lang w:val="en-US"/>
+        </w:rPr>
+      </w:pPr>
+    </w:p>
+    <w:p>
+      <w:pPr>
+        <w:rPr>
+          <w:b/>
+          <w:lang w:val="en-US"/>
+        </w:rPr>
+      </w:pPr>
+      <w:r>
+        <w:rPr>
+          <w:b/>
+          <w:lang w:val="en-US"/>
+        </w:rPr>
+        <w:t>Creating hooks</w:t>
+      </w:r>
+    </w:p>
+    <w:p>
+      <w:pPr>
+        <w:pStyle w:val="ListParagraph"/>
+        <w:numPr>
+          <w:ilvl w:val="0"/>
+          <w:numId w:val="28"/>
+        </w:numPr>
+        <w:spacing w:after="0" w:line="240" w:lineRule="auto"/>
+        <w:rPr>
+          <w:lang w:val="en-US"/>
+        </w:rPr>
+      </w:pPr>
+      <w:r>
+        <w:rPr>
+          <w:lang w:val="en-US"/>
+        </w:rPr>
+        <w:t>Hook script in repository triggers job</w:t>
+      </w:r>
+    </w:p>
+    <w:p>
+      <w:pPr>
+        <w:pStyle w:val="ListParagraph"/>
+        <w:numPr>
+          <w:ilvl w:val="0"/>
+          <w:numId w:val="28"/>
+        </w:numPr>
+        <w:spacing w:after="0" w:line="240" w:lineRule="auto"/>
+      </w:pPr>
+      <w:r>
+        <w:t xml:space="preserve">Ex: </w:t>
+      </w:r>
+      <w:proofErr w:type="spellStart"/>
+      <w:r>
+        <w:t>Github</w:t>
+      </w:r>
+      <w:proofErr w:type="spellEnd"/>
+      <w:r>
+        <w:t xml:space="preserve"> plugin </w:t>
+      </w:r>
+      <w:proofErr w:type="spellStart"/>
+      <w:r>
+        <w:t>provides</w:t>
+      </w:r>
+      <w:proofErr w:type="spellEnd"/>
+      <w:r>
+        <w:t xml:space="preserve"> </w:t>
+      </w:r>
+      <w:proofErr w:type="spellStart"/>
+      <w:r>
+        <w:t>hook</w:t>
+      </w:r>
+      <w:proofErr w:type="spellEnd"/>
+    </w:p>
+    <w:p>
+      <w:pPr>
+        <w:rPr>
+          <w:lang w:val="en-US"/>
+        </w:rPr>
+      </w:pPr>
+    </w:p>
+    <w:p>
+      <w:pPr>
+        <w:rPr>
+          <w:b/>
+          <w:lang w:val="en-US"/>
+        </w:rPr>
+      </w:pPr>
+      <w:r>
+        <w:rPr>
+          <w:b/>
+          <w:lang w:val="en-US"/>
+        </w:rPr>
+        <w:t>Including version control tags and version information</w:t>
+      </w:r>
+    </w:p>
+    <w:p>
+      <w:pPr>
+        <w:pStyle w:val="ListParagraph"/>
+        <w:numPr>
+          <w:ilvl w:val="0"/>
+          <w:numId w:val="29"/>
+        </w:numPr>
+        <w:rPr>
+          <w:lang w:val="en-US"/>
+        </w:rPr>
+      </w:pPr>
+      <w:r>
+        <w:rPr>
+          <w:lang w:val="en-US"/>
+        </w:rPr>
+        <w:lastRenderedPageBreak/>
+        <w:t xml:space="preserve">We can create a tag for </w:t>
+      </w:r>
+      <w:proofErr w:type="spellStart"/>
+      <w:r>
+        <w:rPr>
+          <w:lang w:val="en-US"/>
+        </w:rPr>
+        <w:t>everybuild</w:t>
+      </w:r>
+      <w:proofErr w:type="spellEnd"/>
+      <w:r>
+        <w:rPr>
+          <w:lang w:val="en-US"/>
+        </w:rPr>
+        <w:t xml:space="preserve"> : Job -&gt; Configure -&gt; Source Code Management -&gt; </w:t>
+      </w:r>
+      <w:proofErr w:type="spellStart"/>
+      <w:r>
+        <w:rPr>
+          <w:lang w:val="en-US"/>
+        </w:rPr>
+        <w:t>Git</w:t>
+      </w:r>
+      <w:proofErr w:type="spellEnd"/>
+      <w:r>
+        <w:rPr>
+          <w:lang w:val="en-US"/>
+        </w:rPr>
+        <w:t xml:space="preserve"> -&gt; add -&gt; create a tag for </w:t>
+      </w:r>
+      <w:proofErr w:type="spellStart"/>
+      <w:r>
+        <w:rPr>
+          <w:lang w:val="en-US"/>
+        </w:rPr>
+        <w:t>everybuild</w:t>
+      </w:r>
+      <w:proofErr w:type="spellEnd"/>
+      <w:r>
+        <w:rPr>
+          <w:lang w:val="en-US"/>
+        </w:rPr>
+        <w:t xml:space="preserve"> + job-&gt; Configure -&gt; </w:t>
+      </w:r>
+      <w:proofErr w:type="spellStart"/>
+      <w:r>
+        <w:rPr>
+          <w:lang w:val="en-US"/>
+        </w:rPr>
+        <w:t>PostBuild</w:t>
+      </w:r>
+      <w:proofErr w:type="spellEnd"/>
+      <w:r>
+        <w:rPr>
+          <w:lang w:val="en-US"/>
+        </w:rPr>
+        <w:t xml:space="preserve"> Actions -&gt; </w:t>
+      </w:r>
+      <w:proofErr w:type="spellStart"/>
+      <w:r>
+        <w:rPr>
+          <w:lang w:val="en-US"/>
+        </w:rPr>
+        <w:t>Git</w:t>
+      </w:r>
+      <w:proofErr w:type="spellEnd"/>
+      <w:r>
+        <w:rPr>
+          <w:lang w:val="en-US"/>
+        </w:rPr>
+        <w:t xml:space="preserve"> Publisher -&gt; Tags</w:t>
+      </w:r>
+    </w:p>
+    <w:p>
+      <w:pPr>
+        <w:pStyle w:val="ListParagraph"/>
+        <w:numPr>
+          <w:ilvl w:val="0"/>
+          <w:numId w:val="29"/>
+        </w:numPr>
+        <w:spacing w:after="0" w:line="240" w:lineRule="auto"/>
+        <w:rPr>
+          <w:lang w:val="en-US"/>
+        </w:rPr>
+      </w:pPr>
+      <w:r>
+        <w:rPr>
+          <w:lang w:val="en-US"/>
+        </w:rPr>
+        <w:t>Version Number plugin lets you include info in build name</w:t>
+      </w:r>
+    </w:p>
+    <w:p>
+      <w:pPr>
+        <w:pStyle w:val="Heading2"/>
+        <w:rPr>
+          <w:lang w:val="en-US"/>
+        </w:rPr>
+      </w:pPr>
+      <w:r>
+        <w:rPr>
+          <w:lang w:val="en-US"/>
+        </w:rPr>
+        <w:t>Testing</w:t>
+      </w:r>
+    </w:p>
+    <w:p>
+      <w:pPr>
+        <w:rPr>
+          <w:b/>
+          <w:lang w:val="en-US"/>
+        </w:rPr>
+      </w:pPr>
+      <w:r>
+        <w:rPr>
+          <w:b/>
+          <w:lang w:val="en-US"/>
+        </w:rPr>
+        <w:t>Testing for code coverage</w:t>
+      </w:r>
+    </w:p>
+    <w:p>
+      <w:pPr>
+        <w:pStyle w:val="ListParagraph"/>
+        <w:numPr>
+          <w:ilvl w:val="0"/>
+          <w:numId w:val="31"/>
+        </w:numPr>
+        <w:rPr>
+          <w:lang w:val="en-US"/>
+        </w:rPr>
+      </w:pPr>
+      <w:r>
+        <w:rPr>
+          <w:lang w:val="en-US"/>
+        </w:rPr>
+        <w:t xml:space="preserve">Plugin </w:t>
+      </w:r>
+      <w:proofErr w:type="spellStart"/>
+      <w:r>
+        <w:rPr>
+          <w:lang w:val="en-US"/>
+        </w:rPr>
+        <w:t>Cobertura</w:t>
+      </w:r>
+      <w:proofErr w:type="spellEnd"/>
+      <w:r>
+        <w:rPr>
+          <w:lang w:val="en-US"/>
+        </w:rPr>
+        <w:t xml:space="preserve">, </w:t>
+      </w:r>
+      <w:proofErr w:type="spellStart"/>
+      <w:r>
+        <w:rPr>
+          <w:lang w:val="en-US"/>
+        </w:rPr>
+        <w:t>Jacoco</w:t>
+      </w:r>
+      <w:proofErr w:type="spellEnd"/>
+      <w:r>
+        <w:rPr>
+          <w:lang w:val="en-US"/>
+        </w:rPr>
+        <w:t xml:space="preserve">, Clover, </w:t>
+      </w:r>
+    </w:p>
+    <w:p>
+      <w:pPr>
+        <w:pStyle w:val="ListParagraph"/>
+        <w:numPr>
+          <w:ilvl w:val="0"/>
+          <w:numId w:val="31"/>
+        </w:numPr>
+        <w:rPr>
+          <w:lang w:val="en-US"/>
+        </w:rPr>
+      </w:pPr>
+      <w:r>
+        <w:rPr>
+          <w:lang w:val="en-US"/>
+        </w:rPr>
+        <w:t xml:space="preserve">In build, configure to generate the code coverage report(.cml, or .exec : </w:t>
+      </w:r>
+      <w:proofErr w:type="spellStart"/>
+      <w:r>
+        <w:rPr>
+          <w:lang w:val="en-US"/>
+        </w:rPr>
+        <w:t>Jacoco</w:t>
+      </w:r>
+      <w:proofErr w:type="spellEnd"/>
+      <w:r>
+        <w:rPr>
+          <w:lang w:val="en-US"/>
+        </w:rPr>
+        <w:t>)</w:t>
+      </w:r>
+    </w:p>
+    <w:p>
+      <w:pPr>
+        <w:pStyle w:val="ListParagraph"/>
+        <w:numPr>
+          <w:ilvl w:val="0"/>
+          <w:numId w:val="31"/>
+        </w:numPr>
+        <w:rPr>
+          <w:lang w:val="en-US"/>
+        </w:rPr>
+      </w:pPr>
+      <w:r>
+        <w:rPr>
+          <w:lang w:val="en-US"/>
+        </w:rPr>
+        <w:t xml:space="preserve">Enable the Code coverage Publisher </w:t>
+      </w:r>
+    </w:p>
+    <w:p>
+      <w:pPr>
+        <w:pStyle w:val="ListParagraph"/>
+        <w:numPr>
+          <w:ilvl w:val="0"/>
+          <w:numId w:val="31"/>
+        </w:numPr>
+        <w:rPr>
+          <w:lang w:val="en-US"/>
+        </w:rPr>
+      </w:pPr>
+      <w:r>
+        <w:rPr>
+          <w:lang w:val="en-US"/>
+        </w:rPr>
+        <w:t>Specify the directory where the publisher can find the reports</w:t>
+      </w:r>
+    </w:p>
+    <w:p>
+      <w:pPr>
+        <w:pStyle w:val="ListParagraph"/>
+        <w:numPr>
+          <w:ilvl w:val="0"/>
+          <w:numId w:val="31"/>
+        </w:numPr>
+        <w:rPr>
+          <w:lang w:val="en-US"/>
+        </w:rPr>
+      </w:pPr>
+      <w:r>
+        <w:rPr>
+          <w:lang w:val="en-US"/>
+        </w:rPr>
+        <w:t>Configure the metrics target</w:t>
+      </w:r>
+    </w:p>
+    <w:p>
+      <w:pPr>
+        <w:pStyle w:val="ListParagraph"/>
+        <w:numPr>
+          <w:ilvl w:val="0"/>
+          <w:numId w:val="31"/>
+        </w:numPr>
+        <w:spacing w:after="0" w:line="240" w:lineRule="auto"/>
+        <w:rPr>
+          <w:lang w:val="en-US"/>
+        </w:rPr>
+      </w:pPr>
+      <w:r>
+        <w:rPr>
+          <w:lang w:val="en-US"/>
+        </w:rPr>
+        <w:t xml:space="preserve">In </w:t>
+      </w:r>
+      <w:proofErr w:type="spellStart"/>
+      <w:r>
+        <w:rPr>
+          <w:lang w:val="en-US"/>
+        </w:rPr>
+        <w:t>Cobertura</w:t>
+      </w:r>
+      <w:proofErr w:type="spellEnd"/>
+      <w:r>
+        <w:rPr>
+          <w:lang w:val="en-US"/>
+        </w:rPr>
+        <w:t>, can set thresholds for weather icons:</w:t>
+      </w:r>
+    </w:p>
+    <w:p>
+      <w:pPr>
+        <w:pStyle w:val="ListParagraph"/>
+        <w:numPr>
+          <w:ilvl w:val="1"/>
+          <w:numId w:val="31"/>
+        </w:numPr>
+        <w:spacing w:after="0" w:line="240" w:lineRule="auto"/>
+      </w:pPr>
+      <w:proofErr w:type="spellStart"/>
+      <w:r>
+        <w:t>Sunny</w:t>
+      </w:r>
+      <w:proofErr w:type="spellEnd"/>
+      <w:r>
+        <w:t xml:space="preserve"> - % </w:t>
+      </w:r>
+      <w:proofErr w:type="spellStart"/>
+      <w:r>
+        <w:t>higher</w:t>
+      </w:r>
+      <w:proofErr w:type="spellEnd"/>
+      <w:r>
+        <w:t xml:space="preserve"> </w:t>
+      </w:r>
+      <w:proofErr w:type="spellStart"/>
+      <w:r>
+        <w:t>than</w:t>
+      </w:r>
+      <w:proofErr w:type="spellEnd"/>
+      <w:r>
+        <w:t xml:space="preserve"> </w:t>
+      </w:r>
+      <w:proofErr w:type="spellStart"/>
+      <w:r>
+        <w:t>threshold</w:t>
+      </w:r>
+      <w:proofErr w:type="spellEnd"/>
+    </w:p>
+    <w:p>
+      <w:pPr>
+        <w:pStyle w:val="ListParagraph"/>
+        <w:numPr>
+          <w:ilvl w:val="1"/>
+          <w:numId w:val="31"/>
+        </w:numPr>
+        <w:spacing w:after="0" w:line="240" w:lineRule="auto"/>
+      </w:pPr>
+      <w:proofErr w:type="spellStart"/>
+      <w:r>
+        <w:t>Stormy</w:t>
+      </w:r>
+      <w:proofErr w:type="spellEnd"/>
+      <w:r>
+        <w:t xml:space="preserve"> - % </w:t>
+      </w:r>
+      <w:proofErr w:type="spellStart"/>
+      <w:r>
+        <w:t>lower</w:t>
+      </w:r>
+      <w:proofErr w:type="spellEnd"/>
+      <w:r>
+        <w:t xml:space="preserve"> </w:t>
+      </w:r>
+      <w:proofErr w:type="spellStart"/>
+      <w:r>
+        <w:t>than</w:t>
+      </w:r>
+      <w:proofErr w:type="spellEnd"/>
+      <w:r>
+        <w:t xml:space="preserve"> </w:t>
+      </w:r>
+      <w:proofErr w:type="spellStart"/>
+      <w:r>
+        <w:t>threshold</w:t>
+      </w:r>
+      <w:proofErr w:type="spellEnd"/>
+    </w:p>
+    <w:p>
+      <w:pPr>
+        <w:pStyle w:val="ListParagraph"/>
+        <w:numPr>
+          <w:ilvl w:val="1"/>
+          <w:numId w:val="31"/>
+        </w:numPr>
+        <w:spacing w:after="0" w:line="240" w:lineRule="auto"/>
+      </w:pPr>
+      <w:proofErr w:type="spellStart"/>
+      <w:r>
+        <w:t>Unstable</w:t>
+      </w:r>
+      <w:proofErr w:type="spellEnd"/>
+      <w:r>
+        <w:t xml:space="preserve"> - % </w:t>
+      </w:r>
+      <w:proofErr w:type="spellStart"/>
+      <w:r>
+        <w:t>lower</w:t>
+      </w:r>
+      <w:proofErr w:type="spellEnd"/>
+      <w:r>
+        <w:t xml:space="preserve"> </w:t>
+      </w:r>
+      <w:proofErr w:type="spellStart"/>
+      <w:r>
+        <w:t>than</w:t>
+      </w:r>
+      <w:proofErr w:type="spellEnd"/>
+      <w:r>
+        <w:t xml:space="preserve"> </w:t>
+      </w:r>
+      <w:proofErr w:type="spellStart"/>
+      <w:r>
+        <w:t>threshold</w:t>
+      </w:r>
+      <w:proofErr w:type="spellEnd"/>
+    </w:p>
+    <w:p>
+      <w:pPr>
+        <w:pStyle w:val="ListParagraph"/>
+        <w:numPr>
+          <w:ilvl w:val="0"/>
+          <w:numId w:val="31"/>
+        </w:numPr>
+        <w:spacing w:after="0" w:line="240" w:lineRule="auto"/>
+        <w:rPr>
+          <w:lang w:val="en-US"/>
+        </w:rPr>
+      </w:pPr>
+      <w:r>
+        <w:rPr>
+          <w:lang w:val="en-US"/>
+        </w:rPr>
+        <w:t xml:space="preserve">In </w:t>
+      </w:r>
+      <w:proofErr w:type="spellStart"/>
+      <w:r>
+        <w:rPr>
+          <w:lang w:val="en-US"/>
+        </w:rPr>
+        <w:t>Jacoco</w:t>
+      </w:r>
+      <w:proofErr w:type="spellEnd"/>
+      <w:r>
+        <w:rPr>
+          <w:lang w:val="en-US"/>
+        </w:rPr>
+        <w:t>, can set thresholds for sunny and stormy</w:t>
+      </w:r>
+    </w:p>
+    <w:p>
+      <w:pPr>
+        <w:pStyle w:val="ListParagraph"/>
+        <w:numPr>
+          <w:ilvl w:val="0"/>
+          <w:numId w:val="31"/>
+        </w:numPr>
+        <w:rPr>
+          <w:lang w:val="en-US"/>
+        </w:rPr>
+      </w:pPr>
+    </w:p>
+    <w:p>
+      <w:pPr>
+        <w:rPr>
+          <w:b/>
+          <w:lang w:val="en-US"/>
+        </w:rPr>
+      </w:pPr>
+      <w:r>
+        <w:rPr>
+          <w:b/>
+          <w:lang w:val="en-US"/>
+        </w:rPr>
+        <w:t>Test reports in Jenkins</w:t>
+      </w:r>
+    </w:p>
+    <w:p>
+      <w:pPr>
+        <w:pStyle w:val="ListParagraph"/>
+        <w:numPr>
+          <w:ilvl w:val="0"/>
+          <w:numId w:val="33"/>
+        </w:numPr>
+        <w:spacing w:after="0" w:line="240" w:lineRule="auto"/>
+        <w:rPr>
+          <w:lang w:val="en-US"/>
+        </w:rPr>
+      </w:pPr>
+      <w:r>
+        <w:rPr>
+          <w:lang w:val="en-US"/>
+        </w:rPr>
+        <w:t>You can configure your build to produces some test reports</w:t>
+      </w:r>
+    </w:p>
+    <w:p>
+      <w:pPr>
+        <w:pStyle w:val="ListParagraph"/>
+        <w:numPr>
+          <w:ilvl w:val="0"/>
+          <w:numId w:val="33"/>
+        </w:numPr>
+        <w:spacing w:after="0" w:line="240" w:lineRule="auto"/>
+        <w:rPr>
+          <w:lang w:val="en-US"/>
+        </w:rPr>
+      </w:pPr>
+      <w:r>
+        <w:rPr>
+          <w:lang w:val="en-US"/>
+        </w:rPr>
+        <w:t xml:space="preserve">Some plugin can use test reports to provide graphical visualization of test like </w:t>
+      </w:r>
+      <w:r>
+        <w:rPr>
+          <w:lang w:val="en-US"/>
+        </w:rPr>
+        <w:t xml:space="preserve">Publish JUnit or </w:t>
+      </w:r>
+      <w:proofErr w:type="spellStart"/>
+      <w:r>
+        <w:rPr>
+          <w:lang w:val="en-US"/>
+        </w:rPr>
+        <w:t>TestNG</w:t>
+      </w:r>
+      <w:proofErr w:type="spellEnd"/>
+      <w:r>
+        <w:rPr>
+          <w:lang w:val="en-US"/>
+        </w:rPr>
+        <w:t xml:space="preserve"> reports</w:t>
+      </w:r>
+    </w:p>
+    <w:p>
+      <w:pPr>
+        <w:pStyle w:val="ListParagraph"/>
+        <w:numPr>
+          <w:ilvl w:val="0"/>
+          <w:numId w:val="33"/>
+        </w:numPr>
+        <w:spacing w:after="0" w:line="240" w:lineRule="auto"/>
+      </w:pPr>
+      <w:r>
+        <w:rPr>
+          <w:lang w:val="en-US"/>
+        </w:rPr>
+        <w:t>In JUnit, can set amplification factor - 1.0 means 10% failure rate scores 90% health. .</w:t>
+      </w:r>
+      <w:r>
+        <w:t xml:space="preserve">1 </w:t>
+      </w:r>
+      <w:proofErr w:type="spellStart"/>
+      <w:r>
+        <w:t>means</w:t>
+      </w:r>
+      <w:proofErr w:type="spellEnd"/>
+      <w:r>
+        <w:t xml:space="preserve"> 10% </w:t>
+      </w:r>
+      <w:proofErr w:type="spellStart"/>
+      <w:r>
+        <w:t>failure</w:t>
+      </w:r>
+      <w:proofErr w:type="spellEnd"/>
+      <w:r>
+        <w:t xml:space="preserve"> rate scores 99% </w:t>
+      </w:r>
+      <w:proofErr w:type="spellStart"/>
+      <w:r>
+        <w:t>health</w:t>
+      </w:r>
+      <w:proofErr w:type="spellEnd"/>
+      <w:r>
+        <w:t>.</w:t>
+      </w:r>
+    </w:p>
+    <w:p>
+      <w:pPr>
+        <w:rPr>
+          <w:b/>
+          <w:lang w:val="en-US"/>
+        </w:rPr>
+      </w:pPr>
+    </w:p>
+    <w:p>
+      <w:pPr>
+        <w:rPr>
+          <w:b/>
+          <w:lang w:val="en-US"/>
+        </w:rPr>
+      </w:pPr>
+      <w:r>
+        <w:rPr>
+          <w:b/>
+          <w:lang w:val="en-US"/>
+        </w:rPr>
+        <w:t xml:space="preserve"> Displaying test results</w:t>
+      </w:r>
+    </w:p>
+    <w:p>
+      <w:pPr>
+        <w:pStyle w:val="ListParagraph"/>
+        <w:numPr>
+          <w:ilvl w:val="0"/>
+          <w:numId w:val="34"/>
+        </w:numPr>
+        <w:rPr>
+          <w:lang w:val="en-US"/>
+        </w:rPr>
+      </w:pPr>
+      <w:r>
+        <w:rPr>
+          <w:lang w:val="en-US"/>
+        </w:rPr>
+        <w:t xml:space="preserve">With Junit publisher </w:t>
+      </w:r>
+    </w:p>
+    <w:p>
+      <w:pPr>
+        <w:pStyle w:val="ListParagraph"/>
+        <w:numPr>
+          <w:ilvl w:val="0"/>
+          <w:numId w:val="34"/>
+        </w:numPr>
+        <w:rPr>
+          <w:lang w:val="en-US"/>
+        </w:rPr>
+      </w:pPr>
+      <w:r>
+        <w:rPr>
+          <w:lang w:val="en-US"/>
+        </w:rPr>
+        <w:t>Configure the location of the xml files test reports</w:t>
+      </w:r>
+    </w:p>
+    <w:p>
+      <w:pPr>
+        <w:pStyle w:val="ListParagraph"/>
+        <w:numPr>
+          <w:ilvl w:val="0"/>
+          <w:numId w:val="34"/>
+        </w:numPr>
+        <w:rPr>
+          <w:lang w:val="en-US"/>
+        </w:rPr>
+      </w:pPr>
+      <w:proofErr w:type="gramStart"/>
+      <w:r>
+        <w:rPr>
+          <w:lang w:val="en-US"/>
+        </w:rPr>
+        <w:t>set</w:t>
+      </w:r>
+      <w:proofErr w:type="gramEnd"/>
+      <w:r>
+        <w:rPr>
+          <w:lang w:val="en-US"/>
+        </w:rPr>
+        <w:t xml:space="preserve"> amplification factor - 1.0 means 10% failure rate scores 90% health. .</w:t>
+      </w:r>
+      <w:r>
+        <w:t xml:space="preserve">1 </w:t>
+      </w:r>
+      <w:proofErr w:type="spellStart"/>
+      <w:r>
+        <w:t>means</w:t>
+      </w:r>
+      <w:proofErr w:type="spellEnd"/>
+      <w:r>
+        <w:t xml:space="preserve"> 10% </w:t>
+      </w:r>
+      <w:proofErr w:type="spellStart"/>
+      <w:r>
+        <w:t>failure</w:t>
+      </w:r>
+      <w:proofErr w:type="spellEnd"/>
+      <w:r>
+        <w:t xml:space="preserve"> rate scores 99% </w:t>
+      </w:r>
+      <w:proofErr w:type="spellStart"/>
+      <w:r>
+        <w:t>health</w:t>
+      </w:r>
+      <w:proofErr w:type="spellEnd"/>
+    </w:p>
+    <w:p>
+      <w:pPr>
+        <w:rPr>
+          <w:b/>
+          <w:lang w:val="en-US"/>
+        </w:rPr>
+      </w:pPr>
+      <w:r>
+        <w:rPr>
+          <w:b/>
+          <w:lang w:val="en-US"/>
+        </w:rPr>
+        <w:t>Integrating with test automation tools</w:t>
+      </w:r>
+    </w:p>
+    <w:p>
+      <w:pPr>
+        <w:pStyle w:val="ListParagraph"/>
+        <w:numPr>
+          <w:ilvl w:val="0"/>
+          <w:numId w:val="35"/>
+        </w:numPr>
+      </w:pPr>
+      <w:proofErr w:type="spellStart"/>
+      <w:r>
+        <w:t>TestComplete</w:t>
+      </w:r>
+      <w:proofErr w:type="spellEnd"/>
+      <w:r>
+        <w:t xml:space="preserve"> est un outil qui permet de gérer automatiquement les tests. </w:t>
+      </w:r>
+      <w:proofErr w:type="spellStart"/>
+      <w:r>
+        <w:t>TestComplete</w:t>
+      </w:r>
+      <w:proofErr w:type="spellEnd"/>
+      <w:r>
+        <w:t xml:space="preserve"> plugin est un plugin</w:t>
+      </w:r>
+      <w:r>
+        <w:t xml:space="preserve"> qui permet d’exécuter des projets </w:t>
+      </w:r>
+      <w:proofErr w:type="spellStart"/>
+      <w:r>
+        <w:t>TestComplete</w:t>
+      </w:r>
+      <w:proofErr w:type="spellEnd"/>
+      <w:r>
+        <w:t xml:space="preserve">. </w:t>
+      </w:r>
+    </w:p>
+    <w:p>
+      <w:pPr>
+        <w:pStyle w:val="ListParagraph"/>
+        <w:numPr>
+          <w:ilvl w:val="0"/>
+          <w:numId w:val="35"/>
+        </w:numPr>
+        <w:rPr>
+          <w:lang w:val="en-US"/>
+        </w:rPr>
+      </w:pPr>
+      <w:r>
+        <w:rPr>
+          <w:lang w:val="en-US"/>
+        </w:rPr>
+        <w:t>You can run acceptance test in pipeline.</w:t>
+      </w:r>
+    </w:p>
+    <w:p>
+      <w:pPr>
+        <w:rPr>
+          <w:b/>
+          <w:lang w:val="en-US"/>
+        </w:rPr>
+      </w:pPr>
+      <w:bookmarkStart w:id="0" w:name="_GoBack"/>
+      <w:r>
+        <w:rPr>
+          <w:b/>
+          <w:lang w:val="en-US"/>
+        </w:rPr>
+        <w:t>Breaking builds</w:t>
+      </w:r>
+    </w:p>
+    <w:bookmarkEnd w:id="0"/>
+    <w:p>
+      <w:pPr>
+        <w:pStyle w:val="ListParagraph"/>
+        <w:numPr>
+          <w:ilvl w:val="0"/>
+          <w:numId w:val="36"/>
+        </w:numPr>
+        <w:spacing w:after="0" w:line="240" w:lineRule="auto"/>
+        <w:rPr>
+          <w:lang w:val="en-US"/>
+        </w:rPr>
+      </w:pPr>
+      <w:r>
+        <w:rPr>
+          <w:lang w:val="en-US"/>
+        </w:rPr>
+        <w:t>JUnit allows choosing whether to fail builds on test failures - default is “unstable” not failure</w:t>
+      </w:r>
+      <w:r>
+        <w:rPr>
+          <w:lang w:val="en-US"/>
+        </w:rPr>
+        <w:t xml:space="preserve"> (if reports are empty)</w:t>
+      </w:r>
+    </w:p>
+    <w:p>
+      <w:pPr>
+        <w:pStyle w:val="ListParagraph"/>
+        <w:numPr>
+          <w:ilvl w:val="0"/>
+          <w:numId w:val="36"/>
+        </w:numPr>
+        <w:spacing w:after="0" w:line="240" w:lineRule="auto"/>
+        <w:rPr>
+          <w:lang w:val="en-US"/>
+        </w:rPr>
+      </w:pPr>
+      <w:proofErr w:type="spellStart"/>
+      <w:r>
+        <w:rPr>
+          <w:lang w:val="en-US"/>
+        </w:rPr>
+        <w:t>testComplete</w:t>
+      </w:r>
+      <w:proofErr w:type="spellEnd"/>
+      <w:r>
+        <w:rPr>
+          <w:lang w:val="en-US"/>
+        </w:rPr>
+        <w:t xml:space="preserve"> : actions on errors/ actions on warnings </w:t>
+      </w:r>
+    </w:p>
+    <w:p>
+      <w:pPr>
+        <w:spacing w:after="0" w:line="240" w:lineRule="auto"/>
+        <w:rPr>
+          <w:lang w:val="en-US"/>
+        </w:rPr>
+      </w:pPr>
+    </w:p>
+    <w:p>
+      <w:pPr>
+        <w:pStyle w:val="ListParagraph"/>
+        <w:spacing w:after="0" w:line="240" w:lineRule="auto"/>
+        <w:rPr>
+          <w:lang w:val="en-US"/>
+        </w:rPr>
+      </w:pPr>
+    </w:p>
+    <w:p>
+      <w:pPr>
+        <w:pStyle w:val="ListParagraph"/>
+        <w:numPr>
+          <w:ilvl w:val="0"/>
+          <w:numId w:val="36"/>
+        </w:numPr>
+        <w:spacing w:after="0" w:line="240" w:lineRule="auto"/>
+      </w:pPr>
+      <w:r>
+        <w:t>Dans pipeli</w:t>
+      </w:r>
+      <w:r>
+        <w:t xml:space="preserve">ne, tu peux faire des tests et renvoyer une </w:t>
+      </w:r>
+      <w:proofErr w:type="gramStart"/>
+      <w:r>
+        <w:t>erreur ,</w:t>
+      </w:r>
+      <w:proofErr w:type="gramEnd"/>
+      <w:r>
+        <w:t xml:space="preserve"> catcher l’erreur et </w:t>
+      </w:r>
+      <w:proofErr w:type="spellStart"/>
+      <w:r>
+        <w:t>fal</w:t>
+      </w:r>
+      <w:proofErr w:type="spellEnd"/>
+      <w:r>
+        <w:t xml:space="preserve"> le </w:t>
+      </w:r>
+      <w:proofErr w:type="spellStart"/>
+      <w:r>
+        <w:t>build</w:t>
+      </w:r>
+      <w:proofErr w:type="spellEnd"/>
+      <w:r>
+        <w:t xml:space="preserve"> : </w:t>
+      </w:r>
+    </w:p>
+    <w:p>
+      <w:pPr>
+        <w:pStyle w:val="ListParagraph"/>
+        <w:spacing w:after="0" w:line="240" w:lineRule="auto"/>
+        <w:rPr>
+          <w:lang w:val="en-US"/>
+        </w:rPr>
+      </w:pPr>
+      <w:proofErr w:type="spellStart"/>
+      <w:proofErr w:type="gramStart"/>
+      <w:r>
+        <w:rPr>
+          <w:lang w:val="en-US"/>
+        </w:rPr>
+        <w:t>catchError</w:t>
+      </w:r>
+      <w:proofErr w:type="spellEnd"/>
+      <w:r>
+        <w:rPr>
+          <w:lang w:val="en-US"/>
+        </w:rPr>
+        <w:t>(</w:t>
+      </w:r>
+      <w:proofErr w:type="gramEnd"/>
+      <w:r>
+        <w:rPr>
+          <w:lang w:val="en-US"/>
+        </w:rPr>
+        <w:t xml:space="preserve">message: 'the test has failed', </w:t>
+      </w:r>
+      <w:proofErr w:type="spellStart"/>
+      <w:r>
+        <w:rPr>
+          <w:lang w:val="en-US"/>
+        </w:rPr>
+        <w:t>stageResult</w:t>
+      </w:r>
+      <w:proofErr w:type="spellEnd"/>
+      <w:r>
+        <w:rPr>
+          <w:lang w:val="en-US"/>
+        </w:rPr>
+        <w:t>: 'FAILURE') {</w:t>
+      </w:r>
+    </w:p>
+    <w:p>
+      <w:pPr>
+        <w:pStyle w:val="ListParagraph"/>
+        <w:spacing w:after="0" w:line="240" w:lineRule="auto"/>
+        <w:rPr>
+          <w:lang w:val="en-US"/>
+        </w:rPr>
+      </w:pPr>
+      <w:r>
+        <w:rPr>
+          <w:lang w:val="en-US"/>
+        </w:rPr>
+        <w:tab/>
+      </w:r>
+      <w:proofErr w:type="gramStart"/>
+      <w:r>
+        <w:rPr>
+          <w:lang w:val="en-US"/>
+        </w:rPr>
+        <w:t>if</w:t>
+      </w:r>
+      <w:proofErr w:type="gramEnd"/>
+      <w:r>
+        <w:rPr>
+          <w:lang w:val="en-US"/>
+        </w:rPr>
+        <w:t xml:space="preserve"> (</w:t>
+      </w:r>
+      <w:proofErr w:type="spellStart"/>
+      <w:r>
+        <w:rPr>
+          <w:lang w:val="en-US"/>
+        </w:rPr>
+        <w:t>env.</w:t>
+      </w:r>
+      <w:r>
+        <w:rPr>
+          <w:lang w:val="en-US"/>
+        </w:rPr>
+        <w:t>TEST_STATUS</w:t>
+      </w:r>
+      <w:proofErr w:type="spellEnd"/>
+      <w:r>
+        <w:rPr>
+          <w:lang w:val="en-US"/>
+        </w:rPr>
+        <w:t xml:space="preserve"> == '</w:t>
+      </w:r>
+      <w:r>
+        <w:rPr>
+          <w:lang w:val="en-US"/>
+        </w:rPr>
+        <w:t>failed</w:t>
+      </w:r>
+      <w:r>
+        <w:rPr>
+          <w:lang w:val="en-US"/>
+        </w:rPr>
+        <w:t>') {</w:t>
+      </w:r>
+    </w:p>
+    <w:p>
+      <w:pPr>
+        <w:pStyle w:val="ListParagraph"/>
+        <w:spacing w:after="0" w:line="240" w:lineRule="auto"/>
+        <w:ind w:left="1428" w:firstLine="696"/>
+        <w:rPr>
+          <w:lang w:val="en-US"/>
+        </w:rPr>
+      </w:pPr>
+      <w:proofErr w:type="gramStart"/>
+      <w:r>
+        <w:rPr>
+          <w:lang w:val="en-US"/>
+        </w:rPr>
+        <w:t>error</w:t>
+      </w:r>
+      <w:proofErr w:type="gramEnd"/>
+      <w:r>
+        <w:rPr>
+          <w:lang w:val="en-US"/>
+        </w:rPr>
+        <w:t xml:space="preserve"> 'the test has failed'</w:t>
+      </w:r>
+    </w:p>
+    <w:p>
+      <w:pPr>
+        <w:spacing w:after="0" w:line="240" w:lineRule="auto"/>
+        <w:ind w:left="708" w:firstLine="708"/>
+        <w:rPr>
+          <w:lang w:val="en-US"/>
+        </w:rPr>
+      </w:pPr>
+      <w:r>
+        <w:rPr>
+          <w:lang w:val="en-US"/>
+        </w:rPr>
+        <w:lastRenderedPageBreak/>
+        <w:t>}</w:t>
+      </w:r>
+    </w:p>
+    <w:p>
+      <w:pPr>
+        <w:spacing w:after="0" w:line="240" w:lineRule="auto"/>
+        <w:rPr>
+          <w:lang w:val="en-US"/>
+        </w:rPr>
+      </w:pPr>
+    </w:p>
+    <w:p>
+      <w:pPr>
+        <w:spacing w:after="0" w:line="240" w:lineRule="auto"/>
+        <w:rPr>
+          <w:lang w:val="en-US"/>
+        </w:rPr>
+      </w:pPr>
+    </w:p>
+    <w:p>
+      <w:pPr>
+        <w:pStyle w:val="Heading3"/>
+        <w:rPr>
+          <w:lang w:val="en-US"/>
+        </w:rPr>
+      </w:pPr>
+      <w:r>
+        <w:rPr>
+          <w:lang w:val="en-US"/>
+        </w:rPr>
+        <w:t>Notifications</w:t>
+      </w:r>
+    </w:p>
+    <w:p>
+      <w:pPr>
+        <w:rPr>
+          <w:b/>
+          <w:lang w:val="en-US"/>
+        </w:rPr>
+      </w:pPr>
+      <w:r>
+        <w:rPr>
+          <w:b/>
+          <w:lang w:val="en-US"/>
+        </w:rPr>
+        <w:t>Setup and usage</w:t>
+      </w:r>
+    </w:p>
+    <w:p>
+      <w:pPr>
+        <w:rPr>
+          <w:lang w:val="en-US"/>
+        </w:rPr>
+      </w:pPr>
+      <w:r>
+        <w:rPr>
+          <w:lang w:val="en-US"/>
+        </w:rPr>
+        <w:t>◦ Email notifications, instant messaging</w:t>
+      </w:r>
+    </w:p>
+    <w:p>
+      <w:pPr>
+        <w:rPr>
+          <w:lang w:val="en-US"/>
+        </w:rPr>
+      </w:pPr>
+      <w:r>
+        <w:rPr>
+          <w:lang w:val="en-US"/>
+        </w:rPr>
+        <w:t>◦ Alarming on notifications</w:t>
+      </w:r>
+    </w:p>
+    <w:p>
+      <w:pPr>
+        <w:rPr>
+          <w:lang w:val="en-US"/>
+        </w:rPr>
+      </w:pPr>
+      <w:r>
+        <w:rPr>
+          <w:lang w:val="en-US"/>
+        </w:rPr>
+        <w:t>• Distributed Builds</w:t>
       </w:r>
     </w:p>
     <w:p>
@@ -5260,239 +6828,13 @@
         <w:rPr>
           <w:lang w:val="en-US"/>
         </w:rPr>
-        <w:t>Polling</w:t>
+        <w:t>Setting</w:t>
       </w:r>
       <w:proofErr w:type="gramEnd"/>
       <w:r>
         <w:rPr>
           <w:lang w:val="en-US"/>
         </w:rPr>
-        <w:t xml:space="preserve"> source code management</w:t>
-      </w:r>
-    </w:p>
-    <w:p>
-      <w:pPr>
-        <w:rPr>
-          <w:lang w:val="en-US"/>
-        </w:rPr>
-      </w:pPr>
-      <w:r>
-        <w:rPr>
-          <w:lang w:val="en-US"/>
-        </w:rPr>
-        <w:t>◦ Creating hooks</w:t>
-      </w:r>
-    </w:p>
-    <w:p>
-      <w:pPr>
-        <w:rPr>
-          <w:lang w:val="en-US"/>
-        </w:rPr>
-      </w:pPr>
-      <w:r>
-        <w:rPr>
-          <w:lang w:val="en-US"/>
-        </w:rPr>
-        <w:t>◦ Including version control tags and version information</w:t>
-      </w:r>
-      <w:bookmarkStart w:id="0" w:name="_GoBack"/>
-    </w:p>
-    <w:bookmarkEnd w:id="0"/>
-    <w:p>
-      <w:pPr>
-        <w:rPr>
-          <w:lang w:val="en-US"/>
-        </w:rPr>
-      </w:pPr>
-      <w:r>
-        <w:rPr>
-          <w:lang w:val="en-US"/>
-        </w:rPr>
-        <w:t>• Testing</w:t>
-      </w:r>
-    </w:p>
-    <w:p>
-      <w:pPr>
-        <w:rPr>
-          <w:lang w:val="en-US"/>
-        </w:rPr>
-      </w:pPr>
-      <w:r>
-        <w:rPr>
-          <w:lang w:val="en-US"/>
-        </w:rPr>
-        <w:t xml:space="preserve">◦ </w:t>
-      </w:r>
-      <w:proofErr w:type="gramStart"/>
-      <w:r>
-        <w:rPr>
-          <w:lang w:val="en-US"/>
-        </w:rPr>
-        <w:t>Testing</w:t>
-      </w:r>
-      <w:proofErr w:type="gramEnd"/>
-      <w:r>
-        <w:rPr>
-          <w:lang w:val="en-US"/>
-        </w:rPr>
-        <w:t xml:space="preserve"> for code coverage</w:t>
-      </w:r>
-    </w:p>
-    <w:p>
-      <w:pPr>
-        <w:rPr>
-          <w:lang w:val="en-US"/>
-        </w:rPr>
-      </w:pPr>
-      <w:r>
-        <w:rPr>
-          <w:lang w:val="en-US"/>
-        </w:rPr>
-        <w:t>◦ Test reports in Jenkins</w:t>
-      </w:r>
-    </w:p>
-    <w:p>
-      <w:pPr>
-        <w:rPr>
-          <w:lang w:val="en-US"/>
-        </w:rPr>
-      </w:pPr>
-      <w:r>
-        <w:rPr>
-          <w:lang w:val="en-US"/>
-        </w:rPr>
-        <w:t>◦ Displaying test results</w:t>
-      </w:r>
-    </w:p>
-    <w:p>
-      <w:pPr>
-        <w:rPr>
-          <w:lang w:val="en-US"/>
-        </w:rPr>
-      </w:pPr>
-      <w:r>
-        <w:rPr>
-          <w:lang w:val="en-US"/>
-        </w:rPr>
-        <w:t xml:space="preserve">◦ </w:t>
-      </w:r>
-      <w:proofErr w:type="gramStart"/>
-      <w:r>
-        <w:rPr>
-          <w:lang w:val="en-US"/>
-        </w:rPr>
-        <w:t>Integrating</w:t>
-      </w:r>
-      <w:proofErr w:type="gramEnd"/>
-      <w:r>
-        <w:rPr>
-          <w:lang w:val="en-US"/>
-        </w:rPr>
-        <w:t xml:space="preserve"> with test automation tools</w:t>
-      </w:r>
-    </w:p>
-    <w:p>
-      <w:pPr>
-        <w:rPr>
-          <w:lang w:val="en-US"/>
-        </w:rPr>
-      </w:pPr>
-      <w:r>
-        <w:rPr>
-          <w:lang w:val="en-US"/>
-        </w:rPr>
-        <w:t>◦ Breaking builds</w:t>
-      </w:r>
-    </w:p>
-    <w:p>
-      <w:pPr>
-        <w:rPr>
-          <w:lang w:val="en-US"/>
-        </w:rPr>
-      </w:pPr>
-      <w:r>
-        <w:rPr>
-          <w:lang w:val="en-US"/>
-        </w:rPr>
-        <w:t>• Notifications</w:t>
-      </w:r>
-    </w:p>
-    <w:p>
-      <w:pPr>
-        <w:rPr>
-          <w:lang w:val="en-US"/>
-        </w:rPr>
-      </w:pPr>
-      <w:r>
-        <w:rPr>
-          <w:lang w:val="en-US"/>
-        </w:rPr>
-        <w:t>◦ Setup and usage</w:t>
-      </w:r>
-    </w:p>
-    <w:p>
-      <w:pPr>
-        <w:rPr>
-          <w:lang w:val="en-US"/>
-        </w:rPr>
-      </w:pPr>
-      <w:r>
-        <w:rPr>
-          <w:lang w:val="en-US"/>
-        </w:rPr>
-        <w:t>◦ Email notifications, instant messaging</w:t>
-      </w:r>
-    </w:p>
-    <w:p>
-      <w:pPr>
-        <w:rPr>
-          <w:lang w:val="en-US"/>
-        </w:rPr>
-      </w:pPr>
-      <w:r>
-        <w:rPr>
-          <w:lang w:val="en-US"/>
-        </w:rPr>
-        <w:t>◦ Alarming on notifications</w:t>
-      </w:r>
-    </w:p>
-    <w:p>
-      <w:pPr>
-        <w:rPr>
-          <w:lang w:val="en-US"/>
-        </w:rPr>
-      </w:pPr>
-      <w:r>
-        <w:rPr>
-          <w:lang w:val="en-US"/>
-        </w:rPr>
-        <w:t>• Distributed Builds</w:t>
-      </w:r>
-    </w:p>
-    <w:p>
-      <w:pPr>
-        <w:rPr>
-          <w:lang w:val="en-US"/>
-        </w:rPr>
-      </w:pPr>
-      <w:r>
-        <w:rPr>
-          <w:lang w:val="en-US"/>
-        </w:rPr>
-        <w:t xml:space="preserve">◦ </w:t>
-      </w:r>
-      <w:proofErr w:type="gramStart"/>
-      <w:r>
-        <w:rPr>
-          <w:lang w:val="en-US"/>
-        </w:rPr>
-        <w:t>Setting</w:t>
-      </w:r>
-      <w:proofErr w:type="gramEnd"/>
-      <w:r>
-        <w:rPr>
-          <w:lang w:val="en-US"/>
-        </w:rPr>
         <w:t xml:space="preserve"> up and running builds in parallel</w:t>
       </w:r>
     </w:p>
@@ -5506,7 +6848,6 @@
         <w:rPr>
           <w:lang w:val="en-US"/>
         </w:rPr>
-        <w:lastRenderedPageBreak/>
         <w:t>◦ Setting up and using SSH agents, JNLP agents, cloud agents</w:t>
       </w:r>
     </w:p>
@@ -5877,6 +7218,458 @@
     </w:lvl>
   </w:abstractNum>
   <w:abstractNum w:abstractNumId="2" w15:restartNumberingAfterBreak="0">
+    <w:nsid w:val="0D8D1F08"/>
+    <w:multiLevelType w:val="hybridMultilevel"/>
+    <w:tmpl w:val="641CFE26"/>
+    <w:lvl w:ilvl="0" w:tplc="04090001">
+      <w:start w:val="1"/>
+      <w:numFmt w:val="bullet"/>
+      <w:lvlText w:val=""/>
+      <w:lvlJc w:val="left"/>
+      <w:pPr>
+        <w:ind w:left="720" w:hanging="360"/>
+      </w:pPr>
+      <w:rPr>
+        <w:rFonts w:ascii="Symbol" w:hAnsi="Symbol" w:hint="default"/>
+      </w:rPr>
+    </w:lvl>
+    <w:lvl w:ilvl="1" w:tplc="04090003" w:tentative="1">
+      <w:start w:val="1"/>
+      <w:numFmt w:val="bullet"/>
+      <w:lvlText w:val="o"/>
+      <w:lvlJc w:val="left"/>
+      <w:pPr>
+        <w:ind w:left="1440" w:hanging="360"/>
+      </w:pPr>
+      <w:rPr>
+        <w:rFonts w:ascii="Courier New" w:hAnsi="Courier New" w:hint="default"/>
+      </w:rPr>
+    </w:lvl>
+    <w:lvl w:ilvl="2" w:tplc="04090005" w:tentative="1">
+      <w:start w:val="1"/>
+      <w:numFmt w:val="bullet"/>
+      <w:lvlText w:val=""/>
+      <w:lvlJc w:val="left"/>
+      <w:pPr>
+        <w:ind w:left="2160" w:hanging="360"/>
+      </w:pPr>
+      <w:rPr>
+        <w:rFonts w:ascii="Wingdings" w:hAnsi="Wingdings" w:hint="default"/>
+      </w:rPr>
+    </w:lvl>
+    <w:lvl w:ilvl="3" w:tplc="04090001" w:tentative="1">
+      <w:start w:val="1"/>
+      <w:numFmt w:val="bullet"/>
+      <w:lvlText w:val=""/>
+      <w:lvlJc w:val="left"/>
+      <w:pPr>
+        <w:ind w:left="2880" w:hanging="360"/>
+      </w:pPr>
+      <w:rPr>
+        <w:rFonts w:ascii="Symbol" w:hAnsi="Symbol" w:hint="default"/>
+      </w:rPr>
+    </w:lvl>
+    <w:lvl w:ilvl="4" w:tplc="04090003" w:tentative="1">
+      <w:start w:val="1"/>
+      <w:numFmt w:val="bullet"/>
+      <w:lvlText w:val="o"/>
+      <w:lvlJc w:val="left"/>
+      <w:pPr>
+        <w:ind w:left="3600" w:hanging="360"/>
+      </w:pPr>
+      <w:rPr>
+        <w:rFonts w:ascii="Courier New" w:hAnsi="Courier New" w:hint="default"/>
+      </w:rPr>
+    </w:lvl>
+    <w:lvl w:ilvl="5" w:tplc="04090005" w:tentative="1">
+      <w:start w:val="1"/>
+      <w:numFmt w:val="bullet"/>
+      <w:lvlText w:val=""/>
+      <w:lvlJc w:val="left"/>
+      <w:pPr>
+        <w:ind w:left="4320" w:hanging="360"/>
+      </w:pPr>
+      <w:rPr>
+        <w:rFonts w:ascii="Wingdings" w:hAnsi="Wingdings" w:hint="default"/>
+      </w:rPr>
+    </w:lvl>
+    <w:lvl w:ilvl="6" w:tplc="04090001" w:tentative="1">
+      <w:start w:val="1"/>
+      <w:numFmt w:val="bullet"/>
+      <w:lvlText w:val=""/>
+      <w:lvlJc w:val="left"/>
+      <w:pPr>
+        <w:ind w:left="5040" w:hanging="360"/>
+      </w:pPr>
+      <w:rPr>
+        <w:rFonts w:ascii="Symbol" w:hAnsi="Symbol" w:hint="default"/>
+      </w:rPr>
+    </w:lvl>
+    <w:lvl w:ilvl="7" w:tplc="04090003" w:tentative="1">
+      <w:start w:val="1"/>
+      <w:numFmt w:val="bullet"/>
+      <w:lvlText w:val="o"/>
+      <w:lvlJc w:val="left"/>
+      <w:pPr>
+        <w:ind w:left="5760" w:hanging="360"/>
+      </w:pPr>
+      <w:rPr>
+        <w:rFonts w:ascii="Courier New" w:hAnsi="Courier New" w:hint="default"/>
+      </w:rPr>
+    </w:lvl>
+    <w:lvl w:ilvl="8" w:tplc="04090005" w:tentative="1">
+      <w:start w:val="1"/>
+      <w:numFmt w:val="bullet"/>
+      <w:lvlText w:val=""/>
+      <w:lvlJc w:val="left"/>
+      <w:pPr>
+        <w:ind w:left="6480" w:hanging="360"/>
+      </w:pPr>
+      <w:rPr>
+        <w:rFonts w:ascii="Wingdings" w:hAnsi="Wingdings" w:hint="default"/>
+      </w:rPr>
+    </w:lvl>
+  </w:abstractNum>
+  <w:abstractNum w:abstractNumId="3" w15:restartNumberingAfterBreak="0">
+    <w:nsid w:val="0F666150"/>
+    <w:multiLevelType w:val="hybridMultilevel"/>
+    <w:tmpl w:val="1ABAD8B4"/>
+    <w:lvl w:ilvl="0" w:tplc="040C0001">
+      <w:start w:val="1"/>
+      <w:numFmt w:val="bullet"/>
+      <w:lvlText w:val=""/>
+      <w:lvlJc w:val="left"/>
+      <w:pPr>
+        <w:ind w:left="720" w:hanging="360"/>
+      </w:pPr>
+      <w:rPr>
+        <w:rFonts w:ascii="Symbol" w:hAnsi="Symbol" w:hint="default"/>
+      </w:rPr>
+    </w:lvl>
+    <w:lvl w:ilvl="1" w:tplc="040C0003" w:tentative="1">
+      <w:start w:val="1"/>
+      <w:numFmt w:val="bullet"/>
+      <w:lvlText w:val="o"/>
+      <w:lvlJc w:val="left"/>
+      <w:pPr>
+        <w:ind w:left="1440" w:hanging="360"/>
+      </w:pPr>
+      <w:rPr>
+        <w:rFonts w:ascii="Courier New" w:hAnsi="Courier New" w:cs="Courier New" w:hint="default"/>
+      </w:rPr>
+    </w:lvl>
+    <w:lvl w:ilvl="2" w:tplc="040C0005" w:tentative="1">
+      <w:start w:val="1"/>
+      <w:numFmt w:val="bullet"/>
+      <w:lvlText w:val=""/>
+      <w:lvlJc w:val="left"/>
+      <w:pPr>
+        <w:ind w:left="2160" w:hanging="360"/>
+      </w:pPr>
+      <w:rPr>
+        <w:rFonts w:ascii="Wingdings" w:hAnsi="Wingdings" w:hint="default"/>
+      </w:rPr>
+    </w:lvl>
+    <w:lvl w:ilvl="3" w:tplc="040C0001" w:tentative="1">
+      <w:start w:val="1"/>
+      <w:numFmt w:val="bullet"/>
+      <w:lvlText w:val=""/>
+      <w:lvlJc w:val="left"/>
+      <w:pPr>
+        <w:ind w:left="2880" w:hanging="360"/>
+      </w:pPr>
+      <w:rPr>
+        <w:rFonts w:ascii="Symbol" w:hAnsi="Symbol" w:hint="default"/>
+      </w:rPr>
+    </w:lvl>
+    <w:lvl w:ilvl="4" w:tplc="040C0003" w:tentative="1">
+      <w:start w:val="1"/>
+      <w:numFmt w:val="bullet"/>
+      <w:lvlText w:val="o"/>
+      <w:lvlJc w:val="left"/>
+      <w:pPr>
+        <w:ind w:left="3600" w:hanging="360"/>
+      </w:pPr>
+      <w:rPr>
+        <w:rFonts w:ascii="Courier New" w:hAnsi="Courier New" w:cs="Courier New" w:hint="default"/>
+      </w:rPr>
+    </w:lvl>
+    <w:lvl w:ilvl="5" w:tplc="040C0005" w:tentative="1">
+      <w:start w:val="1"/>
+      <w:numFmt w:val="bullet"/>
+      <w:lvlText w:val=""/>
+      <w:lvlJc w:val="left"/>
+      <w:pPr>
+        <w:ind w:left="4320" w:hanging="360"/>
+      </w:pPr>
+      <w:rPr>
+        <w:rFonts w:ascii="Wingdings" w:hAnsi="Wingdings" w:hint="default"/>
+      </w:rPr>
+    </w:lvl>
+    <w:lvl w:ilvl="6" w:tplc="040C0001" w:tentative="1">
+      <w:start w:val="1"/>
+      <w:numFmt w:val="bullet"/>
+      <w:lvlText w:val=""/>
+      <w:lvlJc w:val="left"/>
+      <w:pPr>
+        <w:ind w:left="5040" w:hanging="360"/>
+      </w:pPr>
+      <w:rPr>
+        <w:rFonts w:ascii="Symbol" w:hAnsi="Symbol" w:hint="default"/>
+      </w:rPr>
+    </w:lvl>
+    <w:lvl w:ilvl="7" w:tplc="040C0003" w:tentative="1">
+      <w:start w:val="1"/>
+      <w:numFmt w:val="bullet"/>
+      <w:lvlText w:val="o"/>
+      <w:lvlJc w:val="left"/>
+      <w:pPr>
+        <w:ind w:left="5760" w:hanging="360"/>
+      </w:pPr>
+      <w:rPr>
+        <w:rFonts w:ascii="Courier New" w:hAnsi="Courier New" w:cs="Courier New" w:hint="default"/>
+      </w:rPr>
+    </w:lvl>
+    <w:lvl w:ilvl="8" w:tplc="040C0005" w:tentative="1">
+      <w:start w:val="1"/>
+      <w:numFmt w:val="bullet"/>
+      <w:lvlText w:val=""/>
+      <w:lvlJc w:val="left"/>
+      <w:pPr>
+        <w:ind w:left="6480" w:hanging="360"/>
+      </w:pPr>
+      <w:rPr>
+        <w:rFonts w:ascii="Wingdings" w:hAnsi="Wingdings" w:hint="default"/>
+      </w:rPr>
+    </w:lvl>
+  </w:abstractNum>
+  <w:abstractNum w:abstractNumId="4" w15:restartNumberingAfterBreak="0">
+    <w:nsid w:val="1045564F"/>
+    <w:multiLevelType w:val="hybridMultilevel"/>
+    <w:tmpl w:val="A8E4C274"/>
+    <w:lvl w:ilvl="0" w:tplc="04090001">
+      <w:start w:val="1"/>
+      <w:numFmt w:val="bullet"/>
+      <w:lvlText w:val=""/>
+      <w:lvlJc w:val="left"/>
+      <w:pPr>
+        <w:ind w:left="720" w:hanging="360"/>
+      </w:pPr>
+      <w:rPr>
+        <w:rFonts w:ascii="Symbol" w:hAnsi="Symbol" w:hint="default"/>
+      </w:rPr>
+    </w:lvl>
+    <w:lvl w:ilvl="1" w:tplc="04090003" w:tentative="1">
+      <w:start w:val="1"/>
+      <w:numFmt w:val="bullet"/>
+      <w:lvlText w:val="o"/>
+      <w:lvlJc w:val="left"/>
+      <w:pPr>
+        <w:ind w:left="1440" w:hanging="360"/>
+      </w:pPr>
+      <w:rPr>
+        <w:rFonts w:ascii="Courier New" w:hAnsi="Courier New" w:hint="default"/>
+      </w:rPr>
+    </w:lvl>
+    <w:lvl w:ilvl="2" w:tplc="04090005" w:tentative="1">
+      <w:start w:val="1"/>
+      <w:numFmt w:val="bullet"/>
+      <w:lvlText w:val=""/>
+      <w:lvlJc w:val="left"/>
+      <w:pPr>
+        <w:ind w:left="2160" w:hanging="360"/>
+      </w:pPr>
+      <w:rPr>
+        <w:rFonts w:ascii="Wingdings" w:hAnsi="Wingdings" w:hint="default"/>
+      </w:rPr>
+    </w:lvl>
+    <w:lvl w:ilvl="3" w:tplc="04090001" w:tentative="1">
+      <w:start w:val="1"/>
+      <w:numFmt w:val="bullet"/>
+      <w:lvlText w:val=""/>
+      <w:lvlJc w:val="left"/>
+      <w:pPr>
+        <w:ind w:left="2880" w:hanging="360"/>
+      </w:pPr>
+      <w:rPr>
+        <w:rFonts w:ascii="Symbol" w:hAnsi="Symbol" w:hint="default"/>
+      </w:rPr>
+    </w:lvl>
+    <w:lvl w:ilvl="4" w:tplc="04090003" w:tentative="1">
+      <w:start w:val="1"/>
+      <w:numFmt w:val="bullet"/>
+      <w:lvlText w:val="o"/>
+      <w:lvlJc w:val="left"/>
+      <w:pPr>
+        <w:ind w:left="3600" w:hanging="360"/>
+      </w:pPr>
+      <w:rPr>
+        <w:rFonts w:ascii="Courier New" w:hAnsi="Courier New" w:hint="default"/>
+      </w:rPr>
+    </w:lvl>
+    <w:lvl w:ilvl="5" w:tplc="04090005" w:tentative="1">
+      <w:start w:val="1"/>
+      <w:numFmt w:val="bullet"/>
+      <w:lvlText w:val=""/>
+      <w:lvlJc w:val="left"/>
+      <w:pPr>
+        <w:ind w:left="4320" w:hanging="360"/>
+      </w:pPr>
+      <w:rPr>
+        <w:rFonts w:ascii="Wingdings" w:hAnsi="Wingdings" w:hint="default"/>
+      </w:rPr>
+    </w:lvl>
+    <w:lvl w:ilvl="6" w:tplc="04090001" w:tentative="1">
+      <w:start w:val="1"/>
+      <w:numFmt w:val="bullet"/>
+      <w:lvlText w:val=""/>
+      <w:lvlJc w:val="left"/>
+      <w:pPr>
+        <w:ind w:left="5040" w:hanging="360"/>
+      </w:pPr>
+      <w:rPr>
+        <w:rFonts w:ascii="Symbol" w:hAnsi="Symbol" w:hint="default"/>
+      </w:rPr>
+    </w:lvl>
+    <w:lvl w:ilvl="7" w:tplc="04090003" w:tentative="1">
+      <w:start w:val="1"/>
+      <w:numFmt w:val="bullet"/>
+      <w:lvlText w:val="o"/>
+      <w:lvlJc w:val="left"/>
+      <w:pPr>
+        <w:ind w:left="5760" w:hanging="360"/>
+      </w:pPr>
+      <w:rPr>
+        <w:rFonts w:ascii="Courier New" w:hAnsi="Courier New" w:hint="default"/>
+      </w:rPr>
+    </w:lvl>
+    <w:lvl w:ilvl="8" w:tplc="04090005" w:tentative="1">
+      <w:start w:val="1"/>
+      <w:numFmt w:val="bullet"/>
+      <w:lvlText w:val=""/>
+      <w:lvlJc w:val="left"/>
+      <w:pPr>
+        <w:ind w:left="6480" w:hanging="360"/>
+      </w:pPr>
+      <w:rPr>
+        <w:rFonts w:ascii="Wingdings" w:hAnsi="Wingdings" w:hint="default"/>
+      </w:rPr>
+    </w:lvl>
+  </w:abstractNum>
+  <w:abstractNum w:abstractNumId="5" w15:restartNumberingAfterBreak="0">
+    <w:nsid w:val="11B74E32"/>
+    <w:multiLevelType w:val="hybridMultilevel"/>
+    <w:tmpl w:val="598A8A1A"/>
+    <w:lvl w:ilvl="0" w:tplc="040C0001">
+      <w:start w:val="1"/>
+      <w:numFmt w:val="bullet"/>
+      <w:lvlText w:val=""/>
+      <w:lvlJc w:val="left"/>
+      <w:pPr>
+        <w:ind w:left="720" w:hanging="360"/>
+      </w:pPr>
+      <w:rPr>
+        <w:rFonts w:ascii="Symbol" w:hAnsi="Symbol" w:hint="default"/>
+      </w:rPr>
+    </w:lvl>
+    <w:lvl w:ilvl="1" w:tplc="040C0003">
+      <w:start w:val="1"/>
+      <w:numFmt w:val="bullet"/>
+      <w:lvlText w:val="o"/>
+      <w:lvlJc w:val="left"/>
+      <w:pPr>
+        <w:ind w:left="1440" w:hanging="360"/>
+      </w:pPr>
+      <w:rPr>
+        <w:rFonts w:ascii="Courier New" w:hAnsi="Courier New" w:cs="Courier New" w:hint="default"/>
+      </w:rPr>
+    </w:lvl>
+    <w:lvl w:ilvl="2" w:tplc="040C0005" w:tentative="1">
+      <w:start w:val="1"/>
+      <w:numFmt w:val="bullet"/>
+      <w:lvlText w:val=""/>
+      <w:lvlJc w:val="left"/>
+      <w:pPr>
+        <w:ind w:left="2160" w:hanging="360"/>
+      </w:pPr>
+      <w:rPr>
+        <w:rFonts w:ascii="Wingdings" w:hAnsi="Wingdings" w:hint="default"/>
+      </w:rPr>
+    </w:lvl>
+    <w:lvl w:ilvl="3" w:tplc="040C0001" w:tentative="1">
+      <w:start w:val="1"/>
+      <w:numFmt w:val="bullet"/>
+      <w:lvlText w:val=""/>
+      <w:lvlJc w:val="left"/>
+      <w:pPr>
+        <w:ind w:left="2880" w:hanging="360"/>
+      </w:pPr>
+      <w:rPr>
+        <w:rFonts w:ascii="Symbol" w:hAnsi="Symbol" w:hint="default"/>
+      </w:rPr>
+    </w:lvl>
+    <w:lvl w:ilvl="4" w:tplc="040C0003" w:tentative="1">
+      <w:start w:val="1"/>
+      <w:numFmt w:val="bullet"/>
+      <w:lvlText w:val="o"/>
+      <w:lvlJc w:val="left"/>
+      <w:pPr>
+        <w:ind w:left="3600" w:hanging="360"/>
+      </w:pPr>
+      <w:rPr>
+        <w:rFonts w:ascii="Courier New" w:hAnsi="Courier New" w:cs="Courier New" w:hint="default"/>
+      </w:rPr>
+    </w:lvl>
+    <w:lvl w:ilvl="5" w:tplc="040C0005" w:tentative="1">
+      <w:start w:val="1"/>
+      <w:numFmt w:val="bullet"/>
+      <w:lvlText w:val=""/>
+      <w:lvlJc w:val="left"/>
+      <w:pPr>
+        <w:ind w:left="4320" w:hanging="360"/>
+      </w:pPr>
+      <w:rPr>
+        <w:rFonts w:ascii="Wingdings" w:hAnsi="Wingdings" w:hint="default"/>
+      </w:rPr>
+    </w:lvl>
+    <w:lvl w:ilvl="6" w:tplc="040C0001" w:tentative="1">
+      <w:start w:val="1"/>
+      <w:numFmt w:val="bullet"/>
+      <w:lvlText w:val=""/>
+      <w:lvlJc w:val="left"/>
+      <w:pPr>
+        <w:ind w:left="5040" w:hanging="360"/>
+      </w:pPr>
+      <w:rPr>
+        <w:rFonts w:ascii="Symbol" w:hAnsi="Symbol" w:hint="default"/>
+      </w:rPr>
+    </w:lvl>
+    <w:lvl w:ilvl="7" w:tplc="040C0003" w:tentative="1">
+      <w:start w:val="1"/>
+      <w:numFmt w:val="bullet"/>
+      <w:lvlText w:val="o"/>
+      <w:lvlJc w:val="left"/>
+      <w:pPr>
+        <w:ind w:left="5760" w:hanging="360"/>
+      </w:pPr>
+      <w:rPr>
+        <w:rFonts w:ascii="Courier New" w:hAnsi="Courier New" w:cs="Courier New" w:hint="default"/>
+      </w:rPr>
+    </w:lvl>
+    <w:lvl w:ilvl="8" w:tplc="040C0005" w:tentative="1">
+      <w:start w:val="1"/>
+      <w:numFmt w:val="bullet"/>
+      <w:lvlText w:val=""/>
+      <w:lvlJc w:val="left"/>
+      <w:pPr>
+        <w:ind w:left="6480" w:hanging="360"/>
+      </w:pPr>
+      <w:rPr>
+        <w:rFonts w:ascii="Wingdings" w:hAnsi="Wingdings" w:hint="default"/>
+      </w:rPr>
+    </w:lvl>
+  </w:abstractNum>
+  <w:abstractNum w:abstractNumId="6" w15:restartNumberingAfterBreak="0">
     <w:nsid w:val="14995FD4"/>
     <w:multiLevelType w:val="hybridMultilevel"/>
     <w:tmpl w:val="313C507E"/>
@@ -5989,7 +7782,7 @@
       </w:rPr>
     </w:lvl>
   </w:abstractNum>
-  <w:abstractNum w:abstractNumId="3" w15:restartNumberingAfterBreak="0">
+  <w:abstractNum w:abstractNumId="7" w15:restartNumberingAfterBreak="0">
     <w:nsid w:val="14F81292"/>
     <w:multiLevelType w:val="hybridMultilevel"/>
     <w:tmpl w:val="510CC4C2"/>
@@ -6102,7 +7895,346 @@
       </w:rPr>
     </w:lvl>
   </w:abstractNum>
-  <w:abstractNum w:abstractNumId="4" w15:restartNumberingAfterBreak="0">
+  <w:abstractNum w:abstractNumId="8" w15:restartNumberingAfterBreak="0">
+    <w:nsid w:val="17597006"/>
+    <w:multiLevelType w:val="hybridMultilevel"/>
+    <w:tmpl w:val="A8BE247C"/>
+    <w:lvl w:ilvl="0" w:tplc="040C0001">
+      <w:start w:val="1"/>
+      <w:numFmt w:val="bullet"/>
+      <w:lvlText w:val=""/>
+      <w:lvlJc w:val="left"/>
+      <w:pPr>
+        <w:ind w:left="720" w:hanging="360"/>
+      </w:pPr>
+      <w:rPr>
+        <w:rFonts w:ascii="Symbol" w:hAnsi="Symbol" w:hint="default"/>
+      </w:rPr>
+    </w:lvl>
+    <w:lvl w:ilvl="1" w:tplc="040C0003">
+      <w:start w:val="1"/>
+      <w:numFmt w:val="bullet"/>
+      <w:lvlText w:val="o"/>
+      <w:lvlJc w:val="left"/>
+      <w:pPr>
+        <w:ind w:left="1440" w:hanging="360"/>
+      </w:pPr>
+      <w:rPr>
+        <w:rFonts w:ascii="Courier New" w:hAnsi="Courier New" w:cs="Courier New" w:hint="default"/>
+      </w:rPr>
+    </w:lvl>
+    <w:lvl w:ilvl="2" w:tplc="040C0005" w:tentative="1">
+      <w:start w:val="1"/>
+      <w:numFmt w:val="bullet"/>
+      <w:lvlText w:val=""/>
+      <w:lvlJc w:val="left"/>
+      <w:pPr>
+        <w:ind w:left="2160" w:hanging="360"/>
+      </w:pPr>
+      <w:rPr>
+        <w:rFonts w:ascii="Wingdings" w:hAnsi="Wingdings" w:hint="default"/>
+      </w:rPr>
+    </w:lvl>
+    <w:lvl w:ilvl="3" w:tplc="040C0001" w:tentative="1">
+      <w:start w:val="1"/>
+      <w:numFmt w:val="bullet"/>
+      <w:lvlText w:val=""/>
+      <w:lvlJc w:val="left"/>
+      <w:pPr>
+        <w:ind w:left="2880" w:hanging="360"/>
+      </w:pPr>
+      <w:rPr>
+        <w:rFonts w:ascii="Symbol" w:hAnsi="Symbol" w:hint="default"/>
+      </w:rPr>
+    </w:lvl>
+    <w:lvl w:ilvl="4" w:tplc="040C0003" w:tentative="1">
+      <w:start w:val="1"/>
+      <w:numFmt w:val="bullet"/>
+      <w:lvlText w:val="o"/>
+      <w:lvlJc w:val="left"/>
+      <w:pPr>
+        <w:ind w:left="3600" w:hanging="360"/>
+      </w:pPr>
+      <w:rPr>
+        <w:rFonts w:ascii="Courier New" w:hAnsi="Courier New" w:cs="Courier New" w:hint="default"/>
+      </w:rPr>
+    </w:lvl>
+    <w:lvl w:ilvl="5" w:tplc="040C0005" w:tentative="1">
+      <w:start w:val="1"/>
+      <w:numFmt w:val="bullet"/>
+      <w:lvlText w:val=""/>
+      <w:lvlJc w:val="left"/>
+      <w:pPr>
+        <w:ind w:left="4320" w:hanging="360"/>
+      </w:pPr>
+      <w:rPr>
+        <w:rFonts w:ascii="Wingdings" w:hAnsi="Wingdings" w:hint="default"/>
+      </w:rPr>
+    </w:lvl>
+    <w:lvl w:ilvl="6" w:tplc="040C0001" w:tentative="1">
+      <w:start w:val="1"/>
+      <w:numFmt w:val="bullet"/>
+      <w:lvlText w:val=""/>
+      <w:lvlJc w:val="left"/>
+      <w:pPr>
+        <w:ind w:left="5040" w:hanging="360"/>
+      </w:pPr>
+      <w:rPr>
+        <w:rFonts w:ascii="Symbol" w:hAnsi="Symbol" w:hint="default"/>
+      </w:rPr>
+    </w:lvl>
+    <w:lvl w:ilvl="7" w:tplc="040C0003" w:tentative="1">
+      <w:start w:val="1"/>
+      <w:numFmt w:val="bullet"/>
+      <w:lvlText w:val="o"/>
+      <w:lvlJc w:val="left"/>
+      <w:pPr>
+        <w:ind w:left="5760" w:hanging="360"/>
+      </w:pPr>
+      <w:rPr>
+        <w:rFonts w:ascii="Courier New" w:hAnsi="Courier New" w:cs="Courier New" w:hint="default"/>
+      </w:rPr>
+    </w:lvl>
+    <w:lvl w:ilvl="8" w:tplc="040C0005" w:tentative="1">
+      <w:start w:val="1"/>
+      <w:numFmt w:val="bullet"/>
+      <w:lvlText w:val=""/>
+      <w:lvlJc w:val="left"/>
+      <w:pPr>
+        <w:ind w:left="6480" w:hanging="360"/>
+      </w:pPr>
+      <w:rPr>
+        <w:rFonts w:ascii="Wingdings" w:hAnsi="Wingdings" w:hint="default"/>
+      </w:rPr>
+    </w:lvl>
+  </w:abstractNum>
+  <w:abstractNum w:abstractNumId="9" w15:restartNumberingAfterBreak="0">
+    <w:nsid w:val="1BAF3B6D"/>
+    <w:multiLevelType w:val="hybridMultilevel"/>
+    <w:tmpl w:val="2AAC91A8"/>
+    <w:lvl w:ilvl="0" w:tplc="04090001">
+      <w:start w:val="1"/>
+      <w:numFmt w:val="bullet"/>
+      <w:lvlText w:val=""/>
+      <w:lvlJc w:val="left"/>
+      <w:pPr>
+        <w:ind w:left="720" w:hanging="360"/>
+      </w:pPr>
+      <w:rPr>
+        <w:rFonts w:ascii="Symbol" w:hAnsi="Symbol" w:hint="default"/>
+      </w:rPr>
+    </w:lvl>
+    <w:lvl w:ilvl="1" w:tplc="04090003">
+      <w:start w:val="1"/>
+      <w:numFmt w:val="bullet"/>
+      <w:lvlText w:val="o"/>
+      <w:lvlJc w:val="left"/>
+      <w:pPr>
+        <w:ind w:left="1440" w:hanging="360"/>
+      </w:pPr>
+      <w:rPr>
+        <w:rFonts w:ascii="Courier New" w:hAnsi="Courier New" w:hint="default"/>
+      </w:rPr>
+    </w:lvl>
+    <w:lvl w:ilvl="2" w:tplc="04090005" w:tentative="1">
+      <w:start w:val="1"/>
+      <w:numFmt w:val="bullet"/>
+      <w:lvlText w:val=""/>
+      <w:lvlJc w:val="left"/>
+      <w:pPr>
+        <w:ind w:left="2160" w:hanging="360"/>
+      </w:pPr>
+      <w:rPr>
+        <w:rFonts w:ascii="Wingdings" w:hAnsi="Wingdings" w:hint="default"/>
+      </w:rPr>
+    </w:lvl>
+    <w:lvl w:ilvl="3" w:tplc="04090001" w:tentative="1">
+      <w:start w:val="1"/>
+      <w:numFmt w:val="bullet"/>
+      <w:lvlText w:val=""/>
+      <w:lvlJc w:val="left"/>
+      <w:pPr>
+        <w:ind w:left="2880" w:hanging="360"/>
+      </w:pPr>
+      <w:rPr>
+        <w:rFonts w:ascii="Symbol" w:hAnsi="Symbol" w:hint="default"/>
+      </w:rPr>
+    </w:lvl>
+    <w:lvl w:ilvl="4" w:tplc="04090003" w:tentative="1">
+      <w:start w:val="1"/>
+      <w:numFmt w:val="bullet"/>
+      <w:lvlText w:val="o"/>
+      <w:lvlJc w:val="left"/>
+      <w:pPr>
+        <w:ind w:left="3600" w:hanging="360"/>
+      </w:pPr>
+      <w:rPr>
+        <w:rFonts w:ascii="Courier New" w:hAnsi="Courier New" w:hint="default"/>
+      </w:rPr>
+    </w:lvl>
+    <w:lvl w:ilvl="5" w:tplc="04090005" w:tentative="1">
+      <w:start w:val="1"/>
+      <w:numFmt w:val="bullet"/>
+      <w:lvlText w:val=""/>
+      <w:lvlJc w:val="left"/>
+      <w:pPr>
+        <w:ind w:left="4320" w:hanging="360"/>
+      </w:pPr>
+      <w:rPr>
+        <w:rFonts w:ascii="Wingdings" w:hAnsi="Wingdings" w:hint="default"/>
+      </w:rPr>
+    </w:lvl>
+    <w:lvl w:ilvl="6" w:tplc="04090001" w:tentative="1">
+      <w:start w:val="1"/>
+      <w:numFmt w:val="bullet"/>
+      <w:lvlText w:val=""/>
+      <w:lvlJc w:val="left"/>
+      <w:pPr>
+        <w:ind w:left="5040" w:hanging="360"/>
+      </w:pPr>
+      <w:rPr>
+        <w:rFonts w:ascii="Symbol" w:hAnsi="Symbol" w:hint="default"/>
+      </w:rPr>
+    </w:lvl>
+    <w:lvl w:ilvl="7" w:tplc="04090003" w:tentative="1">
+      <w:start w:val="1"/>
+      <w:numFmt w:val="bullet"/>
+      <w:lvlText w:val="o"/>
+      <w:lvlJc w:val="left"/>
+      <w:pPr>
+        <w:ind w:left="5760" w:hanging="360"/>
+      </w:pPr>
+      <w:rPr>
+        <w:rFonts w:ascii="Courier New" w:hAnsi="Courier New" w:hint="default"/>
+      </w:rPr>
+    </w:lvl>
+    <w:lvl w:ilvl="8" w:tplc="04090005" w:tentative="1">
+      <w:start w:val="1"/>
+      <w:numFmt w:val="bullet"/>
+      <w:lvlText w:val=""/>
+      <w:lvlJc w:val="left"/>
+      <w:pPr>
+        <w:ind w:left="6480" w:hanging="360"/>
+      </w:pPr>
+      <w:rPr>
+        <w:rFonts w:ascii="Wingdings" w:hAnsi="Wingdings" w:hint="default"/>
+      </w:rPr>
+    </w:lvl>
+  </w:abstractNum>
+  <w:abstractNum w:abstractNumId="10" w15:restartNumberingAfterBreak="0">
+    <w:nsid w:val="1C3F442F"/>
+    <w:multiLevelType w:val="hybridMultilevel"/>
+    <w:tmpl w:val="B6E031A8"/>
+    <w:lvl w:ilvl="0" w:tplc="04090001">
+      <w:start w:val="1"/>
+      <w:numFmt w:val="bullet"/>
+      <w:lvlText w:val=""/>
+      <w:lvlJc w:val="left"/>
+      <w:pPr>
+        <w:ind w:left="720" w:hanging="360"/>
+      </w:pPr>
+      <w:rPr>
+        <w:rFonts w:ascii="Symbol" w:hAnsi="Symbol" w:hint="default"/>
+      </w:rPr>
+    </w:lvl>
+    <w:lvl w:ilvl="1" w:tplc="04090003">
+      <w:start w:val="1"/>
+      <w:numFmt w:val="bullet"/>
+      <w:lvlText w:val="o"/>
+      <w:lvlJc w:val="left"/>
+      <w:pPr>
+        <w:ind w:left="1440" w:hanging="360"/>
+      </w:pPr>
+      <w:rPr>
+        <w:rFonts w:ascii="Courier New" w:hAnsi="Courier New" w:hint="default"/>
+      </w:rPr>
+    </w:lvl>
+    <w:lvl w:ilvl="2" w:tplc="04090005" w:tentative="1">
+      <w:start w:val="1"/>
+      <w:numFmt w:val="bullet"/>
+      <w:lvlText w:val=""/>
+      <w:lvlJc w:val="left"/>
+      <w:pPr>
+        <w:ind w:left="2160" w:hanging="360"/>
+      </w:pPr>
+      <w:rPr>
+        <w:rFonts w:ascii="Wingdings" w:hAnsi="Wingdings" w:hint="default"/>
+      </w:rPr>
+    </w:lvl>
+    <w:lvl w:ilvl="3" w:tplc="04090001" w:tentative="1">
+      <w:start w:val="1"/>
+      <w:numFmt w:val="bullet"/>
+      <w:lvlText w:val=""/>
+      <w:lvlJc w:val="left"/>
+      <w:pPr>
+        <w:ind w:left="2880" w:hanging="360"/>
+      </w:pPr>
+      <w:rPr>
+        <w:rFonts w:ascii="Symbol" w:hAnsi="Symbol" w:hint="default"/>
+      </w:rPr>
+    </w:lvl>
+    <w:lvl w:ilvl="4" w:tplc="04090003" w:tentative="1">
+      <w:start w:val="1"/>
+      <w:numFmt w:val="bullet"/>
+      <w:lvlText w:val="o"/>
+      <w:lvlJc w:val="left"/>
+      <w:pPr>
+        <w:ind w:left="3600" w:hanging="360"/>
+      </w:pPr>
+      <w:rPr>
+        <w:rFonts w:ascii="Courier New" w:hAnsi="Courier New" w:hint="default"/>
+      </w:rPr>
+    </w:lvl>
+    <w:lvl w:ilvl="5" w:tplc="04090005" w:tentative="1">
+      <w:start w:val="1"/>
+      <w:numFmt w:val="bullet"/>
+      <w:lvlText w:val=""/>
+      <w:lvlJc w:val="left"/>
+      <w:pPr>
+        <w:ind w:left="4320" w:hanging="360"/>
+      </w:pPr>
+      <w:rPr>
+        <w:rFonts w:ascii="Wingdings" w:hAnsi="Wingdings" w:hint="default"/>
+      </w:rPr>
+    </w:lvl>
+    <w:lvl w:ilvl="6" w:tplc="04090001" w:tentative="1">
+      <w:start w:val="1"/>
+      <w:numFmt w:val="bullet"/>
+      <w:lvlText w:val=""/>
+      <w:lvlJc w:val="left"/>
+      <w:pPr>
+        <w:ind w:left="5040" w:hanging="360"/>
+      </w:pPr>
+      <w:rPr>
+        <w:rFonts w:ascii="Symbol" w:hAnsi="Symbol" w:hint="default"/>
+      </w:rPr>
+    </w:lvl>
+    <w:lvl w:ilvl="7" w:tplc="04090003" w:tentative="1">
+      <w:start w:val="1"/>
+      <w:numFmt w:val="bullet"/>
+      <w:lvlText w:val="o"/>
+      <w:lvlJc w:val="left"/>
+      <w:pPr>
+        <w:ind w:left="5760" w:hanging="360"/>
+      </w:pPr>
+      <w:rPr>
+        <w:rFonts w:ascii="Courier New" w:hAnsi="Courier New" w:hint="default"/>
+      </w:rPr>
+    </w:lvl>
+    <w:lvl w:ilvl="8" w:tplc="04090005" w:tentative="1">
+      <w:start w:val="1"/>
+      <w:numFmt w:val="bullet"/>
+      <w:lvlText w:val=""/>
+      <w:lvlJc w:val="left"/>
+      <w:pPr>
+        <w:ind w:left="6480" w:hanging="360"/>
+      </w:pPr>
+      <w:rPr>
+        <w:rFonts w:ascii="Wingdings" w:hAnsi="Wingdings" w:hint="default"/>
+      </w:rPr>
+    </w:lvl>
+  </w:abstractNum>
+  <w:abstractNum w:abstractNumId="11" w15:restartNumberingAfterBreak="0">
     <w:nsid w:val="238A1485"/>
     <w:multiLevelType w:val="hybridMultilevel"/>
     <w:tmpl w:val="BA1A1712"/>
@@ -6215,7 +8347,120 @@
       </w:rPr>
     </w:lvl>
   </w:abstractNum>
-  <w:abstractNum w:abstractNumId="5" w15:restartNumberingAfterBreak="0">
+  <w:abstractNum w:abstractNumId="12" w15:restartNumberingAfterBreak="0">
+    <w:nsid w:val="280629B5"/>
+    <w:multiLevelType w:val="hybridMultilevel"/>
+    <w:tmpl w:val="76E0011E"/>
+    <w:lvl w:ilvl="0" w:tplc="04090001">
+      <w:start w:val="1"/>
+      <w:numFmt w:val="bullet"/>
+      <w:lvlText w:val=""/>
+      <w:lvlJc w:val="left"/>
+      <w:pPr>
+        <w:ind w:left="720" w:hanging="360"/>
+      </w:pPr>
+      <w:rPr>
+        <w:rFonts w:ascii="Symbol" w:hAnsi="Symbol" w:hint="default"/>
+      </w:rPr>
+    </w:lvl>
+    <w:lvl w:ilvl="1" w:tplc="04090003" w:tentative="1">
+      <w:start w:val="1"/>
+      <w:numFmt w:val="bullet"/>
+      <w:lvlText w:val="o"/>
+      <w:lvlJc w:val="left"/>
+      <w:pPr>
+        <w:ind w:left="1440" w:hanging="360"/>
+      </w:pPr>
+      <w:rPr>
+        <w:rFonts w:ascii="Courier New" w:hAnsi="Courier New" w:hint="default"/>
+      </w:rPr>
+    </w:lvl>
+    <w:lvl w:ilvl="2" w:tplc="04090005" w:tentative="1">
+      <w:start w:val="1"/>
+      <w:numFmt w:val="bullet"/>
+      <w:lvlText w:val=""/>
+      <w:lvlJc w:val="left"/>
+      <w:pPr>
+        <w:ind w:left="2160" w:hanging="360"/>
+      </w:pPr>
+      <w:rPr>
+        <w:rFonts w:ascii="Wingdings" w:hAnsi="Wingdings" w:hint="default"/>
+      </w:rPr>
+    </w:lvl>
+    <w:lvl w:ilvl="3" w:tplc="04090001" w:tentative="1">
+      <w:start w:val="1"/>
+      <w:numFmt w:val="bullet"/>
+      <w:lvlText w:val=""/>
+      <w:lvlJc w:val="left"/>
+      <w:pPr>
+        <w:ind w:left="2880" w:hanging="360"/>
+      </w:pPr>
+      <w:rPr>
+        <w:rFonts w:ascii="Symbol" w:hAnsi="Symbol" w:hint="default"/>
+      </w:rPr>
+    </w:lvl>
+    <w:lvl w:ilvl="4" w:tplc="04090003" w:tentative="1">
+      <w:start w:val="1"/>
+      <w:numFmt w:val="bullet"/>
+      <w:lvlText w:val="o"/>
+      <w:lvlJc w:val="left"/>
+      <w:pPr>
+        <w:ind w:left="3600" w:hanging="360"/>
+      </w:pPr>
+      <w:rPr>
+        <w:rFonts w:ascii="Courier New" w:hAnsi="Courier New" w:hint="default"/>
+      </w:rPr>
+    </w:lvl>
+    <w:lvl w:ilvl="5" w:tplc="04090005" w:tentative="1">
+      <w:start w:val="1"/>
+      <w:numFmt w:val="bullet"/>
+      <w:lvlText w:val=""/>
+      <w:lvlJc w:val="left"/>
+      <w:pPr>
+        <w:ind w:left="4320" w:hanging="360"/>
+      </w:pPr>
+      <w:rPr>
+        <w:rFonts w:ascii="Wingdings" w:hAnsi="Wingdings" w:hint="default"/>
+      </w:rPr>
+    </w:lvl>
+    <w:lvl w:ilvl="6" w:tplc="04090001" w:tentative="1">
+      <w:start w:val="1"/>
+      <w:numFmt w:val="bullet"/>
+      <w:lvlText w:val=""/>
+      <w:lvlJc w:val="left"/>
+      <w:pPr>
+        <w:ind w:left="5040" w:hanging="360"/>
+      </w:pPr>
+      <w:rPr>
+        <w:rFonts w:ascii="Symbol" w:hAnsi="Symbol" w:hint="default"/>
+      </w:rPr>
+    </w:lvl>
+    <w:lvl w:ilvl="7" w:tplc="04090003" w:tentative="1">
+      <w:start w:val="1"/>
+      <w:numFmt w:val="bullet"/>
+      <w:lvlText w:val="o"/>
+      <w:lvlJc w:val="left"/>
+      <w:pPr>
+        <w:ind w:left="5760" w:hanging="360"/>
+      </w:pPr>
+      <w:rPr>
+        <w:rFonts w:ascii="Courier New" w:hAnsi="Courier New" w:hint="default"/>
+      </w:rPr>
+    </w:lvl>
+    <w:lvl w:ilvl="8" w:tplc="04090005" w:tentative="1">
+      <w:start w:val="1"/>
+      <w:numFmt w:val="bullet"/>
+      <w:lvlText w:val=""/>
+      <w:lvlJc w:val="left"/>
+      <w:pPr>
+        <w:ind w:left="6480" w:hanging="360"/>
+      </w:pPr>
+      <w:rPr>
+        <w:rFonts w:ascii="Wingdings" w:hAnsi="Wingdings" w:hint="default"/>
+      </w:rPr>
+    </w:lvl>
+  </w:abstractNum>
+  <w:abstractNum w:abstractNumId="13" w15:restartNumberingAfterBreak="0">
     <w:nsid w:val="2DAD791A"/>
     <w:multiLevelType w:val="hybridMultilevel"/>
     <w:tmpl w:val="7A5A2AD8"/>
@@ -6328,7 +8573,233 @@
       </w:rPr>
     </w:lvl>
   </w:abstractNum>
-  <w:abstractNum w:abstractNumId="6" w15:restartNumberingAfterBreak="0">
+  <w:abstractNum w:abstractNumId="14" w15:restartNumberingAfterBreak="0">
+    <w:nsid w:val="2E8301A0"/>
+    <w:multiLevelType w:val="hybridMultilevel"/>
+    <w:tmpl w:val="F2B4A918"/>
+    <w:lvl w:ilvl="0" w:tplc="04090001">
+      <w:start w:val="1"/>
+      <w:numFmt w:val="bullet"/>
+      <w:lvlText w:val=""/>
+      <w:lvlJc w:val="left"/>
+      <w:pPr>
+        <w:ind w:left="720" w:hanging="360"/>
+      </w:pPr>
+      <w:rPr>
+        <w:rFonts w:ascii="Symbol" w:hAnsi="Symbol" w:hint="default"/>
+      </w:rPr>
+    </w:lvl>
+    <w:lvl w:ilvl="1" w:tplc="04090003" w:tentative="1">
+      <w:start w:val="1"/>
+      <w:numFmt w:val="bullet"/>
+      <w:lvlText w:val="o"/>
+      <w:lvlJc w:val="left"/>
+      <w:pPr>
+        <w:ind w:left="1440" w:hanging="360"/>
+      </w:pPr>
+      <w:rPr>
+        <w:rFonts w:ascii="Courier New" w:hAnsi="Courier New" w:hint="default"/>
+      </w:rPr>
+    </w:lvl>
+    <w:lvl w:ilvl="2" w:tplc="04090005" w:tentative="1">
+      <w:start w:val="1"/>
+      <w:numFmt w:val="bullet"/>
+      <w:lvlText w:val=""/>
+      <w:lvlJc w:val="left"/>
+      <w:pPr>
+        <w:ind w:left="2160" w:hanging="360"/>
+      </w:pPr>
+      <w:rPr>
+        <w:rFonts w:ascii="Wingdings" w:hAnsi="Wingdings" w:hint="default"/>
+      </w:rPr>
+    </w:lvl>
+    <w:lvl w:ilvl="3" w:tplc="04090001" w:tentative="1">
+      <w:start w:val="1"/>
+      <w:numFmt w:val="bullet"/>
+      <w:lvlText w:val=""/>
+      <w:lvlJc w:val="left"/>
+      <w:pPr>
+        <w:ind w:left="2880" w:hanging="360"/>
+      </w:pPr>
+      <w:rPr>
+        <w:rFonts w:ascii="Symbol" w:hAnsi="Symbol" w:hint="default"/>
+      </w:rPr>
+    </w:lvl>
+    <w:lvl w:ilvl="4" w:tplc="04090003" w:tentative="1">
+      <w:start w:val="1"/>
+      <w:numFmt w:val="bullet"/>
+      <w:lvlText w:val="o"/>
+      <w:lvlJc w:val="left"/>
+      <w:pPr>
+        <w:ind w:left="3600" w:hanging="360"/>
+      </w:pPr>
+      <w:rPr>
+        <w:rFonts w:ascii="Courier New" w:hAnsi="Courier New" w:hint="default"/>
+      </w:rPr>
+    </w:lvl>
+    <w:lvl w:ilvl="5" w:tplc="04090005" w:tentative="1">
+      <w:start w:val="1"/>
+      <w:numFmt w:val="bullet"/>
+      <w:lvlText w:val=""/>
+      <w:lvlJc w:val="left"/>
+      <w:pPr>
+        <w:ind w:left="4320" w:hanging="360"/>
+      </w:pPr>
+      <w:rPr>
+        <w:rFonts w:ascii="Wingdings" w:hAnsi="Wingdings" w:hint="default"/>
+      </w:rPr>
+    </w:lvl>
+    <w:lvl w:ilvl="6" w:tplc="04090001" w:tentative="1">
+      <w:start w:val="1"/>
+      <w:numFmt w:val="bullet"/>
+      <w:lvlText w:val=""/>
+      <w:lvlJc w:val="left"/>
+      <w:pPr>
+        <w:ind w:left="5040" w:hanging="360"/>
+      </w:pPr>
+      <w:rPr>
+        <w:rFonts w:ascii="Symbol" w:hAnsi="Symbol" w:hint="default"/>
+      </w:rPr>
+    </w:lvl>
+    <w:lvl w:ilvl="7" w:tplc="04090003" w:tentative="1">
+      <w:start w:val="1"/>
+      <w:numFmt w:val="bullet"/>
+      <w:lvlText w:val="o"/>
+      <w:lvlJc w:val="left"/>
+      <w:pPr>
+        <w:ind w:left="5760" w:hanging="360"/>
+      </w:pPr>
+      <w:rPr>
+        <w:rFonts w:ascii="Courier New" w:hAnsi="Courier New" w:hint="default"/>
+      </w:rPr>
+    </w:lvl>
+    <w:lvl w:ilvl="8" w:tplc="04090005" w:tentative="1">
+      <w:start w:val="1"/>
+      <w:numFmt w:val="bullet"/>
+      <w:lvlText w:val=""/>
+      <w:lvlJc w:val="left"/>
+      <w:pPr>
+        <w:ind w:left="6480" w:hanging="360"/>
+      </w:pPr>
+      <w:rPr>
+        <w:rFonts w:ascii="Wingdings" w:hAnsi="Wingdings" w:hint="default"/>
+      </w:rPr>
+    </w:lvl>
+  </w:abstractNum>
+  <w:abstractNum w:abstractNumId="15" w15:restartNumberingAfterBreak="0">
+    <w:nsid w:val="30462AF3"/>
+    <w:multiLevelType w:val="hybridMultilevel"/>
+    <w:tmpl w:val="CDDE5444"/>
+    <w:lvl w:ilvl="0" w:tplc="040C0001">
+      <w:start w:val="1"/>
+      <w:numFmt w:val="bullet"/>
+      <w:lvlText w:val=""/>
+      <w:lvlJc w:val="left"/>
+      <w:pPr>
+        <w:ind w:left="720" w:hanging="360"/>
+      </w:pPr>
+      <w:rPr>
+        <w:rFonts w:ascii="Symbol" w:hAnsi="Symbol" w:hint="default"/>
+      </w:rPr>
+    </w:lvl>
+    <w:lvl w:ilvl="1" w:tplc="040C0003" w:tentative="1">
+      <w:start w:val="1"/>
+      <w:numFmt w:val="bullet"/>
+      <w:lvlText w:val="o"/>
+      <w:lvlJc w:val="left"/>
+      <w:pPr>
+        <w:ind w:left="1440" w:hanging="360"/>
+      </w:pPr>
+      <w:rPr>
+        <w:rFonts w:ascii="Courier New" w:hAnsi="Courier New" w:cs="Courier New" w:hint="default"/>
+      </w:rPr>
+    </w:lvl>
+    <w:lvl w:ilvl="2" w:tplc="040C0005" w:tentative="1">
+      <w:start w:val="1"/>
+      <w:numFmt w:val="bullet"/>
+      <w:lvlText w:val=""/>
+      <w:lvlJc w:val="left"/>
+      <w:pPr>
+        <w:ind w:left="2160" w:hanging="360"/>
+      </w:pPr>
+      <w:rPr>
+        <w:rFonts w:ascii="Wingdings" w:hAnsi="Wingdings" w:hint="default"/>
+      </w:rPr>
+    </w:lvl>
+    <w:lvl w:ilvl="3" w:tplc="040C0001" w:tentative="1">
+      <w:start w:val="1"/>
+      <w:numFmt w:val="bullet"/>
+      <w:lvlText w:val=""/>
+      <w:lvlJc w:val="left"/>
+      <w:pPr>
+        <w:ind w:left="2880" w:hanging="360"/>
+      </w:pPr>
+      <w:rPr>
+        <w:rFonts w:ascii="Symbol" w:hAnsi="Symbol" w:hint="default"/>
+      </w:rPr>
+    </w:lvl>
+    <w:lvl w:ilvl="4" w:tplc="040C0003" w:tentative="1">
+      <w:start w:val="1"/>
+      <w:numFmt w:val="bullet"/>
+      <w:lvlText w:val="o"/>
+      <w:lvlJc w:val="left"/>
+      <w:pPr>
+        <w:ind w:left="3600" w:hanging="360"/>
+      </w:pPr>
+      <w:rPr>
+        <w:rFonts w:ascii="Courier New" w:hAnsi="Courier New" w:cs="Courier New" w:hint="default"/>
+      </w:rPr>
+    </w:lvl>
+    <w:lvl w:ilvl="5" w:tplc="040C0005" w:tentative="1">
+      <w:start w:val="1"/>
+      <w:numFmt w:val="bullet"/>
+      <w:lvlText w:val=""/>
+      <w:lvlJc w:val="left"/>
+      <w:pPr>
+        <w:ind w:left="4320" w:hanging="360"/>
+      </w:pPr>
+      <w:rPr>
+        <w:rFonts w:ascii="Wingdings" w:hAnsi="Wingdings" w:hint="default"/>
+      </w:rPr>
+    </w:lvl>
+    <w:lvl w:ilvl="6" w:tplc="040C0001" w:tentative="1">
+      <w:start w:val="1"/>
+      <w:numFmt w:val="bullet"/>
+      <w:lvlText w:val=""/>
+      <w:lvlJc w:val="left"/>
+      <w:pPr>
+        <w:ind w:left="5040" w:hanging="360"/>
+      </w:pPr>
+      <w:rPr>
+        <w:rFonts w:ascii="Symbol" w:hAnsi="Symbol" w:hint="default"/>
+      </w:rPr>
+    </w:lvl>
+    <w:lvl w:ilvl="7" w:tplc="040C0003" w:tentative="1">
+      <w:start w:val="1"/>
+      <w:numFmt w:val="bullet"/>
+      <w:lvlText w:val="o"/>
+      <w:lvlJc w:val="left"/>
+      <w:pPr>
+        <w:ind w:left="5760" w:hanging="360"/>
+      </w:pPr>
+      <w:rPr>
+        <w:rFonts w:ascii="Courier New" w:hAnsi="Courier New" w:cs="Courier New" w:hint="default"/>
+      </w:rPr>
+    </w:lvl>
+    <w:lvl w:ilvl="8" w:tplc="040C0005" w:tentative="1">
+      <w:start w:val="1"/>
+      <w:numFmt w:val="bullet"/>
+      <w:lvlText w:val=""/>
+      <w:lvlJc w:val="left"/>
+      <w:pPr>
+        <w:ind w:left="6480" w:hanging="360"/>
+      </w:pPr>
+      <w:rPr>
+        <w:rFonts w:ascii="Wingdings" w:hAnsi="Wingdings" w:hint="default"/>
+      </w:rPr>
+    </w:lvl>
+  </w:abstractNum>
+  <w:abstractNum w:abstractNumId="16" w15:restartNumberingAfterBreak="0">
     <w:nsid w:val="30F44464"/>
     <w:multiLevelType w:val="hybridMultilevel"/>
     <w:tmpl w:val="C8DE6338"/>
@@ -6441,7 +8912,120 @@
       </w:rPr>
     </w:lvl>
   </w:abstractNum>
-  <w:abstractNum w:abstractNumId="7" w15:restartNumberingAfterBreak="0">
+  <w:abstractNum w:abstractNumId="17" w15:restartNumberingAfterBreak="0">
+    <w:nsid w:val="32440685"/>
+    <w:multiLevelType w:val="hybridMultilevel"/>
+    <w:tmpl w:val="7B54A0A4"/>
+    <w:lvl w:ilvl="0" w:tplc="040C0001">
+      <w:start w:val="1"/>
+      <w:numFmt w:val="bullet"/>
+      <w:lvlText w:val=""/>
+      <w:lvlJc w:val="left"/>
+      <w:pPr>
+        <w:ind w:left="720" w:hanging="360"/>
+      </w:pPr>
+      <w:rPr>
+        <w:rFonts w:ascii="Symbol" w:hAnsi="Symbol" w:hint="default"/>
+      </w:rPr>
+    </w:lvl>
+    <w:lvl w:ilvl="1" w:tplc="040C0003" w:tentative="1">
+      <w:start w:val="1"/>
+      <w:numFmt w:val="bullet"/>
+      <w:lvlText w:val="o"/>
+      <w:lvlJc w:val="left"/>
+      <w:pPr>
+        <w:ind w:left="1440" w:hanging="360"/>
+      </w:pPr>
+      <w:rPr>
+        <w:rFonts w:ascii="Courier New" w:hAnsi="Courier New" w:cs="Courier New" w:hint="default"/>
+      </w:rPr>
+    </w:lvl>
+    <w:lvl w:ilvl="2" w:tplc="040C0005" w:tentative="1">
+      <w:start w:val="1"/>
+      <w:numFmt w:val="bullet"/>
+      <w:lvlText w:val=""/>
+      <w:lvlJc w:val="left"/>
+      <w:pPr>
+        <w:ind w:left="2160" w:hanging="360"/>
+      </w:pPr>
+      <w:rPr>
+        <w:rFonts w:ascii="Wingdings" w:hAnsi="Wingdings" w:hint="default"/>
+      </w:rPr>
+    </w:lvl>
+    <w:lvl w:ilvl="3" w:tplc="040C0001" w:tentative="1">
+      <w:start w:val="1"/>
+      <w:numFmt w:val="bullet"/>
+      <w:lvlText w:val=""/>
+      <w:lvlJc w:val="left"/>
+      <w:pPr>
+        <w:ind w:left="2880" w:hanging="360"/>
+      </w:pPr>
+      <w:rPr>
+        <w:rFonts w:ascii="Symbol" w:hAnsi="Symbol" w:hint="default"/>
+      </w:rPr>
+    </w:lvl>
+    <w:lvl w:ilvl="4" w:tplc="040C0003" w:tentative="1">
+      <w:start w:val="1"/>
+      <w:numFmt w:val="bullet"/>
+      <w:lvlText w:val="o"/>
+      <w:lvlJc w:val="left"/>
+      <w:pPr>
+        <w:ind w:left="3600" w:hanging="360"/>
+      </w:pPr>
+      <w:rPr>
+        <w:rFonts w:ascii="Courier New" w:hAnsi="Courier New" w:cs="Courier New" w:hint="default"/>
+      </w:rPr>
+    </w:lvl>
+    <w:lvl w:ilvl="5" w:tplc="040C0005" w:tentative="1">
+      <w:start w:val="1"/>
+      <w:numFmt w:val="bullet"/>
+      <w:lvlText w:val=""/>
+      <w:lvlJc w:val="left"/>
+      <w:pPr>
+        <w:ind w:left="4320" w:hanging="360"/>
+      </w:pPr>
+      <w:rPr>
+        <w:rFonts w:ascii="Wingdings" w:hAnsi="Wingdings" w:hint="default"/>
+      </w:rPr>
+    </w:lvl>
+    <w:lvl w:ilvl="6" w:tplc="040C0001" w:tentative="1">
+      <w:start w:val="1"/>
+      <w:numFmt w:val="bullet"/>
+      <w:lvlText w:val=""/>
+      <w:lvlJc w:val="left"/>
+      <w:pPr>
+        <w:ind w:left="5040" w:hanging="360"/>
+      </w:pPr>
+      <w:rPr>
+        <w:rFonts w:ascii="Symbol" w:hAnsi="Symbol" w:hint="default"/>
+      </w:rPr>
+    </w:lvl>
+    <w:lvl w:ilvl="7" w:tplc="040C0003" w:tentative="1">
+      <w:start w:val="1"/>
+      <w:numFmt w:val="bullet"/>
+      <w:lvlText w:val="o"/>
+      <w:lvlJc w:val="left"/>
+      <w:pPr>
+        <w:ind w:left="5760" w:hanging="360"/>
+      </w:pPr>
+      <w:rPr>
+        <w:rFonts w:ascii="Courier New" w:hAnsi="Courier New" w:cs="Courier New" w:hint="default"/>
+      </w:rPr>
+    </w:lvl>
+    <w:lvl w:ilvl="8" w:tplc="040C0005" w:tentative="1">
+      <w:start w:val="1"/>
+      <w:numFmt w:val="bullet"/>
+      <w:lvlText w:val=""/>
+      <w:lvlJc w:val="left"/>
+      <w:pPr>
+        <w:ind w:left="6480" w:hanging="360"/>
+      </w:pPr>
+      <w:rPr>
+        <w:rFonts w:ascii="Wingdings" w:hAnsi="Wingdings" w:hint="default"/>
+      </w:rPr>
+    </w:lvl>
+  </w:abstractNum>
+  <w:abstractNum w:abstractNumId="18" w15:restartNumberingAfterBreak="0">
     <w:nsid w:val="33D40B49"/>
     <w:multiLevelType w:val="hybridMultilevel"/>
     <w:tmpl w:val="28BAB05C"/>
@@ -6554,7 +9138,120 @@
       </w:rPr>
     </w:lvl>
   </w:abstractNum>
-  <w:abstractNum w:abstractNumId="8" w15:restartNumberingAfterBreak="0">
+  <w:abstractNum w:abstractNumId="19" w15:restartNumberingAfterBreak="0">
+    <w:nsid w:val="3A144018"/>
+    <w:multiLevelType w:val="hybridMultilevel"/>
+    <w:tmpl w:val="56FEA264"/>
+    <w:lvl w:ilvl="0" w:tplc="04090001">
+      <w:start w:val="1"/>
+      <w:numFmt w:val="bullet"/>
+      <w:lvlText w:val=""/>
+      <w:lvlJc w:val="left"/>
+      <w:pPr>
+        <w:ind w:left="720" w:hanging="360"/>
+      </w:pPr>
+      <w:rPr>
+        <w:rFonts w:ascii="Symbol" w:hAnsi="Symbol" w:hint="default"/>
+      </w:rPr>
+    </w:lvl>
+    <w:lvl w:ilvl="1" w:tplc="04090003">
+      <w:start w:val="1"/>
+      <w:numFmt w:val="bullet"/>
+      <w:lvlText w:val="o"/>
+      <w:lvlJc w:val="left"/>
+      <w:pPr>
+        <w:ind w:left="1440" w:hanging="360"/>
+      </w:pPr>
+      <w:rPr>
+        <w:rFonts w:ascii="Courier New" w:hAnsi="Courier New" w:hint="default"/>
+      </w:rPr>
+    </w:lvl>
+    <w:lvl w:ilvl="2" w:tplc="04090005" w:tentative="1">
+      <w:start w:val="1"/>
+      <w:numFmt w:val="bullet"/>
+      <w:lvlText w:val=""/>
+      <w:lvlJc w:val="left"/>
+      <w:pPr>
+        <w:ind w:left="2160" w:hanging="360"/>
+      </w:pPr>
+      <w:rPr>
+        <w:rFonts w:ascii="Wingdings" w:hAnsi="Wingdings" w:hint="default"/>
+      </w:rPr>
+    </w:lvl>
+    <w:lvl w:ilvl="3" w:tplc="04090001" w:tentative="1">
+      <w:start w:val="1"/>
+      <w:numFmt w:val="bullet"/>
+      <w:lvlText w:val=""/>
+      <w:lvlJc w:val="left"/>
+      <w:pPr>
+        <w:ind w:left="2880" w:hanging="360"/>
+      </w:pPr>
+      <w:rPr>
+        <w:rFonts w:ascii="Symbol" w:hAnsi="Symbol" w:hint="default"/>
+      </w:rPr>
+    </w:lvl>
+    <w:lvl w:ilvl="4" w:tplc="04090003" w:tentative="1">
+      <w:start w:val="1"/>
+      <w:numFmt w:val="bullet"/>
+      <w:lvlText w:val="o"/>
+      <w:lvlJc w:val="left"/>
+      <w:pPr>
+        <w:ind w:left="3600" w:hanging="360"/>
+      </w:pPr>
+      <w:rPr>
+        <w:rFonts w:ascii="Courier New" w:hAnsi="Courier New" w:hint="default"/>
+      </w:rPr>
+    </w:lvl>
+    <w:lvl w:ilvl="5" w:tplc="04090005" w:tentative="1">
+      <w:start w:val="1"/>
+      <w:numFmt w:val="bullet"/>
+      <w:lvlText w:val=""/>
+      <w:lvlJc w:val="left"/>
+      <w:pPr>
+        <w:ind w:left="4320" w:hanging="360"/>
+      </w:pPr>
+      <w:rPr>
+        <w:rFonts w:ascii="Wingdings" w:hAnsi="Wingdings" w:hint="default"/>
+      </w:rPr>
+    </w:lvl>
+    <w:lvl w:ilvl="6" w:tplc="04090001" w:tentative="1">
+      <w:start w:val="1"/>
+      <w:numFmt w:val="bullet"/>
+      <w:lvlText w:val=""/>
+      <w:lvlJc w:val="left"/>
+      <w:pPr>
+        <w:ind w:left="5040" w:hanging="360"/>
+      </w:pPr>
+      <w:rPr>
+        <w:rFonts w:ascii="Symbol" w:hAnsi="Symbol" w:hint="default"/>
+      </w:rPr>
+    </w:lvl>
+    <w:lvl w:ilvl="7" w:tplc="04090003" w:tentative="1">
+      <w:start w:val="1"/>
+      <w:numFmt w:val="bullet"/>
+      <w:lvlText w:val="o"/>
+      <w:lvlJc w:val="left"/>
+      <w:pPr>
+        <w:ind w:left="5760" w:hanging="360"/>
+      </w:pPr>
+      <w:rPr>
+        <w:rFonts w:ascii="Courier New" w:hAnsi="Courier New" w:hint="default"/>
+      </w:rPr>
+    </w:lvl>
+    <w:lvl w:ilvl="8" w:tplc="04090005" w:tentative="1">
+      <w:start w:val="1"/>
+      <w:numFmt w:val="bullet"/>
+      <w:lvlText w:val=""/>
+      <w:lvlJc w:val="left"/>
+      <w:pPr>
+        <w:ind w:left="6480" w:hanging="360"/>
+      </w:pPr>
+      <w:rPr>
+        <w:rFonts w:ascii="Wingdings" w:hAnsi="Wingdings" w:hint="default"/>
+      </w:rPr>
+    </w:lvl>
+  </w:abstractNum>
+  <w:abstractNum w:abstractNumId="20" w15:restartNumberingAfterBreak="0">
     <w:nsid w:val="3A8369BF"/>
     <w:multiLevelType w:val="hybridMultilevel"/>
     <w:tmpl w:val="45486A42"/>
@@ -6667,7 +9364,7 @@
       </w:rPr>
     </w:lvl>
   </w:abstractNum>
-  <w:abstractNum w:abstractNumId="9" w15:restartNumberingAfterBreak="0">
+  <w:abstractNum w:abstractNumId="21" w15:restartNumberingAfterBreak="0">
     <w:nsid w:val="3C5D6C2F"/>
     <w:multiLevelType w:val="hybridMultilevel"/>
     <w:tmpl w:val="4BCAF3F8"/>
@@ -6780,7 +9477,7 @@
       </w:rPr>
     </w:lvl>
   </w:abstractNum>
-  <w:abstractNum w:abstractNumId="10" w15:restartNumberingAfterBreak="0">
+  <w:abstractNum w:abstractNumId="22" w15:restartNumberingAfterBreak="0">
     <w:nsid w:val="3E5D3FEC"/>
     <w:multiLevelType w:val="hybridMultilevel"/>
     <w:tmpl w:val="1C8EE87A"/>
@@ -6893,7 +9590,7 @@
       </w:rPr>
     </w:lvl>
   </w:abstractNum>
-  <w:abstractNum w:abstractNumId="11" w15:restartNumberingAfterBreak="0">
+  <w:abstractNum w:abstractNumId="23" w15:restartNumberingAfterBreak="0">
     <w:nsid w:val="4C9C39C7"/>
     <w:multiLevelType w:val="hybridMultilevel"/>
     <w:tmpl w:val="7876D10A"/>
@@ -7006,7 +9703,7 @@
       </w:rPr>
     </w:lvl>
   </w:abstractNum>
-  <w:abstractNum w:abstractNumId="12" w15:restartNumberingAfterBreak="0">
+  <w:abstractNum w:abstractNumId="24" w15:restartNumberingAfterBreak="0">
     <w:nsid w:val="4D2D7E72"/>
     <w:multiLevelType w:val="hybridMultilevel"/>
     <w:tmpl w:val="7EEC809C"/>
@@ -7119,7 +9816,7 @@
       </w:rPr>
     </w:lvl>
   </w:abstractNum>
-  <w:abstractNum w:abstractNumId="13" w15:restartNumberingAfterBreak="0">
+  <w:abstractNum w:abstractNumId="25" w15:restartNumberingAfterBreak="0">
     <w:nsid w:val="4E6A7DFD"/>
     <w:multiLevelType w:val="hybridMultilevel"/>
     <w:tmpl w:val="2EDE5604"/>
@@ -7232,7 +9929,7 @@
       </w:rPr>
     </w:lvl>
   </w:abstractNum>
-  <w:abstractNum w:abstractNumId="14" w15:restartNumberingAfterBreak="0">
+  <w:abstractNum w:abstractNumId="26" w15:restartNumberingAfterBreak="0">
     <w:nsid w:val="4E820F66"/>
     <w:multiLevelType w:val="hybridMultilevel"/>
     <w:tmpl w:val="FB220A1C"/>
@@ -7345,7 +10042,120 @@
       </w:rPr>
     </w:lvl>
   </w:abstractNum>
-  <w:abstractNum w:abstractNumId="15" w15:restartNumberingAfterBreak="0">
+  <w:abstractNum w:abstractNumId="27" w15:restartNumberingAfterBreak="0">
+    <w:nsid w:val="4FCA5116"/>
+    <w:multiLevelType w:val="hybridMultilevel"/>
+    <w:tmpl w:val="088C1D7A"/>
+    <w:lvl w:ilvl="0" w:tplc="040C0001">
+      <w:start w:val="1"/>
+      <w:numFmt w:val="bullet"/>
+      <w:lvlText w:val=""/>
+      <w:lvlJc w:val="left"/>
+      <w:pPr>
+        <w:ind w:left="720" w:hanging="360"/>
+      </w:pPr>
+      <w:rPr>
+        <w:rFonts w:ascii="Symbol" w:hAnsi="Symbol" w:hint="default"/>
+      </w:rPr>
+    </w:lvl>
+    <w:lvl w:ilvl="1" w:tplc="040C0003" w:tentative="1">
+      <w:start w:val="1"/>
+      <w:numFmt w:val="bullet"/>
+      <w:lvlText w:val="o"/>
+      <w:lvlJc w:val="left"/>
+      <w:pPr>
+        <w:ind w:left="1440" w:hanging="360"/>
+      </w:pPr>
+      <w:rPr>
+        <w:rFonts w:ascii="Courier New" w:hAnsi="Courier New" w:cs="Courier New" w:hint="default"/>
+      </w:rPr>
+    </w:lvl>
+    <w:lvl w:ilvl="2" w:tplc="040C0005" w:tentative="1">
+      <w:start w:val="1"/>
+      <w:numFmt w:val="bullet"/>
+      <w:lvlText w:val=""/>
+      <w:lvlJc w:val="left"/>
+      <w:pPr>
+        <w:ind w:left="2160" w:hanging="360"/>
+      </w:pPr>
+      <w:rPr>
+        <w:rFonts w:ascii="Wingdings" w:hAnsi="Wingdings" w:hint="default"/>
+      </w:rPr>
+    </w:lvl>
+    <w:lvl w:ilvl="3" w:tplc="040C0001" w:tentative="1">
+      <w:start w:val="1"/>
+      <w:numFmt w:val="bullet"/>
+      <w:lvlText w:val=""/>
+      <w:lvlJc w:val="left"/>
+      <w:pPr>
+        <w:ind w:left="2880" w:hanging="360"/>
+      </w:pPr>
+      <w:rPr>
+        <w:rFonts w:ascii="Symbol" w:hAnsi="Symbol" w:hint="default"/>
+      </w:rPr>
+    </w:lvl>
+    <w:lvl w:ilvl="4" w:tplc="040C0003" w:tentative="1">
+      <w:start w:val="1"/>
+      <w:numFmt w:val="bullet"/>
+      <w:lvlText w:val="o"/>
+      <w:lvlJc w:val="left"/>
+      <w:pPr>
+        <w:ind w:left="3600" w:hanging="360"/>
+      </w:pPr>
+      <w:rPr>
+        <w:rFonts w:ascii="Courier New" w:hAnsi="Courier New" w:cs="Courier New" w:hint="default"/>
+      </w:rPr>
+    </w:lvl>
+    <w:lvl w:ilvl="5" w:tplc="040C0005" w:tentative="1">
+      <w:start w:val="1"/>
+      <w:numFmt w:val="bullet"/>
+      <w:lvlText w:val=""/>
+      <w:lvlJc w:val="left"/>
+      <w:pPr>
+        <w:ind w:left="4320" w:hanging="360"/>
+      </w:pPr>
+      <w:rPr>
+        <w:rFonts w:ascii="Wingdings" w:hAnsi="Wingdings" w:hint="default"/>
+      </w:rPr>
+    </w:lvl>
+    <w:lvl w:ilvl="6" w:tplc="040C0001" w:tentative="1">
+      <w:start w:val="1"/>
+      <w:numFmt w:val="bullet"/>
+      <w:lvlText w:val=""/>
+      <w:lvlJc w:val="left"/>
+      <w:pPr>
+        <w:ind w:left="5040" w:hanging="360"/>
+      </w:pPr>
+      <w:rPr>
+        <w:rFonts w:ascii="Symbol" w:hAnsi="Symbol" w:hint="default"/>
+      </w:rPr>
+    </w:lvl>
+    <w:lvl w:ilvl="7" w:tplc="040C0003" w:tentative="1">
+      <w:start w:val="1"/>
+      <w:numFmt w:val="bullet"/>
+      <w:lvlText w:val="o"/>
+      <w:lvlJc w:val="left"/>
+      <w:pPr>
+        <w:ind w:left="5760" w:hanging="360"/>
+      </w:pPr>
+      <w:rPr>
+        <w:rFonts w:ascii="Courier New" w:hAnsi="Courier New" w:cs="Courier New" w:hint="default"/>
+      </w:rPr>
+    </w:lvl>
+    <w:lvl w:ilvl="8" w:tplc="040C0005" w:tentative="1">
+      <w:start w:val="1"/>
+      <w:numFmt w:val="bullet"/>
+      <w:lvlText w:val=""/>
+      <w:lvlJc w:val="left"/>
+      <w:pPr>
+        <w:ind w:left="6480" w:hanging="360"/>
+      </w:pPr>
+      <w:rPr>
+        <w:rFonts w:ascii="Wingdings" w:hAnsi="Wingdings" w:hint="default"/>
+      </w:rPr>
+    </w:lvl>
+  </w:abstractNum>
+  <w:abstractNum w:abstractNumId="28" w15:restartNumberingAfterBreak="0">
     <w:nsid w:val="56B23039"/>
     <w:multiLevelType w:val="hybridMultilevel"/>
     <w:tmpl w:val="7C58D2FE"/>
@@ -7458,7 +10268,7 @@
       </w:rPr>
     </w:lvl>
   </w:abstractNum>
-  <w:abstractNum w:abstractNumId="16" w15:restartNumberingAfterBreak="0">
+  <w:abstractNum w:abstractNumId="29" w15:restartNumberingAfterBreak="0">
     <w:nsid w:val="61024C9D"/>
     <w:multiLevelType w:val="hybridMultilevel"/>
     <w:tmpl w:val="F450472A"/>
@@ -7571,7 +10381,7 @@
       </w:rPr>
     </w:lvl>
   </w:abstractNum>
-  <w:abstractNum w:abstractNumId="17" w15:restartNumberingAfterBreak="0">
+  <w:abstractNum w:abstractNumId="30" w15:restartNumberingAfterBreak="0">
     <w:nsid w:val="6438096C"/>
     <w:multiLevelType w:val="hybridMultilevel"/>
     <w:tmpl w:val="56BCE23A"/>
@@ -7684,7 +10494,7 @@
       </w:rPr>
     </w:lvl>
   </w:abstractNum>
-  <w:abstractNum w:abstractNumId="18" w15:restartNumberingAfterBreak="0">
+  <w:abstractNum w:abstractNumId="31" w15:restartNumberingAfterBreak="0">
     <w:nsid w:val="66366944"/>
     <w:multiLevelType w:val="hybridMultilevel"/>
     <w:tmpl w:val="DD905E72"/>
@@ -7797,7 +10607,7 @@
       </w:rPr>
     </w:lvl>
   </w:abstractNum>
-  <w:abstractNum w:abstractNumId="19" w15:restartNumberingAfterBreak="0">
+  <w:abstractNum w:abstractNumId="32" w15:restartNumberingAfterBreak="0">
     <w:nsid w:val="6BD770A7"/>
     <w:multiLevelType w:val="hybridMultilevel"/>
     <w:tmpl w:val="11DEBFE6"/>
@@ -7910,7 +10720,7 @@
       </w:rPr>
     </w:lvl>
   </w:abstractNum>
-  <w:abstractNum w:abstractNumId="20" w15:restartNumberingAfterBreak="0">
+  <w:abstractNum w:abstractNumId="33" w15:restartNumberingAfterBreak="0">
     <w:nsid w:val="70A37DE2"/>
     <w:multiLevelType w:val="hybridMultilevel"/>
     <w:tmpl w:val="DB4A45C8"/>
@@ -8023,7 +10833,7 @@
       </w:rPr>
     </w:lvl>
   </w:abstractNum>
-  <w:abstractNum w:abstractNumId="21" w15:restartNumberingAfterBreak="0">
+  <w:abstractNum w:abstractNumId="34" w15:restartNumberingAfterBreak="0">
     <w:nsid w:val="789840F8"/>
     <w:multiLevelType w:val="hybridMultilevel"/>
     <w:tmpl w:val="00D2EAD0"/>
@@ -8136,71 +10946,226 @@
       </w:rPr>
     </w:lvl>
   </w:abstractNum>
+  <w:abstractNum w:abstractNumId="35" w15:restartNumberingAfterBreak="0">
+    <w:nsid w:val="78E11D6A"/>
+    <w:multiLevelType w:val="hybridMultilevel"/>
+    <w:tmpl w:val="301AD2A4"/>
+    <w:lvl w:ilvl="0" w:tplc="04090001">
+      <w:start w:val="1"/>
+      <w:numFmt w:val="bullet"/>
+      <w:lvlText w:val=""/>
+      <w:lvlJc w:val="left"/>
+      <w:pPr>
+        <w:ind w:left="720" w:hanging="360"/>
+      </w:pPr>
+      <w:rPr>
+        <w:rFonts w:ascii="Symbol" w:hAnsi="Symbol" w:hint="default"/>
+      </w:rPr>
+    </w:lvl>
+    <w:lvl w:ilvl="1" w:tplc="04090003" w:tentative="1">
+      <w:start w:val="1"/>
+      <w:numFmt w:val="bullet"/>
+      <w:lvlText w:val="o"/>
+      <w:lvlJc w:val="left"/>
+      <w:pPr>
+        <w:ind w:left="1440" w:hanging="360"/>
+      </w:pPr>
+      <w:rPr>
+        <w:rFonts w:ascii="Courier New" w:hAnsi="Courier New" w:hint="default"/>
+      </w:rPr>
+    </w:lvl>
+    <w:lvl w:ilvl="2" w:tplc="04090005" w:tentative="1">
+      <w:start w:val="1"/>
+      <w:numFmt w:val="bullet"/>
+      <w:lvlText w:val=""/>
+      <w:lvlJc w:val="left"/>
+      <w:pPr>
+        <w:ind w:left="2160" w:hanging="360"/>
+      </w:pPr>
+      <w:rPr>
+        <w:rFonts w:ascii="Wingdings" w:hAnsi="Wingdings" w:hint="default"/>
+      </w:rPr>
+    </w:lvl>
+    <w:lvl w:ilvl="3" w:tplc="04090001" w:tentative="1">
+      <w:start w:val="1"/>
+      <w:numFmt w:val="bullet"/>
+      <w:lvlText w:val=""/>
+      <w:lvlJc w:val="left"/>
+      <w:pPr>
+        <w:ind w:left="2880" w:hanging="360"/>
+      </w:pPr>
+      <w:rPr>
+        <w:rFonts w:ascii="Symbol" w:hAnsi="Symbol" w:hint="default"/>
+      </w:rPr>
+    </w:lvl>
+    <w:lvl w:ilvl="4" w:tplc="04090003" w:tentative="1">
+      <w:start w:val="1"/>
+      <w:numFmt w:val="bullet"/>
+      <w:lvlText w:val="o"/>
+      <w:lvlJc w:val="left"/>
+      <w:pPr>
+        <w:ind w:left="3600" w:hanging="360"/>
+      </w:pPr>
+      <w:rPr>
+        <w:rFonts w:ascii="Courier New" w:hAnsi="Courier New" w:hint="default"/>
+      </w:rPr>
+    </w:lvl>
+    <w:lvl w:ilvl="5" w:tplc="04090005" w:tentative="1">
+      <w:start w:val="1"/>
+      <w:numFmt w:val="bullet"/>
+      <w:lvlText w:val=""/>
+      <w:lvlJc w:val="left"/>
+      <w:pPr>
+        <w:ind w:left="4320" w:hanging="360"/>
+      </w:pPr>
+      <w:rPr>
+        <w:rFonts w:ascii="Wingdings" w:hAnsi="Wingdings" w:hint="default"/>
+      </w:rPr>
+    </w:lvl>
+    <w:lvl w:ilvl="6" w:tplc="04090001" w:tentative="1">
+      <w:start w:val="1"/>
+      <w:numFmt w:val="bullet"/>
+      <w:lvlText w:val=""/>
+      <w:lvlJc w:val="left"/>
+      <w:pPr>
+        <w:ind w:left="5040" w:hanging="360"/>
+      </w:pPr>
+      <w:rPr>
+        <w:rFonts w:ascii="Symbol" w:hAnsi="Symbol" w:hint="default"/>
+      </w:rPr>
+    </w:lvl>
+    <w:lvl w:ilvl="7" w:tplc="04090003" w:tentative="1">
+      <w:start w:val="1"/>
+      <w:numFmt w:val="bullet"/>
+      <w:lvlText w:val="o"/>
+      <w:lvlJc w:val="left"/>
+      <w:pPr>
+        <w:ind w:left="5760" w:hanging="360"/>
+      </w:pPr>
+      <w:rPr>
+        <w:rFonts w:ascii="Courier New" w:hAnsi="Courier New" w:hint="default"/>
+      </w:rPr>
+    </w:lvl>
+    <w:lvl w:ilvl="8" w:tplc="04090005" w:tentative="1">
+      <w:start w:val="1"/>
+      <w:numFmt w:val="bullet"/>
+      <w:lvlText w:val=""/>
+      <w:lvlJc w:val="left"/>
+      <w:pPr>
+        <w:ind w:left="6480" w:hanging="360"/>
+      </w:pPr>
+      <w:rPr>
+        <w:rFonts w:ascii="Wingdings" w:hAnsi="Wingdings" w:hint="default"/>
+      </w:rPr>
+    </w:lvl>
+  </w:abstractNum>
   <w:num w:numId="1">
-    <w:abstractNumId w:val="4"/>
+    <w:abstractNumId w:val="11"/>
   </w:num>
   <w:num w:numId="2">
-    <w:abstractNumId w:val="9"/>
+    <w:abstractNumId w:val="21"/>
   </w:num>
   <w:num w:numId="3">
     <w:abstractNumId w:val="0"/>
   </w:num>
   <w:num w:numId="4">
-    <w:abstractNumId w:val="14"/>
+    <w:abstractNumId w:val="26"/>
   </w:num>
   <w:num w:numId="5">
-    <w:abstractNumId w:val="12"/>
+    <w:abstractNumId w:val="24"/>
   </w:num>
   <w:num w:numId="6">
-    <w:abstractNumId w:val="19"/>
+    <w:abstractNumId w:val="32"/>
   </w:num>
   <w:num w:numId="7">
-    <w:abstractNumId w:val="15"/>
+    <w:abstractNumId w:val="28"/>
   </w:num>
   <w:num w:numId="8">
-    <w:abstractNumId w:val="5"/>
+    <w:abstractNumId w:val="13"/>
   </w:num>
   <w:num w:numId="9">
-    <w:abstractNumId w:val="8"/>
+    <w:abstractNumId w:val="20"/>
   </w:num>
   <w:num w:numId="10">
     <w:abstractNumId w:val="1"/>
   </w:num>
   <w:num w:numId="11">
+    <w:abstractNumId w:val="7"/>
+  </w:num>
+  <w:num w:numId="12">
+    <w:abstractNumId w:val="6"/>
+  </w:num>
+  <w:num w:numId="13">
+    <w:abstractNumId w:val="18"/>
+  </w:num>
+  <w:num w:numId="14">
+    <w:abstractNumId w:val="34"/>
+  </w:num>
+  <w:num w:numId="15">
+    <w:abstractNumId w:val="30"/>
+  </w:num>
+  <w:num w:numId="16">
+    <w:abstractNumId w:val="31"/>
+  </w:num>
+  <w:num w:numId="17">
+    <w:abstractNumId w:val="23"/>
+  </w:num>
+  <w:num w:numId="18">
+    <w:abstractNumId w:val="16"/>
+  </w:num>
+  <w:num w:numId="19">
+    <w:abstractNumId w:val="33"/>
+  </w:num>
+  <w:num w:numId="20">
+    <w:abstractNumId w:val="29"/>
+  </w:num>
+  <w:num w:numId="21">
+    <w:abstractNumId w:val="22"/>
+  </w:num>
+  <w:num w:numId="22">
+    <w:abstractNumId w:val="25"/>
+  </w:num>
+  <w:num w:numId="23">
+    <w:abstractNumId w:val="15"/>
+  </w:num>
+  <w:num w:numId="24">
+    <w:abstractNumId w:val="4"/>
+  </w:num>
+  <w:num w:numId="25">
+    <w:abstractNumId w:val="8"/>
+  </w:num>
+  <w:num w:numId="26">
+    <w:abstractNumId w:val="14"/>
+  </w:num>
+  <w:num w:numId="27">
+    <w:abstractNumId w:val="19"/>
+  </w:num>
+  <w:num w:numId="28">
+    <w:abstractNumId w:val="12"/>
+  </w:num>
+  <w:num w:numId="29">
     <w:abstractNumId w:val="3"/>
   </w:num>
-  <w:num w:numId="12">
+  <w:num w:numId="30">
+    <w:abstractNumId w:val="35"/>
+  </w:num>
+  <w:num w:numId="31">
+    <w:abstractNumId w:val="5"/>
+  </w:num>
+  <w:num w:numId="32">
+    <w:abstractNumId w:val="9"/>
+  </w:num>
+  <w:num w:numId="33">
     <w:abstractNumId w:val="2"/>
   </w:num>
-  <w:num w:numId="13">
-    <w:abstractNumId w:val="7"/>
+  <w:num w:numId="34">
+    <w:abstractNumId w:val="27"/>
   </w:num>
-  <w:num w:numId="14">
-    <w:abstractNumId w:val="21"/>
-  </w:num>
-  <w:num w:numId="15">
+  <w:num w:numId="35">
     <w:abstractNumId w:val="17"/>
   </w:num>
-  <w:num w:numId="16">
-    <w:abstractNumId w:val="18"/>
-  </w:num>
-  <w:num w:numId="17">
-    <w:abstractNumId w:val="11"/>
-  </w:num>
-  <w:num w:numId="18">
-    <w:abstractNumId w:val="6"/>
-  </w:num>
-  <w:num w:numId="19">
-    <w:abstractNumId w:val="20"/>
-  </w:num>
-  <w:num w:numId="20">
-    <w:abstractNumId w:val="16"/>
-  </w:num>
-  <w:num w:numId="21">
+  <w:num w:numId="36">
     <w:abstractNumId w:val="10"/>
-  </w:num>
-  <w:num w:numId="22">
-    <w:abstractNumId w:val="13"/>
   </w:num>
 </w:numbering>
 </file>

--- a/jenkins préparation.docx
+++ b/jenkins préparation.docx
@@ -9,7 +9,7 @@
     </w:p>
     <w:p>
       <w:pPr>
-        <w:pStyle w:val="Heading2"/>
+        <w:pStyle w:val="Titre2"/>
       </w:pPr>
       <w:r>
         <w:t xml:space="preserve">Repo </w:t>
@@ -28,7 +28,7 @@
     <w:p/>
     <w:p>
       <w:pPr>
-        <w:pStyle w:val="Heading2"/>
+        <w:pStyle w:val="Titre2"/>
       </w:pPr>
       <w:r>
         <w:t xml:space="preserve">Plugins suggéré </w:t>
@@ -36,7 +36,7 @@
     </w:p>
     <w:p>
       <w:pPr>
-        <w:pStyle w:val="ListParagraph"/>
+        <w:pStyle w:val="Paragraphedeliste"/>
         <w:numPr>
           <w:ilvl w:val="0"/>
           <w:numId w:val="1"/>
@@ -52,7 +52,7 @@
     </w:p>
     <w:p>
       <w:pPr>
-        <w:pStyle w:val="ListParagraph"/>
+        <w:pStyle w:val="Paragraphedeliste"/>
         <w:numPr>
           <w:ilvl w:val="0"/>
           <w:numId w:val="1"/>
@@ -71,7 +71,7 @@
     </w:p>
     <w:p>
       <w:pPr>
-        <w:pStyle w:val="ListParagraph"/>
+        <w:pStyle w:val="Paragraphedeliste"/>
         <w:numPr>
           <w:ilvl w:val="0"/>
           <w:numId w:val="1"/>
@@ -90,7 +90,7 @@
     </w:p>
     <w:p>
       <w:pPr>
-        <w:pStyle w:val="ListParagraph"/>
+        <w:pStyle w:val="Paragraphedeliste"/>
         <w:numPr>
           <w:ilvl w:val="0"/>
           <w:numId w:val="1"/>
@@ -109,7 +109,7 @@
     </w:p>
     <w:p>
       <w:pPr>
-        <w:pStyle w:val="ListParagraph"/>
+        <w:pStyle w:val="Paragraphedeliste"/>
         <w:numPr>
           <w:ilvl w:val="0"/>
           <w:numId w:val="1"/>
@@ -128,7 +128,7 @@
     </w:p>
     <w:p>
       <w:pPr>
-        <w:pStyle w:val="ListParagraph"/>
+        <w:pStyle w:val="Paragraphedeliste"/>
         <w:numPr>
           <w:ilvl w:val="0"/>
           <w:numId w:val="1"/>
@@ -150,7 +150,7 @@
     </w:p>
     <w:p>
       <w:pPr>
-        <w:pStyle w:val="ListParagraph"/>
+        <w:pStyle w:val="Paragraphedeliste"/>
         <w:numPr>
           <w:ilvl w:val="0"/>
           <w:numId w:val="1"/>
@@ -164,7 +164,7 @@
     </w:p>
     <w:p>
       <w:pPr>
-        <w:pStyle w:val="ListParagraph"/>
+        <w:pStyle w:val="Paragraphedeliste"/>
         <w:numPr>
           <w:ilvl w:val="0"/>
           <w:numId w:val="1"/>
@@ -183,7 +183,7 @@
     </w:p>
     <w:p>
       <w:pPr>
-        <w:pStyle w:val="ListParagraph"/>
+        <w:pStyle w:val="Paragraphedeliste"/>
         <w:numPr>
           <w:ilvl w:val="0"/>
           <w:numId w:val="1"/>
@@ -199,7 +199,7 @@
     </w:p>
     <w:p>
       <w:pPr>
-        <w:pStyle w:val="ListParagraph"/>
+        <w:pStyle w:val="Paragraphedeliste"/>
         <w:numPr>
           <w:ilvl w:val="0"/>
           <w:numId w:val="1"/>
@@ -215,7 +215,7 @@
     </w:p>
     <w:p>
       <w:pPr>
-        <w:pStyle w:val="ListParagraph"/>
+        <w:pStyle w:val="Paragraphedeliste"/>
         <w:numPr>
           <w:ilvl w:val="0"/>
           <w:numId w:val="1"/>
@@ -237,7 +237,7 @@
     </w:p>
     <w:p>
       <w:pPr>
-        <w:pStyle w:val="ListParagraph"/>
+        <w:pStyle w:val="Paragraphedeliste"/>
         <w:numPr>
           <w:ilvl w:val="0"/>
           <w:numId w:val="1"/>
@@ -251,7 +251,7 @@
     </w:p>
     <w:p>
       <w:pPr>
-        <w:pStyle w:val="ListParagraph"/>
+        <w:pStyle w:val="Paragraphedeliste"/>
         <w:numPr>
           <w:ilvl w:val="0"/>
           <w:numId w:val="1"/>
@@ -270,7 +270,7 @@
     </w:p>
     <w:p>
       <w:pPr>
-        <w:pStyle w:val="ListParagraph"/>
+        <w:pStyle w:val="Paragraphedeliste"/>
         <w:numPr>
           <w:ilvl w:val="0"/>
           <w:numId w:val="1"/>
@@ -292,7 +292,7 @@
     </w:p>
     <w:p>
       <w:pPr>
-        <w:pStyle w:val="ListParagraph"/>
+        <w:pStyle w:val="Paragraphedeliste"/>
         <w:numPr>
           <w:ilvl w:val="0"/>
           <w:numId w:val="1"/>
@@ -311,7 +311,7 @@
     </w:p>
     <w:p>
       <w:pPr>
-        <w:pStyle w:val="ListParagraph"/>
+        <w:pStyle w:val="Paragraphedeliste"/>
         <w:numPr>
           <w:ilvl w:val="0"/>
           <w:numId w:val="1"/>
@@ -325,7 +325,7 @@
     </w:p>
     <w:p>
       <w:pPr>
-        <w:pStyle w:val="ListParagraph"/>
+        <w:pStyle w:val="Paragraphedeliste"/>
         <w:numPr>
           <w:ilvl w:val="0"/>
           <w:numId w:val="1"/>
@@ -341,7 +341,7 @@
     </w:p>
     <w:p>
       <w:pPr>
-        <w:pStyle w:val="ListParagraph"/>
+        <w:pStyle w:val="Paragraphedeliste"/>
         <w:numPr>
           <w:ilvl w:val="0"/>
           <w:numId w:val="1"/>
@@ -363,7 +363,7 @@
     </w:p>
     <w:p>
       <w:pPr>
-        <w:pStyle w:val="ListParagraph"/>
+        <w:pStyle w:val="Paragraphedeliste"/>
         <w:numPr>
           <w:ilvl w:val="0"/>
           <w:numId w:val="1"/>
@@ -383,7 +383,7 @@
     <w:p/>
     <w:p>
       <w:pPr>
-        <w:pStyle w:val="Heading2"/>
+        <w:pStyle w:val="Titre2"/>
       </w:pPr>
       <w:r>
         <w:t>Key CI/CD/Jenkins concepts</w:t>
@@ -392,7 +392,7 @@
     <w:p/>
     <w:p>
       <w:pPr>
-        <w:pStyle w:val="Heading3"/>
+        <w:pStyle w:val="Titre3"/>
         <w:rPr>
           <w:lang w:val="en-US"/>
         </w:rPr>
@@ -991,7 +991,7 @@
     </w:p>
     <w:p>
       <w:pPr>
-        <w:pStyle w:val="Heading3"/>
+        <w:pStyle w:val="Titre3"/>
         <w:rPr>
           <w:lang w:val="en-US"/>
         </w:rPr>
@@ -1154,7 +1154,7 @@
     </w:p>
     <w:p>
       <w:pPr>
-        <w:pStyle w:val="ListParagraph"/>
+        <w:pStyle w:val="Paragraphedeliste"/>
         <w:numPr>
           <w:ilvl w:val="0"/>
           <w:numId w:val="2"/>
@@ -1219,7 +1219,7 @@
     </w:p>
     <w:p>
       <w:pPr>
-        <w:pStyle w:val="ListParagraph"/>
+        <w:pStyle w:val="Paragraphedeliste"/>
         <w:numPr>
           <w:ilvl w:val="0"/>
           <w:numId w:val="2"/>
@@ -1257,7 +1257,7 @@
     </w:p>
     <w:p>
       <w:pPr>
-        <w:pStyle w:val="ListParagraph"/>
+        <w:pStyle w:val="Paragraphedeliste"/>
         <w:numPr>
           <w:ilvl w:val="0"/>
           <w:numId w:val="2"/>
@@ -1361,7 +1361,7 @@
     </w:p>
     <w:p>
       <w:pPr>
-        <w:pStyle w:val="ListParagraph"/>
+        <w:pStyle w:val="Paragraphedeliste"/>
         <w:numPr>
           <w:ilvl w:val="0"/>
           <w:numId w:val="2"/>
@@ -1415,7 +1415,7 @@
     </w:p>
     <w:p>
       <w:pPr>
-        <w:pStyle w:val="ListParagraph"/>
+        <w:pStyle w:val="Paragraphedeliste"/>
         <w:rPr>
           <w:lang w:val="en-US"/>
         </w:rPr>
@@ -1465,7 +1465,7 @@
     </w:p>
     <w:p>
       <w:pPr>
-        <w:pStyle w:val="ListParagraph"/>
+        <w:pStyle w:val="Paragraphedeliste"/>
         <w:numPr>
           <w:ilvl w:val="0"/>
           <w:numId w:val="2"/>
@@ -1497,7 +1497,7 @@
     </w:p>
     <w:p>
       <w:pPr>
-        <w:pStyle w:val="ListParagraph"/>
+        <w:pStyle w:val="Paragraphedeliste"/>
         <w:numPr>
           <w:ilvl w:val="0"/>
           <w:numId w:val="2"/>
@@ -1584,7 +1584,7 @@
     </w:p>
     <w:p>
       <w:pPr>
-        <w:pStyle w:val="Heading3"/>
+        <w:pStyle w:val="Titre3"/>
         <w:rPr>
           <w:lang w:val="en-US"/>
         </w:rPr>
@@ -1862,7 +1862,7 @@
       </w:r>
       <w:r>
         <w:rPr>
-          <w:rStyle w:val="Strong"/>
+          <w:rStyle w:val="lev"/>
           <w:rFonts w:ascii="Arial" w:hAnsi="Arial" w:cs="Arial"/>
           <w:color w:val="212529"/>
           <w:sz w:val="21"/>
@@ -2134,7 +2134,7 @@
     </w:p>
     <w:p>
       <w:pPr>
-        <w:pStyle w:val="Heading3"/>
+        <w:pStyle w:val="Titre3"/>
         <w:rPr>
           <w:lang w:val="en-US"/>
         </w:rPr>
@@ -2648,7 +2648,7 @@
     </w:p>
     <w:p>
       <w:pPr>
-        <w:pStyle w:val="ListParagraph"/>
+        <w:pStyle w:val="Paragraphedeliste"/>
         <w:numPr>
           <w:ilvl w:val="0"/>
           <w:numId w:val="3"/>
@@ -2666,7 +2666,7 @@
     </w:p>
     <w:p>
       <w:pPr>
-        <w:pStyle w:val="ListParagraph"/>
+        <w:pStyle w:val="Paragraphedeliste"/>
         <w:numPr>
           <w:ilvl w:val="0"/>
           <w:numId w:val="3"/>
@@ -2685,7 +2685,7 @@
     </w:p>
     <w:p>
       <w:pPr>
-        <w:pStyle w:val="ListParagraph"/>
+        <w:pStyle w:val="Paragraphedeliste"/>
         <w:numPr>
           <w:ilvl w:val="0"/>
           <w:numId w:val="3"/>
@@ -2703,7 +2703,7 @@
     </w:p>
     <w:p>
       <w:pPr>
-        <w:pStyle w:val="ListParagraph"/>
+        <w:pStyle w:val="Paragraphedeliste"/>
         <w:numPr>
           <w:ilvl w:val="0"/>
           <w:numId w:val="3"/>
@@ -2721,7 +2721,7 @@
     </w:p>
     <w:p>
       <w:pPr>
-        <w:pStyle w:val="ListParagraph"/>
+        <w:pStyle w:val="Paragraphedeliste"/>
         <w:numPr>
           <w:ilvl w:val="0"/>
           <w:numId w:val="3"/>
@@ -2739,7 +2739,7 @@
     </w:p>
     <w:p>
       <w:pPr>
-        <w:pStyle w:val="Heading3"/>
+        <w:pStyle w:val="Titre3"/>
         <w:rPr>
           <w:lang w:val="en-US"/>
         </w:rPr>
@@ -2768,7 +2768,7 @@
     </w:p>
     <w:p>
       <w:pPr>
-        <w:pStyle w:val="ListParagraph"/>
+        <w:pStyle w:val="Paragraphedeliste"/>
         <w:numPr>
           <w:ilvl w:val="0"/>
           <w:numId w:val="4"/>
@@ -2786,7 +2786,7 @@
     </w:p>
     <w:p>
       <w:pPr>
-        <w:pStyle w:val="ListParagraph"/>
+        <w:pStyle w:val="Paragraphedeliste"/>
         <w:numPr>
           <w:ilvl w:val="0"/>
           <w:numId w:val="4"/>
@@ -2819,7 +2819,7 @@
     </w:p>
     <w:p>
       <w:pPr>
-        <w:pStyle w:val="Heading3"/>
+        <w:pStyle w:val="Titre3"/>
         <w:numPr>
           <w:ilvl w:val="0"/>
           <w:numId w:val="6"/>
@@ -2845,7 +2845,7 @@
     </w:p>
     <w:p>
       <w:pPr>
-        <w:pStyle w:val="Heading3"/>
+        <w:pStyle w:val="Titre3"/>
         <w:numPr>
           <w:ilvl w:val="0"/>
           <w:numId w:val="6"/>
@@ -2881,7 +2881,7 @@
     </w:p>
     <w:p>
       <w:pPr>
-        <w:pStyle w:val="Heading3"/>
+        <w:pStyle w:val="Titre3"/>
         <w:numPr>
           <w:ilvl w:val="0"/>
           <w:numId w:val="6"/>
@@ -2927,7 +2927,7 @@
     </w:p>
     <w:p>
       <w:pPr>
-        <w:pStyle w:val="Heading3"/>
+        <w:pStyle w:val="Titre3"/>
         <w:numPr>
           <w:ilvl w:val="0"/>
           <w:numId w:val="6"/>
@@ -2963,7 +2963,7 @@
     </w:p>
     <w:p>
       <w:pPr>
-        <w:pStyle w:val="Heading3"/>
+        <w:pStyle w:val="Titre3"/>
         <w:rPr>
           <w:lang w:val="en-US"/>
         </w:rPr>
@@ -2992,7 +2992,7 @@
     </w:p>
     <w:p>
       <w:pPr>
-        <w:pStyle w:val="ListParagraph"/>
+        <w:pStyle w:val="Paragraphedeliste"/>
         <w:numPr>
           <w:ilvl w:val="0"/>
           <w:numId w:val="7"/>
@@ -3010,7 +3010,7 @@
     </w:p>
     <w:p>
       <w:pPr>
-        <w:pStyle w:val="ListParagraph"/>
+        <w:pStyle w:val="Paragraphedeliste"/>
         <w:numPr>
           <w:ilvl w:val="0"/>
           <w:numId w:val="7"/>
@@ -3036,7 +3036,7 @@
     </w:p>
     <w:p>
       <w:pPr>
-        <w:pStyle w:val="ListParagraph"/>
+        <w:pStyle w:val="Paragraphedeliste"/>
         <w:numPr>
           <w:ilvl w:val="0"/>
           <w:numId w:val="7"/>
@@ -3054,7 +3054,7 @@
     </w:p>
     <w:p>
       <w:pPr>
-        <w:pStyle w:val="ListParagraph"/>
+        <w:pStyle w:val="Paragraphedeliste"/>
         <w:numPr>
           <w:ilvl w:val="0"/>
           <w:numId w:val="7"/>
@@ -3072,7 +3072,7 @@
     </w:p>
     <w:p>
       <w:pPr>
-        <w:pStyle w:val="ListParagraph"/>
+        <w:pStyle w:val="Paragraphedeliste"/>
         <w:numPr>
           <w:ilvl w:val="0"/>
           <w:numId w:val="7"/>
@@ -3098,7 +3098,7 @@
     </w:p>
     <w:p>
       <w:pPr>
-        <w:pStyle w:val="ListParagraph"/>
+        <w:pStyle w:val="Paragraphedeliste"/>
         <w:numPr>
           <w:ilvl w:val="0"/>
           <w:numId w:val="7"/>
@@ -3159,7 +3159,7 @@
     </w:p>
     <w:p>
       <w:pPr>
-        <w:pStyle w:val="ListParagraph"/>
+        <w:pStyle w:val="Paragraphedeliste"/>
         <w:numPr>
           <w:ilvl w:val="0"/>
           <w:numId w:val="8"/>
@@ -3177,7 +3177,7 @@
     </w:p>
     <w:p>
       <w:pPr>
-        <w:pStyle w:val="ListParagraph"/>
+        <w:pStyle w:val="Paragraphedeliste"/>
         <w:numPr>
           <w:ilvl w:val="0"/>
           <w:numId w:val="8"/>
@@ -3195,7 +3195,7 @@
     </w:p>
     <w:p>
       <w:pPr>
-        <w:pStyle w:val="Heading3"/>
+        <w:pStyle w:val="Titre3"/>
         <w:rPr>
           <w:lang w:val="en-US"/>
         </w:rPr>
@@ -3224,7 +3224,7 @@
     </w:p>
     <w:p>
       <w:pPr>
-        <w:pStyle w:val="ListParagraph"/>
+        <w:pStyle w:val="Paragraphedeliste"/>
         <w:numPr>
           <w:ilvl w:val="0"/>
           <w:numId w:val="9"/>
@@ -3257,7 +3257,7 @@
     </w:p>
     <w:p>
       <w:pPr>
-        <w:pStyle w:val="ListParagraph"/>
+        <w:pStyle w:val="Paragraphedeliste"/>
         <w:numPr>
           <w:ilvl w:val="0"/>
           <w:numId w:val="9"/>
@@ -3289,7 +3289,7 @@
     </w:p>
     <w:p>
       <w:pPr>
-        <w:pStyle w:val="ListParagraph"/>
+        <w:pStyle w:val="Paragraphedeliste"/>
         <w:numPr>
           <w:ilvl w:val="0"/>
           <w:numId w:val="9"/>
@@ -3321,7 +3321,7 @@
     </w:p>
     <w:p>
       <w:pPr>
-        <w:pStyle w:val="Heading3"/>
+        <w:pStyle w:val="Titre3"/>
         <w:rPr>
           <w:lang w:val="en-US"/>
         </w:rPr>
@@ -3403,7 +3403,7 @@
     </w:p>
     <w:p>
       <w:pPr>
-        <w:pStyle w:val="Heading3"/>
+        <w:pStyle w:val="Titre3"/>
         <w:rPr>
           <w:lang w:val="en-US"/>
         </w:rPr>
@@ -3433,7 +3433,7 @@
     </w:p>
     <w:p>
       <w:pPr>
-        <w:pStyle w:val="ListParagraph"/>
+        <w:pStyle w:val="Paragraphedeliste"/>
         <w:numPr>
           <w:ilvl w:val="0"/>
           <w:numId w:val="10"/>
@@ -3459,7 +3459,7 @@
     </w:p>
     <w:p>
       <w:pPr>
-        <w:pStyle w:val="ListParagraph"/>
+        <w:pStyle w:val="Paragraphedeliste"/>
         <w:numPr>
           <w:ilvl w:val="0"/>
           <w:numId w:val="10"/>
@@ -3493,7 +3493,7 @@
     </w:p>
     <w:p>
       <w:pPr>
-        <w:pStyle w:val="ListParagraph"/>
+        <w:pStyle w:val="Paragraphedeliste"/>
         <w:numPr>
           <w:ilvl w:val="0"/>
           <w:numId w:val="10"/>
@@ -3519,7 +3519,7 @@
     </w:p>
     <w:p>
       <w:pPr>
-        <w:pStyle w:val="ListParagraph"/>
+        <w:pStyle w:val="Paragraphedeliste"/>
         <w:numPr>
           <w:ilvl w:val="0"/>
           <w:numId w:val="10"/>
@@ -3594,7 +3594,7 @@
     </w:p>
     <w:p>
       <w:pPr>
-        <w:pStyle w:val="ListParagraph"/>
+        <w:pStyle w:val="Paragraphedeliste"/>
         <w:numPr>
           <w:ilvl w:val="0"/>
           <w:numId w:val="11"/>
@@ -3626,7 +3626,7 @@
     </w:p>
     <w:p>
       <w:pPr>
-        <w:pStyle w:val="ListParagraph"/>
+        <w:pStyle w:val="Paragraphedeliste"/>
         <w:numPr>
           <w:ilvl w:val="0"/>
           <w:numId w:val="11"/>
@@ -3644,7 +3644,7 @@
     </w:p>
     <w:p>
       <w:pPr>
-        <w:pStyle w:val="ListParagraph"/>
+        <w:pStyle w:val="Paragraphedeliste"/>
         <w:numPr>
           <w:ilvl w:val="0"/>
           <w:numId w:val="11"/>
@@ -3662,7 +3662,7 @@
     </w:p>
     <w:p>
       <w:pPr>
-        <w:pStyle w:val="Heading3"/>
+        <w:pStyle w:val="Titre3"/>
         <w:rPr>
           <w:lang w:val="en-US"/>
         </w:rPr>
@@ -3691,7 +3691,7 @@
     </w:p>
     <w:p>
       <w:pPr>
-        <w:pStyle w:val="ListParagraph"/>
+        <w:pStyle w:val="Paragraphedeliste"/>
         <w:numPr>
           <w:ilvl w:val="0"/>
           <w:numId w:val="12"/>
@@ -3727,7 +3727,7 @@
     </w:p>
     <w:p>
       <w:pPr>
-        <w:pStyle w:val="ListParagraph"/>
+        <w:pStyle w:val="Paragraphedeliste"/>
         <w:numPr>
           <w:ilvl w:val="0"/>
           <w:numId w:val="12"/>
@@ -3781,7 +3781,7 @@
     </w:p>
     <w:p>
       <w:pPr>
-        <w:pStyle w:val="ListParagraph"/>
+        <w:pStyle w:val="Paragraphedeliste"/>
         <w:numPr>
           <w:ilvl w:val="0"/>
           <w:numId w:val="13"/>
@@ -3807,7 +3807,7 @@
     </w:p>
     <w:p>
       <w:pPr>
-        <w:pStyle w:val="ListParagraph"/>
+        <w:pStyle w:val="Paragraphedeliste"/>
         <w:numPr>
           <w:ilvl w:val="0"/>
           <w:numId w:val="13"/>
@@ -3865,7 +3865,7 @@
     </w:p>
     <w:p>
       <w:pPr>
-        <w:pStyle w:val="ListParagraph"/>
+        <w:pStyle w:val="Paragraphedeliste"/>
         <w:numPr>
           <w:ilvl w:val="0"/>
           <w:numId w:val="14"/>
@@ -3883,7 +3883,7 @@
     </w:p>
     <w:p>
       <w:pPr>
-        <w:pStyle w:val="ListParagraph"/>
+        <w:pStyle w:val="Paragraphedeliste"/>
         <w:numPr>
           <w:ilvl w:val="0"/>
           <w:numId w:val="14"/>
@@ -3901,7 +3901,7 @@
     </w:p>
     <w:p>
       <w:pPr>
-        <w:pStyle w:val="Heading3"/>
+        <w:pStyle w:val="Titre3"/>
         <w:rPr>
           <w:lang w:val="en-US"/>
         </w:rPr>
@@ -3996,7 +3996,7 @@
     </w:p>
     <w:p>
       <w:pPr>
-        <w:pStyle w:val="ListParagraph"/>
+        <w:pStyle w:val="Paragraphedeliste"/>
         <w:numPr>
           <w:ilvl w:val="0"/>
           <w:numId w:val="16"/>
@@ -4014,7 +4014,7 @@
     </w:p>
     <w:p>
       <w:pPr>
-        <w:pStyle w:val="ListParagraph"/>
+        <w:pStyle w:val="Paragraphedeliste"/>
         <w:numPr>
           <w:ilvl w:val="0"/>
           <w:numId w:val="16"/>
@@ -4039,7 +4039,7 @@
     </w:p>
     <w:p>
       <w:pPr>
-        <w:pStyle w:val="ListParagraph"/>
+        <w:pStyle w:val="Paragraphedeliste"/>
         <w:numPr>
           <w:ilvl w:val="0"/>
           <w:numId w:val="16"/>
@@ -4063,7 +4063,7 @@
     </w:p>
     <w:p>
       <w:pPr>
-        <w:pStyle w:val="Heading3"/>
+        <w:pStyle w:val="Titre3"/>
         <w:rPr>
           <w:lang w:val="en-US"/>
         </w:rPr>
@@ -4092,7 +4092,7 @@
     </w:p>
     <w:p>
       <w:pPr>
-        <w:pStyle w:val="ListParagraph"/>
+        <w:pStyle w:val="Paragraphedeliste"/>
         <w:numPr>
           <w:ilvl w:val="0"/>
           <w:numId w:val="17"/>
@@ -4110,7 +4110,7 @@
     </w:p>
     <w:p>
       <w:pPr>
-        <w:pStyle w:val="ListParagraph"/>
+        <w:pStyle w:val="Paragraphedeliste"/>
         <w:numPr>
           <w:ilvl w:val="0"/>
           <w:numId w:val="17"/>
@@ -4142,7 +4142,7 @@
     </w:p>
     <w:p>
       <w:pPr>
-        <w:pStyle w:val="ListParagraph"/>
+        <w:pStyle w:val="Paragraphedeliste"/>
         <w:numPr>
           <w:ilvl w:val="0"/>
           <w:numId w:val="17"/>
@@ -4160,7 +4160,7 @@
     </w:p>
     <w:p>
       <w:pPr>
-        <w:pStyle w:val="ListParagraph"/>
+        <w:pStyle w:val="Paragraphedeliste"/>
         <w:numPr>
           <w:ilvl w:val="0"/>
           <w:numId w:val="17"/>
@@ -4222,7 +4222,7 @@
     </w:p>
     <w:p>
       <w:pPr>
-        <w:pStyle w:val="ListParagraph"/>
+        <w:pStyle w:val="Paragraphedeliste"/>
         <w:numPr>
           <w:ilvl w:val="0"/>
           <w:numId w:val="18"/>
@@ -4258,7 +4258,7 @@
     </w:p>
     <w:p>
       <w:pPr>
-        <w:pStyle w:val="ListParagraph"/>
+        <w:pStyle w:val="Paragraphedeliste"/>
         <w:numPr>
           <w:ilvl w:val="0"/>
           <w:numId w:val="18"/>
@@ -4276,7 +4276,7 @@
     </w:p>
     <w:p>
       <w:pPr>
-        <w:pStyle w:val="Heading3"/>
+        <w:pStyle w:val="Titre3"/>
         <w:rPr>
           <w:lang w:val="en-US"/>
         </w:rPr>
@@ -4321,7 +4321,7 @@
     </w:p>
     <w:p>
       <w:pPr>
-        <w:pStyle w:val="ListParagraph"/>
+        <w:pStyle w:val="Paragraphedeliste"/>
         <w:numPr>
           <w:ilvl w:val="0"/>
           <w:numId w:val="19"/>
@@ -4340,7 +4340,7 @@
     </w:p>
     <w:p>
       <w:pPr>
-        <w:pStyle w:val="ListParagraph"/>
+        <w:pStyle w:val="Paragraphedeliste"/>
         <w:numPr>
           <w:ilvl w:val="0"/>
           <w:numId w:val="19"/>
@@ -4374,7 +4374,7 @@
     </w:p>
     <w:p>
       <w:pPr>
-        <w:pStyle w:val="ListParagraph"/>
+        <w:pStyle w:val="Paragraphedeliste"/>
         <w:numPr>
           <w:ilvl w:val="0"/>
           <w:numId w:val="19"/>
@@ -4403,7 +4403,7 @@
     </w:p>
     <w:p>
       <w:pPr>
-        <w:pStyle w:val="Heading3"/>
+        <w:pStyle w:val="Titre3"/>
         <w:rPr>
           <w:lang w:val="en-US"/>
         </w:rPr>
@@ -4532,7 +4532,7 @@
     </w:p>
     <w:p>
       <w:pPr>
-        <w:pStyle w:val="ListParagraph"/>
+        <w:pStyle w:val="Paragraphedeliste"/>
         <w:numPr>
           <w:ilvl w:val="0"/>
           <w:numId w:val="20"/>
@@ -4550,7 +4550,7 @@
     </w:p>
     <w:p>
       <w:pPr>
-        <w:pStyle w:val="ListParagraph"/>
+        <w:pStyle w:val="Paragraphedeliste"/>
         <w:numPr>
           <w:ilvl w:val="0"/>
           <w:numId w:val="20"/>
@@ -4568,7 +4568,7 @@
     </w:p>
     <w:p>
       <w:pPr>
-        <w:pStyle w:val="ListParagraph"/>
+        <w:pStyle w:val="Paragraphedeliste"/>
         <w:numPr>
           <w:ilvl w:val="0"/>
           <w:numId w:val="20"/>
@@ -4593,7 +4593,7 @@
     </w:p>
     <w:p>
       <w:pPr>
-        <w:pStyle w:val="Heading2"/>
+        <w:pStyle w:val="Titre2"/>
         <w:rPr>
           <w:lang w:val="en-US"/>
         </w:rPr>
@@ -4614,7 +4614,7 @@
     </w:p>
     <w:p>
       <w:pPr>
-        <w:pStyle w:val="Heading3"/>
+        <w:pStyle w:val="Titre3"/>
         <w:rPr>
           <w:lang w:val="en-US"/>
         </w:rPr>
@@ -4643,7 +4643,7 @@
     </w:p>
     <w:p>
       <w:pPr>
-        <w:pStyle w:val="ListParagraph"/>
+        <w:pStyle w:val="Paragraphedeliste"/>
         <w:numPr>
           <w:ilvl w:val="0"/>
           <w:numId w:val="19"/>
@@ -4668,7 +4668,7 @@
     </w:p>
     <w:p>
       <w:pPr>
-        <w:pStyle w:val="ListParagraph"/>
+        <w:pStyle w:val="Paragraphedeliste"/>
         <w:spacing w:after="0" w:line="240" w:lineRule="auto"/>
         <w:rPr>
           <w:lang w:val="en-US"/>
@@ -4692,7 +4692,7 @@
     </w:p>
     <w:p>
       <w:pPr>
-        <w:pStyle w:val="ListParagraph"/>
+        <w:pStyle w:val="Paragraphedeliste"/>
         <w:numPr>
           <w:ilvl w:val="0"/>
           <w:numId w:val="19"/>
@@ -4739,7 +4739,7 @@
     </w:p>
     <w:p>
       <w:pPr>
-        <w:pStyle w:val="ListParagraph"/>
+        <w:pStyle w:val="Paragraphedeliste"/>
         <w:spacing w:after="0" w:line="240" w:lineRule="auto"/>
         <w:rPr>
           <w:lang w:val="en-US"/>
@@ -4748,7 +4748,7 @@
     </w:p>
     <w:p>
       <w:pPr>
-        <w:pStyle w:val="ListParagraph"/>
+        <w:pStyle w:val="Paragraphedeliste"/>
         <w:numPr>
           <w:ilvl w:val="0"/>
           <w:numId w:val="19"/>
@@ -4767,7 +4767,7 @@
     </w:p>
     <w:p>
       <w:pPr>
-        <w:pStyle w:val="ListParagraph"/>
+        <w:pStyle w:val="Paragraphedeliste"/>
         <w:numPr>
           <w:ilvl w:val="0"/>
           <w:numId w:val="19"/>
@@ -4809,7 +4809,7 @@
     </w:p>
     <w:p>
       <w:pPr>
-        <w:pStyle w:val="ListParagraph"/>
+        <w:pStyle w:val="Paragraphedeliste"/>
         <w:numPr>
           <w:ilvl w:val="0"/>
           <w:numId w:val="21"/>
@@ -4830,7 +4830,7 @@
     </w:p>
     <w:p>
       <w:pPr>
-        <w:pStyle w:val="ListParagraph"/>
+        <w:pStyle w:val="Paragraphedeliste"/>
         <w:numPr>
           <w:ilvl w:val="0"/>
           <w:numId w:val="21"/>
@@ -4883,7 +4883,7 @@
     </w:p>
     <w:p>
       <w:pPr>
-        <w:pStyle w:val="ListParagraph"/>
+        <w:pStyle w:val="Paragraphedeliste"/>
         <w:numPr>
           <w:ilvl w:val="0"/>
           <w:numId w:val="21"/>
@@ -4946,7 +4946,7 @@
     </w:p>
     <w:p>
       <w:pPr>
-        <w:pStyle w:val="ListParagraph"/>
+        <w:pStyle w:val="Paragraphedeliste"/>
         <w:numPr>
           <w:ilvl w:val="1"/>
           <w:numId w:val="21"/>
@@ -4965,7 +4965,7 @@
     </w:p>
     <w:p>
       <w:pPr>
-        <w:pStyle w:val="ListParagraph"/>
+        <w:pStyle w:val="Paragraphedeliste"/>
         <w:numPr>
           <w:ilvl w:val="1"/>
           <w:numId w:val="21"/>
@@ -4984,7 +4984,7 @@
     </w:p>
     <w:p>
       <w:pPr>
-        <w:pStyle w:val="ListParagraph"/>
+        <w:pStyle w:val="Paragraphedeliste"/>
         <w:numPr>
           <w:ilvl w:val="1"/>
           <w:numId w:val="21"/>
@@ -5017,7 +5017,7 @@
     </w:p>
     <w:p>
       <w:pPr>
-        <w:pStyle w:val="ListParagraph"/>
+        <w:pStyle w:val="Paragraphedeliste"/>
         <w:numPr>
           <w:ilvl w:val="0"/>
           <w:numId w:val="21"/>
@@ -5044,7 +5044,7 @@
     </w:p>
     <w:p>
       <w:pPr>
-        <w:pStyle w:val="Heading3"/>
+        <w:pStyle w:val="Titre3"/>
         <w:rPr>
           <w:lang w:val="en-US"/>
         </w:rPr>
@@ -5073,7 +5073,7 @@
     </w:p>
     <w:p>
       <w:pPr>
-        <w:pStyle w:val="ListParagraph"/>
+        <w:pStyle w:val="Paragraphedeliste"/>
         <w:numPr>
           <w:ilvl w:val="0"/>
           <w:numId w:val="22"/>
@@ -5097,7 +5097,7 @@
     </w:p>
     <w:p>
       <w:pPr>
-        <w:pStyle w:val="ListParagraph"/>
+        <w:pStyle w:val="Paragraphedeliste"/>
         <w:numPr>
           <w:ilvl w:val="0"/>
           <w:numId w:val="22"/>
@@ -5115,7 +5115,7 @@
     </w:p>
     <w:p>
       <w:pPr>
-        <w:pStyle w:val="ListParagraph"/>
+        <w:pStyle w:val="Paragraphedeliste"/>
         <w:numPr>
           <w:ilvl w:val="0"/>
           <w:numId w:val="22"/>
@@ -5133,7 +5133,7 @@
     </w:p>
     <w:p>
       <w:pPr>
-        <w:pStyle w:val="ListParagraph"/>
+        <w:pStyle w:val="Paragraphedeliste"/>
         <w:numPr>
           <w:ilvl w:val="0"/>
           <w:numId w:val="22"/>
@@ -5151,7 +5151,7 @@
     </w:p>
     <w:p>
       <w:pPr>
-        <w:pStyle w:val="ListParagraph"/>
+        <w:pStyle w:val="Paragraphedeliste"/>
         <w:numPr>
           <w:ilvl w:val="0"/>
           <w:numId w:val="22"/>
@@ -5171,7 +5171,7 @@
     </w:p>
     <w:p>
       <w:pPr>
-        <w:pStyle w:val="ListParagraph"/>
+        <w:pStyle w:val="Paragraphedeliste"/>
         <w:numPr>
           <w:ilvl w:val="0"/>
           <w:numId w:val="22"/>
@@ -5189,7 +5189,7 @@
     </w:p>
     <w:p>
       <w:pPr>
-        <w:pStyle w:val="ListParagraph"/>
+        <w:pStyle w:val="Paragraphedeliste"/>
         <w:numPr>
           <w:ilvl w:val="0"/>
           <w:numId w:val="22"/>
@@ -5207,7 +5207,7 @@
     </w:p>
     <w:p>
       <w:pPr>
-        <w:pStyle w:val="ListParagraph"/>
+        <w:pStyle w:val="Paragraphedeliste"/>
         <w:numPr>
           <w:ilvl w:val="0"/>
           <w:numId w:val="22"/>
@@ -5248,7 +5248,7 @@
     </w:p>
     <w:p>
       <w:pPr>
-        <w:pStyle w:val="ListParagraph"/>
+        <w:pStyle w:val="Paragraphedeliste"/>
         <w:widowControl w:val="0"/>
         <w:numPr>
           <w:ilvl w:val="0"/>
@@ -5275,7 +5275,7 @@
     </w:p>
     <w:p>
       <w:pPr>
-        <w:pStyle w:val="ListParagraph"/>
+        <w:pStyle w:val="Paragraphedeliste"/>
         <w:widowControl w:val="0"/>
         <w:numPr>
           <w:ilvl w:val="0"/>
@@ -5348,7 +5348,7 @@
     </w:p>
     <w:p>
       <w:pPr>
-        <w:pStyle w:val="ListParagraph"/>
+        <w:pStyle w:val="Paragraphedeliste"/>
         <w:numPr>
           <w:ilvl w:val="0"/>
           <w:numId w:val="25"/>
@@ -5394,7 +5394,7 @@
     </w:p>
     <w:p>
       <w:pPr>
-        <w:pStyle w:val="ListParagraph"/>
+        <w:pStyle w:val="Paragraphedeliste"/>
         <w:numPr>
           <w:ilvl w:val="0"/>
           <w:numId w:val="25"/>
@@ -5413,7 +5413,7 @@
     </w:p>
     <w:p>
       <w:pPr>
-        <w:pStyle w:val="ListParagraph"/>
+        <w:pStyle w:val="Paragraphedeliste"/>
         <w:numPr>
           <w:ilvl w:val="0"/>
           <w:numId w:val="25"/>
@@ -5439,7 +5439,7 @@
     </w:p>
     <w:p>
       <w:pPr>
-        <w:pStyle w:val="Heading3"/>
+        <w:pStyle w:val="Titre3"/>
       </w:pPr>
       <w:r>
         <w:t>Source Code Management</w:t>
@@ -5460,7 +5460,7 @@
     </w:p>
     <w:p>
       <w:pPr>
-        <w:pStyle w:val="ListParagraph"/>
+        <w:pStyle w:val="Paragraphedeliste"/>
         <w:numPr>
           <w:ilvl w:val="0"/>
           <w:numId w:val="25"/>
@@ -5497,7 +5497,7 @@
     </w:p>
     <w:p>
       <w:pPr>
-        <w:pStyle w:val="ListParagraph"/>
+        <w:pStyle w:val="Paragraphedeliste"/>
         <w:numPr>
           <w:ilvl w:val="1"/>
           <w:numId w:val="25"/>
@@ -5544,7 +5544,7 @@
     </w:p>
     <w:p>
       <w:pPr>
-        <w:pStyle w:val="ListParagraph"/>
+        <w:pStyle w:val="Paragraphedeliste"/>
         <w:numPr>
           <w:ilvl w:val="1"/>
           <w:numId w:val="25"/>
@@ -5583,7 +5583,7 @@
     </w:p>
     <w:p>
       <w:pPr>
-        <w:pStyle w:val="ListParagraph"/>
+        <w:pStyle w:val="Paragraphedeliste"/>
         <w:numPr>
           <w:ilvl w:val="0"/>
           <w:numId w:val="25"/>
@@ -5624,7 +5624,7 @@
     </w:p>
     <w:p>
       <w:pPr>
-        <w:pStyle w:val="ListParagraph"/>
+        <w:pStyle w:val="Paragraphedeliste"/>
         <w:numPr>
           <w:ilvl w:val="0"/>
           <w:numId w:val="28"/>
@@ -5643,7 +5643,7 @@
     </w:p>
     <w:p>
       <w:pPr>
-        <w:pStyle w:val="ListParagraph"/>
+        <w:pStyle w:val="Paragraphedeliste"/>
         <w:numPr>
           <w:ilvl w:val="0"/>
           <w:numId w:val="28"/>
@@ -5699,7 +5699,7 @@
     </w:p>
     <w:p>
       <w:pPr>
-        <w:pStyle w:val="ListParagraph"/>
+        <w:pStyle w:val="Paragraphedeliste"/>
         <w:numPr>
           <w:ilvl w:val="0"/>
           <w:numId w:val="29"/>
@@ -5788,7 +5788,7 @@
     </w:p>
     <w:p>
       <w:pPr>
-        <w:pStyle w:val="ListParagraph"/>
+        <w:pStyle w:val="Paragraphedeliste"/>
         <w:numPr>
           <w:ilvl w:val="0"/>
           <w:numId w:val="29"/>
@@ -5807,7 +5807,7 @@
     </w:p>
     <w:p>
       <w:pPr>
-        <w:pStyle w:val="Heading2"/>
+        <w:pStyle w:val="Titre2"/>
         <w:rPr>
           <w:lang w:val="en-US"/>
         </w:rPr>
@@ -5836,7 +5836,7 @@
     </w:p>
     <w:p>
       <w:pPr>
-        <w:pStyle w:val="ListParagraph"/>
+        <w:pStyle w:val="Paragraphedeliste"/>
         <w:numPr>
           <w:ilvl w:val="0"/>
           <w:numId w:val="31"/>
@@ -5882,7 +5882,7 @@
     </w:p>
     <w:p>
       <w:pPr>
-        <w:pStyle w:val="ListParagraph"/>
+        <w:pStyle w:val="Paragraphedeliste"/>
         <w:numPr>
           <w:ilvl w:val="0"/>
           <w:numId w:val="31"/>
@@ -5914,7 +5914,7 @@
     </w:p>
     <w:p>
       <w:pPr>
-        <w:pStyle w:val="ListParagraph"/>
+        <w:pStyle w:val="Paragraphedeliste"/>
         <w:numPr>
           <w:ilvl w:val="0"/>
           <w:numId w:val="31"/>
@@ -5932,7 +5932,7 @@
     </w:p>
     <w:p>
       <w:pPr>
-        <w:pStyle w:val="ListParagraph"/>
+        <w:pStyle w:val="Paragraphedeliste"/>
         <w:numPr>
           <w:ilvl w:val="0"/>
           <w:numId w:val="31"/>
@@ -5950,7 +5950,7 @@
     </w:p>
     <w:p>
       <w:pPr>
-        <w:pStyle w:val="ListParagraph"/>
+        <w:pStyle w:val="Paragraphedeliste"/>
         <w:numPr>
           <w:ilvl w:val="0"/>
           <w:numId w:val="31"/>
@@ -5968,7 +5968,7 @@
     </w:p>
     <w:p>
       <w:pPr>
-        <w:pStyle w:val="ListParagraph"/>
+        <w:pStyle w:val="Paragraphedeliste"/>
         <w:numPr>
           <w:ilvl w:val="0"/>
           <w:numId w:val="31"/>
@@ -6001,7 +6001,7 @@
     </w:p>
     <w:p>
       <w:pPr>
-        <w:pStyle w:val="ListParagraph"/>
+        <w:pStyle w:val="Paragraphedeliste"/>
         <w:numPr>
           <w:ilvl w:val="1"/>
           <w:numId w:val="31"/>
@@ -6040,7 +6040,7 @@
     </w:p>
     <w:p>
       <w:pPr>
-        <w:pStyle w:val="ListParagraph"/>
+        <w:pStyle w:val="Paragraphedeliste"/>
         <w:numPr>
           <w:ilvl w:val="1"/>
           <w:numId w:val="31"/>
@@ -6079,7 +6079,7 @@
     </w:p>
     <w:p>
       <w:pPr>
-        <w:pStyle w:val="ListParagraph"/>
+        <w:pStyle w:val="Paragraphedeliste"/>
         <w:numPr>
           <w:ilvl w:val="1"/>
           <w:numId w:val="31"/>
@@ -6118,7 +6118,7 @@
     </w:p>
     <w:p>
       <w:pPr>
-        <w:pStyle w:val="ListParagraph"/>
+        <w:pStyle w:val="Paragraphedeliste"/>
         <w:numPr>
           <w:ilvl w:val="0"/>
           <w:numId w:val="31"/>
@@ -6151,7 +6151,7 @@
     </w:p>
     <w:p>
       <w:pPr>
-        <w:pStyle w:val="ListParagraph"/>
+        <w:pStyle w:val="Paragraphedeliste"/>
         <w:numPr>
           <w:ilvl w:val="0"/>
           <w:numId w:val="31"/>
@@ -6178,7 +6178,7 @@
     </w:p>
     <w:p>
       <w:pPr>
-        <w:pStyle w:val="ListParagraph"/>
+        <w:pStyle w:val="Paragraphedeliste"/>
         <w:numPr>
           <w:ilvl w:val="0"/>
           <w:numId w:val="33"/>
@@ -6197,7 +6197,7 @@
     </w:p>
     <w:p>
       <w:pPr>
-        <w:pStyle w:val="ListParagraph"/>
+        <w:pStyle w:val="Paragraphedeliste"/>
         <w:numPr>
           <w:ilvl w:val="0"/>
           <w:numId w:val="33"/>
@@ -6236,7 +6236,7 @@
     </w:p>
     <w:p>
       <w:pPr>
-        <w:pStyle w:val="ListParagraph"/>
+        <w:pStyle w:val="Paragraphedeliste"/>
         <w:numPr>
           <w:ilvl w:val="0"/>
           <w:numId w:val="33"/>
@@ -6302,7 +6302,7 @@
     </w:p>
     <w:p>
       <w:pPr>
-        <w:pStyle w:val="ListParagraph"/>
+        <w:pStyle w:val="Paragraphedeliste"/>
         <w:numPr>
           <w:ilvl w:val="0"/>
           <w:numId w:val="34"/>
@@ -6320,7 +6320,7 @@
     </w:p>
     <w:p>
       <w:pPr>
-        <w:pStyle w:val="ListParagraph"/>
+        <w:pStyle w:val="Paragraphedeliste"/>
         <w:numPr>
           <w:ilvl w:val="0"/>
           <w:numId w:val="34"/>
@@ -6338,7 +6338,7 @@
     </w:p>
     <w:p>
       <w:pPr>
-        <w:pStyle w:val="ListParagraph"/>
+        <w:pStyle w:val="Paragraphedeliste"/>
         <w:numPr>
           <w:ilvl w:val="0"/>
           <w:numId w:val="34"/>
@@ -6403,7 +6403,7 @@
     </w:p>
     <w:p>
       <w:pPr>
-        <w:pStyle w:val="ListParagraph"/>
+        <w:pStyle w:val="Paragraphedeliste"/>
         <w:numPr>
           <w:ilvl w:val="0"/>
           <w:numId w:val="35"/>
@@ -6439,7 +6439,7 @@
     </w:p>
     <w:p>
       <w:pPr>
-        <w:pStyle w:val="ListParagraph"/>
+        <w:pStyle w:val="Paragraphedeliste"/>
         <w:numPr>
           <w:ilvl w:val="0"/>
           <w:numId w:val="35"/>
@@ -6462,7 +6462,6 @@
           <w:lang w:val="en-US"/>
         </w:rPr>
       </w:pPr>
-      <w:bookmarkStart w:id="0" w:name="_GoBack"/>
       <w:r>
         <w:rPr>
           <w:b/>
@@ -6471,10 +6470,9 @@
         <w:t>Breaking builds</w:t>
       </w:r>
     </w:p>
-    <w:bookmarkEnd w:id="0"/>
-    <w:p>
-      <w:pPr>
-        <w:pStyle w:val="ListParagraph"/>
+    <w:p>
+      <w:pPr>
+        <w:pStyle w:val="Paragraphedeliste"/>
         <w:numPr>
           <w:ilvl w:val="0"/>
           <w:numId w:val="36"/>
@@ -6499,7 +6497,7 @@
     </w:p>
     <w:p>
       <w:pPr>
-        <w:pStyle w:val="ListParagraph"/>
+        <w:pStyle w:val="Paragraphedeliste"/>
         <w:numPr>
           <w:ilvl w:val="0"/>
           <w:numId w:val="36"/>
@@ -6534,7 +6532,7 @@
     </w:p>
     <w:p>
       <w:pPr>
-        <w:pStyle w:val="ListParagraph"/>
+        <w:pStyle w:val="Paragraphedeliste"/>
         <w:spacing w:after="0" w:line="240" w:lineRule="auto"/>
         <w:rPr>
           <w:lang w:val="en-US"/>
@@ -6543,7 +6541,7 @@
     </w:p>
     <w:p>
       <w:pPr>
-        <w:pStyle w:val="ListParagraph"/>
+        <w:pStyle w:val="Paragraphedeliste"/>
         <w:numPr>
           <w:ilvl w:val="0"/>
           <w:numId w:val="36"/>
@@ -6583,7 +6581,7 @@
     </w:p>
     <w:p>
       <w:pPr>
-        <w:pStyle w:val="ListParagraph"/>
+        <w:pStyle w:val="Paragraphedeliste"/>
         <w:spacing w:after="0" w:line="240" w:lineRule="auto"/>
         <w:rPr>
           <w:lang w:val="en-US"/>
@@ -6628,7 +6626,7 @@
     </w:p>
     <w:p>
       <w:pPr>
-        <w:pStyle w:val="ListParagraph"/>
+        <w:pStyle w:val="Paragraphedeliste"/>
         <w:spacing w:after="0" w:line="240" w:lineRule="auto"/>
         <w:rPr>
           <w:lang w:val="en-US"/>
@@ -6689,7 +6687,7 @@
     </w:p>
     <w:p>
       <w:pPr>
-        <w:pStyle w:val="ListParagraph"/>
+        <w:pStyle w:val="Paragraphedeliste"/>
         <w:spacing w:after="0" w:line="240" w:lineRule="auto"/>
         <w:ind w:left="1428" w:firstLine="696"/>
         <w:rPr>
@@ -6745,7 +6743,7 @@
     </w:p>
     <w:p>
       <w:pPr>
-        <w:pStyle w:val="Heading3"/>
+        <w:pStyle w:val="Titre3"/>
         <w:rPr>
           <w:lang w:val="en-US"/>
         </w:rPr>
@@ -6782,34 +6780,528 @@
         <w:rPr>
           <w:lang w:val="en-US"/>
         </w:rPr>
-        <w:t>◦ Email notifications, instant messaging</w:t>
-      </w:r>
-    </w:p>
-    <w:p>
-      <w:pPr>
-        <w:rPr>
-          <w:lang w:val="en-US"/>
-        </w:rPr>
-      </w:pPr>
-      <w:r>
-        <w:rPr>
-          <w:lang w:val="en-US"/>
-        </w:rPr>
-        <w:t>◦ Alarming on notifications</w:t>
-      </w:r>
-    </w:p>
-    <w:p>
-      <w:pPr>
-        <w:rPr>
-          <w:lang w:val="en-US"/>
-        </w:rPr>
-      </w:pPr>
-      <w:r>
-        <w:rPr>
-          <w:lang w:val="en-US"/>
-        </w:rPr>
-        <w:t>• Distributed Builds</w:t>
-      </w:r>
+        <w:t>Setup in post build action section</w:t>
+      </w:r>
+    </w:p>
+    <w:p>
+      <w:pPr>
+        <w:rPr>
+          <w:b/>
+          <w:lang w:val="en-US"/>
+        </w:rPr>
+      </w:pPr>
+      <w:r>
+        <w:rPr>
+          <w:b/>
+          <w:lang w:val="en-US"/>
+        </w:rPr>
+        <w:t>Email notifications, instant messaging</w:t>
+      </w:r>
+    </w:p>
+    <w:p>
+      <w:pPr>
+        <w:pStyle w:val="Default"/>
+        <w:numPr>
+          <w:ilvl w:val="0"/>
+          <w:numId w:val="36"/>
+        </w:numPr>
+        <w:rPr>
+          <w:sz w:val="23"/>
+          <w:szCs w:val="23"/>
+        </w:rPr>
+      </w:pPr>
+      <w:r>
+        <w:rPr>
+          <w:sz w:val="23"/>
+          <w:szCs w:val="23"/>
+        </w:rPr>
+        <w:t>Email</w:t>
+      </w:r>
+    </w:p>
+    <w:p>
+      <w:pPr>
+        <w:pStyle w:val="Default"/>
+        <w:numPr>
+          <w:ilvl w:val="1"/>
+          <w:numId w:val="36"/>
+        </w:numPr>
+        <w:rPr>
+          <w:sz w:val="23"/>
+          <w:szCs w:val="23"/>
+        </w:rPr>
+      </w:pPr>
+      <w:r>
+        <w:rPr>
+          <w:sz w:val="23"/>
+          <w:szCs w:val="23"/>
+        </w:rPr>
+        <w:t>Same recipient for each one (except can add committers since passed)</w:t>
+      </w:r>
+    </w:p>
+    <w:p>
+      <w:pPr>
+        <w:pStyle w:val="Default"/>
+        <w:numPr>
+          <w:ilvl w:val="0"/>
+          <w:numId w:val="36"/>
+        </w:numPr>
+        <w:rPr>
+          <w:sz w:val="23"/>
+          <w:szCs w:val="23"/>
+        </w:rPr>
+      </w:pPr>
+      <w:r>
+        <w:rPr>
+          <w:sz w:val="23"/>
+          <w:szCs w:val="23"/>
+        </w:rPr>
+        <w:t xml:space="preserve">Email </w:t>
+      </w:r>
+      <w:proofErr w:type="spellStart"/>
+      <w:r>
+        <w:rPr>
+          <w:sz w:val="23"/>
+          <w:szCs w:val="23"/>
+        </w:rPr>
+        <w:t>ext</w:t>
+      </w:r>
+      <w:proofErr w:type="spellEnd"/>
+      <w:r>
+        <w:rPr>
+          <w:sz w:val="23"/>
+          <w:szCs w:val="23"/>
+        </w:rPr>
+        <w:t xml:space="preserve"> </w:t>
+      </w:r>
+    </w:p>
+    <w:p>
+      <w:pPr>
+        <w:pStyle w:val="Default"/>
+        <w:numPr>
+          <w:ilvl w:val="1"/>
+          <w:numId w:val="36"/>
+        </w:numPr>
+        <w:rPr>
+          <w:sz w:val="23"/>
+          <w:szCs w:val="23"/>
+        </w:rPr>
+      </w:pPr>
+      <w:proofErr w:type="spellStart"/>
+      <w:r>
+        <w:rPr>
+          <w:sz w:val="23"/>
+          <w:szCs w:val="23"/>
+        </w:rPr>
+        <w:t>lets</w:t>
+      </w:r>
+      <w:proofErr w:type="spellEnd"/>
+      <w:r>
+        <w:rPr>
+          <w:sz w:val="23"/>
+          <w:szCs w:val="23"/>
+        </w:rPr>
+        <w:t xml:space="preserve"> you customize the message and tailor the recipients per trigger</w:t>
+      </w:r>
+    </w:p>
+    <w:p>
+      <w:pPr>
+        <w:pStyle w:val="Default"/>
+        <w:numPr>
+          <w:ilvl w:val="1"/>
+          <w:numId w:val="36"/>
+        </w:numPr>
+        <w:rPr>
+          <w:sz w:val="23"/>
+          <w:szCs w:val="23"/>
+        </w:rPr>
+      </w:pPr>
+      <w:r>
+        <w:rPr>
+          <w:sz w:val="23"/>
+          <w:szCs w:val="23"/>
+        </w:rPr>
+        <w:t xml:space="preserve">can send on failing, still failing, unstable, still unstable, successful, </w:t>
+      </w:r>
+      <w:proofErr w:type="spellStart"/>
+      <w:r>
+        <w:rPr>
+          <w:sz w:val="23"/>
+          <w:szCs w:val="23"/>
+        </w:rPr>
+        <w:t>etc</w:t>
+      </w:r>
+      <w:proofErr w:type="spellEnd"/>
+    </w:p>
+    <w:p>
+      <w:pPr>
+        <w:pStyle w:val="Paragraphedeliste"/>
+        <w:numPr>
+          <w:ilvl w:val="0"/>
+          <w:numId w:val="36"/>
+        </w:numPr>
+        <w:spacing w:after="0" w:line="240" w:lineRule="auto"/>
+      </w:pPr>
+      <w:proofErr w:type="spellStart"/>
+      <w:r>
+        <w:t>Jabber</w:t>
+      </w:r>
+      <w:proofErr w:type="spellEnd"/>
+      <w:r>
+        <w:t xml:space="preserve"> and IRC for instant messaging</w:t>
+      </w:r>
+    </w:p>
+    <w:p>
+      <w:pPr>
+        <w:pStyle w:val="Paragraphedeliste"/>
+        <w:numPr>
+          <w:ilvl w:val="0"/>
+          <w:numId w:val="36"/>
+        </w:numPr>
+        <w:spacing w:after="0" w:line="240" w:lineRule="auto"/>
+      </w:pPr>
+      <w:proofErr w:type="spellStart"/>
+      <w:r>
+        <w:t>Since</w:t>
+      </w:r>
+      <w:proofErr w:type="spellEnd"/>
+      <w:r>
+        <w:t xml:space="preserve"> </w:t>
+      </w:r>
+      <w:proofErr w:type="spellStart"/>
+      <w:r>
+        <w:t>build</w:t>
+      </w:r>
+      <w:proofErr w:type="spellEnd"/>
+      <w:r>
+        <w:t xml:space="preserve"> </w:t>
+      </w:r>
+      <w:proofErr w:type="spellStart"/>
+      <w:r>
+        <w:t>radiators</w:t>
+      </w:r>
+      <w:proofErr w:type="spellEnd"/>
+      <w:r>
+        <w:t xml:space="preserve"> are full </w:t>
+      </w:r>
+      <w:proofErr w:type="spellStart"/>
+      <w:r>
+        <w:t>screen</w:t>
+      </w:r>
+      <w:proofErr w:type="spellEnd"/>
+      <w:r>
+        <w:t xml:space="preserve">, the </w:t>
+      </w:r>
+      <w:proofErr w:type="spellStart"/>
+      <w:r>
+        <w:t>only</w:t>
+      </w:r>
+      <w:proofErr w:type="spellEnd"/>
+      <w:r>
+        <w:t xml:space="preserve"> </w:t>
+      </w:r>
+      <w:proofErr w:type="spellStart"/>
+      <w:r>
+        <w:t>way</w:t>
+      </w:r>
+      <w:proofErr w:type="spellEnd"/>
+      <w:r>
+        <w:t xml:space="preserve"> to </w:t>
+      </w:r>
+      <w:proofErr w:type="spellStart"/>
+      <w:r>
+        <w:t>edit</w:t>
+      </w:r>
+      <w:proofErr w:type="spellEnd"/>
+      <w:r>
+        <w:t xml:space="preserve"> </w:t>
+      </w:r>
+      <w:proofErr w:type="spellStart"/>
+      <w:r>
+        <w:t>is</w:t>
+      </w:r>
+      <w:proofErr w:type="spellEnd"/>
+      <w:r>
+        <w:t xml:space="preserve"> to </w:t>
+      </w:r>
+      <w:proofErr w:type="spellStart"/>
+      <w:r>
+        <w:t>add</w:t>
+      </w:r>
+      <w:proofErr w:type="spellEnd"/>
+      <w:r>
+        <w:t xml:space="preserve"> /configure to the URL</w:t>
+      </w:r>
+    </w:p>
+    <w:p>
+      <w:pPr>
+        <w:rPr>
+          <w:lang w:val="en-US"/>
+        </w:rPr>
+      </w:pPr>
+    </w:p>
+    <w:p>
+      <w:pPr>
+        <w:rPr>
+          <w:b/>
+          <w:lang w:val="en-US"/>
+        </w:rPr>
+      </w:pPr>
+      <w:r>
+        <w:rPr>
+          <w:b/>
+          <w:lang w:val="en-US"/>
+        </w:rPr>
+        <w:t>Alarming on notifications</w:t>
+      </w:r>
+    </w:p>
+    <w:p>
+      <w:pPr>
+        <w:spacing w:after="0" w:line="240" w:lineRule="auto"/>
+      </w:pPr>
+      <w:proofErr w:type="spellStart"/>
+      <w:r>
+        <w:t>Extreme</w:t>
+      </w:r>
+      <w:proofErr w:type="spellEnd"/>
+      <w:r>
+        <w:t xml:space="preserve"> notifications </w:t>
+      </w:r>
+      <w:proofErr w:type="spellStart"/>
+      <w:r>
+        <w:t>can</w:t>
+      </w:r>
+      <w:proofErr w:type="spellEnd"/>
+      <w:r>
+        <w:t xml:space="preserve"> have a </w:t>
+      </w:r>
+      <w:proofErr w:type="spellStart"/>
+      <w:r>
+        <w:t>video</w:t>
+      </w:r>
+      <w:proofErr w:type="spellEnd"/>
+      <w:r>
+        <w:t xml:space="preserve"> or audio </w:t>
+      </w:r>
+      <w:proofErr w:type="spellStart"/>
+      <w:r>
+        <w:t>cue</w:t>
+      </w:r>
+      <w:proofErr w:type="spellEnd"/>
+      <w:r>
+        <w:t xml:space="preserve"> in the real world</w:t>
+      </w:r>
+    </w:p>
+    <w:p>
+      <w:pPr>
+        <w:rPr>
+          <w:lang w:val="en-US"/>
+        </w:rPr>
+      </w:pPr>
+    </w:p>
+    <w:p>
+      <w:pPr>
+        <w:pStyle w:val="Titre3"/>
+        <w:rPr>
+          <w:lang w:val="en-US"/>
+        </w:rPr>
+      </w:pPr>
+      <w:r>
+        <w:rPr>
+          <w:lang w:val="en-US"/>
+        </w:rPr>
+        <w:t>Distributed Builds</w:t>
+      </w:r>
+      <w:r>
+        <w:rPr>
+          <w:lang w:val="en-US"/>
+        </w:rPr>
+        <w:tab/>
+      </w:r>
+    </w:p>
+    <w:p>
+      <w:pPr>
+        <w:rPr>
+          <w:b/>
+          <w:lang w:val="en-US"/>
+        </w:rPr>
+      </w:pPr>
+      <w:r>
+        <w:rPr>
+          <w:b/>
+          <w:lang w:val="en-US"/>
+        </w:rPr>
+        <w:t>Setting up and running builds in parallel</w:t>
+      </w:r>
+    </w:p>
+    <w:p>
+      <w:pPr>
+        <w:pStyle w:val="Paragraphedeliste"/>
+        <w:numPr>
+          <w:ilvl w:val="0"/>
+          <w:numId w:val="40"/>
+        </w:numPr>
+        <w:spacing w:after="0" w:line="240" w:lineRule="auto"/>
+      </w:pPr>
+      <w:proofErr w:type="spellStart"/>
+      <w:r>
+        <w:t>Builds</w:t>
+      </w:r>
+      <w:proofErr w:type="spellEnd"/>
+      <w:r>
+        <w:t xml:space="preserve"> </w:t>
+      </w:r>
+      <w:proofErr w:type="spellStart"/>
+      <w:r>
+        <w:t>run</w:t>
+      </w:r>
+      <w:proofErr w:type="spellEnd"/>
+      <w:r>
+        <w:t xml:space="preserve"> on </w:t>
+      </w:r>
+      <w:proofErr w:type="spellStart"/>
+      <w:r>
+        <w:t>different</w:t>
+      </w:r>
+      <w:proofErr w:type="spellEnd"/>
+      <w:r>
+        <w:t xml:space="preserve"> </w:t>
+      </w:r>
+      <w:proofErr w:type="spellStart"/>
+      <w:r>
+        <w:t>executors</w:t>
+      </w:r>
+      <w:proofErr w:type="spellEnd"/>
+    </w:p>
+    <w:p>
+      <w:pPr>
+        <w:pStyle w:val="Paragraphedeliste"/>
+        <w:numPr>
+          <w:ilvl w:val="0"/>
+          <w:numId w:val="40"/>
+        </w:numPr>
+        <w:spacing w:after="0" w:line="240" w:lineRule="auto"/>
+      </w:pPr>
+      <w:r>
+        <w:t xml:space="preserve">Multi-configuration jobs </w:t>
+      </w:r>
+      <w:proofErr w:type="spellStart"/>
+      <w:r>
+        <w:t>run</w:t>
+      </w:r>
+      <w:proofErr w:type="spellEnd"/>
+      <w:r>
+        <w:t xml:space="preserve"> the </w:t>
+      </w:r>
+      <w:proofErr w:type="spellStart"/>
+      <w:r>
+        <w:t>pieces</w:t>
+      </w:r>
+      <w:proofErr w:type="spellEnd"/>
+      <w:r>
+        <w:t xml:space="preserve"> in </w:t>
+      </w:r>
+      <w:proofErr w:type="spellStart"/>
+      <w:r>
+        <w:t>parallel</w:t>
+      </w:r>
+      <w:proofErr w:type="spellEnd"/>
+    </w:p>
+    <w:p>
+      <w:pPr>
+        <w:rPr>
+          <w:lang w:val="en-US"/>
+        </w:rPr>
+      </w:pPr>
+    </w:p>
+    <w:p>
+      <w:pPr>
+        <w:rPr>
+          <w:b/>
+          <w:lang w:val="en-US"/>
+        </w:rPr>
+      </w:pPr>
+      <w:r>
+        <w:rPr>
+          <w:b/>
+          <w:lang w:val="en-US"/>
+        </w:rPr>
+        <w:t>Setting up and using SSH agents, JNLP agents, cloud agents</w:t>
+      </w:r>
+    </w:p>
+    <w:p>
+      <w:pPr>
+        <w:spacing w:after="0" w:line="240" w:lineRule="auto"/>
+      </w:pPr>
+      <w:r>
+        <w:t xml:space="preserve">Can </w:t>
+      </w:r>
+      <w:proofErr w:type="spellStart"/>
+      <w:r>
+        <w:t>launch</w:t>
+      </w:r>
+      <w:proofErr w:type="spellEnd"/>
+      <w:r>
+        <w:t xml:space="preserve"> local slaves </w:t>
+      </w:r>
+      <w:proofErr w:type="spellStart"/>
+      <w:r>
+        <w:t>with</w:t>
+      </w:r>
+      <w:proofErr w:type="spellEnd"/>
+      <w:r>
+        <w:t xml:space="preserve"> SSH (</w:t>
+      </w:r>
+      <w:proofErr w:type="spellStart"/>
+      <w:r>
+        <w:t>blocking</w:t>
+      </w:r>
+      <w:proofErr w:type="spellEnd"/>
+      <w:r>
+        <w:t xml:space="preserve"> or non-</w:t>
+      </w:r>
+      <w:proofErr w:type="spellStart"/>
+      <w:r>
+        <w:t>blocking</w:t>
+      </w:r>
+      <w:proofErr w:type="spellEnd"/>
+      <w:r>
+        <w:t xml:space="preserve"> IO), Java Web Start, command line on master or Windows service</w:t>
+      </w:r>
+    </w:p>
+    <w:p>
+      <w:pPr>
+        <w:rPr>
+          <w:lang w:val="en-US"/>
+        </w:rPr>
+      </w:pPr>
+    </w:p>
+    <w:p>
+      <w:pPr>
+        <w:rPr>
+          <w:lang w:val="en-US"/>
+        </w:rPr>
+      </w:pPr>
+      <w:r>
+        <w:rPr>
+          <w:lang w:val="en-US"/>
+        </w:rPr>
+        <w:t>◦ Monitoring nodes</w:t>
+      </w:r>
+    </w:p>
+    <w:p>
+      <w:pPr>
+        <w:rPr>
+          <w:lang w:val="en-US"/>
+        </w:rPr>
+      </w:pPr>
+      <w:r>
+        <w:rPr>
+          <w:lang w:val="en-US"/>
+        </w:rPr>
+        <w:t>• Plugins</w:t>
+      </w:r>
+      <w:bookmarkStart w:id="0" w:name="_GoBack"/>
+      <w:bookmarkEnd w:id="0"/>
     </w:p>
     <w:p>
       <w:pPr>
@@ -6835,72 +7327,6 @@
         <w:rPr>
           <w:lang w:val="en-US"/>
         </w:rPr>
-        <w:t xml:space="preserve"> up and running builds in parallel</w:t>
-      </w:r>
-    </w:p>
-    <w:p>
-      <w:pPr>
-        <w:rPr>
-          <w:lang w:val="en-US"/>
-        </w:rPr>
-      </w:pPr>
-      <w:r>
-        <w:rPr>
-          <w:lang w:val="en-US"/>
-        </w:rPr>
-        <w:t>◦ Setting up and using SSH agents, JNLP agents, cloud agents</w:t>
-      </w:r>
-    </w:p>
-    <w:p>
-      <w:pPr>
-        <w:rPr>
-          <w:lang w:val="en-US"/>
-        </w:rPr>
-      </w:pPr>
-      <w:r>
-        <w:rPr>
-          <w:lang w:val="en-US"/>
-        </w:rPr>
-        <w:t>◦ Monitoring nodes</w:t>
-      </w:r>
-    </w:p>
-    <w:p>
-      <w:pPr>
-        <w:rPr>
-          <w:lang w:val="en-US"/>
-        </w:rPr>
-      </w:pPr>
-      <w:r>
-        <w:rPr>
-          <w:lang w:val="en-US"/>
-        </w:rPr>
-        <w:t>• Plugins</w:t>
-      </w:r>
-    </w:p>
-    <w:p>
-      <w:pPr>
-        <w:rPr>
-          <w:lang w:val="en-US"/>
-        </w:rPr>
-      </w:pPr>
-      <w:r>
-        <w:rPr>
-          <w:lang w:val="en-US"/>
-        </w:rPr>
-        <w:t xml:space="preserve">◦ </w:t>
-      </w:r>
-      <w:proofErr w:type="gramStart"/>
-      <w:r>
-        <w:rPr>
-          <w:lang w:val="en-US"/>
-        </w:rPr>
-        <w:t>Setting</w:t>
-      </w:r>
-      <w:proofErr w:type="gramEnd"/>
-      <w:r>
-        <w:rPr>
-          <w:lang w:val="en-US"/>
-        </w:rPr>
         <w:t xml:space="preserve"> up and using Plugin Manager</w:t>
       </w:r>
     </w:p>
@@ -6926,7 +7352,7 @@
     </w:p>
     <w:p>
       <w:pPr>
-        <w:pStyle w:val="Heading2"/>
+        <w:pStyle w:val="Titre2"/>
         <w:rPr>
           <w:lang w:val="en-US"/>
         </w:rPr>
@@ -6940,7 +7366,7 @@
     </w:p>
     <w:p>
       <w:pPr>
-        <w:pStyle w:val="Heading2"/>
+        <w:pStyle w:val="Titre2"/>
         <w:rPr>
           <w:lang w:val="en-US"/>
         </w:rPr>
@@ -8461,6 +8887,119 @@
     </w:lvl>
   </w:abstractNum>
   <w:abstractNum w:abstractNumId="13" w15:restartNumberingAfterBreak="0">
+    <w:nsid w:val="29294071"/>
+    <w:multiLevelType w:val="hybridMultilevel"/>
+    <w:tmpl w:val="BAD64A0E"/>
+    <w:lvl w:ilvl="0" w:tplc="04090001">
+      <w:start w:val="1"/>
+      <w:numFmt w:val="bullet"/>
+      <w:lvlText w:val=""/>
+      <w:lvlJc w:val="left"/>
+      <w:pPr>
+        <w:ind w:left="720" w:hanging="360"/>
+      </w:pPr>
+      <w:rPr>
+        <w:rFonts w:ascii="Symbol" w:hAnsi="Symbol" w:hint="default"/>
+      </w:rPr>
+    </w:lvl>
+    <w:lvl w:ilvl="1" w:tplc="04090003" w:tentative="1">
+      <w:start w:val="1"/>
+      <w:numFmt w:val="bullet"/>
+      <w:lvlText w:val="o"/>
+      <w:lvlJc w:val="left"/>
+      <w:pPr>
+        <w:ind w:left="1440" w:hanging="360"/>
+      </w:pPr>
+      <w:rPr>
+        <w:rFonts w:ascii="Courier New" w:hAnsi="Courier New" w:hint="default"/>
+      </w:rPr>
+    </w:lvl>
+    <w:lvl w:ilvl="2" w:tplc="04090005" w:tentative="1">
+      <w:start w:val="1"/>
+      <w:numFmt w:val="bullet"/>
+      <w:lvlText w:val=""/>
+      <w:lvlJc w:val="left"/>
+      <w:pPr>
+        <w:ind w:left="2160" w:hanging="360"/>
+      </w:pPr>
+      <w:rPr>
+        <w:rFonts w:ascii="Wingdings" w:hAnsi="Wingdings" w:hint="default"/>
+      </w:rPr>
+    </w:lvl>
+    <w:lvl w:ilvl="3" w:tplc="04090001" w:tentative="1">
+      <w:start w:val="1"/>
+      <w:numFmt w:val="bullet"/>
+      <w:lvlText w:val=""/>
+      <w:lvlJc w:val="left"/>
+      <w:pPr>
+        <w:ind w:left="2880" w:hanging="360"/>
+      </w:pPr>
+      <w:rPr>
+        <w:rFonts w:ascii="Symbol" w:hAnsi="Symbol" w:hint="default"/>
+      </w:rPr>
+    </w:lvl>
+    <w:lvl w:ilvl="4" w:tplc="04090003" w:tentative="1">
+      <w:start w:val="1"/>
+      <w:numFmt w:val="bullet"/>
+      <w:lvlText w:val="o"/>
+      <w:lvlJc w:val="left"/>
+      <w:pPr>
+        <w:ind w:left="3600" w:hanging="360"/>
+      </w:pPr>
+      <w:rPr>
+        <w:rFonts w:ascii="Courier New" w:hAnsi="Courier New" w:hint="default"/>
+      </w:rPr>
+    </w:lvl>
+    <w:lvl w:ilvl="5" w:tplc="04090005" w:tentative="1">
+      <w:start w:val="1"/>
+      <w:numFmt w:val="bullet"/>
+      <w:lvlText w:val=""/>
+      <w:lvlJc w:val="left"/>
+      <w:pPr>
+        <w:ind w:left="4320" w:hanging="360"/>
+      </w:pPr>
+      <w:rPr>
+        <w:rFonts w:ascii="Wingdings" w:hAnsi="Wingdings" w:hint="default"/>
+      </w:rPr>
+    </w:lvl>
+    <w:lvl w:ilvl="6" w:tplc="04090001" w:tentative="1">
+      <w:start w:val="1"/>
+      <w:numFmt w:val="bullet"/>
+      <w:lvlText w:val=""/>
+      <w:lvlJc w:val="left"/>
+      <w:pPr>
+        <w:ind w:left="5040" w:hanging="360"/>
+      </w:pPr>
+      <w:rPr>
+        <w:rFonts w:ascii="Symbol" w:hAnsi="Symbol" w:hint="default"/>
+      </w:rPr>
+    </w:lvl>
+    <w:lvl w:ilvl="7" w:tplc="04090003" w:tentative="1">
+      <w:start w:val="1"/>
+      <w:numFmt w:val="bullet"/>
+      <w:lvlText w:val="o"/>
+      <w:lvlJc w:val="left"/>
+      <w:pPr>
+        <w:ind w:left="5760" w:hanging="360"/>
+      </w:pPr>
+      <w:rPr>
+        <w:rFonts w:ascii="Courier New" w:hAnsi="Courier New" w:hint="default"/>
+      </w:rPr>
+    </w:lvl>
+    <w:lvl w:ilvl="8" w:tplc="04090005" w:tentative="1">
+      <w:start w:val="1"/>
+      <w:numFmt w:val="bullet"/>
+      <w:lvlText w:val=""/>
+      <w:lvlJc w:val="left"/>
+      <w:pPr>
+        <w:ind w:left="6480" w:hanging="360"/>
+      </w:pPr>
+      <w:rPr>
+        <w:rFonts w:ascii="Wingdings" w:hAnsi="Wingdings" w:hint="default"/>
+      </w:rPr>
+    </w:lvl>
+  </w:abstractNum>
+  <w:abstractNum w:abstractNumId="14" w15:restartNumberingAfterBreak="0">
     <w:nsid w:val="2DAD791A"/>
     <w:multiLevelType w:val="hybridMultilevel"/>
     <w:tmpl w:val="7A5A2AD8"/>
@@ -8573,7 +9112,7 @@
       </w:rPr>
     </w:lvl>
   </w:abstractNum>
-  <w:abstractNum w:abstractNumId="14" w15:restartNumberingAfterBreak="0">
+  <w:abstractNum w:abstractNumId="15" w15:restartNumberingAfterBreak="0">
     <w:nsid w:val="2E8301A0"/>
     <w:multiLevelType w:val="hybridMultilevel"/>
     <w:tmpl w:val="F2B4A918"/>
@@ -8686,7 +9225,7 @@
       </w:rPr>
     </w:lvl>
   </w:abstractNum>
-  <w:abstractNum w:abstractNumId="15" w15:restartNumberingAfterBreak="0">
+  <w:abstractNum w:abstractNumId="16" w15:restartNumberingAfterBreak="0">
     <w:nsid w:val="30462AF3"/>
     <w:multiLevelType w:val="hybridMultilevel"/>
     <w:tmpl w:val="CDDE5444"/>
@@ -8799,7 +9338,7 @@
       </w:rPr>
     </w:lvl>
   </w:abstractNum>
-  <w:abstractNum w:abstractNumId="16" w15:restartNumberingAfterBreak="0">
+  <w:abstractNum w:abstractNumId="17" w15:restartNumberingAfterBreak="0">
     <w:nsid w:val="30F44464"/>
     <w:multiLevelType w:val="hybridMultilevel"/>
     <w:tmpl w:val="C8DE6338"/>
@@ -8912,7 +9451,7 @@
       </w:rPr>
     </w:lvl>
   </w:abstractNum>
-  <w:abstractNum w:abstractNumId="17" w15:restartNumberingAfterBreak="0">
+  <w:abstractNum w:abstractNumId="18" w15:restartNumberingAfterBreak="0">
     <w:nsid w:val="32440685"/>
     <w:multiLevelType w:val="hybridMultilevel"/>
     <w:tmpl w:val="7B54A0A4"/>
@@ -9025,7 +9564,7 @@
       </w:rPr>
     </w:lvl>
   </w:abstractNum>
-  <w:abstractNum w:abstractNumId="18" w15:restartNumberingAfterBreak="0">
+  <w:abstractNum w:abstractNumId="19" w15:restartNumberingAfterBreak="0">
     <w:nsid w:val="33D40B49"/>
     <w:multiLevelType w:val="hybridMultilevel"/>
     <w:tmpl w:val="28BAB05C"/>
@@ -9138,7 +9677,120 @@
       </w:rPr>
     </w:lvl>
   </w:abstractNum>
-  <w:abstractNum w:abstractNumId="19" w15:restartNumberingAfterBreak="0">
+  <w:abstractNum w:abstractNumId="20" w15:restartNumberingAfterBreak="0">
+    <w:nsid w:val="39E54C8F"/>
+    <w:multiLevelType w:val="hybridMultilevel"/>
+    <w:tmpl w:val="B7CA6FC4"/>
+    <w:lvl w:ilvl="0" w:tplc="04090001">
+      <w:start w:val="1"/>
+      <w:numFmt w:val="bullet"/>
+      <w:lvlText w:val=""/>
+      <w:lvlJc w:val="left"/>
+      <w:pPr>
+        <w:ind w:left="720" w:hanging="360"/>
+      </w:pPr>
+      <w:rPr>
+        <w:rFonts w:ascii="Symbol" w:hAnsi="Symbol" w:hint="default"/>
+      </w:rPr>
+    </w:lvl>
+    <w:lvl w:ilvl="1" w:tplc="04090003" w:tentative="1">
+      <w:start w:val="1"/>
+      <w:numFmt w:val="bullet"/>
+      <w:lvlText w:val="o"/>
+      <w:lvlJc w:val="left"/>
+      <w:pPr>
+        <w:ind w:left="1440" w:hanging="360"/>
+      </w:pPr>
+      <w:rPr>
+        <w:rFonts w:ascii="Courier New" w:hAnsi="Courier New" w:hint="default"/>
+      </w:rPr>
+    </w:lvl>
+    <w:lvl w:ilvl="2" w:tplc="04090005" w:tentative="1">
+      <w:start w:val="1"/>
+      <w:numFmt w:val="bullet"/>
+      <w:lvlText w:val=""/>
+      <w:lvlJc w:val="left"/>
+      <w:pPr>
+        <w:ind w:left="2160" w:hanging="360"/>
+      </w:pPr>
+      <w:rPr>
+        <w:rFonts w:ascii="Wingdings" w:hAnsi="Wingdings" w:hint="default"/>
+      </w:rPr>
+    </w:lvl>
+    <w:lvl w:ilvl="3" w:tplc="04090001" w:tentative="1">
+      <w:start w:val="1"/>
+      <w:numFmt w:val="bullet"/>
+      <w:lvlText w:val=""/>
+      <w:lvlJc w:val="left"/>
+      <w:pPr>
+        <w:ind w:left="2880" w:hanging="360"/>
+      </w:pPr>
+      <w:rPr>
+        <w:rFonts w:ascii="Symbol" w:hAnsi="Symbol" w:hint="default"/>
+      </w:rPr>
+    </w:lvl>
+    <w:lvl w:ilvl="4" w:tplc="04090003" w:tentative="1">
+      <w:start w:val="1"/>
+      <w:numFmt w:val="bullet"/>
+      <w:lvlText w:val="o"/>
+      <w:lvlJc w:val="left"/>
+      <w:pPr>
+        <w:ind w:left="3600" w:hanging="360"/>
+      </w:pPr>
+      <w:rPr>
+        <w:rFonts w:ascii="Courier New" w:hAnsi="Courier New" w:hint="default"/>
+      </w:rPr>
+    </w:lvl>
+    <w:lvl w:ilvl="5" w:tplc="04090005" w:tentative="1">
+      <w:start w:val="1"/>
+      <w:numFmt w:val="bullet"/>
+      <w:lvlText w:val=""/>
+      <w:lvlJc w:val="left"/>
+      <w:pPr>
+        <w:ind w:left="4320" w:hanging="360"/>
+      </w:pPr>
+      <w:rPr>
+        <w:rFonts w:ascii="Wingdings" w:hAnsi="Wingdings" w:hint="default"/>
+      </w:rPr>
+    </w:lvl>
+    <w:lvl w:ilvl="6" w:tplc="04090001" w:tentative="1">
+      <w:start w:val="1"/>
+      <w:numFmt w:val="bullet"/>
+      <w:lvlText w:val=""/>
+      <w:lvlJc w:val="left"/>
+      <w:pPr>
+        <w:ind w:left="5040" w:hanging="360"/>
+      </w:pPr>
+      <w:rPr>
+        <w:rFonts w:ascii="Symbol" w:hAnsi="Symbol" w:hint="default"/>
+      </w:rPr>
+    </w:lvl>
+    <w:lvl w:ilvl="7" w:tplc="04090003" w:tentative="1">
+      <w:start w:val="1"/>
+      <w:numFmt w:val="bullet"/>
+      <w:lvlText w:val="o"/>
+      <w:lvlJc w:val="left"/>
+      <w:pPr>
+        <w:ind w:left="5760" w:hanging="360"/>
+      </w:pPr>
+      <w:rPr>
+        <w:rFonts w:ascii="Courier New" w:hAnsi="Courier New" w:hint="default"/>
+      </w:rPr>
+    </w:lvl>
+    <w:lvl w:ilvl="8" w:tplc="04090005" w:tentative="1">
+      <w:start w:val="1"/>
+      <w:numFmt w:val="bullet"/>
+      <w:lvlText w:val=""/>
+      <w:lvlJc w:val="left"/>
+      <w:pPr>
+        <w:ind w:left="6480" w:hanging="360"/>
+      </w:pPr>
+      <w:rPr>
+        <w:rFonts w:ascii="Wingdings" w:hAnsi="Wingdings" w:hint="default"/>
+      </w:rPr>
+    </w:lvl>
+  </w:abstractNum>
+  <w:abstractNum w:abstractNumId="21" w15:restartNumberingAfterBreak="0">
     <w:nsid w:val="3A144018"/>
     <w:multiLevelType w:val="hybridMultilevel"/>
     <w:tmpl w:val="56FEA264"/>
@@ -9251,7 +9903,7 @@
       </w:rPr>
     </w:lvl>
   </w:abstractNum>
-  <w:abstractNum w:abstractNumId="20" w15:restartNumberingAfterBreak="0">
+  <w:abstractNum w:abstractNumId="22" w15:restartNumberingAfterBreak="0">
     <w:nsid w:val="3A8369BF"/>
     <w:multiLevelType w:val="hybridMultilevel"/>
     <w:tmpl w:val="45486A42"/>
@@ -9364,7 +10016,7 @@
       </w:rPr>
     </w:lvl>
   </w:abstractNum>
-  <w:abstractNum w:abstractNumId="21" w15:restartNumberingAfterBreak="0">
+  <w:abstractNum w:abstractNumId="23" w15:restartNumberingAfterBreak="0">
     <w:nsid w:val="3C5D6C2F"/>
     <w:multiLevelType w:val="hybridMultilevel"/>
     <w:tmpl w:val="4BCAF3F8"/>
@@ -9477,7 +10129,7 @@
       </w:rPr>
     </w:lvl>
   </w:abstractNum>
-  <w:abstractNum w:abstractNumId="22" w15:restartNumberingAfterBreak="0">
+  <w:abstractNum w:abstractNumId="24" w15:restartNumberingAfterBreak="0">
     <w:nsid w:val="3E5D3FEC"/>
     <w:multiLevelType w:val="hybridMultilevel"/>
     <w:tmpl w:val="1C8EE87A"/>
@@ -9590,7 +10242,7 @@
       </w:rPr>
     </w:lvl>
   </w:abstractNum>
-  <w:abstractNum w:abstractNumId="23" w15:restartNumberingAfterBreak="0">
+  <w:abstractNum w:abstractNumId="25" w15:restartNumberingAfterBreak="0">
     <w:nsid w:val="4C9C39C7"/>
     <w:multiLevelType w:val="hybridMultilevel"/>
     <w:tmpl w:val="7876D10A"/>
@@ -9703,7 +10355,7 @@
       </w:rPr>
     </w:lvl>
   </w:abstractNum>
-  <w:abstractNum w:abstractNumId="24" w15:restartNumberingAfterBreak="0">
+  <w:abstractNum w:abstractNumId="26" w15:restartNumberingAfterBreak="0">
     <w:nsid w:val="4D2D7E72"/>
     <w:multiLevelType w:val="hybridMultilevel"/>
     <w:tmpl w:val="7EEC809C"/>
@@ -9816,7 +10468,7 @@
       </w:rPr>
     </w:lvl>
   </w:abstractNum>
-  <w:abstractNum w:abstractNumId="25" w15:restartNumberingAfterBreak="0">
+  <w:abstractNum w:abstractNumId="27" w15:restartNumberingAfterBreak="0">
     <w:nsid w:val="4E6A7DFD"/>
     <w:multiLevelType w:val="hybridMultilevel"/>
     <w:tmpl w:val="2EDE5604"/>
@@ -9929,7 +10581,7 @@
       </w:rPr>
     </w:lvl>
   </w:abstractNum>
-  <w:abstractNum w:abstractNumId="26" w15:restartNumberingAfterBreak="0">
+  <w:abstractNum w:abstractNumId="28" w15:restartNumberingAfterBreak="0">
     <w:nsid w:val="4E820F66"/>
     <w:multiLevelType w:val="hybridMultilevel"/>
     <w:tmpl w:val="FB220A1C"/>
@@ -10042,7 +10694,7 @@
       </w:rPr>
     </w:lvl>
   </w:abstractNum>
-  <w:abstractNum w:abstractNumId="27" w15:restartNumberingAfterBreak="0">
+  <w:abstractNum w:abstractNumId="29" w15:restartNumberingAfterBreak="0">
     <w:nsid w:val="4FCA5116"/>
     <w:multiLevelType w:val="hybridMultilevel"/>
     <w:tmpl w:val="088C1D7A"/>
@@ -10155,7 +10807,120 @@
       </w:rPr>
     </w:lvl>
   </w:abstractNum>
-  <w:abstractNum w:abstractNumId="28" w15:restartNumberingAfterBreak="0">
+  <w:abstractNum w:abstractNumId="30" w15:restartNumberingAfterBreak="0">
+    <w:nsid w:val="55E0486F"/>
+    <w:multiLevelType w:val="hybridMultilevel"/>
+    <w:tmpl w:val="EF20592A"/>
+    <w:lvl w:ilvl="0" w:tplc="04090001">
+      <w:start w:val="1"/>
+      <w:numFmt w:val="bullet"/>
+      <w:lvlText w:val=""/>
+      <w:lvlJc w:val="left"/>
+      <w:pPr>
+        <w:ind w:left="720" w:hanging="360"/>
+      </w:pPr>
+      <w:rPr>
+        <w:rFonts w:ascii="Symbol" w:hAnsi="Symbol" w:hint="default"/>
+      </w:rPr>
+    </w:lvl>
+    <w:lvl w:ilvl="1" w:tplc="04090003" w:tentative="1">
+      <w:start w:val="1"/>
+      <w:numFmt w:val="bullet"/>
+      <w:lvlText w:val="o"/>
+      <w:lvlJc w:val="left"/>
+      <w:pPr>
+        <w:ind w:left="1440" w:hanging="360"/>
+      </w:pPr>
+      <w:rPr>
+        <w:rFonts w:ascii="Courier New" w:hAnsi="Courier New" w:hint="default"/>
+      </w:rPr>
+    </w:lvl>
+    <w:lvl w:ilvl="2" w:tplc="04090005" w:tentative="1">
+      <w:start w:val="1"/>
+      <w:numFmt w:val="bullet"/>
+      <w:lvlText w:val=""/>
+      <w:lvlJc w:val="left"/>
+      <w:pPr>
+        <w:ind w:left="2160" w:hanging="360"/>
+      </w:pPr>
+      <w:rPr>
+        <w:rFonts w:ascii="Wingdings" w:hAnsi="Wingdings" w:hint="default"/>
+      </w:rPr>
+    </w:lvl>
+    <w:lvl w:ilvl="3" w:tplc="04090001" w:tentative="1">
+      <w:start w:val="1"/>
+      <w:numFmt w:val="bullet"/>
+      <w:lvlText w:val=""/>
+      <w:lvlJc w:val="left"/>
+      <w:pPr>
+        <w:ind w:left="2880" w:hanging="360"/>
+      </w:pPr>
+      <w:rPr>
+        <w:rFonts w:ascii="Symbol" w:hAnsi="Symbol" w:hint="default"/>
+      </w:rPr>
+    </w:lvl>
+    <w:lvl w:ilvl="4" w:tplc="04090003" w:tentative="1">
+      <w:start w:val="1"/>
+      <w:numFmt w:val="bullet"/>
+      <w:lvlText w:val="o"/>
+      <w:lvlJc w:val="left"/>
+      <w:pPr>
+        <w:ind w:left="3600" w:hanging="360"/>
+      </w:pPr>
+      <w:rPr>
+        <w:rFonts w:ascii="Courier New" w:hAnsi="Courier New" w:hint="default"/>
+      </w:rPr>
+    </w:lvl>
+    <w:lvl w:ilvl="5" w:tplc="04090005" w:tentative="1">
+      <w:start w:val="1"/>
+      <w:numFmt w:val="bullet"/>
+      <w:lvlText w:val=""/>
+      <w:lvlJc w:val="left"/>
+      <w:pPr>
+        <w:ind w:left="4320" w:hanging="360"/>
+      </w:pPr>
+      <w:rPr>
+        <w:rFonts w:ascii="Wingdings" w:hAnsi="Wingdings" w:hint="default"/>
+      </w:rPr>
+    </w:lvl>
+    <w:lvl w:ilvl="6" w:tplc="04090001" w:tentative="1">
+      <w:start w:val="1"/>
+      <w:numFmt w:val="bullet"/>
+      <w:lvlText w:val=""/>
+      <w:lvlJc w:val="left"/>
+      <w:pPr>
+        <w:ind w:left="5040" w:hanging="360"/>
+      </w:pPr>
+      <w:rPr>
+        <w:rFonts w:ascii="Symbol" w:hAnsi="Symbol" w:hint="default"/>
+      </w:rPr>
+    </w:lvl>
+    <w:lvl w:ilvl="7" w:tplc="04090003" w:tentative="1">
+      <w:start w:val="1"/>
+      <w:numFmt w:val="bullet"/>
+      <w:lvlText w:val="o"/>
+      <w:lvlJc w:val="left"/>
+      <w:pPr>
+        <w:ind w:left="5760" w:hanging="360"/>
+      </w:pPr>
+      <w:rPr>
+        <w:rFonts w:ascii="Courier New" w:hAnsi="Courier New" w:hint="default"/>
+      </w:rPr>
+    </w:lvl>
+    <w:lvl w:ilvl="8" w:tplc="04090005" w:tentative="1">
+      <w:start w:val="1"/>
+      <w:numFmt w:val="bullet"/>
+      <w:lvlText w:val=""/>
+      <w:lvlJc w:val="left"/>
+      <w:pPr>
+        <w:ind w:left="6480" w:hanging="360"/>
+      </w:pPr>
+      <w:rPr>
+        <w:rFonts w:ascii="Wingdings" w:hAnsi="Wingdings" w:hint="default"/>
+      </w:rPr>
+    </w:lvl>
+  </w:abstractNum>
+  <w:abstractNum w:abstractNumId="31" w15:restartNumberingAfterBreak="0">
     <w:nsid w:val="56B23039"/>
     <w:multiLevelType w:val="hybridMultilevel"/>
     <w:tmpl w:val="7C58D2FE"/>
@@ -10268,7 +11033,7 @@
       </w:rPr>
     </w:lvl>
   </w:abstractNum>
-  <w:abstractNum w:abstractNumId="29" w15:restartNumberingAfterBreak="0">
+  <w:abstractNum w:abstractNumId="32" w15:restartNumberingAfterBreak="0">
     <w:nsid w:val="61024C9D"/>
     <w:multiLevelType w:val="hybridMultilevel"/>
     <w:tmpl w:val="F450472A"/>
@@ -10381,7 +11146,7 @@
       </w:rPr>
     </w:lvl>
   </w:abstractNum>
-  <w:abstractNum w:abstractNumId="30" w15:restartNumberingAfterBreak="0">
+  <w:abstractNum w:abstractNumId="33" w15:restartNumberingAfterBreak="0">
     <w:nsid w:val="6438096C"/>
     <w:multiLevelType w:val="hybridMultilevel"/>
     <w:tmpl w:val="56BCE23A"/>
@@ -10494,7 +11259,7 @@
       </w:rPr>
     </w:lvl>
   </w:abstractNum>
-  <w:abstractNum w:abstractNumId="31" w15:restartNumberingAfterBreak="0">
+  <w:abstractNum w:abstractNumId="34" w15:restartNumberingAfterBreak="0">
     <w:nsid w:val="66366944"/>
     <w:multiLevelType w:val="hybridMultilevel"/>
     <w:tmpl w:val="DD905E72"/>
@@ -10607,7 +11372,120 @@
       </w:rPr>
     </w:lvl>
   </w:abstractNum>
-  <w:abstractNum w:abstractNumId="32" w15:restartNumberingAfterBreak="0">
+  <w:abstractNum w:abstractNumId="35" w15:restartNumberingAfterBreak="0">
+    <w:nsid w:val="687408C6"/>
+    <w:multiLevelType w:val="hybridMultilevel"/>
+    <w:tmpl w:val="6CE63A8E"/>
+    <w:lvl w:ilvl="0" w:tplc="040C0001">
+      <w:start w:val="1"/>
+      <w:numFmt w:val="bullet"/>
+      <w:lvlText w:val=""/>
+      <w:lvlJc w:val="left"/>
+      <w:pPr>
+        <w:ind w:left="720" w:hanging="360"/>
+      </w:pPr>
+      <w:rPr>
+        <w:rFonts w:ascii="Symbol" w:hAnsi="Symbol" w:hint="default"/>
+      </w:rPr>
+    </w:lvl>
+    <w:lvl w:ilvl="1" w:tplc="040C0003" w:tentative="1">
+      <w:start w:val="1"/>
+      <w:numFmt w:val="bullet"/>
+      <w:lvlText w:val="o"/>
+      <w:lvlJc w:val="left"/>
+      <w:pPr>
+        <w:ind w:left="1440" w:hanging="360"/>
+      </w:pPr>
+      <w:rPr>
+        <w:rFonts w:ascii="Courier New" w:hAnsi="Courier New" w:cs="Courier New" w:hint="default"/>
+      </w:rPr>
+    </w:lvl>
+    <w:lvl w:ilvl="2" w:tplc="040C0005" w:tentative="1">
+      <w:start w:val="1"/>
+      <w:numFmt w:val="bullet"/>
+      <w:lvlText w:val=""/>
+      <w:lvlJc w:val="left"/>
+      <w:pPr>
+        <w:ind w:left="2160" w:hanging="360"/>
+      </w:pPr>
+      <w:rPr>
+        <w:rFonts w:ascii="Wingdings" w:hAnsi="Wingdings" w:hint="default"/>
+      </w:rPr>
+    </w:lvl>
+    <w:lvl w:ilvl="3" w:tplc="040C0001" w:tentative="1">
+      <w:start w:val="1"/>
+      <w:numFmt w:val="bullet"/>
+      <w:lvlText w:val=""/>
+      <w:lvlJc w:val="left"/>
+      <w:pPr>
+        <w:ind w:left="2880" w:hanging="360"/>
+      </w:pPr>
+      <w:rPr>
+        <w:rFonts w:ascii="Symbol" w:hAnsi="Symbol" w:hint="default"/>
+      </w:rPr>
+    </w:lvl>
+    <w:lvl w:ilvl="4" w:tplc="040C0003" w:tentative="1">
+      <w:start w:val="1"/>
+      <w:numFmt w:val="bullet"/>
+      <w:lvlText w:val="o"/>
+      <w:lvlJc w:val="left"/>
+      <w:pPr>
+        <w:ind w:left="3600" w:hanging="360"/>
+      </w:pPr>
+      <w:rPr>
+        <w:rFonts w:ascii="Courier New" w:hAnsi="Courier New" w:cs="Courier New" w:hint="default"/>
+      </w:rPr>
+    </w:lvl>
+    <w:lvl w:ilvl="5" w:tplc="040C0005" w:tentative="1">
+      <w:start w:val="1"/>
+      <w:numFmt w:val="bullet"/>
+      <w:lvlText w:val=""/>
+      <w:lvlJc w:val="left"/>
+      <w:pPr>
+        <w:ind w:left="4320" w:hanging="360"/>
+      </w:pPr>
+      <w:rPr>
+        <w:rFonts w:ascii="Wingdings" w:hAnsi="Wingdings" w:hint="default"/>
+      </w:rPr>
+    </w:lvl>
+    <w:lvl w:ilvl="6" w:tplc="040C0001" w:tentative="1">
+      <w:start w:val="1"/>
+      <w:numFmt w:val="bullet"/>
+      <w:lvlText w:val=""/>
+      <w:lvlJc w:val="left"/>
+      <w:pPr>
+        <w:ind w:left="5040" w:hanging="360"/>
+      </w:pPr>
+      <w:rPr>
+        <w:rFonts w:ascii="Symbol" w:hAnsi="Symbol" w:hint="default"/>
+      </w:rPr>
+    </w:lvl>
+    <w:lvl w:ilvl="7" w:tplc="040C0003" w:tentative="1">
+      <w:start w:val="1"/>
+      <w:numFmt w:val="bullet"/>
+      <w:lvlText w:val="o"/>
+      <w:lvlJc w:val="left"/>
+      <w:pPr>
+        <w:ind w:left="5760" w:hanging="360"/>
+      </w:pPr>
+      <w:rPr>
+        <w:rFonts w:ascii="Courier New" w:hAnsi="Courier New" w:cs="Courier New" w:hint="default"/>
+      </w:rPr>
+    </w:lvl>
+    <w:lvl w:ilvl="8" w:tplc="040C0005" w:tentative="1">
+      <w:start w:val="1"/>
+      <w:numFmt w:val="bullet"/>
+      <w:lvlText w:val=""/>
+      <w:lvlJc w:val="left"/>
+      <w:pPr>
+        <w:ind w:left="6480" w:hanging="360"/>
+      </w:pPr>
+      <w:rPr>
+        <w:rFonts w:ascii="Wingdings" w:hAnsi="Wingdings" w:hint="default"/>
+      </w:rPr>
+    </w:lvl>
+  </w:abstractNum>
+  <w:abstractNum w:abstractNumId="36" w15:restartNumberingAfterBreak="0">
     <w:nsid w:val="6BD770A7"/>
     <w:multiLevelType w:val="hybridMultilevel"/>
     <w:tmpl w:val="11DEBFE6"/>
@@ -10720,7 +11598,7 @@
       </w:rPr>
     </w:lvl>
   </w:abstractNum>
-  <w:abstractNum w:abstractNumId="33" w15:restartNumberingAfterBreak="0">
+  <w:abstractNum w:abstractNumId="37" w15:restartNumberingAfterBreak="0">
     <w:nsid w:val="70A37DE2"/>
     <w:multiLevelType w:val="hybridMultilevel"/>
     <w:tmpl w:val="DB4A45C8"/>
@@ -10833,7 +11711,119 @@
       </w:rPr>
     </w:lvl>
   </w:abstractNum>
-  <w:abstractNum w:abstractNumId="34" w15:restartNumberingAfterBreak="0">
+  <w:abstractNum w:abstractNumId="38" w15:restartNumberingAfterBreak="0">
+    <w:nsid w:val="757C5790"/>
+    <w:multiLevelType w:val="hybridMultilevel"/>
+    <w:tmpl w:val="88083138"/>
+    <w:lvl w:ilvl="0" w:tplc="93687590">
+      <w:numFmt w:val="bullet"/>
+      <w:lvlText w:val="•"/>
+      <w:lvlJc w:val="left"/>
+      <w:pPr>
+        <w:ind w:left="1065" w:hanging="705"/>
+      </w:pPr>
+      <w:rPr>
+        <w:rFonts w:ascii="Calibri" w:eastAsiaTheme="minorHAnsi" w:hAnsi="Calibri" w:cs="Calibri" w:hint="default"/>
+      </w:rPr>
+    </w:lvl>
+    <w:lvl w:ilvl="1" w:tplc="040C0003" w:tentative="1">
+      <w:start w:val="1"/>
+      <w:numFmt w:val="bullet"/>
+      <w:lvlText w:val="o"/>
+      <w:lvlJc w:val="left"/>
+      <w:pPr>
+        <w:ind w:left="1440" w:hanging="360"/>
+      </w:pPr>
+      <w:rPr>
+        <w:rFonts w:ascii="Courier New" w:hAnsi="Courier New" w:cs="Courier New" w:hint="default"/>
+      </w:rPr>
+    </w:lvl>
+    <w:lvl w:ilvl="2" w:tplc="040C0005" w:tentative="1">
+      <w:start w:val="1"/>
+      <w:numFmt w:val="bullet"/>
+      <w:lvlText w:val=""/>
+      <w:lvlJc w:val="left"/>
+      <w:pPr>
+        <w:ind w:left="2160" w:hanging="360"/>
+      </w:pPr>
+      <w:rPr>
+        <w:rFonts w:ascii="Wingdings" w:hAnsi="Wingdings" w:hint="default"/>
+      </w:rPr>
+    </w:lvl>
+    <w:lvl w:ilvl="3" w:tplc="040C0001" w:tentative="1">
+      <w:start w:val="1"/>
+      <w:numFmt w:val="bullet"/>
+      <w:lvlText w:val=""/>
+      <w:lvlJc w:val="left"/>
+      <w:pPr>
+        <w:ind w:left="2880" w:hanging="360"/>
+      </w:pPr>
+      <w:rPr>
+        <w:rFonts w:ascii="Symbol" w:hAnsi="Symbol" w:hint="default"/>
+      </w:rPr>
+    </w:lvl>
+    <w:lvl w:ilvl="4" w:tplc="040C0003" w:tentative="1">
+      <w:start w:val="1"/>
+      <w:numFmt w:val="bullet"/>
+      <w:lvlText w:val="o"/>
+      <w:lvlJc w:val="left"/>
+      <w:pPr>
+        <w:ind w:left="3600" w:hanging="360"/>
+      </w:pPr>
+      <w:rPr>
+        <w:rFonts w:ascii="Courier New" w:hAnsi="Courier New" w:cs="Courier New" w:hint="default"/>
+      </w:rPr>
+    </w:lvl>
+    <w:lvl w:ilvl="5" w:tplc="040C0005" w:tentative="1">
+      <w:start w:val="1"/>
+      <w:numFmt w:val="bullet"/>
+      <w:lvlText w:val=""/>
+      <w:lvlJc w:val="left"/>
+      <w:pPr>
+        <w:ind w:left="4320" w:hanging="360"/>
+      </w:pPr>
+      <w:rPr>
+        <w:rFonts w:ascii="Wingdings" w:hAnsi="Wingdings" w:hint="default"/>
+      </w:rPr>
+    </w:lvl>
+    <w:lvl w:ilvl="6" w:tplc="040C0001" w:tentative="1">
+      <w:start w:val="1"/>
+      <w:numFmt w:val="bullet"/>
+      <w:lvlText w:val=""/>
+      <w:lvlJc w:val="left"/>
+      <w:pPr>
+        <w:ind w:left="5040" w:hanging="360"/>
+      </w:pPr>
+      <w:rPr>
+        <w:rFonts w:ascii="Symbol" w:hAnsi="Symbol" w:hint="default"/>
+      </w:rPr>
+    </w:lvl>
+    <w:lvl w:ilvl="7" w:tplc="040C0003" w:tentative="1">
+      <w:start w:val="1"/>
+      <w:numFmt w:val="bullet"/>
+      <w:lvlText w:val="o"/>
+      <w:lvlJc w:val="left"/>
+      <w:pPr>
+        <w:ind w:left="5760" w:hanging="360"/>
+      </w:pPr>
+      <w:rPr>
+        <w:rFonts w:ascii="Courier New" w:hAnsi="Courier New" w:cs="Courier New" w:hint="default"/>
+      </w:rPr>
+    </w:lvl>
+    <w:lvl w:ilvl="8" w:tplc="040C0005" w:tentative="1">
+      <w:start w:val="1"/>
+      <w:numFmt w:val="bullet"/>
+      <w:lvlText w:val=""/>
+      <w:lvlJc w:val="left"/>
+      <w:pPr>
+        <w:ind w:left="6480" w:hanging="360"/>
+      </w:pPr>
+      <w:rPr>
+        <w:rFonts w:ascii="Wingdings" w:hAnsi="Wingdings" w:hint="default"/>
+      </w:rPr>
+    </w:lvl>
+  </w:abstractNum>
+  <w:abstractNum w:abstractNumId="39" w15:restartNumberingAfterBreak="0">
     <w:nsid w:val="789840F8"/>
     <w:multiLevelType w:val="hybridMultilevel"/>
     <w:tmpl w:val="00D2EAD0"/>
@@ -10946,7 +11936,7 @@
       </w:rPr>
     </w:lvl>
   </w:abstractNum>
-  <w:abstractNum w:abstractNumId="35" w15:restartNumberingAfterBreak="0">
+  <w:abstractNum w:abstractNumId="40" w15:restartNumberingAfterBreak="0">
     <w:nsid w:val="78E11D6A"/>
     <w:multiLevelType w:val="hybridMultilevel"/>
     <w:tmpl w:val="301AD2A4"/>
@@ -11063,28 +12053,28 @@
     <w:abstractNumId w:val="11"/>
   </w:num>
   <w:num w:numId="2">
-    <w:abstractNumId w:val="21"/>
+    <w:abstractNumId w:val="23"/>
   </w:num>
   <w:num w:numId="3">
     <w:abstractNumId w:val="0"/>
   </w:num>
   <w:num w:numId="4">
+    <w:abstractNumId w:val="28"/>
+  </w:num>
+  <w:num w:numId="5">
     <w:abstractNumId w:val="26"/>
   </w:num>
-  <w:num w:numId="5">
-    <w:abstractNumId w:val="24"/>
-  </w:num>
   <w:num w:numId="6">
-    <w:abstractNumId w:val="32"/>
+    <w:abstractNumId w:val="36"/>
   </w:num>
   <w:num w:numId="7">
-    <w:abstractNumId w:val="28"/>
+    <w:abstractNumId w:val="31"/>
   </w:num>
   <w:num w:numId="8">
-    <w:abstractNumId w:val="13"/>
+    <w:abstractNumId w:val="14"/>
   </w:num>
   <w:num w:numId="9">
-    <w:abstractNumId w:val="20"/>
+    <w:abstractNumId w:val="22"/>
   </w:num>
   <w:num w:numId="10">
     <w:abstractNumId w:val="1"/>
@@ -11096,37 +12086,37 @@
     <w:abstractNumId w:val="6"/>
   </w:num>
   <w:num w:numId="13">
-    <w:abstractNumId w:val="18"/>
+    <w:abstractNumId w:val="19"/>
   </w:num>
   <w:num w:numId="14">
+    <w:abstractNumId w:val="39"/>
+  </w:num>
+  <w:num w:numId="15">
+    <w:abstractNumId w:val="33"/>
+  </w:num>
+  <w:num w:numId="16">
     <w:abstractNumId w:val="34"/>
   </w:num>
-  <w:num w:numId="15">
-    <w:abstractNumId w:val="30"/>
-  </w:num>
-  <w:num w:numId="16">
-    <w:abstractNumId w:val="31"/>
-  </w:num>
   <w:num w:numId="17">
-    <w:abstractNumId w:val="23"/>
+    <w:abstractNumId w:val="25"/>
   </w:num>
   <w:num w:numId="18">
-    <w:abstractNumId w:val="16"/>
+    <w:abstractNumId w:val="17"/>
   </w:num>
   <w:num w:numId="19">
-    <w:abstractNumId w:val="33"/>
+    <w:abstractNumId w:val="37"/>
   </w:num>
   <w:num w:numId="20">
-    <w:abstractNumId w:val="29"/>
+    <w:abstractNumId w:val="32"/>
   </w:num>
   <w:num w:numId="21">
-    <w:abstractNumId w:val="22"/>
+    <w:abstractNumId w:val="24"/>
   </w:num>
   <w:num w:numId="22">
-    <w:abstractNumId w:val="25"/>
+    <w:abstractNumId w:val="27"/>
   </w:num>
   <w:num w:numId="23">
-    <w:abstractNumId w:val="15"/>
+    <w:abstractNumId w:val="16"/>
   </w:num>
   <w:num w:numId="24">
     <w:abstractNumId w:val="4"/>
@@ -11135,10 +12125,10 @@
     <w:abstractNumId w:val="8"/>
   </w:num>
   <w:num w:numId="26">
-    <w:abstractNumId w:val="14"/>
+    <w:abstractNumId w:val="15"/>
   </w:num>
   <w:num w:numId="27">
-    <w:abstractNumId w:val="19"/>
+    <w:abstractNumId w:val="21"/>
   </w:num>
   <w:num w:numId="28">
     <w:abstractNumId w:val="12"/>
@@ -11147,7 +12137,7 @@
     <w:abstractNumId w:val="3"/>
   </w:num>
   <w:num w:numId="30">
-    <w:abstractNumId w:val="35"/>
+    <w:abstractNumId w:val="40"/>
   </w:num>
   <w:num w:numId="31">
     <w:abstractNumId w:val="5"/>
@@ -11159,13 +12149,28 @@
     <w:abstractNumId w:val="2"/>
   </w:num>
   <w:num w:numId="34">
-    <w:abstractNumId w:val="27"/>
+    <w:abstractNumId w:val="29"/>
   </w:num>
   <w:num w:numId="35">
-    <w:abstractNumId w:val="17"/>
+    <w:abstractNumId w:val="18"/>
   </w:num>
   <w:num w:numId="36">
     <w:abstractNumId w:val="10"/>
+  </w:num>
+  <w:num w:numId="37">
+    <w:abstractNumId w:val="35"/>
+  </w:num>
+  <w:num w:numId="38">
+    <w:abstractNumId w:val="38"/>
+  </w:num>
+  <w:num w:numId="39">
+    <w:abstractNumId w:val="20"/>
+  </w:num>
+  <w:num w:numId="40">
+    <w:abstractNumId w:val="13"/>
+  </w:num>
+  <w:num w:numId="41">
+    <w:abstractNumId w:val="30"/>
   </w:num>
 </w:numbering>
 </file>
@@ -11564,11 +12569,11 @@
     <w:name w:val="Normal"/>
     <w:qFormat/>
   </w:style>
-  <w:style w:type="paragraph" w:styleId="Heading1">
+  <w:style w:type="paragraph" w:styleId="Titre1">
     <w:name w:val="heading 1"/>
     <w:basedOn w:val="Normal"/>
     <w:next w:val="Normal"/>
-    <w:link w:val="Heading1Char"/>
+    <w:link w:val="Titre1Car"/>
     <w:uiPriority w:val="9"/>
     <w:qFormat/>
     <w:rsid w:val="00F15C25"/>
@@ -11585,11 +12590,11 @@
       <w:szCs w:val="32"/>
     </w:rPr>
   </w:style>
-  <w:style w:type="paragraph" w:styleId="Heading2">
+  <w:style w:type="paragraph" w:styleId="Titre2">
     <w:name w:val="heading 2"/>
     <w:basedOn w:val="Normal"/>
     <w:next w:val="Normal"/>
-    <w:link w:val="Heading2Char"/>
+    <w:link w:val="Titre2Car"/>
     <w:uiPriority w:val="9"/>
     <w:unhideWhenUsed/>
     <w:qFormat/>
@@ -11607,11 +12612,11 @@
       <w:szCs w:val="26"/>
     </w:rPr>
   </w:style>
-  <w:style w:type="paragraph" w:styleId="Heading3">
+  <w:style w:type="paragraph" w:styleId="Titre3">
     <w:name w:val="heading 3"/>
     <w:basedOn w:val="Normal"/>
     <w:next w:val="Normal"/>
-    <w:link w:val="Heading3Char"/>
+    <w:link w:val="Titre3Car"/>
     <w:uiPriority w:val="9"/>
     <w:unhideWhenUsed/>
     <w:qFormat/>
@@ -11629,13 +12634,13 @@
       <w:szCs w:val="24"/>
     </w:rPr>
   </w:style>
-  <w:style w:type="character" w:default="1" w:styleId="DefaultParagraphFont">
+  <w:style w:type="character" w:default="1" w:styleId="Policepardfaut">
     <w:name w:val="Default Paragraph Font"/>
     <w:uiPriority w:val="1"/>
     <w:semiHidden/>
     <w:unhideWhenUsed/>
   </w:style>
-  <w:style w:type="table" w:default="1" w:styleId="TableNormal">
+  <w:style w:type="table" w:default="1" w:styleId="TableauNormal">
     <w:name w:val="Normal Table"/>
     <w:uiPriority w:val="99"/>
     <w:semiHidden/>
@@ -11650,16 +12655,16 @@
       </w:tblCellMar>
     </w:tblPr>
   </w:style>
-  <w:style w:type="numbering" w:default="1" w:styleId="NoList">
+  <w:style w:type="numbering" w:default="1" w:styleId="Aucuneliste">
     <w:name w:val="No List"/>
     <w:uiPriority w:val="99"/>
     <w:semiHidden/>
     <w:unhideWhenUsed/>
   </w:style>
-  <w:style w:type="character" w:customStyle="1" w:styleId="Heading2Char">
-    <w:name w:val="Heading 2 Char"/>
-    <w:basedOn w:val="DefaultParagraphFont"/>
-    <w:link w:val="Heading2"/>
+  <w:style w:type="character" w:customStyle="1" w:styleId="Titre2Car">
+    <w:name w:val="Titre 2 Car"/>
+    <w:basedOn w:val="Policepardfaut"/>
+    <w:link w:val="Titre2"/>
     <w:uiPriority w:val="9"/>
     <w:rsid w:val="00A66878"/>
     <w:rPr>
@@ -11669,7 +12674,7 @@
       <w:szCs w:val="26"/>
     </w:rPr>
   </w:style>
-  <w:style w:type="paragraph" w:styleId="ListParagraph">
+  <w:style w:type="paragraph" w:styleId="Paragraphedeliste">
     <w:name w:val="List Paragraph"/>
     <w:basedOn w:val="Normal"/>
     <w:uiPriority w:val="34"/>
@@ -11680,10 +12685,10 @@
       <w:contextualSpacing/>
     </w:pPr>
   </w:style>
-  <w:style w:type="character" w:customStyle="1" w:styleId="Heading3Char">
-    <w:name w:val="Heading 3 Char"/>
-    <w:basedOn w:val="DefaultParagraphFont"/>
-    <w:link w:val="Heading3"/>
+  <w:style w:type="character" w:customStyle="1" w:styleId="Titre3Car">
+    <w:name w:val="Titre 3 Car"/>
+    <w:basedOn w:val="Policepardfaut"/>
+    <w:link w:val="Titre3"/>
     <w:uiPriority w:val="9"/>
     <w:rsid w:val="002F0427"/>
     <w:rPr>
@@ -11693,9 +12698,9 @@
       <w:szCs w:val="24"/>
     </w:rPr>
   </w:style>
-  <w:style w:type="character" w:styleId="Hyperlink">
+  <w:style w:type="character" w:styleId="Lienhypertexte">
     <w:name w:val="Hyperlink"/>
-    <w:basedOn w:val="DefaultParagraphFont"/>
+    <w:basedOn w:val="Policepardfaut"/>
     <w:uiPriority w:val="99"/>
     <w:semiHidden/>
     <w:unhideWhenUsed/>
@@ -11705,9 +12710,9 @@
       <w:u w:val="single"/>
     </w:rPr>
   </w:style>
-  <w:style w:type="character" w:styleId="Strong">
+  <w:style w:type="character" w:styleId="lev">
     <w:name w:val="Strong"/>
-    <w:basedOn w:val="DefaultParagraphFont"/>
+    <w:basedOn w:val="Policepardfaut"/>
     <w:uiPriority w:val="22"/>
     <w:qFormat/>
     <w:rsid w:val="00A43F14"/>
@@ -11716,10 +12721,10 @@
       <w:bCs/>
     </w:rPr>
   </w:style>
-  <w:style w:type="character" w:customStyle="1" w:styleId="Heading1Char">
-    <w:name w:val="Heading 1 Char"/>
-    <w:basedOn w:val="DefaultParagraphFont"/>
-    <w:link w:val="Heading1"/>
+  <w:style w:type="character" w:customStyle="1" w:styleId="Titre1Car">
+    <w:name w:val="Titre 1 Car"/>
+    <w:basedOn w:val="Policepardfaut"/>
+    <w:link w:val="Titre1"/>
     <w:uiPriority w:val="9"/>
     <w:rsid w:val="00F15C25"/>
     <w:rPr>
@@ -11727,6 +12732,24 @@
       <w:color w:val="2E74B5" w:themeColor="accent1" w:themeShade="BF"/>
       <w:sz w:val="32"/>
       <w:szCs w:val="32"/>
+    </w:rPr>
+  </w:style>
+  <w:style w:type="paragraph" w:customStyle="1" w:styleId="Default">
+    <w:name w:val="Default"/>
+    <w:rsid w:val="00A67069"/>
+    <w:pPr>
+      <w:widowControl w:val="0"/>
+      <w:autoSpaceDE w:val="0"/>
+      <w:autoSpaceDN w:val="0"/>
+      <w:adjustRightInd w:val="0"/>
+      <w:spacing w:after="0" w:line="240" w:lineRule="auto"/>
+    </w:pPr>
+    <w:rPr>
+      <w:rFonts w:ascii="Lato" w:eastAsiaTheme="minorEastAsia" w:hAnsi="Lato" w:cs="Lato"/>
+      <w:color w:val="000000"/>
+      <w:sz w:val="24"/>
+      <w:szCs w:val="24"/>
+      <w:lang w:val="en-US"/>
     </w:rPr>
   </w:style>
 </w:styles>
